--- a/Dokumentacio.docx
+++ b/Dokumentacio.docx
@@ -210,7 +210,29 @@
           <w:sz w:val="44"/>
           <w:szCs w:val="44"/>
         </w:rPr>
-        <w:t>Mészáros Bence, Bojsza Bulcsú, J</w:t>
+        <w:t xml:space="preserve">Mészáros Bence, </w:t>
+      </w:r>
+      <w:proofErr w:type="spellStart"/>
+      <w:r>
+        <w:rPr>
+          <w:rFonts w:ascii="Arial" w:hAnsi="Arial" w:cs="Arial"/>
+          <w:b/>
+          <w:color w:val="800000"/>
+          <w:sz w:val="44"/>
+          <w:szCs w:val="44"/>
+        </w:rPr>
+        <w:t>Bojsza</w:t>
+      </w:r>
+      <w:proofErr w:type="spellEnd"/>
+      <w:r>
+        <w:rPr>
+          <w:rFonts w:ascii="Arial" w:hAnsi="Arial" w:cs="Arial"/>
+          <w:b/>
+          <w:color w:val="800000"/>
+          <w:sz w:val="44"/>
+          <w:szCs w:val="44"/>
+        </w:rPr>
+        <w:t xml:space="preserve"> Bulcsú, J</w:t>
       </w:r>
       <w:r>
         <w:rPr>
@@ -266,6 +288,7 @@
           <w:szCs w:val="36"/>
         </w:rPr>
       </w:pPr>
+      <w:proofErr w:type="spellStart"/>
       <w:r>
         <w:rPr>
           <w:rFonts w:ascii="Arial" w:hAnsi="Arial" w:cs="Arial"/>
@@ -274,7 +297,18 @@
           <w:sz w:val="36"/>
           <w:szCs w:val="36"/>
         </w:rPr>
-        <w:t>Balics Gábor</w:t>
+        <w:t>Balics</w:t>
+      </w:r>
+      <w:proofErr w:type="spellEnd"/>
+      <w:r>
+        <w:rPr>
+          <w:rFonts w:ascii="Arial" w:hAnsi="Arial" w:cs="Arial"/>
+          <w:b/>
+          <w:color w:val="800000"/>
+          <w:sz w:val="36"/>
+          <w:szCs w:val="36"/>
+        </w:rPr>
+        <w:t xml:space="preserve"> Gábor</w:t>
       </w:r>
     </w:p>
     <w:p>
@@ -1230,10 +1264,12 @@
           <w:szCs w:val="28"/>
         </w:rPr>
       </w:pPr>
+      <w:proofErr w:type="spellStart"/>
       <w:r>
         <w:lastRenderedPageBreak/>
         <w:t>Abstract</w:t>
       </w:r>
+      <w:proofErr w:type="spellEnd"/>
     </w:p>
     <w:p>
       <w:pPr>
@@ -1250,7 +1286,25 @@
           <w:sz w:val="28"/>
           <w:szCs w:val="28"/>
         </w:rPr>
-        <w:t>Körpörgő Car Marketplace</w:t>
+        <w:t xml:space="preserve">Körpörgő </w:t>
+      </w:r>
+      <w:proofErr w:type="spellStart"/>
+      <w:r>
+        <w:rPr>
+          <w:color w:val="800000"/>
+          <w:sz w:val="28"/>
+          <w:szCs w:val="28"/>
+        </w:rPr>
+        <w:t>Car</w:t>
+      </w:r>
+      <w:proofErr w:type="spellEnd"/>
+      <w:r>
+        <w:rPr>
+          <w:color w:val="800000"/>
+          <w:sz w:val="28"/>
+          <w:szCs w:val="28"/>
+        </w:rPr>
+        <w:t xml:space="preserve"> Marketplace</w:t>
       </w:r>
     </w:p>
     <w:p>
@@ -2039,6 +2093,381 @@
     </w:p>
     <w:p>
       <w:pPr>
+        <w:rPr>
+          <w:sz w:val="52"/>
+          <w:szCs w:val="52"/>
+        </w:rPr>
+      </w:pPr>
+      <w:r>
+        <w:rPr>
+          <w:sz w:val="52"/>
+          <w:szCs w:val="52"/>
+        </w:rPr>
+        <w:t>Bevezetés:</w:t>
+      </w:r>
+    </w:p>
+    <w:p>
+      <w:pPr>
+        <w:rPr>
+          <w:sz w:val="40"/>
+          <w:szCs w:val="40"/>
+        </w:rPr>
+      </w:pPr>
+      <w:r>
+        <w:rPr>
+          <w:sz w:val="40"/>
+          <w:szCs w:val="40"/>
+        </w:rPr>
+        <w:t>Témaválasztás indoklása:</w:t>
+      </w:r>
+    </w:p>
+    <w:p>
+      <w:r>
+        <w:t>A weboldal ötlete egy hosszas gondolkodás eredménye. Az egyik csapattag vetette fel az ötletet mivel rajong az autókért és úgy érezte, hogy nincs hazánkban egy olyan online autókereskedés sem, ami elegendőt nyújtana mind a vásárlók mind az eladók számára.</w:t>
+      </w:r>
+    </w:p>
+    <w:p>
+      <w:pPr>
+        <w:rPr>
+          <w:sz w:val="40"/>
+          <w:szCs w:val="40"/>
+        </w:rPr>
+      </w:pPr>
+      <w:r>
+        <w:rPr>
+          <w:sz w:val="40"/>
+          <w:szCs w:val="40"/>
+        </w:rPr>
+        <w:t>Célkitűzés:</w:t>
+      </w:r>
+    </w:p>
+    <w:p>
+      <w:r>
+        <w:t>A célunk egy átlátható és könnyen kezelhető autókereskedés megvalósítása, ami minden felhasználónak kényelves megoldást nyújt. A weboldal lehetőséget nyújt keresésre használt vagy akár teljesen új autó vásárlása iránt is hiszen nem csak használ autókat lehet vásárolni. Lehetséges saját profilt regisztrálni és akár a saját eladóvá vált autót is lehet publikálni.</w:t>
+      </w:r>
+    </w:p>
+    <w:p>
+      <w:pPr>
+        <w:rPr>
+          <w:sz w:val="40"/>
+          <w:szCs w:val="40"/>
+        </w:rPr>
+      </w:pPr>
+      <w:r>
+        <w:rPr>
+          <w:sz w:val="40"/>
+          <w:szCs w:val="40"/>
+        </w:rPr>
+        <w:t>Kiknek szánjuk a weboldalt:</w:t>
+      </w:r>
+    </w:p>
+    <w:p>
+      <w:r>
+        <w:t>A weboldalt olyan embereknek szánjuk, akik nem találnak megfelelő használt vagy új autót, illetve olyanoknak, akik el szeretnék adni a sajátjukat.</w:t>
+      </w:r>
+    </w:p>
+    <w:p>
+      <w:pPr>
+        <w:rPr>
+          <w:sz w:val="52"/>
+          <w:szCs w:val="52"/>
+        </w:rPr>
+      </w:pPr>
+      <w:r>
+        <w:rPr>
+          <w:sz w:val="52"/>
+          <w:szCs w:val="52"/>
+        </w:rPr>
+        <w:t>Fejlesztői dokumentáció:</w:t>
+      </w:r>
+    </w:p>
+    <w:p>
+      <w:pPr>
+        <w:rPr>
+          <w:sz w:val="40"/>
+          <w:szCs w:val="40"/>
+        </w:rPr>
+      </w:pPr>
+      <w:r>
+        <w:rPr>
+          <w:sz w:val="40"/>
+          <w:szCs w:val="40"/>
+        </w:rPr>
+        <w:lastRenderedPageBreak/>
+        <w:t>Fejlesztői környezet:</w:t>
+      </w:r>
+    </w:p>
+    <w:p>
+      <w:r>
+        <w:t xml:space="preserve">A weboldalunk elkészítéséhez különböző fejlesztőeszközöket használunk, amelyek segítenek a fejlesztésben és az adatok kezelésében. A Visual </w:t>
+      </w:r>
+      <w:proofErr w:type="spellStart"/>
+      <w:r>
+        <w:t>Studio</w:t>
+      </w:r>
+      <w:proofErr w:type="spellEnd"/>
+      <w:r>
+        <w:t xml:space="preserve"> </w:t>
+      </w:r>
+      <w:proofErr w:type="spellStart"/>
+      <w:r>
+        <w:t>Code</w:t>
+      </w:r>
+      <w:proofErr w:type="spellEnd"/>
+      <w:r>
+        <w:t xml:space="preserve"> egy könnyen használható kódszerkesztő, amely segít a weboldal kialakításában.</w:t>
+      </w:r>
+      <w:r>
+        <w:t xml:space="preserve"> A Laragon egy olyan program, ami tartalmazza az </w:t>
+      </w:r>
+      <w:proofErr w:type="spellStart"/>
+      <w:r>
+        <w:t>Apache</w:t>
+      </w:r>
+      <w:proofErr w:type="spellEnd"/>
+      <w:r>
+        <w:t xml:space="preserve"> webkiszolgálót, a </w:t>
+      </w:r>
+      <w:proofErr w:type="spellStart"/>
+      <w:r>
+        <w:t>MySQL</w:t>
+      </w:r>
+      <w:proofErr w:type="spellEnd"/>
+      <w:r>
+        <w:t xml:space="preserve"> adatbáziskezelőt, valamint a Node.js-t, ami lehetővé teszi a JavaScript futási idejének rövidítését mivel szerver oldalon futtathatunk JavaScriptet. Illetve tartalmazza a </w:t>
+      </w:r>
+      <w:proofErr w:type="spellStart"/>
+      <w:r>
+        <w:t>phpMyAdmin</w:t>
+      </w:r>
+      <w:proofErr w:type="spellEnd"/>
+      <w:r>
+        <w:t xml:space="preserve">-t a </w:t>
+      </w:r>
+      <w:proofErr w:type="spellStart"/>
+      <w:r>
+        <w:t>MySQL</w:t>
+      </w:r>
+      <w:proofErr w:type="spellEnd"/>
+      <w:r>
+        <w:t xml:space="preserve"> webes irányítására. A </w:t>
+      </w:r>
+      <w:proofErr w:type="spellStart"/>
+      <w:r>
+        <w:t>MySQl</w:t>
+      </w:r>
+      <w:proofErr w:type="spellEnd"/>
+      <w:r>
+        <w:t xml:space="preserve"> adatbázis-kezelő rendszer tárolja az autókhoz, felhasználókhoz és egyéb szükséges adatokhoz tartozó információkat. Azért esett ezen alkalmazásokra a választásunk mivel ezekkel tanultunk és ismerjük őket. Nagyon megkönnyítette a fejlesztést, a tesztelést, valamint az adatbázis kezelését, hogy már álltalunk ismert alkalmazásokban fejleszthettünk.</w:t>
+      </w:r>
+    </w:p>
+    <w:p>
+      <w:pPr>
+        <w:rPr>
+          <w:sz w:val="40"/>
+          <w:szCs w:val="40"/>
+        </w:rPr>
+      </w:pPr>
+      <w:proofErr w:type="spellStart"/>
+      <w:r>
+        <w:rPr>
+          <w:sz w:val="40"/>
+          <w:szCs w:val="40"/>
+        </w:rPr>
+        <w:t>Github</w:t>
+      </w:r>
+      <w:proofErr w:type="spellEnd"/>
+      <w:r>
+        <w:rPr>
+          <w:sz w:val="40"/>
+          <w:szCs w:val="40"/>
+        </w:rPr>
+        <w:t xml:space="preserve"> és </w:t>
+      </w:r>
+      <w:proofErr w:type="spellStart"/>
+      <w:r>
+        <w:rPr>
+          <w:sz w:val="40"/>
+          <w:szCs w:val="40"/>
+        </w:rPr>
+        <w:t>Git</w:t>
+      </w:r>
+      <w:proofErr w:type="spellEnd"/>
+      <w:r>
+        <w:rPr>
+          <w:sz w:val="40"/>
+          <w:szCs w:val="40"/>
+        </w:rPr>
+        <w:t xml:space="preserve"> környezet</w:t>
+      </w:r>
+      <w:r>
+        <w:rPr>
+          <w:sz w:val="40"/>
+          <w:szCs w:val="40"/>
+        </w:rPr>
+        <w:t xml:space="preserve">: </w:t>
+      </w:r>
+    </w:p>
+    <w:p>
+      <w:r>
+        <w:t>A kiírt igénynek eleget téve és közös munkánk zökkenőmentes végzése miatt, kialakítottunk egy GitHub környezetet a fejlesztésünknek. A környezetet</w:t>
+      </w:r>
+      <w:r>
+        <w:t xml:space="preserve"> az egyik csapattag egy saját </w:t>
+      </w:r>
+      <w:proofErr w:type="spellStart"/>
+      <w:r>
+        <w:t>repository</w:t>
+      </w:r>
+      <w:proofErr w:type="spellEnd"/>
+      <w:r>
+        <w:t>-t hozott létre „</w:t>
+      </w:r>
+      <w:proofErr w:type="spellStart"/>
+      <w:r>
+        <w:t>szakdoga</w:t>
+      </w:r>
+      <w:proofErr w:type="spellEnd"/>
+      <w:r>
+        <w:t>” néven és meghívta a többi csapattagot</w:t>
+      </w:r>
+      <w:r>
+        <w:t>.</w:t>
+      </w:r>
+      <w:r>
+        <w:t xml:space="preserve"> Mindenki munkája könnyen követhetővé vált és mindenki látta a másik munkáját szinte azonnal é</w:t>
+      </w:r>
+      <w:r>
+        <w:t xml:space="preserve">s a fejlesztés során létrejött egyéb fájlok közös elérhetősége is megoldhatóvá vált. Az elkészült munka, tartalmazza az adatbázist, a programkódot és a dokumentációt, a következő GitHub </w:t>
+      </w:r>
+      <w:proofErr w:type="spellStart"/>
+      <w:r>
+        <w:t>repositoryban</w:t>
+      </w:r>
+      <w:proofErr w:type="spellEnd"/>
+      <w:r>
+        <w:t xml:space="preserve"> érhető el: https://github.com/</w:t>
+      </w:r>
+      <w:r>
+        <w:t>Zeunig</w:t>
+      </w:r>
+      <w:r>
+        <w:t>/</w:t>
+      </w:r>
+      <w:r>
+        <w:t>szakdoga</w:t>
+      </w:r>
+      <w:r>
+        <w:t>. Itt megtalálható az összes szükséges anyag, a projekt teljes körű megértéséhez.</w:t>
+      </w:r>
+    </w:p>
+    <w:p>
+      <w:pPr>
+        <w:rPr>
+          <w:sz w:val="40"/>
+          <w:szCs w:val="40"/>
+        </w:rPr>
+      </w:pPr>
+      <w:r>
+        <w:rPr>
+          <w:sz w:val="40"/>
+          <w:szCs w:val="40"/>
+        </w:rPr>
+        <w:t xml:space="preserve">Kialakított adatszerkezet és annak részletes bemutatása: </w:t>
+      </w:r>
+    </w:p>
+    <w:p>
+      <w:r>
+        <w:t xml:space="preserve">A weboldalunk adatbázisa </w:t>
+      </w:r>
+      <w:r>
+        <w:t>több</w:t>
+      </w:r>
+      <w:r>
+        <w:t xml:space="preserve"> táblát tartalmaz. Ezek a táblák strukturáltak és szervezettek, hogy hatékonyan kezeljék és tárolják az adatokat.</w:t>
+      </w:r>
+    </w:p>
+    <w:p>
+      <w:pPr>
+        <w:rPr>
+          <w:sz w:val="36"/>
+          <w:szCs w:val="36"/>
+        </w:rPr>
+      </w:pPr>
+      <w:r>
+        <w:rPr>
+          <w:sz w:val="36"/>
+          <w:szCs w:val="36"/>
+        </w:rPr>
+        <w:t xml:space="preserve">Adatbázis diagramm: </w:t>
+      </w:r>
+    </w:p>
+    <w:p>
+      <w:pPr>
+        <w:rPr>
+          <w:sz w:val="36"/>
+          <w:szCs w:val="36"/>
+        </w:rPr>
+      </w:pPr>
+      <w:r>
+        <w:rPr>
+          <w:noProof/>
+        </w:rPr>
+        <w:lastRenderedPageBreak/>
+        <w:drawing>
+          <wp:inline distT="0" distB="0" distL="0" distR="0" wp14:anchorId="78D9CC46" wp14:editId="2A03D6D8">
+            <wp:extent cx="5579745" cy="5755005"/>
+            <wp:effectExtent l="0" t="0" r="1905" b="0"/>
+            <wp:docPr id="893841359" name="Kép 1" descr="A képen szöveg, képernyőkép, szoftver, Multimédiás szoftver látható&#10;&#10;Automatikusan generált leírás"/>
+            <wp:cNvGraphicFramePr>
+              <a:graphicFrameLocks xmlns:a="http://schemas.openxmlformats.org/drawingml/2006/main" noChangeAspect="1"/>
+            </wp:cNvGraphicFramePr>
+            <a:graphic xmlns:a="http://schemas.openxmlformats.org/drawingml/2006/main">
+              <a:graphicData uri="http://schemas.openxmlformats.org/drawingml/2006/picture">
+                <pic:pic xmlns:pic="http://schemas.openxmlformats.org/drawingml/2006/picture">
+                  <pic:nvPicPr>
+                    <pic:cNvPr id="893841359" name="Kép 1" descr="A képen szöveg, képernyőkép, szoftver, Multimédiás szoftver látható&#10;&#10;Automatikusan generált leírás"/>
+                    <pic:cNvPicPr/>
+                  </pic:nvPicPr>
+                  <pic:blipFill>
+                    <a:blip r:embed="rId13"/>
+                    <a:stretch>
+                      <a:fillRect/>
+                    </a:stretch>
+                  </pic:blipFill>
+                  <pic:spPr>
+                    <a:xfrm>
+                      <a:off x="0" y="0"/>
+                      <a:ext cx="5579745" cy="5755005"/>
+                    </a:xfrm>
+                    <a:prstGeom prst="rect">
+                      <a:avLst/>
+                    </a:prstGeom>
+                  </pic:spPr>
+                </pic:pic>
+              </a:graphicData>
+            </a:graphic>
+          </wp:inline>
+        </w:drawing>
+      </w:r>
+    </w:p>
+    <w:p>
+      <w:pPr>
+        <w:rPr>
+          <w:sz w:val="52"/>
+          <w:szCs w:val="52"/>
+        </w:rPr>
+      </w:pPr>
+      <w:r>
+        <w:rPr>
+          <w:sz w:val="52"/>
+          <w:szCs w:val="52"/>
+        </w:rPr>
+        <w:t>Felhasználói dokumentáció:</w:t>
+      </w:r>
+    </w:p>
+    <w:p>
+      <w:pPr>
         <w:pStyle w:val="Szvegtrzs"/>
       </w:pPr>
     </w:p>
@@ -2925,12 +3354,21 @@
         </w:rPr>
         <w:t xml:space="preserve"> </w:t>
       </w:r>
-      <w:r>
-        <w:rPr>
-          <w:rFonts w:cs="Arial"/>
-          <w:color w:val="800000"/>
-        </w:rPr>
-        <w:t>[]-be</w:t>
+      <w:proofErr w:type="gramStart"/>
+      <w:r>
+        <w:rPr>
+          <w:rFonts w:cs="Arial"/>
+          <w:color w:val="800000"/>
+        </w:rPr>
+        <w:t>[]-</w:t>
+      </w:r>
+      <w:proofErr w:type="gramEnd"/>
+      <w:r>
+        <w:rPr>
+          <w:rFonts w:cs="Arial"/>
+          <w:color w:val="800000"/>
+        </w:rPr>
+        <w:t>be</w:t>
       </w:r>
       <w:r>
         <w:rPr>
@@ -3326,36 +3764,45 @@
           <w:i/>
           <w:iCs/>
         </w:rPr>
-        <w:t>Konferencia-kiadvány-beli</w:t>
-      </w:r>
-      <w:r>
-        <w:rPr>
-          <w:rFonts w:eastAsia="Times New Roman" w:cs="Times New Roman"/>
+        <w:t>Konferencia-kiadvány-</w:t>
+      </w:r>
+      <w:proofErr w:type="spellStart"/>
+      <w:r>
+        <w:rPr>
           <w:i/>
           <w:iCs/>
         </w:rPr>
-        <w:t xml:space="preserve"> </w:t>
-      </w:r>
-      <w:r>
-        <w:rPr>
+        <w:t>beli</w:t>
+      </w:r>
+      <w:proofErr w:type="spellEnd"/>
+      <w:r>
+        <w:rPr>
+          <w:rFonts w:eastAsia="Times New Roman" w:cs="Times New Roman"/>
           <w:i/>
           <w:iCs/>
         </w:rPr>
-        <w:t>cikk</w:t>
-      </w:r>
-      <w:r>
-        <w:rPr>
-          <w:rFonts w:eastAsia="Times New Roman" w:cs="Times New Roman"/>
+        <w:t xml:space="preserve"> </w:t>
+      </w:r>
+      <w:r>
+        <w:rPr>
           <w:i/>
           <w:iCs/>
         </w:rPr>
-        <w:t xml:space="preserve"> </w:t>
-      </w:r>
-      <w:r>
-        <w:rPr>
+        <w:t>cikk</w:t>
+      </w:r>
+      <w:r>
+        <w:rPr>
+          <w:rFonts w:eastAsia="Times New Roman" w:cs="Times New Roman"/>
           <w:i/>
           <w:iCs/>
         </w:rPr>
+        <w:t xml:space="preserve"> </w:t>
+      </w:r>
+      <w:r>
+        <w:rPr>
+          <w:i/>
+          <w:iCs/>
+        </w:rPr>
         <w:t>címe</w:t>
       </w:r>
     </w:p>
@@ -4206,7 +4653,23 @@
           <w:rFonts w:cs="Arial"/>
           <w:color w:val="800000"/>
         </w:rPr>
-        <w:t>[Vijayasundaram,</w:t>
+        <w:t>[</w:t>
+      </w:r>
+      <w:proofErr w:type="spellStart"/>
+      <w:r>
+        <w:rPr>
+          <w:rFonts w:cs="Arial"/>
+          <w:color w:val="800000"/>
+        </w:rPr>
+        <w:t>Vijayasundaram</w:t>
+      </w:r>
+      <w:proofErr w:type="spellEnd"/>
+      <w:r>
+        <w:rPr>
+          <w:rFonts w:cs="Arial"/>
+          <w:color w:val="800000"/>
+        </w:rPr>
+        <w:t>,</w:t>
       </w:r>
       <w:r>
         <w:rPr>
@@ -4248,8 +4711,17 @@
           <w:rFonts w:cs="Arial"/>
           <w:color w:val="800000"/>
         </w:rPr>
-        <w:t>[Meister</w:t>
-      </w:r>
+        <w:t>[</w:t>
+      </w:r>
+      <w:proofErr w:type="spellStart"/>
+      <w:r>
+        <w:rPr>
+          <w:rFonts w:cs="Arial"/>
+          <w:color w:val="800000"/>
+        </w:rPr>
+        <w:t>Meister</w:t>
+      </w:r>
+      <w:proofErr w:type="spellEnd"/>
       <w:r>
         <w:rPr>
           <w:rFonts w:eastAsia="Arial" w:cs="Arial"/>
@@ -4271,12 +4743,21 @@
         </w:rPr>
         <w:t xml:space="preserve"> </w:t>
       </w:r>
-      <w:r>
-        <w:rPr>
-          <w:rFonts w:cs="Arial"/>
-          <w:color w:val="800000"/>
-        </w:rPr>
-        <w:t>Sonar,</w:t>
+      <w:proofErr w:type="spellStart"/>
+      <w:r>
+        <w:rPr>
+          <w:rFonts w:cs="Arial"/>
+          <w:color w:val="800000"/>
+        </w:rPr>
+        <w:t>Sonar</w:t>
+      </w:r>
+      <w:proofErr w:type="spellEnd"/>
+      <w:r>
+        <w:rPr>
+          <w:rFonts w:cs="Arial"/>
+          <w:color w:val="800000"/>
+        </w:rPr>
+        <w:t>,</w:t>
       </w:r>
       <w:r>
         <w:rPr>
@@ -4318,8 +4799,17 @@
           <w:rFonts w:cs="Arial"/>
           <w:color w:val="800000"/>
         </w:rPr>
-        <w:t>[Felcman</w:t>
-      </w:r>
+        <w:t>[</w:t>
+      </w:r>
+      <w:proofErr w:type="spellStart"/>
+      <w:r>
+        <w:rPr>
+          <w:rFonts w:cs="Arial"/>
+          <w:color w:val="800000"/>
+        </w:rPr>
+        <w:t>Felcman</w:t>
+      </w:r>
+      <w:proofErr w:type="spellEnd"/>
       <w:r>
         <w:rPr>
           <w:rFonts w:eastAsia="Arial" w:cs="Arial"/>
@@ -4726,7 +5216,15 @@
           <w:rFonts w:eastAsia="Arial" w:cs="Arial"/>
           <w:color w:val="800000"/>
         </w:rPr>
-        <w:t xml:space="preserve"> „</w:t>
+        <w:t xml:space="preserve"> </w:t>
+      </w:r>
+      <w:proofErr w:type="gramStart"/>
+      <w:r>
+        <w:rPr>
+          <w:rFonts w:eastAsia="Arial" w:cs="Arial"/>
+          <w:color w:val="800000"/>
+        </w:rPr>
+        <w:t>„</w:t>
       </w:r>
       <w:r>
         <w:rPr>
@@ -4749,6 +5247,7 @@
         </w:rPr>
         <w:t>,</w:t>
       </w:r>
+      <w:proofErr w:type="gramEnd"/>
       <w:r>
         <w:rPr>
           <w:rFonts w:eastAsia="Arial" w:cs="Arial"/>
@@ -5264,8 +5763,8 @@
       <w:bookmarkEnd w:id="5"/>
     </w:p>
     <w:sectPr>
-      <w:headerReference w:type="default" r:id="rId13"/>
-      <w:footerReference w:type="default" r:id="rId14"/>
+      <w:headerReference w:type="default" r:id="rId14"/>
+      <w:footerReference w:type="default" r:id="rId15"/>
       <w:pgSz w:w="11906" w:h="16838"/>
       <w:pgMar w:top="1418" w:right="1418" w:bottom="1418" w:left="1701" w:header="1134" w:footer="1134" w:gutter="0"/>
       <w:cols w:space="708"/>
@@ -6783,6 +7282,7 @@
   <w:style w:type="character" w:default="1" w:styleId="Bekezdsalapbettpusa">
     <w:name w:val="Default Paragraph Font"/>
     <w:uiPriority w:val="1"/>
+    <w:semiHidden/>
     <w:unhideWhenUsed/>
   </w:style>
   <w:style w:type="table" w:default="1" w:styleId="Normltblzat">
@@ -7720,19 +8220,12 @@
 </file>
 
 <file path=customXml/item1.xml><?xml version="1.0" encoding="utf-8"?>
-<b:Sources xmlns:b="http://schemas.openxmlformats.org/officeDocument/2006/bibliography" xmlns="http://schemas.openxmlformats.org/officeDocument/2006/bibliography" SelectedStyle="\ISO690Nmerical.XSL" StyleName="ISO 690 - Numerical Reference" Version="1987"/>
+<p:properties xmlns:p="http://schemas.microsoft.com/office/2006/metadata/properties" xmlns:xsi="http://www.w3.org/2001/XMLSchema-instance" xmlns:pc="http://schemas.microsoft.com/office/infopath/2007/PartnerControls">
+  <documentManagement/>
+</p:properties>
 </file>
 
 <file path=customXml/item2.xml><?xml version="1.0" encoding="utf-8"?>
-<?mso-contentType ?>
-<FormTemplates xmlns="http://schemas.microsoft.com/sharepoint/v3/contenttype/forms">
-  <Display>DocumentLibraryForm</Display>
-  <Edit>DocumentLibraryForm</Edit>
-  <New>DocumentLibraryForm</New>
-</FormTemplates>
-</file>
-
-<file path=customXml/item3.xml><?xml version="1.0" encoding="utf-8"?>
 <ct:contentTypeSchema xmlns:ct="http://schemas.microsoft.com/office/2006/metadata/contentType" xmlns:ma="http://schemas.microsoft.com/office/2006/metadata/properties/metaAttributes" ct:_="" ma:_="" ma:contentTypeName="Dokumentum" ma:contentTypeID="0x01010085476B2BBB855243BEB3D8B0E1D3BC3A" ma:contentTypeVersion="1" ma:contentTypeDescription="Új dokumentum létrehozása." ma:contentTypeScope="" ma:versionID="7e5f55a1c128e5f83fe2468fcc7343ba">
   <xsd:schema xmlns:xsd="http://www.w3.org/2001/XMLSchema" xmlns:xs="http://www.w3.org/2001/XMLSchema" xmlns:p="http://schemas.microsoft.com/office/2006/metadata/properties" xmlns:ns3="282041d2-2fd4-4aca-9d0f-f00efdebc72c" targetNamespace="http://schemas.microsoft.com/office/2006/metadata/properties" ma:root="true" ma:fieldsID="1344f34a18b2cf6726accf0e9796cac9" ns3:_="">
     <xsd:import namespace="282041d2-2fd4-4aca-9d0f-f00efdebc72c"/>
@@ -7858,29 +8351,29 @@
 </ct:contentTypeSchema>
 </file>
 
+<file path=customXml/item3.xml><?xml version="1.0" encoding="utf-8"?>
+<?mso-contentType ?>
+<FormTemplates xmlns="http://schemas.microsoft.com/sharepoint/v3/contenttype/forms">
+  <Display>DocumentLibraryForm</Display>
+  <Edit>DocumentLibraryForm</Edit>
+  <New>DocumentLibraryForm</New>
+</FormTemplates>
+</file>
+
 <file path=customXml/item4.xml><?xml version="1.0" encoding="utf-8"?>
-<p:properties xmlns:p="http://schemas.microsoft.com/office/2006/metadata/properties" xmlns:xsi="http://www.w3.org/2001/XMLSchema-instance" xmlns:pc="http://schemas.microsoft.com/office/infopath/2007/PartnerControls">
-  <documentManagement/>
-</p:properties>
+<b:Sources xmlns:b="http://schemas.openxmlformats.org/officeDocument/2006/bibliography" xmlns="http://schemas.openxmlformats.org/officeDocument/2006/bibliography" SelectedStyle="\ISO690Nmerical.XSL" StyleName="ISO 690 - Numerical Reference" Version="1987"/>
 </file>
 
 <file path=customXml/itemProps1.xml><?xml version="1.0" encoding="utf-8"?>
-<ds:datastoreItem xmlns:ds="http://schemas.openxmlformats.org/officeDocument/2006/customXml" ds:itemID="{F616FCDD-1ADF-432E-A446-5CC817DB6383}">
+<ds:datastoreItem xmlns:ds="http://schemas.openxmlformats.org/officeDocument/2006/customXml" ds:itemID="{4FC51BAF-9CB6-41A3-A90B-803E013830EF}">
   <ds:schemaRefs>
-    <ds:schemaRef ds:uri="http://schemas.openxmlformats.org/officeDocument/2006/bibliography"/>
+    <ds:schemaRef ds:uri="http://schemas.microsoft.com/office/2006/metadata/properties"/>
+    <ds:schemaRef ds:uri="http://schemas.microsoft.com/office/infopath/2007/PartnerControls"/>
   </ds:schemaRefs>
 </ds:datastoreItem>
 </file>
 
 <file path=customXml/itemProps2.xml><?xml version="1.0" encoding="utf-8"?>
-<ds:datastoreItem xmlns:ds="http://schemas.openxmlformats.org/officeDocument/2006/customXml" ds:itemID="{3A3BECC5-AD1E-45C2-8932-C7E15A0E2DE6}">
-  <ds:schemaRefs>
-    <ds:schemaRef ds:uri="http://schemas.microsoft.com/sharepoint/v3/contenttype/forms"/>
-  </ds:schemaRefs>
-</ds:datastoreItem>
-</file>
-
-<file path=customXml/itemProps3.xml><?xml version="1.0" encoding="utf-8"?>
 <ds:datastoreItem xmlns:ds="http://schemas.openxmlformats.org/officeDocument/2006/customXml" ds:itemID="{AE0E9DC8-6C2E-48DB-A231-019FEA753751}">
   <ds:schemaRefs>
     <ds:schemaRef ds:uri="http://schemas.microsoft.com/office/2006/metadata/contentType"/>
@@ -7898,18 +8391,18 @@
 </ds:datastoreItem>
 </file>
 
+<file path=customXml/itemProps3.xml><?xml version="1.0" encoding="utf-8"?>
+<ds:datastoreItem xmlns:ds="http://schemas.openxmlformats.org/officeDocument/2006/customXml" ds:itemID="{3A3BECC5-AD1E-45C2-8932-C7E15A0E2DE6}">
+  <ds:schemaRefs>
+    <ds:schemaRef ds:uri="http://schemas.microsoft.com/sharepoint/v3/contenttype/forms"/>
+  </ds:schemaRefs>
+</ds:datastoreItem>
+</file>
+
 <file path=customXml/itemProps4.xml><?xml version="1.0" encoding="utf-8"?>
-<ds:datastoreItem xmlns:ds="http://schemas.openxmlformats.org/officeDocument/2006/customXml" ds:itemID="{4FC51BAF-9CB6-41A3-A90B-803E013830EF}">
+<ds:datastoreItem xmlns:ds="http://schemas.openxmlformats.org/officeDocument/2006/customXml" ds:itemID="{F616FCDD-1ADF-432E-A446-5CC817DB6383}">
   <ds:schemaRefs>
-    <ds:schemaRef ds:uri="http://www.w3.org/XML/1998/namespace"/>
-    <ds:schemaRef ds:uri="http://purl.org/dc/terms/"/>
-    <ds:schemaRef ds:uri="http://purl.org/dc/dcmitype/"/>
-    <ds:schemaRef ds:uri="http://schemas.microsoft.com/office/2006/documentManagement/types"/>
-    <ds:schemaRef ds:uri="http://schemas.openxmlformats.org/package/2006/metadata/core-properties"/>
-    <ds:schemaRef ds:uri="http://purl.org/dc/elements/1.1/"/>
-    <ds:schemaRef ds:uri="http://schemas.microsoft.com/office/infopath/2007/PartnerControls"/>
-    <ds:schemaRef ds:uri="282041d2-2fd4-4aca-9d0f-f00efdebc72c"/>
-    <ds:schemaRef ds:uri="http://schemas.microsoft.com/office/2006/metadata/properties"/>
+    <ds:schemaRef ds:uri="http://schemas.openxmlformats.org/officeDocument/2006/bibliography"/>
   </ds:schemaRefs>
 </ds:datastoreItem>
 </file>
--- a/Dokumentacio.docx
+++ b/Dokumentacio.docx
@@ -2093,6 +2093,11 @@
     </w:p>
     <w:p>
       <w:pPr>
+        <w:pStyle w:val="Listaszerbekezds"/>
+        <w:numPr>
+          <w:ilvl w:val="0"/>
+          <w:numId w:val="16"/>
+        </w:numPr>
         <w:rPr>
           <w:sz w:val="52"/>
           <w:szCs w:val="52"/>
@@ -2108,6 +2113,11 @@
     </w:p>
     <w:p>
       <w:pPr>
+        <w:pStyle w:val="Listaszerbekezds"/>
+        <w:numPr>
+          <w:ilvl w:val="1"/>
+          <w:numId w:val="16"/>
+        </w:numPr>
         <w:rPr>
           <w:sz w:val="40"/>
           <w:szCs w:val="40"/>
@@ -2128,6 +2138,11 @@
     </w:p>
     <w:p>
       <w:pPr>
+        <w:pStyle w:val="Listaszerbekezds"/>
+        <w:numPr>
+          <w:ilvl w:val="1"/>
+          <w:numId w:val="19"/>
+        </w:numPr>
         <w:rPr>
           <w:sz w:val="40"/>
           <w:szCs w:val="40"/>
@@ -2148,6 +2163,11 @@
     </w:p>
     <w:p>
       <w:pPr>
+        <w:pStyle w:val="Listaszerbekezds"/>
+        <w:numPr>
+          <w:ilvl w:val="1"/>
+          <w:numId w:val="21"/>
+        </w:numPr>
         <w:rPr>
           <w:sz w:val="40"/>
           <w:szCs w:val="40"/>
@@ -2168,6 +2188,11 @@
     </w:p>
     <w:p>
       <w:pPr>
+        <w:pStyle w:val="Listaszerbekezds"/>
+        <w:numPr>
+          <w:ilvl w:val="0"/>
+          <w:numId w:val="21"/>
+        </w:numPr>
         <w:rPr>
           <w:sz w:val="52"/>
           <w:szCs w:val="52"/>
@@ -2194,95 +2219,93 @@
           <w:szCs w:val="40"/>
         </w:rPr>
         <w:lastRenderedPageBreak/>
-        <w:t>Fejlesztői környezet:</w:t>
-      </w:r>
-    </w:p>
-    <w:p>
-      <w:r>
-        <w:t xml:space="preserve">A weboldalunk elkészítéséhez különböző fejlesztőeszközöket használunk, amelyek segítenek a fejlesztésben és az adatok kezelésében. A Visual </w:t>
-      </w:r>
-      <w:proofErr w:type="spellStart"/>
-      <w:r>
-        <w:t>Studio</w:t>
-      </w:r>
-      <w:proofErr w:type="spellEnd"/>
-      <w:r>
-        <w:t xml:space="preserve"> </w:t>
-      </w:r>
-      <w:proofErr w:type="spellStart"/>
-      <w:r>
-        <w:t>Code</w:t>
-      </w:r>
-      <w:proofErr w:type="spellEnd"/>
-      <w:r>
-        <w:t xml:space="preserve"> egy könnyen használható kódszerkesztő, amely segít a weboldal kialakításában.</w:t>
-      </w:r>
-      <w:r>
-        <w:t xml:space="preserve"> A Laragon egy olyan program, ami tartalmazza az </w:t>
-      </w:r>
-      <w:proofErr w:type="spellStart"/>
-      <w:r>
-        <w:t>Apache</w:t>
-      </w:r>
-      <w:proofErr w:type="spellEnd"/>
-      <w:r>
-        <w:t xml:space="preserve"> webkiszolgálót, a </w:t>
-      </w:r>
-      <w:proofErr w:type="spellStart"/>
-      <w:r>
-        <w:t>MySQL</w:t>
-      </w:r>
-      <w:proofErr w:type="spellEnd"/>
-      <w:r>
-        <w:t xml:space="preserve"> adatbáziskezelőt, valamint a Node.js-t, ami lehetővé teszi a JavaScript futási idejének rövidítését mivel szerver oldalon futtathatunk JavaScriptet. Illetve tartalmazza a </w:t>
-      </w:r>
-      <w:proofErr w:type="spellStart"/>
-      <w:r>
-        <w:t>phpMyAdmin</w:t>
-      </w:r>
-      <w:proofErr w:type="spellEnd"/>
-      <w:r>
-        <w:t xml:space="preserve">-t a </w:t>
-      </w:r>
-      <w:proofErr w:type="spellStart"/>
-      <w:r>
-        <w:t>MySQL</w:t>
-      </w:r>
-      <w:proofErr w:type="spellEnd"/>
-      <w:r>
-        <w:t xml:space="preserve"> webes irányítására. A </w:t>
-      </w:r>
-      <w:proofErr w:type="spellStart"/>
-      <w:r>
-        <w:t>MySQl</w:t>
-      </w:r>
-      <w:proofErr w:type="spellEnd"/>
-      <w:r>
-        <w:t xml:space="preserve"> adatbázis-kezelő rendszer tárolja az autókhoz, felhasználókhoz és egyéb szükséges adatokhoz tartozó információkat. Azért esett ezen alkalmazásokra a választásunk mivel ezekkel tanultunk és ismerjük őket. Nagyon megkönnyítette a fejlesztést, a tesztelést, valamint az adatbázis kezelését, hogy már álltalunk ismert alkalmazásokban fejleszthettünk.</w:t>
-      </w:r>
-    </w:p>
-    <w:p>
-      <w:pPr>
+        <w:t xml:space="preserve">2.2. </w:t>
+      </w:r>
+      <w:r>
         <w:rPr>
           <w:sz w:val="40"/>
           <w:szCs w:val="40"/>
         </w:rPr>
-      </w:pPr>
+        <w:t>Fejlesztői környezet:</w:t>
+      </w:r>
+    </w:p>
+    <w:p>
+      <w:r>
+        <w:t xml:space="preserve">A weboldalunk elkészítéséhez különböző fejlesztőeszközöket használunk, amelyek segítenek a fejlesztésben és az adatok kezelésében. A Visual </w:t>
+      </w:r>
       <w:proofErr w:type="spellStart"/>
       <w:r>
+        <w:t>Studio</w:t>
+      </w:r>
+      <w:proofErr w:type="spellEnd"/>
+      <w:r>
+        <w:t xml:space="preserve"> </w:t>
+      </w:r>
+      <w:proofErr w:type="spellStart"/>
+      <w:r>
+        <w:t>Code</w:t>
+      </w:r>
+      <w:proofErr w:type="spellEnd"/>
+      <w:r>
+        <w:t xml:space="preserve"> egy könnyen használható kódszerkesztő, amely segít a weboldal kialakításában.</w:t>
+      </w:r>
+      <w:r>
+        <w:t xml:space="preserve"> A Laragon egy olyan program, ami tartalmazza az </w:t>
+      </w:r>
+      <w:proofErr w:type="spellStart"/>
+      <w:r>
+        <w:t>Apache</w:t>
+      </w:r>
+      <w:proofErr w:type="spellEnd"/>
+      <w:r>
+        <w:t xml:space="preserve"> webkiszolgálót, a </w:t>
+      </w:r>
+      <w:proofErr w:type="spellStart"/>
+      <w:r>
+        <w:t>MySQL</w:t>
+      </w:r>
+      <w:proofErr w:type="spellEnd"/>
+      <w:r>
+        <w:t xml:space="preserve"> adatbáziskezelőt, valamint a Node.js-t, ami lehetővé teszi a JavaScript futási idejének rövidítését mivel szerver oldalon futtathatunk JavaScriptet. Illetve tartalmazza a </w:t>
+      </w:r>
+      <w:proofErr w:type="spellStart"/>
+      <w:r>
+        <w:t>phpMyAdmin</w:t>
+      </w:r>
+      <w:proofErr w:type="spellEnd"/>
+      <w:r>
+        <w:t xml:space="preserve">-t a </w:t>
+      </w:r>
+      <w:proofErr w:type="spellStart"/>
+      <w:r>
+        <w:t>MySQL</w:t>
+      </w:r>
+      <w:proofErr w:type="spellEnd"/>
+      <w:r>
+        <w:t xml:space="preserve"> webes irányítására. A </w:t>
+      </w:r>
+      <w:proofErr w:type="spellStart"/>
+      <w:r>
+        <w:t>MySQl</w:t>
+      </w:r>
+      <w:proofErr w:type="spellEnd"/>
+      <w:r>
+        <w:t xml:space="preserve"> adatbázis-kezelő rendszer tárolja az autókhoz, felhasználókhoz és egyéb szükséges adatokhoz tartozó információkat. Azért esett ezen alkalmazásokra a választásunk mivel ezekkel tanultunk és ismerjük őket. Nagyon megkönnyítette a fejlesztést, a tesztelést, valamint az adatbázis kezelését, hogy már álltalunk ismert alkalmazásokban fejleszthettünk.</w:t>
+      </w:r>
+    </w:p>
+    <w:p>
+      <w:pPr>
         <w:rPr>
           <w:sz w:val="40"/>
           <w:szCs w:val="40"/>
         </w:rPr>
-        <w:t>Github</w:t>
-      </w:r>
-      <w:proofErr w:type="spellEnd"/>
+      </w:pPr>
       <w:r>
         <w:rPr>
           <w:sz w:val="40"/>
           <w:szCs w:val="40"/>
         </w:rPr>
-        <w:t xml:space="preserve"> és </w:t>
+        <w:t xml:space="preserve">2.2. </w:t>
       </w:r>
       <w:proofErr w:type="spellStart"/>
       <w:r>
@@ -2290,7 +2313,7 @@
           <w:sz w:val="40"/>
           <w:szCs w:val="40"/>
         </w:rPr>
-        <w:t>Git</w:t>
+        <w:t>Github</w:t>
       </w:r>
       <w:proofErr w:type="spellEnd"/>
       <w:r>
@@ -2298,81 +2321,104 @@
           <w:sz w:val="40"/>
           <w:szCs w:val="40"/>
         </w:rPr>
-        <w:t xml:space="preserve"> környezet</w:t>
-      </w:r>
+        <w:t xml:space="preserve"> és </w:t>
+      </w:r>
+      <w:proofErr w:type="spellStart"/>
       <w:r>
         <w:rPr>
           <w:sz w:val="40"/>
           <w:szCs w:val="40"/>
         </w:rPr>
-        <w:t xml:space="preserve">: </w:t>
-      </w:r>
-    </w:p>
-    <w:p>
-      <w:r>
-        <w:t>A kiírt igénynek eleget téve és közös munkánk zökkenőmentes végzése miatt, kialakítottunk egy GitHub környezetet a fejlesztésünknek. A környezetet</w:t>
-      </w:r>
-      <w:r>
-        <w:t xml:space="preserve"> az egyik csapattag egy saját </w:t>
-      </w:r>
-      <w:proofErr w:type="spellStart"/>
-      <w:r>
-        <w:t>repository</w:t>
+        <w:t>Git</w:t>
       </w:r>
       <w:proofErr w:type="spellEnd"/>
       <w:r>
-        <w:t>-t hozott létre „</w:t>
-      </w:r>
-      <w:proofErr w:type="spellStart"/>
-      <w:r>
-        <w:t>szakdoga</w:t>
-      </w:r>
-      <w:proofErr w:type="spellEnd"/>
-      <w:r>
-        <w:t>” néven és meghívta a többi csapattagot</w:t>
-      </w:r>
-      <w:r>
-        <w:t>.</w:t>
-      </w:r>
-      <w:r>
-        <w:t xml:space="preserve"> Mindenki munkája könnyen követhetővé vált és mindenki látta a másik munkáját szinte azonnal é</w:t>
-      </w:r>
-      <w:r>
-        <w:t xml:space="preserve">s a fejlesztés során létrejött egyéb fájlok közös elérhetősége is megoldhatóvá vált. Az elkészült munka, tartalmazza az adatbázist, a programkódot és a dokumentációt, a következő GitHub </w:t>
-      </w:r>
-      <w:proofErr w:type="spellStart"/>
-      <w:r>
-        <w:t>repositoryban</w:t>
-      </w:r>
-      <w:proofErr w:type="spellEnd"/>
-      <w:r>
-        <w:t xml:space="preserve"> érhető el: https://github.com/</w:t>
-      </w:r>
-      <w:r>
-        <w:t>Zeunig</w:t>
-      </w:r>
-      <w:r>
-        <w:t>/</w:t>
-      </w:r>
-      <w:r>
-        <w:t>szakdoga</w:t>
-      </w:r>
-      <w:r>
-        <w:t>. Itt megtalálható az összes szükséges anyag, a projekt teljes körű megértéséhez.</w:t>
-      </w:r>
-    </w:p>
-    <w:p>
-      <w:pPr>
         <w:rPr>
           <w:sz w:val="40"/>
           <w:szCs w:val="40"/>
         </w:rPr>
-      </w:pPr>
+        <w:t xml:space="preserve"> környezet</w:t>
+      </w:r>
       <w:r>
         <w:rPr>
           <w:sz w:val="40"/>
           <w:szCs w:val="40"/>
         </w:rPr>
+        <w:t xml:space="preserve">: </w:t>
+      </w:r>
+    </w:p>
+    <w:p>
+      <w:r>
+        <w:t>A kiírt igénynek eleget téve és közös munkánk zökkenőmentes végzése miatt, kialakítottunk egy GitHub környezetet a fejlesztésünknek. A környezetet</w:t>
+      </w:r>
+      <w:r>
+        <w:t xml:space="preserve"> az egyik csapattag egy saját </w:t>
+      </w:r>
+      <w:proofErr w:type="spellStart"/>
+      <w:r>
+        <w:t>repository</w:t>
+      </w:r>
+      <w:proofErr w:type="spellEnd"/>
+      <w:r>
+        <w:t>-t hozott létre „</w:t>
+      </w:r>
+      <w:proofErr w:type="spellStart"/>
+      <w:r>
+        <w:t>szakdoga</w:t>
+      </w:r>
+      <w:proofErr w:type="spellEnd"/>
+      <w:r>
+        <w:t>” néven és meghívta a többi csapattagot</w:t>
+      </w:r>
+      <w:r>
+        <w:t>.</w:t>
+      </w:r>
+      <w:r>
+        <w:t xml:space="preserve"> Mindenki munkája könnyen követhetővé vált és mindenki látta a másik munkáját szinte azonnal é</w:t>
+      </w:r>
+      <w:r>
+        <w:t xml:space="preserve">s a fejlesztés során létrejött egyéb fájlok közös elérhetősége is megoldhatóvá vált. Az elkészült munka, tartalmazza az adatbázist, a programkódot és a dokumentációt, a következő GitHub </w:t>
+      </w:r>
+      <w:proofErr w:type="spellStart"/>
+      <w:r>
+        <w:t>repositoryban</w:t>
+      </w:r>
+      <w:proofErr w:type="spellEnd"/>
+      <w:r>
+        <w:t xml:space="preserve"> érhető el: https://github.com/</w:t>
+      </w:r>
+      <w:r>
+        <w:t>Zeunig</w:t>
+      </w:r>
+      <w:r>
+        <w:t>/</w:t>
+      </w:r>
+      <w:r>
+        <w:t>szakdoga</w:t>
+      </w:r>
+      <w:r>
+        <w:t>. Itt megtalálható az összes szükséges anyag, a projekt teljes körű megértéséhez.</w:t>
+      </w:r>
+    </w:p>
+    <w:p>
+      <w:pPr>
+        <w:rPr>
+          <w:sz w:val="40"/>
+          <w:szCs w:val="40"/>
+        </w:rPr>
+      </w:pPr>
+      <w:r>
+        <w:rPr>
+          <w:sz w:val="40"/>
+          <w:szCs w:val="40"/>
+        </w:rPr>
+        <w:t xml:space="preserve">2.2. </w:t>
+      </w:r>
+      <w:r>
+        <w:rPr>
+          <w:sz w:val="40"/>
+          <w:szCs w:val="40"/>
+        </w:rPr>
         <w:t xml:space="preserve">Kialakított adatszerkezet és annak részletes bemutatása: </w:t>
       </w:r>
     </w:p>
@@ -2394,6 +2440,13 @@
           <w:szCs w:val="36"/>
         </w:rPr>
       </w:pPr>
+      <w:r>
+        <w:rPr>
+          <w:sz w:val="36"/>
+          <w:szCs w:val="36"/>
+        </w:rPr>
+        <w:t xml:space="preserve">2.2.2. </w:t>
+      </w:r>
       <w:r>
         <w:rPr>
           <w:sz w:val="36"/>
@@ -2453,6 +2506,11 @@
     </w:p>
     <w:p>
       <w:pPr>
+        <w:pStyle w:val="Listaszerbekezds"/>
+        <w:numPr>
+          <w:ilvl w:val="0"/>
+          <w:numId w:val="21"/>
+        </w:numPr>
         <w:rPr>
           <w:sz w:val="52"/>
           <w:szCs w:val="52"/>
@@ -3354,21 +3412,12 @@
         </w:rPr>
         <w:t xml:space="preserve"> </w:t>
       </w:r>
-      <w:proofErr w:type="gramStart"/>
-      <w:r>
-        <w:rPr>
-          <w:rFonts w:cs="Arial"/>
-          <w:color w:val="800000"/>
-        </w:rPr>
-        <w:t>[]-</w:t>
-      </w:r>
-      <w:proofErr w:type="gramEnd"/>
-      <w:r>
-        <w:rPr>
-          <w:rFonts w:cs="Arial"/>
-          <w:color w:val="800000"/>
-        </w:rPr>
-        <w:t>be</w:t>
+      <w:r>
+        <w:rPr>
+          <w:rFonts w:cs="Arial"/>
+          <w:color w:val="800000"/>
+        </w:rPr>
+        <w:t>[]-be</w:t>
       </w:r>
       <w:r>
         <w:rPr>
@@ -5216,15 +5265,7 @@
           <w:rFonts w:eastAsia="Arial" w:cs="Arial"/>
           <w:color w:val="800000"/>
         </w:rPr>
-        <w:t xml:space="preserve"> </w:t>
-      </w:r>
-      <w:proofErr w:type="gramStart"/>
-      <w:r>
-        <w:rPr>
-          <w:rFonts w:eastAsia="Arial" w:cs="Arial"/>
-          <w:color w:val="800000"/>
-        </w:rPr>
-        <w:t>„</w:t>
+        <w:t xml:space="preserve"> „</w:t>
       </w:r>
       <w:r>
         <w:rPr>
@@ -5247,7 +5288,6 @@
         </w:rPr>
         <w:t>,</w:t>
       </w:r>
-      <w:proofErr w:type="gramEnd"/>
       <w:r>
         <w:rPr>
           <w:rFonts w:eastAsia="Arial" w:cs="Arial"/>
@@ -6517,6 +6557,668 @@
     </w:lvl>
   </w:abstractNum>
   <w:abstractNum w:abstractNumId="13" w15:restartNumberingAfterBreak="0">
+    <w:nsid w:val="08294D92"/>
+    <w:multiLevelType w:val="multilevel"/>
+    <w:tmpl w:val="96B2A4A4"/>
+    <w:lvl w:ilvl="0">
+      <w:start w:val="1"/>
+      <w:numFmt w:val="decimal"/>
+      <w:lvlText w:val="%1."/>
+      <w:lvlJc w:val="left"/>
+      <w:pPr>
+        <w:ind w:left="630" w:hanging="630"/>
+      </w:pPr>
+      <w:rPr>
+        <w:rFonts w:hint="default"/>
+      </w:rPr>
+    </w:lvl>
+    <w:lvl w:ilvl="1">
+      <w:start w:val="1"/>
+      <w:numFmt w:val="decimal"/>
+      <w:lvlText w:val="%1.%2."/>
+      <w:lvlJc w:val="left"/>
+      <w:pPr>
+        <w:ind w:left="720" w:hanging="720"/>
+      </w:pPr>
+      <w:rPr>
+        <w:rFonts w:hint="default"/>
+      </w:rPr>
+    </w:lvl>
+    <w:lvl w:ilvl="2">
+      <w:start w:val="1"/>
+      <w:numFmt w:val="decimal"/>
+      <w:lvlText w:val="%1.%2.%3."/>
+      <w:lvlJc w:val="left"/>
+      <w:pPr>
+        <w:ind w:left="1080" w:hanging="1080"/>
+      </w:pPr>
+      <w:rPr>
+        <w:rFonts w:hint="default"/>
+      </w:rPr>
+    </w:lvl>
+    <w:lvl w:ilvl="3">
+      <w:start w:val="1"/>
+      <w:numFmt w:val="decimal"/>
+      <w:lvlText w:val="%1.%2.%3.%4."/>
+      <w:lvlJc w:val="left"/>
+      <w:pPr>
+        <w:ind w:left="1440" w:hanging="1440"/>
+      </w:pPr>
+      <w:rPr>
+        <w:rFonts w:hint="default"/>
+      </w:rPr>
+    </w:lvl>
+    <w:lvl w:ilvl="4">
+      <w:start w:val="1"/>
+      <w:numFmt w:val="decimal"/>
+      <w:lvlText w:val="%1.%2.%3.%4.%5."/>
+      <w:lvlJc w:val="left"/>
+      <w:pPr>
+        <w:ind w:left="1800" w:hanging="1800"/>
+      </w:pPr>
+      <w:rPr>
+        <w:rFonts w:hint="default"/>
+      </w:rPr>
+    </w:lvl>
+    <w:lvl w:ilvl="5">
+      <w:start w:val="1"/>
+      <w:numFmt w:val="decimal"/>
+      <w:lvlText w:val="%1.%2.%3.%4.%5.%6."/>
+      <w:lvlJc w:val="left"/>
+      <w:pPr>
+        <w:ind w:left="1800" w:hanging="1800"/>
+      </w:pPr>
+      <w:rPr>
+        <w:rFonts w:hint="default"/>
+      </w:rPr>
+    </w:lvl>
+    <w:lvl w:ilvl="6">
+      <w:start w:val="1"/>
+      <w:numFmt w:val="decimal"/>
+      <w:lvlText w:val="%1.%2.%3.%4.%5.%6.%7."/>
+      <w:lvlJc w:val="left"/>
+      <w:pPr>
+        <w:ind w:left="2160" w:hanging="2160"/>
+      </w:pPr>
+      <w:rPr>
+        <w:rFonts w:hint="default"/>
+      </w:rPr>
+    </w:lvl>
+    <w:lvl w:ilvl="7">
+      <w:start w:val="1"/>
+      <w:numFmt w:val="decimal"/>
+      <w:lvlText w:val="%1.%2.%3.%4.%5.%6.%7.%8."/>
+      <w:lvlJc w:val="left"/>
+      <w:pPr>
+        <w:ind w:left="2520" w:hanging="2520"/>
+      </w:pPr>
+      <w:rPr>
+        <w:rFonts w:hint="default"/>
+      </w:rPr>
+    </w:lvl>
+    <w:lvl w:ilvl="8">
+      <w:start w:val="1"/>
+      <w:numFmt w:val="decimal"/>
+      <w:lvlText w:val="%1.%2.%3.%4.%5.%6.%7.%8.%9."/>
+      <w:lvlJc w:val="left"/>
+      <w:pPr>
+        <w:ind w:left="2880" w:hanging="2880"/>
+      </w:pPr>
+      <w:rPr>
+        <w:rFonts w:hint="default"/>
+      </w:rPr>
+    </w:lvl>
+  </w:abstractNum>
+  <w:abstractNum w:abstractNumId="14" w15:restartNumberingAfterBreak="0">
+    <w:nsid w:val="0F143811"/>
+    <w:multiLevelType w:val="hybridMultilevel"/>
+    <w:tmpl w:val="BFC0E0A0"/>
+    <w:lvl w:ilvl="0" w:tplc="58A2CB02">
+      <w:start w:val="1"/>
+      <w:numFmt w:val="decimal"/>
+      <w:lvlText w:val="%1."/>
+      <w:lvlJc w:val="left"/>
+      <w:pPr>
+        <w:ind w:left="1080" w:hanging="720"/>
+      </w:pPr>
+      <w:rPr>
+        <w:rFonts w:hint="default"/>
+      </w:rPr>
+    </w:lvl>
+    <w:lvl w:ilvl="1" w:tplc="040E0019" w:tentative="1">
+      <w:start w:val="1"/>
+      <w:numFmt w:val="lowerLetter"/>
+      <w:lvlText w:val="%2."/>
+      <w:lvlJc w:val="left"/>
+      <w:pPr>
+        <w:ind w:left="1440" w:hanging="360"/>
+      </w:pPr>
+    </w:lvl>
+    <w:lvl w:ilvl="2" w:tplc="040E001B" w:tentative="1">
+      <w:start w:val="1"/>
+      <w:numFmt w:val="lowerRoman"/>
+      <w:lvlText w:val="%3."/>
+      <w:lvlJc w:val="right"/>
+      <w:pPr>
+        <w:ind w:left="2160" w:hanging="180"/>
+      </w:pPr>
+    </w:lvl>
+    <w:lvl w:ilvl="3" w:tplc="040E000F" w:tentative="1">
+      <w:start w:val="1"/>
+      <w:numFmt w:val="decimal"/>
+      <w:lvlText w:val="%4."/>
+      <w:lvlJc w:val="left"/>
+      <w:pPr>
+        <w:ind w:left="2880" w:hanging="360"/>
+      </w:pPr>
+    </w:lvl>
+    <w:lvl w:ilvl="4" w:tplc="040E0019" w:tentative="1">
+      <w:start w:val="1"/>
+      <w:numFmt w:val="lowerLetter"/>
+      <w:lvlText w:val="%5."/>
+      <w:lvlJc w:val="left"/>
+      <w:pPr>
+        <w:ind w:left="3600" w:hanging="360"/>
+      </w:pPr>
+    </w:lvl>
+    <w:lvl w:ilvl="5" w:tplc="040E001B" w:tentative="1">
+      <w:start w:val="1"/>
+      <w:numFmt w:val="lowerRoman"/>
+      <w:lvlText w:val="%6."/>
+      <w:lvlJc w:val="right"/>
+      <w:pPr>
+        <w:ind w:left="4320" w:hanging="180"/>
+      </w:pPr>
+    </w:lvl>
+    <w:lvl w:ilvl="6" w:tplc="040E000F" w:tentative="1">
+      <w:start w:val="1"/>
+      <w:numFmt w:val="decimal"/>
+      <w:lvlText w:val="%7."/>
+      <w:lvlJc w:val="left"/>
+      <w:pPr>
+        <w:ind w:left="5040" w:hanging="360"/>
+      </w:pPr>
+    </w:lvl>
+    <w:lvl w:ilvl="7" w:tplc="040E0019" w:tentative="1">
+      <w:start w:val="1"/>
+      <w:numFmt w:val="lowerLetter"/>
+      <w:lvlText w:val="%8."/>
+      <w:lvlJc w:val="left"/>
+      <w:pPr>
+        <w:ind w:left="5760" w:hanging="360"/>
+      </w:pPr>
+    </w:lvl>
+    <w:lvl w:ilvl="8" w:tplc="040E001B" w:tentative="1">
+      <w:start w:val="1"/>
+      <w:numFmt w:val="lowerRoman"/>
+      <w:lvlText w:val="%9."/>
+      <w:lvlJc w:val="right"/>
+      <w:pPr>
+        <w:ind w:left="6480" w:hanging="180"/>
+      </w:pPr>
+    </w:lvl>
+  </w:abstractNum>
+  <w:abstractNum w:abstractNumId="15" w15:restartNumberingAfterBreak="0">
+    <w:nsid w:val="21CC5A84"/>
+    <w:multiLevelType w:val="multilevel"/>
+    <w:tmpl w:val="9F2E2F58"/>
+    <w:lvl w:ilvl="0">
+      <w:start w:val="1"/>
+      <w:numFmt w:val="decimal"/>
+      <w:lvlText w:val="%1."/>
+      <w:lvlJc w:val="left"/>
+      <w:pPr>
+        <w:ind w:left="1080" w:hanging="720"/>
+      </w:pPr>
+      <w:rPr>
+        <w:rFonts w:ascii="Times New Roman" w:eastAsia="WenQuanYi Zen Hei" w:hAnsi="Times New Roman" w:cs="Lohit Hindi"/>
+      </w:rPr>
+    </w:lvl>
+    <w:lvl w:ilvl="1">
+      <w:start w:val="1"/>
+      <w:numFmt w:val="decimal"/>
+      <w:isLgl/>
+      <w:lvlText w:val="%1.%2."/>
+      <w:lvlJc w:val="left"/>
+      <w:pPr>
+        <w:ind w:left="1080" w:hanging="720"/>
+      </w:pPr>
+      <w:rPr>
+        <w:rFonts w:hint="default"/>
+      </w:rPr>
+    </w:lvl>
+    <w:lvl w:ilvl="2">
+      <w:start w:val="1"/>
+      <w:numFmt w:val="decimal"/>
+      <w:isLgl/>
+      <w:lvlText w:val="%1.%2.%3."/>
+      <w:lvlJc w:val="left"/>
+      <w:pPr>
+        <w:ind w:left="1440" w:hanging="1080"/>
+      </w:pPr>
+      <w:rPr>
+        <w:rFonts w:hint="default"/>
+      </w:rPr>
+    </w:lvl>
+    <w:lvl w:ilvl="3">
+      <w:start w:val="1"/>
+      <w:numFmt w:val="decimal"/>
+      <w:isLgl/>
+      <w:lvlText w:val="%1.%2.%3.%4."/>
+      <w:lvlJc w:val="left"/>
+      <w:pPr>
+        <w:ind w:left="1800" w:hanging="1440"/>
+      </w:pPr>
+      <w:rPr>
+        <w:rFonts w:hint="default"/>
+      </w:rPr>
+    </w:lvl>
+    <w:lvl w:ilvl="4">
+      <w:start w:val="1"/>
+      <w:numFmt w:val="decimal"/>
+      <w:isLgl/>
+      <w:lvlText w:val="%1.%2.%3.%4.%5."/>
+      <w:lvlJc w:val="left"/>
+      <w:pPr>
+        <w:ind w:left="2160" w:hanging="1800"/>
+      </w:pPr>
+      <w:rPr>
+        <w:rFonts w:hint="default"/>
+      </w:rPr>
+    </w:lvl>
+    <w:lvl w:ilvl="5">
+      <w:start w:val="1"/>
+      <w:numFmt w:val="decimal"/>
+      <w:isLgl/>
+      <w:lvlText w:val="%1.%2.%3.%4.%5.%6."/>
+      <w:lvlJc w:val="left"/>
+      <w:pPr>
+        <w:ind w:left="2160" w:hanging="1800"/>
+      </w:pPr>
+      <w:rPr>
+        <w:rFonts w:hint="default"/>
+      </w:rPr>
+    </w:lvl>
+    <w:lvl w:ilvl="6">
+      <w:start w:val="1"/>
+      <w:numFmt w:val="decimal"/>
+      <w:isLgl/>
+      <w:lvlText w:val="%1.%2.%3.%4.%5.%6.%7."/>
+      <w:lvlJc w:val="left"/>
+      <w:pPr>
+        <w:ind w:left="2520" w:hanging="2160"/>
+      </w:pPr>
+      <w:rPr>
+        <w:rFonts w:hint="default"/>
+      </w:rPr>
+    </w:lvl>
+    <w:lvl w:ilvl="7">
+      <w:start w:val="1"/>
+      <w:numFmt w:val="decimal"/>
+      <w:isLgl/>
+      <w:lvlText w:val="%1.%2.%3.%4.%5.%6.%7.%8."/>
+      <w:lvlJc w:val="left"/>
+      <w:pPr>
+        <w:ind w:left="2880" w:hanging="2520"/>
+      </w:pPr>
+      <w:rPr>
+        <w:rFonts w:hint="default"/>
+      </w:rPr>
+    </w:lvl>
+    <w:lvl w:ilvl="8">
+      <w:start w:val="1"/>
+      <w:numFmt w:val="decimal"/>
+      <w:isLgl/>
+      <w:lvlText w:val="%1.%2.%3.%4.%5.%6.%7.%8.%9."/>
+      <w:lvlJc w:val="left"/>
+      <w:pPr>
+        <w:ind w:left="3240" w:hanging="2880"/>
+      </w:pPr>
+      <w:rPr>
+        <w:rFonts w:hint="default"/>
+      </w:rPr>
+    </w:lvl>
+  </w:abstractNum>
+  <w:abstractNum w:abstractNumId="16" w15:restartNumberingAfterBreak="0">
+    <w:nsid w:val="280C00BF"/>
+    <w:multiLevelType w:val="multilevel"/>
+    <w:tmpl w:val="B3FE9276"/>
+    <w:lvl w:ilvl="0">
+      <w:start w:val="1"/>
+      <w:numFmt w:val="upperRoman"/>
+      <w:lvlText w:val="%1."/>
+      <w:lvlJc w:val="right"/>
+      <w:pPr>
+        <w:ind w:left="630" w:hanging="630"/>
+      </w:pPr>
+      <w:rPr>
+        <w:rFonts w:hint="default"/>
+      </w:rPr>
+    </w:lvl>
+    <w:lvl w:ilvl="1">
+      <w:start w:val="1"/>
+      <w:numFmt w:val="decimal"/>
+      <w:lvlText w:val="%1.%2."/>
+      <w:lvlJc w:val="left"/>
+      <w:pPr>
+        <w:ind w:left="720" w:hanging="720"/>
+      </w:pPr>
+      <w:rPr>
+        <w:rFonts w:hint="default"/>
+      </w:rPr>
+    </w:lvl>
+    <w:lvl w:ilvl="2">
+      <w:start w:val="1"/>
+      <w:numFmt w:val="decimal"/>
+      <w:lvlText w:val="%1.%2.%3."/>
+      <w:lvlJc w:val="left"/>
+      <w:pPr>
+        <w:ind w:left="1080" w:hanging="1080"/>
+      </w:pPr>
+      <w:rPr>
+        <w:rFonts w:hint="default"/>
+      </w:rPr>
+    </w:lvl>
+    <w:lvl w:ilvl="3">
+      <w:start w:val="1"/>
+      <w:numFmt w:val="decimal"/>
+      <w:lvlText w:val="%1.%2.%3.%4."/>
+      <w:lvlJc w:val="left"/>
+      <w:pPr>
+        <w:ind w:left="1440" w:hanging="1440"/>
+      </w:pPr>
+      <w:rPr>
+        <w:rFonts w:hint="default"/>
+      </w:rPr>
+    </w:lvl>
+    <w:lvl w:ilvl="4">
+      <w:start w:val="1"/>
+      <w:numFmt w:val="decimal"/>
+      <w:lvlText w:val="%1.%2.%3.%4.%5."/>
+      <w:lvlJc w:val="left"/>
+      <w:pPr>
+        <w:ind w:left="1800" w:hanging="1800"/>
+      </w:pPr>
+      <w:rPr>
+        <w:rFonts w:hint="default"/>
+      </w:rPr>
+    </w:lvl>
+    <w:lvl w:ilvl="5">
+      <w:start w:val="1"/>
+      <w:numFmt w:val="decimal"/>
+      <w:lvlText w:val="%1.%2.%3.%4.%5.%6."/>
+      <w:lvlJc w:val="left"/>
+      <w:pPr>
+        <w:ind w:left="1800" w:hanging="1800"/>
+      </w:pPr>
+      <w:rPr>
+        <w:rFonts w:hint="default"/>
+      </w:rPr>
+    </w:lvl>
+    <w:lvl w:ilvl="6">
+      <w:start w:val="1"/>
+      <w:numFmt w:val="decimal"/>
+      <w:lvlText w:val="%1.%2.%3.%4.%5.%6.%7."/>
+      <w:lvlJc w:val="left"/>
+      <w:pPr>
+        <w:ind w:left="2160" w:hanging="2160"/>
+      </w:pPr>
+      <w:rPr>
+        <w:rFonts w:hint="default"/>
+      </w:rPr>
+    </w:lvl>
+    <w:lvl w:ilvl="7">
+      <w:start w:val="1"/>
+      <w:numFmt w:val="decimal"/>
+      <w:lvlText w:val="%1.%2.%3.%4.%5.%6.%7.%8."/>
+      <w:lvlJc w:val="left"/>
+      <w:pPr>
+        <w:ind w:left="2520" w:hanging="2520"/>
+      </w:pPr>
+      <w:rPr>
+        <w:rFonts w:hint="default"/>
+      </w:rPr>
+    </w:lvl>
+    <w:lvl w:ilvl="8">
+      <w:start w:val="1"/>
+      <w:numFmt w:val="decimal"/>
+      <w:lvlText w:val="%1.%2.%3.%4.%5.%6.%7.%8.%9."/>
+      <w:lvlJc w:val="left"/>
+      <w:pPr>
+        <w:ind w:left="2880" w:hanging="2880"/>
+      </w:pPr>
+      <w:rPr>
+        <w:rFonts w:hint="default"/>
+      </w:rPr>
+    </w:lvl>
+  </w:abstractNum>
+  <w:abstractNum w:abstractNumId="17" w15:restartNumberingAfterBreak="0">
+    <w:nsid w:val="2F493CE1"/>
+    <w:multiLevelType w:val="multilevel"/>
+    <w:tmpl w:val="A4C0DFF4"/>
+    <w:lvl w:ilvl="0">
+      <w:start w:val="1"/>
+      <w:numFmt w:val="decimal"/>
+      <w:lvlText w:val="%1"/>
+      <w:lvlJc w:val="left"/>
+      <w:pPr>
+        <w:ind w:left="1080" w:hanging="1080"/>
+      </w:pPr>
+      <w:rPr>
+        <w:rFonts w:hint="default"/>
+      </w:rPr>
+    </w:lvl>
+    <w:lvl w:ilvl="1">
+      <w:start w:val="1"/>
+      <w:numFmt w:val="decimal"/>
+      <w:lvlText w:val="%1.%2"/>
+      <w:lvlJc w:val="left"/>
+      <w:pPr>
+        <w:ind w:left="1080" w:hanging="1080"/>
+      </w:pPr>
+      <w:rPr>
+        <w:rFonts w:hint="default"/>
+      </w:rPr>
+    </w:lvl>
+    <w:lvl w:ilvl="2">
+      <w:start w:val="1"/>
+      <w:numFmt w:val="decimal"/>
+      <w:lvlText w:val="%1.%2.%3"/>
+      <w:lvlJc w:val="left"/>
+      <w:pPr>
+        <w:ind w:left="1080" w:hanging="1080"/>
+      </w:pPr>
+      <w:rPr>
+        <w:rFonts w:hint="default"/>
+      </w:rPr>
+    </w:lvl>
+    <w:lvl w:ilvl="3">
+      <w:start w:val="1"/>
+      <w:numFmt w:val="decimal"/>
+      <w:lvlText w:val="%1.%2.%3.%4"/>
+      <w:lvlJc w:val="left"/>
+      <w:pPr>
+        <w:ind w:left="1440" w:hanging="1440"/>
+      </w:pPr>
+      <w:rPr>
+        <w:rFonts w:hint="default"/>
+      </w:rPr>
+    </w:lvl>
+    <w:lvl w:ilvl="4">
+      <w:start w:val="1"/>
+      <w:numFmt w:val="decimal"/>
+      <w:lvlText w:val="%1.%2.%3.%4.%5"/>
+      <w:lvlJc w:val="left"/>
+      <w:pPr>
+        <w:ind w:left="2160" w:hanging="2160"/>
+      </w:pPr>
+      <w:rPr>
+        <w:rFonts w:hint="default"/>
+      </w:rPr>
+    </w:lvl>
+    <w:lvl w:ilvl="5">
+      <w:start w:val="1"/>
+      <w:numFmt w:val="decimal"/>
+      <w:lvlText w:val="%1.%2.%3.%4.%5.%6"/>
+      <w:lvlJc w:val="left"/>
+      <w:pPr>
+        <w:ind w:left="2520" w:hanging="2520"/>
+      </w:pPr>
+      <w:rPr>
+        <w:rFonts w:hint="default"/>
+      </w:rPr>
+    </w:lvl>
+    <w:lvl w:ilvl="6">
+      <w:start w:val="1"/>
+      <w:numFmt w:val="decimal"/>
+      <w:lvlText w:val="%1.%2.%3.%4.%5.%6.%7"/>
+      <w:lvlJc w:val="left"/>
+      <w:pPr>
+        <w:ind w:left="2880" w:hanging="2880"/>
+      </w:pPr>
+      <w:rPr>
+        <w:rFonts w:hint="default"/>
+      </w:rPr>
+    </w:lvl>
+    <w:lvl w:ilvl="7">
+      <w:start w:val="1"/>
+      <w:numFmt w:val="decimal"/>
+      <w:lvlText w:val="%1.%2.%3.%4.%5.%6.%7.%8"/>
+      <w:lvlJc w:val="left"/>
+      <w:pPr>
+        <w:ind w:left="3240" w:hanging="3240"/>
+      </w:pPr>
+      <w:rPr>
+        <w:rFonts w:hint="default"/>
+      </w:rPr>
+    </w:lvl>
+    <w:lvl w:ilvl="8">
+      <w:start w:val="1"/>
+      <w:numFmt w:val="decimal"/>
+      <w:lvlText w:val="%1.%2.%3.%4.%5.%6.%7.%8.%9"/>
+      <w:lvlJc w:val="left"/>
+      <w:pPr>
+        <w:ind w:left="3600" w:hanging="3600"/>
+      </w:pPr>
+      <w:rPr>
+        <w:rFonts w:hint="default"/>
+      </w:rPr>
+    </w:lvl>
+  </w:abstractNum>
+  <w:abstractNum w:abstractNumId="18" w15:restartNumberingAfterBreak="0">
+    <w:nsid w:val="340F6992"/>
+    <w:multiLevelType w:val="multilevel"/>
+    <w:tmpl w:val="C6AC4556"/>
+    <w:lvl w:ilvl="0">
+      <w:start w:val="1"/>
+      <w:numFmt w:val="decimal"/>
+      <w:lvlText w:val="%1."/>
+      <w:lvlJc w:val="left"/>
+      <w:pPr>
+        <w:ind w:left="630" w:hanging="630"/>
+      </w:pPr>
+      <w:rPr>
+        <w:rFonts w:hint="default"/>
+      </w:rPr>
+    </w:lvl>
+    <w:lvl w:ilvl="1">
+      <w:start w:val="1"/>
+      <w:numFmt w:val="decimal"/>
+      <w:lvlText w:val="%1.%2."/>
+      <w:lvlJc w:val="left"/>
+      <w:pPr>
+        <w:ind w:left="720" w:hanging="720"/>
+      </w:pPr>
+      <w:rPr>
+        <w:rFonts w:hint="default"/>
+      </w:rPr>
+    </w:lvl>
+    <w:lvl w:ilvl="2">
+      <w:start w:val="1"/>
+      <w:numFmt w:val="decimal"/>
+      <w:lvlText w:val="%1.%2.%3."/>
+      <w:lvlJc w:val="left"/>
+      <w:pPr>
+        <w:ind w:left="1080" w:hanging="1080"/>
+      </w:pPr>
+      <w:rPr>
+        <w:rFonts w:hint="default"/>
+      </w:rPr>
+    </w:lvl>
+    <w:lvl w:ilvl="3">
+      <w:start w:val="1"/>
+      <w:numFmt w:val="decimal"/>
+      <w:lvlText w:val="%1.%2.%3.%4."/>
+      <w:lvlJc w:val="left"/>
+      <w:pPr>
+        <w:ind w:left="1440" w:hanging="1440"/>
+      </w:pPr>
+      <w:rPr>
+        <w:rFonts w:hint="default"/>
+      </w:rPr>
+    </w:lvl>
+    <w:lvl w:ilvl="4">
+      <w:start w:val="1"/>
+      <w:numFmt w:val="decimal"/>
+      <w:lvlText w:val="%1.%2.%3.%4.%5."/>
+      <w:lvlJc w:val="left"/>
+      <w:pPr>
+        <w:ind w:left="1800" w:hanging="1800"/>
+      </w:pPr>
+      <w:rPr>
+        <w:rFonts w:hint="default"/>
+      </w:rPr>
+    </w:lvl>
+    <w:lvl w:ilvl="5">
+      <w:start w:val="1"/>
+      <w:numFmt w:val="decimal"/>
+      <w:lvlText w:val="%1.%2.%3.%4.%5.%6."/>
+      <w:lvlJc w:val="left"/>
+      <w:pPr>
+        <w:ind w:left="1800" w:hanging="1800"/>
+      </w:pPr>
+      <w:rPr>
+        <w:rFonts w:hint="default"/>
+      </w:rPr>
+    </w:lvl>
+    <w:lvl w:ilvl="6">
+      <w:start w:val="1"/>
+      <w:numFmt w:val="decimal"/>
+      <w:lvlText w:val="%1.%2.%3.%4.%5.%6.%7."/>
+      <w:lvlJc w:val="left"/>
+      <w:pPr>
+        <w:ind w:left="2160" w:hanging="2160"/>
+      </w:pPr>
+      <w:rPr>
+        <w:rFonts w:hint="default"/>
+      </w:rPr>
+    </w:lvl>
+    <w:lvl w:ilvl="7">
+      <w:start w:val="1"/>
+      <w:numFmt w:val="decimal"/>
+      <w:lvlText w:val="%1.%2.%3.%4.%5.%6.%7.%8."/>
+      <w:lvlJc w:val="left"/>
+      <w:pPr>
+        <w:ind w:left="2520" w:hanging="2520"/>
+      </w:pPr>
+      <w:rPr>
+        <w:rFonts w:hint="default"/>
+      </w:rPr>
+    </w:lvl>
+    <w:lvl w:ilvl="8">
+      <w:start w:val="1"/>
+      <w:numFmt w:val="decimal"/>
+      <w:lvlText w:val="%1.%2.%3.%4.%5.%6.%7.%8.%9."/>
+      <w:lvlJc w:val="left"/>
+      <w:pPr>
+        <w:ind w:left="2880" w:hanging="2880"/>
+      </w:pPr>
+      <w:rPr>
+        <w:rFonts w:hint="default"/>
+      </w:rPr>
+    </w:lvl>
+  </w:abstractNum>
+  <w:abstractNum w:abstractNumId="19" w15:restartNumberingAfterBreak="0">
     <w:nsid w:val="37FD1337"/>
     <w:multiLevelType w:val="multilevel"/>
     <w:tmpl w:val="04090025"/>
@@ -6600,6 +7302,345 @@
       <w:pPr>
         <w:ind w:left="1584" w:hanging="1584"/>
       </w:pPr>
+    </w:lvl>
+  </w:abstractNum>
+  <w:abstractNum w:abstractNumId="20" w15:restartNumberingAfterBreak="0">
+    <w:nsid w:val="6F171A64"/>
+    <w:multiLevelType w:val="multilevel"/>
+    <w:tmpl w:val="5F3E4452"/>
+    <w:lvl w:ilvl="0">
+      <w:start w:val="1"/>
+      <w:numFmt w:val="decimal"/>
+      <w:lvlText w:val="%1."/>
+      <w:lvlJc w:val="left"/>
+      <w:pPr>
+        <w:ind w:left="810" w:hanging="810"/>
+      </w:pPr>
+      <w:rPr>
+        <w:rFonts w:hint="default"/>
+      </w:rPr>
+    </w:lvl>
+    <w:lvl w:ilvl="1">
+      <w:start w:val="1"/>
+      <w:numFmt w:val="decimal"/>
+      <w:lvlText w:val="%1.%2."/>
+      <w:lvlJc w:val="left"/>
+      <w:pPr>
+        <w:ind w:left="1080" w:hanging="1080"/>
+      </w:pPr>
+      <w:rPr>
+        <w:rFonts w:hint="default"/>
+      </w:rPr>
+    </w:lvl>
+    <w:lvl w:ilvl="2">
+      <w:start w:val="1"/>
+      <w:numFmt w:val="decimal"/>
+      <w:lvlText w:val="%1.%2.%3."/>
+      <w:lvlJc w:val="left"/>
+      <w:pPr>
+        <w:ind w:left="1440" w:hanging="1440"/>
+      </w:pPr>
+      <w:rPr>
+        <w:rFonts w:hint="default"/>
+      </w:rPr>
+    </w:lvl>
+    <w:lvl w:ilvl="3">
+      <w:start w:val="1"/>
+      <w:numFmt w:val="decimal"/>
+      <w:lvlText w:val="%1.%2.%3.%4."/>
+      <w:lvlJc w:val="left"/>
+      <w:pPr>
+        <w:ind w:left="1800" w:hanging="1800"/>
+      </w:pPr>
+      <w:rPr>
+        <w:rFonts w:hint="default"/>
+      </w:rPr>
+    </w:lvl>
+    <w:lvl w:ilvl="4">
+      <w:start w:val="1"/>
+      <w:numFmt w:val="decimal"/>
+      <w:lvlText w:val="%1.%2.%3.%4.%5."/>
+      <w:lvlJc w:val="left"/>
+      <w:pPr>
+        <w:ind w:left="2160" w:hanging="2160"/>
+      </w:pPr>
+      <w:rPr>
+        <w:rFonts w:hint="default"/>
+      </w:rPr>
+    </w:lvl>
+    <w:lvl w:ilvl="5">
+      <w:start w:val="1"/>
+      <w:numFmt w:val="decimal"/>
+      <w:lvlText w:val="%1.%2.%3.%4.%5.%6."/>
+      <w:lvlJc w:val="left"/>
+      <w:pPr>
+        <w:ind w:left="2520" w:hanging="2520"/>
+      </w:pPr>
+      <w:rPr>
+        <w:rFonts w:hint="default"/>
+      </w:rPr>
+    </w:lvl>
+    <w:lvl w:ilvl="6">
+      <w:start w:val="1"/>
+      <w:numFmt w:val="decimal"/>
+      <w:lvlText w:val="%1.%2.%3.%4.%5.%6.%7."/>
+      <w:lvlJc w:val="left"/>
+      <w:pPr>
+        <w:ind w:left="2880" w:hanging="2880"/>
+      </w:pPr>
+      <w:rPr>
+        <w:rFonts w:hint="default"/>
+      </w:rPr>
+    </w:lvl>
+    <w:lvl w:ilvl="7">
+      <w:start w:val="1"/>
+      <w:numFmt w:val="decimal"/>
+      <w:lvlText w:val="%1.%2.%3.%4.%5.%6.%7.%8."/>
+      <w:lvlJc w:val="left"/>
+      <w:pPr>
+        <w:ind w:left="3240" w:hanging="3240"/>
+      </w:pPr>
+      <w:rPr>
+        <w:rFonts w:hint="default"/>
+      </w:rPr>
+    </w:lvl>
+    <w:lvl w:ilvl="8">
+      <w:start w:val="1"/>
+      <w:numFmt w:val="decimal"/>
+      <w:lvlText w:val="%1.%2.%3.%4.%5.%6.%7.%8.%9."/>
+      <w:lvlJc w:val="left"/>
+      <w:pPr>
+        <w:ind w:left="3600" w:hanging="3600"/>
+      </w:pPr>
+      <w:rPr>
+        <w:rFonts w:hint="default"/>
+      </w:rPr>
+    </w:lvl>
+  </w:abstractNum>
+  <w:abstractNum w:abstractNumId="21" w15:restartNumberingAfterBreak="0">
+    <w:nsid w:val="72FB5B4A"/>
+    <w:multiLevelType w:val="multilevel"/>
+    <w:tmpl w:val="C14C23F2"/>
+    <w:lvl w:ilvl="0">
+      <w:start w:val="1"/>
+      <w:numFmt w:val="decimal"/>
+      <w:lvlText w:val="%1."/>
+      <w:lvlJc w:val="left"/>
+      <w:pPr>
+        <w:ind w:left="630" w:hanging="630"/>
+      </w:pPr>
+      <w:rPr>
+        <w:rFonts w:hint="default"/>
+      </w:rPr>
+    </w:lvl>
+    <w:lvl w:ilvl="1">
+      <w:start w:val="1"/>
+      <w:numFmt w:val="decimal"/>
+      <w:lvlText w:val="%1.%2."/>
+      <w:lvlJc w:val="left"/>
+      <w:pPr>
+        <w:ind w:left="720" w:hanging="720"/>
+      </w:pPr>
+      <w:rPr>
+        <w:rFonts w:hint="default"/>
+      </w:rPr>
+    </w:lvl>
+    <w:lvl w:ilvl="2">
+      <w:start w:val="1"/>
+      <w:numFmt w:val="decimal"/>
+      <w:lvlText w:val="%1.%2.%3."/>
+      <w:lvlJc w:val="left"/>
+      <w:pPr>
+        <w:ind w:left="1080" w:hanging="1080"/>
+      </w:pPr>
+      <w:rPr>
+        <w:rFonts w:hint="default"/>
+      </w:rPr>
+    </w:lvl>
+    <w:lvl w:ilvl="3">
+      <w:start w:val="1"/>
+      <w:numFmt w:val="decimal"/>
+      <w:lvlText w:val="%1.%2.%3.%4."/>
+      <w:lvlJc w:val="left"/>
+      <w:pPr>
+        <w:ind w:left="1440" w:hanging="1440"/>
+      </w:pPr>
+      <w:rPr>
+        <w:rFonts w:hint="default"/>
+      </w:rPr>
+    </w:lvl>
+    <w:lvl w:ilvl="4">
+      <w:start w:val="1"/>
+      <w:numFmt w:val="decimal"/>
+      <w:lvlText w:val="%1.%2.%3.%4.%5."/>
+      <w:lvlJc w:val="left"/>
+      <w:pPr>
+        <w:ind w:left="1800" w:hanging="1800"/>
+      </w:pPr>
+      <w:rPr>
+        <w:rFonts w:hint="default"/>
+      </w:rPr>
+    </w:lvl>
+    <w:lvl w:ilvl="5">
+      <w:start w:val="1"/>
+      <w:numFmt w:val="decimal"/>
+      <w:lvlText w:val="%1.%2.%3.%4.%5.%6."/>
+      <w:lvlJc w:val="left"/>
+      <w:pPr>
+        <w:ind w:left="1800" w:hanging="1800"/>
+      </w:pPr>
+      <w:rPr>
+        <w:rFonts w:hint="default"/>
+      </w:rPr>
+    </w:lvl>
+    <w:lvl w:ilvl="6">
+      <w:start w:val="1"/>
+      <w:numFmt w:val="decimal"/>
+      <w:lvlText w:val="%1.%2.%3.%4.%5.%6.%7."/>
+      <w:lvlJc w:val="left"/>
+      <w:pPr>
+        <w:ind w:left="2160" w:hanging="2160"/>
+      </w:pPr>
+      <w:rPr>
+        <w:rFonts w:hint="default"/>
+      </w:rPr>
+    </w:lvl>
+    <w:lvl w:ilvl="7">
+      <w:start w:val="1"/>
+      <w:numFmt w:val="decimal"/>
+      <w:lvlText w:val="%1.%2.%3.%4.%5.%6.%7.%8."/>
+      <w:lvlJc w:val="left"/>
+      <w:pPr>
+        <w:ind w:left="2520" w:hanging="2520"/>
+      </w:pPr>
+      <w:rPr>
+        <w:rFonts w:hint="default"/>
+      </w:rPr>
+    </w:lvl>
+    <w:lvl w:ilvl="8">
+      <w:start w:val="1"/>
+      <w:numFmt w:val="decimal"/>
+      <w:lvlText w:val="%1.%2.%3.%4.%5.%6.%7.%8.%9."/>
+      <w:lvlJc w:val="left"/>
+      <w:pPr>
+        <w:ind w:left="2880" w:hanging="2880"/>
+      </w:pPr>
+      <w:rPr>
+        <w:rFonts w:hint="default"/>
+      </w:rPr>
+    </w:lvl>
+  </w:abstractNum>
+  <w:abstractNum w:abstractNumId="22" w15:restartNumberingAfterBreak="0">
+    <w:nsid w:val="7AD3471C"/>
+    <w:multiLevelType w:val="multilevel"/>
+    <w:tmpl w:val="998C2A9C"/>
+    <w:lvl w:ilvl="0">
+      <w:start w:val="1"/>
+      <w:numFmt w:val="decimal"/>
+      <w:lvlText w:val="%1"/>
+      <w:lvlJc w:val="left"/>
+      <w:pPr>
+        <w:ind w:left="525" w:hanging="525"/>
+      </w:pPr>
+      <w:rPr>
+        <w:rFonts w:hint="default"/>
+      </w:rPr>
+    </w:lvl>
+    <w:lvl w:ilvl="1">
+      <w:start w:val="1"/>
+      <w:numFmt w:val="decimal"/>
+      <w:lvlText w:val="%1.%2"/>
+      <w:lvlJc w:val="left"/>
+      <w:pPr>
+        <w:ind w:left="720" w:hanging="720"/>
+      </w:pPr>
+      <w:rPr>
+        <w:rFonts w:hint="default"/>
+      </w:rPr>
+    </w:lvl>
+    <w:lvl w:ilvl="2">
+      <w:start w:val="1"/>
+      <w:numFmt w:val="decimal"/>
+      <w:lvlText w:val="%1.%2.%3"/>
+      <w:lvlJc w:val="left"/>
+      <w:pPr>
+        <w:ind w:left="1080" w:hanging="1080"/>
+      </w:pPr>
+      <w:rPr>
+        <w:rFonts w:hint="default"/>
+      </w:rPr>
+    </w:lvl>
+    <w:lvl w:ilvl="3">
+      <w:start w:val="1"/>
+      <w:numFmt w:val="decimal"/>
+      <w:lvlText w:val="%1.%2.%3.%4"/>
+      <w:lvlJc w:val="left"/>
+      <w:pPr>
+        <w:ind w:left="1440" w:hanging="1440"/>
+      </w:pPr>
+      <w:rPr>
+        <w:rFonts w:hint="default"/>
+      </w:rPr>
+    </w:lvl>
+    <w:lvl w:ilvl="4">
+      <w:start w:val="1"/>
+      <w:numFmt w:val="decimal"/>
+      <w:lvlText w:val="%1.%2.%3.%4.%5"/>
+      <w:lvlJc w:val="left"/>
+      <w:pPr>
+        <w:ind w:left="1440" w:hanging="1440"/>
+      </w:pPr>
+      <w:rPr>
+        <w:rFonts w:hint="default"/>
+      </w:rPr>
+    </w:lvl>
+    <w:lvl w:ilvl="5">
+      <w:start w:val="1"/>
+      <w:numFmt w:val="decimal"/>
+      <w:lvlText w:val="%1.%2.%3.%4.%5.%6"/>
+      <w:lvlJc w:val="left"/>
+      <w:pPr>
+        <w:ind w:left="1800" w:hanging="1800"/>
+      </w:pPr>
+      <w:rPr>
+        <w:rFonts w:hint="default"/>
+      </w:rPr>
+    </w:lvl>
+    <w:lvl w:ilvl="6">
+      <w:start w:val="1"/>
+      <w:numFmt w:val="decimal"/>
+      <w:lvlText w:val="%1.%2.%3.%4.%5.%6.%7"/>
+      <w:lvlJc w:val="left"/>
+      <w:pPr>
+        <w:ind w:left="2160" w:hanging="2160"/>
+      </w:pPr>
+      <w:rPr>
+        <w:rFonts w:hint="default"/>
+      </w:rPr>
+    </w:lvl>
+    <w:lvl w:ilvl="7">
+      <w:start w:val="1"/>
+      <w:numFmt w:val="decimal"/>
+      <w:lvlText w:val="%1.%2.%3.%4.%5.%6.%7.%8"/>
+      <w:lvlJc w:val="left"/>
+      <w:pPr>
+        <w:ind w:left="2520" w:hanging="2520"/>
+      </w:pPr>
+      <w:rPr>
+        <w:rFonts w:hint="default"/>
+      </w:rPr>
+    </w:lvl>
+    <w:lvl w:ilvl="8">
+      <w:start w:val="1"/>
+      <w:numFmt w:val="decimal"/>
+      <w:lvlText w:val="%1.%2.%3.%4.%5.%6.%7.%8.%9"/>
+      <w:lvlJc w:val="left"/>
+      <w:pPr>
+        <w:ind w:left="2880" w:hanging="2880"/>
+      </w:pPr>
+      <w:rPr>
+        <w:rFonts w:hint="default"/>
+      </w:rPr>
     </w:lvl>
   </w:abstractNum>
   <w:num w:numId="1" w16cid:durableId="774180263">
@@ -6642,7 +7683,7 @@
     </w:lvlOverride>
   </w:num>
   <w:num w:numId="5" w16cid:durableId="1030957342">
-    <w:abstractNumId w:val="13"/>
+    <w:abstractNumId w:val="19"/>
   </w:num>
   <w:num w:numId="6" w16cid:durableId="361445045">
     <w:abstractNumId w:val="9"/>
@@ -6673,6 +7714,33 @@
   </w:num>
   <w:num w:numId="15" w16cid:durableId="738334416">
     <w:abstractNumId w:val="0"/>
+  </w:num>
+  <w:num w:numId="16" w16cid:durableId="572392719">
+    <w:abstractNumId w:val="15"/>
+  </w:num>
+  <w:num w:numId="17" w16cid:durableId="925727341">
+    <w:abstractNumId w:val="21"/>
+  </w:num>
+  <w:num w:numId="18" w16cid:durableId="336157952">
+    <w:abstractNumId w:val="22"/>
+  </w:num>
+  <w:num w:numId="19" w16cid:durableId="945192044">
+    <w:abstractNumId w:val="18"/>
+  </w:num>
+  <w:num w:numId="20" w16cid:durableId="1350334357">
+    <w:abstractNumId w:val="16"/>
+  </w:num>
+  <w:num w:numId="21" w16cid:durableId="587234713">
+    <w:abstractNumId w:val="13"/>
+  </w:num>
+  <w:num w:numId="22" w16cid:durableId="633559679">
+    <w:abstractNumId w:val="17"/>
+  </w:num>
+  <w:num w:numId="23" w16cid:durableId="1183932670">
+    <w:abstractNumId w:val="20"/>
+  </w:num>
+  <w:num w:numId="24" w16cid:durableId="836848982">
+    <w:abstractNumId w:val="14"/>
   </w:num>
 </w:numbering>
 </file>
@@ -7921,6 +8989,21 @@
       <w:szCs w:val="21"/>
     </w:rPr>
   </w:style>
+  <w:style w:type="paragraph" w:styleId="Listaszerbekezds">
+    <w:name w:val="List Paragraph"/>
+    <w:basedOn w:val="Norml"/>
+    <w:uiPriority w:val="34"/>
+    <w:qFormat/>
+    <w:rsid w:val="00B422B8"/>
+    <w:pPr>
+      <w:ind w:left="720"/>
+      <w:contextualSpacing/>
+    </w:pPr>
+    <w:rPr>
+      <w:rFonts w:cs="Mangal"/>
+      <w:szCs w:val="21"/>
+    </w:rPr>
+  </w:style>
 </w:styles>
 </file>
 
@@ -8220,12 +9303,6 @@
 </file>
 
 <file path=customXml/item1.xml><?xml version="1.0" encoding="utf-8"?>
-<p:properties xmlns:p="http://schemas.microsoft.com/office/2006/metadata/properties" xmlns:xsi="http://www.w3.org/2001/XMLSchema-instance" xmlns:pc="http://schemas.microsoft.com/office/infopath/2007/PartnerControls">
-  <documentManagement/>
-</p:properties>
-</file>
-
-<file path=customXml/item2.xml><?xml version="1.0" encoding="utf-8"?>
 <ct:contentTypeSchema xmlns:ct="http://schemas.microsoft.com/office/2006/metadata/contentType" xmlns:ma="http://schemas.microsoft.com/office/2006/metadata/properties/metaAttributes" ct:_="" ma:_="" ma:contentTypeName="Dokumentum" ma:contentTypeID="0x01010085476B2BBB855243BEB3D8B0E1D3BC3A" ma:contentTypeVersion="1" ma:contentTypeDescription="Új dokumentum létrehozása." ma:contentTypeScope="" ma:versionID="7e5f55a1c128e5f83fe2468fcc7343ba">
   <xsd:schema xmlns:xsd="http://www.w3.org/2001/XMLSchema" xmlns:xs="http://www.w3.org/2001/XMLSchema" xmlns:p="http://schemas.microsoft.com/office/2006/metadata/properties" xmlns:ns3="282041d2-2fd4-4aca-9d0f-f00efdebc72c" targetNamespace="http://schemas.microsoft.com/office/2006/metadata/properties" ma:root="true" ma:fieldsID="1344f34a18b2cf6726accf0e9796cac9" ns3:_="">
     <xsd:import namespace="282041d2-2fd4-4aca-9d0f-f00efdebc72c"/>
@@ -8351,7 +9428,17 @@
 </ct:contentTypeSchema>
 </file>
 
+<file path=customXml/item2.xml><?xml version="1.0" encoding="utf-8"?>
+<p:properties xmlns:p="http://schemas.microsoft.com/office/2006/metadata/properties" xmlns:xsi="http://www.w3.org/2001/XMLSchema-instance" xmlns:pc="http://schemas.microsoft.com/office/infopath/2007/PartnerControls">
+  <documentManagement/>
+</p:properties>
+</file>
+
 <file path=customXml/item3.xml><?xml version="1.0" encoding="utf-8"?>
+<b:Sources xmlns:b="http://schemas.openxmlformats.org/officeDocument/2006/bibliography" xmlns="http://schemas.openxmlformats.org/officeDocument/2006/bibliography" SelectedStyle="\ISO690Nmerical.XSL" StyleName="ISO 690 - Numerical Reference" Version="1987"/>
+</file>
+
+<file path=customXml/item4.xml><?xml version="1.0" encoding="utf-8"?>
 <?mso-contentType ?>
 <FormTemplates xmlns="http://schemas.microsoft.com/sharepoint/v3/contenttype/forms">
   <Display>DocumentLibraryForm</Display>
@@ -8360,20 +9447,7 @@
 </FormTemplates>
 </file>
 
-<file path=customXml/item4.xml><?xml version="1.0" encoding="utf-8"?>
-<b:Sources xmlns:b="http://schemas.openxmlformats.org/officeDocument/2006/bibliography" xmlns="http://schemas.openxmlformats.org/officeDocument/2006/bibliography" SelectedStyle="\ISO690Nmerical.XSL" StyleName="ISO 690 - Numerical Reference" Version="1987"/>
-</file>
-
 <file path=customXml/itemProps1.xml><?xml version="1.0" encoding="utf-8"?>
-<ds:datastoreItem xmlns:ds="http://schemas.openxmlformats.org/officeDocument/2006/customXml" ds:itemID="{4FC51BAF-9CB6-41A3-A90B-803E013830EF}">
-  <ds:schemaRefs>
-    <ds:schemaRef ds:uri="http://schemas.microsoft.com/office/2006/metadata/properties"/>
-    <ds:schemaRef ds:uri="http://schemas.microsoft.com/office/infopath/2007/PartnerControls"/>
-  </ds:schemaRefs>
-</ds:datastoreItem>
-</file>
-
-<file path=customXml/itemProps2.xml><?xml version="1.0" encoding="utf-8"?>
 <ds:datastoreItem xmlns:ds="http://schemas.openxmlformats.org/officeDocument/2006/customXml" ds:itemID="{AE0E9DC8-6C2E-48DB-A231-019FEA753751}">
   <ds:schemaRefs>
     <ds:schemaRef ds:uri="http://schemas.microsoft.com/office/2006/metadata/contentType"/>
@@ -8391,18 +9465,27 @@
 </ds:datastoreItem>
 </file>
 
+<file path=customXml/itemProps2.xml><?xml version="1.0" encoding="utf-8"?>
+<ds:datastoreItem xmlns:ds="http://schemas.openxmlformats.org/officeDocument/2006/customXml" ds:itemID="{4FC51BAF-9CB6-41A3-A90B-803E013830EF}">
+  <ds:schemaRefs>
+    <ds:schemaRef ds:uri="http://schemas.microsoft.com/office/2006/metadata/properties"/>
+    <ds:schemaRef ds:uri="http://schemas.microsoft.com/office/infopath/2007/PartnerControls"/>
+  </ds:schemaRefs>
+</ds:datastoreItem>
+</file>
+
 <file path=customXml/itemProps3.xml><?xml version="1.0" encoding="utf-8"?>
+<ds:datastoreItem xmlns:ds="http://schemas.openxmlformats.org/officeDocument/2006/customXml" ds:itemID="{F616FCDD-1ADF-432E-A446-5CC817DB6383}">
+  <ds:schemaRefs>
+    <ds:schemaRef ds:uri="http://schemas.openxmlformats.org/officeDocument/2006/bibliography"/>
+  </ds:schemaRefs>
+</ds:datastoreItem>
+</file>
+
+<file path=customXml/itemProps4.xml><?xml version="1.0" encoding="utf-8"?>
 <ds:datastoreItem xmlns:ds="http://schemas.openxmlformats.org/officeDocument/2006/customXml" ds:itemID="{3A3BECC5-AD1E-45C2-8932-C7E15A0E2DE6}">
   <ds:schemaRefs>
     <ds:schemaRef ds:uri="http://schemas.microsoft.com/sharepoint/v3/contenttype/forms"/>
   </ds:schemaRefs>
 </ds:datastoreItem>
-</file>
-
-<file path=customXml/itemProps4.xml><?xml version="1.0" encoding="utf-8"?>
-<ds:datastoreItem xmlns:ds="http://schemas.openxmlformats.org/officeDocument/2006/customXml" ds:itemID="{F616FCDD-1ADF-432E-A446-5CC817DB6383}">
-  <ds:schemaRefs>
-    <ds:schemaRef ds:uri="http://schemas.openxmlformats.org/officeDocument/2006/bibliography"/>
-  </ds:schemaRefs>
-</ds:datastoreItem>
 </file>
--- a/Dokumentacio.docx
+++ b/Dokumentacio.docx
@@ -210,29 +210,7 @@
           <w:sz w:val="44"/>
           <w:szCs w:val="44"/>
         </w:rPr>
-        <w:t xml:space="preserve">Mészáros Bence, </w:t>
-      </w:r>
-      <w:proofErr w:type="spellStart"/>
-      <w:r>
-        <w:rPr>
-          <w:rFonts w:ascii="Arial" w:hAnsi="Arial" w:cs="Arial"/>
-          <w:b/>
-          <w:color w:val="800000"/>
-          <w:sz w:val="44"/>
-          <w:szCs w:val="44"/>
-        </w:rPr>
-        <w:t>Bojsza</w:t>
-      </w:r>
-      <w:proofErr w:type="spellEnd"/>
-      <w:r>
-        <w:rPr>
-          <w:rFonts w:ascii="Arial" w:hAnsi="Arial" w:cs="Arial"/>
-          <w:b/>
-          <w:color w:val="800000"/>
-          <w:sz w:val="44"/>
-          <w:szCs w:val="44"/>
-        </w:rPr>
-        <w:t xml:space="preserve"> Bulcsú, J</w:t>
+        <w:t>Mészáros Bence, Bojsza Bulcsú, J</w:t>
       </w:r>
       <w:r>
         <w:rPr>
@@ -288,7 +266,6 @@
           <w:szCs w:val="36"/>
         </w:rPr>
       </w:pPr>
-      <w:proofErr w:type="spellStart"/>
       <w:r>
         <w:rPr>
           <w:rFonts w:ascii="Arial" w:hAnsi="Arial" w:cs="Arial"/>
@@ -297,18 +274,7 @@
           <w:sz w:val="36"/>
           <w:szCs w:val="36"/>
         </w:rPr>
-        <w:t>Balics</w:t>
-      </w:r>
-      <w:proofErr w:type="spellEnd"/>
-      <w:r>
-        <w:rPr>
-          <w:rFonts w:ascii="Arial" w:hAnsi="Arial" w:cs="Arial"/>
-          <w:b/>
-          <w:color w:val="800000"/>
-          <w:sz w:val="36"/>
-          <w:szCs w:val="36"/>
-        </w:rPr>
-        <w:t xml:space="preserve"> Gábor</w:t>
+        <w:t>Balics Gábor</w:t>
       </w:r>
     </w:p>
     <w:p>
@@ -1264,12 +1230,10 @@
           <w:szCs w:val="28"/>
         </w:rPr>
       </w:pPr>
-      <w:proofErr w:type="spellStart"/>
       <w:r>
         <w:lastRenderedPageBreak/>
         <w:t>Abstract</w:t>
       </w:r>
-      <w:proofErr w:type="spellEnd"/>
     </w:p>
     <w:p>
       <w:pPr>
@@ -1286,25 +1250,7 @@
           <w:sz w:val="28"/>
           <w:szCs w:val="28"/>
         </w:rPr>
-        <w:t xml:space="preserve">Körpörgő </w:t>
-      </w:r>
-      <w:proofErr w:type="spellStart"/>
-      <w:r>
-        <w:rPr>
-          <w:color w:val="800000"/>
-          <w:sz w:val="28"/>
-          <w:szCs w:val="28"/>
-        </w:rPr>
-        <w:t>Car</w:t>
-      </w:r>
-      <w:proofErr w:type="spellEnd"/>
-      <w:r>
-        <w:rPr>
-          <w:color w:val="800000"/>
-          <w:sz w:val="28"/>
-          <w:szCs w:val="28"/>
-        </w:rPr>
-        <w:t xml:space="preserve"> Marketplace</w:t>
+        <w:t>Körpörgő Car Marketplace</w:t>
       </w:r>
     </w:p>
     <w:p>
@@ -2231,66 +2177,10 @@
     </w:p>
     <w:p>
       <w:r>
-        <w:t xml:space="preserve">A weboldalunk elkészítéséhez különböző fejlesztőeszközöket használunk, amelyek segítenek a fejlesztésben és az adatok kezelésében. A Visual </w:t>
-      </w:r>
-      <w:proofErr w:type="spellStart"/>
-      <w:r>
-        <w:t>Studio</w:t>
-      </w:r>
-      <w:proofErr w:type="spellEnd"/>
-      <w:r>
-        <w:t xml:space="preserve"> </w:t>
-      </w:r>
-      <w:proofErr w:type="spellStart"/>
-      <w:r>
-        <w:t>Code</w:t>
-      </w:r>
-      <w:proofErr w:type="spellEnd"/>
-      <w:r>
-        <w:t xml:space="preserve"> egy könnyen használható kódszerkesztő, amely segít a weboldal kialakításában.</w:t>
-      </w:r>
-      <w:r>
-        <w:t xml:space="preserve"> A Laragon egy olyan program, ami tartalmazza az </w:t>
-      </w:r>
-      <w:proofErr w:type="spellStart"/>
-      <w:r>
-        <w:t>Apache</w:t>
-      </w:r>
-      <w:proofErr w:type="spellEnd"/>
-      <w:r>
-        <w:t xml:space="preserve"> webkiszolgálót, a </w:t>
-      </w:r>
-      <w:proofErr w:type="spellStart"/>
-      <w:r>
-        <w:t>MySQL</w:t>
-      </w:r>
-      <w:proofErr w:type="spellEnd"/>
-      <w:r>
-        <w:t xml:space="preserve"> adatbáziskezelőt, valamint a Node.js-t, ami lehetővé teszi a JavaScript futási idejének rövidítését mivel szerver oldalon futtathatunk JavaScriptet. Illetve tartalmazza a </w:t>
-      </w:r>
-      <w:proofErr w:type="spellStart"/>
-      <w:r>
-        <w:t>phpMyAdmin</w:t>
-      </w:r>
-      <w:proofErr w:type="spellEnd"/>
-      <w:r>
-        <w:t xml:space="preserve">-t a </w:t>
-      </w:r>
-      <w:proofErr w:type="spellStart"/>
-      <w:r>
-        <w:t>MySQL</w:t>
-      </w:r>
-      <w:proofErr w:type="spellEnd"/>
-      <w:r>
-        <w:t xml:space="preserve"> webes irányítására. A </w:t>
-      </w:r>
-      <w:proofErr w:type="spellStart"/>
-      <w:r>
-        <w:t>MySQl</w:t>
-      </w:r>
-      <w:proofErr w:type="spellEnd"/>
-      <w:r>
-        <w:t xml:space="preserve"> adatbázis-kezelő rendszer tárolja az autókhoz, felhasználókhoz és egyéb szükséges adatokhoz tartozó információkat. Azért esett ezen alkalmazásokra a választásunk mivel ezekkel tanultunk és ismerjük őket. Nagyon megkönnyítette a fejlesztést, a tesztelést, valamint az adatbázis kezelését, hogy már álltalunk ismert alkalmazásokban fejleszthettünk.</w:t>
+        <w:t>A weboldalunk elkészítéséhez különböző fejlesztőeszközöket használunk, amelyek segítenek a fejlesztésben és az adatok kezelésében. A Visual Studio Code egy könnyen használható kódszerkesztő, amely segít a weboldal kialakításában.</w:t>
+      </w:r>
+      <w:r>
+        <w:t xml:space="preserve"> A Laragon egy olyan program, ami tartalmazza az Apache webkiszolgálót, a MySQL adatbáziskezelőt, valamint a Node.js-t, ami lehetővé teszi a JavaScript futási idejének rövidítését mivel szerver oldalon futtathatunk JavaScriptet. Illetve tartalmazza a phpMyAdmin-t a MySQL webes irányítására. A MySQl adatbázis-kezelő rendszer tárolja az autókhoz, felhasználókhoz és egyéb szükséges adatokhoz tartozó információkat. Azért esett ezen alkalmazásokra a választásunk mivel ezekkel tanultunk és ismerjük őket. Nagyon megkönnyítette a fejlesztést, a tesztelést, valamint az adatbázis kezelését, hogy már álltalunk ismert alkalmazásokban fejleszthettünk.</w:t>
       </w:r>
     </w:p>
     <w:p>
@@ -2307,43 +2197,18 @@
         </w:rPr>
         <w:t xml:space="preserve">2.2. </w:t>
       </w:r>
-      <w:proofErr w:type="spellStart"/>
       <w:r>
         <w:rPr>
           <w:sz w:val="40"/>
           <w:szCs w:val="40"/>
         </w:rPr>
-        <w:t>Github</w:t>
-      </w:r>
-      <w:proofErr w:type="spellEnd"/>
+        <w:t>Github és Git környezet</w:t>
+      </w:r>
       <w:r>
         <w:rPr>
           <w:sz w:val="40"/>
           <w:szCs w:val="40"/>
         </w:rPr>
-        <w:t xml:space="preserve"> és </w:t>
-      </w:r>
-      <w:proofErr w:type="spellStart"/>
-      <w:r>
-        <w:rPr>
-          <w:sz w:val="40"/>
-          <w:szCs w:val="40"/>
-        </w:rPr>
-        <w:t>Git</w:t>
-      </w:r>
-      <w:proofErr w:type="spellEnd"/>
-      <w:r>
-        <w:rPr>
-          <w:sz w:val="40"/>
-          <w:szCs w:val="40"/>
-        </w:rPr>
-        <w:t xml:space="preserve"> környezet</w:t>
-      </w:r>
-      <w:r>
-        <w:rPr>
-          <w:sz w:val="40"/>
-          <w:szCs w:val="40"/>
-        </w:rPr>
         <w:t xml:space="preserve">: </w:t>
       </w:r>
     </w:p>
@@ -2352,23 +2217,7 @@
         <w:t>A kiírt igénynek eleget téve és közös munkánk zökkenőmentes végzése miatt, kialakítottunk egy GitHub környezetet a fejlesztésünknek. A környezetet</w:t>
       </w:r>
       <w:r>
-        <w:t xml:space="preserve"> az egyik csapattag egy saját </w:t>
-      </w:r>
-      <w:proofErr w:type="spellStart"/>
-      <w:r>
-        <w:t>repository</w:t>
-      </w:r>
-      <w:proofErr w:type="spellEnd"/>
-      <w:r>
-        <w:t>-t hozott létre „</w:t>
-      </w:r>
-      <w:proofErr w:type="spellStart"/>
-      <w:r>
-        <w:t>szakdoga</w:t>
-      </w:r>
-      <w:proofErr w:type="spellEnd"/>
-      <w:r>
-        <w:t>” néven és meghívta a többi csapattagot</w:t>
+        <w:t xml:space="preserve"> az egyik csapattag egy saját repository-t hozott létre „szakdoga” néven és meghívta a többi csapattagot</w:t>
       </w:r>
       <w:r>
         <w:t>.</w:t>
@@ -2377,15 +2226,7 @@
         <w:t xml:space="preserve"> Mindenki munkája könnyen követhetővé vált és mindenki látta a másik munkáját szinte azonnal é</w:t>
       </w:r>
       <w:r>
-        <w:t xml:space="preserve">s a fejlesztés során létrejött egyéb fájlok közös elérhetősége is megoldhatóvá vált. Az elkészült munka, tartalmazza az adatbázist, a programkódot és a dokumentációt, a következő GitHub </w:t>
-      </w:r>
-      <w:proofErr w:type="spellStart"/>
-      <w:r>
-        <w:t>repositoryban</w:t>
-      </w:r>
-      <w:proofErr w:type="spellEnd"/>
-      <w:r>
-        <w:t xml:space="preserve"> érhető el: https://github.com/</w:t>
+        <w:t>s a fejlesztés során létrejött egyéb fájlok közös elérhetősége is megoldhatóvá vált. Az elkészült munka, tartalmazza az adatbázist, a programkódot és a dokumentációt, a következő GitHub repositoryban érhető el: https://github.com/</w:t>
       </w:r>
       <w:r>
         <w:t>Zeunig</w:t>
@@ -2506,6 +2347,493 @@
     </w:p>
     <w:p>
       <w:pPr>
+        <w:rPr>
+          <w:sz w:val="36"/>
+          <w:szCs w:val="36"/>
+        </w:rPr>
+      </w:pPr>
+    </w:p>
+    <w:p>
+      <w:pPr>
+        <w:rPr>
+          <w:sz w:val="36"/>
+          <w:szCs w:val="36"/>
+        </w:rPr>
+      </w:pPr>
+    </w:p>
+    <w:p>
+      <w:pPr>
+        <w:rPr>
+          <w:sz w:val="36"/>
+          <w:szCs w:val="36"/>
+        </w:rPr>
+      </w:pPr>
+    </w:p>
+    <w:p>
+      <w:pPr>
+        <w:rPr>
+          <w:sz w:val="36"/>
+          <w:szCs w:val="36"/>
+        </w:rPr>
+      </w:pPr>
+    </w:p>
+    <w:p>
+      <w:pPr>
+        <w:rPr>
+          <w:sz w:val="36"/>
+          <w:szCs w:val="36"/>
+        </w:rPr>
+      </w:pPr>
+    </w:p>
+    <w:p>
+      <w:pPr>
+        <w:rPr>
+          <w:sz w:val="36"/>
+          <w:szCs w:val="36"/>
+        </w:rPr>
+      </w:pPr>
+      <w:r>
+        <w:rPr>
+          <w:sz w:val="36"/>
+          <w:szCs w:val="36"/>
+        </w:rPr>
+        <w:lastRenderedPageBreak/>
+        <w:t>2.2.2.2. User tábla:</w:t>
+      </w:r>
+    </w:p>
+    <w:p>
+      <w:r>
+        <w:rPr>
+          <w:noProof/>
+        </w:rPr>
+        <w:drawing>
+          <wp:anchor distT="0" distB="0" distL="114300" distR="114300" simplePos="0" relativeHeight="251661312" behindDoc="1" locked="0" layoutInCell="1" allowOverlap="1" wp14:anchorId="4FC8E3A4" wp14:editId="4D6BD8CF">
+            <wp:simplePos x="0" y="0"/>
+            <wp:positionH relativeFrom="column">
+              <wp:posOffset>-3810</wp:posOffset>
+            </wp:positionH>
+            <wp:positionV relativeFrom="paragraph">
+              <wp:posOffset>1905</wp:posOffset>
+            </wp:positionV>
+            <wp:extent cx="1695450" cy="2468999"/>
+            <wp:effectExtent l="0" t="0" r="0" b="7620"/>
+            <wp:wrapTight wrapText="bothSides">
+              <wp:wrapPolygon edited="0">
+                <wp:start x="0" y="0"/>
+                <wp:lineTo x="0" y="21500"/>
+                <wp:lineTo x="21357" y="21500"/>
+                <wp:lineTo x="21357" y="0"/>
+                <wp:lineTo x="0" y="0"/>
+              </wp:wrapPolygon>
+            </wp:wrapTight>
+            <wp:docPr id="693687297" name="Kép 1" descr="A képen szöveg, Betűtípus, képernyőkép látható&#10;&#10;Automatikusan generált leírás"/>
+            <wp:cNvGraphicFramePr>
+              <a:graphicFrameLocks xmlns:a="http://schemas.openxmlformats.org/drawingml/2006/main" noChangeAspect="1"/>
+            </wp:cNvGraphicFramePr>
+            <a:graphic xmlns:a="http://schemas.openxmlformats.org/drawingml/2006/main">
+              <a:graphicData uri="http://schemas.openxmlformats.org/drawingml/2006/picture">
+                <pic:pic xmlns:pic="http://schemas.openxmlformats.org/drawingml/2006/picture">
+                  <pic:nvPicPr>
+                    <pic:cNvPr id="693687297" name="Kép 1" descr="A képen szöveg, Betűtípus, képernyőkép látható&#10;&#10;Automatikusan generált leírás"/>
+                    <pic:cNvPicPr/>
+                  </pic:nvPicPr>
+                  <pic:blipFill>
+                    <a:blip r:embed="rId14">
+                      <a:extLst>
+                        <a:ext uri="{28A0092B-C50C-407E-A947-70E740481C1C}">
+                          <a14:useLocalDpi xmlns:a14="http://schemas.microsoft.com/office/drawing/2010/main" val="0"/>
+                        </a:ext>
+                      </a:extLst>
+                    </a:blip>
+                    <a:stretch>
+                      <a:fillRect/>
+                    </a:stretch>
+                  </pic:blipFill>
+                  <pic:spPr>
+                    <a:xfrm>
+                      <a:off x="0" y="0"/>
+                      <a:ext cx="1695450" cy="2468999"/>
+                    </a:xfrm>
+                    <a:prstGeom prst="rect">
+                      <a:avLst/>
+                    </a:prstGeom>
+                  </pic:spPr>
+                </pic:pic>
+              </a:graphicData>
+            </a:graphic>
+            <wp14:sizeRelH relativeFrom="page">
+              <wp14:pctWidth>0</wp14:pctWidth>
+            </wp14:sizeRelH>
+            <wp14:sizeRelV relativeFrom="page">
+              <wp14:pctHeight>0</wp14:pctHeight>
+            </wp14:sizeRelV>
+          </wp:anchor>
+        </w:drawing>
+      </w:r>
+      <w:r>
+        <w:t xml:space="preserve">A felhasználók fontos adatainak tarolására szolgál. Az első mező egy </w:t>
+      </w:r>
+      <w:r>
+        <w:t>kulcs, ami arra szolgál, hogy minden egyes felhasználónak egy egyedi azonosító számot generál automatikusan amikor egy új felhasználó regisztrál. Ez után a felhasználók egyéb adatai következnek melyek között helyet kap a név, telefonszám, email, jelszó, avatár, csatlakozási idő és az engedélyek.</w:t>
+      </w:r>
+    </w:p>
+    <w:p/>
+    <w:p/>
+    <w:p/>
+    <w:p>
+      <w:pPr>
+        <w:rPr>
+          <w:sz w:val="36"/>
+          <w:szCs w:val="36"/>
+        </w:rPr>
+      </w:pPr>
+      <w:r>
+        <w:rPr>
+          <w:sz w:val="36"/>
+          <w:szCs w:val="36"/>
+        </w:rPr>
+        <w:t xml:space="preserve">2.2.2.2. </w:t>
+      </w:r>
+      <w:r>
+        <w:rPr>
+          <w:sz w:val="36"/>
+          <w:szCs w:val="36"/>
+        </w:rPr>
+        <w:t xml:space="preserve">Car tábla: </w:t>
+      </w:r>
+    </w:p>
+    <w:p>
+      <w:r>
+        <w:rPr>
+          <w:noProof/>
+        </w:rPr>
+        <w:drawing>
+          <wp:anchor distT="0" distB="0" distL="114300" distR="114300" simplePos="0" relativeHeight="251662336" behindDoc="1" locked="0" layoutInCell="1" allowOverlap="1" wp14:anchorId="6C638FE4" wp14:editId="4E2F3395">
+            <wp:simplePos x="0" y="0"/>
+            <wp:positionH relativeFrom="column">
+              <wp:posOffset>-3810</wp:posOffset>
+            </wp:positionH>
+            <wp:positionV relativeFrom="paragraph">
+              <wp:posOffset>4445</wp:posOffset>
+            </wp:positionV>
+            <wp:extent cx="1381125" cy="4598236"/>
+            <wp:effectExtent l="0" t="0" r="0" b="0"/>
+            <wp:wrapTight wrapText="bothSides">
+              <wp:wrapPolygon edited="0">
+                <wp:start x="0" y="0"/>
+                <wp:lineTo x="0" y="21478"/>
+                <wp:lineTo x="21153" y="21478"/>
+                <wp:lineTo x="21153" y="0"/>
+                <wp:lineTo x="0" y="0"/>
+              </wp:wrapPolygon>
+            </wp:wrapTight>
+            <wp:docPr id="1906399266" name="Kép 1" descr="A képen szöveg, menü, képernyőkép látható&#10;&#10;Automatikusan generált leírás"/>
+            <wp:cNvGraphicFramePr>
+              <a:graphicFrameLocks xmlns:a="http://schemas.openxmlformats.org/drawingml/2006/main" noChangeAspect="1"/>
+            </wp:cNvGraphicFramePr>
+            <a:graphic xmlns:a="http://schemas.openxmlformats.org/drawingml/2006/main">
+              <a:graphicData uri="http://schemas.openxmlformats.org/drawingml/2006/picture">
+                <pic:pic xmlns:pic="http://schemas.openxmlformats.org/drawingml/2006/picture">
+                  <pic:nvPicPr>
+                    <pic:cNvPr id="1906399266" name="Kép 1" descr="A képen szöveg, menü, képernyőkép látható&#10;&#10;Automatikusan generált leírás"/>
+                    <pic:cNvPicPr/>
+                  </pic:nvPicPr>
+                  <pic:blipFill>
+                    <a:blip r:embed="rId15">
+                      <a:extLst>
+                        <a:ext uri="{28A0092B-C50C-407E-A947-70E740481C1C}">
+                          <a14:useLocalDpi xmlns:a14="http://schemas.microsoft.com/office/drawing/2010/main" val="0"/>
+                        </a:ext>
+                      </a:extLst>
+                    </a:blip>
+                    <a:stretch>
+                      <a:fillRect/>
+                    </a:stretch>
+                  </pic:blipFill>
+                  <pic:spPr>
+                    <a:xfrm>
+                      <a:off x="0" y="0"/>
+                      <a:ext cx="1381125" cy="4598236"/>
+                    </a:xfrm>
+                    <a:prstGeom prst="rect">
+                      <a:avLst/>
+                    </a:prstGeom>
+                  </pic:spPr>
+                </pic:pic>
+              </a:graphicData>
+            </a:graphic>
+            <wp14:sizeRelH relativeFrom="page">
+              <wp14:pctWidth>0</wp14:pctWidth>
+            </wp14:sizeRelH>
+            <wp14:sizeRelV relativeFrom="page">
+              <wp14:pctHeight>0</wp14:pctHeight>
+            </wp14:sizeRelV>
+          </wp:anchor>
+        </w:drawing>
+      </w:r>
+      <w:r>
+        <w:t>Az autók tábla az autók adatainak tárolására szolgál és ebben van a legtöbb adat. Itt is ugyan úgy, mint a user táblában az első mező az id ami ugyan azt a szerepet látja el mint a másik táblában. Ezen kívül rengetek adat tárolódik itt ezek között a márka, modell, évjárat, súly, lóerő, km/óra állás, ár,</w:t>
+      </w:r>
+      <w:r>
+        <w:t xml:space="preserve"> leárazott ár,</w:t>
+      </w:r>
+      <w:r>
+        <w:t xml:space="preserve"> </w:t>
+      </w:r>
+      <w:r>
+        <w:t xml:space="preserve">dizájn, szín, ajtók száma, ülések száma, (…). Ez a sok adat mind a felhasználók keresésének könnyebbítésére és a kényelmes használatért van. </w:t>
+      </w:r>
+    </w:p>
+    <w:p>
+      <w:pPr>
+        <w:rPr>
+          <w:sz w:val="36"/>
+          <w:szCs w:val="36"/>
+        </w:rPr>
+      </w:pPr>
+    </w:p>
+    <w:p>
+      <w:pPr>
+        <w:rPr>
+          <w:sz w:val="36"/>
+          <w:szCs w:val="36"/>
+        </w:rPr>
+      </w:pPr>
+    </w:p>
+    <w:p>
+      <w:pPr>
+        <w:rPr>
+          <w:sz w:val="36"/>
+          <w:szCs w:val="36"/>
+        </w:rPr>
+      </w:pPr>
+    </w:p>
+    <w:p>
+      <w:pPr>
+        <w:rPr>
+          <w:sz w:val="36"/>
+          <w:szCs w:val="36"/>
+        </w:rPr>
+      </w:pPr>
+    </w:p>
+    <w:p>
+      <w:pPr>
+        <w:rPr>
+          <w:sz w:val="36"/>
+          <w:szCs w:val="36"/>
+        </w:rPr>
+      </w:pPr>
+    </w:p>
+    <w:p>
+      <w:pPr>
+        <w:rPr>
+          <w:sz w:val="36"/>
+          <w:szCs w:val="36"/>
+        </w:rPr>
+      </w:pPr>
+    </w:p>
+    <w:p>
+      <w:pPr>
+        <w:rPr>
+          <w:sz w:val="36"/>
+          <w:szCs w:val="36"/>
+        </w:rPr>
+      </w:pPr>
+    </w:p>
+    <w:p>
+      <w:pPr>
+        <w:rPr>
+          <w:sz w:val="36"/>
+          <w:szCs w:val="36"/>
+        </w:rPr>
+      </w:pPr>
+      <w:r>
+        <w:rPr>
+          <w:sz w:val="36"/>
+          <w:szCs w:val="36"/>
+        </w:rPr>
+        <w:lastRenderedPageBreak/>
+        <w:t xml:space="preserve">2.2.2.2. Car_image_relation tábla: </w:t>
+      </w:r>
+    </w:p>
+    <w:p>
+      <w:r>
+        <w:rPr>
+          <w:noProof/>
+        </w:rPr>
+        <w:drawing>
+          <wp:anchor distT="0" distB="0" distL="114300" distR="114300" simplePos="0" relativeHeight="251663360" behindDoc="1" locked="0" layoutInCell="1" allowOverlap="1" wp14:anchorId="7CC2660A" wp14:editId="5C7885F5">
+            <wp:simplePos x="0" y="0"/>
+            <wp:positionH relativeFrom="column">
+              <wp:posOffset>-3810</wp:posOffset>
+            </wp:positionH>
+            <wp:positionV relativeFrom="paragraph">
+              <wp:posOffset>-1905</wp:posOffset>
+            </wp:positionV>
+            <wp:extent cx="1371600" cy="895350"/>
+            <wp:effectExtent l="0" t="0" r="0" b="0"/>
+            <wp:wrapTight wrapText="bothSides">
+              <wp:wrapPolygon edited="0">
+                <wp:start x="0" y="0"/>
+                <wp:lineTo x="0" y="21140"/>
+                <wp:lineTo x="21300" y="21140"/>
+                <wp:lineTo x="21300" y="0"/>
+                <wp:lineTo x="0" y="0"/>
+              </wp:wrapPolygon>
+            </wp:wrapTight>
+            <wp:docPr id="2089742341" name="Kép 1" descr="A képen szöveg, képernyőkép, Betűtípus látható&#10;&#10;Automatikusan generált leírás"/>
+            <wp:cNvGraphicFramePr>
+              <a:graphicFrameLocks xmlns:a="http://schemas.openxmlformats.org/drawingml/2006/main" noChangeAspect="1"/>
+            </wp:cNvGraphicFramePr>
+            <a:graphic xmlns:a="http://schemas.openxmlformats.org/drawingml/2006/main">
+              <a:graphicData uri="http://schemas.openxmlformats.org/drawingml/2006/picture">
+                <pic:pic xmlns:pic="http://schemas.openxmlformats.org/drawingml/2006/picture">
+                  <pic:nvPicPr>
+                    <pic:cNvPr id="2089742341" name="Kép 1" descr="A képen szöveg, képernyőkép, Betűtípus látható&#10;&#10;Automatikusan generált leírás"/>
+                    <pic:cNvPicPr/>
+                  </pic:nvPicPr>
+                  <pic:blipFill>
+                    <a:blip r:embed="rId16">
+                      <a:extLst>
+                        <a:ext uri="{28A0092B-C50C-407E-A947-70E740481C1C}">
+                          <a14:useLocalDpi xmlns:a14="http://schemas.microsoft.com/office/drawing/2010/main" val="0"/>
+                        </a:ext>
+                      </a:extLst>
+                    </a:blip>
+                    <a:stretch>
+                      <a:fillRect/>
+                    </a:stretch>
+                  </pic:blipFill>
+                  <pic:spPr>
+                    <a:xfrm>
+                      <a:off x="0" y="0"/>
+                      <a:ext cx="1371600" cy="895350"/>
+                    </a:xfrm>
+                    <a:prstGeom prst="rect">
+                      <a:avLst/>
+                    </a:prstGeom>
+                  </pic:spPr>
+                </pic:pic>
+              </a:graphicData>
+            </a:graphic>
+            <wp14:sizeRelH relativeFrom="page">
+              <wp14:pctWidth>0</wp14:pctWidth>
+            </wp14:sizeRelH>
+            <wp14:sizeRelV relativeFrom="page">
+              <wp14:pctHeight>0</wp14:pctHeight>
+            </wp14:sizeRelV>
+          </wp:anchor>
+        </w:drawing>
+      </w:r>
+      <w:r>
+        <w:t xml:space="preserve">Az id </w:t>
+      </w:r>
+      <w:r>
+        <w:t>itt is egy egyedi azonosító, mint a többi táblában. Ebben a táblában csak 2 más adat található, abból az egyik a car tábla id mezőjére hivatkozik ez a car_id illetve a harmadik adat az autó képének url-jét tárolja.</w:t>
+      </w:r>
+    </w:p>
+    <w:p>
+      <w:pPr>
+        <w:rPr>
+          <w:sz w:val="36"/>
+          <w:szCs w:val="36"/>
+        </w:rPr>
+      </w:pPr>
+      <w:r>
+        <w:rPr>
+          <w:noProof/>
+        </w:rPr>
+        <w:drawing>
+          <wp:anchor distT="0" distB="0" distL="114300" distR="114300" simplePos="0" relativeHeight="251664384" behindDoc="1" locked="0" layoutInCell="1" allowOverlap="1" wp14:anchorId="523E7255" wp14:editId="4BD4C30F">
+            <wp:simplePos x="0" y="0"/>
+            <wp:positionH relativeFrom="margin">
+              <wp:align>left</wp:align>
+            </wp:positionH>
+            <wp:positionV relativeFrom="paragraph">
+              <wp:posOffset>393700</wp:posOffset>
+            </wp:positionV>
+            <wp:extent cx="1539875" cy="1190625"/>
+            <wp:effectExtent l="0" t="0" r="3175" b="9525"/>
+            <wp:wrapTight wrapText="bothSides">
+              <wp:wrapPolygon edited="0">
+                <wp:start x="0" y="0"/>
+                <wp:lineTo x="0" y="21427"/>
+                <wp:lineTo x="21377" y="21427"/>
+                <wp:lineTo x="21377" y="0"/>
+                <wp:lineTo x="0" y="0"/>
+              </wp:wrapPolygon>
+            </wp:wrapTight>
+            <wp:docPr id="1005740378" name="Kép 1" descr="A képen szöveg, képernyőkép, Betűtípus látható&#10;&#10;Automatikusan generált leírás"/>
+            <wp:cNvGraphicFramePr>
+              <a:graphicFrameLocks xmlns:a="http://schemas.openxmlformats.org/drawingml/2006/main" noChangeAspect="1"/>
+            </wp:cNvGraphicFramePr>
+            <a:graphic xmlns:a="http://schemas.openxmlformats.org/drawingml/2006/main">
+              <a:graphicData uri="http://schemas.openxmlformats.org/drawingml/2006/picture">
+                <pic:pic xmlns:pic="http://schemas.openxmlformats.org/drawingml/2006/picture">
+                  <pic:nvPicPr>
+                    <pic:cNvPr id="1005740378" name="Kép 1" descr="A képen szöveg, képernyőkép, Betűtípus látható&#10;&#10;Automatikusan generált leírás"/>
+                    <pic:cNvPicPr/>
+                  </pic:nvPicPr>
+                  <pic:blipFill>
+                    <a:blip r:embed="rId17">
+                      <a:extLst>
+                        <a:ext uri="{28A0092B-C50C-407E-A947-70E740481C1C}">
+                          <a14:useLocalDpi xmlns:a14="http://schemas.microsoft.com/office/drawing/2010/main" val="0"/>
+                        </a:ext>
+                      </a:extLst>
+                    </a:blip>
+                    <a:stretch>
+                      <a:fillRect/>
+                    </a:stretch>
+                  </pic:blipFill>
+                  <pic:spPr>
+                    <a:xfrm>
+                      <a:off x="0" y="0"/>
+                      <a:ext cx="1539875" cy="1190625"/>
+                    </a:xfrm>
+                    <a:prstGeom prst="rect">
+                      <a:avLst/>
+                    </a:prstGeom>
+                  </pic:spPr>
+                </pic:pic>
+              </a:graphicData>
+            </a:graphic>
+            <wp14:sizeRelH relativeFrom="page">
+              <wp14:pctWidth>0</wp14:pctWidth>
+            </wp14:sizeRelH>
+            <wp14:sizeRelV relativeFrom="page">
+              <wp14:pctHeight>0</wp14:pctHeight>
+            </wp14:sizeRelV>
+          </wp:anchor>
+        </w:drawing>
+      </w:r>
+      <w:r>
+        <w:rPr>
+          <w:sz w:val="36"/>
+          <w:szCs w:val="36"/>
+        </w:rPr>
+        <w:t xml:space="preserve">2.2.2.2. </w:t>
+      </w:r>
+      <w:r>
+        <w:rPr>
+          <w:sz w:val="36"/>
+          <w:szCs w:val="36"/>
+        </w:rPr>
+        <w:t xml:space="preserve">Favorites tábla: </w:t>
+      </w:r>
+    </w:p>
+    <w:p>
+      <w:r>
+        <w:t>Mint minden táblában itt is helyet kap az első sorban egy id mező, ami szintén egy egyedi automatikusan növekvő szám.</w:t>
+      </w:r>
+    </w:p>
+    <w:p>
+      <w:r>
+        <w:t>Ezen a mező kívül kettő mező található, amelyekből egyik az autók id mezőjére mutat a másik pedig a felhasználók id mezőjére.</w:t>
+      </w:r>
+    </w:p>
+    <w:p>
+      <w:pPr>
         <w:pStyle w:val="Listaszerbekezds"/>
         <w:numPr>
           <w:ilvl w:val="0"/>
@@ -3813,38 +4141,140 @@
           <w:i/>
           <w:iCs/>
         </w:rPr>
-        <w:t>Konferencia-kiadvány-</w:t>
-      </w:r>
-      <w:proofErr w:type="spellStart"/>
-      <w:r>
-        <w:rPr>
+        <w:t>Konferencia-kiadvány-beli</w:t>
+      </w:r>
+      <w:r>
+        <w:rPr>
+          <w:rFonts w:eastAsia="Times New Roman" w:cs="Times New Roman"/>
           <w:i/>
           <w:iCs/>
         </w:rPr>
-        <w:t>beli</w:t>
-      </w:r>
-      <w:proofErr w:type="spellEnd"/>
-      <w:r>
-        <w:rPr>
-          <w:rFonts w:eastAsia="Times New Roman" w:cs="Times New Roman"/>
+        <w:t xml:space="preserve"> </w:t>
+      </w:r>
+      <w:r>
+        <w:rPr>
           <w:i/>
           <w:iCs/>
         </w:rPr>
-        <w:t xml:space="preserve"> </w:t>
-      </w:r>
-      <w:r>
-        <w:rPr>
+        <w:t>cikk</w:t>
+      </w:r>
+      <w:r>
+        <w:rPr>
+          <w:rFonts w:eastAsia="Times New Roman" w:cs="Times New Roman"/>
           <w:i/>
           <w:iCs/>
         </w:rPr>
-        <w:t>cikk</w:t>
-      </w:r>
-      <w:r>
-        <w:rPr>
-          <w:rFonts w:eastAsia="Times New Roman" w:cs="Times New Roman"/>
+        <w:t xml:space="preserve"> </w:t>
+      </w:r>
+      <w:r>
+        <w:rPr>
           <w:i/>
           <w:iCs/>
         </w:rPr>
+        <w:t>címe</w:t>
+      </w:r>
+    </w:p>
+    <w:p>
+      <w:pPr>
+        <w:pStyle w:val="Szvegtrzs"/>
+      </w:pPr>
+      <w:r>
+        <w:tab/>
+      </w:r>
+      <w:r>
+        <w:rPr>
+          <w:rFonts w:eastAsia="Times New Roman" w:cs="Times New Roman"/>
+        </w:rPr>
+        <w:t>„</w:t>
+      </w:r>
+      <w:r>
+        <w:t>Konferenciakiadvány:</w:t>
+      </w:r>
+      <w:r>
+        <w:rPr>
+          <w:rFonts w:eastAsia="Times New Roman" w:cs="Times New Roman"/>
+        </w:rPr>
+        <w:t xml:space="preserve">” </w:t>
+      </w:r>
+      <w:r>
+        <w:t>Konferencia</w:t>
+      </w:r>
+      <w:r>
+        <w:rPr>
+          <w:rFonts w:eastAsia="Times New Roman" w:cs="Times New Roman"/>
+        </w:rPr>
+        <w:t xml:space="preserve"> </w:t>
+      </w:r>
+      <w:r>
+        <w:t>neve,</w:t>
+      </w:r>
+      <w:r>
+        <w:rPr>
+          <w:rFonts w:eastAsia="Times New Roman" w:cs="Times New Roman"/>
+        </w:rPr>
+        <w:t xml:space="preserve"> </w:t>
+      </w:r>
+      <w:r>
+        <w:t>hely,</w:t>
+      </w:r>
+      <w:r>
+        <w:rPr>
+          <w:rFonts w:eastAsia="Times New Roman" w:cs="Times New Roman"/>
+        </w:rPr>
+        <w:t xml:space="preserve"> </w:t>
+      </w:r>
+      <w:r>
+        <w:t>kezdőoldal-végoldal, év.</w:t>
+      </w:r>
+    </w:p>
+    <w:p>
+      <w:pPr>
+        <w:pStyle w:val="Szvegtrzs"/>
+      </w:pPr>
+      <w:r>
+        <w:t>[3]</w:t>
+      </w:r>
+      <w:r>
+        <w:rPr>
+          <w:rFonts w:eastAsia="Times New Roman" w:cs="Times New Roman"/>
+        </w:rPr>
+        <w:t xml:space="preserve"> </w:t>
+      </w:r>
+      <w:r>
+        <w:tab/>
+        <w:t>Szerző1</w:t>
+      </w:r>
+      <w:r>
+        <w:rPr>
+          <w:rFonts w:eastAsia="Times New Roman" w:cs="Times New Roman"/>
+        </w:rPr>
+        <w:t xml:space="preserve"> </w:t>
+      </w:r>
+      <w:r>
+        <w:t>(,</w:t>
+      </w:r>
+      <w:r>
+        <w:rPr>
+          <w:rFonts w:eastAsia="Times New Roman" w:cs="Times New Roman"/>
+        </w:rPr>
+        <w:t xml:space="preserve"> </w:t>
+      </w:r>
+      <w:r>
+        <w:t>Szerző2</w:t>
+      </w:r>
+      <w:r>
+        <w:rPr>
+          <w:rFonts w:eastAsia="Times New Roman" w:cs="Times New Roman"/>
+        </w:rPr>
+        <w:t xml:space="preserve"> </w:t>
+      </w:r>
+      <w:r>
+        <w:t>...):</w:t>
+      </w:r>
+      <w:r>
+        <w:rPr>
+          <w:rFonts w:eastAsia="Times New Roman" w:cs="Times New Roman"/>
+        </w:rPr>
         <w:t xml:space="preserve"> </w:t>
       </w:r>
       <w:r>
@@ -3852,7 +4282,7 @@
           <w:i/>
           <w:iCs/>
         </w:rPr>
-        <w:t>címe</w:t>
+        <w:t>Könyvcím</w:t>
       </w:r>
     </w:p>
     <w:p>
@@ -3869,7 +4299,7 @@
         <w:t>„</w:t>
       </w:r>
       <w:r>
-        <w:t>Konferenciakiadvány:</w:t>
+        <w:t>Könyv:</w:t>
       </w:r>
       <w:r>
         <w:rPr>
@@ -3878,16 +4308,7 @@
         <w:t xml:space="preserve">” </w:t>
       </w:r>
       <w:r>
-        <w:t>Konferencia</w:t>
-      </w:r>
-      <w:r>
-        <w:rPr>
-          <w:rFonts w:eastAsia="Times New Roman" w:cs="Times New Roman"/>
-        </w:rPr>
-        <w:t xml:space="preserve"> </w:t>
-      </w:r>
-      <w:r>
-        <w:t>neve,</w:t>
+        <w:t>Kiadó,</w:t>
       </w:r>
       <w:r>
         <w:rPr>
@@ -3905,7 +4326,7 @@
         <w:t xml:space="preserve"> </w:t>
       </w:r>
       <w:r>
-        <w:t>kezdőoldal-végoldal, év.</w:t>
+        <w:t>oldalszám, év.</w:t>
       </w:r>
     </w:p>
     <w:p>
@@ -3913,13 +4334,7 @@
         <w:pStyle w:val="Szvegtrzs"/>
       </w:pPr>
       <w:r>
-        <w:t>[3]</w:t>
-      </w:r>
-      <w:r>
-        <w:rPr>
-          <w:rFonts w:eastAsia="Times New Roman" w:cs="Times New Roman"/>
-        </w:rPr>
-        <w:t xml:space="preserve"> </w:t>
+        <w:t>[4]</w:t>
       </w:r>
       <w:r>
         <w:tab/>
@@ -3963,368 +4378,281 @@
           <w:i/>
           <w:iCs/>
         </w:rPr>
-        <w:t>Könyvcím</w:t>
-      </w:r>
-    </w:p>
-    <w:p>
-      <w:pPr>
-        <w:pStyle w:val="Szvegtrzs"/>
-      </w:pPr>
-      <w:r>
-        <w:tab/>
-      </w:r>
-      <w:r>
-        <w:rPr>
-          <w:rFonts w:eastAsia="Times New Roman" w:cs="Times New Roman"/>
-        </w:rPr>
-        <w:t>„</w:t>
-      </w:r>
-      <w:r>
-        <w:t>Könyv:</w:t>
-      </w:r>
-      <w:r>
-        <w:rPr>
-          <w:rFonts w:eastAsia="Times New Roman" w:cs="Times New Roman"/>
-        </w:rPr>
-        <w:t xml:space="preserve">” </w:t>
-      </w:r>
-      <w:r>
-        <w:t>Kiadó,</w:t>
-      </w:r>
-      <w:r>
-        <w:rPr>
-          <w:rFonts w:eastAsia="Times New Roman" w:cs="Times New Roman"/>
-        </w:rPr>
-        <w:t xml:space="preserve"> </w:t>
-      </w:r>
-      <w:r>
-        <w:t>hely,</w:t>
-      </w:r>
-      <w:r>
-        <w:rPr>
-          <w:rFonts w:eastAsia="Times New Roman" w:cs="Times New Roman"/>
-        </w:rPr>
-        <w:t xml:space="preserve"> </w:t>
-      </w:r>
-      <w:r>
-        <w:t>oldalszám, év.</w:t>
-      </w:r>
-    </w:p>
-    <w:p>
-      <w:pPr>
-        <w:pStyle w:val="Szvegtrzs"/>
-      </w:pPr>
-      <w:r>
-        <w:t>[4]</w:t>
-      </w:r>
-      <w:r>
-        <w:tab/>
-        <w:t>Szerző1</w:t>
-      </w:r>
-      <w:r>
-        <w:rPr>
-          <w:rFonts w:eastAsia="Times New Roman" w:cs="Times New Roman"/>
-        </w:rPr>
-        <w:t xml:space="preserve"> </w:t>
-      </w:r>
-      <w:r>
-        <w:t>(,</w:t>
-      </w:r>
-      <w:r>
-        <w:rPr>
-          <w:rFonts w:eastAsia="Times New Roman" w:cs="Times New Roman"/>
-        </w:rPr>
-        <w:t xml:space="preserve"> </w:t>
-      </w:r>
-      <w:r>
-        <w:t>Szerző2</w:t>
-      </w:r>
-      <w:r>
-        <w:rPr>
-          <w:rFonts w:eastAsia="Times New Roman" w:cs="Times New Roman"/>
-        </w:rPr>
-        <w:t xml:space="preserve"> </w:t>
-      </w:r>
-      <w:r>
-        <w:t>...):</w:t>
-      </w:r>
-      <w:r>
-        <w:rPr>
-          <w:rFonts w:eastAsia="Times New Roman" w:cs="Times New Roman"/>
-        </w:rPr>
-        <w:t xml:space="preserve"> </w:t>
-      </w:r>
-      <w:r>
-        <w:rPr>
+        <w:t>Kutatási</w:t>
+      </w:r>
+      <w:r>
+        <w:rPr>
+          <w:rFonts w:eastAsia="Times New Roman" w:cs="Times New Roman"/>
           <w:i/>
           <w:iCs/>
         </w:rPr>
-        <w:t>Kutatási</w:t>
-      </w:r>
-      <w:r>
-        <w:rPr>
-          <w:rFonts w:eastAsia="Times New Roman" w:cs="Times New Roman"/>
+        <w:t xml:space="preserve"> </w:t>
+      </w:r>
+      <w:r>
+        <w:rPr>
           <w:i/>
           <w:iCs/>
         </w:rPr>
-        <w:t xml:space="preserve"> </w:t>
-      </w:r>
-      <w:r>
-        <w:rPr>
+        <w:t>jelentés</w:t>
+      </w:r>
+      <w:r>
+        <w:rPr>
+          <w:rFonts w:eastAsia="Times New Roman" w:cs="Times New Roman"/>
           <w:i/>
           <w:iCs/>
         </w:rPr>
-        <w:t>jelentés</w:t>
-      </w:r>
-      <w:r>
-        <w:rPr>
-          <w:rFonts w:eastAsia="Times New Roman" w:cs="Times New Roman"/>
+        <w:t xml:space="preserve"> </w:t>
+      </w:r>
+      <w:r>
+        <w:rPr>
           <w:i/>
           <w:iCs/>
         </w:rPr>
-        <w:t xml:space="preserve"> </w:t>
+        <w:t xml:space="preserve">címe </w:t>
       </w:r>
       <w:r>
         <w:rPr>
           <w:i/>
           <w:iCs/>
         </w:rPr>
-        <w:t xml:space="preserve">címe </w:t>
+        <w:tab/>
+        <w:t>(csak publikus elérhető jelentés!)</w:t>
+      </w:r>
+    </w:p>
+    <w:p>
+      <w:pPr>
+        <w:pStyle w:val="Szvegtrzs"/>
+      </w:pPr>
+      <w:r>
+        <w:tab/>
+      </w:r>
+      <w:r>
+        <w:rPr>
+          <w:rFonts w:eastAsia="Times New Roman" w:cs="Times New Roman"/>
+        </w:rPr>
+        <w:t>„</w:t>
+      </w:r>
+      <w:r>
+        <w:t>Kutatási</w:t>
+      </w:r>
+      <w:r>
+        <w:rPr>
+          <w:rFonts w:eastAsia="Times New Roman" w:cs="Times New Roman"/>
+        </w:rPr>
+        <w:t xml:space="preserve"> </w:t>
+      </w:r>
+      <w:r>
+        <w:t>jelentés</w:t>
+      </w:r>
+      <w:r>
+        <w:rPr>
+          <w:rFonts w:eastAsia="Times New Roman" w:cs="Times New Roman"/>
+        </w:rPr>
+        <w:t>”</w:t>
+      </w:r>
+      <w:r>
+        <w:t>:</w:t>
+      </w:r>
+      <w:r>
+        <w:rPr>
+          <w:rFonts w:eastAsia="Times New Roman" w:cs="Times New Roman"/>
+        </w:rPr>
+        <w:t xml:space="preserve"> </w:t>
+      </w:r>
+      <w:r>
+        <w:t>Kutatási</w:t>
+      </w:r>
+      <w:r>
+        <w:rPr>
+          <w:rFonts w:eastAsia="Times New Roman" w:cs="Times New Roman"/>
+        </w:rPr>
+        <w:t xml:space="preserve"> </w:t>
+      </w:r>
+      <w:r>
+        <w:t>projekt</w:t>
+      </w:r>
+      <w:r>
+        <w:rPr>
+          <w:rFonts w:eastAsia="Times New Roman" w:cs="Times New Roman"/>
+        </w:rPr>
+        <w:t xml:space="preserve"> </w:t>
+      </w:r>
+      <w:r>
+        <w:t>neve,</w:t>
+      </w:r>
+      <w:r>
+        <w:rPr>
+          <w:rFonts w:eastAsia="Times New Roman" w:cs="Times New Roman"/>
+        </w:rPr>
+        <w:t xml:space="preserve"> </w:t>
+      </w:r>
+      <w:r>
+        <w:t>intézet,</w:t>
+      </w:r>
+      <w:r>
+        <w:rPr>
+          <w:rFonts w:eastAsia="Times New Roman" w:cs="Times New Roman"/>
+        </w:rPr>
+        <w:t xml:space="preserve"> </w:t>
+      </w:r>
+      <w:r>
+        <w:t>oldal, év.</w:t>
+      </w:r>
+    </w:p>
+    <w:p>
+      <w:pPr>
+        <w:pStyle w:val="Szvegtrzs"/>
+      </w:pPr>
+      <w:r>
+        <w:t>[5]</w:t>
+      </w:r>
+      <w:r>
+        <w:tab/>
+        <w:t>Szerző:</w:t>
+      </w:r>
+      <w:r>
+        <w:rPr>
+          <w:rFonts w:eastAsia="Times New Roman" w:cs="Times New Roman"/>
+        </w:rPr>
+        <w:t xml:space="preserve"> </w:t>
       </w:r>
       <w:r>
         <w:rPr>
           <w:i/>
           <w:iCs/>
         </w:rPr>
-        <w:tab/>
-        <w:t>(csak publikus elérhető jelentés!)</w:t>
-      </w:r>
-    </w:p>
-    <w:p>
-      <w:pPr>
-        <w:pStyle w:val="Szvegtrzs"/>
-      </w:pPr>
-      <w:r>
-        <w:tab/>
-      </w:r>
-      <w:r>
-        <w:rPr>
-          <w:rFonts w:eastAsia="Times New Roman" w:cs="Times New Roman"/>
-        </w:rPr>
-        <w:t>„</w:t>
-      </w:r>
-      <w:r>
-        <w:t>Kutatási</w:t>
-      </w:r>
-      <w:r>
-        <w:rPr>
-          <w:rFonts w:eastAsia="Times New Roman" w:cs="Times New Roman"/>
-        </w:rPr>
-        <w:t xml:space="preserve"> </w:t>
-      </w:r>
-      <w:r>
-        <w:t>jelentés</w:t>
-      </w:r>
-      <w:r>
-        <w:rPr>
-          <w:rFonts w:eastAsia="Times New Roman" w:cs="Times New Roman"/>
-        </w:rPr>
-        <w:t>”</w:t>
-      </w:r>
-      <w:r>
-        <w:t>:</w:t>
-      </w:r>
-      <w:r>
-        <w:rPr>
-          <w:rFonts w:eastAsia="Times New Roman" w:cs="Times New Roman"/>
-        </w:rPr>
-        <w:t xml:space="preserve"> </w:t>
-      </w:r>
-      <w:r>
-        <w:t>Kutatási</w:t>
-      </w:r>
-      <w:r>
-        <w:rPr>
-          <w:rFonts w:eastAsia="Times New Roman" w:cs="Times New Roman"/>
-        </w:rPr>
-        <w:t xml:space="preserve"> </w:t>
-      </w:r>
-      <w:r>
-        <w:t>projekt</w:t>
-      </w:r>
-      <w:r>
-        <w:rPr>
-          <w:rFonts w:eastAsia="Times New Roman" w:cs="Times New Roman"/>
-        </w:rPr>
-        <w:t xml:space="preserve"> </w:t>
-      </w:r>
-      <w:r>
-        <w:t>neve,</w:t>
-      </w:r>
-      <w:r>
-        <w:rPr>
-          <w:rFonts w:eastAsia="Times New Roman" w:cs="Times New Roman"/>
-        </w:rPr>
-        <w:t xml:space="preserve"> </w:t>
-      </w:r>
-      <w:r>
-        <w:t>intézet,</w:t>
-      </w:r>
-      <w:r>
-        <w:rPr>
-          <w:rFonts w:eastAsia="Times New Roman" w:cs="Times New Roman"/>
-        </w:rPr>
-        <w:t xml:space="preserve"> </w:t>
-      </w:r>
-      <w:r>
-        <w:t>oldal, év.</w:t>
-      </w:r>
-    </w:p>
-    <w:p>
-      <w:pPr>
-        <w:pStyle w:val="Szvegtrzs"/>
-      </w:pPr>
-      <w:r>
-        <w:t>[5]</w:t>
-      </w:r>
-      <w:r>
-        <w:tab/>
-        <w:t>Szerző:</w:t>
-      </w:r>
-      <w:r>
-        <w:rPr>
-          <w:rFonts w:eastAsia="Times New Roman" w:cs="Times New Roman"/>
-        </w:rPr>
-        <w:t xml:space="preserve"> </w:t>
-      </w:r>
-      <w:r>
-        <w:rPr>
+        <w:t>Disszertáció</w:t>
+      </w:r>
+      <w:r>
+        <w:rPr>
+          <w:rFonts w:eastAsia="Times New Roman" w:cs="Times New Roman"/>
           <w:i/>
           <w:iCs/>
         </w:rPr>
-        <w:t>Disszertáció</w:t>
-      </w:r>
-      <w:r>
-        <w:rPr>
-          <w:rFonts w:eastAsia="Times New Roman" w:cs="Times New Roman"/>
+        <w:t xml:space="preserve"> </w:t>
+      </w:r>
+      <w:r>
+        <w:rPr>
           <w:i/>
           <w:iCs/>
         </w:rPr>
-        <w:t xml:space="preserve"> </w:t>
-      </w:r>
-      <w:r>
-        <w:rPr>
+        <w:t>címe</w:t>
+      </w:r>
+    </w:p>
+    <w:p>
+      <w:pPr>
+        <w:pStyle w:val="Szvegtrzs"/>
+        <w:rPr>
+          <w:rFonts w:eastAsia="Times New Roman" w:cs="Times New Roman"/>
+        </w:rPr>
+      </w:pPr>
+      <w:r>
+        <w:tab/>
+      </w:r>
+      <w:r>
+        <w:rPr>
+          <w:rFonts w:eastAsia="Times New Roman" w:cs="Times New Roman"/>
+        </w:rPr>
+        <w:t>„</w:t>
+      </w:r>
+      <w:r>
+        <w:t>PhD/kandidátusi/stb.</w:t>
+      </w:r>
+      <w:r>
+        <w:rPr>
+          <w:rFonts w:eastAsia="Times New Roman" w:cs="Times New Roman"/>
+        </w:rPr>
+        <w:t xml:space="preserve"> </w:t>
+      </w:r>
+      <w:r>
+        <w:t>disszertáció</w:t>
+      </w:r>
+      <w:r>
+        <w:rPr>
+          <w:rFonts w:eastAsia="Times New Roman" w:cs="Times New Roman"/>
+        </w:rPr>
+        <w:t>”</w:t>
+      </w:r>
+      <w:r>
+        <w:t>:</w:t>
+      </w:r>
+      <w:r>
+        <w:rPr>
+          <w:rFonts w:eastAsia="Times New Roman" w:cs="Times New Roman"/>
+        </w:rPr>
+        <w:t xml:space="preserve"> </w:t>
+      </w:r>
+      <w:r>
+        <w:t>Egyetem,</w:t>
+      </w:r>
+      <w:r>
+        <w:rPr>
+          <w:rFonts w:eastAsia="Times New Roman" w:cs="Times New Roman"/>
+        </w:rPr>
+        <w:t xml:space="preserve"> </w:t>
+      </w:r>
+      <w:r>
+        <w:t>kar</w:t>
+      </w:r>
+      <w:r>
+        <w:rPr>
+          <w:rFonts w:eastAsia="Times New Roman" w:cs="Times New Roman"/>
+        </w:rPr>
+        <w:t xml:space="preserve"> </w:t>
+      </w:r>
+      <w:r>
+        <w:t>neve</w:t>
+      </w:r>
+      <w:r>
+        <w:rPr>
+          <w:rFonts w:eastAsia="Times New Roman" w:cs="Times New Roman"/>
+        </w:rPr>
+        <w:t>, év.</w:t>
+      </w:r>
+    </w:p>
+    <w:p>
+      <w:pPr>
+        <w:pStyle w:val="Szvegtrzs"/>
+        <w:rPr>
+          <w:rFonts w:eastAsia="Times New Roman" w:cs="Times New Roman"/>
           <w:i/>
           <w:iCs/>
         </w:rPr>
-        <w:t>címe</w:t>
-      </w:r>
-    </w:p>
-    <w:p>
-      <w:pPr>
-        <w:pStyle w:val="Szvegtrzs"/>
-        <w:rPr>
-          <w:rFonts w:eastAsia="Times New Roman" w:cs="Times New Roman"/>
-        </w:rPr>
-      </w:pPr>
-      <w:r>
+      </w:pPr>
+      <w:r>
+        <w:rPr>
+          <w:rFonts w:eastAsia="Times New Roman" w:cs="Times New Roman"/>
+        </w:rPr>
+        <w:t xml:space="preserve">[6] </w:t>
+      </w:r>
+      <w:r>
+        <w:rPr>
+          <w:rFonts w:eastAsia="Times New Roman" w:cs="Times New Roman"/>
+        </w:rPr>
         <w:tab/>
       </w:r>
       <w:r>
-        <w:rPr>
-          <w:rFonts w:eastAsia="Times New Roman" w:cs="Times New Roman"/>
-        </w:rPr>
-        <w:t>„</w:t>
-      </w:r>
-      <w:r>
-        <w:t>PhD/kandidátusi/stb.</w:t>
-      </w:r>
-      <w:r>
-        <w:rPr>
-          <w:rFonts w:eastAsia="Times New Roman" w:cs="Times New Roman"/>
-        </w:rPr>
-        <w:t xml:space="preserve"> </w:t>
-      </w:r>
-      <w:r>
-        <w:t>disszertáció</w:t>
-      </w:r>
-      <w:r>
-        <w:rPr>
-          <w:rFonts w:eastAsia="Times New Roman" w:cs="Times New Roman"/>
-        </w:rPr>
-        <w:t>”</w:t>
-      </w:r>
-      <w:r>
-        <w:t>:</w:t>
-      </w:r>
-      <w:r>
-        <w:rPr>
-          <w:rFonts w:eastAsia="Times New Roman" w:cs="Times New Roman"/>
-        </w:rPr>
-        <w:t xml:space="preserve"> </w:t>
-      </w:r>
-      <w:r>
-        <w:t>Egyetem,</w:t>
-      </w:r>
-      <w:r>
-        <w:rPr>
-          <w:rFonts w:eastAsia="Times New Roman" w:cs="Times New Roman"/>
-        </w:rPr>
-        <w:t xml:space="preserve"> </w:t>
-      </w:r>
-      <w:r>
-        <w:t>kar</w:t>
-      </w:r>
-      <w:r>
-        <w:rPr>
-          <w:rFonts w:eastAsia="Times New Roman" w:cs="Times New Roman"/>
-        </w:rPr>
-        <w:t xml:space="preserve"> </w:t>
-      </w:r>
-      <w:r>
-        <w:t>neve</w:t>
-      </w:r>
-      <w:r>
-        <w:rPr>
-          <w:rFonts w:eastAsia="Times New Roman" w:cs="Times New Roman"/>
-        </w:rPr>
-        <w:t>, év.</w:t>
-      </w:r>
-    </w:p>
-    <w:p>
-      <w:pPr>
-        <w:pStyle w:val="Szvegtrzs"/>
         <w:rPr>
           <w:rFonts w:eastAsia="Times New Roman" w:cs="Times New Roman"/>
           <w:i/>
           <w:iCs/>
         </w:rPr>
-      </w:pPr>
-      <w:r>
-        <w:rPr>
-          <w:rFonts w:eastAsia="Times New Roman" w:cs="Times New Roman"/>
-        </w:rPr>
-        <w:t xml:space="preserve">[6] </w:t>
-      </w:r>
-      <w:r>
-        <w:rPr>
-          <w:rFonts w:eastAsia="Times New Roman" w:cs="Times New Roman"/>
-        </w:rPr>
-        <w:tab/>
-      </w:r>
+        <w:t>Internetes oldal elnevezése:</w:t>
+      </w:r>
+    </w:p>
+    <w:p>
+      <w:pPr>
+        <w:pStyle w:val="Szvegtrzs"/>
+      </w:pPr>
       <w:r>
         <w:rPr>
           <w:rFonts w:eastAsia="Times New Roman" w:cs="Times New Roman"/>
           <w:i/>
           <w:iCs/>
         </w:rPr>
-        <w:t>Internetes oldal elnevezése:</w:t>
-      </w:r>
-    </w:p>
-    <w:p>
-      <w:pPr>
-        <w:pStyle w:val="Szvegtrzs"/>
-      </w:pPr>
+        <w:tab/>
+        <w:t xml:space="preserve">URL, letöltés ideje </w:t>
+      </w:r>
       <w:r>
         <w:rPr>
           <w:rFonts w:eastAsia="Times New Roman" w:cs="Times New Roman"/>
@@ -4332,7 +4660,6 @@
           <w:iCs/>
         </w:rPr>
         <w:tab/>
-        <w:t xml:space="preserve">URL, letöltés ideje </w:t>
       </w:r>
       <w:r>
         <w:rPr>
@@ -4341,14 +4668,6 @@
           <w:iCs/>
         </w:rPr>
         <w:tab/>
-      </w:r>
-      <w:r>
-        <w:rPr>
-          <w:rFonts w:eastAsia="Times New Roman" w:cs="Times New Roman"/>
-          <w:i/>
-          <w:iCs/>
-        </w:rPr>
-        <w:tab/>
         <w:t>(csak konkrét dokumentumra mutató URL adható meg!)</w:t>
       </w:r>
     </w:p>
@@ -4702,17 +5021,29 @@
           <w:rFonts w:cs="Arial"/>
           <w:color w:val="800000"/>
         </w:rPr>
-        <w:t>[</w:t>
-      </w:r>
-      <w:proofErr w:type="spellStart"/>
-      <w:r>
-        <w:rPr>
-          <w:rFonts w:cs="Arial"/>
-          <w:color w:val="800000"/>
-        </w:rPr>
-        <w:t>Vijayasundaram</w:t>
-      </w:r>
-      <w:proofErr w:type="spellEnd"/>
+        <w:t>[Vijayasundaram,</w:t>
+      </w:r>
+      <w:r>
+        <w:rPr>
+          <w:rFonts w:eastAsia="Arial" w:cs="Arial"/>
+          <w:color w:val="800000"/>
+        </w:rPr>
+        <w:t xml:space="preserve"> </w:t>
+      </w:r>
+      <w:r>
+        <w:rPr>
+          <w:rFonts w:cs="Arial"/>
+          <w:color w:val="800000"/>
+        </w:rPr>
+        <w:t>1986.]</w:t>
+      </w:r>
+      <w:r>
+        <w:rPr>
+          <w:rFonts w:eastAsia="Arial" w:cs="Arial"/>
+          <w:color w:val="800000"/>
+        </w:rPr>
+        <w:t>”</w:t>
+      </w:r>
       <w:r>
         <w:rPr>
           <w:rFonts w:cs="Arial"/>
@@ -4725,14 +5056,56 @@
           <w:rFonts w:eastAsia="Arial" w:cs="Arial"/>
           <w:color w:val="800000"/>
         </w:rPr>
-        <w:t xml:space="preserve"> </w:t>
-      </w:r>
-      <w:r>
-        <w:rPr>
-          <w:rFonts w:cs="Arial"/>
-          <w:color w:val="800000"/>
-        </w:rPr>
-        <w:t>1986.]</w:t>
+        <w:t xml:space="preserve"> „</w:t>
+      </w:r>
+      <w:r>
+        <w:rPr>
+          <w:rFonts w:cs="Arial"/>
+          <w:color w:val="800000"/>
+        </w:rPr>
+        <w:t>[Meister</w:t>
+      </w:r>
+      <w:r>
+        <w:rPr>
+          <w:rFonts w:eastAsia="Arial" w:cs="Arial"/>
+          <w:color w:val="800000"/>
+        </w:rPr>
+        <w:t xml:space="preserve"> </w:t>
+      </w:r>
+      <w:r>
+        <w:rPr>
+          <w:rFonts w:cs="Arial"/>
+          <w:color w:val="800000"/>
+        </w:rPr>
+        <w:t>and</w:t>
+      </w:r>
+      <w:r>
+        <w:rPr>
+          <w:rFonts w:eastAsia="Arial" w:cs="Arial"/>
+          <w:color w:val="800000"/>
+        </w:rPr>
+        <w:t xml:space="preserve"> </w:t>
+      </w:r>
+      <w:r>
+        <w:rPr>
+          <w:rFonts w:cs="Arial"/>
+          <w:color w:val="800000"/>
+        </w:rPr>
+        <w:t>Sonar,</w:t>
+      </w:r>
+      <w:r>
+        <w:rPr>
+          <w:rFonts w:eastAsia="Arial" w:cs="Arial"/>
+          <w:color w:val="800000"/>
+        </w:rPr>
+        <w:t xml:space="preserve"> </w:t>
+      </w:r>
+      <w:r>
+        <w:rPr>
+          <w:rFonts w:cs="Arial"/>
+          <w:color w:val="800000"/>
+        </w:rPr>
+        <w:t>1998.]</w:t>
       </w:r>
       <w:r>
         <w:rPr>
@@ -4760,105 +5133,8 @@
           <w:rFonts w:cs="Arial"/>
           <w:color w:val="800000"/>
         </w:rPr>
-        <w:t>[</w:t>
-      </w:r>
-      <w:proofErr w:type="spellStart"/>
-      <w:r>
-        <w:rPr>
-          <w:rFonts w:cs="Arial"/>
-          <w:color w:val="800000"/>
-        </w:rPr>
-        <w:t>Meister</w:t>
-      </w:r>
-      <w:proofErr w:type="spellEnd"/>
-      <w:r>
-        <w:rPr>
-          <w:rFonts w:eastAsia="Arial" w:cs="Arial"/>
-          <w:color w:val="800000"/>
-        </w:rPr>
-        <w:t xml:space="preserve"> </w:t>
-      </w:r>
-      <w:r>
-        <w:rPr>
-          <w:rFonts w:cs="Arial"/>
-          <w:color w:val="800000"/>
-        </w:rPr>
-        <w:t>and</w:t>
-      </w:r>
-      <w:r>
-        <w:rPr>
-          <w:rFonts w:eastAsia="Arial" w:cs="Arial"/>
-          <w:color w:val="800000"/>
-        </w:rPr>
-        <w:t xml:space="preserve"> </w:t>
-      </w:r>
-      <w:proofErr w:type="spellStart"/>
-      <w:r>
-        <w:rPr>
-          <w:rFonts w:cs="Arial"/>
-          <w:color w:val="800000"/>
-        </w:rPr>
-        <w:t>Sonar</w:t>
-      </w:r>
-      <w:proofErr w:type="spellEnd"/>
-      <w:r>
-        <w:rPr>
-          <w:rFonts w:cs="Arial"/>
-          <w:color w:val="800000"/>
-        </w:rPr>
-        <w:t>,</w:t>
-      </w:r>
-      <w:r>
-        <w:rPr>
-          <w:rFonts w:eastAsia="Arial" w:cs="Arial"/>
-          <w:color w:val="800000"/>
-        </w:rPr>
-        <w:t xml:space="preserve"> </w:t>
-      </w:r>
-      <w:r>
-        <w:rPr>
-          <w:rFonts w:cs="Arial"/>
-          <w:color w:val="800000"/>
-        </w:rPr>
-        <w:t>1998.]</w:t>
-      </w:r>
-      <w:r>
-        <w:rPr>
-          <w:rFonts w:eastAsia="Arial" w:cs="Arial"/>
-          <w:color w:val="800000"/>
-        </w:rPr>
-        <w:t>”</w:t>
-      </w:r>
-      <w:r>
-        <w:rPr>
-          <w:rFonts w:cs="Arial"/>
-          <w:color w:val="800000"/>
-        </w:rPr>
-        <w:t>,</w:t>
-      </w:r>
-      <w:r>
-        <w:rPr>
-          <w:rFonts w:eastAsia="Arial" w:cs="Arial"/>
-          <w:color w:val="800000"/>
-        </w:rPr>
-        <w:t xml:space="preserve"> „</w:t>
-      </w:r>
-      <w:r>
-        <w:rPr>
-          <w:rFonts w:cs="Arial"/>
-          <w:color w:val="800000"/>
-        </w:rPr>
-        <w:t>[</w:t>
-      </w:r>
-      <w:proofErr w:type="spellStart"/>
-      <w:r>
-        <w:rPr>
-          <w:rFonts w:cs="Arial"/>
-          <w:color w:val="800000"/>
-        </w:rPr>
-        <w:t>Felcman</w:t>
-      </w:r>
-      <w:proofErr w:type="spellEnd"/>
+        <w:t>[Felcman</w:t>
+      </w:r>
       <w:r>
         <w:rPr>
           <w:rFonts w:eastAsia="Arial" w:cs="Arial"/>
@@ -5803,8 +6079,8 @@
       <w:bookmarkEnd w:id="5"/>
     </w:p>
     <w:sectPr>
-      <w:headerReference w:type="default" r:id="rId14"/>
-      <w:footerReference w:type="default" r:id="rId15"/>
+      <w:headerReference w:type="default" r:id="rId18"/>
+      <w:footerReference w:type="default" r:id="rId19"/>
       <w:pgSz w:w="11906" w:h="16838"/>
       <w:pgMar w:top="1418" w:right="1418" w:bottom="1418" w:left="1701" w:header="1134" w:footer="1134" w:gutter="0"/>
       <w:cols w:space="708"/>
@@ -9303,6 +9579,12 @@
 </file>
 
 <file path=customXml/item1.xml><?xml version="1.0" encoding="utf-8"?>
+<p:properties xmlns:p="http://schemas.microsoft.com/office/2006/metadata/properties" xmlns:xsi="http://www.w3.org/2001/XMLSchema-instance" xmlns:pc="http://schemas.microsoft.com/office/infopath/2007/PartnerControls">
+  <documentManagement/>
+</p:properties>
+</file>
+
+<file path=customXml/item2.xml><?xml version="1.0" encoding="utf-8"?>
 <ct:contentTypeSchema xmlns:ct="http://schemas.microsoft.com/office/2006/metadata/contentType" xmlns:ma="http://schemas.microsoft.com/office/2006/metadata/properties/metaAttributes" ct:_="" ma:_="" ma:contentTypeName="Dokumentum" ma:contentTypeID="0x01010085476B2BBB855243BEB3D8B0E1D3BC3A" ma:contentTypeVersion="1" ma:contentTypeDescription="Új dokumentum létrehozása." ma:contentTypeScope="" ma:versionID="7e5f55a1c128e5f83fe2468fcc7343ba">
   <xsd:schema xmlns:xsd="http://www.w3.org/2001/XMLSchema" xmlns:xs="http://www.w3.org/2001/XMLSchema" xmlns:p="http://schemas.microsoft.com/office/2006/metadata/properties" xmlns:ns3="282041d2-2fd4-4aca-9d0f-f00efdebc72c" targetNamespace="http://schemas.microsoft.com/office/2006/metadata/properties" ma:root="true" ma:fieldsID="1344f34a18b2cf6726accf0e9796cac9" ns3:_="">
     <xsd:import namespace="282041d2-2fd4-4aca-9d0f-f00efdebc72c"/>
@@ -9428,17 +9710,7 @@
 </ct:contentTypeSchema>
 </file>
 
-<file path=customXml/item2.xml><?xml version="1.0" encoding="utf-8"?>
-<p:properties xmlns:p="http://schemas.microsoft.com/office/2006/metadata/properties" xmlns:xsi="http://www.w3.org/2001/XMLSchema-instance" xmlns:pc="http://schemas.microsoft.com/office/infopath/2007/PartnerControls">
-  <documentManagement/>
-</p:properties>
-</file>
-
 <file path=customXml/item3.xml><?xml version="1.0" encoding="utf-8"?>
-<b:Sources xmlns:b="http://schemas.openxmlformats.org/officeDocument/2006/bibliography" xmlns="http://schemas.openxmlformats.org/officeDocument/2006/bibliography" SelectedStyle="\ISO690Nmerical.XSL" StyleName="ISO 690 - Numerical Reference" Version="1987"/>
-</file>
-
-<file path=customXml/item4.xml><?xml version="1.0" encoding="utf-8"?>
 <?mso-contentType ?>
 <FormTemplates xmlns="http://schemas.microsoft.com/sharepoint/v3/contenttype/forms">
   <Display>DocumentLibraryForm</Display>
@@ -9447,7 +9719,20 @@
 </FormTemplates>
 </file>
 
+<file path=customXml/item4.xml><?xml version="1.0" encoding="utf-8"?>
+<b:Sources xmlns:b="http://schemas.openxmlformats.org/officeDocument/2006/bibliography" xmlns="http://schemas.openxmlformats.org/officeDocument/2006/bibliography" SelectedStyle="\ISO690Nmerical.XSL" StyleName="ISO 690 - Numerical Reference" Version="1987"/>
+</file>
+
 <file path=customXml/itemProps1.xml><?xml version="1.0" encoding="utf-8"?>
+<ds:datastoreItem xmlns:ds="http://schemas.openxmlformats.org/officeDocument/2006/customXml" ds:itemID="{4FC51BAF-9CB6-41A3-A90B-803E013830EF}">
+  <ds:schemaRefs>
+    <ds:schemaRef ds:uri="http://schemas.microsoft.com/office/2006/metadata/properties"/>
+    <ds:schemaRef ds:uri="http://schemas.microsoft.com/office/infopath/2007/PartnerControls"/>
+  </ds:schemaRefs>
+</ds:datastoreItem>
+</file>
+
+<file path=customXml/itemProps2.xml><?xml version="1.0" encoding="utf-8"?>
 <ds:datastoreItem xmlns:ds="http://schemas.openxmlformats.org/officeDocument/2006/customXml" ds:itemID="{AE0E9DC8-6C2E-48DB-A231-019FEA753751}">
   <ds:schemaRefs>
     <ds:schemaRef ds:uri="http://schemas.microsoft.com/office/2006/metadata/contentType"/>
@@ -9465,27 +9750,18 @@
 </ds:datastoreItem>
 </file>
 
-<file path=customXml/itemProps2.xml><?xml version="1.0" encoding="utf-8"?>
-<ds:datastoreItem xmlns:ds="http://schemas.openxmlformats.org/officeDocument/2006/customXml" ds:itemID="{4FC51BAF-9CB6-41A3-A90B-803E013830EF}">
+<file path=customXml/itemProps3.xml><?xml version="1.0" encoding="utf-8"?>
+<ds:datastoreItem xmlns:ds="http://schemas.openxmlformats.org/officeDocument/2006/customXml" ds:itemID="{3A3BECC5-AD1E-45C2-8932-C7E15A0E2DE6}">
   <ds:schemaRefs>
-    <ds:schemaRef ds:uri="http://schemas.microsoft.com/office/2006/metadata/properties"/>
-    <ds:schemaRef ds:uri="http://schemas.microsoft.com/office/infopath/2007/PartnerControls"/>
+    <ds:schemaRef ds:uri="http://schemas.microsoft.com/sharepoint/v3/contenttype/forms"/>
   </ds:schemaRefs>
 </ds:datastoreItem>
 </file>
 
-<file path=customXml/itemProps3.xml><?xml version="1.0" encoding="utf-8"?>
+<file path=customXml/itemProps4.xml><?xml version="1.0" encoding="utf-8"?>
 <ds:datastoreItem xmlns:ds="http://schemas.openxmlformats.org/officeDocument/2006/customXml" ds:itemID="{F616FCDD-1ADF-432E-A446-5CC817DB6383}">
   <ds:schemaRefs>
     <ds:schemaRef ds:uri="http://schemas.openxmlformats.org/officeDocument/2006/bibliography"/>
   </ds:schemaRefs>
 </ds:datastoreItem>
-</file>
-
-<file path=customXml/itemProps4.xml><?xml version="1.0" encoding="utf-8"?>
-<ds:datastoreItem xmlns:ds="http://schemas.openxmlformats.org/officeDocument/2006/customXml" ds:itemID="{3A3BECC5-AD1E-45C2-8932-C7E15A0E2DE6}">
-  <ds:schemaRefs>
-    <ds:schemaRef ds:uri="http://schemas.microsoft.com/sharepoint/v3/contenttype/forms"/>
-  </ds:schemaRefs>
-</ds:datastoreItem>
 </file>
--- a/Dokumentacio.docx
+++ b/Dokumentacio.docx
@@ -1,6 +1,6 @@
 
 <file path=word/document.xml><?xml version="1.0" encoding="utf-8"?>
-<w:document xmlns:wpc="http://schemas.microsoft.com/office/word/2010/wordprocessingCanvas" xmlns:cx="http://schemas.microsoft.com/office/drawing/2014/chartex" xmlns:cx1="http://schemas.microsoft.com/office/drawing/2015/9/8/chartex" xmlns:cx2="http://schemas.microsoft.com/office/drawing/2015/10/21/chartex" xmlns:cx3="http://schemas.microsoft.com/office/drawing/2016/5/9/chartex" xmlns:cx4="http://schemas.microsoft.com/office/drawing/2016/5/10/chartex" xmlns:cx5="http://schemas.microsoft.com/office/drawing/2016/5/11/chartex" xmlns:cx6="http://schemas.microsoft.com/office/drawing/2016/5/12/chartex" xmlns:cx7="http://schemas.microsoft.com/office/drawing/2016/5/13/chartex" xmlns:cx8="http://schemas.microsoft.com/office/drawing/2016/5/14/chartex" xmlns:mc="http://schemas.openxmlformats.org/markup-compatibility/2006" xmlns:aink="http://schemas.microsoft.com/office/drawing/2016/ink" xmlns:am3d="http://schemas.microsoft.com/office/drawing/2017/model3d" xmlns:o="urn:schemas-microsoft-com:office:office" xmlns:oel="http://schemas.microsoft.com/office/2019/extlst" xmlns:r="http://schemas.openxmlformats.org/officeDocument/2006/relationships" xmlns:m="http://schemas.openxmlformats.org/officeDocument/2006/math" xmlns:v="urn:schemas-microsoft-com:vml" xmlns:wp14="http://schemas.microsoft.com/office/word/2010/wordprocessingDrawing" xmlns:wp="http://schemas.openxmlformats.org/drawingml/2006/wordprocessingDrawing" xmlns:w10="urn:schemas-microsoft-com:office:word" xmlns:w="http://schemas.openxmlformats.org/wordprocessingml/2006/main" xmlns:w14="http://schemas.microsoft.com/office/word/2010/wordml" xmlns:w15="http://schemas.microsoft.com/office/word/2012/wordml" xmlns:w16cex="http://schemas.microsoft.com/office/word/2018/wordml/cex" xmlns:w16cid="http://schemas.microsoft.com/office/word/2016/wordml/cid" xmlns:w16="http://schemas.microsoft.com/office/word/2018/wordml" xmlns:w16du="http://schemas.microsoft.com/office/word/2023/wordml/word16du" xmlns:w16sdtdh="http://schemas.microsoft.com/office/word/2020/wordml/sdtdatahash" xmlns:w16se="http://schemas.microsoft.com/office/word/2015/wordml/symex" xmlns:wpg="http://schemas.microsoft.com/office/word/2010/wordprocessingGroup" xmlns:wpi="http://schemas.microsoft.com/office/word/2010/wordprocessingInk" xmlns:wne="http://schemas.microsoft.com/office/word/2006/wordml" xmlns:wps="http://schemas.microsoft.com/office/word/2010/wordprocessingShape" mc:Ignorable="w14 w15 w16se w16cid w16 w16cex w16sdtdh w16du wp14">
+<w:document xmlns:wpc="http://schemas.microsoft.com/office/word/2010/wordprocessingCanvas" xmlns:cx="http://schemas.microsoft.com/office/drawing/2014/chartex" xmlns:cx1="http://schemas.microsoft.com/office/drawing/2015/9/8/chartex" xmlns:cx2="http://schemas.microsoft.com/office/drawing/2015/10/21/chartex" xmlns:cx3="http://schemas.microsoft.com/office/drawing/2016/5/9/chartex" xmlns:cx4="http://schemas.microsoft.com/office/drawing/2016/5/10/chartex" xmlns:cx5="http://schemas.microsoft.com/office/drawing/2016/5/11/chartex" xmlns:cx6="http://schemas.microsoft.com/office/drawing/2016/5/12/chartex" xmlns:cx7="http://schemas.microsoft.com/office/drawing/2016/5/13/chartex" xmlns:cx8="http://schemas.microsoft.com/office/drawing/2016/5/14/chartex" xmlns:mc="http://schemas.openxmlformats.org/markup-compatibility/2006" xmlns:aink="http://schemas.microsoft.com/office/drawing/2016/ink" xmlns:am3d="http://schemas.microsoft.com/office/drawing/2017/model3d" xmlns:o="urn:schemas-microsoft-com:office:office" xmlns:oel="http://schemas.microsoft.com/office/2019/extlst" xmlns:r="http://schemas.openxmlformats.org/officeDocument/2006/relationships" xmlns:m="http://schemas.openxmlformats.org/officeDocument/2006/math" xmlns:v="urn:schemas-microsoft-com:vml" xmlns:wp14="http://schemas.microsoft.com/office/word/2010/wordprocessingDrawing" xmlns:wp="http://schemas.openxmlformats.org/drawingml/2006/wordprocessingDrawing" xmlns:w10="urn:schemas-microsoft-com:office:word" xmlns:w="http://schemas.openxmlformats.org/wordprocessingml/2006/main" xmlns:w14="http://schemas.microsoft.com/office/word/2010/wordml" xmlns:w15="http://schemas.microsoft.com/office/word/2012/wordml" xmlns:w16cex="http://schemas.microsoft.com/office/word/2018/wordml/cex" xmlns:w16cid="http://schemas.microsoft.com/office/word/2016/wordml/cid" xmlns:w16="http://schemas.microsoft.com/office/word/2018/wordml" xmlns:w16du="http://schemas.microsoft.com/office/word/2023/wordml/word16du" xmlns:w16sdtdh="http://schemas.microsoft.com/office/word/2020/wordml/sdtdatahash" xmlns:w16sdtfl="http://schemas.microsoft.com/office/word/2024/wordml/sdtformatlock" xmlns:w16se="http://schemas.microsoft.com/office/word/2015/wordml/symex" xmlns:wpg="http://schemas.microsoft.com/office/word/2010/wordprocessingGroup" xmlns:wpi="http://schemas.microsoft.com/office/word/2010/wordprocessingInk" xmlns:wne="http://schemas.microsoft.com/office/word/2006/wordml" xmlns:wps="http://schemas.microsoft.com/office/word/2010/wordprocessingShape" mc:Ignorable="w14 w15 w16se w16cid w16 w16cex w16sdtdh w16sdtfl w16du wp14">
   <w:background w:color="FFFFFF"/>
   <w:body>
     <w:p>
@@ -210,7 +210,29 @@
           <w:sz w:val="44"/>
           <w:szCs w:val="44"/>
         </w:rPr>
-        <w:t>Mészáros Bence, Bojsza Bulcsú, J</w:t>
+        <w:t xml:space="preserve">Mészáros Bence, </w:t>
+      </w:r>
+      <w:proofErr w:type="spellStart"/>
+      <w:r>
+        <w:rPr>
+          <w:rFonts w:ascii="Arial" w:hAnsi="Arial" w:cs="Arial"/>
+          <w:b/>
+          <w:color w:val="800000"/>
+          <w:sz w:val="44"/>
+          <w:szCs w:val="44"/>
+        </w:rPr>
+        <w:t>Bojsza</w:t>
+      </w:r>
+      <w:proofErr w:type="spellEnd"/>
+      <w:r>
+        <w:rPr>
+          <w:rFonts w:ascii="Arial" w:hAnsi="Arial" w:cs="Arial"/>
+          <w:b/>
+          <w:color w:val="800000"/>
+          <w:sz w:val="44"/>
+          <w:szCs w:val="44"/>
+        </w:rPr>
+        <w:t xml:space="preserve"> Bulcsú, J</w:t>
       </w:r>
       <w:r>
         <w:rPr>
@@ -266,6 +288,7 @@
           <w:szCs w:val="36"/>
         </w:rPr>
       </w:pPr>
+      <w:proofErr w:type="spellStart"/>
       <w:r>
         <w:rPr>
           <w:rFonts w:ascii="Arial" w:hAnsi="Arial" w:cs="Arial"/>
@@ -274,7 +297,18 @@
           <w:sz w:val="36"/>
           <w:szCs w:val="36"/>
         </w:rPr>
-        <w:t>Balics Gábor</w:t>
+        <w:t>Balics</w:t>
+      </w:r>
+      <w:proofErr w:type="spellEnd"/>
+      <w:r>
+        <w:rPr>
+          <w:rFonts w:ascii="Arial" w:hAnsi="Arial" w:cs="Arial"/>
+          <w:b/>
+          <w:color w:val="800000"/>
+          <w:sz w:val="36"/>
+          <w:szCs w:val="36"/>
+        </w:rPr>
+        <w:t xml:space="preserve"> Gábor</w:t>
       </w:r>
     </w:p>
     <w:p>
@@ -1230,10 +1264,12 @@
           <w:szCs w:val="28"/>
         </w:rPr>
       </w:pPr>
+      <w:proofErr w:type="spellStart"/>
       <w:r>
         <w:lastRenderedPageBreak/>
         <w:t>Abstract</w:t>
       </w:r>
+      <w:proofErr w:type="spellEnd"/>
     </w:p>
     <w:p>
       <w:pPr>
@@ -1250,7 +1286,25 @@
           <w:sz w:val="28"/>
           <w:szCs w:val="28"/>
         </w:rPr>
-        <w:t>Körpörgő Car Marketplace</w:t>
+        <w:t xml:space="preserve">Körpörgő </w:t>
+      </w:r>
+      <w:proofErr w:type="spellStart"/>
+      <w:r>
+        <w:rPr>
+          <w:color w:val="800000"/>
+          <w:sz w:val="28"/>
+          <w:szCs w:val="28"/>
+        </w:rPr>
+        <w:t>Car</w:t>
+      </w:r>
+      <w:proofErr w:type="spellEnd"/>
+      <w:r>
+        <w:rPr>
+          <w:color w:val="800000"/>
+          <w:sz w:val="28"/>
+          <w:szCs w:val="28"/>
+        </w:rPr>
+        <w:t xml:space="preserve"> Marketplace</w:t>
       </w:r>
     </w:p>
     <w:p>
@@ -1357,13 +1411,13 @@
               <w:tab w:val="right" w:leader="dot" w:pos="8777"/>
             </w:tabs>
             <w:rPr>
-              <w:rFonts w:asciiTheme="minorHAnsi" w:eastAsiaTheme="minorEastAsia" w:hAnsiTheme="minorHAnsi" w:cstheme="minorBidi"/>
+              <w:rFonts w:asciiTheme="minorHAnsi" w:eastAsia="Times New Roman" w:hAnsiTheme="minorHAnsi" w:cstheme="minorBidi"/>
               <w:noProof/>
               <w:color w:val="auto"/>
-              <w:kern w:val="0"/>
-              <w:sz w:val="22"/>
-              <w:szCs w:val="22"/>
-              <w:lang w:val="en-US" w:eastAsia="en-US" w:bidi="ar-SA"/>
+              <w:kern w:val="2"/>
+              <w:szCs w:val="24"/>
+              <w:lang w:eastAsia="ii-CN" w:bidi="ar-SA"/>
+              <w14:ligatures w14:val="standardContextual"/>
             </w:rPr>
           </w:pPr>
           <w:r>
@@ -1375,7 +1429,7 @@
           <w:r>
             <w:fldChar w:fldCharType="separate"/>
           </w:r>
-          <w:hyperlink w:anchor="_Toc71644437" w:history="1">
+          <w:hyperlink w:anchor="_Toc192090364" w:history="1">
             <w:r>
               <w:rPr>
                 <w:rStyle w:val="Hiperhivatkozs"/>
@@ -1385,13 +1439,13 @@
             </w:r>
             <w:r>
               <w:rPr>
-                <w:rFonts w:asciiTheme="minorHAnsi" w:eastAsiaTheme="minorEastAsia" w:hAnsiTheme="minorHAnsi" w:cstheme="minorBidi"/>
+                <w:rFonts w:asciiTheme="minorHAnsi" w:eastAsia="Times New Roman" w:hAnsiTheme="minorHAnsi" w:cstheme="minorBidi"/>
                 <w:noProof/>
                 <w:color w:val="auto"/>
-                <w:kern w:val="0"/>
-                <w:sz w:val="22"/>
-                <w:szCs w:val="22"/>
-                <w:lang w:val="en-US" w:eastAsia="en-US" w:bidi="ar-SA"/>
+                <w:kern w:val="2"/>
+                <w:szCs w:val="24"/>
+                <w:lang w:eastAsia="ii-CN" w:bidi="ar-SA"/>
+                <w14:ligatures w14:val="standardContextual"/>
               </w:rPr>
               <w:tab/>
             </w:r>
@@ -1400,7 +1454,7 @@
                 <w:rStyle w:val="Hiperhivatkozs"/>
                 <w:noProof/>
               </w:rPr>
-              <w:t>Fő fejezet cím</w:t>
+              <w:t>Bevezetés</w:t>
             </w:r>
             <w:r>
               <w:rPr>
@@ -1414,7 +1468,41 @@
                 <w:noProof/>
                 <w:webHidden/>
               </w:rPr>
-              <w:t>1</w:t>
+              <w:fldChar w:fldCharType="begin"/>
+            </w:r>
+            <w:r>
+              <w:rPr>
+                <w:noProof/>
+                <w:webHidden/>
+              </w:rPr>
+              <w:instrText xml:space="preserve"> PAGEREF _Toc192090364 \h </w:instrText>
+            </w:r>
+            <w:r>
+              <w:rPr>
+                <w:noProof/>
+                <w:webHidden/>
+              </w:rPr>
+            </w:r>
+            <w:r>
+              <w:rPr>
+                <w:noProof/>
+                <w:webHidden/>
+              </w:rPr>
+              <w:fldChar w:fldCharType="separate"/>
+            </w:r>
+            <w:r>
+              <w:rPr>
+                <w:noProof/>
+                <w:webHidden/>
+              </w:rPr>
+              <w:t>6</w:t>
+            </w:r>
+            <w:r>
+              <w:rPr>
+                <w:noProof/>
+                <w:webHidden/>
+              </w:rPr>
+              <w:fldChar w:fldCharType="end"/>
             </w:r>
           </w:hyperlink>
         </w:p>
@@ -1422,20 +1510,20 @@
           <w:pPr>
             <w:pStyle w:val="TJ2"/>
             <w:tabs>
-              <w:tab w:val="left" w:pos="880"/>
+              <w:tab w:val="left" w:pos="960"/>
               <w:tab w:val="right" w:leader="dot" w:pos="8777"/>
             </w:tabs>
             <w:rPr>
-              <w:rFonts w:asciiTheme="minorHAnsi" w:eastAsiaTheme="minorEastAsia" w:hAnsiTheme="minorHAnsi" w:cstheme="minorBidi"/>
+              <w:rFonts w:asciiTheme="minorHAnsi" w:eastAsia="Times New Roman" w:hAnsiTheme="minorHAnsi" w:cstheme="minorBidi"/>
               <w:noProof/>
               <w:color w:val="auto"/>
-              <w:kern w:val="0"/>
-              <w:sz w:val="22"/>
-              <w:szCs w:val="22"/>
-              <w:lang w:val="en-US" w:eastAsia="en-US" w:bidi="ar-SA"/>
+              <w:kern w:val="2"/>
+              <w:szCs w:val="24"/>
+              <w:lang w:eastAsia="ii-CN" w:bidi="ar-SA"/>
+              <w14:ligatures w14:val="standardContextual"/>
             </w:rPr>
           </w:pPr>
-          <w:hyperlink w:anchor="_Toc71644438" w:history="1">
+          <w:hyperlink w:anchor="_Toc192090365" w:history="1">
             <w:r>
               <w:rPr>
                 <w:rStyle w:val="Hiperhivatkozs"/>
@@ -1445,13 +1533,13 @@
             </w:r>
             <w:r>
               <w:rPr>
-                <w:rFonts w:asciiTheme="minorHAnsi" w:eastAsiaTheme="minorEastAsia" w:hAnsiTheme="minorHAnsi" w:cstheme="minorBidi"/>
+                <w:rFonts w:asciiTheme="minorHAnsi" w:eastAsia="Times New Roman" w:hAnsiTheme="minorHAnsi" w:cstheme="minorBidi"/>
                 <w:noProof/>
                 <w:color w:val="auto"/>
-                <w:kern w:val="0"/>
-                <w:sz w:val="22"/>
-                <w:szCs w:val="22"/>
-                <w:lang w:val="en-US" w:eastAsia="en-US" w:bidi="ar-SA"/>
+                <w:kern w:val="2"/>
+                <w:szCs w:val="24"/>
+                <w:lang w:eastAsia="ii-CN" w:bidi="ar-SA"/>
+                <w14:ligatures w14:val="standardContextual"/>
               </w:rPr>
               <w:tab/>
             </w:r>
@@ -1460,7 +1548,7 @@
                 <w:rStyle w:val="Hiperhivatkozs"/>
                 <w:noProof/>
               </w:rPr>
-              <w:t>Alfejezet 1-es szint</w:t>
+              <w:t>Témaválasztás indoklása</w:t>
             </w:r>
             <w:r>
               <w:rPr>
@@ -1481,7 +1569,7 @@
                 <w:noProof/>
                 <w:webHidden/>
               </w:rPr>
-              <w:instrText xml:space="preserve"> PAGEREF _Toc71644438 \h </w:instrText>
+              <w:instrText xml:space="preserve"> PAGEREF _Toc192090365 \h </w:instrText>
             </w:r>
             <w:r>
               <w:rPr>
@@ -1501,7 +1589,7 @@
                 <w:noProof/>
                 <w:webHidden/>
               </w:rPr>
-              <w:t>3</w:t>
+              <w:t>6</w:t>
             </w:r>
             <w:r>
               <w:rPr>
@@ -1514,38 +1602,38 @@
         </w:p>
         <w:p>
           <w:pPr>
-            <w:pStyle w:val="TJ3"/>
+            <w:pStyle w:val="TJ2"/>
             <w:tabs>
-              <w:tab w:val="left" w:pos="1320"/>
+              <w:tab w:val="left" w:pos="960"/>
               <w:tab w:val="right" w:leader="dot" w:pos="8777"/>
             </w:tabs>
             <w:rPr>
-              <w:rFonts w:asciiTheme="minorHAnsi" w:eastAsiaTheme="minorEastAsia" w:hAnsiTheme="minorHAnsi" w:cstheme="minorBidi"/>
+              <w:rFonts w:asciiTheme="minorHAnsi" w:eastAsia="Times New Roman" w:hAnsiTheme="minorHAnsi" w:cstheme="minorBidi"/>
               <w:noProof/>
               <w:color w:val="auto"/>
-              <w:kern w:val="0"/>
-              <w:sz w:val="22"/>
-              <w:szCs w:val="22"/>
-              <w:lang w:val="en-US" w:eastAsia="en-US" w:bidi="ar-SA"/>
+              <w:kern w:val="2"/>
+              <w:szCs w:val="24"/>
+              <w:lang w:eastAsia="ii-CN" w:bidi="ar-SA"/>
+              <w14:ligatures w14:val="standardContextual"/>
             </w:rPr>
           </w:pPr>
-          <w:hyperlink w:anchor="_Toc71644439" w:history="1">
+          <w:hyperlink w:anchor="_Toc192090366" w:history="1">
             <w:r>
               <w:rPr>
                 <w:rStyle w:val="Hiperhivatkozs"/>
                 <w:noProof/>
               </w:rPr>
-              <w:t>1.1.1.</w:t>
-            </w:r>
-            <w:r>
-              <w:rPr>
-                <w:rFonts w:asciiTheme="minorHAnsi" w:eastAsiaTheme="minorEastAsia" w:hAnsiTheme="minorHAnsi" w:cstheme="minorBidi"/>
+              <w:t>1.2.</w:t>
+            </w:r>
+            <w:r>
+              <w:rPr>
+                <w:rFonts w:asciiTheme="minorHAnsi" w:eastAsia="Times New Roman" w:hAnsiTheme="minorHAnsi" w:cstheme="minorBidi"/>
                 <w:noProof/>
                 <w:color w:val="auto"/>
-                <w:kern w:val="0"/>
-                <w:sz w:val="22"/>
-                <w:szCs w:val="22"/>
-                <w:lang w:val="en-US" w:eastAsia="en-US" w:bidi="ar-SA"/>
+                <w:kern w:val="2"/>
+                <w:szCs w:val="24"/>
+                <w:lang w:eastAsia="ii-CN" w:bidi="ar-SA"/>
+                <w14:ligatures w14:val="standardContextual"/>
               </w:rPr>
               <w:tab/>
             </w:r>
@@ -1554,7 +1642,7 @@
                 <w:rStyle w:val="Hiperhivatkozs"/>
                 <w:noProof/>
               </w:rPr>
-              <w:t>Alfejezet 2-es szint</w:t>
+              <w:t>Célkitűzés</w:t>
             </w:r>
             <w:r>
               <w:rPr>
@@ -1575,7 +1663,7 @@
                 <w:noProof/>
                 <w:webHidden/>
               </w:rPr>
-              <w:instrText xml:space="preserve"> PAGEREF _Toc71644439 \h </w:instrText>
+              <w:instrText xml:space="preserve"> PAGEREF _Toc192090366 \h </w:instrText>
             </w:r>
             <w:r>
               <w:rPr>
@@ -1595,7 +1683,101 @@
                 <w:noProof/>
                 <w:webHidden/>
               </w:rPr>
-              <w:t>3</w:t>
+              <w:t>6</w:t>
+            </w:r>
+            <w:r>
+              <w:rPr>
+                <w:noProof/>
+                <w:webHidden/>
+              </w:rPr>
+              <w:fldChar w:fldCharType="end"/>
+            </w:r>
+          </w:hyperlink>
+        </w:p>
+        <w:p>
+          <w:pPr>
+            <w:pStyle w:val="TJ2"/>
+            <w:tabs>
+              <w:tab w:val="left" w:pos="960"/>
+              <w:tab w:val="right" w:leader="dot" w:pos="8777"/>
+            </w:tabs>
+            <w:rPr>
+              <w:rFonts w:asciiTheme="minorHAnsi" w:eastAsia="Times New Roman" w:hAnsiTheme="minorHAnsi" w:cstheme="minorBidi"/>
+              <w:noProof/>
+              <w:color w:val="auto"/>
+              <w:kern w:val="2"/>
+              <w:szCs w:val="24"/>
+              <w:lang w:eastAsia="ii-CN" w:bidi="ar-SA"/>
+              <w14:ligatures w14:val="standardContextual"/>
+            </w:rPr>
+          </w:pPr>
+          <w:hyperlink w:anchor="_Toc192090367" w:history="1">
+            <w:r>
+              <w:rPr>
+                <w:rStyle w:val="Hiperhivatkozs"/>
+                <w:noProof/>
+              </w:rPr>
+              <w:t>1.3.</w:t>
+            </w:r>
+            <w:r>
+              <w:rPr>
+                <w:rFonts w:asciiTheme="minorHAnsi" w:eastAsia="Times New Roman" w:hAnsiTheme="minorHAnsi" w:cstheme="minorBidi"/>
+                <w:noProof/>
+                <w:color w:val="auto"/>
+                <w:kern w:val="2"/>
+                <w:szCs w:val="24"/>
+                <w:lang w:eastAsia="ii-CN" w:bidi="ar-SA"/>
+                <w14:ligatures w14:val="standardContextual"/>
+              </w:rPr>
+              <w:tab/>
+            </w:r>
+            <w:r>
+              <w:rPr>
+                <w:rStyle w:val="Hiperhivatkozs"/>
+                <w:noProof/>
+              </w:rPr>
+              <w:t>Kiknek szánjuk a weboldalt</w:t>
+            </w:r>
+            <w:r>
+              <w:rPr>
+                <w:noProof/>
+                <w:webHidden/>
+              </w:rPr>
+              <w:tab/>
+            </w:r>
+            <w:r>
+              <w:rPr>
+                <w:noProof/>
+                <w:webHidden/>
+              </w:rPr>
+              <w:fldChar w:fldCharType="begin"/>
+            </w:r>
+            <w:r>
+              <w:rPr>
+                <w:noProof/>
+                <w:webHidden/>
+              </w:rPr>
+              <w:instrText xml:space="preserve"> PAGEREF _Toc192090367 \h </w:instrText>
+            </w:r>
+            <w:r>
+              <w:rPr>
+                <w:noProof/>
+                <w:webHidden/>
+              </w:rPr>
+            </w:r>
+            <w:r>
+              <w:rPr>
+                <w:noProof/>
+                <w:webHidden/>
+              </w:rPr>
+              <w:fldChar w:fldCharType="separate"/>
+            </w:r>
+            <w:r>
+              <w:rPr>
+                <w:noProof/>
+                <w:webHidden/>
+              </w:rPr>
+              <w:t>6</w:t>
             </w:r>
             <w:r>
               <w:rPr>
@@ -1614,16 +1796,16 @@
               <w:tab w:val="right" w:leader="dot" w:pos="8777"/>
             </w:tabs>
             <w:rPr>
-              <w:rFonts w:asciiTheme="minorHAnsi" w:eastAsiaTheme="minorEastAsia" w:hAnsiTheme="minorHAnsi" w:cstheme="minorBidi"/>
+              <w:rFonts w:asciiTheme="minorHAnsi" w:eastAsia="Times New Roman" w:hAnsiTheme="minorHAnsi" w:cstheme="minorBidi"/>
               <w:noProof/>
               <w:color w:val="auto"/>
-              <w:kern w:val="0"/>
-              <w:sz w:val="22"/>
-              <w:szCs w:val="22"/>
-              <w:lang w:val="en-US" w:eastAsia="en-US" w:bidi="ar-SA"/>
+              <w:kern w:val="2"/>
+              <w:szCs w:val="24"/>
+              <w:lang w:eastAsia="ii-CN" w:bidi="ar-SA"/>
+              <w14:ligatures w14:val="standardContextual"/>
             </w:rPr>
           </w:pPr>
-          <w:hyperlink w:anchor="_Toc71644440" w:history="1">
+          <w:hyperlink w:anchor="_Toc192090368" w:history="1">
             <w:r>
               <w:rPr>
                 <w:rStyle w:val="Hiperhivatkozs"/>
@@ -1633,13 +1815,13 @@
             </w:r>
             <w:r>
               <w:rPr>
-                <w:rFonts w:asciiTheme="minorHAnsi" w:eastAsiaTheme="minorEastAsia" w:hAnsiTheme="minorHAnsi" w:cstheme="minorBidi"/>
+                <w:rFonts w:asciiTheme="minorHAnsi" w:eastAsia="Times New Roman" w:hAnsiTheme="minorHAnsi" w:cstheme="minorBidi"/>
                 <w:noProof/>
                 <w:color w:val="auto"/>
-                <w:kern w:val="0"/>
-                <w:sz w:val="22"/>
-                <w:szCs w:val="22"/>
-                <w:lang w:val="en-US" w:eastAsia="en-US" w:bidi="ar-SA"/>
+                <w:kern w:val="2"/>
+                <w:szCs w:val="24"/>
+                <w:lang w:eastAsia="ii-CN" w:bidi="ar-SA"/>
+                <w14:ligatures w14:val="standardContextual"/>
               </w:rPr>
               <w:tab/>
             </w:r>
@@ -1648,7 +1830,7 @@
                 <w:rStyle w:val="Hiperhivatkozs"/>
                 <w:noProof/>
               </w:rPr>
-              <w:t>Irodalomjegyzék</w:t>
+              <w:t>Fejlesztői dokumentáció</w:t>
             </w:r>
             <w:r>
               <w:rPr>
@@ -1669,7 +1851,7 @@
                 <w:noProof/>
                 <w:webHidden/>
               </w:rPr>
-              <w:instrText xml:space="preserve"> PAGEREF _Toc71644440 \h </w:instrText>
+              <w:instrText xml:space="preserve"> PAGEREF _Toc192090368 \h </w:instrText>
             </w:r>
             <w:r>
               <w:rPr>
@@ -1689,7 +1871,759 @@
                 <w:noProof/>
                 <w:webHidden/>
               </w:rPr>
-              <w:t>3</w:t>
+              <w:t>7</w:t>
+            </w:r>
+            <w:r>
+              <w:rPr>
+                <w:noProof/>
+                <w:webHidden/>
+              </w:rPr>
+              <w:fldChar w:fldCharType="end"/>
+            </w:r>
+          </w:hyperlink>
+        </w:p>
+        <w:p>
+          <w:pPr>
+            <w:pStyle w:val="TJ2"/>
+            <w:tabs>
+              <w:tab w:val="left" w:pos="960"/>
+              <w:tab w:val="right" w:leader="dot" w:pos="8777"/>
+            </w:tabs>
+            <w:rPr>
+              <w:rFonts w:asciiTheme="minorHAnsi" w:eastAsia="Times New Roman" w:hAnsiTheme="minorHAnsi" w:cstheme="minorBidi"/>
+              <w:noProof/>
+              <w:color w:val="auto"/>
+              <w:kern w:val="2"/>
+              <w:szCs w:val="24"/>
+              <w:lang w:eastAsia="ii-CN" w:bidi="ar-SA"/>
+              <w14:ligatures w14:val="standardContextual"/>
+            </w:rPr>
+          </w:pPr>
+          <w:hyperlink w:anchor="_Toc192090369" w:history="1">
+            <w:r>
+              <w:rPr>
+                <w:rStyle w:val="Hiperhivatkozs"/>
+                <w:noProof/>
+              </w:rPr>
+              <w:t>2.1.</w:t>
+            </w:r>
+            <w:r>
+              <w:rPr>
+                <w:rFonts w:asciiTheme="minorHAnsi" w:eastAsia="Times New Roman" w:hAnsiTheme="minorHAnsi" w:cstheme="minorBidi"/>
+                <w:noProof/>
+                <w:color w:val="auto"/>
+                <w:kern w:val="2"/>
+                <w:szCs w:val="24"/>
+                <w:lang w:eastAsia="ii-CN" w:bidi="ar-SA"/>
+                <w14:ligatures w14:val="standardContextual"/>
+              </w:rPr>
+              <w:tab/>
+            </w:r>
+            <w:r>
+              <w:rPr>
+                <w:rStyle w:val="Hiperhivatkozs"/>
+                <w:noProof/>
+              </w:rPr>
+              <w:t>Fejlesztői környezet</w:t>
+            </w:r>
+            <w:r>
+              <w:rPr>
+                <w:noProof/>
+                <w:webHidden/>
+              </w:rPr>
+              <w:tab/>
+            </w:r>
+            <w:r>
+              <w:rPr>
+                <w:noProof/>
+                <w:webHidden/>
+              </w:rPr>
+              <w:fldChar w:fldCharType="begin"/>
+            </w:r>
+            <w:r>
+              <w:rPr>
+                <w:noProof/>
+                <w:webHidden/>
+              </w:rPr>
+              <w:instrText xml:space="preserve"> PAGEREF _Toc192090369 \h </w:instrText>
+            </w:r>
+            <w:r>
+              <w:rPr>
+                <w:noProof/>
+                <w:webHidden/>
+              </w:rPr>
+            </w:r>
+            <w:r>
+              <w:rPr>
+                <w:noProof/>
+                <w:webHidden/>
+              </w:rPr>
+              <w:fldChar w:fldCharType="separate"/>
+            </w:r>
+            <w:r>
+              <w:rPr>
+                <w:noProof/>
+                <w:webHidden/>
+              </w:rPr>
+              <w:t>7</w:t>
+            </w:r>
+            <w:r>
+              <w:rPr>
+                <w:noProof/>
+                <w:webHidden/>
+              </w:rPr>
+              <w:fldChar w:fldCharType="end"/>
+            </w:r>
+          </w:hyperlink>
+        </w:p>
+        <w:p>
+          <w:pPr>
+            <w:pStyle w:val="TJ2"/>
+            <w:tabs>
+              <w:tab w:val="left" w:pos="960"/>
+              <w:tab w:val="right" w:leader="dot" w:pos="8777"/>
+            </w:tabs>
+            <w:rPr>
+              <w:rFonts w:asciiTheme="minorHAnsi" w:eastAsia="Times New Roman" w:hAnsiTheme="minorHAnsi" w:cstheme="minorBidi"/>
+              <w:noProof/>
+              <w:color w:val="auto"/>
+              <w:kern w:val="2"/>
+              <w:szCs w:val="24"/>
+              <w:lang w:eastAsia="ii-CN" w:bidi="ar-SA"/>
+              <w14:ligatures w14:val="standardContextual"/>
+            </w:rPr>
+          </w:pPr>
+          <w:hyperlink w:anchor="_Toc192090370" w:history="1">
+            <w:r>
+              <w:rPr>
+                <w:rStyle w:val="Hiperhivatkozs"/>
+                <w:noProof/>
+              </w:rPr>
+              <w:t>2.2.</w:t>
+            </w:r>
+            <w:r>
+              <w:rPr>
+                <w:rFonts w:asciiTheme="minorHAnsi" w:eastAsia="Times New Roman" w:hAnsiTheme="minorHAnsi" w:cstheme="minorBidi"/>
+                <w:noProof/>
+                <w:color w:val="auto"/>
+                <w:kern w:val="2"/>
+                <w:szCs w:val="24"/>
+                <w:lang w:eastAsia="ii-CN" w:bidi="ar-SA"/>
+                <w14:ligatures w14:val="standardContextual"/>
+              </w:rPr>
+              <w:tab/>
+            </w:r>
+            <w:r>
+              <w:rPr>
+                <w:rStyle w:val="Hiperhivatkozs"/>
+                <w:noProof/>
+              </w:rPr>
+              <w:t>Github és Git környezet</w:t>
+            </w:r>
+            <w:r>
+              <w:rPr>
+                <w:noProof/>
+                <w:webHidden/>
+              </w:rPr>
+              <w:tab/>
+            </w:r>
+            <w:r>
+              <w:rPr>
+                <w:noProof/>
+                <w:webHidden/>
+              </w:rPr>
+              <w:fldChar w:fldCharType="begin"/>
+            </w:r>
+            <w:r>
+              <w:rPr>
+                <w:noProof/>
+                <w:webHidden/>
+              </w:rPr>
+              <w:instrText xml:space="preserve"> PAGEREF _Toc192090370 \h </w:instrText>
+            </w:r>
+            <w:r>
+              <w:rPr>
+                <w:noProof/>
+                <w:webHidden/>
+              </w:rPr>
+            </w:r>
+            <w:r>
+              <w:rPr>
+                <w:noProof/>
+                <w:webHidden/>
+              </w:rPr>
+              <w:fldChar w:fldCharType="separate"/>
+            </w:r>
+            <w:r>
+              <w:rPr>
+                <w:noProof/>
+                <w:webHidden/>
+              </w:rPr>
+              <w:t>7</w:t>
+            </w:r>
+            <w:r>
+              <w:rPr>
+                <w:noProof/>
+                <w:webHidden/>
+              </w:rPr>
+              <w:fldChar w:fldCharType="end"/>
+            </w:r>
+          </w:hyperlink>
+        </w:p>
+        <w:p>
+          <w:pPr>
+            <w:pStyle w:val="TJ2"/>
+            <w:tabs>
+              <w:tab w:val="left" w:pos="960"/>
+              <w:tab w:val="right" w:leader="dot" w:pos="8777"/>
+            </w:tabs>
+            <w:rPr>
+              <w:rFonts w:asciiTheme="minorHAnsi" w:eastAsia="Times New Roman" w:hAnsiTheme="minorHAnsi" w:cstheme="minorBidi"/>
+              <w:noProof/>
+              <w:color w:val="auto"/>
+              <w:kern w:val="2"/>
+              <w:szCs w:val="24"/>
+              <w:lang w:eastAsia="ii-CN" w:bidi="ar-SA"/>
+              <w14:ligatures w14:val="standardContextual"/>
+            </w:rPr>
+          </w:pPr>
+          <w:hyperlink w:anchor="_Toc192090371" w:history="1">
+            <w:r>
+              <w:rPr>
+                <w:rStyle w:val="Hiperhivatkozs"/>
+                <w:noProof/>
+              </w:rPr>
+              <w:t>2.3.</w:t>
+            </w:r>
+            <w:r>
+              <w:rPr>
+                <w:rFonts w:asciiTheme="minorHAnsi" w:eastAsia="Times New Roman" w:hAnsiTheme="minorHAnsi" w:cstheme="minorBidi"/>
+                <w:noProof/>
+                <w:color w:val="auto"/>
+                <w:kern w:val="2"/>
+                <w:szCs w:val="24"/>
+                <w:lang w:eastAsia="ii-CN" w:bidi="ar-SA"/>
+                <w14:ligatures w14:val="standardContextual"/>
+              </w:rPr>
+              <w:tab/>
+            </w:r>
+            <w:r>
+              <w:rPr>
+                <w:rStyle w:val="Hiperhivatkozs"/>
+                <w:noProof/>
+              </w:rPr>
+              <w:t>Kialakított adatszerkezet és annak részletes bemutatása</w:t>
+            </w:r>
+            <w:r>
+              <w:rPr>
+                <w:noProof/>
+                <w:webHidden/>
+              </w:rPr>
+              <w:tab/>
+            </w:r>
+            <w:r>
+              <w:rPr>
+                <w:noProof/>
+                <w:webHidden/>
+              </w:rPr>
+              <w:fldChar w:fldCharType="begin"/>
+            </w:r>
+            <w:r>
+              <w:rPr>
+                <w:noProof/>
+                <w:webHidden/>
+              </w:rPr>
+              <w:instrText xml:space="preserve"> PAGEREF _Toc192090371 \h </w:instrText>
+            </w:r>
+            <w:r>
+              <w:rPr>
+                <w:noProof/>
+                <w:webHidden/>
+              </w:rPr>
+            </w:r>
+            <w:r>
+              <w:rPr>
+                <w:noProof/>
+                <w:webHidden/>
+              </w:rPr>
+              <w:fldChar w:fldCharType="separate"/>
+            </w:r>
+            <w:r>
+              <w:rPr>
+                <w:noProof/>
+                <w:webHidden/>
+              </w:rPr>
+              <w:t>8</w:t>
+            </w:r>
+            <w:r>
+              <w:rPr>
+                <w:noProof/>
+                <w:webHidden/>
+              </w:rPr>
+              <w:fldChar w:fldCharType="end"/>
+            </w:r>
+          </w:hyperlink>
+        </w:p>
+        <w:p>
+          <w:pPr>
+            <w:pStyle w:val="TJ3"/>
+            <w:tabs>
+              <w:tab w:val="left" w:pos="1440"/>
+              <w:tab w:val="right" w:leader="dot" w:pos="8777"/>
+            </w:tabs>
+            <w:rPr>
+              <w:rFonts w:asciiTheme="minorHAnsi" w:eastAsia="Times New Roman" w:hAnsiTheme="minorHAnsi" w:cstheme="minorBidi"/>
+              <w:noProof/>
+              <w:color w:val="auto"/>
+              <w:kern w:val="2"/>
+              <w:szCs w:val="24"/>
+              <w:lang w:eastAsia="ii-CN" w:bidi="ar-SA"/>
+              <w14:ligatures w14:val="standardContextual"/>
+            </w:rPr>
+          </w:pPr>
+          <w:hyperlink w:anchor="_Toc192090372" w:history="1">
+            <w:r>
+              <w:rPr>
+                <w:rStyle w:val="Hiperhivatkozs"/>
+                <w:noProof/>
+              </w:rPr>
+              <w:t>2.3.1.</w:t>
+            </w:r>
+            <w:r>
+              <w:rPr>
+                <w:rFonts w:asciiTheme="minorHAnsi" w:eastAsia="Times New Roman" w:hAnsiTheme="minorHAnsi" w:cstheme="minorBidi"/>
+                <w:noProof/>
+                <w:color w:val="auto"/>
+                <w:kern w:val="2"/>
+                <w:szCs w:val="24"/>
+                <w:lang w:eastAsia="ii-CN" w:bidi="ar-SA"/>
+                <w14:ligatures w14:val="standardContextual"/>
+              </w:rPr>
+              <w:tab/>
+            </w:r>
+            <w:r>
+              <w:rPr>
+                <w:rStyle w:val="Hiperhivatkozs"/>
+                <w:noProof/>
+              </w:rPr>
+              <w:t>Adatbázis diagramm</w:t>
+            </w:r>
+            <w:r>
+              <w:rPr>
+                <w:noProof/>
+                <w:webHidden/>
+              </w:rPr>
+              <w:tab/>
+            </w:r>
+            <w:r>
+              <w:rPr>
+                <w:noProof/>
+                <w:webHidden/>
+              </w:rPr>
+              <w:fldChar w:fldCharType="begin"/>
+            </w:r>
+            <w:r>
+              <w:rPr>
+                <w:noProof/>
+                <w:webHidden/>
+              </w:rPr>
+              <w:instrText xml:space="preserve"> PAGEREF _Toc192090372 \h </w:instrText>
+            </w:r>
+            <w:r>
+              <w:rPr>
+                <w:noProof/>
+                <w:webHidden/>
+              </w:rPr>
+            </w:r>
+            <w:r>
+              <w:rPr>
+                <w:noProof/>
+                <w:webHidden/>
+              </w:rPr>
+              <w:fldChar w:fldCharType="separate"/>
+            </w:r>
+            <w:r>
+              <w:rPr>
+                <w:noProof/>
+                <w:webHidden/>
+              </w:rPr>
+              <w:t>8</w:t>
+            </w:r>
+            <w:r>
+              <w:rPr>
+                <w:noProof/>
+                <w:webHidden/>
+              </w:rPr>
+              <w:fldChar w:fldCharType="end"/>
+            </w:r>
+          </w:hyperlink>
+        </w:p>
+        <w:p>
+          <w:pPr>
+            <w:pStyle w:val="TJ3"/>
+            <w:tabs>
+              <w:tab w:val="left" w:pos="1440"/>
+              <w:tab w:val="right" w:leader="dot" w:pos="8777"/>
+            </w:tabs>
+            <w:rPr>
+              <w:rFonts w:asciiTheme="minorHAnsi" w:eastAsia="Times New Roman" w:hAnsiTheme="minorHAnsi" w:cstheme="minorBidi"/>
+              <w:noProof/>
+              <w:color w:val="auto"/>
+              <w:kern w:val="2"/>
+              <w:szCs w:val="24"/>
+              <w:lang w:eastAsia="ii-CN" w:bidi="ar-SA"/>
+              <w14:ligatures w14:val="standardContextual"/>
+            </w:rPr>
+          </w:pPr>
+          <w:hyperlink w:anchor="_Toc192090373" w:history="1">
+            <w:r>
+              <w:rPr>
+                <w:rStyle w:val="Hiperhivatkozs"/>
+                <w:noProof/>
+              </w:rPr>
+              <w:t>2.3.2.</w:t>
+            </w:r>
+            <w:r>
+              <w:rPr>
+                <w:rFonts w:asciiTheme="minorHAnsi" w:eastAsia="Times New Roman" w:hAnsiTheme="minorHAnsi" w:cstheme="minorBidi"/>
+                <w:noProof/>
+                <w:color w:val="auto"/>
+                <w:kern w:val="2"/>
+                <w:szCs w:val="24"/>
+                <w:lang w:eastAsia="ii-CN" w:bidi="ar-SA"/>
+                <w14:ligatures w14:val="standardContextual"/>
+              </w:rPr>
+              <w:tab/>
+            </w:r>
+            <w:r>
+              <w:rPr>
+                <w:rStyle w:val="Hiperhivatkozs"/>
+                <w:noProof/>
+              </w:rPr>
+              <w:t>User tábla</w:t>
+            </w:r>
+            <w:r>
+              <w:rPr>
+                <w:noProof/>
+                <w:webHidden/>
+              </w:rPr>
+              <w:tab/>
+            </w:r>
+            <w:r>
+              <w:rPr>
+                <w:noProof/>
+                <w:webHidden/>
+              </w:rPr>
+              <w:fldChar w:fldCharType="begin"/>
+            </w:r>
+            <w:r>
+              <w:rPr>
+                <w:noProof/>
+                <w:webHidden/>
+              </w:rPr>
+              <w:instrText xml:space="preserve"> PAGEREF _Toc192090373 \h </w:instrText>
+            </w:r>
+            <w:r>
+              <w:rPr>
+                <w:noProof/>
+                <w:webHidden/>
+              </w:rPr>
+            </w:r>
+            <w:r>
+              <w:rPr>
+                <w:noProof/>
+                <w:webHidden/>
+              </w:rPr>
+              <w:fldChar w:fldCharType="separate"/>
+            </w:r>
+            <w:r>
+              <w:rPr>
+                <w:noProof/>
+                <w:webHidden/>
+              </w:rPr>
+              <w:t>9</w:t>
+            </w:r>
+            <w:r>
+              <w:rPr>
+                <w:noProof/>
+                <w:webHidden/>
+              </w:rPr>
+              <w:fldChar w:fldCharType="end"/>
+            </w:r>
+          </w:hyperlink>
+        </w:p>
+        <w:p>
+          <w:pPr>
+            <w:pStyle w:val="TJ3"/>
+            <w:tabs>
+              <w:tab w:val="left" w:pos="1440"/>
+              <w:tab w:val="right" w:leader="dot" w:pos="8777"/>
+            </w:tabs>
+            <w:rPr>
+              <w:rFonts w:asciiTheme="minorHAnsi" w:eastAsia="Times New Roman" w:hAnsiTheme="minorHAnsi" w:cstheme="minorBidi"/>
+              <w:noProof/>
+              <w:color w:val="auto"/>
+              <w:kern w:val="2"/>
+              <w:szCs w:val="24"/>
+              <w:lang w:eastAsia="ii-CN" w:bidi="ar-SA"/>
+              <w14:ligatures w14:val="standardContextual"/>
+            </w:rPr>
+          </w:pPr>
+          <w:hyperlink w:anchor="_Toc192090374" w:history="1">
+            <w:r>
+              <w:rPr>
+                <w:rStyle w:val="Hiperhivatkozs"/>
+                <w:noProof/>
+              </w:rPr>
+              <w:t>2.3.3.</w:t>
+            </w:r>
+            <w:r>
+              <w:rPr>
+                <w:rFonts w:asciiTheme="minorHAnsi" w:eastAsia="Times New Roman" w:hAnsiTheme="minorHAnsi" w:cstheme="minorBidi"/>
+                <w:noProof/>
+                <w:color w:val="auto"/>
+                <w:kern w:val="2"/>
+                <w:szCs w:val="24"/>
+                <w:lang w:eastAsia="ii-CN" w:bidi="ar-SA"/>
+                <w14:ligatures w14:val="standardContextual"/>
+              </w:rPr>
+              <w:tab/>
+            </w:r>
+            <w:r>
+              <w:rPr>
+                <w:rStyle w:val="Hiperhivatkozs"/>
+                <w:noProof/>
+              </w:rPr>
+              <w:t>Car tábla</w:t>
+            </w:r>
+            <w:r>
+              <w:rPr>
+                <w:noProof/>
+                <w:webHidden/>
+              </w:rPr>
+              <w:tab/>
+            </w:r>
+            <w:r>
+              <w:rPr>
+                <w:noProof/>
+                <w:webHidden/>
+              </w:rPr>
+              <w:fldChar w:fldCharType="begin"/>
+            </w:r>
+            <w:r>
+              <w:rPr>
+                <w:noProof/>
+                <w:webHidden/>
+              </w:rPr>
+              <w:instrText xml:space="preserve"> PAGEREF _Toc192090374 \h </w:instrText>
+            </w:r>
+            <w:r>
+              <w:rPr>
+                <w:noProof/>
+                <w:webHidden/>
+              </w:rPr>
+            </w:r>
+            <w:r>
+              <w:rPr>
+                <w:noProof/>
+                <w:webHidden/>
+              </w:rPr>
+              <w:fldChar w:fldCharType="separate"/>
+            </w:r>
+            <w:r>
+              <w:rPr>
+                <w:noProof/>
+                <w:webHidden/>
+              </w:rPr>
+              <w:t>9</w:t>
+            </w:r>
+            <w:r>
+              <w:rPr>
+                <w:noProof/>
+                <w:webHidden/>
+              </w:rPr>
+              <w:fldChar w:fldCharType="end"/>
+            </w:r>
+          </w:hyperlink>
+        </w:p>
+        <w:p>
+          <w:pPr>
+            <w:pStyle w:val="TJ3"/>
+            <w:tabs>
+              <w:tab w:val="left" w:pos="1440"/>
+              <w:tab w:val="right" w:leader="dot" w:pos="8777"/>
+            </w:tabs>
+            <w:rPr>
+              <w:rFonts w:asciiTheme="minorHAnsi" w:eastAsia="Times New Roman" w:hAnsiTheme="minorHAnsi" w:cstheme="minorBidi"/>
+              <w:noProof/>
+              <w:color w:val="auto"/>
+              <w:kern w:val="2"/>
+              <w:szCs w:val="24"/>
+              <w:lang w:eastAsia="ii-CN" w:bidi="ar-SA"/>
+              <w14:ligatures w14:val="standardContextual"/>
+            </w:rPr>
+          </w:pPr>
+          <w:hyperlink w:anchor="_Toc192090375" w:history="1">
+            <w:r>
+              <w:rPr>
+                <w:rStyle w:val="Hiperhivatkozs"/>
+                <w:noProof/>
+              </w:rPr>
+              <w:t>2.3.4.</w:t>
+            </w:r>
+            <w:r>
+              <w:rPr>
+                <w:rFonts w:asciiTheme="minorHAnsi" w:eastAsia="Times New Roman" w:hAnsiTheme="minorHAnsi" w:cstheme="minorBidi"/>
+                <w:noProof/>
+                <w:color w:val="auto"/>
+                <w:kern w:val="2"/>
+                <w:szCs w:val="24"/>
+                <w:lang w:eastAsia="ii-CN" w:bidi="ar-SA"/>
+                <w14:ligatures w14:val="standardContextual"/>
+              </w:rPr>
+              <w:tab/>
+            </w:r>
+            <w:r>
+              <w:rPr>
+                <w:rStyle w:val="Hiperhivatkozs"/>
+                <w:noProof/>
+              </w:rPr>
+              <w:t>Car_image_relation tábla</w:t>
+            </w:r>
+            <w:r>
+              <w:rPr>
+                <w:noProof/>
+                <w:webHidden/>
+              </w:rPr>
+              <w:tab/>
+            </w:r>
+            <w:r>
+              <w:rPr>
+                <w:noProof/>
+                <w:webHidden/>
+              </w:rPr>
+              <w:fldChar w:fldCharType="begin"/>
+            </w:r>
+            <w:r>
+              <w:rPr>
+                <w:noProof/>
+                <w:webHidden/>
+              </w:rPr>
+              <w:instrText xml:space="preserve"> PAGEREF _Toc192090375 \h </w:instrText>
+            </w:r>
+            <w:r>
+              <w:rPr>
+                <w:noProof/>
+                <w:webHidden/>
+              </w:rPr>
+            </w:r>
+            <w:r>
+              <w:rPr>
+                <w:noProof/>
+                <w:webHidden/>
+              </w:rPr>
+              <w:fldChar w:fldCharType="separate"/>
+            </w:r>
+            <w:r>
+              <w:rPr>
+                <w:noProof/>
+                <w:webHidden/>
+              </w:rPr>
+              <w:t>10</w:t>
+            </w:r>
+            <w:r>
+              <w:rPr>
+                <w:noProof/>
+                <w:webHidden/>
+              </w:rPr>
+              <w:fldChar w:fldCharType="end"/>
+            </w:r>
+          </w:hyperlink>
+        </w:p>
+        <w:p>
+          <w:pPr>
+            <w:pStyle w:val="TJ3"/>
+            <w:tabs>
+              <w:tab w:val="left" w:pos="1440"/>
+              <w:tab w:val="right" w:leader="dot" w:pos="8777"/>
+            </w:tabs>
+            <w:rPr>
+              <w:rFonts w:asciiTheme="minorHAnsi" w:eastAsia="Times New Roman" w:hAnsiTheme="minorHAnsi" w:cstheme="minorBidi"/>
+              <w:noProof/>
+              <w:color w:val="auto"/>
+              <w:kern w:val="2"/>
+              <w:szCs w:val="24"/>
+              <w:lang w:eastAsia="ii-CN" w:bidi="ar-SA"/>
+              <w14:ligatures w14:val="standardContextual"/>
+            </w:rPr>
+          </w:pPr>
+          <w:hyperlink w:anchor="_Toc192090376" w:history="1">
+            <w:r>
+              <w:rPr>
+                <w:rStyle w:val="Hiperhivatkozs"/>
+                <w:noProof/>
+              </w:rPr>
+              <w:t>2.3.5.</w:t>
+            </w:r>
+            <w:r>
+              <w:rPr>
+                <w:rFonts w:asciiTheme="minorHAnsi" w:eastAsia="Times New Roman" w:hAnsiTheme="minorHAnsi" w:cstheme="minorBidi"/>
+                <w:noProof/>
+                <w:color w:val="auto"/>
+                <w:kern w:val="2"/>
+                <w:szCs w:val="24"/>
+                <w:lang w:eastAsia="ii-CN" w:bidi="ar-SA"/>
+                <w14:ligatures w14:val="standardContextual"/>
+              </w:rPr>
+              <w:tab/>
+            </w:r>
+            <w:r>
+              <w:rPr>
+                <w:rStyle w:val="Hiperhivatkozs"/>
+                <w:noProof/>
+              </w:rPr>
+              <w:t>Favorites tábla</w:t>
+            </w:r>
+            <w:r>
+              <w:rPr>
+                <w:noProof/>
+                <w:webHidden/>
+              </w:rPr>
+              <w:tab/>
+            </w:r>
+            <w:r>
+              <w:rPr>
+                <w:noProof/>
+                <w:webHidden/>
+              </w:rPr>
+              <w:fldChar w:fldCharType="begin"/>
+            </w:r>
+            <w:r>
+              <w:rPr>
+                <w:noProof/>
+                <w:webHidden/>
+              </w:rPr>
+              <w:instrText xml:space="preserve"> PAGEREF _Toc192090376 \h </w:instrText>
+            </w:r>
+            <w:r>
+              <w:rPr>
+                <w:noProof/>
+                <w:webHidden/>
+              </w:rPr>
+            </w:r>
+            <w:r>
+              <w:rPr>
+                <w:noProof/>
+                <w:webHidden/>
+              </w:rPr>
+              <w:fldChar w:fldCharType="separate"/>
+            </w:r>
+            <w:r>
+              <w:rPr>
+                <w:noProof/>
+                <w:webHidden/>
+              </w:rPr>
+              <w:t>10</w:t>
             </w:r>
             <w:r>
               <w:rPr>
@@ -1708,16 +2642,16 @@
               <w:tab w:val="right" w:leader="dot" w:pos="8777"/>
             </w:tabs>
             <w:rPr>
-              <w:rFonts w:asciiTheme="minorHAnsi" w:eastAsiaTheme="minorEastAsia" w:hAnsiTheme="minorHAnsi" w:cstheme="minorBidi"/>
+              <w:rFonts w:asciiTheme="minorHAnsi" w:eastAsia="Times New Roman" w:hAnsiTheme="minorHAnsi" w:cstheme="minorBidi"/>
               <w:noProof/>
               <w:color w:val="auto"/>
-              <w:kern w:val="0"/>
-              <w:sz w:val="22"/>
-              <w:szCs w:val="22"/>
-              <w:lang w:val="en-US" w:eastAsia="en-US" w:bidi="ar-SA"/>
+              <w:kern w:val="2"/>
+              <w:szCs w:val="24"/>
+              <w:lang w:eastAsia="ii-CN" w:bidi="ar-SA"/>
+              <w14:ligatures w14:val="standardContextual"/>
             </w:rPr>
           </w:pPr>
-          <w:hyperlink w:anchor="_Toc71644441" w:history="1">
+          <w:hyperlink w:anchor="_Toc192090377" w:history="1">
             <w:r>
               <w:rPr>
                 <w:rStyle w:val="Hiperhivatkozs"/>
@@ -1727,13 +2661,13 @@
             </w:r>
             <w:r>
               <w:rPr>
-                <w:rFonts w:asciiTheme="minorHAnsi" w:eastAsiaTheme="minorEastAsia" w:hAnsiTheme="minorHAnsi" w:cstheme="minorBidi"/>
+                <w:rFonts w:asciiTheme="minorHAnsi" w:eastAsia="Times New Roman" w:hAnsiTheme="minorHAnsi" w:cstheme="minorBidi"/>
                 <w:noProof/>
                 <w:color w:val="auto"/>
-                <w:kern w:val="0"/>
-                <w:sz w:val="22"/>
-                <w:szCs w:val="22"/>
-                <w:lang w:val="en-US" w:eastAsia="en-US" w:bidi="ar-SA"/>
+                <w:kern w:val="2"/>
+                <w:szCs w:val="24"/>
+                <w:lang w:eastAsia="ii-CN" w:bidi="ar-SA"/>
+                <w14:ligatures w14:val="standardContextual"/>
               </w:rPr>
               <w:tab/>
             </w:r>
@@ -1742,6 +2676,194 @@
                 <w:rStyle w:val="Hiperhivatkozs"/>
                 <w:noProof/>
               </w:rPr>
+              <w:t>Felhasználói dokumentáció:</w:t>
+            </w:r>
+            <w:r>
+              <w:rPr>
+                <w:noProof/>
+                <w:webHidden/>
+              </w:rPr>
+              <w:tab/>
+            </w:r>
+            <w:r>
+              <w:rPr>
+                <w:noProof/>
+                <w:webHidden/>
+              </w:rPr>
+              <w:fldChar w:fldCharType="begin"/>
+            </w:r>
+            <w:r>
+              <w:rPr>
+                <w:noProof/>
+                <w:webHidden/>
+              </w:rPr>
+              <w:instrText xml:space="preserve"> PAGEREF _Toc192090377 \h </w:instrText>
+            </w:r>
+            <w:r>
+              <w:rPr>
+                <w:noProof/>
+                <w:webHidden/>
+              </w:rPr>
+            </w:r>
+            <w:r>
+              <w:rPr>
+                <w:noProof/>
+                <w:webHidden/>
+              </w:rPr>
+              <w:fldChar w:fldCharType="separate"/>
+            </w:r>
+            <w:r>
+              <w:rPr>
+                <w:noProof/>
+                <w:webHidden/>
+              </w:rPr>
+              <w:t>11</w:t>
+            </w:r>
+            <w:r>
+              <w:rPr>
+                <w:noProof/>
+                <w:webHidden/>
+              </w:rPr>
+              <w:fldChar w:fldCharType="end"/>
+            </w:r>
+          </w:hyperlink>
+        </w:p>
+        <w:p>
+          <w:pPr>
+            <w:pStyle w:val="TJ1"/>
+            <w:tabs>
+              <w:tab w:val="left" w:pos="480"/>
+              <w:tab w:val="right" w:leader="dot" w:pos="8777"/>
+            </w:tabs>
+            <w:rPr>
+              <w:rFonts w:asciiTheme="minorHAnsi" w:eastAsia="Times New Roman" w:hAnsiTheme="minorHAnsi" w:cstheme="minorBidi"/>
+              <w:noProof/>
+              <w:color w:val="auto"/>
+              <w:kern w:val="2"/>
+              <w:szCs w:val="24"/>
+              <w:lang w:eastAsia="ii-CN" w:bidi="ar-SA"/>
+              <w14:ligatures w14:val="standardContextual"/>
+            </w:rPr>
+          </w:pPr>
+          <w:hyperlink w:anchor="_Toc192090378" w:history="1">
+            <w:r>
+              <w:rPr>
+                <w:rStyle w:val="Hiperhivatkozs"/>
+                <w:noProof/>
+              </w:rPr>
+              <w:t>4.</w:t>
+            </w:r>
+            <w:r>
+              <w:rPr>
+                <w:rFonts w:asciiTheme="minorHAnsi" w:eastAsia="Times New Roman" w:hAnsiTheme="minorHAnsi" w:cstheme="minorBidi"/>
+                <w:noProof/>
+                <w:color w:val="auto"/>
+                <w:kern w:val="2"/>
+                <w:szCs w:val="24"/>
+                <w:lang w:eastAsia="ii-CN" w:bidi="ar-SA"/>
+                <w14:ligatures w14:val="standardContextual"/>
+              </w:rPr>
+              <w:tab/>
+            </w:r>
+            <w:r>
+              <w:rPr>
+                <w:rStyle w:val="Hiperhivatkozs"/>
+                <w:noProof/>
+              </w:rPr>
+              <w:t>Irodalomjegyzék</w:t>
+            </w:r>
+            <w:r>
+              <w:rPr>
+                <w:noProof/>
+                <w:webHidden/>
+              </w:rPr>
+              <w:tab/>
+            </w:r>
+            <w:r>
+              <w:rPr>
+                <w:noProof/>
+                <w:webHidden/>
+              </w:rPr>
+              <w:fldChar w:fldCharType="begin"/>
+            </w:r>
+            <w:r>
+              <w:rPr>
+                <w:noProof/>
+                <w:webHidden/>
+              </w:rPr>
+              <w:instrText xml:space="preserve"> PAGEREF _Toc192090378 \h </w:instrText>
+            </w:r>
+            <w:r>
+              <w:rPr>
+                <w:noProof/>
+                <w:webHidden/>
+              </w:rPr>
+            </w:r>
+            <w:r>
+              <w:rPr>
+                <w:noProof/>
+                <w:webHidden/>
+              </w:rPr>
+              <w:fldChar w:fldCharType="separate"/>
+            </w:r>
+            <w:r>
+              <w:rPr>
+                <w:noProof/>
+                <w:webHidden/>
+              </w:rPr>
+              <w:t>12</w:t>
+            </w:r>
+            <w:r>
+              <w:rPr>
+                <w:noProof/>
+                <w:webHidden/>
+              </w:rPr>
+              <w:fldChar w:fldCharType="end"/>
+            </w:r>
+          </w:hyperlink>
+        </w:p>
+        <w:p>
+          <w:pPr>
+            <w:pStyle w:val="TJ1"/>
+            <w:tabs>
+              <w:tab w:val="left" w:pos="480"/>
+              <w:tab w:val="right" w:leader="dot" w:pos="8777"/>
+            </w:tabs>
+            <w:rPr>
+              <w:rFonts w:asciiTheme="minorHAnsi" w:eastAsia="Times New Roman" w:hAnsiTheme="minorHAnsi" w:cstheme="minorBidi"/>
+              <w:noProof/>
+              <w:color w:val="auto"/>
+              <w:kern w:val="2"/>
+              <w:szCs w:val="24"/>
+              <w:lang w:eastAsia="ii-CN" w:bidi="ar-SA"/>
+              <w14:ligatures w14:val="standardContextual"/>
+            </w:rPr>
+          </w:pPr>
+          <w:hyperlink w:anchor="_Toc192090379" w:history="1">
+            <w:r>
+              <w:rPr>
+                <w:rStyle w:val="Hiperhivatkozs"/>
+                <w:noProof/>
+              </w:rPr>
+              <w:t>5.</w:t>
+            </w:r>
+            <w:r>
+              <w:rPr>
+                <w:rFonts w:asciiTheme="minorHAnsi" w:eastAsia="Times New Roman" w:hAnsiTheme="minorHAnsi" w:cstheme="minorBidi"/>
+                <w:noProof/>
+                <w:color w:val="auto"/>
+                <w:kern w:val="2"/>
+                <w:szCs w:val="24"/>
+                <w:lang w:eastAsia="ii-CN" w:bidi="ar-SA"/>
+                <w14:ligatures w14:val="standardContextual"/>
+              </w:rPr>
+              <w:tab/>
+            </w:r>
+            <w:r>
+              <w:rPr>
+                <w:rStyle w:val="Hiperhivatkozs"/>
+                <w:noProof/>
+              </w:rPr>
               <w:t>Mellékletek</w:t>
             </w:r>
             <w:r>
@@ -1763,7 +2885,7 @@
                 <w:noProof/>
                 <w:webHidden/>
               </w:rPr>
-              <w:instrText xml:space="preserve"> PAGEREF _Toc71644441 \h </w:instrText>
+              <w:instrText xml:space="preserve"> PAGEREF _Toc192090379 \h </w:instrText>
             </w:r>
             <w:r>
               <w:rPr>
@@ -1783,7 +2905,7 @@
                 <w:noProof/>
                 <w:webHidden/>
               </w:rPr>
-              <w:t>3</w:t>
+              <w:t>14</w:t>
             </w:r>
             <w:r>
               <w:rPr>
@@ -1798,36 +2920,36 @@
           <w:pPr>
             <w:pStyle w:val="TJ2"/>
             <w:tabs>
-              <w:tab w:val="left" w:pos="880"/>
+              <w:tab w:val="left" w:pos="960"/>
               <w:tab w:val="right" w:leader="dot" w:pos="8777"/>
             </w:tabs>
             <w:rPr>
-              <w:rFonts w:asciiTheme="minorHAnsi" w:eastAsiaTheme="minorEastAsia" w:hAnsiTheme="minorHAnsi" w:cstheme="minorBidi"/>
+              <w:rFonts w:asciiTheme="minorHAnsi" w:eastAsia="Times New Roman" w:hAnsiTheme="minorHAnsi" w:cstheme="minorBidi"/>
               <w:noProof/>
               <w:color w:val="auto"/>
-              <w:kern w:val="0"/>
-              <w:sz w:val="22"/>
-              <w:szCs w:val="22"/>
-              <w:lang w:val="en-US" w:eastAsia="en-US" w:bidi="ar-SA"/>
+              <w:kern w:val="2"/>
+              <w:szCs w:val="24"/>
+              <w:lang w:eastAsia="ii-CN" w:bidi="ar-SA"/>
+              <w14:ligatures w14:val="standardContextual"/>
             </w:rPr>
           </w:pPr>
-          <w:hyperlink w:anchor="_Toc71644442" w:history="1">
+          <w:hyperlink w:anchor="_Toc192090380" w:history="1">
             <w:r>
               <w:rPr>
                 <w:rStyle w:val="Hiperhivatkozs"/>
                 <w:noProof/>
               </w:rPr>
-              <w:t>3.1.</w:t>
-            </w:r>
-            <w:r>
-              <w:rPr>
-                <w:rFonts w:asciiTheme="minorHAnsi" w:eastAsiaTheme="minorEastAsia" w:hAnsiTheme="minorHAnsi" w:cstheme="minorBidi"/>
+              <w:t>5.1.</w:t>
+            </w:r>
+            <w:r>
+              <w:rPr>
+                <w:rFonts w:asciiTheme="minorHAnsi" w:eastAsia="Times New Roman" w:hAnsiTheme="minorHAnsi" w:cstheme="minorBidi"/>
                 <w:noProof/>
                 <w:color w:val="auto"/>
-                <w:kern w:val="0"/>
-                <w:sz w:val="22"/>
-                <w:szCs w:val="22"/>
-                <w:lang w:val="en-US" w:eastAsia="en-US" w:bidi="ar-SA"/>
+                <w:kern w:val="2"/>
+                <w:szCs w:val="24"/>
+                <w:lang w:eastAsia="ii-CN" w:bidi="ar-SA"/>
+                <w14:ligatures w14:val="standardContextual"/>
               </w:rPr>
               <w:tab/>
             </w:r>
@@ -1857,7 +2979,7 @@
                 <w:noProof/>
                 <w:webHidden/>
               </w:rPr>
-              <w:instrText xml:space="preserve"> PAGEREF _Toc71644442 \h </w:instrText>
+              <w:instrText xml:space="preserve"> PAGEREF _Toc192090380 \h </w:instrText>
             </w:r>
             <w:r>
               <w:rPr>
@@ -1877,7 +2999,7 @@
                 <w:noProof/>
                 <w:webHidden/>
               </w:rPr>
-              <w:t>3</w:t>
+              <w:t>14</w:t>
             </w:r>
             <w:r>
               <w:rPr>
@@ -1923,359 +3045,293 @@
       <w:pPr>
         <w:pStyle w:val="Cmsor1"/>
       </w:pPr>
+      <w:bookmarkStart w:id="0" w:name="_Toc192090364"/>
       <w:r>
         <w:lastRenderedPageBreak/>
         <w:t>Bevezetés</w:t>
-      </w:r>
-    </w:p>
-    <w:p>
-      <w:pPr>
-        <w:pStyle w:val="Cmsor2"/>
-      </w:pPr>
-      <w:bookmarkStart w:id="0" w:name="_Toc71644438"/>
-      <w:r>
-        <w:t>Alfejezet 1-es szint</w:t>
       </w:r>
       <w:bookmarkEnd w:id="0"/>
     </w:p>
     <w:p>
       <w:pPr>
-        <w:pStyle w:val="Cmsor3"/>
-      </w:pPr>
-      <w:bookmarkStart w:id="1" w:name="_Toc71644439"/>
-      <w:r>
-        <w:t>Alfejezet 2-es szint</w:t>
+        <w:pStyle w:val="Cmsor2"/>
+      </w:pPr>
+      <w:bookmarkStart w:id="1" w:name="_Toc192090365"/>
+      <w:r>
+        <w:t>Témaválasztás indoklása</w:t>
       </w:r>
       <w:bookmarkEnd w:id="1"/>
     </w:p>
     <w:p>
-      <w:pPr>
-        <w:pStyle w:val="Cmsor4"/>
-      </w:pPr>
-      <w:r>
-        <w:t>Alfejezet</w:t>
-      </w:r>
-      <w:r>
-        <w:t xml:space="preserve"> 3-as szint</w:t>
+      <w:r>
+        <w:t>A weboldal ötlete egy hosszas gondolkodás eredménye. Az egyik csapattag vetette fel az ötletet mivel rajong az autókért és úgy érezte, hogy nincs hazánkban egy olyan online autókereskedés sem, ami elegendőt nyújtana mind a vásárlók mind az eladók számára.</w:t>
+      </w:r>
+    </w:p>
+    <w:p>
+      <w:pPr>
+        <w:pStyle w:val="Cmsor2"/>
+      </w:pPr>
+      <w:bookmarkStart w:id="2" w:name="_Toc192090366"/>
+      <w:r>
+        <w:t>Célkitűzés</w:t>
+      </w:r>
+      <w:bookmarkEnd w:id="2"/>
+    </w:p>
+    <w:p>
+      <w:r>
+        <w:t>A célunk egy átlátható és könnyen kezelhető autókereskedés megvalósítása, ami minden felhasználónak kényelves megoldást nyújt. A weboldal lehetőséget nyújt keresésre használt vagy akár teljesen új autó vásárlása iránt is hiszen nem csak használ autókat lehet vásárolni. Lehetséges saját profilt regisztrálni és akár a saját eladóvá vált autót is lehet publikálni.</w:t>
+      </w:r>
+    </w:p>
+    <w:p>
+      <w:pPr>
+        <w:pStyle w:val="Cmsor2"/>
+      </w:pPr>
+      <w:bookmarkStart w:id="3" w:name="_Toc192090367"/>
+      <w:r>
+        <w:t>Kiknek szánjuk a weboldalt</w:t>
+      </w:r>
+      <w:bookmarkEnd w:id="3"/>
+    </w:p>
+    <w:p>
+      <w:r>
+        <w:t>A weboldalt olyan embereknek szánjuk, akik nem találnak megfelelő használt vagy új autót, illetve olyanoknak, akik el szeretnék adni a sajátjukat.</w:t>
+      </w:r>
+    </w:p>
+    <w:p>
+      <w:pPr>
+        <w:pStyle w:val="Cmsor1"/>
+        <w:rPr>
+          <w:sz w:val="40"/>
+          <w:szCs w:val="40"/>
+        </w:rPr>
+      </w:pPr>
+      <w:bookmarkStart w:id="4" w:name="_Toc192090368"/>
+      <w:r>
+        <w:rPr>
+          <w:sz w:val="40"/>
+          <w:szCs w:val="40"/>
+        </w:rPr>
+        <w:lastRenderedPageBreak/>
+        <w:t>Fejlesztői dokumentáció</w:t>
+      </w:r>
+      <w:bookmarkEnd w:id="4"/>
+    </w:p>
+    <w:p>
+      <w:pPr>
+        <w:pStyle w:val="Cmsor2"/>
+      </w:pPr>
+      <w:bookmarkStart w:id="5" w:name="_Toc192090369"/>
+      <w:r>
+        <w:t>Fejlesztői környezet</w:t>
+      </w:r>
+      <w:bookmarkEnd w:id="5"/>
+    </w:p>
+    <w:p>
+      <w:r>
+        <w:t xml:space="preserve">A weboldalunk elkészítéséhez különböző fejlesztőeszközöket használunk, amelyek segítenek a fejlesztésben és az adatok kezelésében. A Visual </w:t>
+      </w:r>
+      <w:proofErr w:type="spellStart"/>
+      <w:r>
+        <w:t>Studio</w:t>
+      </w:r>
+      <w:proofErr w:type="spellEnd"/>
+      <w:r>
+        <w:t xml:space="preserve"> </w:t>
+      </w:r>
+      <w:proofErr w:type="spellStart"/>
+      <w:r>
+        <w:t>Code</w:t>
+      </w:r>
+      <w:proofErr w:type="spellEnd"/>
+      <w:r>
+        <w:t xml:space="preserve"> egy könnyen használható kódszerkesztő, amely segít a weboldal kialakításában.</w:t>
+      </w:r>
+      <w:r>
+        <w:t xml:space="preserve"> A Laragon egy olyan program, ami tartalmazza az </w:t>
+      </w:r>
+      <w:proofErr w:type="spellStart"/>
+      <w:r>
+        <w:t>Apache</w:t>
+      </w:r>
+      <w:proofErr w:type="spellEnd"/>
+      <w:r>
+        <w:t xml:space="preserve"> webkiszolgálót, a </w:t>
+      </w:r>
+      <w:proofErr w:type="spellStart"/>
+      <w:r>
+        <w:t>MySQL</w:t>
+      </w:r>
+      <w:proofErr w:type="spellEnd"/>
+      <w:r>
+        <w:t xml:space="preserve"> adatbáziskezelőt, valamint a Node.js-t, ami lehetővé teszi a JavaScript futási idejének rövidítését mivel szerver oldalon futtathatunk JavaScriptet. Illetve tartalmazza a </w:t>
+      </w:r>
+      <w:proofErr w:type="spellStart"/>
+      <w:r>
+        <w:t>phpMyAdmin</w:t>
+      </w:r>
+      <w:proofErr w:type="spellEnd"/>
+      <w:r>
+        <w:t xml:space="preserve">-t a </w:t>
+      </w:r>
+      <w:proofErr w:type="spellStart"/>
+      <w:r>
+        <w:t>MySQL</w:t>
+      </w:r>
+      <w:proofErr w:type="spellEnd"/>
+      <w:r>
+        <w:t xml:space="preserve"> webes irányítására. A </w:t>
+      </w:r>
+      <w:proofErr w:type="spellStart"/>
+      <w:r>
+        <w:t>MySQl</w:t>
+      </w:r>
+      <w:proofErr w:type="spellEnd"/>
+      <w:r>
+        <w:t xml:space="preserve"> adatbázis-kezelő rendszer tárolja az autókhoz, felhasználókhoz és egyéb szükséges adatokhoz tartozó információkat. Azért esett ezen alkalmazásokra a választásunk mivel ezekkel tanultunk és ismerjük őket. Nagyon megkönnyítette a fejlesztést, a tesztelést, valamint az adatbázis kezelését, hogy már álltalunk ismert alkalmazásokban fejleszthettünk.</w:t>
+      </w:r>
+    </w:p>
+    <w:p>
+      <w:pPr>
+        <w:pStyle w:val="Cmsor2"/>
+      </w:pPr>
+      <w:bookmarkStart w:id="6" w:name="_Toc192090370"/>
+      <w:proofErr w:type="spellStart"/>
+      <w:r>
+        <w:t>Github</w:t>
+      </w:r>
+      <w:proofErr w:type="spellEnd"/>
+      <w:r>
+        <w:t xml:space="preserve"> és </w:t>
+      </w:r>
+      <w:proofErr w:type="spellStart"/>
+      <w:r>
+        <w:t>Git</w:t>
+      </w:r>
+      <w:proofErr w:type="spellEnd"/>
+      <w:r>
+        <w:t xml:space="preserve"> környezet</w:t>
+      </w:r>
+      <w:bookmarkEnd w:id="6"/>
+    </w:p>
+    <w:p>
+      <w:r>
+        <w:t>A kiírt igénynek eleget téve és közös munkánk zökkenőmentes végzése miatt, kialakítottunk egy GitHub környezetet a fejlesztésünknek. A környezetet</w:t>
+      </w:r>
+      <w:r>
+        <w:t xml:space="preserve"> az egyik csapattag egy saját </w:t>
+      </w:r>
+      <w:proofErr w:type="spellStart"/>
+      <w:r>
+        <w:t>repository</w:t>
+      </w:r>
+      <w:proofErr w:type="spellEnd"/>
+      <w:r>
+        <w:t>-t hozott létre „</w:t>
+      </w:r>
+      <w:proofErr w:type="spellStart"/>
+      <w:r>
+        <w:t>szakdoga</w:t>
+      </w:r>
+      <w:proofErr w:type="spellEnd"/>
+      <w:r>
+        <w:t>” néven és meghívta a többi csapattagot</w:t>
+      </w:r>
+      <w:r>
+        <w:t>.</w:t>
+      </w:r>
+      <w:r>
+        <w:t xml:space="preserve"> Mindenki munkája könnyen követhetővé vált és mindenki látta a másik munkáját szinte azonnal é</w:t>
+      </w:r>
+      <w:r>
+        <w:t xml:space="preserve">s a fejlesztés során létrejött egyéb fájlok közös elérhetősége is megoldhatóvá vált. Az elkészült munka, tartalmazza az adatbázist, a programkódot és a dokumentációt, a következő GitHub </w:t>
+      </w:r>
+      <w:proofErr w:type="spellStart"/>
+      <w:r>
+        <w:t>repositoryban</w:t>
+      </w:r>
+      <w:proofErr w:type="spellEnd"/>
+      <w:r>
+        <w:t xml:space="preserve"> érhető el: https://github.com/</w:t>
+      </w:r>
+      <w:r>
+        <w:t>Zeunig</w:t>
+      </w:r>
+      <w:r>
+        <w:t>/</w:t>
+      </w:r>
+      <w:r>
+        <w:t>szakdoga</w:t>
+      </w:r>
+      <w:r>
+        <w:t>. Itt megtalálható az összes szükséges anyag, a projekt teljes körű megértéséhez.</w:t>
       </w:r>
     </w:p>
     <w:p/>
+    <w:p/>
+    <w:p/>
+    <w:p/>
+    <w:p/>
     <w:p>
       <w:pPr>
-        <w:pStyle w:val="Szvegtrzs"/>
-        <w:jc w:val="center"/>
-      </w:pPr>
+        <w:pStyle w:val="Cmsor2"/>
+      </w:pPr>
+      <w:bookmarkStart w:id="7" w:name="_Toc192090371"/>
+      <w:r>
+        <w:lastRenderedPageBreak/>
+        <w:t>Kialakított adatszerkezet és annak részletes bemutatása</w:t>
+      </w:r>
+      <w:bookmarkEnd w:id="7"/>
     </w:p>
     <w:p>
-      <w:pPr>
-        <w:pStyle w:val="Szvegtrzs"/>
-        <w:jc w:val="center"/>
-      </w:pPr>
-      <w:bookmarkStart w:id="2" w:name="__DdeLink__751_840621584"/>
-      <w:r>
-        <w:rPr>
-          <w:color w:val="800000"/>
-        </w:rPr>
-        <w:t>[Innen</w:t>
-      </w:r>
-      <w:r>
-        <w:rPr>
-          <w:rFonts w:eastAsia="Times New Roman" w:cs="Times New Roman"/>
-          <w:color w:val="800000"/>
-        </w:rPr>
-        <w:t xml:space="preserve"> </w:t>
-      </w:r>
-      <w:r>
-        <w:rPr>
-          <w:color w:val="800000"/>
-        </w:rPr>
-        <w:t>jön</w:t>
-      </w:r>
-      <w:r>
-        <w:rPr>
-          <w:rFonts w:eastAsia="Times New Roman" w:cs="Times New Roman"/>
-          <w:color w:val="800000"/>
-        </w:rPr>
-        <w:t xml:space="preserve"> </w:t>
-      </w:r>
-      <w:r>
-        <w:rPr>
-          <w:color w:val="800000"/>
-        </w:rPr>
-        <w:t>a</w:t>
-      </w:r>
-      <w:r>
-        <w:rPr>
-          <w:rFonts w:eastAsia="Times New Roman" w:cs="Times New Roman"/>
-          <w:color w:val="800000"/>
-        </w:rPr>
-        <w:t xml:space="preserve"> </w:t>
-      </w:r>
-      <w:r>
-        <w:rPr>
-          <w:color w:val="800000"/>
-        </w:rPr>
-        <w:t>dolgozat</w:t>
-      </w:r>
-      <w:r>
-        <w:rPr>
-          <w:rFonts w:eastAsia="Times New Roman" w:cs="Times New Roman"/>
-          <w:color w:val="800000"/>
-        </w:rPr>
-        <w:t xml:space="preserve"> </w:t>
-      </w:r>
-      <w:bookmarkEnd w:id="2"/>
-      <w:r>
-        <w:rPr>
-          <w:color w:val="800000"/>
-        </w:rPr>
-        <w:t>maga és az oldalszámozás is innen kezdődik!]</w:t>
+      <w:r>
+        <w:t xml:space="preserve">A weboldalunk adatbázisa </w:t>
+      </w:r>
+      <w:r>
+        <w:t>4</w:t>
+      </w:r>
+      <w:r>
+        <w:t xml:space="preserve"> táblát tartalmaz. Ezek a táblák strukturáltak és szervezettek, hogy hatékonyan kezeljék és tárolják az adatokat.</w:t>
+      </w:r>
+      <w:r>
+        <w:t xml:space="preserve"> Ezek a táblák a „user”, „</w:t>
+      </w:r>
+      <w:proofErr w:type="spellStart"/>
+      <w:r>
+        <w:t>car</w:t>
+      </w:r>
+      <w:proofErr w:type="spellEnd"/>
+      <w:r>
+        <w:t>”, „</w:t>
+      </w:r>
+      <w:proofErr w:type="spellStart"/>
+      <w:r>
+        <w:t>car_image_relation</w:t>
+      </w:r>
+      <w:proofErr w:type="spellEnd"/>
+      <w:r>
+        <w:t>” és „</w:t>
+      </w:r>
+      <w:proofErr w:type="spellStart"/>
+      <w:r>
+        <w:t>favorites</w:t>
+      </w:r>
+      <w:proofErr w:type="spellEnd"/>
+      <w:r>
+        <w:t>” néven találhatóak meg.</w:t>
       </w:r>
     </w:p>
     <w:p>
       <w:pPr>
-        <w:pStyle w:val="Szvegtrzs"/>
-      </w:pPr>
+        <w:pStyle w:val="Cmsor3"/>
+      </w:pPr>
+      <w:bookmarkStart w:id="8" w:name="_Toc192090372"/>
+      <w:r>
+        <w:t>Adatbázis diagramm</w:t>
+      </w:r>
+      <w:bookmarkEnd w:id="8"/>
     </w:p>
     <w:p>
       <w:pPr>
-        <w:pStyle w:val="Listaszerbekezds"/>
-        <w:numPr>
-          <w:ilvl w:val="0"/>
-          <w:numId w:val="16"/>
-        </w:numPr>
-        <w:rPr>
-          <w:sz w:val="52"/>
-          <w:szCs w:val="52"/>
-        </w:rPr>
-      </w:pPr>
-      <w:r>
-        <w:rPr>
-          <w:sz w:val="52"/>
-          <w:szCs w:val="52"/>
-        </w:rPr>
-        <w:t>Bevezetés:</w:t>
-      </w:r>
-    </w:p>
-    <w:p>
-      <w:pPr>
-        <w:pStyle w:val="Listaszerbekezds"/>
-        <w:numPr>
-          <w:ilvl w:val="1"/>
-          <w:numId w:val="16"/>
-        </w:numPr>
-        <w:rPr>
-          <w:sz w:val="40"/>
-          <w:szCs w:val="40"/>
-        </w:rPr>
-      </w:pPr>
-      <w:r>
-        <w:rPr>
-          <w:sz w:val="40"/>
-          <w:szCs w:val="40"/>
-        </w:rPr>
-        <w:t>Témaválasztás indoklása:</w:t>
-      </w:r>
-    </w:p>
-    <w:p>
-      <w:r>
-        <w:t>A weboldal ötlete egy hosszas gondolkodás eredménye. Az egyik csapattag vetette fel az ötletet mivel rajong az autókért és úgy érezte, hogy nincs hazánkban egy olyan online autókereskedés sem, ami elegendőt nyújtana mind a vásárlók mind az eladók számára.</w:t>
-      </w:r>
-    </w:p>
-    <w:p>
-      <w:pPr>
-        <w:pStyle w:val="Listaszerbekezds"/>
-        <w:numPr>
-          <w:ilvl w:val="1"/>
-          <w:numId w:val="19"/>
-        </w:numPr>
-        <w:rPr>
-          <w:sz w:val="40"/>
-          <w:szCs w:val="40"/>
-        </w:rPr>
-      </w:pPr>
-      <w:r>
-        <w:rPr>
-          <w:sz w:val="40"/>
-          <w:szCs w:val="40"/>
-        </w:rPr>
-        <w:t>Célkitűzés:</w:t>
-      </w:r>
-    </w:p>
-    <w:p>
-      <w:r>
-        <w:t>A célunk egy átlátható és könnyen kezelhető autókereskedés megvalósítása, ami minden felhasználónak kényelves megoldást nyújt. A weboldal lehetőséget nyújt keresésre használt vagy akár teljesen új autó vásárlása iránt is hiszen nem csak használ autókat lehet vásárolni. Lehetséges saját profilt regisztrálni és akár a saját eladóvá vált autót is lehet publikálni.</w:t>
-      </w:r>
-    </w:p>
-    <w:p>
-      <w:pPr>
-        <w:pStyle w:val="Listaszerbekezds"/>
-        <w:numPr>
-          <w:ilvl w:val="1"/>
-          <w:numId w:val="21"/>
-        </w:numPr>
-        <w:rPr>
-          <w:sz w:val="40"/>
-          <w:szCs w:val="40"/>
-        </w:rPr>
-      </w:pPr>
-      <w:r>
-        <w:rPr>
-          <w:sz w:val="40"/>
-          <w:szCs w:val="40"/>
-        </w:rPr>
-        <w:t>Kiknek szánjuk a weboldalt:</w:t>
-      </w:r>
-    </w:p>
-    <w:p>
-      <w:r>
-        <w:t>A weboldalt olyan embereknek szánjuk, akik nem találnak megfelelő használt vagy új autót, illetve olyanoknak, akik el szeretnék adni a sajátjukat.</w:t>
-      </w:r>
-    </w:p>
-    <w:p>
-      <w:pPr>
-        <w:pStyle w:val="Listaszerbekezds"/>
-        <w:numPr>
-          <w:ilvl w:val="0"/>
-          <w:numId w:val="21"/>
-        </w:numPr>
-        <w:rPr>
-          <w:sz w:val="52"/>
-          <w:szCs w:val="52"/>
-        </w:rPr>
-      </w:pPr>
-      <w:r>
-        <w:rPr>
-          <w:sz w:val="52"/>
-          <w:szCs w:val="52"/>
-        </w:rPr>
-        <w:t>Fejlesztői dokumentáció:</w:t>
-      </w:r>
-    </w:p>
-    <w:p>
-      <w:pPr>
-        <w:rPr>
-          <w:sz w:val="40"/>
-          <w:szCs w:val="40"/>
-        </w:rPr>
-      </w:pPr>
-      <w:r>
-        <w:rPr>
-          <w:sz w:val="40"/>
-          <w:szCs w:val="40"/>
-        </w:rPr>
-        <w:lastRenderedPageBreak/>
-        <w:t xml:space="preserve">2.2. </w:t>
-      </w:r>
-      <w:r>
-        <w:rPr>
-          <w:sz w:val="40"/>
-          <w:szCs w:val="40"/>
-        </w:rPr>
-        <w:t>Fejlesztői környezet:</w:t>
-      </w:r>
-    </w:p>
-    <w:p>
-      <w:r>
-        <w:t>A weboldalunk elkészítéséhez különböző fejlesztőeszközöket használunk, amelyek segítenek a fejlesztésben és az adatok kezelésében. A Visual Studio Code egy könnyen használható kódszerkesztő, amely segít a weboldal kialakításában.</w:t>
-      </w:r>
-      <w:r>
-        <w:t xml:space="preserve"> A Laragon egy olyan program, ami tartalmazza az Apache webkiszolgálót, a MySQL adatbáziskezelőt, valamint a Node.js-t, ami lehetővé teszi a JavaScript futási idejének rövidítését mivel szerver oldalon futtathatunk JavaScriptet. Illetve tartalmazza a phpMyAdmin-t a MySQL webes irányítására. A MySQl adatbázis-kezelő rendszer tárolja az autókhoz, felhasználókhoz és egyéb szükséges adatokhoz tartozó információkat. Azért esett ezen alkalmazásokra a választásunk mivel ezekkel tanultunk és ismerjük őket. Nagyon megkönnyítette a fejlesztést, a tesztelést, valamint az adatbázis kezelését, hogy már álltalunk ismert alkalmazásokban fejleszthettünk.</w:t>
-      </w:r>
-    </w:p>
-    <w:p>
-      <w:pPr>
-        <w:rPr>
-          <w:sz w:val="40"/>
-          <w:szCs w:val="40"/>
-        </w:rPr>
-      </w:pPr>
-      <w:r>
-        <w:rPr>
-          <w:sz w:val="40"/>
-          <w:szCs w:val="40"/>
-        </w:rPr>
-        <w:t xml:space="preserve">2.2. </w:t>
-      </w:r>
-      <w:r>
-        <w:rPr>
-          <w:sz w:val="40"/>
-          <w:szCs w:val="40"/>
-        </w:rPr>
-        <w:t>Github és Git környezet</w:t>
-      </w:r>
-      <w:r>
-        <w:rPr>
-          <w:sz w:val="40"/>
-          <w:szCs w:val="40"/>
-        </w:rPr>
-        <w:t xml:space="preserve">: </w:t>
-      </w:r>
-    </w:p>
-    <w:p>
-      <w:r>
-        <w:t>A kiírt igénynek eleget téve és közös munkánk zökkenőmentes végzése miatt, kialakítottunk egy GitHub környezetet a fejlesztésünknek. A környezetet</w:t>
-      </w:r>
-      <w:r>
-        <w:t xml:space="preserve"> az egyik csapattag egy saját repository-t hozott létre „szakdoga” néven és meghívta a többi csapattagot</w:t>
-      </w:r>
-      <w:r>
-        <w:t>.</w:t>
-      </w:r>
-      <w:r>
-        <w:t xml:space="preserve"> Mindenki munkája könnyen követhetővé vált és mindenki látta a másik munkáját szinte azonnal é</w:t>
-      </w:r>
-      <w:r>
-        <w:t>s a fejlesztés során létrejött egyéb fájlok közös elérhetősége is megoldhatóvá vált. Az elkészült munka, tartalmazza az adatbázist, a programkódot és a dokumentációt, a következő GitHub repositoryban érhető el: https://github.com/</w:t>
-      </w:r>
-      <w:r>
-        <w:t>Zeunig</w:t>
-      </w:r>
-      <w:r>
-        <w:t>/</w:t>
-      </w:r>
-      <w:r>
-        <w:t>szakdoga</w:t>
-      </w:r>
-      <w:r>
-        <w:t>. Itt megtalálható az összes szükséges anyag, a projekt teljes körű megértéséhez.</w:t>
-      </w:r>
-    </w:p>
-    <w:p>
-      <w:pPr>
-        <w:rPr>
-          <w:sz w:val="40"/>
-          <w:szCs w:val="40"/>
-        </w:rPr>
-      </w:pPr>
-      <w:r>
-        <w:rPr>
-          <w:sz w:val="40"/>
-          <w:szCs w:val="40"/>
-        </w:rPr>
-        <w:t xml:space="preserve">2.2. </w:t>
-      </w:r>
-      <w:r>
-        <w:rPr>
-          <w:sz w:val="40"/>
-          <w:szCs w:val="40"/>
-        </w:rPr>
-        <w:t xml:space="preserve">Kialakított adatszerkezet és annak részletes bemutatása: </w:t>
-      </w:r>
-    </w:p>
-    <w:p>
-      <w:r>
-        <w:t xml:space="preserve">A weboldalunk adatbázisa </w:t>
-      </w:r>
-      <w:r>
-        <w:t>több</w:t>
-      </w:r>
-      <w:r>
-        <w:t xml:space="preserve"> táblát tartalmaz. Ezek a táblák strukturáltak és szervezettek, hogy hatékonyan kezeljék és tárolják az adatokat.</w:t>
-      </w:r>
-    </w:p>
-    <w:p>
-      <w:pPr>
         <w:rPr>
           <w:sz w:val="36"/>
           <w:szCs w:val="36"/>
@@ -2283,31 +3339,8 @@
       </w:pPr>
       <w:r>
         <w:rPr>
-          <w:sz w:val="36"/>
-          <w:szCs w:val="36"/>
-        </w:rPr>
-        <w:t xml:space="preserve">2.2.2. </w:t>
-      </w:r>
-      <w:r>
-        <w:rPr>
-          <w:sz w:val="36"/>
-          <w:szCs w:val="36"/>
-        </w:rPr>
-        <w:t xml:space="preserve">Adatbázis diagramm: </w:t>
-      </w:r>
-    </w:p>
-    <w:p>
-      <w:pPr>
-        <w:rPr>
-          <w:sz w:val="36"/>
-          <w:szCs w:val="36"/>
-        </w:rPr>
-      </w:pPr>
-      <w:r>
-        <w:rPr>
           <w:noProof/>
         </w:rPr>
-        <w:lastRenderedPageBreak/>
         <w:drawing>
           <wp:inline distT="0" distB="0" distL="0" distR="0" wp14:anchorId="78D9CC46" wp14:editId="2A03D6D8">
             <wp:extent cx="5579745" cy="5755005"/>
@@ -2347,67 +3380,22 @@
     </w:p>
     <w:p>
       <w:pPr>
-        <w:rPr>
-          <w:sz w:val="36"/>
-          <w:szCs w:val="36"/>
-        </w:rPr>
-      </w:pPr>
+        <w:pStyle w:val="Cmsor3"/>
+      </w:pPr>
+      <w:bookmarkStart w:id="9" w:name="_Toc192090373"/>
+      <w:r>
+        <w:lastRenderedPageBreak/>
+        <w:t>User tábla</w:t>
+      </w:r>
+      <w:bookmarkEnd w:id="9"/>
     </w:p>
     <w:p>
-      <w:pPr>
-        <w:rPr>
-          <w:sz w:val="36"/>
-          <w:szCs w:val="36"/>
-        </w:rPr>
-      </w:pPr>
-    </w:p>
-    <w:p>
-      <w:pPr>
-        <w:rPr>
-          <w:sz w:val="36"/>
-          <w:szCs w:val="36"/>
-        </w:rPr>
-      </w:pPr>
-    </w:p>
-    <w:p>
-      <w:pPr>
-        <w:rPr>
-          <w:sz w:val="36"/>
-          <w:szCs w:val="36"/>
-        </w:rPr>
-      </w:pPr>
-    </w:p>
-    <w:p>
-      <w:pPr>
-        <w:rPr>
-          <w:sz w:val="36"/>
-          <w:szCs w:val="36"/>
-        </w:rPr>
-      </w:pPr>
-    </w:p>
-    <w:p>
-      <w:pPr>
-        <w:rPr>
-          <w:sz w:val="36"/>
-          <w:szCs w:val="36"/>
-        </w:rPr>
-      </w:pPr>
-      <w:r>
-        <w:rPr>
-          <w:sz w:val="36"/>
-          <w:szCs w:val="36"/>
-        </w:rPr>
-        <w:lastRenderedPageBreak/>
-        <w:t>2.2.2.2. User tábla:</w:t>
-      </w:r>
-    </w:p>
-    <w:p>
       <w:r>
         <w:rPr>
           <w:noProof/>
         </w:rPr>
         <w:drawing>
-          <wp:anchor distT="0" distB="0" distL="114300" distR="114300" simplePos="0" relativeHeight="251661312" behindDoc="1" locked="0" layoutInCell="1" allowOverlap="1" wp14:anchorId="4FC8E3A4" wp14:editId="4D6BD8CF">
+          <wp:anchor distT="0" distB="0" distL="114300" distR="114300" simplePos="0" relativeHeight="251666432" behindDoc="1" locked="0" layoutInCell="1" allowOverlap="1" wp14:anchorId="0F82D2E7" wp14:editId="28E1B04D">
             <wp:simplePos x="0" y="0"/>
             <wp:positionH relativeFrom="column">
               <wp:posOffset>-3810</wp:posOffset>
@@ -2426,7 +3414,7 @@
                 <wp:lineTo x="0" y="0"/>
               </wp:wrapPolygon>
             </wp:wrapTight>
-            <wp:docPr id="693687297" name="Kép 1" descr="A képen szöveg, Betűtípus, képernyőkép látható&#10;&#10;Automatikusan generált leírás"/>
+            <wp:docPr id="275960655" name="Kép 1" descr="A képen szöveg, Betűtípus, képernyőkép látható&#10;&#10;Automatikusan generált leírás"/>
             <wp:cNvGraphicFramePr>
               <a:graphicFrameLocks xmlns:a="http://schemas.openxmlformats.org/drawingml/2006/main" noChangeAspect="1"/>
             </wp:cNvGraphicFramePr>
@@ -2471,44 +3459,38 @@
         </w:drawing>
       </w:r>
       <w:r>
-        <w:t xml:space="preserve">A felhasználók fontos adatainak tarolására szolgál. Az első mező egy </w:t>
-      </w:r>
-      <w:r>
-        <w:t>kulcs, ami arra szolgál, hogy minden egyes felhasználónak egy egyedi azonosító számot generál automatikusan amikor egy új felhasználó regisztrál. Ez után a felhasználók egyéb adatai következnek melyek között helyet kap a név, telefonszám, email, jelszó, avatár, csatlakozási idő és az engedélyek.</w:t>
+        <w:t>A felhasználók fontos adatainak tarolására szolgál. Az első mező egy kulcs, ami arra szolgál, hogy minden egyes felhasználónak egy egyedi azonosító számot generál automatikusan amikor egy új felhasználó regisztrál. Ez után a felhasználók egyéb adatai következnek melyek között helyet kap a név, telefonszám, email, jelszó, avatár, csatlakozási idő és az engedélyek.</w:t>
       </w:r>
     </w:p>
     <w:p/>
     <w:p/>
-    <w:p/>
     <w:p>
       <w:pPr>
-        <w:rPr>
-          <w:sz w:val="36"/>
-          <w:szCs w:val="36"/>
-        </w:rPr>
-      </w:pPr>
-      <w:r>
-        <w:rPr>
-          <w:sz w:val="36"/>
-          <w:szCs w:val="36"/>
-        </w:rPr>
-        <w:t xml:space="preserve">2.2.2.2. </w:t>
-      </w:r>
-      <w:r>
-        <w:rPr>
-          <w:sz w:val="36"/>
-          <w:szCs w:val="36"/>
-        </w:rPr>
-        <w:t xml:space="preserve">Car tábla: </w:t>
-      </w:r>
+        <w:pStyle w:val="Szvegtrzs"/>
+      </w:pPr>
     </w:p>
     <w:p>
+      <w:pPr>
+        <w:pStyle w:val="Cmsor3"/>
+      </w:pPr>
+      <w:bookmarkStart w:id="10" w:name="_Toc192090374"/>
+      <w:proofErr w:type="spellStart"/>
+      <w:r>
+        <w:t>Car</w:t>
+      </w:r>
+      <w:proofErr w:type="spellEnd"/>
+      <w:r>
+        <w:t xml:space="preserve"> tábla</w:t>
+      </w:r>
+      <w:bookmarkEnd w:id="10"/>
+    </w:p>
+    <w:p>
       <w:r>
         <w:rPr>
           <w:noProof/>
         </w:rPr>
         <w:drawing>
-          <wp:anchor distT="0" distB="0" distL="114300" distR="114300" simplePos="0" relativeHeight="251662336" behindDoc="1" locked="0" layoutInCell="1" allowOverlap="1" wp14:anchorId="6C638FE4" wp14:editId="4E2F3395">
+          <wp:anchor distT="0" distB="0" distL="114300" distR="114300" simplePos="0" relativeHeight="251668480" behindDoc="1" locked="0" layoutInCell="1" allowOverlap="1" wp14:anchorId="51E7C8F6" wp14:editId="441576BC">
             <wp:simplePos x="0" y="0"/>
             <wp:positionH relativeFrom="column">
               <wp:posOffset>-3810</wp:posOffset>
@@ -2527,7 +3509,7 @@
                 <wp:lineTo x="0" y="0"/>
               </wp:wrapPolygon>
             </wp:wrapTight>
-            <wp:docPr id="1906399266" name="Kép 1" descr="A képen szöveg, menü, képernyőkép látható&#10;&#10;Automatikusan generált leírás"/>
+            <wp:docPr id="553037277" name="Kép 1" descr="A képen szöveg, menü, képernyőkép látható&#10;&#10;Automatikusan generált leírás"/>
             <wp:cNvGraphicFramePr>
               <a:graphicFrameLocks xmlns:a="http://schemas.openxmlformats.org/drawingml/2006/main" noChangeAspect="1"/>
             </wp:cNvGraphicFramePr>
@@ -2572,16 +3554,29 @@
         </w:drawing>
       </w:r>
       <w:r>
-        <w:t>Az autók tábla az autók adatainak tárolására szolgál és ebben van a legtöbb adat. Itt is ugyan úgy, mint a user táblában az első mező az id ami ugyan azt a szerepet látja el mint a másik táblában. Ezen kívül rengetek adat tárolódik itt ezek között a márka, modell, évjárat, súly, lóerő, km/óra állás, ár,</w:t>
-      </w:r>
-      <w:r>
-        <w:t xml:space="preserve"> leárazott ár,</w:t>
-      </w:r>
-      <w:r>
-        <w:t xml:space="preserve"> </w:t>
-      </w:r>
-      <w:r>
-        <w:t xml:space="preserve">dizájn, szín, ajtók száma, ülések száma, (…). Ez a sok adat mind a felhasználók keresésének könnyebbítésére és a kényelmes használatért van. </w:t>
+        <w:t xml:space="preserve">Az autók tábla az autók adatainak tárolására szolgál és ebben van a legtöbb adat. Itt is ugyan úgy, mint a user táblában az első mező az </w:t>
+      </w:r>
+      <w:proofErr w:type="spellStart"/>
+      <w:proofErr w:type="gramStart"/>
+      <w:r>
+        <w:t>id</w:t>
+      </w:r>
+      <w:proofErr w:type="spellEnd"/>
+      <w:proofErr w:type="gramEnd"/>
+      <w:r>
+        <w:t xml:space="preserve"> ami ugyan azt a szerepet látja el mint a másik táblában. Ezen kívül rengetek adat tárolódik itt a márka, modell, évjárat, súly, lóerő, km/óra állás, ár, leárazott ár, dizájn, szín, ajtók száma, ülések </w:t>
+      </w:r>
+      <w:r>
+        <w:t xml:space="preserve">száma, váltó, egyéb </w:t>
+      </w:r>
+      <w:r>
+        <w:t>sajátságok, alvázszám, állapot, az oldalhoz adás dátuma, köbcentimétere, meghajtási típus</w:t>
+      </w:r>
+      <w:r>
+        <w:t>. Ez</w:t>
+      </w:r>
+      <w:r>
+        <w:t xml:space="preserve"> a sok adat mind a felhasználók keresésének könnyebbítésére és a kényelmes használatért van. </w:t>
       </w:r>
     </w:p>
     <w:p>
@@ -2634,27 +3629,23 @@
     </w:p>
     <w:p>
       <w:pPr>
-        <w:rPr>
-          <w:sz w:val="36"/>
-          <w:szCs w:val="36"/>
-        </w:rPr>
+        <w:pStyle w:val="Szvegtrzs"/>
       </w:pPr>
     </w:p>
     <w:p>
       <w:pPr>
-        <w:rPr>
-          <w:sz w:val="36"/>
-          <w:szCs w:val="36"/>
-        </w:rPr>
-      </w:pPr>
-      <w:r>
-        <w:rPr>
-          <w:sz w:val="36"/>
-          <w:szCs w:val="36"/>
-        </w:rPr>
-        <w:lastRenderedPageBreak/>
-        <w:t xml:space="preserve">2.2.2.2. Car_image_relation tábla: </w:t>
-      </w:r>
+        <w:pStyle w:val="Cmsor3"/>
+      </w:pPr>
+      <w:bookmarkStart w:id="11" w:name="_Toc192090375"/>
+      <w:proofErr w:type="spellStart"/>
+      <w:r>
+        <w:t>Car_image_relation</w:t>
+      </w:r>
+      <w:proofErr w:type="spellEnd"/>
+      <w:r>
+        <w:t xml:space="preserve"> tábla</w:t>
+      </w:r>
+      <w:bookmarkEnd w:id="11"/>
     </w:p>
     <w:p>
       <w:r>
@@ -2662,7 +3653,7 @@
           <w:noProof/>
         </w:rPr>
         <w:drawing>
-          <wp:anchor distT="0" distB="0" distL="114300" distR="114300" simplePos="0" relativeHeight="251663360" behindDoc="1" locked="0" layoutInCell="1" allowOverlap="1" wp14:anchorId="7CC2660A" wp14:editId="5C7885F5">
+          <wp:anchor distT="0" distB="0" distL="114300" distR="114300" simplePos="0" relativeHeight="251670528" behindDoc="1" locked="0" layoutInCell="1" allowOverlap="1" wp14:anchorId="0B456BC8" wp14:editId="01448C1C">
             <wp:simplePos x="0" y="0"/>
             <wp:positionH relativeFrom="column">
               <wp:posOffset>-3810</wp:posOffset>
@@ -2681,7 +3672,7 @@
                 <wp:lineTo x="0" y="0"/>
               </wp:wrapPolygon>
             </wp:wrapTight>
-            <wp:docPr id="2089742341" name="Kép 1" descr="A képen szöveg, képernyőkép, Betűtípus látható&#10;&#10;Automatikusan generált leírás"/>
+            <wp:docPr id="728336538" name="Kép 1" descr="A képen szöveg, képernyőkép, Betűtípus látható&#10;&#10;Automatikusan generált leírás"/>
             <wp:cNvGraphicFramePr>
               <a:graphicFrameLocks xmlns:a="http://schemas.openxmlformats.org/drawingml/2006/main" noChangeAspect="1"/>
             </wp:cNvGraphicFramePr>
@@ -2726,25 +3717,76 @@
         </w:drawing>
       </w:r>
       <w:r>
-        <w:t xml:space="preserve">Az id </w:t>
-      </w:r>
-      <w:r>
-        <w:t>itt is egy egyedi azonosító, mint a többi táblában. Ebben a táblában csak 2 más adat található, abból az egyik a car tábla id mezőjére hivatkozik ez a car_id illetve a harmadik adat az autó képének url-jét tárolja.</w:t>
+        <w:t xml:space="preserve">Az </w:t>
+      </w:r>
+      <w:proofErr w:type="spellStart"/>
+      <w:r>
+        <w:t>id</w:t>
+      </w:r>
+      <w:proofErr w:type="spellEnd"/>
+      <w:r>
+        <w:t xml:space="preserve"> </w:t>
+      </w:r>
+      <w:r>
+        <w:t xml:space="preserve">itt is egy egyedi azonosító, mint a többi táblában. Ebben a táblában csak 2 más adat található, abból az egyik a </w:t>
+      </w:r>
+      <w:proofErr w:type="spellStart"/>
+      <w:r>
+        <w:t>car</w:t>
+      </w:r>
+      <w:proofErr w:type="spellEnd"/>
+      <w:r>
+        <w:t xml:space="preserve"> tábla </w:t>
+      </w:r>
+      <w:proofErr w:type="spellStart"/>
+      <w:r>
+        <w:t>id</w:t>
+      </w:r>
+      <w:proofErr w:type="spellEnd"/>
+      <w:r>
+        <w:t xml:space="preserve"> mezőjére hivatkozik ez a </w:t>
+      </w:r>
+      <w:proofErr w:type="spellStart"/>
+      <w:r>
+        <w:t>car_</w:t>
+      </w:r>
+      <w:proofErr w:type="gramStart"/>
+      <w:r>
+        <w:t>id</w:t>
+      </w:r>
+      <w:proofErr w:type="spellEnd"/>
+      <w:proofErr w:type="gramEnd"/>
+      <w:r>
+        <w:t xml:space="preserve"> illetve a harmadik adat az autó képének </w:t>
+      </w:r>
+      <w:proofErr w:type="spellStart"/>
+      <w:r>
+        <w:t>url</w:t>
+      </w:r>
+      <w:proofErr w:type="spellEnd"/>
+      <w:r>
+        <w:t>-jét tárolja.</w:t>
       </w:r>
     </w:p>
     <w:p>
       <w:pPr>
-        <w:rPr>
-          <w:sz w:val="36"/>
-          <w:szCs w:val="36"/>
-        </w:rPr>
-      </w:pPr>
+        <w:pStyle w:val="Cmsor3"/>
+      </w:pPr>
+      <w:bookmarkStart w:id="12" w:name="_Toc192090376"/>
+      <w:proofErr w:type="spellStart"/>
+      <w:r>
+        <w:t>Favorites</w:t>
+      </w:r>
+      <w:proofErr w:type="spellEnd"/>
+      <w:r>
+        <w:t xml:space="preserve"> tábla</w:t>
+      </w:r>
       <w:r>
         <w:rPr>
           <w:noProof/>
         </w:rPr>
         <w:drawing>
-          <wp:anchor distT="0" distB="0" distL="114300" distR="114300" simplePos="0" relativeHeight="251664384" behindDoc="1" locked="0" layoutInCell="1" allowOverlap="1" wp14:anchorId="523E7255" wp14:editId="4BD4C30F">
+          <wp:anchor distT="0" distB="0" distL="114300" distR="114300" simplePos="0" relativeHeight="251672576" behindDoc="1" locked="0" layoutInCell="1" allowOverlap="1" wp14:anchorId="62E48DD4" wp14:editId="7521EFFB">
             <wp:simplePos x="0" y="0"/>
             <wp:positionH relativeFrom="margin">
               <wp:align>left</wp:align>
@@ -2763,7 +3805,7 @@
                 <wp:lineTo x="0" y="0"/>
               </wp:wrapPolygon>
             </wp:wrapTight>
-            <wp:docPr id="1005740378" name="Kép 1" descr="A képen szöveg, képernyőkép, Betűtípus látható&#10;&#10;Automatikusan generált leírás"/>
+            <wp:docPr id="1358288607" name="Kép 1" descr="A képen szöveg, képernyőkép, Betűtípus látható&#10;&#10;Automatikusan generált leírás"/>
             <wp:cNvGraphicFramePr>
               <a:graphicFrameLocks xmlns:a="http://schemas.openxmlformats.org/drawingml/2006/main" noChangeAspect="1"/>
             </wp:cNvGraphicFramePr>
@@ -2807,50 +3849,52 @@
           </wp:anchor>
         </w:drawing>
       </w:r>
-      <w:r>
-        <w:rPr>
-          <w:sz w:val="36"/>
-          <w:szCs w:val="36"/>
-        </w:rPr>
-        <w:t xml:space="preserve">2.2.2.2. </w:t>
-      </w:r>
-      <w:r>
-        <w:rPr>
-          <w:sz w:val="36"/>
-          <w:szCs w:val="36"/>
-        </w:rPr>
-        <w:t xml:space="preserve">Favorites tábla: </w:t>
-      </w:r>
+      <w:bookmarkEnd w:id="12"/>
     </w:p>
     <w:p>
       <w:r>
-        <w:t>Mint minden táblában itt is helyet kap az első sorban egy id mező, ami szintén egy egyedi automatikusan növekvő szám.</w:t>
+        <w:t xml:space="preserve">Mint minden táblában itt is helyet kap az első sorban egy </w:t>
+      </w:r>
+      <w:proofErr w:type="spellStart"/>
+      <w:r>
+        <w:t>id</w:t>
+      </w:r>
+      <w:proofErr w:type="spellEnd"/>
+      <w:r>
+        <w:t xml:space="preserve"> mező, ami szintén egy egyedi automatikusan növekvő szám.</w:t>
       </w:r>
     </w:p>
     <w:p>
       <w:r>
-        <w:t>Ezen a mező kívül kettő mező található, amelyekből egyik az autók id mezőjére mutat a másik pedig a felhasználók id mezőjére.</w:t>
+        <w:t xml:space="preserve">Ezen a mező kívül kettő mező található, amelyekből egyik az autók </w:t>
+      </w:r>
+      <w:proofErr w:type="spellStart"/>
+      <w:r>
+        <w:t>id</w:t>
+      </w:r>
+      <w:proofErr w:type="spellEnd"/>
+      <w:r>
+        <w:t xml:space="preserve"> mezőjére mutat a másik pedig a felhasználók </w:t>
+      </w:r>
+      <w:proofErr w:type="spellStart"/>
+      <w:r>
+        <w:t>id</w:t>
+      </w:r>
+      <w:proofErr w:type="spellEnd"/>
+      <w:r>
+        <w:t xml:space="preserve"> mezőjére.</w:t>
       </w:r>
     </w:p>
     <w:p>
       <w:pPr>
-        <w:pStyle w:val="Listaszerbekezds"/>
-        <w:numPr>
-          <w:ilvl w:val="0"/>
-          <w:numId w:val="21"/>
-        </w:numPr>
-        <w:rPr>
-          <w:sz w:val="52"/>
-          <w:szCs w:val="52"/>
-        </w:rPr>
-      </w:pPr>
-      <w:r>
-        <w:rPr>
-          <w:sz w:val="52"/>
-          <w:szCs w:val="52"/>
-        </w:rPr>
+        <w:pStyle w:val="Cmsor1"/>
+      </w:pPr>
+      <w:bookmarkStart w:id="13" w:name="_Toc192090377"/>
+      <w:r>
+        <w:lastRenderedPageBreak/>
         <w:t>Felhasználói dokumentáció:</w:t>
       </w:r>
+      <w:bookmarkEnd w:id="13"/>
     </w:p>
     <w:p>
       <w:pPr>
@@ -2861,12 +3905,12 @@
       <w:pPr>
         <w:pStyle w:val="Cmsor1"/>
       </w:pPr>
-      <w:bookmarkStart w:id="3" w:name="_Toc71644440"/>
+      <w:bookmarkStart w:id="14" w:name="_Toc192090378"/>
       <w:r>
         <w:lastRenderedPageBreak/>
         <w:t>Irodalomjegyzék</w:t>
       </w:r>
-      <w:bookmarkEnd w:id="3"/>
+      <w:bookmarkEnd w:id="14"/>
     </w:p>
     <w:p>
       <w:pPr>
@@ -3740,12 +4784,21 @@
         </w:rPr>
         <w:t xml:space="preserve"> </w:t>
       </w:r>
-      <w:r>
-        <w:rPr>
-          <w:rFonts w:cs="Arial"/>
-          <w:color w:val="800000"/>
-        </w:rPr>
-        <w:t>[]-be</w:t>
+      <w:proofErr w:type="gramStart"/>
+      <w:r>
+        <w:rPr>
+          <w:rFonts w:cs="Arial"/>
+          <w:color w:val="800000"/>
+        </w:rPr>
+        <w:t>[]-</w:t>
+      </w:r>
+      <w:proofErr w:type="gramEnd"/>
+      <w:r>
+        <w:rPr>
+          <w:rFonts w:cs="Arial"/>
+          <w:color w:val="800000"/>
+        </w:rPr>
+        <w:t>be</w:t>
       </w:r>
       <w:r>
         <w:rPr>
@@ -4141,36 +5194,45 @@
           <w:i/>
           <w:iCs/>
         </w:rPr>
-        <w:t>Konferencia-kiadvány-beli</w:t>
-      </w:r>
-      <w:r>
-        <w:rPr>
-          <w:rFonts w:eastAsia="Times New Roman" w:cs="Times New Roman"/>
+        <w:t>Konferencia-kiadvány-</w:t>
+      </w:r>
+      <w:proofErr w:type="spellStart"/>
+      <w:r>
+        <w:rPr>
           <w:i/>
           <w:iCs/>
         </w:rPr>
-        <w:t xml:space="preserve"> </w:t>
-      </w:r>
-      <w:r>
-        <w:rPr>
+        <w:t>beli</w:t>
+      </w:r>
+      <w:proofErr w:type="spellEnd"/>
+      <w:r>
+        <w:rPr>
+          <w:rFonts w:eastAsia="Times New Roman" w:cs="Times New Roman"/>
           <w:i/>
           <w:iCs/>
         </w:rPr>
-        <w:t>cikk</w:t>
-      </w:r>
-      <w:r>
-        <w:rPr>
-          <w:rFonts w:eastAsia="Times New Roman" w:cs="Times New Roman"/>
+        <w:t xml:space="preserve"> </w:t>
+      </w:r>
+      <w:r>
+        <w:rPr>
           <w:i/>
           <w:iCs/>
         </w:rPr>
-        <w:t xml:space="preserve"> </w:t>
-      </w:r>
-      <w:r>
-        <w:rPr>
+        <w:t>cikk</w:t>
+      </w:r>
+      <w:r>
+        <w:rPr>
+          <w:rFonts w:eastAsia="Times New Roman" w:cs="Times New Roman"/>
           <w:i/>
           <w:iCs/>
         </w:rPr>
+        <w:t xml:space="preserve"> </w:t>
+      </w:r>
+      <w:r>
+        <w:rPr>
+          <w:i/>
+          <w:iCs/>
+        </w:rPr>
         <w:t>címe</w:t>
       </w:r>
     </w:p>
@@ -5021,7 +6083,23 @@
           <w:rFonts w:cs="Arial"/>
           <w:color w:val="800000"/>
         </w:rPr>
-        <w:t>[Vijayasundaram,</w:t>
+        <w:t>[</w:t>
+      </w:r>
+      <w:proofErr w:type="spellStart"/>
+      <w:r>
+        <w:rPr>
+          <w:rFonts w:cs="Arial"/>
+          <w:color w:val="800000"/>
+        </w:rPr>
+        <w:t>Vijayasundaram</w:t>
+      </w:r>
+      <w:proofErr w:type="spellEnd"/>
+      <w:r>
+        <w:rPr>
+          <w:rFonts w:cs="Arial"/>
+          <w:color w:val="800000"/>
+        </w:rPr>
+        <w:t>,</w:t>
       </w:r>
       <w:r>
         <w:rPr>
@@ -5063,8 +6141,17 @@
           <w:rFonts w:cs="Arial"/>
           <w:color w:val="800000"/>
         </w:rPr>
-        <w:t>[Meister</w:t>
-      </w:r>
+        <w:t>[</w:t>
+      </w:r>
+      <w:proofErr w:type="spellStart"/>
+      <w:r>
+        <w:rPr>
+          <w:rFonts w:cs="Arial"/>
+          <w:color w:val="800000"/>
+        </w:rPr>
+        <w:t>Meister</w:t>
+      </w:r>
+      <w:proofErr w:type="spellEnd"/>
       <w:r>
         <w:rPr>
           <w:rFonts w:eastAsia="Arial" w:cs="Arial"/>
@@ -5086,12 +6173,21 @@
         </w:rPr>
         <w:t xml:space="preserve"> </w:t>
       </w:r>
-      <w:r>
-        <w:rPr>
-          <w:rFonts w:cs="Arial"/>
-          <w:color w:val="800000"/>
-        </w:rPr>
-        <w:t>Sonar,</w:t>
+      <w:proofErr w:type="spellStart"/>
+      <w:r>
+        <w:rPr>
+          <w:rFonts w:cs="Arial"/>
+          <w:color w:val="800000"/>
+        </w:rPr>
+        <w:t>Sonar</w:t>
+      </w:r>
+      <w:proofErr w:type="spellEnd"/>
+      <w:r>
+        <w:rPr>
+          <w:rFonts w:cs="Arial"/>
+          <w:color w:val="800000"/>
+        </w:rPr>
+        <w:t>,</w:t>
       </w:r>
       <w:r>
         <w:rPr>
@@ -5133,8 +6229,17 @@
           <w:rFonts w:cs="Arial"/>
           <w:color w:val="800000"/>
         </w:rPr>
-        <w:t>[Felcman</w:t>
-      </w:r>
+        <w:t>[</w:t>
+      </w:r>
+      <w:proofErr w:type="spellStart"/>
+      <w:r>
+        <w:rPr>
+          <w:rFonts w:cs="Arial"/>
+          <w:color w:val="800000"/>
+        </w:rPr>
+        <w:t>Felcman</w:t>
+      </w:r>
+      <w:proofErr w:type="spellEnd"/>
       <w:r>
         <w:rPr>
           <w:rFonts w:eastAsia="Arial" w:cs="Arial"/>
@@ -5541,7 +6646,15 @@
           <w:rFonts w:eastAsia="Arial" w:cs="Arial"/>
           <w:color w:val="800000"/>
         </w:rPr>
-        <w:t xml:space="preserve"> „</w:t>
+        <w:t xml:space="preserve"> </w:t>
+      </w:r>
+      <w:proofErr w:type="gramStart"/>
+      <w:r>
+        <w:rPr>
+          <w:rFonts w:eastAsia="Arial" w:cs="Arial"/>
+          <w:color w:val="800000"/>
+        </w:rPr>
+        <w:t>„</w:t>
       </w:r>
       <w:r>
         <w:rPr>
@@ -5564,6 +6677,7 @@
         </w:rPr>
         <w:t>,</w:t>
       </w:r>
+      <w:proofErr w:type="gramEnd"/>
       <w:r>
         <w:rPr>
           <w:rFonts w:eastAsia="Arial" w:cs="Arial"/>
@@ -6061,22 +7175,22 @@
           <w:color w:val="800000"/>
         </w:rPr>
       </w:pPr>
-      <w:bookmarkStart w:id="4" w:name="_Toc71644441"/>
+      <w:bookmarkStart w:id="15" w:name="_Toc192090379"/>
       <w:r>
         <w:lastRenderedPageBreak/>
         <w:t>Mellékletek</w:t>
       </w:r>
-      <w:bookmarkEnd w:id="4"/>
+      <w:bookmarkEnd w:id="15"/>
     </w:p>
     <w:p>
       <w:pPr>
         <w:pStyle w:val="Cmsor2"/>
       </w:pPr>
-      <w:bookmarkStart w:id="5" w:name="_Toc71644442"/>
+      <w:bookmarkStart w:id="16" w:name="_Toc192090380"/>
       <w:r>
         <w:t>[A dolgozat mellékletei, ha vannak]</w:t>
       </w:r>
-      <w:bookmarkEnd w:id="5"/>
+      <w:bookmarkEnd w:id="16"/>
     </w:p>
     <w:sectPr>
       <w:headerReference w:type="default" r:id="rId18"/>
@@ -6091,7 +7205,7 @@
 </file>
 
 <file path=word/endnotes.xml><?xml version="1.0" encoding="utf-8"?>
-<w:endnotes xmlns:wpc="http://schemas.microsoft.com/office/word/2010/wordprocessingCanvas" xmlns:cx="http://schemas.microsoft.com/office/drawing/2014/chartex" xmlns:cx1="http://schemas.microsoft.com/office/drawing/2015/9/8/chartex" xmlns:cx2="http://schemas.microsoft.com/office/drawing/2015/10/21/chartex" xmlns:cx3="http://schemas.microsoft.com/office/drawing/2016/5/9/chartex" xmlns:cx4="http://schemas.microsoft.com/office/drawing/2016/5/10/chartex" xmlns:cx5="http://schemas.microsoft.com/office/drawing/2016/5/11/chartex" xmlns:cx6="http://schemas.microsoft.com/office/drawing/2016/5/12/chartex" xmlns:cx7="http://schemas.microsoft.com/office/drawing/2016/5/13/chartex" xmlns:cx8="http://schemas.microsoft.com/office/drawing/2016/5/14/chartex" xmlns:mc="http://schemas.openxmlformats.org/markup-compatibility/2006" xmlns:aink="http://schemas.microsoft.com/office/drawing/2016/ink" xmlns:am3d="http://schemas.microsoft.com/office/drawing/2017/model3d" xmlns:o="urn:schemas-microsoft-com:office:office" xmlns:oel="http://schemas.microsoft.com/office/2019/extlst" xmlns:r="http://schemas.openxmlformats.org/officeDocument/2006/relationships" xmlns:m="http://schemas.openxmlformats.org/officeDocument/2006/math" xmlns:v="urn:schemas-microsoft-com:vml" xmlns:wp14="http://schemas.microsoft.com/office/word/2010/wordprocessingDrawing" xmlns:wp="http://schemas.openxmlformats.org/drawingml/2006/wordprocessingDrawing" xmlns:w10="urn:schemas-microsoft-com:office:word" xmlns:w="http://schemas.openxmlformats.org/wordprocessingml/2006/main" xmlns:w14="http://schemas.microsoft.com/office/word/2010/wordml" xmlns:w15="http://schemas.microsoft.com/office/word/2012/wordml" xmlns:w16cex="http://schemas.microsoft.com/office/word/2018/wordml/cex" xmlns:w16cid="http://schemas.microsoft.com/office/word/2016/wordml/cid" xmlns:w16="http://schemas.microsoft.com/office/word/2018/wordml" xmlns:w16du="http://schemas.microsoft.com/office/word/2023/wordml/word16du" xmlns:w16sdtdh="http://schemas.microsoft.com/office/word/2020/wordml/sdtdatahash" xmlns:w16se="http://schemas.microsoft.com/office/word/2015/wordml/symex" xmlns:wpg="http://schemas.microsoft.com/office/word/2010/wordprocessingGroup" xmlns:wpi="http://schemas.microsoft.com/office/word/2010/wordprocessingInk" xmlns:wne="http://schemas.microsoft.com/office/word/2006/wordml" xmlns:wps="http://schemas.microsoft.com/office/word/2010/wordprocessingShape" mc:Ignorable="w14 w15 w16se w16cid w16 w16cex w16sdtdh w16du wp14">
+<w:endnotes xmlns:wpc="http://schemas.microsoft.com/office/word/2010/wordprocessingCanvas" xmlns:cx="http://schemas.microsoft.com/office/drawing/2014/chartex" xmlns:cx1="http://schemas.microsoft.com/office/drawing/2015/9/8/chartex" xmlns:cx2="http://schemas.microsoft.com/office/drawing/2015/10/21/chartex" xmlns:cx3="http://schemas.microsoft.com/office/drawing/2016/5/9/chartex" xmlns:cx4="http://schemas.microsoft.com/office/drawing/2016/5/10/chartex" xmlns:cx5="http://schemas.microsoft.com/office/drawing/2016/5/11/chartex" xmlns:cx6="http://schemas.microsoft.com/office/drawing/2016/5/12/chartex" xmlns:cx7="http://schemas.microsoft.com/office/drawing/2016/5/13/chartex" xmlns:cx8="http://schemas.microsoft.com/office/drawing/2016/5/14/chartex" xmlns:mc="http://schemas.openxmlformats.org/markup-compatibility/2006" xmlns:aink="http://schemas.microsoft.com/office/drawing/2016/ink" xmlns:am3d="http://schemas.microsoft.com/office/drawing/2017/model3d" xmlns:o="urn:schemas-microsoft-com:office:office" xmlns:oel="http://schemas.microsoft.com/office/2019/extlst" xmlns:r="http://schemas.openxmlformats.org/officeDocument/2006/relationships" xmlns:m="http://schemas.openxmlformats.org/officeDocument/2006/math" xmlns:v="urn:schemas-microsoft-com:vml" xmlns:wp14="http://schemas.microsoft.com/office/word/2010/wordprocessingDrawing" xmlns:wp="http://schemas.openxmlformats.org/drawingml/2006/wordprocessingDrawing" xmlns:w10="urn:schemas-microsoft-com:office:word" xmlns:w="http://schemas.openxmlformats.org/wordprocessingml/2006/main" xmlns:w14="http://schemas.microsoft.com/office/word/2010/wordml" xmlns:w15="http://schemas.microsoft.com/office/word/2012/wordml" xmlns:w16cex="http://schemas.microsoft.com/office/word/2018/wordml/cex" xmlns:w16cid="http://schemas.microsoft.com/office/word/2016/wordml/cid" xmlns:w16="http://schemas.microsoft.com/office/word/2018/wordml" xmlns:w16du="http://schemas.microsoft.com/office/word/2023/wordml/word16du" xmlns:w16sdtdh="http://schemas.microsoft.com/office/word/2020/wordml/sdtdatahash" xmlns:w16sdtfl="http://schemas.microsoft.com/office/word/2024/wordml/sdtformatlock" xmlns:w16se="http://schemas.microsoft.com/office/word/2015/wordml/symex" xmlns:wpg="http://schemas.microsoft.com/office/word/2010/wordprocessingGroup" xmlns:wpi="http://schemas.microsoft.com/office/word/2010/wordprocessingInk" xmlns:wne="http://schemas.microsoft.com/office/word/2006/wordml" xmlns:wps="http://schemas.microsoft.com/office/word/2010/wordprocessingShape" mc:Ignorable="w14 w15 w16se w16cid w16 w16cex w16sdtdh w16sdtfl w16du wp14">
   <w:endnote w:type="separator" w:id="-1">
     <w:p>
       <w:r>
@@ -6110,7 +7224,7 @@
 </file>
 
 <file path=word/footer1.xml><?xml version="1.0" encoding="utf-8"?>
-<w:ftr xmlns:wpc="http://schemas.microsoft.com/office/word/2010/wordprocessingCanvas" xmlns:cx="http://schemas.microsoft.com/office/drawing/2014/chartex" xmlns:cx1="http://schemas.microsoft.com/office/drawing/2015/9/8/chartex" xmlns:cx2="http://schemas.microsoft.com/office/drawing/2015/10/21/chartex" xmlns:cx3="http://schemas.microsoft.com/office/drawing/2016/5/9/chartex" xmlns:cx4="http://schemas.microsoft.com/office/drawing/2016/5/10/chartex" xmlns:cx5="http://schemas.microsoft.com/office/drawing/2016/5/11/chartex" xmlns:cx6="http://schemas.microsoft.com/office/drawing/2016/5/12/chartex" xmlns:cx7="http://schemas.microsoft.com/office/drawing/2016/5/13/chartex" xmlns:cx8="http://schemas.microsoft.com/office/drawing/2016/5/14/chartex" xmlns:mc="http://schemas.openxmlformats.org/markup-compatibility/2006" xmlns:aink="http://schemas.microsoft.com/office/drawing/2016/ink" xmlns:am3d="http://schemas.microsoft.com/office/drawing/2017/model3d" xmlns:o="urn:schemas-microsoft-com:office:office" xmlns:oel="http://schemas.microsoft.com/office/2019/extlst" xmlns:r="http://schemas.openxmlformats.org/officeDocument/2006/relationships" xmlns:m="http://schemas.openxmlformats.org/officeDocument/2006/math" xmlns:v="urn:schemas-microsoft-com:vml" xmlns:wp14="http://schemas.microsoft.com/office/word/2010/wordprocessingDrawing" xmlns:wp="http://schemas.openxmlformats.org/drawingml/2006/wordprocessingDrawing" xmlns:w10="urn:schemas-microsoft-com:office:word" xmlns:w="http://schemas.openxmlformats.org/wordprocessingml/2006/main" xmlns:w14="http://schemas.microsoft.com/office/word/2010/wordml" xmlns:w15="http://schemas.microsoft.com/office/word/2012/wordml" xmlns:w16cex="http://schemas.microsoft.com/office/word/2018/wordml/cex" xmlns:w16cid="http://schemas.microsoft.com/office/word/2016/wordml/cid" xmlns:w16="http://schemas.microsoft.com/office/word/2018/wordml" xmlns:w16du="http://schemas.microsoft.com/office/word/2023/wordml/word16du" xmlns:w16sdtdh="http://schemas.microsoft.com/office/word/2020/wordml/sdtdatahash" xmlns:w16se="http://schemas.microsoft.com/office/word/2015/wordml/symex" xmlns:wpg="http://schemas.microsoft.com/office/word/2010/wordprocessingGroup" xmlns:wpi="http://schemas.microsoft.com/office/word/2010/wordprocessingInk" xmlns:wne="http://schemas.microsoft.com/office/word/2006/wordml" xmlns:wps="http://schemas.microsoft.com/office/word/2010/wordprocessingShape" mc:Ignorable="w14 w15 w16se w16cid w16 w16cex w16sdtdh w16du wp14">
+<w:ftr xmlns:wpc="http://schemas.microsoft.com/office/word/2010/wordprocessingCanvas" xmlns:cx="http://schemas.microsoft.com/office/drawing/2014/chartex" xmlns:cx1="http://schemas.microsoft.com/office/drawing/2015/9/8/chartex" xmlns:cx2="http://schemas.microsoft.com/office/drawing/2015/10/21/chartex" xmlns:cx3="http://schemas.microsoft.com/office/drawing/2016/5/9/chartex" xmlns:cx4="http://schemas.microsoft.com/office/drawing/2016/5/10/chartex" xmlns:cx5="http://schemas.microsoft.com/office/drawing/2016/5/11/chartex" xmlns:cx6="http://schemas.microsoft.com/office/drawing/2016/5/12/chartex" xmlns:cx7="http://schemas.microsoft.com/office/drawing/2016/5/13/chartex" xmlns:cx8="http://schemas.microsoft.com/office/drawing/2016/5/14/chartex" xmlns:mc="http://schemas.openxmlformats.org/markup-compatibility/2006" xmlns:aink="http://schemas.microsoft.com/office/drawing/2016/ink" xmlns:am3d="http://schemas.microsoft.com/office/drawing/2017/model3d" xmlns:o="urn:schemas-microsoft-com:office:office" xmlns:oel="http://schemas.microsoft.com/office/2019/extlst" xmlns:r="http://schemas.openxmlformats.org/officeDocument/2006/relationships" xmlns:m="http://schemas.openxmlformats.org/officeDocument/2006/math" xmlns:v="urn:schemas-microsoft-com:vml" xmlns:wp14="http://schemas.microsoft.com/office/word/2010/wordprocessingDrawing" xmlns:wp="http://schemas.openxmlformats.org/drawingml/2006/wordprocessingDrawing" xmlns:w10="urn:schemas-microsoft-com:office:word" xmlns:w="http://schemas.openxmlformats.org/wordprocessingml/2006/main" xmlns:w14="http://schemas.microsoft.com/office/word/2010/wordml" xmlns:w15="http://schemas.microsoft.com/office/word/2012/wordml" xmlns:w16cex="http://schemas.microsoft.com/office/word/2018/wordml/cex" xmlns:w16cid="http://schemas.microsoft.com/office/word/2016/wordml/cid" xmlns:w16="http://schemas.microsoft.com/office/word/2018/wordml" xmlns:w16du="http://schemas.microsoft.com/office/word/2023/wordml/word16du" xmlns:w16sdtdh="http://schemas.microsoft.com/office/word/2020/wordml/sdtdatahash" xmlns:w16sdtfl="http://schemas.microsoft.com/office/word/2024/wordml/sdtformatlock" xmlns:w16se="http://schemas.microsoft.com/office/word/2015/wordml/symex" xmlns:wpg="http://schemas.microsoft.com/office/word/2010/wordprocessingGroup" xmlns:wpi="http://schemas.microsoft.com/office/word/2010/wordprocessingInk" xmlns:wne="http://schemas.microsoft.com/office/word/2006/wordml" xmlns:wps="http://schemas.microsoft.com/office/word/2010/wordprocessingShape" mc:Ignorable="w14 w15 w16se w16cid w16 w16cex w16sdtdh w16sdtfl w16du wp14">
   <w:p>
     <w:pPr>
       <w:pStyle w:val="llb"/>
@@ -6125,7 +7239,7 @@
 </file>
 
 <file path=word/footer2.xml><?xml version="1.0" encoding="utf-8"?>
-<w:ftr xmlns:wpc="http://schemas.microsoft.com/office/word/2010/wordprocessingCanvas" xmlns:cx="http://schemas.microsoft.com/office/drawing/2014/chartex" xmlns:cx1="http://schemas.microsoft.com/office/drawing/2015/9/8/chartex" xmlns:cx2="http://schemas.microsoft.com/office/drawing/2015/10/21/chartex" xmlns:cx3="http://schemas.microsoft.com/office/drawing/2016/5/9/chartex" xmlns:cx4="http://schemas.microsoft.com/office/drawing/2016/5/10/chartex" xmlns:cx5="http://schemas.microsoft.com/office/drawing/2016/5/11/chartex" xmlns:cx6="http://schemas.microsoft.com/office/drawing/2016/5/12/chartex" xmlns:cx7="http://schemas.microsoft.com/office/drawing/2016/5/13/chartex" xmlns:cx8="http://schemas.microsoft.com/office/drawing/2016/5/14/chartex" xmlns:mc="http://schemas.openxmlformats.org/markup-compatibility/2006" xmlns:aink="http://schemas.microsoft.com/office/drawing/2016/ink" xmlns:am3d="http://schemas.microsoft.com/office/drawing/2017/model3d" xmlns:o="urn:schemas-microsoft-com:office:office" xmlns:oel="http://schemas.microsoft.com/office/2019/extlst" xmlns:r="http://schemas.openxmlformats.org/officeDocument/2006/relationships" xmlns:m="http://schemas.openxmlformats.org/officeDocument/2006/math" xmlns:v="urn:schemas-microsoft-com:vml" xmlns:wp14="http://schemas.microsoft.com/office/word/2010/wordprocessingDrawing" xmlns:wp="http://schemas.openxmlformats.org/drawingml/2006/wordprocessingDrawing" xmlns:w10="urn:schemas-microsoft-com:office:word" xmlns:w="http://schemas.openxmlformats.org/wordprocessingml/2006/main" xmlns:w14="http://schemas.microsoft.com/office/word/2010/wordml" xmlns:w15="http://schemas.microsoft.com/office/word/2012/wordml" xmlns:w16cex="http://schemas.microsoft.com/office/word/2018/wordml/cex" xmlns:w16cid="http://schemas.microsoft.com/office/word/2016/wordml/cid" xmlns:w16="http://schemas.microsoft.com/office/word/2018/wordml" xmlns:w16du="http://schemas.microsoft.com/office/word/2023/wordml/word16du" xmlns:w16sdtdh="http://schemas.microsoft.com/office/word/2020/wordml/sdtdatahash" xmlns:w16se="http://schemas.microsoft.com/office/word/2015/wordml/symex" xmlns:wpg="http://schemas.microsoft.com/office/word/2010/wordprocessingGroup" xmlns:wpi="http://schemas.microsoft.com/office/word/2010/wordprocessingInk" xmlns:wne="http://schemas.microsoft.com/office/word/2006/wordml" xmlns:wps="http://schemas.microsoft.com/office/word/2010/wordprocessingShape" mc:Ignorable="w14 w15 w16se w16cid w16 w16cex w16sdtdh w16du wp14">
+<w:ftr xmlns:wpc="http://schemas.microsoft.com/office/word/2010/wordprocessingCanvas" xmlns:cx="http://schemas.microsoft.com/office/drawing/2014/chartex" xmlns:cx1="http://schemas.microsoft.com/office/drawing/2015/9/8/chartex" xmlns:cx2="http://schemas.microsoft.com/office/drawing/2015/10/21/chartex" xmlns:cx3="http://schemas.microsoft.com/office/drawing/2016/5/9/chartex" xmlns:cx4="http://schemas.microsoft.com/office/drawing/2016/5/10/chartex" xmlns:cx5="http://schemas.microsoft.com/office/drawing/2016/5/11/chartex" xmlns:cx6="http://schemas.microsoft.com/office/drawing/2016/5/12/chartex" xmlns:cx7="http://schemas.microsoft.com/office/drawing/2016/5/13/chartex" xmlns:cx8="http://schemas.microsoft.com/office/drawing/2016/5/14/chartex" xmlns:mc="http://schemas.openxmlformats.org/markup-compatibility/2006" xmlns:aink="http://schemas.microsoft.com/office/drawing/2016/ink" xmlns:am3d="http://schemas.microsoft.com/office/drawing/2017/model3d" xmlns:o="urn:schemas-microsoft-com:office:office" xmlns:oel="http://schemas.microsoft.com/office/2019/extlst" xmlns:r="http://schemas.openxmlformats.org/officeDocument/2006/relationships" xmlns:m="http://schemas.openxmlformats.org/officeDocument/2006/math" xmlns:v="urn:schemas-microsoft-com:vml" xmlns:wp14="http://schemas.microsoft.com/office/word/2010/wordprocessingDrawing" xmlns:wp="http://schemas.openxmlformats.org/drawingml/2006/wordprocessingDrawing" xmlns:w10="urn:schemas-microsoft-com:office:word" xmlns:w="http://schemas.openxmlformats.org/wordprocessingml/2006/main" xmlns:w14="http://schemas.microsoft.com/office/word/2010/wordml" xmlns:w15="http://schemas.microsoft.com/office/word/2012/wordml" xmlns:w16cex="http://schemas.microsoft.com/office/word/2018/wordml/cex" xmlns:w16cid="http://schemas.microsoft.com/office/word/2016/wordml/cid" xmlns:w16="http://schemas.microsoft.com/office/word/2018/wordml" xmlns:w16du="http://schemas.microsoft.com/office/word/2023/wordml/word16du" xmlns:w16sdtdh="http://schemas.microsoft.com/office/word/2020/wordml/sdtdatahash" xmlns:w16sdtfl="http://schemas.microsoft.com/office/word/2024/wordml/sdtformatlock" xmlns:w16se="http://schemas.microsoft.com/office/word/2015/wordml/symex" xmlns:wpg="http://schemas.microsoft.com/office/word/2010/wordprocessingGroup" xmlns:wpi="http://schemas.microsoft.com/office/word/2010/wordprocessingInk" xmlns:wne="http://schemas.microsoft.com/office/word/2006/wordml" xmlns:wps="http://schemas.microsoft.com/office/word/2010/wordprocessingShape" mc:Ignorable="w14 w15 w16se w16cid w16 w16cex w16sdtdh w16sdtfl w16du wp14">
   <w:sdt>
     <w:sdtPr>
       <w:id w:val="-1776169965"/>
@@ -6247,7 +7361,7 @@
 </file>
 
 <file path=word/footnotes.xml><?xml version="1.0" encoding="utf-8"?>
-<w:footnotes xmlns:wpc="http://schemas.microsoft.com/office/word/2010/wordprocessingCanvas" xmlns:cx="http://schemas.microsoft.com/office/drawing/2014/chartex" xmlns:cx1="http://schemas.microsoft.com/office/drawing/2015/9/8/chartex" xmlns:cx2="http://schemas.microsoft.com/office/drawing/2015/10/21/chartex" xmlns:cx3="http://schemas.microsoft.com/office/drawing/2016/5/9/chartex" xmlns:cx4="http://schemas.microsoft.com/office/drawing/2016/5/10/chartex" xmlns:cx5="http://schemas.microsoft.com/office/drawing/2016/5/11/chartex" xmlns:cx6="http://schemas.microsoft.com/office/drawing/2016/5/12/chartex" xmlns:cx7="http://schemas.microsoft.com/office/drawing/2016/5/13/chartex" xmlns:cx8="http://schemas.microsoft.com/office/drawing/2016/5/14/chartex" xmlns:mc="http://schemas.openxmlformats.org/markup-compatibility/2006" xmlns:aink="http://schemas.microsoft.com/office/drawing/2016/ink" xmlns:am3d="http://schemas.microsoft.com/office/drawing/2017/model3d" xmlns:o="urn:schemas-microsoft-com:office:office" xmlns:oel="http://schemas.microsoft.com/office/2019/extlst" xmlns:r="http://schemas.openxmlformats.org/officeDocument/2006/relationships" xmlns:m="http://schemas.openxmlformats.org/officeDocument/2006/math" xmlns:v="urn:schemas-microsoft-com:vml" xmlns:wp14="http://schemas.microsoft.com/office/word/2010/wordprocessingDrawing" xmlns:wp="http://schemas.openxmlformats.org/drawingml/2006/wordprocessingDrawing" xmlns:w10="urn:schemas-microsoft-com:office:word" xmlns:w="http://schemas.openxmlformats.org/wordprocessingml/2006/main" xmlns:w14="http://schemas.microsoft.com/office/word/2010/wordml" xmlns:w15="http://schemas.microsoft.com/office/word/2012/wordml" xmlns:w16cex="http://schemas.microsoft.com/office/word/2018/wordml/cex" xmlns:w16cid="http://schemas.microsoft.com/office/word/2016/wordml/cid" xmlns:w16="http://schemas.microsoft.com/office/word/2018/wordml" xmlns:w16du="http://schemas.microsoft.com/office/word/2023/wordml/word16du" xmlns:w16sdtdh="http://schemas.microsoft.com/office/word/2020/wordml/sdtdatahash" xmlns:w16se="http://schemas.microsoft.com/office/word/2015/wordml/symex" xmlns:wpg="http://schemas.microsoft.com/office/word/2010/wordprocessingGroup" xmlns:wpi="http://schemas.microsoft.com/office/word/2010/wordprocessingInk" xmlns:wne="http://schemas.microsoft.com/office/word/2006/wordml" xmlns:wps="http://schemas.microsoft.com/office/word/2010/wordprocessingShape" mc:Ignorable="w14 w15 w16se w16cid w16 w16cex w16sdtdh w16du wp14">
+<w:footnotes xmlns:wpc="http://schemas.microsoft.com/office/word/2010/wordprocessingCanvas" xmlns:cx="http://schemas.microsoft.com/office/drawing/2014/chartex" xmlns:cx1="http://schemas.microsoft.com/office/drawing/2015/9/8/chartex" xmlns:cx2="http://schemas.microsoft.com/office/drawing/2015/10/21/chartex" xmlns:cx3="http://schemas.microsoft.com/office/drawing/2016/5/9/chartex" xmlns:cx4="http://schemas.microsoft.com/office/drawing/2016/5/10/chartex" xmlns:cx5="http://schemas.microsoft.com/office/drawing/2016/5/11/chartex" xmlns:cx6="http://schemas.microsoft.com/office/drawing/2016/5/12/chartex" xmlns:cx7="http://schemas.microsoft.com/office/drawing/2016/5/13/chartex" xmlns:cx8="http://schemas.microsoft.com/office/drawing/2016/5/14/chartex" xmlns:mc="http://schemas.openxmlformats.org/markup-compatibility/2006" xmlns:aink="http://schemas.microsoft.com/office/drawing/2016/ink" xmlns:am3d="http://schemas.microsoft.com/office/drawing/2017/model3d" xmlns:o="urn:schemas-microsoft-com:office:office" xmlns:oel="http://schemas.microsoft.com/office/2019/extlst" xmlns:r="http://schemas.openxmlformats.org/officeDocument/2006/relationships" xmlns:m="http://schemas.openxmlformats.org/officeDocument/2006/math" xmlns:v="urn:schemas-microsoft-com:vml" xmlns:wp14="http://schemas.microsoft.com/office/word/2010/wordprocessingDrawing" xmlns:wp="http://schemas.openxmlformats.org/drawingml/2006/wordprocessingDrawing" xmlns:w10="urn:schemas-microsoft-com:office:word" xmlns:w="http://schemas.openxmlformats.org/wordprocessingml/2006/main" xmlns:w14="http://schemas.microsoft.com/office/word/2010/wordml" xmlns:w15="http://schemas.microsoft.com/office/word/2012/wordml" xmlns:w16cex="http://schemas.microsoft.com/office/word/2018/wordml/cex" xmlns:w16cid="http://schemas.microsoft.com/office/word/2016/wordml/cid" xmlns:w16="http://schemas.microsoft.com/office/word/2018/wordml" xmlns:w16du="http://schemas.microsoft.com/office/word/2023/wordml/word16du" xmlns:w16sdtdh="http://schemas.microsoft.com/office/word/2020/wordml/sdtdatahash" xmlns:w16sdtfl="http://schemas.microsoft.com/office/word/2024/wordml/sdtformatlock" xmlns:w16se="http://schemas.microsoft.com/office/word/2015/wordml/symex" xmlns:wpg="http://schemas.microsoft.com/office/word/2010/wordprocessingGroup" xmlns:wpi="http://schemas.microsoft.com/office/word/2010/wordprocessingInk" xmlns:wne="http://schemas.microsoft.com/office/word/2006/wordml" xmlns:wps="http://schemas.microsoft.com/office/word/2010/wordprocessingShape" mc:Ignorable="w14 w15 w16se w16cid w16 w16cex w16sdtdh w16sdtfl w16du wp14">
   <w:footnote w:type="separator" w:id="-1">
     <w:p>
       <w:r>
@@ -6266,7 +7380,7 @@
 </file>
 
 <file path=word/header1.xml><?xml version="1.0" encoding="utf-8"?>
-<w:hdr xmlns:wpc="http://schemas.microsoft.com/office/word/2010/wordprocessingCanvas" xmlns:cx="http://schemas.microsoft.com/office/drawing/2014/chartex" xmlns:cx1="http://schemas.microsoft.com/office/drawing/2015/9/8/chartex" xmlns:cx2="http://schemas.microsoft.com/office/drawing/2015/10/21/chartex" xmlns:cx3="http://schemas.microsoft.com/office/drawing/2016/5/9/chartex" xmlns:cx4="http://schemas.microsoft.com/office/drawing/2016/5/10/chartex" xmlns:cx5="http://schemas.microsoft.com/office/drawing/2016/5/11/chartex" xmlns:cx6="http://schemas.microsoft.com/office/drawing/2016/5/12/chartex" xmlns:cx7="http://schemas.microsoft.com/office/drawing/2016/5/13/chartex" xmlns:cx8="http://schemas.microsoft.com/office/drawing/2016/5/14/chartex" xmlns:mc="http://schemas.openxmlformats.org/markup-compatibility/2006" xmlns:aink="http://schemas.microsoft.com/office/drawing/2016/ink" xmlns:am3d="http://schemas.microsoft.com/office/drawing/2017/model3d" xmlns:o="urn:schemas-microsoft-com:office:office" xmlns:oel="http://schemas.microsoft.com/office/2019/extlst" xmlns:r="http://schemas.openxmlformats.org/officeDocument/2006/relationships" xmlns:m="http://schemas.openxmlformats.org/officeDocument/2006/math" xmlns:v="urn:schemas-microsoft-com:vml" xmlns:wp14="http://schemas.microsoft.com/office/word/2010/wordprocessingDrawing" xmlns:wp="http://schemas.openxmlformats.org/drawingml/2006/wordprocessingDrawing" xmlns:w10="urn:schemas-microsoft-com:office:word" xmlns:w="http://schemas.openxmlformats.org/wordprocessingml/2006/main" xmlns:w14="http://schemas.microsoft.com/office/word/2010/wordml" xmlns:w15="http://schemas.microsoft.com/office/word/2012/wordml" xmlns:w16cex="http://schemas.microsoft.com/office/word/2018/wordml/cex" xmlns:w16cid="http://schemas.microsoft.com/office/word/2016/wordml/cid" xmlns:w16="http://schemas.microsoft.com/office/word/2018/wordml" xmlns:w16du="http://schemas.microsoft.com/office/word/2023/wordml/word16du" xmlns:w16sdtdh="http://schemas.microsoft.com/office/word/2020/wordml/sdtdatahash" xmlns:w16se="http://schemas.microsoft.com/office/word/2015/wordml/symex" xmlns:wpg="http://schemas.microsoft.com/office/word/2010/wordprocessingGroup" xmlns:wpi="http://schemas.microsoft.com/office/word/2010/wordprocessingInk" xmlns:wne="http://schemas.microsoft.com/office/word/2006/wordml" xmlns:wps="http://schemas.microsoft.com/office/word/2010/wordprocessingShape" mc:Ignorable="w14 w15 w16se w16cid w16 w16cex w16sdtdh w16du wp14">
+<w:hdr xmlns:wpc="http://schemas.microsoft.com/office/word/2010/wordprocessingCanvas" xmlns:cx="http://schemas.microsoft.com/office/drawing/2014/chartex" xmlns:cx1="http://schemas.microsoft.com/office/drawing/2015/9/8/chartex" xmlns:cx2="http://schemas.microsoft.com/office/drawing/2015/10/21/chartex" xmlns:cx3="http://schemas.microsoft.com/office/drawing/2016/5/9/chartex" xmlns:cx4="http://schemas.microsoft.com/office/drawing/2016/5/10/chartex" xmlns:cx5="http://schemas.microsoft.com/office/drawing/2016/5/11/chartex" xmlns:cx6="http://schemas.microsoft.com/office/drawing/2016/5/12/chartex" xmlns:cx7="http://schemas.microsoft.com/office/drawing/2016/5/13/chartex" xmlns:cx8="http://schemas.microsoft.com/office/drawing/2016/5/14/chartex" xmlns:mc="http://schemas.openxmlformats.org/markup-compatibility/2006" xmlns:aink="http://schemas.microsoft.com/office/drawing/2016/ink" xmlns:am3d="http://schemas.microsoft.com/office/drawing/2017/model3d" xmlns:o="urn:schemas-microsoft-com:office:office" xmlns:oel="http://schemas.microsoft.com/office/2019/extlst" xmlns:r="http://schemas.openxmlformats.org/officeDocument/2006/relationships" xmlns:m="http://schemas.openxmlformats.org/officeDocument/2006/math" xmlns:v="urn:schemas-microsoft-com:vml" xmlns:wp14="http://schemas.microsoft.com/office/word/2010/wordprocessingDrawing" xmlns:wp="http://schemas.openxmlformats.org/drawingml/2006/wordprocessingDrawing" xmlns:w10="urn:schemas-microsoft-com:office:word" xmlns:w="http://schemas.openxmlformats.org/wordprocessingml/2006/main" xmlns:w14="http://schemas.microsoft.com/office/word/2010/wordml" xmlns:w15="http://schemas.microsoft.com/office/word/2012/wordml" xmlns:w16cex="http://schemas.microsoft.com/office/word/2018/wordml/cex" xmlns:w16cid="http://schemas.microsoft.com/office/word/2016/wordml/cid" xmlns:w16="http://schemas.microsoft.com/office/word/2018/wordml" xmlns:w16du="http://schemas.microsoft.com/office/word/2023/wordml/word16du" xmlns:w16sdtdh="http://schemas.microsoft.com/office/word/2020/wordml/sdtdatahash" xmlns:w16sdtfl="http://schemas.microsoft.com/office/word/2024/wordml/sdtformatlock" xmlns:w16se="http://schemas.microsoft.com/office/word/2015/wordml/symex" xmlns:wpg="http://schemas.microsoft.com/office/word/2010/wordprocessingGroup" xmlns:wpi="http://schemas.microsoft.com/office/word/2010/wordprocessingInk" xmlns:wne="http://schemas.microsoft.com/office/word/2006/wordml" xmlns:wps="http://schemas.microsoft.com/office/word/2010/wordprocessingShape" mc:Ignorable="w14 w15 w16se w16cid w16 w16cex w16sdtdh w16sdtfl w16du wp14">
   <w:p>
     <w:pPr>
       <w:pStyle w:val="lfej"/>
@@ -6311,7 +7425,7 @@
 </file>
 
 <file path=word/numbering.xml><?xml version="1.0" encoding="utf-8"?>
-<w:numbering xmlns:wpc="http://schemas.microsoft.com/office/word/2010/wordprocessingCanvas" xmlns:cx="http://schemas.microsoft.com/office/drawing/2014/chartex" xmlns:cx1="http://schemas.microsoft.com/office/drawing/2015/9/8/chartex" xmlns:cx2="http://schemas.microsoft.com/office/drawing/2015/10/21/chartex" xmlns:cx3="http://schemas.microsoft.com/office/drawing/2016/5/9/chartex" xmlns:cx4="http://schemas.microsoft.com/office/drawing/2016/5/10/chartex" xmlns:cx5="http://schemas.microsoft.com/office/drawing/2016/5/11/chartex" xmlns:cx6="http://schemas.microsoft.com/office/drawing/2016/5/12/chartex" xmlns:cx7="http://schemas.microsoft.com/office/drawing/2016/5/13/chartex" xmlns:cx8="http://schemas.microsoft.com/office/drawing/2016/5/14/chartex" xmlns:mc="http://schemas.openxmlformats.org/markup-compatibility/2006" xmlns:aink="http://schemas.microsoft.com/office/drawing/2016/ink" xmlns:am3d="http://schemas.microsoft.com/office/drawing/2017/model3d" xmlns:o="urn:schemas-microsoft-com:office:office" xmlns:oel="http://schemas.microsoft.com/office/2019/extlst" xmlns:r="http://schemas.openxmlformats.org/officeDocument/2006/relationships" xmlns:m="http://schemas.openxmlformats.org/officeDocument/2006/math" xmlns:v="urn:schemas-microsoft-com:vml" xmlns:wp14="http://schemas.microsoft.com/office/word/2010/wordprocessingDrawing" xmlns:wp="http://schemas.openxmlformats.org/drawingml/2006/wordprocessingDrawing" xmlns:w10="urn:schemas-microsoft-com:office:word" xmlns:w="http://schemas.openxmlformats.org/wordprocessingml/2006/main" xmlns:w14="http://schemas.microsoft.com/office/word/2010/wordml" xmlns:w15="http://schemas.microsoft.com/office/word/2012/wordml" xmlns:w16cex="http://schemas.microsoft.com/office/word/2018/wordml/cex" xmlns:w16cid="http://schemas.microsoft.com/office/word/2016/wordml/cid" xmlns:w16="http://schemas.microsoft.com/office/word/2018/wordml" xmlns:w16du="http://schemas.microsoft.com/office/word/2023/wordml/word16du" xmlns:w16sdtdh="http://schemas.microsoft.com/office/word/2020/wordml/sdtdatahash" xmlns:w16se="http://schemas.microsoft.com/office/word/2015/wordml/symex" xmlns:wpg="http://schemas.microsoft.com/office/word/2010/wordprocessingGroup" xmlns:wpi="http://schemas.microsoft.com/office/word/2010/wordprocessingInk" xmlns:wne="http://schemas.microsoft.com/office/word/2006/wordml" xmlns:wps="http://schemas.microsoft.com/office/word/2010/wordprocessingShape" mc:Ignorable="w14 w15 w16se w16cid w16 w16cex w16sdtdh w16du wp14">
+<w:numbering xmlns:wpc="http://schemas.microsoft.com/office/word/2010/wordprocessingCanvas" xmlns:cx="http://schemas.microsoft.com/office/drawing/2014/chartex" xmlns:cx1="http://schemas.microsoft.com/office/drawing/2015/9/8/chartex" xmlns:cx2="http://schemas.microsoft.com/office/drawing/2015/10/21/chartex" xmlns:cx3="http://schemas.microsoft.com/office/drawing/2016/5/9/chartex" xmlns:cx4="http://schemas.microsoft.com/office/drawing/2016/5/10/chartex" xmlns:cx5="http://schemas.microsoft.com/office/drawing/2016/5/11/chartex" xmlns:cx6="http://schemas.microsoft.com/office/drawing/2016/5/12/chartex" xmlns:cx7="http://schemas.microsoft.com/office/drawing/2016/5/13/chartex" xmlns:cx8="http://schemas.microsoft.com/office/drawing/2016/5/14/chartex" xmlns:mc="http://schemas.openxmlformats.org/markup-compatibility/2006" xmlns:aink="http://schemas.microsoft.com/office/drawing/2016/ink" xmlns:am3d="http://schemas.microsoft.com/office/drawing/2017/model3d" xmlns:o="urn:schemas-microsoft-com:office:office" xmlns:oel="http://schemas.microsoft.com/office/2019/extlst" xmlns:r="http://schemas.openxmlformats.org/officeDocument/2006/relationships" xmlns:m="http://schemas.openxmlformats.org/officeDocument/2006/math" xmlns:v="urn:schemas-microsoft-com:vml" xmlns:wp14="http://schemas.microsoft.com/office/word/2010/wordprocessingDrawing" xmlns:wp="http://schemas.openxmlformats.org/drawingml/2006/wordprocessingDrawing" xmlns:w10="urn:schemas-microsoft-com:office:word" xmlns:w="http://schemas.openxmlformats.org/wordprocessingml/2006/main" xmlns:w14="http://schemas.microsoft.com/office/word/2010/wordml" xmlns:w15="http://schemas.microsoft.com/office/word/2012/wordml" xmlns:w16cex="http://schemas.microsoft.com/office/word/2018/wordml/cex" xmlns:w16cid="http://schemas.microsoft.com/office/word/2016/wordml/cid" xmlns:w16="http://schemas.microsoft.com/office/word/2018/wordml" xmlns:w16du="http://schemas.microsoft.com/office/word/2023/wordml/word16du" xmlns:w16sdtdh="http://schemas.microsoft.com/office/word/2020/wordml/sdtdatahash" xmlns:w16sdtfl="http://schemas.microsoft.com/office/word/2024/wordml/sdtformatlock" xmlns:w16se="http://schemas.microsoft.com/office/word/2015/wordml/symex" xmlns:wpg="http://schemas.microsoft.com/office/word/2010/wordprocessingGroup" xmlns:wpi="http://schemas.microsoft.com/office/word/2010/wordprocessingInk" xmlns:wne="http://schemas.microsoft.com/office/word/2006/wordml" xmlns:wps="http://schemas.microsoft.com/office/word/2010/wordprocessingShape" mc:Ignorable="w14 w15 w16se w16cid w16 w16cex w16sdtdh w16sdtfl w16du wp14">
   <w:abstractNum w:abstractNumId="0" w15:restartNumberingAfterBreak="0">
     <w:nsid w:val="FFFFFF7C"/>
     <w:multiLevelType w:val="singleLevel"/>
@@ -6946,6 +8060,119 @@
     </w:lvl>
   </w:abstractNum>
   <w:abstractNum w:abstractNumId="14" w15:restartNumberingAfterBreak="0">
+    <w:nsid w:val="0A092A34"/>
+    <w:multiLevelType w:val="multilevel"/>
+    <w:tmpl w:val="7674C718"/>
+    <w:lvl w:ilvl="0">
+      <w:start w:val="1"/>
+      <w:numFmt w:val="decimal"/>
+      <w:lvlText w:val="%1"/>
+      <w:lvlJc w:val="left"/>
+      <w:pPr>
+        <w:ind w:left="525" w:hanging="525"/>
+      </w:pPr>
+      <w:rPr>
+        <w:rFonts w:hint="default"/>
+      </w:rPr>
+    </w:lvl>
+    <w:lvl w:ilvl="1">
+      <w:start w:val="3"/>
+      <w:numFmt w:val="decimal"/>
+      <w:lvlText w:val="%1.%2"/>
+      <w:lvlJc w:val="left"/>
+      <w:pPr>
+        <w:ind w:left="720" w:hanging="720"/>
+      </w:pPr>
+      <w:rPr>
+        <w:rFonts w:hint="default"/>
+      </w:rPr>
+    </w:lvl>
+    <w:lvl w:ilvl="2">
+      <w:start w:val="1"/>
+      <w:numFmt w:val="decimal"/>
+      <w:lvlText w:val="%1.%2.%3"/>
+      <w:lvlJc w:val="left"/>
+      <w:pPr>
+        <w:ind w:left="1080" w:hanging="1080"/>
+      </w:pPr>
+      <w:rPr>
+        <w:rFonts w:hint="default"/>
+      </w:rPr>
+    </w:lvl>
+    <w:lvl w:ilvl="3">
+      <w:start w:val="1"/>
+      <w:numFmt w:val="decimal"/>
+      <w:lvlText w:val="%1.%2.%3.%4"/>
+      <w:lvlJc w:val="left"/>
+      <w:pPr>
+        <w:ind w:left="1440" w:hanging="1440"/>
+      </w:pPr>
+      <w:rPr>
+        <w:rFonts w:hint="default"/>
+      </w:rPr>
+    </w:lvl>
+    <w:lvl w:ilvl="4">
+      <w:start w:val="1"/>
+      <w:numFmt w:val="decimal"/>
+      <w:lvlText w:val="%1.%2.%3.%4.%5"/>
+      <w:lvlJc w:val="left"/>
+      <w:pPr>
+        <w:ind w:left="1440" w:hanging="1440"/>
+      </w:pPr>
+      <w:rPr>
+        <w:rFonts w:hint="default"/>
+      </w:rPr>
+    </w:lvl>
+    <w:lvl w:ilvl="5">
+      <w:start w:val="1"/>
+      <w:numFmt w:val="decimal"/>
+      <w:lvlText w:val="%1.%2.%3.%4.%5.%6"/>
+      <w:lvlJc w:val="left"/>
+      <w:pPr>
+        <w:ind w:left="1800" w:hanging="1800"/>
+      </w:pPr>
+      <w:rPr>
+        <w:rFonts w:hint="default"/>
+      </w:rPr>
+    </w:lvl>
+    <w:lvl w:ilvl="6">
+      <w:start w:val="1"/>
+      <w:numFmt w:val="decimal"/>
+      <w:lvlText w:val="%1.%2.%3.%4.%5.%6.%7"/>
+      <w:lvlJc w:val="left"/>
+      <w:pPr>
+        <w:ind w:left="2160" w:hanging="2160"/>
+      </w:pPr>
+      <w:rPr>
+        <w:rFonts w:hint="default"/>
+      </w:rPr>
+    </w:lvl>
+    <w:lvl w:ilvl="7">
+      <w:start w:val="1"/>
+      <w:numFmt w:val="decimal"/>
+      <w:lvlText w:val="%1.%2.%3.%4.%5.%6.%7.%8"/>
+      <w:lvlJc w:val="left"/>
+      <w:pPr>
+        <w:ind w:left="2520" w:hanging="2520"/>
+      </w:pPr>
+      <w:rPr>
+        <w:rFonts w:hint="default"/>
+      </w:rPr>
+    </w:lvl>
+    <w:lvl w:ilvl="8">
+      <w:start w:val="1"/>
+      <w:numFmt w:val="decimal"/>
+      <w:lvlText w:val="%1.%2.%3.%4.%5.%6.%7.%8.%9"/>
+      <w:lvlJc w:val="left"/>
+      <w:pPr>
+        <w:ind w:left="2880" w:hanging="2880"/>
+      </w:pPr>
+      <w:rPr>
+        <w:rFonts w:hint="default"/>
+      </w:rPr>
+    </w:lvl>
+  </w:abstractNum>
+  <w:abstractNum w:abstractNumId="15" w15:restartNumberingAfterBreak="0">
     <w:nsid w:val="0F143811"/>
     <w:multiLevelType w:val="hybridMultilevel"/>
     <w:tmpl w:val="BFC0E0A0"/>
@@ -7034,7 +8261,7 @@
       </w:pPr>
     </w:lvl>
   </w:abstractNum>
-  <w:abstractNum w:abstractNumId="15" w15:restartNumberingAfterBreak="0">
+  <w:abstractNum w:abstractNumId="16" w15:restartNumberingAfterBreak="0">
     <w:nsid w:val="21CC5A84"/>
     <w:multiLevelType w:val="multilevel"/>
     <w:tmpl w:val="9F2E2F58"/>
@@ -7155,7 +8382,120 @@
       </w:rPr>
     </w:lvl>
   </w:abstractNum>
-  <w:abstractNum w:abstractNumId="16" w15:restartNumberingAfterBreak="0">
+  <w:abstractNum w:abstractNumId="17" w15:restartNumberingAfterBreak="0">
+    <w:nsid w:val="226C4CC3"/>
+    <w:multiLevelType w:val="multilevel"/>
+    <w:tmpl w:val="12D82DF8"/>
+    <w:lvl w:ilvl="0">
+      <w:start w:val="1"/>
+      <w:numFmt w:val="decimal"/>
+      <w:lvlText w:val="%1"/>
+      <w:lvlJc w:val="left"/>
+      <w:pPr>
+        <w:ind w:left="525" w:hanging="525"/>
+      </w:pPr>
+      <w:rPr>
+        <w:rFonts w:hint="default"/>
+      </w:rPr>
+    </w:lvl>
+    <w:lvl w:ilvl="1">
+      <w:start w:val="3"/>
+      <w:numFmt w:val="decimal"/>
+      <w:lvlText w:val="%1.%2"/>
+      <w:lvlJc w:val="left"/>
+      <w:pPr>
+        <w:ind w:left="720" w:hanging="720"/>
+      </w:pPr>
+      <w:rPr>
+        <w:rFonts w:hint="default"/>
+      </w:rPr>
+    </w:lvl>
+    <w:lvl w:ilvl="2">
+      <w:start w:val="1"/>
+      <w:numFmt w:val="decimal"/>
+      <w:lvlText w:val="%1.%2.%3"/>
+      <w:lvlJc w:val="left"/>
+      <w:pPr>
+        <w:ind w:left="1080" w:hanging="1080"/>
+      </w:pPr>
+      <w:rPr>
+        <w:rFonts w:hint="default"/>
+      </w:rPr>
+    </w:lvl>
+    <w:lvl w:ilvl="3">
+      <w:start w:val="1"/>
+      <w:numFmt w:val="decimal"/>
+      <w:lvlText w:val="%1.%2.%3.%4"/>
+      <w:lvlJc w:val="left"/>
+      <w:pPr>
+        <w:ind w:left="1440" w:hanging="1440"/>
+      </w:pPr>
+      <w:rPr>
+        <w:rFonts w:hint="default"/>
+      </w:rPr>
+    </w:lvl>
+    <w:lvl w:ilvl="4">
+      <w:start w:val="1"/>
+      <w:numFmt w:val="decimal"/>
+      <w:lvlText w:val="%1.%2.%3.%4.%5"/>
+      <w:lvlJc w:val="left"/>
+      <w:pPr>
+        <w:ind w:left="1440" w:hanging="1440"/>
+      </w:pPr>
+      <w:rPr>
+        <w:rFonts w:hint="default"/>
+      </w:rPr>
+    </w:lvl>
+    <w:lvl w:ilvl="5">
+      <w:start w:val="1"/>
+      <w:numFmt w:val="decimal"/>
+      <w:lvlText w:val="%1.%2.%3.%4.%5.%6"/>
+      <w:lvlJc w:val="left"/>
+      <w:pPr>
+        <w:ind w:left="1800" w:hanging="1800"/>
+      </w:pPr>
+      <w:rPr>
+        <w:rFonts w:hint="default"/>
+      </w:rPr>
+    </w:lvl>
+    <w:lvl w:ilvl="6">
+      <w:start w:val="1"/>
+      <w:numFmt w:val="decimal"/>
+      <w:lvlText w:val="%1.%2.%3.%4.%5.%6.%7"/>
+      <w:lvlJc w:val="left"/>
+      <w:pPr>
+        <w:ind w:left="2160" w:hanging="2160"/>
+      </w:pPr>
+      <w:rPr>
+        <w:rFonts w:hint="default"/>
+      </w:rPr>
+    </w:lvl>
+    <w:lvl w:ilvl="7">
+      <w:start w:val="1"/>
+      <w:numFmt w:val="decimal"/>
+      <w:lvlText w:val="%1.%2.%3.%4.%5.%6.%7.%8"/>
+      <w:lvlJc w:val="left"/>
+      <w:pPr>
+        <w:ind w:left="2520" w:hanging="2520"/>
+      </w:pPr>
+      <w:rPr>
+        <w:rFonts w:hint="default"/>
+      </w:rPr>
+    </w:lvl>
+    <w:lvl w:ilvl="8">
+      <w:start w:val="1"/>
+      <w:numFmt w:val="decimal"/>
+      <w:lvlText w:val="%1.%2.%3.%4.%5.%6.%7.%8.%9"/>
+      <w:lvlJc w:val="left"/>
+      <w:pPr>
+        <w:ind w:left="2880" w:hanging="2880"/>
+      </w:pPr>
+      <w:rPr>
+        <w:rFonts w:hint="default"/>
+      </w:rPr>
+    </w:lvl>
+  </w:abstractNum>
+  <w:abstractNum w:abstractNumId="18" w15:restartNumberingAfterBreak="0">
     <w:nsid w:val="280C00BF"/>
     <w:multiLevelType w:val="multilevel"/>
     <w:tmpl w:val="B3FE9276"/>
@@ -7268,7 +8608,7 @@
       </w:rPr>
     </w:lvl>
   </w:abstractNum>
-  <w:abstractNum w:abstractNumId="17" w15:restartNumberingAfterBreak="0">
+  <w:abstractNum w:abstractNumId="19" w15:restartNumberingAfterBreak="0">
     <w:nsid w:val="2F493CE1"/>
     <w:multiLevelType w:val="multilevel"/>
     <w:tmpl w:val="A4C0DFF4"/>
@@ -7381,7 +8721,120 @@
       </w:rPr>
     </w:lvl>
   </w:abstractNum>
-  <w:abstractNum w:abstractNumId="18" w15:restartNumberingAfterBreak="0">
+  <w:abstractNum w:abstractNumId="20" w15:restartNumberingAfterBreak="0">
+    <w:nsid w:val="308E61D3"/>
+    <w:multiLevelType w:val="multilevel"/>
+    <w:tmpl w:val="52E0B0F6"/>
+    <w:lvl w:ilvl="0">
+      <w:start w:val="1"/>
+      <w:numFmt w:val="decimal"/>
+      <w:lvlText w:val="%1"/>
+      <w:lvlJc w:val="left"/>
+      <w:pPr>
+        <w:ind w:left="525" w:hanging="525"/>
+      </w:pPr>
+      <w:rPr>
+        <w:rFonts w:hint="default"/>
+      </w:rPr>
+    </w:lvl>
+    <w:lvl w:ilvl="1">
+      <w:start w:val="1"/>
+      <w:numFmt w:val="decimal"/>
+      <w:lvlText w:val="%1.%2"/>
+      <w:lvlJc w:val="left"/>
+      <w:pPr>
+        <w:ind w:left="720" w:hanging="720"/>
+      </w:pPr>
+      <w:rPr>
+        <w:rFonts w:hint="default"/>
+      </w:rPr>
+    </w:lvl>
+    <w:lvl w:ilvl="2">
+      <w:start w:val="1"/>
+      <w:numFmt w:val="decimal"/>
+      <w:lvlText w:val="%1.%2.%3"/>
+      <w:lvlJc w:val="left"/>
+      <w:pPr>
+        <w:ind w:left="1080" w:hanging="1080"/>
+      </w:pPr>
+      <w:rPr>
+        <w:rFonts w:hint="default"/>
+      </w:rPr>
+    </w:lvl>
+    <w:lvl w:ilvl="3">
+      <w:start w:val="1"/>
+      <w:numFmt w:val="decimal"/>
+      <w:lvlText w:val="%1.%2.%3.%4"/>
+      <w:lvlJc w:val="left"/>
+      <w:pPr>
+        <w:ind w:left="1440" w:hanging="1440"/>
+      </w:pPr>
+      <w:rPr>
+        <w:rFonts w:hint="default"/>
+      </w:rPr>
+    </w:lvl>
+    <w:lvl w:ilvl="4">
+      <w:start w:val="1"/>
+      <w:numFmt w:val="decimal"/>
+      <w:lvlText w:val="%1.%2.%3.%4.%5"/>
+      <w:lvlJc w:val="left"/>
+      <w:pPr>
+        <w:ind w:left="1440" w:hanging="1440"/>
+      </w:pPr>
+      <w:rPr>
+        <w:rFonts w:hint="default"/>
+      </w:rPr>
+    </w:lvl>
+    <w:lvl w:ilvl="5">
+      <w:start w:val="1"/>
+      <w:numFmt w:val="decimal"/>
+      <w:lvlText w:val="%1.%2.%3.%4.%5.%6"/>
+      <w:lvlJc w:val="left"/>
+      <w:pPr>
+        <w:ind w:left="1800" w:hanging="1800"/>
+      </w:pPr>
+      <w:rPr>
+        <w:rFonts w:hint="default"/>
+      </w:rPr>
+    </w:lvl>
+    <w:lvl w:ilvl="6">
+      <w:start w:val="1"/>
+      <w:numFmt w:val="decimal"/>
+      <w:lvlText w:val="%1.%2.%3.%4.%5.%6.%7"/>
+      <w:lvlJc w:val="left"/>
+      <w:pPr>
+        <w:ind w:left="2160" w:hanging="2160"/>
+      </w:pPr>
+      <w:rPr>
+        <w:rFonts w:hint="default"/>
+      </w:rPr>
+    </w:lvl>
+    <w:lvl w:ilvl="7">
+      <w:start w:val="1"/>
+      <w:numFmt w:val="decimal"/>
+      <w:lvlText w:val="%1.%2.%3.%4.%5.%6.%7.%8"/>
+      <w:lvlJc w:val="left"/>
+      <w:pPr>
+        <w:ind w:left="2520" w:hanging="2520"/>
+      </w:pPr>
+      <w:rPr>
+        <w:rFonts w:hint="default"/>
+      </w:rPr>
+    </w:lvl>
+    <w:lvl w:ilvl="8">
+      <w:start w:val="1"/>
+      <w:numFmt w:val="decimal"/>
+      <w:lvlText w:val="%1.%2.%3.%4.%5.%6.%7.%8.%9"/>
+      <w:lvlJc w:val="left"/>
+      <w:pPr>
+        <w:ind w:left="2880" w:hanging="2880"/>
+      </w:pPr>
+      <w:rPr>
+        <w:rFonts w:hint="default"/>
+      </w:rPr>
+    </w:lvl>
+  </w:abstractNum>
+  <w:abstractNum w:abstractNumId="21" w15:restartNumberingAfterBreak="0">
     <w:nsid w:val="340F6992"/>
     <w:multiLevelType w:val="multilevel"/>
     <w:tmpl w:val="C6AC4556"/>
@@ -7494,7 +8947,7 @@
       </w:rPr>
     </w:lvl>
   </w:abstractNum>
-  <w:abstractNum w:abstractNumId="19" w15:restartNumberingAfterBreak="0">
+  <w:abstractNum w:abstractNumId="22" w15:restartNumberingAfterBreak="0">
     <w:nsid w:val="37FD1337"/>
     <w:multiLevelType w:val="multilevel"/>
     <w:tmpl w:val="04090025"/>
@@ -7580,7 +9033,233 @@
       </w:pPr>
     </w:lvl>
   </w:abstractNum>
-  <w:abstractNum w:abstractNumId="20" w15:restartNumberingAfterBreak="0">
+  <w:abstractNum w:abstractNumId="23" w15:restartNumberingAfterBreak="0">
+    <w:nsid w:val="4D324F65"/>
+    <w:multiLevelType w:val="multilevel"/>
+    <w:tmpl w:val="26501FEA"/>
+    <w:lvl w:ilvl="0">
+      <w:start w:val="1"/>
+      <w:numFmt w:val="decimal"/>
+      <w:lvlText w:val="%1"/>
+      <w:lvlJc w:val="left"/>
+      <w:pPr>
+        <w:ind w:left="525" w:hanging="525"/>
+      </w:pPr>
+      <w:rPr>
+        <w:rFonts w:hint="default"/>
+      </w:rPr>
+    </w:lvl>
+    <w:lvl w:ilvl="1">
+      <w:start w:val="3"/>
+      <w:numFmt w:val="decimal"/>
+      <w:lvlText w:val="%1.%2"/>
+      <w:lvlJc w:val="left"/>
+      <w:pPr>
+        <w:ind w:left="720" w:hanging="720"/>
+      </w:pPr>
+      <w:rPr>
+        <w:rFonts w:hint="default"/>
+      </w:rPr>
+    </w:lvl>
+    <w:lvl w:ilvl="2">
+      <w:start w:val="1"/>
+      <w:numFmt w:val="decimal"/>
+      <w:lvlText w:val="%1.%2.%3"/>
+      <w:lvlJc w:val="left"/>
+      <w:pPr>
+        <w:ind w:left="1080" w:hanging="1080"/>
+      </w:pPr>
+      <w:rPr>
+        <w:rFonts w:hint="default"/>
+      </w:rPr>
+    </w:lvl>
+    <w:lvl w:ilvl="3">
+      <w:start w:val="1"/>
+      <w:numFmt w:val="decimal"/>
+      <w:lvlText w:val="%1.%2.%3.%4"/>
+      <w:lvlJc w:val="left"/>
+      <w:pPr>
+        <w:ind w:left="1440" w:hanging="1440"/>
+      </w:pPr>
+      <w:rPr>
+        <w:rFonts w:hint="default"/>
+      </w:rPr>
+    </w:lvl>
+    <w:lvl w:ilvl="4">
+      <w:start w:val="1"/>
+      <w:numFmt w:val="decimal"/>
+      <w:lvlText w:val="%1.%2.%3.%4.%5"/>
+      <w:lvlJc w:val="left"/>
+      <w:pPr>
+        <w:ind w:left="1440" w:hanging="1440"/>
+      </w:pPr>
+      <w:rPr>
+        <w:rFonts w:hint="default"/>
+      </w:rPr>
+    </w:lvl>
+    <w:lvl w:ilvl="5">
+      <w:start w:val="1"/>
+      <w:numFmt w:val="decimal"/>
+      <w:lvlText w:val="%1.%2.%3.%4.%5.%6"/>
+      <w:lvlJc w:val="left"/>
+      <w:pPr>
+        <w:ind w:left="1800" w:hanging="1800"/>
+      </w:pPr>
+      <w:rPr>
+        <w:rFonts w:hint="default"/>
+      </w:rPr>
+    </w:lvl>
+    <w:lvl w:ilvl="6">
+      <w:start w:val="1"/>
+      <w:numFmt w:val="decimal"/>
+      <w:lvlText w:val="%1.%2.%3.%4.%5.%6.%7"/>
+      <w:lvlJc w:val="left"/>
+      <w:pPr>
+        <w:ind w:left="2160" w:hanging="2160"/>
+      </w:pPr>
+      <w:rPr>
+        <w:rFonts w:hint="default"/>
+      </w:rPr>
+    </w:lvl>
+    <w:lvl w:ilvl="7">
+      <w:start w:val="1"/>
+      <w:numFmt w:val="decimal"/>
+      <w:lvlText w:val="%1.%2.%3.%4.%5.%6.%7.%8"/>
+      <w:lvlJc w:val="left"/>
+      <w:pPr>
+        <w:ind w:left="2520" w:hanging="2520"/>
+      </w:pPr>
+      <w:rPr>
+        <w:rFonts w:hint="default"/>
+      </w:rPr>
+    </w:lvl>
+    <w:lvl w:ilvl="8">
+      <w:start w:val="1"/>
+      <w:numFmt w:val="decimal"/>
+      <w:lvlText w:val="%1.%2.%3.%4.%5.%6.%7.%8.%9"/>
+      <w:lvlJc w:val="left"/>
+      <w:pPr>
+        <w:ind w:left="2880" w:hanging="2880"/>
+      </w:pPr>
+      <w:rPr>
+        <w:rFonts w:hint="default"/>
+      </w:rPr>
+    </w:lvl>
+  </w:abstractNum>
+  <w:abstractNum w:abstractNumId="24" w15:restartNumberingAfterBreak="0">
+    <w:nsid w:val="5A1402D1"/>
+    <w:multiLevelType w:val="multilevel"/>
+    <w:tmpl w:val="9484306E"/>
+    <w:lvl w:ilvl="0">
+      <w:start w:val="1"/>
+      <w:numFmt w:val="decimal"/>
+      <w:lvlText w:val="%1"/>
+      <w:lvlJc w:val="left"/>
+      <w:pPr>
+        <w:ind w:left="525" w:hanging="525"/>
+      </w:pPr>
+      <w:rPr>
+        <w:rFonts w:hint="default"/>
+      </w:rPr>
+    </w:lvl>
+    <w:lvl w:ilvl="1">
+      <w:start w:val="3"/>
+      <w:numFmt w:val="decimal"/>
+      <w:lvlText w:val="%1.%2"/>
+      <w:lvlJc w:val="left"/>
+      <w:pPr>
+        <w:ind w:left="720" w:hanging="720"/>
+      </w:pPr>
+      <w:rPr>
+        <w:rFonts w:hint="default"/>
+      </w:rPr>
+    </w:lvl>
+    <w:lvl w:ilvl="2">
+      <w:start w:val="1"/>
+      <w:numFmt w:val="decimal"/>
+      <w:lvlText w:val="%1.%2.%3"/>
+      <w:lvlJc w:val="left"/>
+      <w:pPr>
+        <w:ind w:left="1080" w:hanging="1080"/>
+      </w:pPr>
+      <w:rPr>
+        <w:rFonts w:hint="default"/>
+      </w:rPr>
+    </w:lvl>
+    <w:lvl w:ilvl="3">
+      <w:start w:val="1"/>
+      <w:numFmt w:val="decimal"/>
+      <w:lvlText w:val="%1.%2.%3.%4"/>
+      <w:lvlJc w:val="left"/>
+      <w:pPr>
+        <w:ind w:left="1440" w:hanging="1440"/>
+      </w:pPr>
+      <w:rPr>
+        <w:rFonts w:hint="default"/>
+      </w:rPr>
+    </w:lvl>
+    <w:lvl w:ilvl="4">
+      <w:start w:val="1"/>
+      <w:numFmt w:val="decimal"/>
+      <w:lvlText w:val="%1.%2.%3.%4.%5"/>
+      <w:lvlJc w:val="left"/>
+      <w:pPr>
+        <w:ind w:left="1440" w:hanging="1440"/>
+      </w:pPr>
+      <w:rPr>
+        <w:rFonts w:hint="default"/>
+      </w:rPr>
+    </w:lvl>
+    <w:lvl w:ilvl="5">
+      <w:start w:val="1"/>
+      <w:numFmt w:val="decimal"/>
+      <w:lvlText w:val="%1.%2.%3.%4.%5.%6"/>
+      <w:lvlJc w:val="left"/>
+      <w:pPr>
+        <w:ind w:left="1800" w:hanging="1800"/>
+      </w:pPr>
+      <w:rPr>
+        <w:rFonts w:hint="default"/>
+      </w:rPr>
+    </w:lvl>
+    <w:lvl w:ilvl="6">
+      <w:start w:val="1"/>
+      <w:numFmt w:val="decimal"/>
+      <w:lvlText w:val="%1.%2.%3.%4.%5.%6.%7"/>
+      <w:lvlJc w:val="left"/>
+      <w:pPr>
+        <w:ind w:left="2160" w:hanging="2160"/>
+      </w:pPr>
+      <w:rPr>
+        <w:rFonts w:hint="default"/>
+      </w:rPr>
+    </w:lvl>
+    <w:lvl w:ilvl="7">
+      <w:start w:val="1"/>
+      <w:numFmt w:val="decimal"/>
+      <w:lvlText w:val="%1.%2.%3.%4.%5.%6.%7.%8"/>
+      <w:lvlJc w:val="left"/>
+      <w:pPr>
+        <w:ind w:left="2520" w:hanging="2520"/>
+      </w:pPr>
+      <w:rPr>
+        <w:rFonts w:hint="default"/>
+      </w:rPr>
+    </w:lvl>
+    <w:lvl w:ilvl="8">
+      <w:start w:val="1"/>
+      <w:numFmt w:val="decimal"/>
+      <w:lvlText w:val="%1.%2.%3.%4.%5.%6.%7.%8.%9"/>
+      <w:lvlJc w:val="left"/>
+      <w:pPr>
+        <w:ind w:left="2880" w:hanging="2880"/>
+      </w:pPr>
+      <w:rPr>
+        <w:rFonts w:hint="default"/>
+      </w:rPr>
+    </w:lvl>
+  </w:abstractNum>
+  <w:abstractNum w:abstractNumId="25" w15:restartNumberingAfterBreak="0">
     <w:nsid w:val="6F171A64"/>
     <w:multiLevelType w:val="multilevel"/>
     <w:tmpl w:val="5F3E4452"/>
@@ -7693,7 +9372,7 @@
       </w:rPr>
     </w:lvl>
   </w:abstractNum>
-  <w:abstractNum w:abstractNumId="21" w15:restartNumberingAfterBreak="0">
+  <w:abstractNum w:abstractNumId="26" w15:restartNumberingAfterBreak="0">
     <w:nsid w:val="72FB5B4A"/>
     <w:multiLevelType w:val="multilevel"/>
     <w:tmpl w:val="C14C23F2"/>
@@ -7806,7 +9485,7 @@
       </w:rPr>
     </w:lvl>
   </w:abstractNum>
-  <w:abstractNum w:abstractNumId="22" w15:restartNumberingAfterBreak="0">
+  <w:abstractNum w:abstractNumId="27" w15:restartNumberingAfterBreak="0">
     <w:nsid w:val="7AD3471C"/>
     <w:multiLevelType w:val="multilevel"/>
     <w:tmpl w:val="998C2A9C"/>
@@ -7959,7 +9638,7 @@
     </w:lvlOverride>
   </w:num>
   <w:num w:numId="5" w16cid:durableId="1030957342">
-    <w:abstractNumId w:val="19"/>
+    <w:abstractNumId w:val="22"/>
   </w:num>
   <w:num w:numId="6" w16cid:durableId="361445045">
     <w:abstractNumId w:val="9"/>
@@ -7992,37 +9671,52 @@
     <w:abstractNumId w:val="0"/>
   </w:num>
   <w:num w:numId="16" w16cid:durableId="572392719">
-    <w:abstractNumId w:val="15"/>
+    <w:abstractNumId w:val="16"/>
   </w:num>
   <w:num w:numId="17" w16cid:durableId="925727341">
+    <w:abstractNumId w:val="26"/>
+  </w:num>
+  <w:num w:numId="18" w16cid:durableId="336157952">
+    <w:abstractNumId w:val="27"/>
+  </w:num>
+  <w:num w:numId="19" w16cid:durableId="945192044">
     <w:abstractNumId w:val="21"/>
   </w:num>
-  <w:num w:numId="18" w16cid:durableId="336157952">
-    <w:abstractNumId w:val="22"/>
-  </w:num>
-  <w:num w:numId="19" w16cid:durableId="945192044">
+  <w:num w:numId="20" w16cid:durableId="1350334357">
     <w:abstractNumId w:val="18"/>
-  </w:num>
-  <w:num w:numId="20" w16cid:durableId="1350334357">
-    <w:abstractNumId w:val="16"/>
   </w:num>
   <w:num w:numId="21" w16cid:durableId="587234713">
     <w:abstractNumId w:val="13"/>
   </w:num>
   <w:num w:numId="22" w16cid:durableId="633559679">
+    <w:abstractNumId w:val="19"/>
+  </w:num>
+  <w:num w:numId="23" w16cid:durableId="1183932670">
+    <w:abstractNumId w:val="25"/>
+  </w:num>
+  <w:num w:numId="24" w16cid:durableId="836848982">
+    <w:abstractNumId w:val="15"/>
+  </w:num>
+  <w:num w:numId="25" w16cid:durableId="1737586604">
     <w:abstractNumId w:val="17"/>
   </w:num>
-  <w:num w:numId="23" w16cid:durableId="1183932670">
+  <w:num w:numId="26" w16cid:durableId="1739205740">
+    <w:abstractNumId w:val="23"/>
+  </w:num>
+  <w:num w:numId="27" w16cid:durableId="706369289">
     <w:abstractNumId w:val="20"/>
   </w:num>
-  <w:num w:numId="24" w16cid:durableId="836848982">
+  <w:num w:numId="28" w16cid:durableId="1056440636">
     <w:abstractNumId w:val="14"/>
+  </w:num>
+  <w:num w:numId="29" w16cid:durableId="971179153">
+    <w:abstractNumId w:val="24"/>
   </w:num>
 </w:numbering>
 </file>
 
 <file path=word/styles.xml><?xml version="1.0" encoding="utf-8"?>
-<w:styles xmlns:mc="http://schemas.openxmlformats.org/markup-compatibility/2006" xmlns:r="http://schemas.openxmlformats.org/officeDocument/2006/relationships" xmlns:w="http://schemas.openxmlformats.org/wordprocessingml/2006/main" xmlns:w14="http://schemas.microsoft.com/office/word/2010/wordml" xmlns:w15="http://schemas.microsoft.com/office/word/2012/wordml" xmlns:w16cex="http://schemas.microsoft.com/office/word/2018/wordml/cex" xmlns:w16cid="http://schemas.microsoft.com/office/word/2016/wordml/cid" xmlns:w16="http://schemas.microsoft.com/office/word/2018/wordml" xmlns:w16du="http://schemas.microsoft.com/office/word/2023/wordml/word16du" xmlns:w16sdtdh="http://schemas.microsoft.com/office/word/2020/wordml/sdtdatahash" xmlns:w16se="http://schemas.microsoft.com/office/word/2015/wordml/symex" mc:Ignorable="w14 w15 w16se w16cid w16 w16cex w16sdtdh w16du">
+<w:styles xmlns:mc="http://schemas.openxmlformats.org/markup-compatibility/2006" xmlns:r="http://schemas.openxmlformats.org/officeDocument/2006/relationships" xmlns:w="http://schemas.openxmlformats.org/wordprocessingml/2006/main" xmlns:w14="http://schemas.microsoft.com/office/word/2010/wordml" xmlns:w15="http://schemas.microsoft.com/office/word/2012/wordml" xmlns:w16cex="http://schemas.microsoft.com/office/word/2018/wordml/cex" xmlns:w16cid="http://schemas.microsoft.com/office/word/2016/wordml/cid" xmlns:w16="http://schemas.microsoft.com/office/word/2018/wordml" xmlns:w16du="http://schemas.microsoft.com/office/word/2023/wordml/word16du" xmlns:w16sdtdh="http://schemas.microsoft.com/office/word/2020/wordml/sdtdatahash" xmlns:w16sdtfl="http://schemas.microsoft.com/office/word/2024/wordml/sdtformatlock" xmlns:w16se="http://schemas.microsoft.com/office/word/2015/wordml/symex" mc:Ignorable="w14 w15 w16se w16cid w16 w16cex w16sdtdh w16sdtfl w16du">
   <w:docDefaults>
     <w:rPrDefault>
       <w:rPr>
@@ -8413,7 +10107,7 @@
   <w:style w:type="paragraph" w:default="1" w:styleId="Norml">
     <w:name w:val="Normal"/>
     <w:qFormat/>
-    <w:rsid w:val="002172B8"/>
+    <w:rsid w:val="00534626"/>
     <w:pPr>
       <w:widowControl w:val="0"/>
       <w:suppressAutoHyphens/>
@@ -8440,7 +10134,6 @@
         <w:numId w:val="3"/>
       </w:numPr>
       <w:spacing w:before="57" w:after="100"/>
-      <w:ind w:left="567" w:hanging="567"/>
       <w:outlineLvl w:val="0"/>
     </w:pPr>
     <w:rPr>
@@ -9280,6 +10973,18 @@
       <w:szCs w:val="21"/>
     </w:rPr>
   </w:style>
+  <w:style w:type="character" w:styleId="Feloldatlanmegemlts">
+    <w:name w:val="Unresolved Mention"/>
+    <w:basedOn w:val="Bekezdsalapbettpusa"/>
+    <w:uiPriority w:val="99"/>
+    <w:semiHidden/>
+    <w:unhideWhenUsed/>
+    <w:rsid w:val="00534626"/>
+    <w:rPr>
+      <w:color w:val="605E5C"/>
+      <w:shd w:val="clear" w:color="auto" w:fill="E1DFDD"/>
+    </w:rPr>
+  </w:style>
 </w:styles>
 </file>
 
@@ -9579,12 +11284,6 @@
 </file>
 
 <file path=customXml/item1.xml><?xml version="1.0" encoding="utf-8"?>
-<p:properties xmlns:p="http://schemas.microsoft.com/office/2006/metadata/properties" xmlns:xsi="http://www.w3.org/2001/XMLSchema-instance" xmlns:pc="http://schemas.microsoft.com/office/infopath/2007/PartnerControls">
-  <documentManagement/>
-</p:properties>
-</file>
-
-<file path=customXml/item2.xml><?xml version="1.0" encoding="utf-8"?>
 <ct:contentTypeSchema xmlns:ct="http://schemas.microsoft.com/office/2006/metadata/contentType" xmlns:ma="http://schemas.microsoft.com/office/2006/metadata/properties/metaAttributes" ct:_="" ma:_="" ma:contentTypeName="Dokumentum" ma:contentTypeID="0x01010085476B2BBB855243BEB3D8B0E1D3BC3A" ma:contentTypeVersion="1" ma:contentTypeDescription="Új dokumentum létrehozása." ma:contentTypeScope="" ma:versionID="7e5f55a1c128e5f83fe2468fcc7343ba">
   <xsd:schema xmlns:xsd="http://www.w3.org/2001/XMLSchema" xmlns:xs="http://www.w3.org/2001/XMLSchema" xmlns:p="http://schemas.microsoft.com/office/2006/metadata/properties" xmlns:ns3="282041d2-2fd4-4aca-9d0f-f00efdebc72c" targetNamespace="http://schemas.microsoft.com/office/2006/metadata/properties" ma:root="true" ma:fieldsID="1344f34a18b2cf6726accf0e9796cac9" ns3:_="">
     <xsd:import namespace="282041d2-2fd4-4aca-9d0f-f00efdebc72c"/>
@@ -9710,7 +11409,17 @@
 </ct:contentTypeSchema>
 </file>
 
+<file path=customXml/item2.xml><?xml version="1.0" encoding="utf-8"?>
+<p:properties xmlns:p="http://schemas.microsoft.com/office/2006/metadata/properties" xmlns:xsi="http://www.w3.org/2001/XMLSchema-instance" xmlns:pc="http://schemas.microsoft.com/office/infopath/2007/PartnerControls">
+  <documentManagement/>
+</p:properties>
+</file>
+
 <file path=customXml/item3.xml><?xml version="1.0" encoding="utf-8"?>
+<b:Sources xmlns:b="http://schemas.openxmlformats.org/officeDocument/2006/bibliography" xmlns="http://schemas.openxmlformats.org/officeDocument/2006/bibliography" SelectedStyle="\ISO690Nmerical.XSL" StyleName="ISO 690 - Numerical Reference" Version="1987"/>
+</file>
+
+<file path=customXml/item4.xml><?xml version="1.0" encoding="utf-8"?>
 <?mso-contentType ?>
 <FormTemplates xmlns="http://schemas.microsoft.com/sharepoint/v3/contenttype/forms">
   <Display>DocumentLibraryForm</Display>
@@ -9719,20 +11428,7 @@
 </FormTemplates>
 </file>
 
-<file path=customXml/item4.xml><?xml version="1.0" encoding="utf-8"?>
-<b:Sources xmlns:b="http://schemas.openxmlformats.org/officeDocument/2006/bibliography" xmlns="http://schemas.openxmlformats.org/officeDocument/2006/bibliography" SelectedStyle="\ISO690Nmerical.XSL" StyleName="ISO 690 - Numerical Reference" Version="1987"/>
-</file>
-
 <file path=customXml/itemProps1.xml><?xml version="1.0" encoding="utf-8"?>
-<ds:datastoreItem xmlns:ds="http://schemas.openxmlformats.org/officeDocument/2006/customXml" ds:itemID="{4FC51BAF-9CB6-41A3-A90B-803E013830EF}">
-  <ds:schemaRefs>
-    <ds:schemaRef ds:uri="http://schemas.microsoft.com/office/2006/metadata/properties"/>
-    <ds:schemaRef ds:uri="http://schemas.microsoft.com/office/infopath/2007/PartnerControls"/>
-  </ds:schemaRefs>
-</ds:datastoreItem>
-</file>
-
-<file path=customXml/itemProps2.xml><?xml version="1.0" encoding="utf-8"?>
 <ds:datastoreItem xmlns:ds="http://schemas.openxmlformats.org/officeDocument/2006/customXml" ds:itemID="{AE0E9DC8-6C2E-48DB-A231-019FEA753751}">
   <ds:schemaRefs>
     <ds:schemaRef ds:uri="http://schemas.microsoft.com/office/2006/metadata/contentType"/>
@@ -9750,18 +11446,27 @@
 </ds:datastoreItem>
 </file>
 
+<file path=customXml/itemProps2.xml><?xml version="1.0" encoding="utf-8"?>
+<ds:datastoreItem xmlns:ds="http://schemas.openxmlformats.org/officeDocument/2006/customXml" ds:itemID="{4FC51BAF-9CB6-41A3-A90B-803E013830EF}">
+  <ds:schemaRefs>
+    <ds:schemaRef ds:uri="http://schemas.microsoft.com/office/2006/metadata/properties"/>
+    <ds:schemaRef ds:uri="http://schemas.microsoft.com/office/infopath/2007/PartnerControls"/>
+  </ds:schemaRefs>
+</ds:datastoreItem>
+</file>
+
 <file path=customXml/itemProps3.xml><?xml version="1.0" encoding="utf-8"?>
+<ds:datastoreItem xmlns:ds="http://schemas.openxmlformats.org/officeDocument/2006/customXml" ds:itemID="{F616FCDD-1ADF-432E-A446-5CC817DB6383}">
+  <ds:schemaRefs>
+    <ds:schemaRef ds:uri="http://schemas.openxmlformats.org/officeDocument/2006/bibliography"/>
+  </ds:schemaRefs>
+</ds:datastoreItem>
+</file>
+
+<file path=customXml/itemProps4.xml><?xml version="1.0" encoding="utf-8"?>
 <ds:datastoreItem xmlns:ds="http://schemas.openxmlformats.org/officeDocument/2006/customXml" ds:itemID="{3A3BECC5-AD1E-45C2-8932-C7E15A0E2DE6}">
   <ds:schemaRefs>
     <ds:schemaRef ds:uri="http://schemas.microsoft.com/sharepoint/v3/contenttype/forms"/>
   </ds:schemaRefs>
 </ds:datastoreItem>
-</file>
-
-<file path=customXml/itemProps4.xml><?xml version="1.0" encoding="utf-8"?>
-<ds:datastoreItem xmlns:ds="http://schemas.openxmlformats.org/officeDocument/2006/customXml" ds:itemID="{F616FCDD-1ADF-432E-A446-5CC817DB6383}">
-  <ds:schemaRefs>
-    <ds:schemaRef ds:uri="http://schemas.openxmlformats.org/officeDocument/2006/bibliography"/>
-  </ds:schemaRefs>
-</ds:datastoreItem>
 </file>
--- a/Dokumentacio.docx
+++ b/Dokumentacio.docx
@@ -1,6 +1,6 @@
 
 <file path=word/document.xml><?xml version="1.0" encoding="utf-8"?>
-<w:document xmlns:wpc="http://schemas.microsoft.com/office/word/2010/wordprocessingCanvas" xmlns:cx="http://schemas.microsoft.com/office/drawing/2014/chartex" xmlns:cx1="http://schemas.microsoft.com/office/drawing/2015/9/8/chartex" xmlns:cx2="http://schemas.microsoft.com/office/drawing/2015/10/21/chartex" xmlns:cx3="http://schemas.microsoft.com/office/drawing/2016/5/9/chartex" xmlns:cx4="http://schemas.microsoft.com/office/drawing/2016/5/10/chartex" xmlns:cx5="http://schemas.microsoft.com/office/drawing/2016/5/11/chartex" xmlns:cx6="http://schemas.microsoft.com/office/drawing/2016/5/12/chartex" xmlns:cx7="http://schemas.microsoft.com/office/drawing/2016/5/13/chartex" xmlns:cx8="http://schemas.microsoft.com/office/drawing/2016/5/14/chartex" xmlns:mc="http://schemas.openxmlformats.org/markup-compatibility/2006" xmlns:aink="http://schemas.microsoft.com/office/drawing/2016/ink" xmlns:am3d="http://schemas.microsoft.com/office/drawing/2017/model3d" xmlns:o="urn:schemas-microsoft-com:office:office" xmlns:oel="http://schemas.microsoft.com/office/2019/extlst" xmlns:r="http://schemas.openxmlformats.org/officeDocument/2006/relationships" xmlns:m="http://schemas.openxmlformats.org/officeDocument/2006/math" xmlns:v="urn:schemas-microsoft-com:vml" xmlns:wp14="http://schemas.microsoft.com/office/word/2010/wordprocessingDrawing" xmlns:wp="http://schemas.openxmlformats.org/drawingml/2006/wordprocessingDrawing" xmlns:w10="urn:schemas-microsoft-com:office:word" xmlns:w="http://schemas.openxmlformats.org/wordprocessingml/2006/main" xmlns:w14="http://schemas.microsoft.com/office/word/2010/wordml" xmlns:w15="http://schemas.microsoft.com/office/word/2012/wordml" xmlns:w16cex="http://schemas.microsoft.com/office/word/2018/wordml/cex" xmlns:w16cid="http://schemas.microsoft.com/office/word/2016/wordml/cid" xmlns:w16="http://schemas.microsoft.com/office/word/2018/wordml" xmlns:w16du="http://schemas.microsoft.com/office/word/2023/wordml/word16du" xmlns:w16sdtdh="http://schemas.microsoft.com/office/word/2020/wordml/sdtdatahash" xmlns:w16se="http://schemas.microsoft.com/office/word/2015/wordml/symex" xmlns:wpg="http://schemas.microsoft.com/office/word/2010/wordprocessingGroup" xmlns:wpi="http://schemas.microsoft.com/office/word/2010/wordprocessingInk" xmlns:wne="http://schemas.microsoft.com/office/word/2006/wordml" xmlns:wps="http://schemas.microsoft.com/office/word/2010/wordprocessingShape" mc:Ignorable="w14 w15 w16se w16cid w16 w16cex w16sdtdh w16du wp14">
+<w:document xmlns:wpc="http://schemas.microsoft.com/office/word/2010/wordprocessingCanvas" xmlns:cx="http://schemas.microsoft.com/office/drawing/2014/chartex" xmlns:cx1="http://schemas.microsoft.com/office/drawing/2015/9/8/chartex" xmlns:cx2="http://schemas.microsoft.com/office/drawing/2015/10/21/chartex" xmlns:cx3="http://schemas.microsoft.com/office/drawing/2016/5/9/chartex" xmlns:cx4="http://schemas.microsoft.com/office/drawing/2016/5/10/chartex" xmlns:cx5="http://schemas.microsoft.com/office/drawing/2016/5/11/chartex" xmlns:cx6="http://schemas.microsoft.com/office/drawing/2016/5/12/chartex" xmlns:cx7="http://schemas.microsoft.com/office/drawing/2016/5/13/chartex" xmlns:cx8="http://schemas.microsoft.com/office/drawing/2016/5/14/chartex" xmlns:mc="http://schemas.openxmlformats.org/markup-compatibility/2006" xmlns:aink="http://schemas.microsoft.com/office/drawing/2016/ink" xmlns:am3d="http://schemas.microsoft.com/office/drawing/2017/model3d" xmlns:o="urn:schemas-microsoft-com:office:office" xmlns:oel="http://schemas.microsoft.com/office/2019/extlst" xmlns:r="http://schemas.openxmlformats.org/officeDocument/2006/relationships" xmlns:m="http://schemas.openxmlformats.org/officeDocument/2006/math" xmlns:v="urn:schemas-microsoft-com:vml" xmlns:wp14="http://schemas.microsoft.com/office/word/2010/wordprocessingDrawing" xmlns:wp="http://schemas.openxmlformats.org/drawingml/2006/wordprocessingDrawing" xmlns:w10="urn:schemas-microsoft-com:office:word" xmlns:w="http://schemas.openxmlformats.org/wordprocessingml/2006/main" xmlns:w14="http://schemas.microsoft.com/office/word/2010/wordml" xmlns:w15="http://schemas.microsoft.com/office/word/2012/wordml" xmlns:w16cex="http://schemas.microsoft.com/office/word/2018/wordml/cex" xmlns:w16cid="http://schemas.microsoft.com/office/word/2016/wordml/cid" xmlns:w16="http://schemas.microsoft.com/office/word/2018/wordml" xmlns:w16du="http://schemas.microsoft.com/office/word/2023/wordml/word16du" xmlns:w16sdtdh="http://schemas.microsoft.com/office/word/2020/wordml/sdtdatahash" xmlns:w16sdtfl="http://schemas.microsoft.com/office/word/2024/wordml/sdtformatlock" xmlns:w16se="http://schemas.microsoft.com/office/word/2015/wordml/symex" xmlns:wpg="http://schemas.microsoft.com/office/word/2010/wordprocessingGroup" xmlns:wpi="http://schemas.microsoft.com/office/word/2010/wordprocessingInk" xmlns:wne="http://schemas.microsoft.com/office/word/2006/wordml" xmlns:wps="http://schemas.microsoft.com/office/word/2010/wordprocessingShape" mc:Ignorable="w14 w15 w16se w16cid w16 w16cex w16sdtdh w16sdtfl w16du wp14">
   <w:background w:color="FFFFFF"/>
   <w:body>
     <w:p>
@@ -120,17 +120,17 @@
     </w:p>
     <w:p>
       <w:pPr>
-        <w:pStyle w:val="Alcm"/>
-      </w:pPr>
-    </w:p>
-    <w:p>
-      <w:pPr>
-        <w:pStyle w:val="Alcm"/>
-      </w:pPr>
-    </w:p>
-    <w:p>
-      <w:pPr>
-        <w:pStyle w:val="Alcm"/>
+        <w:pStyle w:val="Subtitle"/>
+      </w:pPr>
+    </w:p>
+    <w:p>
+      <w:pPr>
+        <w:pStyle w:val="Subtitle"/>
+      </w:pPr>
+    </w:p>
+    <w:p>
+      <w:pPr>
+        <w:pStyle w:val="Subtitle"/>
       </w:pPr>
       <w:r>
         <w:t>Vas Megyei Szakképzési Centrum</w:t>
@@ -138,7 +138,7 @@
     </w:p>
     <w:p>
       <w:pPr>
-        <w:pStyle w:val="Alcm"/>
+        <w:pStyle w:val="Subtitle"/>
       </w:pPr>
       <w:r>
         <w:t>Nádasdy Tamás Technikum és Kollégium</w:t>
@@ -210,7 +210,7 @@
           <w:sz w:val="44"/>
           <w:szCs w:val="44"/>
         </w:rPr>
-        <w:t xml:space="preserve">Mészáros Bence, </w:t>
+        <w:t xml:space="preserve">Mészáros Bence, Bojsza Bulcsú, </w:t>
       </w:r>
       <w:proofErr w:type="spellStart"/>
       <w:r>
@@ -221,18 +221,7 @@
           <w:sz w:val="44"/>
           <w:szCs w:val="44"/>
         </w:rPr>
-        <w:t>Bojsza</w:t>
-      </w:r>
-      <w:proofErr w:type="spellEnd"/>
-      <w:r>
-        <w:rPr>
-          <w:rFonts w:ascii="Arial" w:hAnsi="Arial" w:cs="Arial"/>
-          <w:b/>
-          <w:color w:val="800000"/>
-          <w:sz w:val="44"/>
-          <w:szCs w:val="44"/>
-        </w:rPr>
-        <w:t xml:space="preserve"> Bulcsú, J</w:t>
+        <w:t>J</w:t>
       </w:r>
       <w:r>
         <w:rPr>
@@ -254,7 +243,19 @@
           <w:sz w:val="44"/>
           <w:szCs w:val="44"/>
         </w:rPr>
-        <w:t>ger Máté</w:t>
+        <w:t>ger</w:t>
+      </w:r>
+      <w:proofErr w:type="spellEnd"/>
+      <w:r>
+        <w:rPr>
+          <w:rFonts w:ascii="Arial" w:hAnsi="Arial" w:cs="Arial"/>
+          <w:b/>
+          <w:bCs/>
+          <w:color w:val="800000"/>
+          <w:sz w:val="44"/>
+          <w:szCs w:val="44"/>
+        </w:rPr>
+        <w:t xml:space="preserve"> Máté</w:t>
       </w:r>
     </w:p>
     <w:p>
@@ -342,7 +343,7 @@
     </w:p>
     <w:p>
       <w:pPr>
-        <w:pStyle w:val="Cm"/>
+        <w:pStyle w:val="Title"/>
         <w:rPr>
           <w:color w:val="000000"/>
         </w:rPr>
@@ -377,44 +378,37 @@
           <w:rFonts w:eastAsia="Times New Roman" w:cs="Times New Roman"/>
           <w:color w:val="000000"/>
         </w:rPr>
-        <w:t>Mészáros Bence</w:t>
-      </w:r>
+        <w:t xml:space="preserve">Mészáros Bence, Bojsza Bulcsú, </w:t>
+      </w:r>
+      <w:proofErr w:type="spellStart"/>
       <w:r>
         <w:rPr>
           <w:rFonts w:eastAsia="Times New Roman" w:cs="Times New Roman"/>
           <w:color w:val="000000"/>
         </w:rPr>
-        <w:t xml:space="preserve">, </w:t>
-      </w:r>
-      <w:proofErr w:type="spellStart"/>
+        <w:t>J</w:t>
+      </w:r>
       <w:r>
         <w:rPr>
           <w:rFonts w:eastAsia="Times New Roman" w:cs="Times New Roman"/>
           <w:color w:val="000000"/>
         </w:rPr>
-        <w:t>Bojsza</w:t>
-      </w:r>
-      <w:proofErr w:type="spellEnd"/>
+        <w:t>ä</w:t>
+      </w:r>
       <w:r>
         <w:rPr>
           <w:rFonts w:eastAsia="Times New Roman" w:cs="Times New Roman"/>
           <w:color w:val="000000"/>
         </w:rPr>
-        <w:t xml:space="preserve"> Bulcsú, J</w:t>
-      </w:r>
+        <w:t>ger</w:t>
+      </w:r>
+      <w:proofErr w:type="spellEnd"/>
       <w:r>
         <w:rPr>
           <w:rFonts w:eastAsia="Times New Roman" w:cs="Times New Roman"/>
           <w:color w:val="000000"/>
         </w:rPr>
-        <w:t>ä</w:t>
-      </w:r>
-      <w:r>
-        <w:rPr>
-          <w:rFonts w:eastAsia="Times New Roman" w:cs="Times New Roman"/>
-          <w:color w:val="000000"/>
-        </w:rPr>
-        <w:t>ger Máté</w:t>
+        <w:t xml:space="preserve"> Máté</w:t>
       </w:r>
       <w:r>
         <w:rPr>
@@ -1142,7 +1136,7 @@
     <w:p/>
     <w:p>
       <w:pPr>
-        <w:pStyle w:val="Cm"/>
+        <w:pStyle w:val="Title"/>
         <w:rPr>
           <w:color w:val="800000"/>
           <w:sz w:val="28"/>
@@ -1256,7 +1250,7 @@
     </w:p>
     <w:p>
       <w:pPr>
-        <w:pStyle w:val="Cm"/>
+        <w:pStyle w:val="Title"/>
         <w:rPr>
           <w:color w:val="800000"/>
           <w:sz w:val="28"/>
@@ -2024,7 +2018,7 @@
     </w:p>
     <w:p>
       <w:pPr>
-        <w:pStyle w:val="Cm"/>
+        <w:pStyle w:val="Title"/>
       </w:pPr>
       <w:r>
         <w:lastRenderedPageBreak/>
@@ -2050,7 +2044,7 @@
         <w:p/>
         <w:p>
           <w:pPr>
-            <w:pStyle w:val="TJ1"/>
+            <w:pStyle w:val="TOC1"/>
             <w:tabs>
               <w:tab w:val="left" w:pos="480"/>
               <w:tab w:val="right" w:leader="dot" w:pos="8777"/>
@@ -2077,7 +2071,7 @@
           <w:hyperlink w:anchor="_Toc193640720" w:history="1">
             <w:r>
               <w:rPr>
-                <w:rStyle w:val="Hiperhivatkozs"/>
+                <w:rStyle w:val="Hyperlink"/>
                 <w:noProof/>
               </w:rPr>
               <w:t>1.</w:t>
@@ -2096,7 +2090,7 @@
             </w:r>
             <w:r>
               <w:rPr>
-                <w:rStyle w:val="Hiperhivatkozs"/>
+                <w:rStyle w:val="Hyperlink"/>
                 <w:noProof/>
               </w:rPr>
               <w:t>Bevezetés</w:t>
@@ -2153,7 +2147,7 @@
         </w:p>
         <w:p>
           <w:pPr>
-            <w:pStyle w:val="TJ2"/>
+            <w:pStyle w:val="TOC2"/>
             <w:tabs>
               <w:tab w:val="left" w:pos="960"/>
               <w:tab w:val="right" w:leader="dot" w:pos="8777"/>
@@ -2171,7 +2165,7 @@
           <w:hyperlink w:anchor="_Toc193640721" w:history="1">
             <w:r>
               <w:rPr>
-                <w:rStyle w:val="Hiperhivatkozs"/>
+                <w:rStyle w:val="Hyperlink"/>
                 <w:noProof/>
               </w:rPr>
               <w:t>1.1.</w:t>
@@ -2190,7 +2184,7 @@
             </w:r>
             <w:r>
               <w:rPr>
-                <w:rStyle w:val="Hiperhivatkozs"/>
+                <w:rStyle w:val="Hyperlink"/>
                 <w:noProof/>
               </w:rPr>
               <w:t>Témaválasztás indoklása</w:t>
@@ -2247,7 +2241,7 @@
         </w:p>
         <w:p>
           <w:pPr>
-            <w:pStyle w:val="TJ2"/>
+            <w:pStyle w:val="TOC2"/>
             <w:tabs>
               <w:tab w:val="left" w:pos="960"/>
               <w:tab w:val="right" w:leader="dot" w:pos="8777"/>
@@ -2265,7 +2259,7 @@
           <w:hyperlink w:anchor="_Toc193640722" w:history="1">
             <w:r>
               <w:rPr>
-                <w:rStyle w:val="Hiperhivatkozs"/>
+                <w:rStyle w:val="Hyperlink"/>
                 <w:noProof/>
               </w:rPr>
               <w:t>1.2.</w:t>
@@ -2284,7 +2278,7 @@
             </w:r>
             <w:r>
               <w:rPr>
-                <w:rStyle w:val="Hiperhivatkozs"/>
+                <w:rStyle w:val="Hyperlink"/>
                 <w:noProof/>
               </w:rPr>
               <w:t>Célkitűzés</w:t>
@@ -2341,7 +2335,7 @@
         </w:p>
         <w:p>
           <w:pPr>
-            <w:pStyle w:val="TJ2"/>
+            <w:pStyle w:val="TOC2"/>
             <w:tabs>
               <w:tab w:val="left" w:pos="960"/>
               <w:tab w:val="right" w:leader="dot" w:pos="8777"/>
@@ -2359,7 +2353,7 @@
           <w:hyperlink w:anchor="_Toc193640723" w:history="1">
             <w:r>
               <w:rPr>
-                <w:rStyle w:val="Hiperhivatkozs"/>
+                <w:rStyle w:val="Hyperlink"/>
                 <w:noProof/>
               </w:rPr>
               <w:t>1.3.</w:t>
@@ -2378,7 +2372,7 @@
             </w:r>
             <w:r>
               <w:rPr>
-                <w:rStyle w:val="Hiperhivatkozs"/>
+                <w:rStyle w:val="Hyperlink"/>
                 <w:noProof/>
               </w:rPr>
               <w:t>Kiknek szánjuk a weboldalt</w:t>
@@ -2435,7 +2429,7 @@
         </w:p>
         <w:p>
           <w:pPr>
-            <w:pStyle w:val="TJ2"/>
+            <w:pStyle w:val="TOC2"/>
             <w:tabs>
               <w:tab w:val="left" w:pos="960"/>
               <w:tab w:val="right" w:leader="dot" w:pos="8777"/>
@@ -2453,7 +2447,7 @@
           <w:hyperlink w:anchor="_Toc193640724" w:history="1">
             <w:r>
               <w:rPr>
-                <w:rStyle w:val="Hiperhivatkozs"/>
+                <w:rStyle w:val="Hyperlink"/>
                 <w:noProof/>
               </w:rPr>
               <w:t>1.4.</w:t>
@@ -2472,7 +2466,7 @@
             </w:r>
             <w:r>
               <w:rPr>
-                <w:rStyle w:val="Hiperhivatkozs"/>
+                <w:rStyle w:val="Hyperlink"/>
                 <w:noProof/>
               </w:rPr>
               <w:t>Hasonló weboldalak</w:t>
@@ -2529,7 +2523,7 @@
         </w:p>
         <w:p>
           <w:pPr>
-            <w:pStyle w:val="TJ2"/>
+            <w:pStyle w:val="TOC2"/>
             <w:tabs>
               <w:tab w:val="left" w:pos="960"/>
               <w:tab w:val="right" w:leader="dot" w:pos="8777"/>
@@ -2547,7 +2541,7 @@
           <w:hyperlink w:anchor="_Toc193640725" w:history="1">
             <w:r>
               <w:rPr>
-                <w:rStyle w:val="Hiperhivatkozs"/>
+                <w:rStyle w:val="Hyperlink"/>
                 <w:noProof/>
               </w:rPr>
               <w:t>1.5.</w:t>
@@ -2566,7 +2560,7 @@
             </w:r>
             <w:r>
               <w:rPr>
-                <w:rStyle w:val="Hiperhivatkozs"/>
+                <w:rStyle w:val="Hyperlink"/>
                 <w:noProof/>
               </w:rPr>
               <w:t>Fejlesztői környezet</w:t>
@@ -2623,7 +2617,7 @@
         </w:p>
         <w:p>
           <w:pPr>
-            <w:pStyle w:val="TJ1"/>
+            <w:pStyle w:val="TOC1"/>
             <w:tabs>
               <w:tab w:val="left" w:pos="480"/>
               <w:tab w:val="right" w:leader="dot" w:pos="8777"/>
@@ -2641,7 +2635,7 @@
           <w:hyperlink w:anchor="_Toc193640726" w:history="1">
             <w:r>
               <w:rPr>
-                <w:rStyle w:val="Hiperhivatkozs"/>
+                <w:rStyle w:val="Hyperlink"/>
                 <w:noProof/>
               </w:rPr>
               <w:t>2.</w:t>
@@ -2660,7 +2654,7 @@
             </w:r>
             <w:r>
               <w:rPr>
-                <w:rStyle w:val="Hiperhivatkozs"/>
+                <w:rStyle w:val="Hyperlink"/>
                 <w:noProof/>
               </w:rPr>
               <w:t>Felhasználói dokumentáció</w:t>
@@ -2717,7 +2711,7 @@
         </w:p>
         <w:p>
           <w:pPr>
-            <w:pStyle w:val="TJ2"/>
+            <w:pStyle w:val="TOC2"/>
             <w:tabs>
               <w:tab w:val="left" w:pos="960"/>
               <w:tab w:val="right" w:leader="dot" w:pos="8777"/>
@@ -2735,7 +2729,7 @@
           <w:hyperlink w:anchor="_Toc193640727" w:history="1">
             <w:r>
               <w:rPr>
-                <w:rStyle w:val="Hiperhivatkozs"/>
+                <w:rStyle w:val="Hyperlink"/>
                 <w:noProof/>
               </w:rPr>
               <w:t>2.1.</w:t>
@@ -2754,7 +2748,7 @@
             </w:r>
             <w:r>
               <w:rPr>
-                <w:rStyle w:val="Hiperhivatkozs"/>
+                <w:rStyle w:val="Hyperlink"/>
                 <w:noProof/>
               </w:rPr>
               <w:t>Hardware és software igény</w:t>
@@ -2811,7 +2805,7 @@
         </w:p>
         <w:p>
           <w:pPr>
-            <w:pStyle w:val="TJ3"/>
+            <w:pStyle w:val="TOC3"/>
             <w:tabs>
               <w:tab w:val="left" w:pos="1440"/>
               <w:tab w:val="right" w:leader="dot" w:pos="8777"/>
@@ -2829,7 +2823,7 @@
           <w:hyperlink w:anchor="_Toc193640728" w:history="1">
             <w:r>
               <w:rPr>
-                <w:rStyle w:val="Hiperhivatkozs"/>
+                <w:rStyle w:val="Hyperlink"/>
                 <w:noProof/>
               </w:rPr>
               <w:t>2.1.1.</w:t>
@@ -2848,7 +2842,7 @@
             </w:r>
             <w:r>
               <w:rPr>
-                <w:rStyle w:val="Hiperhivatkozs"/>
+                <w:rStyle w:val="Hyperlink"/>
                 <w:noProof/>
               </w:rPr>
               <w:t>Minimális rendszerkövetelmények</w:t>
@@ -2905,7 +2899,7 @@
         </w:p>
         <w:p>
           <w:pPr>
-            <w:pStyle w:val="TJ3"/>
+            <w:pStyle w:val="TOC3"/>
             <w:tabs>
               <w:tab w:val="left" w:pos="1440"/>
               <w:tab w:val="right" w:leader="dot" w:pos="8777"/>
@@ -2923,7 +2917,7 @@
           <w:hyperlink w:anchor="_Toc193640729" w:history="1">
             <w:r>
               <w:rPr>
-                <w:rStyle w:val="Hiperhivatkozs"/>
+                <w:rStyle w:val="Hyperlink"/>
                 <w:noProof/>
               </w:rPr>
               <w:t>2.1.2.</w:t>
@@ -2942,7 +2936,7 @@
             </w:r>
             <w:r>
               <w:rPr>
-                <w:rStyle w:val="Hiperhivatkozs"/>
+                <w:rStyle w:val="Hyperlink"/>
                 <w:noProof/>
               </w:rPr>
               <w:t>Ajánlott rendszerkövetelmények</w:t>
@@ -2999,7 +2993,7 @@
         </w:p>
         <w:p>
           <w:pPr>
-            <w:pStyle w:val="TJ3"/>
+            <w:pStyle w:val="TOC3"/>
             <w:tabs>
               <w:tab w:val="left" w:pos="1440"/>
               <w:tab w:val="right" w:leader="dot" w:pos="8777"/>
@@ -3017,7 +3011,7 @@
           <w:hyperlink w:anchor="_Toc193640730" w:history="1">
             <w:r>
               <w:rPr>
-                <w:rStyle w:val="Hiperhivatkozs"/>
+                <w:rStyle w:val="Hyperlink"/>
                 <w:noProof/>
               </w:rPr>
               <w:t>2.1.3.</w:t>
@@ -3036,7 +3030,7 @@
             </w:r>
             <w:r>
               <w:rPr>
-                <w:rStyle w:val="Hiperhivatkozs"/>
+                <w:rStyle w:val="Hyperlink"/>
                 <w:noProof/>
               </w:rPr>
               <w:t>Ajánlott böngészők</w:t>
@@ -3093,7 +3087,7 @@
         </w:p>
         <w:p>
           <w:pPr>
-            <w:pStyle w:val="TJ2"/>
+            <w:pStyle w:val="TOC2"/>
             <w:tabs>
               <w:tab w:val="left" w:pos="960"/>
               <w:tab w:val="right" w:leader="dot" w:pos="8777"/>
@@ -3111,7 +3105,7 @@
           <w:hyperlink w:anchor="_Toc193640731" w:history="1">
             <w:r>
               <w:rPr>
-                <w:rStyle w:val="Hiperhivatkozs"/>
+                <w:rStyle w:val="Hyperlink"/>
                 <w:noProof/>
               </w:rPr>
               <w:t>2.2.</w:t>
@@ -3130,7 +3124,7 @@
             </w:r>
             <w:r>
               <w:rPr>
-                <w:rStyle w:val="Hiperhivatkozs"/>
+                <w:rStyle w:val="Hyperlink"/>
                 <w:noProof/>
               </w:rPr>
               <w:t>Főoldal</w:t>
@@ -3187,7 +3181,7 @@
         </w:p>
         <w:p>
           <w:pPr>
-            <w:pStyle w:val="TJ2"/>
+            <w:pStyle w:val="TOC2"/>
             <w:tabs>
               <w:tab w:val="left" w:pos="960"/>
               <w:tab w:val="right" w:leader="dot" w:pos="8777"/>
@@ -3205,7 +3199,7 @@
           <w:hyperlink w:anchor="_Toc193640732" w:history="1">
             <w:r>
               <w:rPr>
-                <w:rStyle w:val="Hiperhivatkozs"/>
+                <w:rStyle w:val="Hyperlink"/>
                 <w:noProof/>
               </w:rPr>
               <w:t>2.3.</w:t>
@@ -3224,7 +3218,7 @@
             </w:r>
             <w:r>
               <w:rPr>
-                <w:rStyle w:val="Hiperhivatkozs"/>
+                <w:rStyle w:val="Hyperlink"/>
                 <w:noProof/>
               </w:rPr>
               <w:t>Regisztráció</w:t>
@@ -3281,7 +3275,7 @@
         </w:p>
         <w:p>
           <w:pPr>
-            <w:pStyle w:val="TJ2"/>
+            <w:pStyle w:val="TOC2"/>
             <w:tabs>
               <w:tab w:val="left" w:pos="960"/>
               <w:tab w:val="right" w:leader="dot" w:pos="8777"/>
@@ -3299,7 +3293,7 @@
           <w:hyperlink w:anchor="_Toc193640733" w:history="1">
             <w:r>
               <w:rPr>
-                <w:rStyle w:val="Hiperhivatkozs"/>
+                <w:rStyle w:val="Hyperlink"/>
                 <w:noProof/>
               </w:rPr>
               <w:t>2.4.</w:t>
@@ -3318,7 +3312,7 @@
             </w:r>
             <w:r>
               <w:rPr>
-                <w:rStyle w:val="Hiperhivatkozs"/>
+                <w:rStyle w:val="Hyperlink"/>
                 <w:noProof/>
               </w:rPr>
               <w:t>Bejelentkezés</w:t>
@@ -3375,7 +3369,7 @@
         </w:p>
         <w:p>
           <w:pPr>
-            <w:pStyle w:val="TJ2"/>
+            <w:pStyle w:val="TOC2"/>
             <w:tabs>
               <w:tab w:val="left" w:pos="960"/>
               <w:tab w:val="right" w:leader="dot" w:pos="8777"/>
@@ -3393,7 +3387,7 @@
           <w:hyperlink w:anchor="_Toc193640734" w:history="1">
             <w:r>
               <w:rPr>
-                <w:rStyle w:val="Hiperhivatkozs"/>
+                <w:rStyle w:val="Hyperlink"/>
                 <w:noProof/>
               </w:rPr>
               <w:t>2.5.</w:t>
@@ -3412,7 +3406,7 @@
             </w:r>
             <w:r>
               <w:rPr>
-                <w:rStyle w:val="Hiperhivatkozs"/>
+                <w:rStyle w:val="Hyperlink"/>
                 <w:noProof/>
               </w:rPr>
               <w:t>Funkciók ismertetése</w:t>
@@ -3469,7 +3463,7 @@
         </w:p>
         <w:p>
           <w:pPr>
-            <w:pStyle w:val="TJ3"/>
+            <w:pStyle w:val="TOC3"/>
             <w:tabs>
               <w:tab w:val="left" w:pos="1440"/>
               <w:tab w:val="right" w:leader="dot" w:pos="8777"/>
@@ -3487,7 +3481,7 @@
           <w:hyperlink w:anchor="_Toc193640735" w:history="1">
             <w:r>
               <w:rPr>
-                <w:rStyle w:val="Hiperhivatkozs"/>
+                <w:rStyle w:val="Hyperlink"/>
                 <w:noProof/>
               </w:rPr>
               <w:t>2.5.1.</w:t>
@@ -3506,7 +3500,7 @@
             </w:r>
             <w:r>
               <w:rPr>
-                <w:rStyle w:val="Hiperhivatkozs"/>
+                <w:rStyle w:val="Hyperlink"/>
                 <w:noProof/>
               </w:rPr>
               <w:t>Keresés</w:t>
@@ -3563,7 +3557,7 @@
         </w:p>
         <w:p>
           <w:pPr>
-            <w:pStyle w:val="TJ3"/>
+            <w:pStyle w:val="TOC3"/>
             <w:tabs>
               <w:tab w:val="left" w:pos="1440"/>
               <w:tab w:val="right" w:leader="dot" w:pos="8777"/>
@@ -3581,7 +3575,7 @@
           <w:hyperlink w:anchor="_Toc193640736" w:history="1">
             <w:r>
               <w:rPr>
-                <w:rStyle w:val="Hiperhivatkozs"/>
+                <w:rStyle w:val="Hyperlink"/>
                 <w:noProof/>
               </w:rPr>
               <w:t>2.5.2.</w:t>
@@ -3600,7 +3594,7 @@
             </w:r>
             <w:r>
               <w:rPr>
-                <w:rStyle w:val="Hiperhivatkozs"/>
+                <w:rStyle w:val="Hyperlink"/>
                 <w:noProof/>
               </w:rPr>
               <w:t>Találatok</w:t>
@@ -3657,7 +3651,7 @@
         </w:p>
         <w:p>
           <w:pPr>
-            <w:pStyle w:val="TJ3"/>
+            <w:pStyle w:val="TOC3"/>
             <w:tabs>
               <w:tab w:val="left" w:pos="1440"/>
               <w:tab w:val="right" w:leader="dot" w:pos="8777"/>
@@ -3675,7 +3669,7 @@
           <w:hyperlink w:anchor="_Toc193640737" w:history="1">
             <w:r>
               <w:rPr>
-                <w:rStyle w:val="Hiperhivatkozs"/>
+                <w:rStyle w:val="Hyperlink"/>
                 <w:noProof/>
               </w:rPr>
               <w:t>2.5.3.</w:t>
@@ -3694,7 +3688,7 @@
             </w:r>
             <w:r>
               <w:rPr>
-                <w:rStyle w:val="Hiperhivatkozs"/>
+                <w:rStyle w:val="Hyperlink"/>
                 <w:noProof/>
               </w:rPr>
               <w:t>Saját autó feltöltése eladásra</w:t>
@@ -3751,7 +3745,7 @@
         </w:p>
         <w:p>
           <w:pPr>
-            <w:pStyle w:val="TJ3"/>
+            <w:pStyle w:val="TOC3"/>
             <w:tabs>
               <w:tab w:val="left" w:pos="1440"/>
               <w:tab w:val="right" w:leader="dot" w:pos="8777"/>
@@ -3769,7 +3763,7 @@
           <w:hyperlink w:anchor="_Toc193640738" w:history="1">
             <w:r>
               <w:rPr>
-                <w:rStyle w:val="Hiperhivatkozs"/>
+                <w:rStyle w:val="Hyperlink"/>
                 <w:noProof/>
               </w:rPr>
               <w:t>2.5.4.</w:t>
@@ -3788,7 +3782,7 @@
             </w:r>
             <w:r>
               <w:rPr>
-                <w:rStyle w:val="Hiperhivatkozs"/>
+                <w:rStyle w:val="Hyperlink"/>
                 <w:noProof/>
               </w:rPr>
               <w:t>Profil</w:t>
@@ -3845,7 +3839,7 @@
         </w:p>
         <w:p>
           <w:pPr>
-            <w:pStyle w:val="TJ3"/>
+            <w:pStyle w:val="TOC3"/>
             <w:tabs>
               <w:tab w:val="left" w:pos="1440"/>
               <w:tab w:val="right" w:leader="dot" w:pos="8777"/>
@@ -3863,7 +3857,7 @@
           <w:hyperlink w:anchor="_Toc193640739" w:history="1">
             <w:r>
               <w:rPr>
-                <w:rStyle w:val="Hiperhivatkozs"/>
+                <w:rStyle w:val="Hyperlink"/>
                 <w:noProof/>
               </w:rPr>
               <w:t>2.5.5.</w:t>
@@ -3882,7 +3876,7 @@
             </w:r>
             <w:r>
               <w:rPr>
-                <w:rStyle w:val="Hiperhivatkozs"/>
+                <w:rStyle w:val="Hyperlink"/>
                 <w:noProof/>
               </w:rPr>
               <w:t>Fejléc</w:t>
@@ -3939,7 +3933,7 @@
         </w:p>
         <w:p>
           <w:pPr>
-            <w:pStyle w:val="TJ3"/>
+            <w:pStyle w:val="TOC3"/>
             <w:tabs>
               <w:tab w:val="left" w:pos="1440"/>
               <w:tab w:val="right" w:leader="dot" w:pos="8777"/>
@@ -3957,7 +3951,7 @@
           <w:hyperlink w:anchor="_Toc193640740" w:history="1">
             <w:r>
               <w:rPr>
-                <w:rStyle w:val="Hiperhivatkozs"/>
+                <w:rStyle w:val="Hyperlink"/>
                 <w:noProof/>
               </w:rPr>
               <w:t>2.5.6.</w:t>
@@ -3976,7 +3970,7 @@
             </w:r>
             <w:r>
               <w:rPr>
-                <w:rStyle w:val="Hiperhivatkozs"/>
+                <w:rStyle w:val="Hyperlink"/>
                 <w:noProof/>
               </w:rPr>
               <w:t>Lábléc</w:t>
@@ -4033,7 +4027,7 @@
         </w:p>
         <w:p>
           <w:pPr>
-            <w:pStyle w:val="TJ1"/>
+            <w:pStyle w:val="TOC1"/>
             <w:tabs>
               <w:tab w:val="left" w:pos="480"/>
               <w:tab w:val="right" w:leader="dot" w:pos="8777"/>
@@ -4051,7 +4045,7 @@
           <w:hyperlink w:anchor="_Toc193640741" w:history="1">
             <w:r>
               <w:rPr>
-                <w:rStyle w:val="Hiperhivatkozs"/>
+                <w:rStyle w:val="Hyperlink"/>
                 <w:noProof/>
               </w:rPr>
               <w:t>3.</w:t>
@@ -4070,7 +4064,7 @@
             </w:r>
             <w:r>
               <w:rPr>
-                <w:rStyle w:val="Hiperhivatkozs"/>
+                <w:rStyle w:val="Hyperlink"/>
                 <w:noProof/>
               </w:rPr>
               <w:t>Fejlesztői dokumentáció</w:t>
@@ -4127,7 +4121,7 @@
         </w:p>
         <w:p>
           <w:pPr>
-            <w:pStyle w:val="TJ2"/>
+            <w:pStyle w:val="TOC2"/>
             <w:tabs>
               <w:tab w:val="left" w:pos="960"/>
               <w:tab w:val="right" w:leader="dot" w:pos="8777"/>
@@ -4145,7 +4139,7 @@
           <w:hyperlink w:anchor="_Toc193640742" w:history="1">
             <w:r>
               <w:rPr>
-                <w:rStyle w:val="Hiperhivatkozs"/>
+                <w:rStyle w:val="Hyperlink"/>
                 <w:noProof/>
               </w:rPr>
               <w:t>3.1.</w:t>
@@ -4164,7 +4158,7 @@
             </w:r>
             <w:r>
               <w:rPr>
-                <w:rStyle w:val="Hiperhivatkozs"/>
+                <w:rStyle w:val="Hyperlink"/>
                 <w:noProof/>
               </w:rPr>
               <w:t>Domain és tárhely</w:t>
@@ -4221,7 +4215,7 @@
         </w:p>
         <w:p>
           <w:pPr>
-            <w:pStyle w:val="TJ2"/>
+            <w:pStyle w:val="TOC2"/>
             <w:tabs>
               <w:tab w:val="left" w:pos="960"/>
               <w:tab w:val="right" w:leader="dot" w:pos="8777"/>
@@ -4239,7 +4233,7 @@
           <w:hyperlink w:anchor="_Toc193640743" w:history="1">
             <w:r>
               <w:rPr>
-                <w:rStyle w:val="Hiperhivatkozs"/>
+                <w:rStyle w:val="Hyperlink"/>
                 <w:noProof/>
               </w:rPr>
               <w:t>3.2.</w:t>
@@ -4258,7 +4252,7 @@
             </w:r>
             <w:r>
               <w:rPr>
-                <w:rStyle w:val="Hiperhivatkozs"/>
+                <w:rStyle w:val="Hyperlink"/>
                 <w:noProof/>
               </w:rPr>
               <w:t>Github és Git környezet</w:t>
@@ -4315,7 +4309,7 @@
         </w:p>
         <w:p>
           <w:pPr>
-            <w:pStyle w:val="TJ2"/>
+            <w:pStyle w:val="TOC2"/>
             <w:tabs>
               <w:tab w:val="left" w:pos="960"/>
               <w:tab w:val="right" w:leader="dot" w:pos="8777"/>
@@ -4333,7 +4327,7 @@
           <w:hyperlink w:anchor="_Toc193640744" w:history="1">
             <w:r>
               <w:rPr>
-                <w:rStyle w:val="Hiperhivatkozs"/>
+                <w:rStyle w:val="Hyperlink"/>
                 <w:noProof/>
               </w:rPr>
               <w:t>3.3.</w:t>
@@ -4352,7 +4346,7 @@
             </w:r>
             <w:r>
               <w:rPr>
-                <w:rStyle w:val="Hiperhivatkozs"/>
+                <w:rStyle w:val="Hyperlink"/>
                 <w:noProof/>
               </w:rPr>
               <w:t>Stripe</w:t>
@@ -4409,7 +4403,7 @@
         </w:p>
         <w:p>
           <w:pPr>
-            <w:pStyle w:val="TJ3"/>
+            <w:pStyle w:val="TOC3"/>
             <w:tabs>
               <w:tab w:val="left" w:pos="1440"/>
               <w:tab w:val="right" w:leader="dot" w:pos="8777"/>
@@ -4427,7 +4421,7 @@
           <w:hyperlink w:anchor="_Toc193640745" w:history="1">
             <w:r>
               <w:rPr>
-                <w:rStyle w:val="Hiperhivatkozs"/>
+                <w:rStyle w:val="Hyperlink"/>
                 <w:noProof/>
               </w:rPr>
               <w:t>3.3.1.</w:t>
@@ -4446,7 +4440,7 @@
             </w:r>
             <w:r>
               <w:rPr>
-                <w:rStyle w:val="Hiperhivatkozs"/>
+                <w:rStyle w:val="Hyperlink"/>
                 <w:noProof/>
               </w:rPr>
               <w:t>A fő szempontok a Stripe használata mellett</w:t>
@@ -4503,7 +4497,7 @@
         </w:p>
         <w:p>
           <w:pPr>
-            <w:pStyle w:val="TJ2"/>
+            <w:pStyle w:val="TOC2"/>
             <w:tabs>
               <w:tab w:val="left" w:pos="960"/>
               <w:tab w:val="right" w:leader="dot" w:pos="8777"/>
@@ -4521,7 +4515,7 @@
           <w:hyperlink w:anchor="_Toc193640746" w:history="1">
             <w:r>
               <w:rPr>
-                <w:rStyle w:val="Hiperhivatkozs"/>
+                <w:rStyle w:val="Hyperlink"/>
                 <w:noProof/>
               </w:rPr>
               <w:t>3.4.</w:t>
@@ -4540,7 +4534,7 @@
             </w:r>
             <w:r>
               <w:rPr>
-                <w:rStyle w:val="Hiperhivatkozs"/>
+                <w:rStyle w:val="Hyperlink"/>
                 <w:noProof/>
               </w:rPr>
               <w:t>Kialakított adatszerkezet és annak részletes bemutatása</w:t>
@@ -4597,7 +4591,7 @@
         </w:p>
         <w:p>
           <w:pPr>
-            <w:pStyle w:val="TJ3"/>
+            <w:pStyle w:val="TOC3"/>
             <w:tabs>
               <w:tab w:val="left" w:pos="1440"/>
               <w:tab w:val="right" w:leader="dot" w:pos="8777"/>
@@ -4615,7 +4609,7 @@
           <w:hyperlink w:anchor="_Toc193640747" w:history="1">
             <w:r>
               <w:rPr>
-                <w:rStyle w:val="Hiperhivatkozs"/>
+                <w:rStyle w:val="Hyperlink"/>
                 <w:noProof/>
               </w:rPr>
               <w:t>3.4.1.</w:t>
@@ -4634,7 +4628,7 @@
             </w:r>
             <w:r>
               <w:rPr>
-                <w:rStyle w:val="Hiperhivatkozs"/>
+                <w:rStyle w:val="Hyperlink"/>
                 <w:noProof/>
               </w:rPr>
               <w:t>Adatbázis diagramm</w:t>
@@ -4691,7 +4685,7 @@
         </w:p>
         <w:p>
           <w:pPr>
-            <w:pStyle w:val="TJ3"/>
+            <w:pStyle w:val="TOC3"/>
             <w:tabs>
               <w:tab w:val="left" w:pos="1440"/>
               <w:tab w:val="right" w:leader="dot" w:pos="8777"/>
@@ -4709,7 +4703,7 @@
           <w:hyperlink w:anchor="_Toc193640748" w:history="1">
             <w:r>
               <w:rPr>
-                <w:rStyle w:val="Hiperhivatkozs"/>
+                <w:rStyle w:val="Hyperlink"/>
                 <w:noProof/>
               </w:rPr>
               <w:t>3.4.2.</w:t>
@@ -4728,7 +4722,7 @@
             </w:r>
             <w:r>
               <w:rPr>
-                <w:rStyle w:val="Hiperhivatkozs"/>
+                <w:rStyle w:val="Hyperlink"/>
                 <w:noProof/>
               </w:rPr>
               <w:t>User Tábla</w:t>
@@ -4785,7 +4779,7 @@
         </w:p>
         <w:p>
           <w:pPr>
-            <w:pStyle w:val="TJ3"/>
+            <w:pStyle w:val="TOC3"/>
             <w:tabs>
               <w:tab w:val="left" w:pos="1440"/>
               <w:tab w:val="right" w:leader="dot" w:pos="8777"/>
@@ -4803,7 +4797,7 @@
           <w:hyperlink w:anchor="_Toc193640749" w:history="1">
             <w:r>
               <w:rPr>
-                <w:rStyle w:val="Hiperhivatkozs"/>
+                <w:rStyle w:val="Hyperlink"/>
                 <w:noProof/>
               </w:rPr>
               <w:t>3.4.3.</w:t>
@@ -4822,7 +4816,7 @@
             </w:r>
             <w:r>
               <w:rPr>
-                <w:rStyle w:val="Hiperhivatkozs"/>
+                <w:rStyle w:val="Hyperlink"/>
                 <w:noProof/>
               </w:rPr>
               <w:t>Car_image_relation tábla</w:t>
@@ -4879,7 +4873,7 @@
         </w:p>
         <w:p>
           <w:pPr>
-            <w:pStyle w:val="TJ3"/>
+            <w:pStyle w:val="TOC3"/>
             <w:tabs>
               <w:tab w:val="left" w:pos="1440"/>
               <w:tab w:val="right" w:leader="dot" w:pos="8777"/>
@@ -4897,7 +4891,7 @@
           <w:hyperlink w:anchor="_Toc193640750" w:history="1">
             <w:r>
               <w:rPr>
-                <w:rStyle w:val="Hiperhivatkozs"/>
+                <w:rStyle w:val="Hyperlink"/>
                 <w:noProof/>
               </w:rPr>
               <w:t>3.4.4.</w:t>
@@ -4916,7 +4910,7 @@
             </w:r>
             <w:r>
               <w:rPr>
-                <w:rStyle w:val="Hiperhivatkozs"/>
+                <w:rStyle w:val="Hyperlink"/>
                 <w:noProof/>
               </w:rPr>
               <w:t>Favorites tábla</w:t>
@@ -4973,7 +4967,7 @@
         </w:p>
         <w:p>
           <w:pPr>
-            <w:pStyle w:val="TJ3"/>
+            <w:pStyle w:val="TOC3"/>
             <w:tabs>
               <w:tab w:val="left" w:pos="1440"/>
               <w:tab w:val="right" w:leader="dot" w:pos="8777"/>
@@ -4991,7 +4985,7 @@
           <w:hyperlink w:anchor="_Toc193640751" w:history="1">
             <w:r>
               <w:rPr>
-                <w:rStyle w:val="Hiperhivatkozs"/>
+                <w:rStyle w:val="Hyperlink"/>
                 <w:noProof/>
               </w:rPr>
               <w:t>3.4.5.</w:t>
@@ -5010,7 +5004,7 @@
             </w:r>
             <w:r>
               <w:rPr>
-                <w:rStyle w:val="Hiperhivatkozs"/>
+                <w:rStyle w:val="Hyperlink"/>
                 <w:noProof/>
               </w:rPr>
               <w:t>Car tábla</w:t>
@@ -5067,7 +5061,7 @@
         </w:p>
         <w:p>
           <w:pPr>
-            <w:pStyle w:val="TJ3"/>
+            <w:pStyle w:val="TOC3"/>
             <w:tabs>
               <w:tab w:val="left" w:pos="1440"/>
               <w:tab w:val="right" w:leader="dot" w:pos="8777"/>
@@ -5085,7 +5079,7 @@
           <w:hyperlink w:anchor="_Toc193640752" w:history="1">
             <w:r>
               <w:rPr>
-                <w:rStyle w:val="Hiperhivatkozs"/>
+                <w:rStyle w:val="Hyperlink"/>
                 <w:noProof/>
               </w:rPr>
               <w:t>3.4.6.</w:t>
@@ -5104,7 +5098,7 @@
             </w:r>
             <w:r>
               <w:rPr>
-                <w:rStyle w:val="Hiperhivatkozs"/>
+                <w:rStyle w:val="Hyperlink"/>
                 <w:noProof/>
               </w:rPr>
               <w:t>Összes kapcsolat az adatbázisban</w:t>
@@ -5161,7 +5155,7 @@
         </w:p>
         <w:p>
           <w:pPr>
-            <w:pStyle w:val="TJ2"/>
+            <w:pStyle w:val="TOC2"/>
             <w:tabs>
               <w:tab w:val="left" w:pos="960"/>
               <w:tab w:val="right" w:leader="dot" w:pos="8777"/>
@@ -5179,7 +5173,7 @@
           <w:hyperlink w:anchor="_Toc193640753" w:history="1">
             <w:r>
               <w:rPr>
-                <w:rStyle w:val="Hiperhivatkozs"/>
+                <w:rStyle w:val="Hyperlink"/>
                 <w:noProof/>
               </w:rPr>
               <w:t>3.5.</w:t>
@@ -5198,7 +5192,7 @@
             </w:r>
             <w:r>
               <w:rPr>
-                <w:rStyle w:val="Hiperhivatkozs"/>
+                <w:rStyle w:val="Hyperlink"/>
                 <w:noProof/>
               </w:rPr>
               <w:t>Components</w:t>
@@ -5255,7 +5249,7 @@
         </w:p>
         <w:p>
           <w:pPr>
-            <w:pStyle w:val="TJ3"/>
+            <w:pStyle w:val="TOC3"/>
             <w:tabs>
               <w:tab w:val="left" w:pos="1440"/>
               <w:tab w:val="right" w:leader="dot" w:pos="8777"/>
@@ -5273,7 +5267,7 @@
           <w:hyperlink w:anchor="_Toc193640754" w:history="1">
             <w:r>
               <w:rPr>
-                <w:rStyle w:val="Hiperhivatkozs"/>
+                <w:rStyle w:val="Hyperlink"/>
                 <w:noProof/>
               </w:rPr>
               <w:t>3.5.1.</w:t>
@@ -5292,7 +5286,7 @@
             </w:r>
             <w:r>
               <w:rPr>
-                <w:rStyle w:val="Hiperhivatkozs"/>
+                <w:rStyle w:val="Hyperlink"/>
                 <w:noProof/>
               </w:rPr>
               <w:t>Header</w:t>
@@ -5349,7 +5343,7 @@
         </w:p>
         <w:p>
           <w:pPr>
-            <w:pStyle w:val="TJ3"/>
+            <w:pStyle w:val="TOC3"/>
             <w:tabs>
               <w:tab w:val="left" w:pos="1440"/>
               <w:tab w:val="right" w:leader="dot" w:pos="8777"/>
@@ -5367,7 +5361,7 @@
           <w:hyperlink w:anchor="_Toc193640755" w:history="1">
             <w:r>
               <w:rPr>
-                <w:rStyle w:val="Hiperhivatkozs"/>
+                <w:rStyle w:val="Hyperlink"/>
                 <w:noProof/>
               </w:rPr>
               <w:t>3.5.2.</w:t>
@@ -5386,7 +5380,7 @@
             </w:r>
             <w:r>
               <w:rPr>
-                <w:rStyle w:val="Hiperhivatkozs"/>
+                <w:rStyle w:val="Hyperlink"/>
                 <w:noProof/>
               </w:rPr>
               <w:t>Footer</w:t>
@@ -5443,7 +5437,7 @@
         </w:p>
         <w:p>
           <w:pPr>
-            <w:pStyle w:val="TJ3"/>
+            <w:pStyle w:val="TOC3"/>
             <w:tabs>
               <w:tab w:val="left" w:pos="1440"/>
               <w:tab w:val="right" w:leader="dot" w:pos="8777"/>
@@ -5461,7 +5455,7 @@
           <w:hyperlink w:anchor="_Toc193640756" w:history="1">
             <w:r>
               <w:rPr>
-                <w:rStyle w:val="Hiperhivatkozs"/>
+                <w:rStyle w:val="Hyperlink"/>
                 <w:noProof/>
               </w:rPr>
               <w:t>3.5.3.</w:t>
@@ -5480,7 +5474,7 @@
             </w:r>
             <w:r>
               <w:rPr>
-                <w:rStyle w:val="Hiperhivatkozs"/>
+                <w:rStyle w:val="Hyperlink"/>
                 <w:noProof/>
               </w:rPr>
               <w:t>CarsComponents</w:t>
@@ -5537,7 +5531,7 @@
         </w:p>
         <w:p>
           <w:pPr>
-            <w:pStyle w:val="TJ3"/>
+            <w:pStyle w:val="TOC3"/>
             <w:tabs>
               <w:tab w:val="left" w:pos="1440"/>
               <w:tab w:val="right" w:leader="dot" w:pos="8777"/>
@@ -5555,7 +5549,7 @@
           <w:hyperlink w:anchor="_Toc193640757" w:history="1">
             <w:r>
               <w:rPr>
-                <w:rStyle w:val="Hiperhivatkozs"/>
+                <w:rStyle w:val="Hyperlink"/>
                 <w:noProof/>
               </w:rPr>
               <w:t>3.5.4.</w:t>
@@ -5574,7 +5568,7 @@
             </w:r>
             <w:r>
               <w:rPr>
-                <w:rStyle w:val="Hiperhivatkozs"/>
+                <w:rStyle w:val="Hyperlink"/>
                 <w:noProof/>
               </w:rPr>
               <w:t>ImageComponents</w:t>
@@ -5631,7 +5625,7 @@
         </w:p>
         <w:p>
           <w:pPr>
-            <w:pStyle w:val="TJ2"/>
+            <w:pStyle w:val="TOC2"/>
             <w:tabs>
               <w:tab w:val="left" w:pos="960"/>
               <w:tab w:val="right" w:leader="dot" w:pos="8777"/>
@@ -5649,7 +5643,7 @@
           <w:hyperlink w:anchor="_Toc193640758" w:history="1">
             <w:r>
               <w:rPr>
-                <w:rStyle w:val="Hiperhivatkozs"/>
+                <w:rStyle w:val="Hyperlink"/>
                 <w:noProof/>
               </w:rPr>
               <w:t>3.6.</w:t>
@@ -5668,7 +5662,7 @@
             </w:r>
             <w:r>
               <w:rPr>
-                <w:rStyle w:val="Hiperhivatkozs"/>
+                <w:rStyle w:val="Hyperlink"/>
                 <w:noProof/>
               </w:rPr>
               <w:t>Szerver-Kliens kapcsolat (API)</w:t>
@@ -5725,7 +5719,7 @@
         </w:p>
         <w:p>
           <w:pPr>
-            <w:pStyle w:val="TJ3"/>
+            <w:pStyle w:val="TOC3"/>
             <w:tabs>
               <w:tab w:val="left" w:pos="1440"/>
               <w:tab w:val="right" w:leader="dot" w:pos="8777"/>
@@ -5743,7 +5737,7 @@
           <w:hyperlink w:anchor="_Toc193640759" w:history="1">
             <w:r>
               <w:rPr>
-                <w:rStyle w:val="Hiperhivatkozs"/>
+                <w:rStyle w:val="Hyperlink"/>
                 <w:noProof/>
               </w:rPr>
               <w:t>3.6.1.</w:t>
@@ -5762,7 +5756,7 @@
             </w:r>
             <w:r>
               <w:rPr>
-                <w:rStyle w:val="Hiperhivatkozs"/>
+                <w:rStyle w:val="Hyperlink"/>
                 <w:noProof/>
               </w:rPr>
               <w:t>API</w:t>
@@ -5819,7 +5813,7 @@
         </w:p>
         <w:p>
           <w:pPr>
-            <w:pStyle w:val="TJ2"/>
+            <w:pStyle w:val="TOC2"/>
             <w:tabs>
               <w:tab w:val="left" w:pos="960"/>
               <w:tab w:val="right" w:leader="dot" w:pos="8777"/>
@@ -5837,7 +5831,7 @@
           <w:hyperlink w:anchor="_Toc193640760" w:history="1">
             <w:r>
               <w:rPr>
-                <w:rStyle w:val="Hiperhivatkozs"/>
+                <w:rStyle w:val="Hyperlink"/>
                 <w:noProof/>
               </w:rPr>
               <w:t>3.7.</w:t>
@@ -5856,7 +5850,7 @@
             </w:r>
             <w:r>
               <w:rPr>
-                <w:rStyle w:val="Hiperhivatkozs"/>
+                <w:rStyle w:val="Hyperlink"/>
                 <w:noProof/>
               </w:rPr>
               <w:t>Jelszó titkosítás</w:t>
@@ -5913,7 +5907,7 @@
         </w:p>
         <w:p>
           <w:pPr>
-            <w:pStyle w:val="TJ3"/>
+            <w:pStyle w:val="TOC3"/>
             <w:tabs>
               <w:tab w:val="left" w:pos="1440"/>
               <w:tab w:val="right" w:leader="dot" w:pos="8777"/>
@@ -5931,7 +5925,7 @@
           <w:hyperlink w:anchor="_Toc193640761" w:history="1">
             <w:r>
               <w:rPr>
-                <w:rStyle w:val="Hiperhivatkozs"/>
+                <w:rStyle w:val="Hyperlink"/>
                 <w:noProof/>
               </w:rPr>
               <w:t>3.7.1.</w:t>
@@ -5950,7 +5944,7 @@
             </w:r>
             <w:r>
               <w:rPr>
-                <w:rStyle w:val="Hiperhivatkozs"/>
+                <w:rStyle w:val="Hyperlink"/>
                 <w:noProof/>
               </w:rPr>
               <w:t>Hogyan működik</w:t>
@@ -6007,7 +6001,7 @@
         </w:p>
         <w:p>
           <w:pPr>
-            <w:pStyle w:val="TJ3"/>
+            <w:pStyle w:val="TOC3"/>
             <w:tabs>
               <w:tab w:val="left" w:pos="1440"/>
               <w:tab w:val="right" w:leader="dot" w:pos="8777"/>
@@ -6025,7 +6019,7 @@
           <w:hyperlink w:anchor="_Toc193640762" w:history="1">
             <w:r>
               <w:rPr>
-                <w:rStyle w:val="Hiperhivatkozs"/>
+                <w:rStyle w:val="Hyperlink"/>
                 <w:noProof/>
               </w:rPr>
               <w:t>3.7.2.</w:t>
@@ -6044,7 +6038,7 @@
             </w:r>
             <w:r>
               <w:rPr>
-                <w:rStyle w:val="Hiperhivatkozs"/>
+                <w:rStyle w:val="Hyperlink"/>
                 <w:noProof/>
               </w:rPr>
               <w:t>Autentikáció</w:t>
@@ -6101,7 +6095,7 @@
         </w:p>
         <w:p>
           <w:pPr>
-            <w:pStyle w:val="TJ2"/>
+            <w:pStyle w:val="TOC2"/>
             <w:tabs>
               <w:tab w:val="left" w:pos="960"/>
               <w:tab w:val="right" w:leader="dot" w:pos="8777"/>
@@ -6119,7 +6113,7 @@
           <w:hyperlink w:anchor="_Toc193640763" w:history="1">
             <w:r>
               <w:rPr>
-                <w:rStyle w:val="Hiperhivatkozs"/>
+                <w:rStyle w:val="Hyperlink"/>
                 <w:noProof/>
               </w:rPr>
               <w:t>3.8.</w:t>
@@ -6138,7 +6132,7 @@
             </w:r>
             <w:r>
               <w:rPr>
-                <w:rStyle w:val="Hiperhivatkozs"/>
+                <w:rStyle w:val="Hyperlink"/>
                 <w:noProof/>
               </w:rPr>
               <w:t>Tesztdokumentáció</w:t>
@@ -6195,7 +6189,7 @@
         </w:p>
         <w:p>
           <w:pPr>
-            <w:pStyle w:val="TJ2"/>
+            <w:pStyle w:val="TOC2"/>
             <w:tabs>
               <w:tab w:val="left" w:pos="960"/>
               <w:tab w:val="right" w:leader="dot" w:pos="8777"/>
@@ -6213,7 +6207,7 @@
           <w:hyperlink w:anchor="_Toc193640764" w:history="1">
             <w:r>
               <w:rPr>
-                <w:rStyle w:val="Hiperhivatkozs"/>
+                <w:rStyle w:val="Hyperlink"/>
                 <w:noProof/>
               </w:rPr>
               <w:t>3.9.</w:t>
@@ -6232,7 +6226,7 @@
             </w:r>
             <w:r>
               <w:rPr>
-                <w:rStyle w:val="Hiperhivatkozs"/>
+                <w:rStyle w:val="Hyperlink"/>
                 <w:noProof/>
               </w:rPr>
               <w:t>A weblap design-ja</w:t>
@@ -6289,7 +6283,7 @@
         </w:p>
         <w:p>
           <w:pPr>
-            <w:pStyle w:val="TJ1"/>
+            <w:pStyle w:val="TOC1"/>
             <w:tabs>
               <w:tab w:val="left" w:pos="480"/>
               <w:tab w:val="right" w:leader="dot" w:pos="8777"/>
@@ -6307,7 +6301,7 @@
           <w:hyperlink w:anchor="_Toc193640765" w:history="1">
             <w:r>
               <w:rPr>
-                <w:rStyle w:val="Hiperhivatkozs"/>
+                <w:rStyle w:val="Hyperlink"/>
                 <w:noProof/>
               </w:rPr>
               <w:t>4.</w:t>
@@ -6326,7 +6320,7 @@
             </w:r>
             <w:r>
               <w:rPr>
-                <w:rStyle w:val="Hiperhivatkozs"/>
+                <w:rStyle w:val="Hyperlink"/>
                 <w:noProof/>
               </w:rPr>
               <w:t>Összefoglalás</w:t>
@@ -6383,7 +6377,7 @@
         </w:p>
         <w:p>
           <w:pPr>
-            <w:pStyle w:val="TJ2"/>
+            <w:pStyle w:val="TOC2"/>
             <w:tabs>
               <w:tab w:val="left" w:pos="960"/>
               <w:tab w:val="right" w:leader="dot" w:pos="8777"/>
@@ -6401,7 +6395,7 @@
           <w:hyperlink w:anchor="_Toc193640766" w:history="1">
             <w:r>
               <w:rPr>
-                <w:rStyle w:val="Hiperhivatkozs"/>
+                <w:rStyle w:val="Hyperlink"/>
                 <w:noProof/>
               </w:rPr>
               <w:t>4.1.</w:t>
@@ -6420,7 +6414,7 @@
             </w:r>
             <w:r>
               <w:rPr>
-                <w:rStyle w:val="Hiperhivatkozs"/>
+                <w:rStyle w:val="Hyperlink"/>
                 <w:noProof/>
               </w:rPr>
               <w:t>A szakdolgozat célja</w:t>
@@ -6477,7 +6471,7 @@
         </w:p>
         <w:p>
           <w:pPr>
-            <w:pStyle w:val="TJ2"/>
+            <w:pStyle w:val="TOC2"/>
             <w:tabs>
               <w:tab w:val="left" w:pos="960"/>
               <w:tab w:val="right" w:leader="dot" w:pos="8777"/>
@@ -6495,7 +6489,7 @@
           <w:hyperlink w:anchor="_Toc193640767" w:history="1">
             <w:r>
               <w:rPr>
-                <w:rStyle w:val="Hiperhivatkozs"/>
+                <w:rStyle w:val="Hyperlink"/>
                 <w:noProof/>
               </w:rPr>
               <w:t>4.2.</w:t>
@@ -6514,7 +6508,7 @@
             </w:r>
             <w:r>
               <w:rPr>
-                <w:rStyle w:val="Hiperhivatkozs"/>
+                <w:rStyle w:val="Hyperlink"/>
                 <w:noProof/>
               </w:rPr>
               <w:t>Megvalósítása</w:t>
@@ -6571,7 +6565,7 @@
         </w:p>
         <w:p>
           <w:pPr>
-            <w:pStyle w:val="TJ2"/>
+            <w:pStyle w:val="TOC2"/>
             <w:tabs>
               <w:tab w:val="left" w:pos="960"/>
               <w:tab w:val="right" w:leader="dot" w:pos="8777"/>
@@ -6589,7 +6583,7 @@
           <w:hyperlink w:anchor="_Toc193640768" w:history="1">
             <w:r>
               <w:rPr>
-                <w:rStyle w:val="Hiperhivatkozs"/>
+                <w:rStyle w:val="Hyperlink"/>
                 <w:noProof/>
               </w:rPr>
               <w:t>4.3.</w:t>
@@ -6608,7 +6602,7 @@
             </w:r>
             <w:r>
               <w:rPr>
-                <w:rStyle w:val="Hiperhivatkozs"/>
+                <w:rStyle w:val="Hyperlink"/>
                 <w:noProof/>
               </w:rPr>
               <w:t>Fejlesztési lehetőségek</w:t>
@@ -6665,7 +6659,7 @@
         </w:p>
         <w:p>
           <w:pPr>
-            <w:pStyle w:val="TJ3"/>
+            <w:pStyle w:val="TOC3"/>
             <w:tabs>
               <w:tab w:val="left" w:pos="1440"/>
               <w:tab w:val="right" w:leader="dot" w:pos="8777"/>
@@ -6683,7 +6677,7 @@
           <w:hyperlink w:anchor="_Toc193640769" w:history="1">
             <w:r>
               <w:rPr>
-                <w:rStyle w:val="Hiperhivatkozs"/>
+                <w:rStyle w:val="Hyperlink"/>
                 <w:noProof/>
               </w:rPr>
               <w:t>4.3.1.</w:t>
@@ -6702,7 +6696,7 @@
             </w:r>
             <w:r>
               <w:rPr>
-                <w:rStyle w:val="Hiperhivatkozs"/>
+                <w:rStyle w:val="Hyperlink"/>
                 <w:noProof/>
               </w:rPr>
               <w:t>Több nyelv</w:t>
@@ -6759,7 +6753,7 @@
         </w:p>
         <w:p>
           <w:pPr>
-            <w:pStyle w:val="TJ3"/>
+            <w:pStyle w:val="TOC3"/>
             <w:tabs>
               <w:tab w:val="left" w:pos="1440"/>
               <w:tab w:val="right" w:leader="dot" w:pos="8777"/>
@@ -6777,7 +6771,7 @@
           <w:hyperlink w:anchor="_Toc193640770" w:history="1">
             <w:r>
               <w:rPr>
-                <w:rStyle w:val="Hiperhivatkozs"/>
+                <w:rStyle w:val="Hyperlink"/>
                 <w:noProof/>
               </w:rPr>
               <w:t>4.3.2.</w:t>
@@ -6796,7 +6790,7 @@
             </w:r>
             <w:r>
               <w:rPr>
-                <w:rStyle w:val="Hiperhivatkozs"/>
+                <w:rStyle w:val="Hyperlink"/>
                 <w:noProof/>
               </w:rPr>
               <w:t>Több fajta jármű</w:t>
@@ -6853,7 +6847,7 @@
         </w:p>
         <w:p>
           <w:pPr>
-            <w:pStyle w:val="TJ3"/>
+            <w:pStyle w:val="TOC3"/>
             <w:tabs>
               <w:tab w:val="left" w:pos="1440"/>
               <w:tab w:val="right" w:leader="dot" w:pos="8777"/>
@@ -6871,7 +6865,7 @@
           <w:hyperlink w:anchor="_Toc193640771" w:history="1">
             <w:r>
               <w:rPr>
-                <w:rStyle w:val="Hiperhivatkozs"/>
+                <w:rStyle w:val="Hyperlink"/>
                 <w:noProof/>
               </w:rPr>
               <w:t>4.3.3.</w:t>
@@ -6890,7 +6884,7 @@
             </w:r>
             <w:r>
               <w:rPr>
-                <w:rStyle w:val="Hiperhivatkozs"/>
+                <w:rStyle w:val="Hyperlink"/>
                 <w:noProof/>
               </w:rPr>
               <w:t>Adatok kezelése</w:t>
@@ -6947,7 +6941,7 @@
         </w:p>
         <w:p>
           <w:pPr>
-            <w:pStyle w:val="TJ1"/>
+            <w:pStyle w:val="TOC1"/>
             <w:tabs>
               <w:tab w:val="left" w:pos="480"/>
               <w:tab w:val="right" w:leader="dot" w:pos="8777"/>
@@ -6965,7 +6959,7 @@
           <w:hyperlink w:anchor="_Toc193640772" w:history="1">
             <w:r>
               <w:rPr>
-                <w:rStyle w:val="Hiperhivatkozs"/>
+                <w:rStyle w:val="Hyperlink"/>
                 <w:noProof/>
               </w:rPr>
               <w:t>5.</w:t>
@@ -6984,7 +6978,7 @@
             </w:r>
             <w:r>
               <w:rPr>
-                <w:rStyle w:val="Hiperhivatkozs"/>
+                <w:rStyle w:val="Hyperlink"/>
                 <w:noProof/>
               </w:rPr>
               <w:t>Irodalomjegyzék</w:t>
@@ -7041,7 +7035,7 @@
         </w:p>
         <w:p>
           <w:pPr>
-            <w:pStyle w:val="TJ1"/>
+            <w:pStyle w:val="TOC1"/>
             <w:tabs>
               <w:tab w:val="left" w:pos="480"/>
               <w:tab w:val="right" w:leader="dot" w:pos="8777"/>
@@ -7059,7 +7053,7 @@
           <w:hyperlink w:anchor="_Toc193640773" w:history="1">
             <w:r>
               <w:rPr>
-                <w:rStyle w:val="Hiperhivatkozs"/>
+                <w:rStyle w:val="Hyperlink"/>
                 <w:noProof/>
               </w:rPr>
               <w:t>6.</w:t>
@@ -7078,7 +7072,7 @@
             </w:r>
             <w:r>
               <w:rPr>
-                <w:rStyle w:val="Hiperhivatkozs"/>
+                <w:rStyle w:val="Hyperlink"/>
                 <w:noProof/>
               </w:rPr>
               <w:t>Mellékletek</w:t>
@@ -7135,7 +7129,7 @@
         </w:p>
         <w:p>
           <w:pPr>
-            <w:pStyle w:val="TJ2"/>
+            <w:pStyle w:val="TOC2"/>
             <w:tabs>
               <w:tab w:val="left" w:pos="960"/>
               <w:tab w:val="right" w:leader="dot" w:pos="8777"/>
@@ -7153,7 +7147,7 @@
           <w:hyperlink w:anchor="_Toc193640774" w:history="1">
             <w:r>
               <w:rPr>
-                <w:rStyle w:val="Hiperhivatkozs"/>
+                <w:rStyle w:val="Hyperlink"/>
                 <w:noProof/>
               </w:rPr>
               <w:t>6.1.</w:t>
@@ -7172,7 +7166,7 @@
             </w:r>
             <w:r>
               <w:rPr>
-                <w:rStyle w:val="Hiperhivatkozs"/>
+                <w:rStyle w:val="Hyperlink"/>
                 <w:noProof/>
               </w:rPr>
               <w:t>[A dolgozat mellékletei, ha vannak]</w:t>
@@ -7241,13 +7235,13 @@
     </w:sdt>
     <w:p>
       <w:pPr>
-        <w:pStyle w:val="Szvegtrzs"/>
+        <w:pStyle w:val="BodyText"/>
         <w:jc w:val="center"/>
       </w:pPr>
     </w:p>
     <w:p>
       <w:pPr>
-        <w:pStyle w:val="Szvegtrzs"/>
+        <w:pStyle w:val="BodyText"/>
         <w:jc w:val="center"/>
         <w:sectPr>
           <w:footerReference w:type="default" r:id="rId12"/>
@@ -7260,7 +7254,7 @@
     </w:p>
     <w:p>
       <w:pPr>
-        <w:pStyle w:val="Cmsor1"/>
+        <w:pStyle w:val="Heading1"/>
       </w:pPr>
       <w:bookmarkStart w:id="0" w:name="_Toc193640720"/>
       <w:r>
@@ -7271,7 +7265,7 @@
     </w:p>
     <w:p>
       <w:pPr>
-        <w:pStyle w:val="Nincstrkz"/>
+        <w:pStyle w:val="NoSpacing"/>
         <w:rPr>
           <w:rFonts w:ascii="Times New Roman" w:hAnsi="Times New Roman" w:cs="Times New Roman"/>
         </w:rPr>
@@ -7287,7 +7281,7 @@
     </w:p>
     <w:p>
       <w:pPr>
-        <w:pStyle w:val="Cmsor2"/>
+        <w:pStyle w:val="Heading2"/>
       </w:pPr>
       <w:bookmarkStart w:id="1" w:name="_Toc193640721"/>
       <w:r>
@@ -7302,7 +7296,7 @@
     </w:p>
     <w:p>
       <w:pPr>
-        <w:pStyle w:val="Cmsor2"/>
+        <w:pStyle w:val="Heading2"/>
       </w:pPr>
       <w:bookmarkStart w:id="2" w:name="_Toc193640722"/>
       <w:r>
@@ -7317,7 +7311,7 @@
     </w:p>
     <w:p>
       <w:pPr>
-        <w:pStyle w:val="Cmsor2"/>
+        <w:pStyle w:val="Heading2"/>
       </w:pPr>
       <w:bookmarkStart w:id="3" w:name="_Toc193640723"/>
       <w:r>
@@ -7332,7 +7326,7 @@
     </w:p>
     <w:p>
       <w:pPr>
-        <w:pStyle w:val="Cmsor2"/>
+        <w:pStyle w:val="Heading2"/>
       </w:pPr>
       <w:bookmarkStart w:id="4" w:name="_Toc193640724"/>
       <w:r>
@@ -7342,7 +7336,7 @@
     </w:p>
     <w:p>
       <w:pPr>
-        <w:pStyle w:val="Nincstrkz"/>
+        <w:pStyle w:val="NoSpacing"/>
         <w:rPr>
           <w:rFonts w:ascii="Times New Roman" w:hAnsi="Times New Roman" w:cs="Times New Roman"/>
           <w:sz w:val="24"/>
@@ -7360,7 +7354,7 @@
     </w:p>
     <w:p>
       <w:pPr>
-        <w:pStyle w:val="Nincstrkz"/>
+        <w:pStyle w:val="NoSpacing"/>
         <w:rPr>
           <w:rFonts w:ascii="Times New Roman" w:hAnsi="Times New Roman" w:cs="Times New Roman"/>
           <w:sz w:val="24"/>
@@ -7399,18 +7393,21 @@
     <w:p/>
     <w:p>
       <w:pPr>
-        <w:pStyle w:val="Cmsor2"/>
+        <w:pStyle w:val="Heading2"/>
       </w:pPr>
       <w:bookmarkStart w:id="5" w:name="_Toc193640725"/>
       <w:r>
+        <w:t>Fejlesztői környezet</w:t>
+      </w:r>
+      <w:bookmarkEnd w:id="5"/>
+    </w:p>
+    <w:p>
+      <w:r>
+        <w:t xml:space="preserve">A weboldalunk elkészítéséhez különböző fejlesztőeszközöket használunk, amelyek </w:t>
+      </w:r>
+      <w:r>
         <w:lastRenderedPageBreak/>
-        <w:t>Fejlesztői környezet</w:t>
-      </w:r>
-      <w:bookmarkEnd w:id="5"/>
-    </w:p>
-    <w:p>
-      <w:r>
-        <w:t xml:space="preserve">A weboldalunk elkészítéséhez különböző fejlesztőeszközöket használunk, amelyek segítenek a fejlesztésben és az adatok kezelésében. Elsőként említenénk meg a Visual </w:t>
+        <w:t xml:space="preserve">segítenek a fejlesztésben és az adatok kezelésében. Elsőként említenénk meg a Visual </w:t>
       </w:r>
       <w:proofErr w:type="spellStart"/>
       <w:r>
@@ -7487,7 +7484,7 @@
     </w:p>
     <w:p>
       <w:pPr>
-        <w:pStyle w:val="Cmsor1"/>
+        <w:pStyle w:val="Heading1"/>
       </w:pPr>
       <w:bookmarkStart w:id="6" w:name="_Toc193640726"/>
       <w:r>
@@ -7498,7 +7495,7 @@
     </w:p>
     <w:p>
       <w:pPr>
-        <w:pStyle w:val="Cmsor2"/>
+        <w:pStyle w:val="Heading2"/>
       </w:pPr>
       <w:bookmarkStart w:id="7" w:name="_Toc193640727"/>
       <w:r>
@@ -7508,7 +7505,7 @@
     </w:p>
     <w:p>
       <w:pPr>
-        <w:pStyle w:val="Cmsor3"/>
+        <w:pStyle w:val="Heading3"/>
       </w:pPr>
       <w:bookmarkStart w:id="8" w:name="_Toc193640728"/>
       <w:r>
@@ -7518,7 +7515,7 @@
     </w:p>
     <w:p>
       <w:pPr>
-        <w:pStyle w:val="Listaszerbekezds"/>
+        <w:pStyle w:val="ListParagraph"/>
         <w:widowControl/>
         <w:numPr>
           <w:ilvl w:val="0"/>
@@ -7566,7 +7563,7 @@
     </w:p>
     <w:p>
       <w:pPr>
-        <w:pStyle w:val="Listaszerbekezds"/>
+        <w:pStyle w:val="ListParagraph"/>
         <w:widowControl/>
         <w:numPr>
           <w:ilvl w:val="0"/>
@@ -7600,7 +7597,7 @@
     </w:p>
     <w:p>
       <w:pPr>
-        <w:pStyle w:val="Listaszerbekezds"/>
+        <w:pStyle w:val="ListParagraph"/>
         <w:widowControl/>
         <w:numPr>
           <w:ilvl w:val="0"/>
@@ -7660,7 +7657,7 @@
     </w:p>
     <w:p>
       <w:pPr>
-        <w:pStyle w:val="Cmsor3"/>
+        <w:pStyle w:val="Heading3"/>
       </w:pPr>
       <w:bookmarkStart w:id="9" w:name="_Toc193640729"/>
       <w:r>
@@ -7670,7 +7667,7 @@
     </w:p>
     <w:p>
       <w:pPr>
-        <w:pStyle w:val="Listaszerbekezds"/>
+        <w:pStyle w:val="ListParagraph"/>
         <w:widowControl/>
         <w:numPr>
           <w:ilvl w:val="0"/>
@@ -7709,7 +7706,7 @@
     </w:p>
     <w:p>
       <w:pPr>
-        <w:pStyle w:val="Listaszerbekezds"/>
+        <w:pStyle w:val="ListParagraph"/>
         <w:widowControl/>
         <w:numPr>
           <w:ilvl w:val="0"/>
@@ -7732,7 +7729,7 @@
     </w:p>
     <w:p>
       <w:pPr>
-        <w:pStyle w:val="Listaszerbekezds"/>
+        <w:pStyle w:val="ListParagraph"/>
         <w:widowControl/>
         <w:numPr>
           <w:ilvl w:val="0"/>
@@ -7755,7 +7752,7 @@
     </w:p>
     <w:p>
       <w:pPr>
-        <w:pStyle w:val="Cmsor3"/>
+        <w:pStyle w:val="Heading3"/>
       </w:pPr>
       <w:bookmarkStart w:id="10" w:name="_Toc193640730"/>
       <w:r>
@@ -7765,7 +7762,7 @@
     </w:p>
     <w:p>
       <w:pPr>
-        <w:pStyle w:val="Listaszerbekezds"/>
+        <w:pStyle w:val="ListParagraph"/>
         <w:widowControl/>
         <w:numPr>
           <w:ilvl w:val="0"/>
@@ -7787,7 +7784,7 @@
     </w:p>
     <w:p>
       <w:pPr>
-        <w:pStyle w:val="Listaszerbekezds"/>
+        <w:pStyle w:val="ListParagraph"/>
         <w:widowControl/>
         <w:numPr>
           <w:ilvl w:val="0"/>
@@ -7808,7 +7805,7 @@
     </w:p>
     <w:p>
       <w:pPr>
-        <w:pStyle w:val="Listaszerbekezds"/>
+        <w:pStyle w:val="ListParagraph"/>
         <w:widowControl/>
         <w:numPr>
           <w:ilvl w:val="0"/>
@@ -7829,7 +7826,7 @@
     </w:p>
     <w:p>
       <w:pPr>
-        <w:pStyle w:val="Listaszerbekezds"/>
+        <w:pStyle w:val="ListParagraph"/>
         <w:widowControl/>
         <w:numPr>
           <w:ilvl w:val="0"/>
@@ -7865,7 +7862,7 @@
     </w:p>
     <w:p>
       <w:pPr>
-        <w:pStyle w:val="Listaszerbekezds"/>
+        <w:pStyle w:val="ListParagraph"/>
         <w:widowControl/>
         <w:numPr>
           <w:ilvl w:val="0"/>
@@ -7886,7 +7883,7 @@
     </w:p>
     <w:p>
       <w:pPr>
-        <w:pStyle w:val="Listaszerbekezds"/>
+        <w:pStyle w:val="ListParagraph"/>
         <w:widowControl/>
         <w:numPr>
           <w:ilvl w:val="0"/>
@@ -7909,7 +7906,7 @@
     </w:p>
     <w:p>
       <w:pPr>
-        <w:pStyle w:val="Listaszerbekezds"/>
+        <w:pStyle w:val="ListParagraph"/>
         <w:widowControl/>
         <w:numPr>
           <w:ilvl w:val="0"/>
@@ -7930,7 +7927,7 @@
     </w:p>
     <w:p>
       <w:pPr>
-        <w:pStyle w:val="Cmsor2"/>
+        <w:pStyle w:val="Heading2"/>
       </w:pPr>
       <w:bookmarkStart w:id="11" w:name="_Toc193640731"/>
       <w:r>
@@ -7945,7 +7942,7 @@
     </w:p>
     <w:p>
       <w:pPr>
-        <w:pStyle w:val="Cmsor2"/>
+        <w:pStyle w:val="Heading2"/>
       </w:pPr>
       <w:bookmarkStart w:id="12" w:name="_Toc193640732"/>
       <w:r>
@@ -7970,7 +7967,7 @@
     </w:p>
     <w:p>
       <w:pPr>
-        <w:pStyle w:val="Cmsor2"/>
+        <w:pStyle w:val="Heading2"/>
       </w:pPr>
       <w:bookmarkStart w:id="13" w:name="_Toc193640733"/>
       <w:r>
@@ -7986,7 +7983,7 @@
     </w:p>
     <w:p>
       <w:pPr>
-        <w:pStyle w:val="Cmsor2"/>
+        <w:pStyle w:val="Heading2"/>
       </w:pPr>
       <w:bookmarkStart w:id="14" w:name="_Toc193640734"/>
       <w:r>
@@ -7996,7 +7993,7 @@
     </w:p>
     <w:p>
       <w:pPr>
-        <w:pStyle w:val="Cmsor3"/>
+        <w:pStyle w:val="Heading3"/>
       </w:pPr>
       <w:bookmarkStart w:id="15" w:name="_Toc193640735"/>
       <w:r>
@@ -8011,7 +8008,7 @@
     </w:p>
     <w:p>
       <w:pPr>
-        <w:pStyle w:val="Cmsor3"/>
+        <w:pStyle w:val="Heading3"/>
       </w:pPr>
       <w:bookmarkStart w:id="16" w:name="_Toc193640736"/>
       <w:r>
@@ -8044,7 +8041,7 @@
     </w:p>
     <w:p>
       <w:pPr>
-        <w:pStyle w:val="Cmsor3"/>
+        <w:pStyle w:val="Heading3"/>
       </w:pPr>
       <w:bookmarkStart w:id="17" w:name="_Toc193640737"/>
       <w:r>
@@ -8070,11 +8067,11 @@
         </w:rPr>
       </w:pPr>
       <w:r>
-        <w:t xml:space="preserve">Mindenekelőtt be kell jelentkeznünk vagy ha még nincs profilunk létre kell hozni egyet. Ha már van profilunk akkor a képen látható minden adatot meg kell adni, illetve képeket kell hozzáadni. Lehet leírást is írni, de ez nem kötelező. A felszereltség részen nem </w:t>
+        <w:t xml:space="preserve">Mindenekelőtt be kell jelentkeznünk vagy ha még nincs profilunk létre kell hozni egyet. Ha már van profilunk akkor a képen látható minden adatot meg kell adni, illetve képeket kell hozzáadni. Lehet leírást is írni, de ez nem kötelező. A felszereltség részen nem kötelező hozzáadni semmit amennyiben nem rendelkezik az adott sajátosságokkal. Ha </w:t>
       </w:r>
       <w:r>
         <w:lastRenderedPageBreak/>
-        <w:t>kötelező hozzáadni semmit amennyiben nem rendelkezik az adott sajátosságokkal. Ha minden adatot megadtunk és leírást is írtunk akkor már csak el kell küldeni és már el is lesz mentve. A feltett autókat bármikor meg lehet tekinteni a saját profilon és akár szerkeszteni vagy</w:t>
+        <w:t>minden adatot megadtunk és leírást is írtunk akkor már csak el kell küldeni és már el is lesz mentve. A feltett autókat bármikor meg lehet tekinteni a saját profilon és akár szerkeszteni vagy</w:t>
       </w:r>
       <w:r>
         <w:rPr>
@@ -8089,7 +8086,7 @@
     </w:p>
     <w:p>
       <w:pPr>
-        <w:pStyle w:val="Cmsor3"/>
+        <w:pStyle w:val="Heading3"/>
       </w:pPr>
       <w:bookmarkStart w:id="18" w:name="_Toc193640738"/>
       <w:r>
@@ -8104,7 +8101,7 @@
     </w:p>
     <w:p>
       <w:pPr>
-        <w:pStyle w:val="Cmsor3"/>
+        <w:pStyle w:val="Heading3"/>
       </w:pPr>
       <w:bookmarkStart w:id="19" w:name="_Toc193640739"/>
       <w:r>
@@ -8146,7 +8143,7 @@
     </w:p>
     <w:p>
       <w:pPr>
-        <w:pStyle w:val="Cmsor3"/>
+        <w:pStyle w:val="Heading3"/>
       </w:pPr>
       <w:bookmarkStart w:id="20" w:name="_Toc193640740"/>
       <w:r>
@@ -8185,7 +8182,7 @@
     </w:p>
     <w:p>
       <w:pPr>
-        <w:pStyle w:val="Cmsor1"/>
+        <w:pStyle w:val="Heading1"/>
       </w:pPr>
       <w:bookmarkStart w:id="21" w:name="_Toc193640741"/>
       <w:r>
@@ -8196,7 +8193,7 @@
     </w:p>
     <w:p>
       <w:pPr>
-        <w:pStyle w:val="Cmsor2"/>
+        <w:pStyle w:val="Heading2"/>
       </w:pPr>
       <w:bookmarkStart w:id="22" w:name="_Toc193640742"/>
       <w:proofErr w:type="spellStart"/>
@@ -8288,7 +8285,7 @@
     </w:p>
     <w:p>
       <w:pPr>
-        <w:pStyle w:val="Cmsor2"/>
+        <w:pStyle w:val="Heading2"/>
       </w:pPr>
       <w:bookmarkStart w:id="23" w:name="_Toc193640743"/>
       <w:proofErr w:type="spellStart"/>
@@ -8340,7 +8337,7 @@
     </w:p>
     <w:p>
       <w:pPr>
-        <w:pStyle w:val="Cmsor2"/>
+        <w:pStyle w:val="Heading2"/>
       </w:pPr>
       <w:bookmarkStart w:id="24" w:name="_Toc193640744"/>
       <w:proofErr w:type="spellStart"/>
@@ -8365,7 +8362,7 @@
     </w:p>
     <w:p>
       <w:pPr>
-        <w:pStyle w:val="Cmsor3"/>
+        <w:pStyle w:val="Heading3"/>
       </w:pPr>
       <w:bookmarkStart w:id="25" w:name="_Toc193640745"/>
       <w:r>
@@ -8383,7 +8380,7 @@
     </w:p>
     <w:p>
       <w:pPr>
-        <w:pStyle w:val="Listaszerbekezds"/>
+        <w:pStyle w:val="ListParagraph"/>
         <w:widowControl/>
         <w:numPr>
           <w:ilvl w:val="0"/>
@@ -8418,7 +8415,7 @@
     </w:p>
     <w:p>
       <w:pPr>
-        <w:pStyle w:val="Listaszerbekezds"/>
+        <w:pStyle w:val="ListParagraph"/>
         <w:widowControl/>
         <w:numPr>
           <w:ilvl w:val="0"/>
@@ -8468,7 +8465,7 @@
     </w:p>
     <w:p>
       <w:pPr>
-        <w:pStyle w:val="Listaszerbekezds"/>
+        <w:pStyle w:val="ListParagraph"/>
         <w:widowControl/>
         <w:numPr>
           <w:ilvl w:val="0"/>
@@ -8503,7 +8500,7 @@
     </w:p>
     <w:p>
       <w:pPr>
-        <w:pStyle w:val="Listaszerbekezds"/>
+        <w:pStyle w:val="ListParagraph"/>
         <w:widowControl/>
         <w:numPr>
           <w:ilvl w:val="0"/>
@@ -8580,7 +8577,7 @@
     </w:p>
     <w:p>
       <w:pPr>
-        <w:pStyle w:val="Listaszerbekezds"/>
+        <w:pStyle w:val="ListParagraph"/>
         <w:widowControl/>
         <w:numPr>
           <w:ilvl w:val="0"/>
@@ -8615,7 +8612,7 @@
     </w:p>
     <w:p>
       <w:pPr>
-        <w:pStyle w:val="Cmsor2"/>
+        <w:pStyle w:val="Heading2"/>
       </w:pPr>
       <w:bookmarkStart w:id="26" w:name="_Toc193640746"/>
       <w:r>
@@ -8628,7 +8625,15 @@
     </w:p>
     <w:p>
       <w:r>
-        <w:t>A weboldalunk adatbázisa 4 táblát tartalmaz. Ezek a táblák strukturáltak és szervezettek, hogy hatékonyan kezeljék és tárolják az adatokat. Ezek a táblák a „user”, „</w:t>
+        <w:t>A weboldalunk adatbázisa 4 táblát tartalmaz. Ezek a táblák strukturáltak és szervezettek, hogy hatékonyan kezeljék és tárolják az adatokat. Ezek a táblák a „</w:t>
+      </w:r>
+      <w:proofErr w:type="spellStart"/>
+      <w:r>
+        <w:t>user</w:t>
+      </w:r>
+      <w:proofErr w:type="spellEnd"/>
+      <w:r>
+        <w:t>”, „</w:t>
       </w:r>
       <w:proofErr w:type="spellStart"/>
       <w:r>
@@ -8657,7 +8662,7 @@
     </w:p>
     <w:p>
       <w:pPr>
-        <w:pStyle w:val="Cmsor3"/>
+        <w:pStyle w:val="Heading3"/>
       </w:pPr>
       <w:bookmarkStart w:id="27" w:name="_Toc193640747"/>
       <w:r>
@@ -8667,7 +8672,7 @@
     </w:p>
     <w:p>
       <w:pPr>
-        <w:pStyle w:val="Szvegtrzs"/>
+        <w:pStyle w:val="BodyText"/>
       </w:pPr>
       <w:r>
         <w:t>(--KÉP--)</w:t>
@@ -8675,7 +8680,7 @@
     </w:p>
     <w:p>
       <w:pPr>
-        <w:pStyle w:val="Cmsor3"/>
+        <w:pStyle w:val="Heading3"/>
       </w:pPr>
       <w:bookmarkStart w:id="28" w:name="_Toc193640748"/>
       <w:r>
@@ -8685,7 +8690,7 @@
     </w:p>
     <w:p>
       <w:pPr>
-        <w:pStyle w:val="Szvegtrzs"/>
+        <w:pStyle w:val="BodyText"/>
       </w:pPr>
       <w:r>
         <w:t>A felhasználók adatainak tárolására szolgál</w:t>
@@ -8693,7 +8698,7 @@
     </w:p>
     <w:tbl>
       <w:tblPr>
-        <w:tblStyle w:val="Rcsostblzat"/>
+        <w:tblStyle w:val="TableGrid"/>
         <w:tblW w:w="9062" w:type="dxa"/>
         <w:tblLook w:val="04A0" w:firstRow="1" w:lastRow="0" w:firstColumn="1" w:lastColumn="0" w:noHBand="0" w:noVBand="1"/>
       </w:tblPr>
@@ -9071,11 +9076,7 @@
           </w:tcPr>
           <w:p>
             <w:r>
-              <w:t xml:space="preserve">A felhasználók képeinek </w:t>
-            </w:r>
-            <w:r>
-              <w:lastRenderedPageBreak/>
-              <w:t>URL-je</w:t>
+              <w:t>A felhasználók képeinek URL-je</w:t>
             </w:r>
           </w:p>
         </w:tc>
@@ -9245,7 +9246,7 @@
     </w:tbl>
     <w:p>
       <w:pPr>
-        <w:pStyle w:val="Cmsor3"/>
+        <w:pStyle w:val="Heading3"/>
       </w:pPr>
       <w:bookmarkStart w:id="29" w:name="_Toc193640749"/>
       <w:r>
@@ -9260,7 +9261,7 @@
     </w:p>
     <w:tbl>
       <w:tblPr>
-        <w:tblStyle w:val="Rcsostblzat"/>
+        <w:tblStyle w:val="TableGrid"/>
         <w:tblW w:w="0" w:type="auto"/>
         <w:tblLook w:val="04A0" w:firstRow="1" w:lastRow="0" w:firstColumn="1" w:lastColumn="0" w:noHBand="0" w:noVBand="1"/>
       </w:tblPr>
@@ -9474,7 +9475,7 @@
     </w:tbl>
     <w:p>
       <w:pPr>
-        <w:pStyle w:val="Cmsor3"/>
+        <w:pStyle w:val="Heading3"/>
       </w:pPr>
       <w:bookmarkStart w:id="30" w:name="_Toc193640750"/>
       <w:r>
@@ -9489,7 +9490,7 @@
     </w:p>
     <w:tbl>
       <w:tblPr>
-        <w:tblStyle w:val="Rcsostblzat"/>
+        <w:tblStyle w:val="TableGrid"/>
         <w:tblW w:w="0" w:type="auto"/>
         <w:tblLook w:val="04A0" w:firstRow="1" w:lastRow="0" w:firstColumn="1" w:lastColumn="0" w:noHBand="0" w:noVBand="1"/>
       </w:tblPr>
@@ -9703,7 +9704,7 @@
     </w:p>
     <w:p>
       <w:pPr>
-        <w:pStyle w:val="Cmsor3"/>
+        <w:pStyle w:val="Heading3"/>
       </w:pPr>
       <w:bookmarkStart w:id="31" w:name="_Toc193640751"/>
       <w:proofErr w:type="spellStart"/>
@@ -9723,7 +9724,7 @@
     </w:p>
     <w:tbl>
       <w:tblPr>
-        <w:tblStyle w:val="Rcsostblzat"/>
+        <w:tblStyle w:val="TableGrid"/>
         <w:tblW w:w="0" w:type="auto"/>
         <w:tblLook w:val="04A0" w:firstRow="1" w:lastRow="0" w:firstColumn="1" w:lastColumn="0" w:noHBand="0" w:noVBand="1"/>
       </w:tblPr>
@@ -10018,7 +10019,6 @@
                 <w:b/>
                 <w:bCs/>
               </w:rPr>
-              <w:lastRenderedPageBreak/>
               <w:t>discounted_price</w:t>
             </w:r>
             <w:proofErr w:type="spellEnd"/>
@@ -10107,6 +10107,7 @@
                 <w:b/>
                 <w:bCs/>
               </w:rPr>
+              <w:lastRenderedPageBreak/>
               <w:t>model</w:t>
             </w:r>
             <w:proofErr w:type="spellEnd"/>
@@ -10837,7 +10838,7 @@
     <w:p/>
     <w:p>
       <w:pPr>
-        <w:pStyle w:val="Cmsor3"/>
+        <w:pStyle w:val="Heading3"/>
       </w:pPr>
       <w:bookmarkStart w:id="32" w:name="_Toc193640752"/>
       <w:r>
@@ -10852,7 +10853,7 @@
     </w:p>
     <w:p>
       <w:pPr>
-        <w:pStyle w:val="Listaszerbekezds"/>
+        <w:pStyle w:val="ListParagraph"/>
         <w:widowControl/>
         <w:numPr>
           <w:ilvl w:val="0"/>
@@ -10886,7 +10887,7 @@
     </w:p>
     <w:p>
       <w:pPr>
-        <w:pStyle w:val="Listaszerbekezds"/>
+        <w:pStyle w:val="ListParagraph"/>
         <w:widowControl/>
         <w:numPr>
           <w:ilvl w:val="0"/>
@@ -10915,7 +10916,7 @@
     </w:p>
     <w:p>
       <w:pPr>
-        <w:pStyle w:val="Listaszerbekezds"/>
+        <w:pStyle w:val="ListParagraph"/>
         <w:widowControl/>
         <w:numPr>
           <w:ilvl w:val="0"/>
@@ -10954,7 +10955,7 @@
     </w:p>
     <w:p>
       <w:pPr>
-        <w:pStyle w:val="Listaszerbekezds"/>
+        <w:pStyle w:val="ListParagraph"/>
         <w:widowControl/>
         <w:numPr>
           <w:ilvl w:val="0"/>
@@ -10972,31 +10973,31 @@
         <w:rPr>
           <w:szCs w:val="24"/>
         </w:rPr>
+        <w:t>car.seller</w:t>
+      </w:r>
+      <w:proofErr w:type="gramEnd"/>
+      <w:r>
+        <w:rPr>
+          <w:szCs w:val="24"/>
+        </w:rPr>
+        <w:t>_id</w:t>
+      </w:r>
+      <w:proofErr w:type="spellEnd"/>
+      <w:r>
+        <w:rPr>
+          <w:szCs w:val="24"/>
+        </w:rPr>
+        <w:t xml:space="preserve"> -&gt; user.id</w:t>
+      </w:r>
+    </w:p>
+    <w:p>
+      <w:pPr>
+        <w:pStyle w:val="Heading2"/>
+      </w:pPr>
+      <w:bookmarkStart w:id="33" w:name="_Toc193640753"/>
+      <w:proofErr w:type="spellStart"/>
+      <w:r>
         <w:lastRenderedPageBreak/>
-        <w:t>car.seller</w:t>
-      </w:r>
-      <w:proofErr w:type="gramEnd"/>
-      <w:r>
-        <w:rPr>
-          <w:szCs w:val="24"/>
-        </w:rPr>
-        <w:t>_id</w:t>
-      </w:r>
-      <w:proofErr w:type="spellEnd"/>
-      <w:r>
-        <w:rPr>
-          <w:szCs w:val="24"/>
-        </w:rPr>
-        <w:t xml:space="preserve"> -&gt; user.id</w:t>
-      </w:r>
-    </w:p>
-    <w:p>
-      <w:pPr>
-        <w:pStyle w:val="Cmsor2"/>
-      </w:pPr>
-      <w:bookmarkStart w:id="33" w:name="_Toc193640753"/>
-      <w:proofErr w:type="spellStart"/>
-      <w:r>
         <w:t>Components</w:t>
       </w:r>
       <w:bookmarkEnd w:id="33"/>
@@ -11004,7 +11005,7 @@
     </w:p>
     <w:p>
       <w:pPr>
-        <w:pStyle w:val="Listaszerbekezds"/>
+        <w:pStyle w:val="ListParagraph"/>
         <w:widowControl/>
         <w:numPr>
           <w:ilvl w:val="0"/>
@@ -11025,7 +11026,7 @@
     </w:p>
     <w:p>
       <w:pPr>
-        <w:pStyle w:val="Listaszerbekezds"/>
+        <w:pStyle w:val="ListParagraph"/>
         <w:widowControl/>
         <w:numPr>
           <w:ilvl w:val="0"/>
@@ -11046,7 +11047,7 @@
     </w:p>
     <w:p>
       <w:pPr>
-        <w:pStyle w:val="Listaszerbekezds"/>
+        <w:pStyle w:val="ListParagraph"/>
         <w:widowControl/>
         <w:numPr>
           <w:ilvl w:val="0"/>
@@ -11067,7 +11068,7 @@
     </w:p>
     <w:p>
       <w:pPr>
-        <w:pStyle w:val="Listaszerbekezds"/>
+        <w:pStyle w:val="ListParagraph"/>
         <w:widowControl/>
         <w:numPr>
           <w:ilvl w:val="0"/>
@@ -11104,7 +11105,7 @@
     </w:p>
     <w:p>
       <w:pPr>
-        <w:pStyle w:val="Cmsor3"/>
+        <w:pStyle w:val="Heading3"/>
       </w:pPr>
       <w:bookmarkStart w:id="34" w:name="_Toc193640754"/>
       <w:proofErr w:type="spellStart"/>
@@ -11116,7 +11117,7 @@
     </w:p>
     <w:p>
       <w:pPr>
-        <w:pStyle w:val="Listaszerbekezds"/>
+        <w:pStyle w:val="ListParagraph"/>
         <w:widowControl/>
         <w:numPr>
           <w:ilvl w:val="0"/>
@@ -11151,7 +11152,7 @@
     </w:p>
     <w:p>
       <w:pPr>
-        <w:pStyle w:val="Cmsor3"/>
+        <w:pStyle w:val="Heading3"/>
       </w:pPr>
       <w:bookmarkStart w:id="35" w:name="_Toc193640755"/>
       <w:proofErr w:type="spellStart"/>
@@ -11163,7 +11164,7 @@
     </w:p>
     <w:p>
       <w:pPr>
-        <w:pStyle w:val="Listaszerbekezds"/>
+        <w:pStyle w:val="ListParagraph"/>
         <w:widowControl/>
         <w:numPr>
           <w:ilvl w:val="0"/>
@@ -11198,7 +11199,7 @@
     </w:p>
     <w:p>
       <w:pPr>
-        <w:pStyle w:val="Cmsor3"/>
+        <w:pStyle w:val="Heading3"/>
       </w:pPr>
       <w:bookmarkStart w:id="36" w:name="_Toc193640756"/>
       <w:proofErr w:type="spellStart"/>
@@ -11210,7 +11211,7 @@
     </w:p>
     <w:p>
       <w:pPr>
-        <w:pStyle w:val="Listaszerbekezds"/>
+        <w:pStyle w:val="ListParagraph"/>
         <w:widowControl/>
         <w:numPr>
           <w:ilvl w:val="0"/>
@@ -11245,7 +11246,7 @@
     </w:p>
     <w:p>
       <w:pPr>
-        <w:pStyle w:val="Listaszerbekezds"/>
+        <w:pStyle w:val="ListParagraph"/>
         <w:widowControl/>
         <w:numPr>
           <w:ilvl w:val="0"/>
@@ -11280,7 +11281,7 @@
     </w:p>
     <w:p>
       <w:pPr>
-        <w:pStyle w:val="Listaszerbekezds"/>
+        <w:pStyle w:val="ListParagraph"/>
         <w:widowControl/>
         <w:numPr>
           <w:ilvl w:val="0"/>
@@ -11315,7 +11316,7 @@
     </w:p>
     <w:p>
       <w:pPr>
-        <w:pStyle w:val="Listaszerbekezds"/>
+        <w:pStyle w:val="ListParagraph"/>
         <w:widowControl/>
         <w:numPr>
           <w:ilvl w:val="0"/>
@@ -11350,7 +11351,7 @@
     </w:p>
     <w:p>
       <w:pPr>
-        <w:pStyle w:val="Listaszerbekezds"/>
+        <w:pStyle w:val="ListParagraph"/>
         <w:widowControl/>
         <w:numPr>
           <w:ilvl w:val="0"/>
@@ -11385,7 +11386,7 @@
     </w:p>
     <w:p>
       <w:pPr>
-        <w:pStyle w:val="Listaszerbekezds"/>
+        <w:pStyle w:val="ListParagraph"/>
         <w:widowControl/>
         <w:numPr>
           <w:ilvl w:val="0"/>
@@ -11420,7 +11421,7 @@
     </w:p>
     <w:p>
       <w:pPr>
-        <w:pStyle w:val="Cmsor3"/>
+        <w:pStyle w:val="Heading3"/>
       </w:pPr>
       <w:bookmarkStart w:id="37" w:name="_Toc193640757"/>
       <w:proofErr w:type="spellStart"/>
@@ -11432,7 +11433,7 @@
     </w:p>
     <w:p>
       <w:pPr>
-        <w:pStyle w:val="Listaszerbekezds"/>
+        <w:pStyle w:val="ListParagraph"/>
         <w:widowControl/>
         <w:numPr>
           <w:ilvl w:val="0"/>
@@ -11467,7 +11468,7 @@
     </w:p>
     <w:p>
       <w:pPr>
-        <w:pStyle w:val="Listaszerbekezds"/>
+        <w:pStyle w:val="ListParagraph"/>
         <w:widowControl/>
         <w:numPr>
           <w:ilvl w:val="0"/>
@@ -11502,7 +11503,7 @@
     </w:p>
     <w:p>
       <w:pPr>
-        <w:pStyle w:val="Cmsor2"/>
+        <w:pStyle w:val="Heading2"/>
       </w:pPr>
       <w:bookmarkStart w:id="38" w:name="_Toc193640758"/>
       <w:r>
@@ -11513,7 +11514,7 @@
     </w:p>
     <w:p>
       <w:pPr>
-        <w:pStyle w:val="Cmsor3"/>
+        <w:pStyle w:val="Heading3"/>
       </w:pPr>
       <w:bookmarkStart w:id="39" w:name="_Toc193640759"/>
       <w:r>
@@ -11552,7 +11553,7 @@
     </w:p>
     <w:p>
       <w:pPr>
-        <w:pStyle w:val="Listaszerbekezds"/>
+        <w:pStyle w:val="ListParagraph"/>
         <w:widowControl/>
         <w:numPr>
           <w:ilvl w:val="0"/>
@@ -11573,7 +11574,7 @@
     </w:p>
     <w:p>
       <w:pPr>
-        <w:pStyle w:val="Listaszerbekezds"/>
+        <w:pStyle w:val="ListParagraph"/>
         <w:widowControl/>
         <w:numPr>
           <w:ilvl w:val="0"/>
@@ -11594,7 +11595,7 @@
     </w:p>
     <w:p>
       <w:pPr>
-        <w:pStyle w:val="Listaszerbekezds"/>
+        <w:pStyle w:val="ListParagraph"/>
         <w:widowControl/>
         <w:numPr>
           <w:ilvl w:val="0"/>
@@ -11615,7 +11616,7 @@
     </w:p>
     <w:p>
       <w:pPr>
-        <w:pStyle w:val="Listaszerbekezds"/>
+        <w:pStyle w:val="ListParagraph"/>
         <w:widowControl/>
         <w:numPr>
           <w:ilvl w:val="0"/>
@@ -11636,7 +11637,7 @@
     </w:p>
     <w:p>
       <w:pPr>
-        <w:pStyle w:val="Listaszerbekezds"/>
+        <w:pStyle w:val="ListParagraph"/>
         <w:widowControl/>
         <w:numPr>
           <w:ilvl w:val="0"/>
@@ -11657,7 +11658,7 @@
     </w:p>
     <w:p>
       <w:pPr>
-        <w:pStyle w:val="Listaszerbekezds"/>
+        <w:pStyle w:val="ListParagraph"/>
         <w:widowControl/>
         <w:numPr>
           <w:ilvl w:val="0"/>
@@ -11678,7 +11679,7 @@
     </w:p>
     <w:p>
       <w:pPr>
-        <w:pStyle w:val="Listaszerbekezds"/>
+        <w:pStyle w:val="ListParagraph"/>
         <w:widowControl/>
         <w:numPr>
           <w:ilvl w:val="0"/>
@@ -11699,7 +11700,7 @@
     </w:p>
     <w:p>
       <w:pPr>
-        <w:pStyle w:val="Cmsor2"/>
+        <w:pStyle w:val="Heading2"/>
       </w:pPr>
       <w:bookmarkStart w:id="40" w:name="_Toc193640760"/>
       <w:r>
@@ -11762,7 +11763,7 @@
     </w:p>
     <w:p>
       <w:pPr>
-        <w:pStyle w:val="Cmsor3"/>
+        <w:pStyle w:val="Heading3"/>
       </w:pPr>
       <w:bookmarkStart w:id="41" w:name="_Toc193640761"/>
       <w:r>
@@ -11772,7 +11773,7 @@
     </w:p>
     <w:p>
       <w:pPr>
-        <w:pStyle w:val="Listaszerbekezds"/>
+        <w:pStyle w:val="ListParagraph"/>
         <w:widowControl/>
         <w:numPr>
           <w:ilvl w:val="0"/>
@@ -11829,7 +11830,7 @@
     </w:p>
     <w:p>
       <w:pPr>
-        <w:pStyle w:val="Listaszerbekezds"/>
+        <w:pStyle w:val="ListParagraph"/>
         <w:widowControl/>
         <w:numPr>
           <w:ilvl w:val="0"/>
@@ -11909,37 +11910,31 @@
         <w:rPr>
           <w:szCs w:val="24"/>
         </w:rPr>
-        <w:t xml:space="preserve"> jelszóval </w:t>
-      </w:r>
+        <w:t xml:space="preserve"> jelszóval az adatbázisban. Ha a jelszavak megegyeznek, akkor JWT </w:t>
+      </w:r>
+      <w:proofErr w:type="spellStart"/>
       <w:r>
         <w:rPr>
           <w:szCs w:val="24"/>
         </w:rPr>
+        <w:t>token</w:t>
+      </w:r>
+      <w:proofErr w:type="spellEnd"/>
+      <w:r>
+        <w:rPr>
+          <w:szCs w:val="24"/>
+        </w:rPr>
+        <w:t>-t generálok és visszaküldünk a felhasználónak, különben hibaüzenetet küldünk vissza.</w:t>
+      </w:r>
+    </w:p>
+    <w:p>
+      <w:pPr>
+        <w:pStyle w:val="Heading3"/>
+      </w:pPr>
+      <w:bookmarkStart w:id="42" w:name="_Toc193640762"/>
+      <w:proofErr w:type="spellStart"/>
+      <w:r>
         <w:lastRenderedPageBreak/>
-        <w:t xml:space="preserve">az adatbázisban. Ha a jelszavak megegyeznek, akkor JWT </w:t>
-      </w:r>
-      <w:proofErr w:type="spellStart"/>
-      <w:r>
-        <w:rPr>
-          <w:szCs w:val="24"/>
-        </w:rPr>
-        <w:t>token</w:t>
-      </w:r>
-      <w:proofErr w:type="spellEnd"/>
-      <w:r>
-        <w:rPr>
-          <w:szCs w:val="24"/>
-        </w:rPr>
-        <w:t>-t generálok és visszaküldünk a felhasználónak, különben hibaüzenetet küldünk vissza.</w:t>
-      </w:r>
-    </w:p>
-    <w:p>
-      <w:pPr>
-        <w:pStyle w:val="Cmsor3"/>
-      </w:pPr>
-      <w:bookmarkStart w:id="42" w:name="_Toc193640762"/>
-      <w:proofErr w:type="spellStart"/>
-      <w:r>
         <w:t>Autentikáció</w:t>
       </w:r>
       <w:bookmarkEnd w:id="42"/>
@@ -11960,7 +11955,7 @@
     </w:p>
     <w:p>
       <w:pPr>
-        <w:pStyle w:val="Listaszerbekezds"/>
+        <w:pStyle w:val="ListParagraph"/>
         <w:widowControl/>
         <w:numPr>
           <w:ilvl w:val="0"/>
@@ -11981,7 +11976,7 @@
     </w:p>
     <w:p>
       <w:pPr>
-        <w:pStyle w:val="Listaszerbekezds"/>
+        <w:pStyle w:val="ListParagraph"/>
         <w:widowControl/>
         <w:numPr>
           <w:ilvl w:val="0"/>
@@ -12030,7 +12025,7 @@
     </w:p>
     <w:p>
       <w:pPr>
-        <w:pStyle w:val="Listaszerbekezds"/>
+        <w:pStyle w:val="ListParagraph"/>
         <w:widowControl/>
         <w:numPr>
           <w:ilvl w:val="0"/>
@@ -12131,7 +12126,7 @@
     </w:p>
     <w:p>
       <w:pPr>
-        <w:pStyle w:val="Listaszerbekezds"/>
+        <w:pStyle w:val="ListParagraph"/>
         <w:widowControl/>
         <w:numPr>
           <w:ilvl w:val="0"/>
@@ -12209,7 +12204,7 @@
     </w:p>
     <w:p>
       <w:pPr>
-        <w:pStyle w:val="Cmsor2"/>
+        <w:pStyle w:val="Heading2"/>
       </w:pPr>
       <w:bookmarkStart w:id="43" w:name="_Toc193640763"/>
       <w:r>
@@ -12248,7 +12243,7 @@
     </w:p>
     <w:p>
       <w:pPr>
-        <w:pStyle w:val="Cmsor2"/>
+        <w:pStyle w:val="Heading2"/>
       </w:pPr>
       <w:bookmarkStart w:id="44" w:name="_Toc193640764"/>
       <w:r>
@@ -12258,11 +12253,11 @@
     </w:p>
     <w:p>
       <w:r>
-        <w:t xml:space="preserve">A weblap kitalálásánál még nem tudtuk, hogy milyen kinézetett szeretnénk csinálni. Az </w:t>
+        <w:t xml:space="preserve">A weblap kitalálásánál még nem tudtuk, hogy milyen kinézetett szeretnénk csinálni. Az első 1 hónapot csak a design kitalálásával töltöttük és sokat gondolkozunk rajta. Mikor nekiálltunk a weblap elkészítésének már volt egy design és színpaletta, amit követtünk, de az eredeti gondolatoktól jelentősen eltérő lett a végkifejlet. Ahogy a weboldal készült vele </w:t>
       </w:r>
       <w:r>
         <w:lastRenderedPageBreak/>
-        <w:t xml:space="preserve">első 1 hónapot csak a design kitalálásával töltöttük és sokat gondolkozunk rajta. Mikor nekiálltunk a weblap elkészítésének már volt egy design és színpaletta, amit követtünk, de az eredeti gondolatoktól jelentősen eltérő lett a végkifejlet. Ahogy a weboldal készült vele együtemben változtak a designelemek. </w:t>
+        <w:t xml:space="preserve">együtemben változtak a designelemek. </w:t>
       </w:r>
     </w:p>
     <w:p>
@@ -12327,7 +12322,7 @@
     </w:p>
     <w:p>
       <w:pPr>
-        <w:pStyle w:val="Cmsor1"/>
+        <w:pStyle w:val="Heading1"/>
       </w:pPr>
       <w:bookmarkStart w:id="45" w:name="_Toc193640765"/>
       <w:r>
@@ -12338,7 +12333,7 @@
     </w:p>
     <w:p>
       <w:pPr>
-        <w:pStyle w:val="Cmsor2"/>
+        <w:pStyle w:val="Heading2"/>
       </w:pPr>
       <w:bookmarkStart w:id="46" w:name="_Toc193640766"/>
       <w:r>
@@ -12353,7 +12348,7 @@
     </w:p>
     <w:p>
       <w:pPr>
-        <w:pStyle w:val="Cmsor2"/>
+        <w:pStyle w:val="Heading2"/>
       </w:pPr>
       <w:bookmarkStart w:id="47" w:name="_Toc193640767"/>
       <w:r>
@@ -12401,15 +12396,12 @@
     </w:p>
     <w:p>
       <w:r>
-        <w:t xml:space="preserve">A backend fejlesztés során minden API hívást egy külön az adott oldal nevével ellátott mappában hoztunk létre. Ezen felül helyet kapott egy API mappa, ahol minden adatot le lehet kérni és meg lehet tekinteni. Az adatok pontos lekérése, felküldése és kezelése volt a </w:t>
-      </w:r>
+        <w:t>A backend fejlesztés során minden API hívást egy külön az adott oldal nevével ellátott mappában hoztunk létre. Ezen felül helyet kapott egy API mappa, ahol minden adatot le lehet kérni és meg lehet tekinteni. Az adatok pontos lekérése, felküldése és kezelése volt a legnehezebb feladat mind közül.</w:t>
+      </w:r>
+    </w:p>
+    <w:p>
       <w:r>
         <w:lastRenderedPageBreak/>
-        <w:t>legnehezebb feladat mind közül.</w:t>
-      </w:r>
-    </w:p>
-    <w:p>
-      <w:r>
         <w:t xml:space="preserve">A keresés megvalósítása is nagy kihívás volt mivel nagyon sok lehetséges kulcsszóra és keresési típusra oda kellett figyelni. </w:t>
       </w:r>
     </w:p>
@@ -12425,7 +12417,7 @@
     </w:p>
     <w:p>
       <w:pPr>
-        <w:pStyle w:val="Cmsor1"/>
+        <w:pStyle w:val="Heading1"/>
       </w:pPr>
       <w:bookmarkStart w:id="48" w:name="_Toc193640768"/>
       <w:r>
@@ -12436,7 +12428,7 @@
     </w:p>
     <w:p>
       <w:pPr>
-        <w:pStyle w:val="Cmsor2"/>
+        <w:pStyle w:val="Heading2"/>
       </w:pPr>
       <w:bookmarkStart w:id="49" w:name="_Toc193640769"/>
       <w:r>
@@ -12451,7 +12443,7 @@
     </w:p>
     <w:p>
       <w:pPr>
-        <w:pStyle w:val="Cmsor2"/>
+        <w:pStyle w:val="Heading2"/>
       </w:pPr>
       <w:bookmarkStart w:id="50" w:name="_Toc193640770"/>
       <w:r>
@@ -12466,7 +12458,7 @@
     </w:p>
     <w:p>
       <w:pPr>
-        <w:pStyle w:val="Cmsor2"/>
+        <w:pStyle w:val="Heading2"/>
       </w:pPr>
       <w:bookmarkStart w:id="51" w:name="_Toc193640771"/>
       <w:r>
@@ -12486,7 +12478,7 @@
     </w:p>
     <w:p>
       <w:pPr>
-        <w:pStyle w:val="Cmsor2"/>
+        <w:pStyle w:val="Heading2"/>
         <w:numPr>
           <w:ilvl w:val="0"/>
           <w:numId w:val="0"/>
@@ -12496,7 +12488,7 @@
     </w:p>
     <w:p>
       <w:pPr>
-        <w:pStyle w:val="Cmsor1"/>
+        <w:pStyle w:val="Heading1"/>
       </w:pPr>
       <w:bookmarkStart w:id="52" w:name="_Toc193640772"/>
       <w:r>
@@ -12507,7 +12499,7 @@
     </w:p>
     <w:p>
       <w:pPr>
-        <w:pStyle w:val="Szvegtrzs"/>
+        <w:pStyle w:val="BodyText"/>
         <w:rPr>
           <w:rFonts w:cs="Arial"/>
           <w:color w:val="000000" w:themeColor="text1"/>
@@ -12523,7 +12515,7 @@
     </w:p>
     <w:p>
       <w:pPr>
-        <w:pStyle w:val="Szvegtrzs"/>
+        <w:pStyle w:val="BodyText"/>
         <w:numPr>
           <w:ilvl w:val="0"/>
           <w:numId w:val="43"/>
@@ -12543,7 +12535,7 @@
       <w:hyperlink r:id="rId13" w:history="1">
         <w:r>
           <w:rPr>
-            <w:rStyle w:val="Hiperhivatkozs"/>
+            <w:rStyle w:val="Hyperlink"/>
             <w:rFonts w:cs="Arial"/>
           </w:rPr>
           <w:t>https://www.freepik.com/</w:t>
@@ -12559,7 +12551,7 @@
     </w:p>
     <w:p>
       <w:pPr>
-        <w:pStyle w:val="Szvegtrzs"/>
+        <w:pStyle w:val="BodyText"/>
         <w:rPr>
           <w:rFonts w:cs="Arial"/>
           <w:color w:val="000000" w:themeColor="text1"/>
@@ -12575,7 +12567,7 @@
     </w:p>
     <w:p>
       <w:pPr>
-        <w:pStyle w:val="Szvegtrzs"/>
+        <w:pStyle w:val="BodyText"/>
         <w:numPr>
           <w:ilvl w:val="0"/>
           <w:numId w:val="42"/>
@@ -12588,7 +12580,7 @@
       <w:hyperlink r:id="rId14" w:history="1">
         <w:r>
           <w:rPr>
-            <w:rStyle w:val="Hiperhivatkozs"/>
+            <w:rStyle w:val="Hyperlink"/>
             <w:rFonts w:cs="Arial"/>
           </w:rPr>
           <w:t>https://www.figma.com/</w:t>
@@ -12604,7 +12596,7 @@
     </w:p>
     <w:p>
       <w:pPr>
-        <w:pStyle w:val="Szvegtrzs"/>
+        <w:pStyle w:val="BodyText"/>
         <w:rPr>
           <w:rFonts w:cs="Arial"/>
           <w:color w:val="000000" w:themeColor="text1"/>
@@ -12620,7 +12612,7 @@
     </w:p>
     <w:p>
       <w:pPr>
-        <w:pStyle w:val="Szvegtrzs"/>
+        <w:pStyle w:val="BodyText"/>
         <w:numPr>
           <w:ilvl w:val="0"/>
           <w:numId w:val="41"/>
@@ -12633,7 +12625,7 @@
       <w:hyperlink r:id="rId15" w:history="1">
         <w:r>
           <w:rPr>
-            <w:rStyle w:val="Hiperhivatkozs"/>
+            <w:rStyle w:val="Hyperlink"/>
             <w:rFonts w:cs="Arial"/>
           </w:rPr>
           <w:t>https://stackoverflow.com</w:t>
@@ -12642,7 +12634,7 @@
     </w:p>
     <w:p>
       <w:pPr>
-        <w:pStyle w:val="Szvegtrzs"/>
+        <w:pStyle w:val="BodyText"/>
         <w:numPr>
           <w:ilvl w:val="0"/>
           <w:numId w:val="41"/>
@@ -12655,7 +12647,7 @@
       <w:hyperlink r:id="rId16" w:history="1">
         <w:r>
           <w:rPr>
-            <w:rStyle w:val="Hiperhivatkozs"/>
+            <w:rStyle w:val="Hyperlink"/>
             <w:rFonts w:cs="Arial"/>
           </w:rPr>
           <w:t>https://chat.openai.com/</w:t>
@@ -12664,7 +12656,7 @@
     </w:p>
     <w:p>
       <w:pPr>
-        <w:pStyle w:val="Szvegtrzs"/>
+        <w:pStyle w:val="BodyText"/>
         <w:numPr>
           <w:ilvl w:val="0"/>
           <w:numId w:val="41"/>
@@ -12677,7 +12669,7 @@
       <w:hyperlink r:id="rId17" w:history="1">
         <w:r>
           <w:rPr>
-            <w:rStyle w:val="Hiperhivatkozs"/>
+            <w:rStyle w:val="Hyperlink"/>
             <w:rFonts w:cs="Arial"/>
           </w:rPr>
           <w:t>https://react.dev/reference/react</w:t>
@@ -12686,7 +12678,7 @@
     </w:p>
     <w:p>
       <w:pPr>
-        <w:pStyle w:val="Szvegtrzs"/>
+        <w:pStyle w:val="BodyText"/>
         <w:numPr>
           <w:ilvl w:val="0"/>
           <w:numId w:val="41"/>
@@ -12699,7 +12691,7 @@
       <w:hyperlink r:id="rId18" w:history="1">
         <w:r>
           <w:rPr>
-            <w:rStyle w:val="Hiperhivatkozs"/>
+            <w:rStyle w:val="Hyperlink"/>
             <w:rFonts w:cs="Arial"/>
           </w:rPr>
           <w:t>https://www.w3schools.com/nodejs/default.asp</w:t>
@@ -12715,7 +12707,7 @@
     </w:p>
     <w:p>
       <w:pPr>
-        <w:pStyle w:val="Szvegtrzs"/>
+        <w:pStyle w:val="BodyText"/>
         <w:rPr>
           <w:rFonts w:cs="Arial"/>
           <w:color w:val="000000" w:themeColor="text1"/>
@@ -12731,7 +12723,7 @@
     </w:p>
     <w:p>
       <w:pPr>
-        <w:pStyle w:val="Szvegtrzs"/>
+        <w:pStyle w:val="BodyText"/>
         <w:numPr>
           <w:ilvl w:val="0"/>
           <w:numId w:val="44"/>
@@ -12751,7 +12743,7 @@
     </w:p>
     <w:p>
       <w:pPr>
-        <w:pStyle w:val="Cmsor1"/>
+        <w:pStyle w:val="Heading1"/>
         <w:rPr>
           <w:color w:val="800000"/>
         </w:rPr>
@@ -12765,7 +12757,7 @@
     </w:p>
     <w:p>
       <w:pPr>
-        <w:pStyle w:val="Cmsor2"/>
+        <w:pStyle w:val="Heading2"/>
       </w:pPr>
       <w:proofErr w:type="spellStart"/>
       <w:r>
@@ -12778,7 +12770,7 @@
     </w:p>
     <w:p>
       <w:pPr>
-        <w:pStyle w:val="Cmsor3"/>
+        <w:pStyle w:val="Heading3"/>
       </w:pPr>
       <w:r>
         <w:t>Keresés ár szerint</w:t>
@@ -14309,7 +14301,7 @@
     </w:p>
     <w:p>
       <w:pPr>
-        <w:pStyle w:val="Cmsor3"/>
+        <w:pStyle w:val="Heading3"/>
       </w:pPr>
       <w:r>
         <w:t xml:space="preserve">Keresés </w:t>
@@ -16235,7 +16227,7 @@
     </w:p>
     <w:p>
       <w:pPr>
-        <w:pStyle w:val="Cmsor3"/>
+        <w:pStyle w:val="Heading3"/>
       </w:pPr>
       <w:r>
         <w:t>Teljesítmény megadása feltöltéskor</w:t>
@@ -17183,12 +17175,12 @@
     </w:p>
     <w:p>
       <w:pPr>
-        <w:pStyle w:val="Szvegtrzs"/>
-      </w:pPr>
-    </w:p>
-    <w:p>
-      <w:pPr>
-        <w:pStyle w:val="Cmsor3"/>
+        <w:pStyle w:val="BodyText"/>
+      </w:pPr>
+    </w:p>
+    <w:p>
+      <w:pPr>
+        <w:pStyle w:val="Heading3"/>
       </w:pPr>
       <w:r>
         <w:t>Kép feltöltés</w:t>
@@ -18049,7 +18041,7 @@
     </w:p>
     <w:p>
       <w:pPr>
-        <w:pStyle w:val="Cmsor3"/>
+        <w:pStyle w:val="Heading3"/>
       </w:pPr>
       <w:r>
         <w:t>Ár megadása feltöltéskor</w:t>
@@ -19021,7 +19013,7 @@
     </w:p>
     <w:p>
       <w:pPr>
-        <w:pStyle w:val="Cmsor3"/>
+        <w:pStyle w:val="Heading3"/>
       </w:pPr>
       <w:r>
         <w:t>Feltöltés limitáló</w:t>
@@ -20608,7 +20600,7 @@
     </w:p>
     <w:p>
       <w:pPr>
-        <w:pStyle w:val="Szvegtrzs"/>
+        <w:pStyle w:val="BodyText"/>
       </w:pPr>
     </w:p>
     <w:p/>
@@ -20638,7 +20630,7 @@
 </file>
 
 <file path=word/endnotes.xml><?xml version="1.0" encoding="utf-8"?>
-<w:endnotes xmlns:wpc="http://schemas.microsoft.com/office/word/2010/wordprocessingCanvas" xmlns:cx="http://schemas.microsoft.com/office/drawing/2014/chartex" xmlns:cx1="http://schemas.microsoft.com/office/drawing/2015/9/8/chartex" xmlns:cx2="http://schemas.microsoft.com/office/drawing/2015/10/21/chartex" xmlns:cx3="http://schemas.microsoft.com/office/drawing/2016/5/9/chartex" xmlns:cx4="http://schemas.microsoft.com/office/drawing/2016/5/10/chartex" xmlns:cx5="http://schemas.microsoft.com/office/drawing/2016/5/11/chartex" xmlns:cx6="http://schemas.microsoft.com/office/drawing/2016/5/12/chartex" xmlns:cx7="http://schemas.microsoft.com/office/drawing/2016/5/13/chartex" xmlns:cx8="http://schemas.microsoft.com/office/drawing/2016/5/14/chartex" xmlns:mc="http://schemas.openxmlformats.org/markup-compatibility/2006" xmlns:aink="http://schemas.microsoft.com/office/drawing/2016/ink" xmlns:am3d="http://schemas.microsoft.com/office/drawing/2017/model3d" xmlns:o="urn:schemas-microsoft-com:office:office" xmlns:oel="http://schemas.microsoft.com/office/2019/extlst" xmlns:r="http://schemas.openxmlformats.org/officeDocument/2006/relationships" xmlns:m="http://schemas.openxmlformats.org/officeDocument/2006/math" xmlns:v="urn:schemas-microsoft-com:vml" xmlns:wp14="http://schemas.microsoft.com/office/word/2010/wordprocessingDrawing" xmlns:wp="http://schemas.openxmlformats.org/drawingml/2006/wordprocessingDrawing" xmlns:w10="urn:schemas-microsoft-com:office:word" xmlns:w="http://schemas.openxmlformats.org/wordprocessingml/2006/main" xmlns:w14="http://schemas.microsoft.com/office/word/2010/wordml" xmlns:w15="http://schemas.microsoft.com/office/word/2012/wordml" xmlns:w16cex="http://schemas.microsoft.com/office/word/2018/wordml/cex" xmlns:w16cid="http://schemas.microsoft.com/office/word/2016/wordml/cid" xmlns:w16="http://schemas.microsoft.com/office/word/2018/wordml" xmlns:w16du="http://schemas.microsoft.com/office/word/2023/wordml/word16du" xmlns:w16sdtdh="http://schemas.microsoft.com/office/word/2020/wordml/sdtdatahash" xmlns:w16se="http://schemas.microsoft.com/office/word/2015/wordml/symex" xmlns:wpg="http://schemas.microsoft.com/office/word/2010/wordprocessingGroup" xmlns:wpi="http://schemas.microsoft.com/office/word/2010/wordprocessingInk" xmlns:wne="http://schemas.microsoft.com/office/word/2006/wordml" xmlns:wps="http://schemas.microsoft.com/office/word/2010/wordprocessingShape" mc:Ignorable="w14 w15 w16se w16cid w16 w16cex w16sdtdh w16du wp14">
+<w:endnotes xmlns:wpc="http://schemas.microsoft.com/office/word/2010/wordprocessingCanvas" xmlns:cx="http://schemas.microsoft.com/office/drawing/2014/chartex" xmlns:cx1="http://schemas.microsoft.com/office/drawing/2015/9/8/chartex" xmlns:cx2="http://schemas.microsoft.com/office/drawing/2015/10/21/chartex" xmlns:cx3="http://schemas.microsoft.com/office/drawing/2016/5/9/chartex" xmlns:cx4="http://schemas.microsoft.com/office/drawing/2016/5/10/chartex" xmlns:cx5="http://schemas.microsoft.com/office/drawing/2016/5/11/chartex" xmlns:cx6="http://schemas.microsoft.com/office/drawing/2016/5/12/chartex" xmlns:cx7="http://schemas.microsoft.com/office/drawing/2016/5/13/chartex" xmlns:cx8="http://schemas.microsoft.com/office/drawing/2016/5/14/chartex" xmlns:mc="http://schemas.openxmlformats.org/markup-compatibility/2006" xmlns:aink="http://schemas.microsoft.com/office/drawing/2016/ink" xmlns:am3d="http://schemas.microsoft.com/office/drawing/2017/model3d" xmlns:o="urn:schemas-microsoft-com:office:office" xmlns:oel="http://schemas.microsoft.com/office/2019/extlst" xmlns:r="http://schemas.openxmlformats.org/officeDocument/2006/relationships" xmlns:m="http://schemas.openxmlformats.org/officeDocument/2006/math" xmlns:v="urn:schemas-microsoft-com:vml" xmlns:wp14="http://schemas.microsoft.com/office/word/2010/wordprocessingDrawing" xmlns:wp="http://schemas.openxmlformats.org/drawingml/2006/wordprocessingDrawing" xmlns:w10="urn:schemas-microsoft-com:office:word" xmlns:w="http://schemas.openxmlformats.org/wordprocessingml/2006/main" xmlns:w14="http://schemas.microsoft.com/office/word/2010/wordml" xmlns:w15="http://schemas.microsoft.com/office/word/2012/wordml" xmlns:w16cex="http://schemas.microsoft.com/office/word/2018/wordml/cex" xmlns:w16cid="http://schemas.microsoft.com/office/word/2016/wordml/cid" xmlns:w16="http://schemas.microsoft.com/office/word/2018/wordml" xmlns:w16du="http://schemas.microsoft.com/office/word/2023/wordml/word16du" xmlns:w16sdtdh="http://schemas.microsoft.com/office/word/2020/wordml/sdtdatahash" xmlns:w16sdtfl="http://schemas.microsoft.com/office/word/2024/wordml/sdtformatlock" xmlns:w16se="http://schemas.microsoft.com/office/word/2015/wordml/symex" xmlns:wpg="http://schemas.microsoft.com/office/word/2010/wordprocessingGroup" xmlns:wpi="http://schemas.microsoft.com/office/word/2010/wordprocessingInk" xmlns:wne="http://schemas.microsoft.com/office/word/2006/wordml" xmlns:wps="http://schemas.microsoft.com/office/word/2010/wordprocessingShape" mc:Ignorable="w14 w15 w16se w16cid w16 w16cex w16sdtdh w16sdtfl w16du wp14">
   <w:endnote w:type="separator" w:id="-1">
     <w:p>
       <w:r>
@@ -20657,22 +20649,22 @@
 </file>
 
 <file path=word/footer1.xml><?xml version="1.0" encoding="utf-8"?>
-<w:ftr xmlns:wpc="http://schemas.microsoft.com/office/word/2010/wordprocessingCanvas" xmlns:cx="http://schemas.microsoft.com/office/drawing/2014/chartex" xmlns:cx1="http://schemas.microsoft.com/office/drawing/2015/9/8/chartex" xmlns:cx2="http://schemas.microsoft.com/office/drawing/2015/10/21/chartex" xmlns:cx3="http://schemas.microsoft.com/office/drawing/2016/5/9/chartex" xmlns:cx4="http://schemas.microsoft.com/office/drawing/2016/5/10/chartex" xmlns:cx5="http://schemas.microsoft.com/office/drawing/2016/5/11/chartex" xmlns:cx6="http://schemas.microsoft.com/office/drawing/2016/5/12/chartex" xmlns:cx7="http://schemas.microsoft.com/office/drawing/2016/5/13/chartex" xmlns:cx8="http://schemas.microsoft.com/office/drawing/2016/5/14/chartex" xmlns:mc="http://schemas.openxmlformats.org/markup-compatibility/2006" xmlns:aink="http://schemas.microsoft.com/office/drawing/2016/ink" xmlns:am3d="http://schemas.microsoft.com/office/drawing/2017/model3d" xmlns:o="urn:schemas-microsoft-com:office:office" xmlns:oel="http://schemas.microsoft.com/office/2019/extlst" xmlns:r="http://schemas.openxmlformats.org/officeDocument/2006/relationships" xmlns:m="http://schemas.openxmlformats.org/officeDocument/2006/math" xmlns:v="urn:schemas-microsoft-com:vml" xmlns:wp14="http://schemas.microsoft.com/office/word/2010/wordprocessingDrawing" xmlns:wp="http://schemas.openxmlformats.org/drawingml/2006/wordprocessingDrawing" xmlns:w10="urn:schemas-microsoft-com:office:word" xmlns:w="http://schemas.openxmlformats.org/wordprocessingml/2006/main" xmlns:w14="http://schemas.microsoft.com/office/word/2010/wordml" xmlns:w15="http://schemas.microsoft.com/office/word/2012/wordml" xmlns:w16cex="http://schemas.microsoft.com/office/word/2018/wordml/cex" xmlns:w16cid="http://schemas.microsoft.com/office/word/2016/wordml/cid" xmlns:w16="http://schemas.microsoft.com/office/word/2018/wordml" xmlns:w16du="http://schemas.microsoft.com/office/word/2023/wordml/word16du" xmlns:w16sdtdh="http://schemas.microsoft.com/office/word/2020/wordml/sdtdatahash" xmlns:w16se="http://schemas.microsoft.com/office/word/2015/wordml/symex" xmlns:wpg="http://schemas.microsoft.com/office/word/2010/wordprocessingGroup" xmlns:wpi="http://schemas.microsoft.com/office/word/2010/wordprocessingInk" xmlns:wne="http://schemas.microsoft.com/office/word/2006/wordml" xmlns:wps="http://schemas.microsoft.com/office/word/2010/wordprocessingShape" mc:Ignorable="w14 w15 w16se w16cid w16 w16cex w16sdtdh w16du wp14">
+<w:ftr xmlns:wpc="http://schemas.microsoft.com/office/word/2010/wordprocessingCanvas" xmlns:cx="http://schemas.microsoft.com/office/drawing/2014/chartex" xmlns:cx1="http://schemas.microsoft.com/office/drawing/2015/9/8/chartex" xmlns:cx2="http://schemas.microsoft.com/office/drawing/2015/10/21/chartex" xmlns:cx3="http://schemas.microsoft.com/office/drawing/2016/5/9/chartex" xmlns:cx4="http://schemas.microsoft.com/office/drawing/2016/5/10/chartex" xmlns:cx5="http://schemas.microsoft.com/office/drawing/2016/5/11/chartex" xmlns:cx6="http://schemas.microsoft.com/office/drawing/2016/5/12/chartex" xmlns:cx7="http://schemas.microsoft.com/office/drawing/2016/5/13/chartex" xmlns:cx8="http://schemas.microsoft.com/office/drawing/2016/5/14/chartex" xmlns:mc="http://schemas.openxmlformats.org/markup-compatibility/2006" xmlns:aink="http://schemas.microsoft.com/office/drawing/2016/ink" xmlns:am3d="http://schemas.microsoft.com/office/drawing/2017/model3d" xmlns:o="urn:schemas-microsoft-com:office:office" xmlns:oel="http://schemas.microsoft.com/office/2019/extlst" xmlns:r="http://schemas.openxmlformats.org/officeDocument/2006/relationships" xmlns:m="http://schemas.openxmlformats.org/officeDocument/2006/math" xmlns:v="urn:schemas-microsoft-com:vml" xmlns:wp14="http://schemas.microsoft.com/office/word/2010/wordprocessingDrawing" xmlns:wp="http://schemas.openxmlformats.org/drawingml/2006/wordprocessingDrawing" xmlns:w10="urn:schemas-microsoft-com:office:word" xmlns:w="http://schemas.openxmlformats.org/wordprocessingml/2006/main" xmlns:w14="http://schemas.microsoft.com/office/word/2010/wordml" xmlns:w15="http://schemas.microsoft.com/office/word/2012/wordml" xmlns:w16cex="http://schemas.microsoft.com/office/word/2018/wordml/cex" xmlns:w16cid="http://schemas.microsoft.com/office/word/2016/wordml/cid" xmlns:w16="http://schemas.microsoft.com/office/word/2018/wordml" xmlns:w16du="http://schemas.microsoft.com/office/word/2023/wordml/word16du" xmlns:w16sdtdh="http://schemas.microsoft.com/office/word/2020/wordml/sdtdatahash" xmlns:w16sdtfl="http://schemas.microsoft.com/office/word/2024/wordml/sdtformatlock" xmlns:w16se="http://schemas.microsoft.com/office/word/2015/wordml/symex" xmlns:wpg="http://schemas.microsoft.com/office/word/2010/wordprocessingGroup" xmlns:wpi="http://schemas.microsoft.com/office/word/2010/wordprocessingInk" xmlns:wne="http://schemas.microsoft.com/office/word/2006/wordml" xmlns:wps="http://schemas.microsoft.com/office/word/2010/wordprocessingShape" mc:Ignorable="w14 w15 w16se w16cid w16 w16cex w16sdtdh w16sdtfl w16du wp14">
   <w:p>
     <w:pPr>
-      <w:pStyle w:val="llb"/>
+      <w:pStyle w:val="Footer"/>
     </w:pPr>
   </w:p>
   <w:p>
     <w:pPr>
-      <w:pStyle w:val="llb"/>
+      <w:pStyle w:val="Footer"/>
     </w:pPr>
   </w:p>
 </w:ftr>
 </file>
 
 <file path=word/footer2.xml><?xml version="1.0" encoding="utf-8"?>
-<w:ftr xmlns:wpc="http://schemas.microsoft.com/office/word/2010/wordprocessingCanvas" xmlns:cx="http://schemas.microsoft.com/office/drawing/2014/chartex" xmlns:cx1="http://schemas.microsoft.com/office/drawing/2015/9/8/chartex" xmlns:cx2="http://schemas.microsoft.com/office/drawing/2015/10/21/chartex" xmlns:cx3="http://schemas.microsoft.com/office/drawing/2016/5/9/chartex" xmlns:cx4="http://schemas.microsoft.com/office/drawing/2016/5/10/chartex" xmlns:cx5="http://schemas.microsoft.com/office/drawing/2016/5/11/chartex" xmlns:cx6="http://schemas.microsoft.com/office/drawing/2016/5/12/chartex" xmlns:cx7="http://schemas.microsoft.com/office/drawing/2016/5/13/chartex" xmlns:cx8="http://schemas.microsoft.com/office/drawing/2016/5/14/chartex" xmlns:mc="http://schemas.openxmlformats.org/markup-compatibility/2006" xmlns:aink="http://schemas.microsoft.com/office/drawing/2016/ink" xmlns:am3d="http://schemas.microsoft.com/office/drawing/2017/model3d" xmlns:o="urn:schemas-microsoft-com:office:office" xmlns:oel="http://schemas.microsoft.com/office/2019/extlst" xmlns:r="http://schemas.openxmlformats.org/officeDocument/2006/relationships" xmlns:m="http://schemas.openxmlformats.org/officeDocument/2006/math" xmlns:v="urn:schemas-microsoft-com:vml" xmlns:wp14="http://schemas.microsoft.com/office/word/2010/wordprocessingDrawing" xmlns:wp="http://schemas.openxmlformats.org/drawingml/2006/wordprocessingDrawing" xmlns:w10="urn:schemas-microsoft-com:office:word" xmlns:w="http://schemas.openxmlformats.org/wordprocessingml/2006/main" xmlns:w14="http://schemas.microsoft.com/office/word/2010/wordml" xmlns:w15="http://schemas.microsoft.com/office/word/2012/wordml" xmlns:w16cex="http://schemas.microsoft.com/office/word/2018/wordml/cex" xmlns:w16cid="http://schemas.microsoft.com/office/word/2016/wordml/cid" xmlns:w16="http://schemas.microsoft.com/office/word/2018/wordml" xmlns:w16du="http://schemas.microsoft.com/office/word/2023/wordml/word16du" xmlns:w16sdtdh="http://schemas.microsoft.com/office/word/2020/wordml/sdtdatahash" xmlns:w16se="http://schemas.microsoft.com/office/word/2015/wordml/symex" xmlns:wpg="http://schemas.microsoft.com/office/word/2010/wordprocessingGroup" xmlns:wpi="http://schemas.microsoft.com/office/word/2010/wordprocessingInk" xmlns:wne="http://schemas.microsoft.com/office/word/2006/wordml" xmlns:wps="http://schemas.microsoft.com/office/word/2010/wordprocessingShape" mc:Ignorable="w14 w15 w16se w16cid w16 w16cex w16sdtdh w16du wp14">
+<w:ftr xmlns:wpc="http://schemas.microsoft.com/office/word/2010/wordprocessingCanvas" xmlns:cx="http://schemas.microsoft.com/office/drawing/2014/chartex" xmlns:cx1="http://schemas.microsoft.com/office/drawing/2015/9/8/chartex" xmlns:cx2="http://schemas.microsoft.com/office/drawing/2015/10/21/chartex" xmlns:cx3="http://schemas.microsoft.com/office/drawing/2016/5/9/chartex" xmlns:cx4="http://schemas.microsoft.com/office/drawing/2016/5/10/chartex" xmlns:cx5="http://schemas.microsoft.com/office/drawing/2016/5/11/chartex" xmlns:cx6="http://schemas.microsoft.com/office/drawing/2016/5/12/chartex" xmlns:cx7="http://schemas.microsoft.com/office/drawing/2016/5/13/chartex" xmlns:cx8="http://schemas.microsoft.com/office/drawing/2016/5/14/chartex" xmlns:mc="http://schemas.openxmlformats.org/markup-compatibility/2006" xmlns:aink="http://schemas.microsoft.com/office/drawing/2016/ink" xmlns:am3d="http://schemas.microsoft.com/office/drawing/2017/model3d" xmlns:o="urn:schemas-microsoft-com:office:office" xmlns:oel="http://schemas.microsoft.com/office/2019/extlst" xmlns:r="http://schemas.openxmlformats.org/officeDocument/2006/relationships" xmlns:m="http://schemas.openxmlformats.org/officeDocument/2006/math" xmlns:v="urn:schemas-microsoft-com:vml" xmlns:wp14="http://schemas.microsoft.com/office/word/2010/wordprocessingDrawing" xmlns:wp="http://schemas.openxmlformats.org/drawingml/2006/wordprocessingDrawing" xmlns:w10="urn:schemas-microsoft-com:office:word" xmlns:w="http://schemas.openxmlformats.org/wordprocessingml/2006/main" xmlns:w14="http://schemas.microsoft.com/office/word/2010/wordml" xmlns:w15="http://schemas.microsoft.com/office/word/2012/wordml" xmlns:w16cex="http://schemas.microsoft.com/office/word/2018/wordml/cex" xmlns:w16cid="http://schemas.microsoft.com/office/word/2016/wordml/cid" xmlns:w16="http://schemas.microsoft.com/office/word/2018/wordml" xmlns:w16du="http://schemas.microsoft.com/office/word/2023/wordml/word16du" xmlns:w16sdtdh="http://schemas.microsoft.com/office/word/2020/wordml/sdtdatahash" xmlns:w16sdtfl="http://schemas.microsoft.com/office/word/2024/wordml/sdtformatlock" xmlns:w16se="http://schemas.microsoft.com/office/word/2015/wordml/symex" xmlns:wpg="http://schemas.microsoft.com/office/word/2010/wordprocessingGroup" xmlns:wpi="http://schemas.microsoft.com/office/word/2010/wordprocessingInk" xmlns:wne="http://schemas.microsoft.com/office/word/2006/wordml" xmlns:wps="http://schemas.microsoft.com/office/word/2010/wordprocessingShape" mc:Ignorable="w14 w15 w16se w16cid w16 w16cex w16sdtdh w16sdtfl w16du wp14">
   <w:sdt>
     <w:sdtPr>
       <w:id w:val="-1776169965"/>
@@ -20689,7 +20681,7 @@
     <w:sdtContent>
       <w:p>
         <w:pPr>
-          <w:pStyle w:val="llb"/>
+          <w:pStyle w:val="Footer"/>
         </w:pPr>
         <w:r>
           <w:rPr>
@@ -20752,7 +20744,7 @@
                 </wp:anchor>
               </w:drawing>
             </mc:Choice>
-            <mc:Fallback xmlns:w16sdtfl="http://schemas.microsoft.com/office/word/2024/wordml/sdtformatlock">
+            <mc:Fallback>
               <w:pict>
                 <v:line w14:anchorId="218653FB" id="Straight Connector 2" o:spid="_x0000_s1026" style="position:absolute;flip:y;z-index:251659264;visibility:visible;mso-wrap-style:square;mso-width-percent:0;mso-height-percent:0;mso-wrap-distance-left:9pt;mso-wrap-distance-top:0;mso-wrap-distance-right:9pt;mso-wrap-distance-bottom:0;mso-position-horizontal:absolute;mso-position-horizontal-relative:text;mso-position-vertical:absolute;mso-position-vertical-relative:text;mso-width-percent:0;mso-height-percent:0;mso-width-relative:margin;mso-height-relative:margin" from="-48.05pt,-1.05pt" to="475.3pt,-1.05pt" o:gfxdata="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" strokecolor="black [3200]" strokeweight=".5pt">
                   <v:stroke joinstyle="miter"/>
@@ -20787,14 +20779,14 @@
   </w:sdt>
   <w:p>
     <w:pPr>
-      <w:pStyle w:val="llb"/>
+      <w:pStyle w:val="Footer"/>
     </w:pPr>
   </w:p>
 </w:ftr>
 </file>
 
 <file path=word/footnotes.xml><?xml version="1.0" encoding="utf-8"?>
-<w:footnotes xmlns:wpc="http://schemas.microsoft.com/office/word/2010/wordprocessingCanvas" xmlns:cx="http://schemas.microsoft.com/office/drawing/2014/chartex" xmlns:cx1="http://schemas.microsoft.com/office/drawing/2015/9/8/chartex" xmlns:cx2="http://schemas.microsoft.com/office/drawing/2015/10/21/chartex" xmlns:cx3="http://schemas.microsoft.com/office/drawing/2016/5/9/chartex" xmlns:cx4="http://schemas.microsoft.com/office/drawing/2016/5/10/chartex" xmlns:cx5="http://schemas.microsoft.com/office/drawing/2016/5/11/chartex" xmlns:cx6="http://schemas.microsoft.com/office/drawing/2016/5/12/chartex" xmlns:cx7="http://schemas.microsoft.com/office/drawing/2016/5/13/chartex" xmlns:cx8="http://schemas.microsoft.com/office/drawing/2016/5/14/chartex" xmlns:mc="http://schemas.openxmlformats.org/markup-compatibility/2006" xmlns:aink="http://schemas.microsoft.com/office/drawing/2016/ink" xmlns:am3d="http://schemas.microsoft.com/office/drawing/2017/model3d" xmlns:o="urn:schemas-microsoft-com:office:office" xmlns:oel="http://schemas.microsoft.com/office/2019/extlst" xmlns:r="http://schemas.openxmlformats.org/officeDocument/2006/relationships" xmlns:m="http://schemas.openxmlformats.org/officeDocument/2006/math" xmlns:v="urn:schemas-microsoft-com:vml" xmlns:wp14="http://schemas.microsoft.com/office/word/2010/wordprocessingDrawing" xmlns:wp="http://schemas.openxmlformats.org/drawingml/2006/wordprocessingDrawing" xmlns:w10="urn:schemas-microsoft-com:office:word" xmlns:w="http://schemas.openxmlformats.org/wordprocessingml/2006/main" xmlns:w14="http://schemas.microsoft.com/office/word/2010/wordml" xmlns:w15="http://schemas.microsoft.com/office/word/2012/wordml" xmlns:w16cex="http://schemas.microsoft.com/office/word/2018/wordml/cex" xmlns:w16cid="http://schemas.microsoft.com/office/word/2016/wordml/cid" xmlns:w16="http://schemas.microsoft.com/office/word/2018/wordml" xmlns:w16du="http://schemas.microsoft.com/office/word/2023/wordml/word16du" xmlns:w16sdtdh="http://schemas.microsoft.com/office/word/2020/wordml/sdtdatahash" xmlns:w16se="http://schemas.microsoft.com/office/word/2015/wordml/symex" xmlns:wpg="http://schemas.microsoft.com/office/word/2010/wordprocessingGroup" xmlns:wpi="http://schemas.microsoft.com/office/word/2010/wordprocessingInk" xmlns:wne="http://schemas.microsoft.com/office/word/2006/wordml" xmlns:wps="http://schemas.microsoft.com/office/word/2010/wordprocessingShape" mc:Ignorable="w14 w15 w16se w16cid w16 w16cex w16sdtdh w16du wp14">
+<w:footnotes xmlns:wpc="http://schemas.microsoft.com/office/word/2010/wordprocessingCanvas" xmlns:cx="http://schemas.microsoft.com/office/drawing/2014/chartex" xmlns:cx1="http://schemas.microsoft.com/office/drawing/2015/9/8/chartex" xmlns:cx2="http://schemas.microsoft.com/office/drawing/2015/10/21/chartex" xmlns:cx3="http://schemas.microsoft.com/office/drawing/2016/5/9/chartex" xmlns:cx4="http://schemas.microsoft.com/office/drawing/2016/5/10/chartex" xmlns:cx5="http://schemas.microsoft.com/office/drawing/2016/5/11/chartex" xmlns:cx6="http://schemas.microsoft.com/office/drawing/2016/5/12/chartex" xmlns:cx7="http://schemas.microsoft.com/office/drawing/2016/5/13/chartex" xmlns:cx8="http://schemas.microsoft.com/office/drawing/2016/5/14/chartex" xmlns:mc="http://schemas.openxmlformats.org/markup-compatibility/2006" xmlns:aink="http://schemas.microsoft.com/office/drawing/2016/ink" xmlns:am3d="http://schemas.microsoft.com/office/drawing/2017/model3d" xmlns:o="urn:schemas-microsoft-com:office:office" xmlns:oel="http://schemas.microsoft.com/office/2019/extlst" xmlns:r="http://schemas.openxmlformats.org/officeDocument/2006/relationships" xmlns:m="http://schemas.openxmlformats.org/officeDocument/2006/math" xmlns:v="urn:schemas-microsoft-com:vml" xmlns:wp14="http://schemas.microsoft.com/office/word/2010/wordprocessingDrawing" xmlns:wp="http://schemas.openxmlformats.org/drawingml/2006/wordprocessingDrawing" xmlns:w10="urn:schemas-microsoft-com:office:word" xmlns:w="http://schemas.openxmlformats.org/wordprocessingml/2006/main" xmlns:w14="http://schemas.microsoft.com/office/word/2010/wordml" xmlns:w15="http://schemas.microsoft.com/office/word/2012/wordml" xmlns:w16cex="http://schemas.microsoft.com/office/word/2018/wordml/cex" xmlns:w16cid="http://schemas.microsoft.com/office/word/2016/wordml/cid" xmlns:w16="http://schemas.microsoft.com/office/word/2018/wordml" xmlns:w16du="http://schemas.microsoft.com/office/word/2023/wordml/word16du" xmlns:w16sdtdh="http://schemas.microsoft.com/office/word/2020/wordml/sdtdatahash" xmlns:w16sdtfl="http://schemas.microsoft.com/office/word/2024/wordml/sdtformatlock" xmlns:w16se="http://schemas.microsoft.com/office/word/2015/wordml/symex" xmlns:wpg="http://schemas.microsoft.com/office/word/2010/wordprocessingGroup" xmlns:wpi="http://schemas.microsoft.com/office/word/2010/wordprocessingInk" xmlns:wne="http://schemas.microsoft.com/office/word/2006/wordml" xmlns:wps="http://schemas.microsoft.com/office/word/2010/wordprocessingShape" mc:Ignorable="w14 w15 w16se w16cid w16 w16cex w16sdtdh w16sdtfl w16du wp14">
   <w:footnote w:type="separator" w:id="-1">
     <w:p>
       <w:r>
@@ -20813,37 +20805,22 @@
 </file>
 
 <file path=word/header1.xml><?xml version="1.0" encoding="utf-8"?>
-<w:hdr xmlns:wpc="http://schemas.microsoft.com/office/word/2010/wordprocessingCanvas" xmlns:cx="http://schemas.microsoft.com/office/drawing/2014/chartex" xmlns:cx1="http://schemas.microsoft.com/office/drawing/2015/9/8/chartex" xmlns:cx2="http://schemas.microsoft.com/office/drawing/2015/10/21/chartex" xmlns:cx3="http://schemas.microsoft.com/office/drawing/2016/5/9/chartex" xmlns:cx4="http://schemas.microsoft.com/office/drawing/2016/5/10/chartex" xmlns:cx5="http://schemas.microsoft.com/office/drawing/2016/5/11/chartex" xmlns:cx6="http://schemas.microsoft.com/office/drawing/2016/5/12/chartex" xmlns:cx7="http://schemas.microsoft.com/office/drawing/2016/5/13/chartex" xmlns:cx8="http://schemas.microsoft.com/office/drawing/2016/5/14/chartex" xmlns:mc="http://schemas.openxmlformats.org/markup-compatibility/2006" xmlns:aink="http://schemas.microsoft.com/office/drawing/2016/ink" xmlns:am3d="http://schemas.microsoft.com/office/drawing/2017/model3d" xmlns:o="urn:schemas-microsoft-com:office:office" xmlns:oel="http://schemas.microsoft.com/office/2019/extlst" xmlns:r="http://schemas.openxmlformats.org/officeDocument/2006/relationships" xmlns:m="http://schemas.openxmlformats.org/officeDocument/2006/math" xmlns:v="urn:schemas-microsoft-com:vml" xmlns:wp14="http://schemas.microsoft.com/office/word/2010/wordprocessingDrawing" xmlns:wp="http://schemas.openxmlformats.org/drawingml/2006/wordprocessingDrawing" xmlns:w10="urn:schemas-microsoft-com:office:word" xmlns:w="http://schemas.openxmlformats.org/wordprocessingml/2006/main" xmlns:w14="http://schemas.microsoft.com/office/word/2010/wordml" xmlns:w15="http://schemas.microsoft.com/office/word/2012/wordml" xmlns:w16cex="http://schemas.microsoft.com/office/word/2018/wordml/cex" xmlns:w16cid="http://schemas.microsoft.com/office/word/2016/wordml/cid" xmlns:w16="http://schemas.microsoft.com/office/word/2018/wordml" xmlns:w16du="http://schemas.microsoft.com/office/word/2023/wordml/word16du" xmlns:w16sdtdh="http://schemas.microsoft.com/office/word/2020/wordml/sdtdatahash" xmlns:w16se="http://schemas.microsoft.com/office/word/2015/wordml/symex" xmlns:wpg="http://schemas.microsoft.com/office/word/2010/wordprocessingGroup" xmlns:wpi="http://schemas.microsoft.com/office/word/2010/wordprocessingInk" xmlns:wne="http://schemas.microsoft.com/office/word/2006/wordml" xmlns:wps="http://schemas.microsoft.com/office/word/2010/wordprocessingShape" mc:Ignorable="w14 w15 w16se w16cid w16 w16cex w16sdtdh w16du wp14">
+<w:hdr xmlns:wpc="http://schemas.microsoft.com/office/word/2010/wordprocessingCanvas" xmlns:cx="http://schemas.microsoft.com/office/drawing/2014/chartex" xmlns:cx1="http://schemas.microsoft.com/office/drawing/2015/9/8/chartex" xmlns:cx2="http://schemas.microsoft.com/office/drawing/2015/10/21/chartex" xmlns:cx3="http://schemas.microsoft.com/office/drawing/2016/5/9/chartex" xmlns:cx4="http://schemas.microsoft.com/office/drawing/2016/5/10/chartex" xmlns:cx5="http://schemas.microsoft.com/office/drawing/2016/5/11/chartex" xmlns:cx6="http://schemas.microsoft.com/office/drawing/2016/5/12/chartex" xmlns:cx7="http://schemas.microsoft.com/office/drawing/2016/5/13/chartex" xmlns:cx8="http://schemas.microsoft.com/office/drawing/2016/5/14/chartex" xmlns:mc="http://schemas.openxmlformats.org/markup-compatibility/2006" xmlns:aink="http://schemas.microsoft.com/office/drawing/2016/ink" xmlns:am3d="http://schemas.microsoft.com/office/drawing/2017/model3d" xmlns:o="urn:schemas-microsoft-com:office:office" xmlns:oel="http://schemas.microsoft.com/office/2019/extlst" xmlns:r="http://schemas.openxmlformats.org/officeDocument/2006/relationships" xmlns:m="http://schemas.openxmlformats.org/officeDocument/2006/math" xmlns:v="urn:schemas-microsoft-com:vml" xmlns:wp14="http://schemas.microsoft.com/office/word/2010/wordprocessingDrawing" xmlns:wp="http://schemas.openxmlformats.org/drawingml/2006/wordprocessingDrawing" xmlns:w10="urn:schemas-microsoft-com:office:word" xmlns:w="http://schemas.openxmlformats.org/wordprocessingml/2006/main" xmlns:w14="http://schemas.microsoft.com/office/word/2010/wordml" xmlns:w15="http://schemas.microsoft.com/office/word/2012/wordml" xmlns:w16cex="http://schemas.microsoft.com/office/word/2018/wordml/cex" xmlns:w16cid="http://schemas.microsoft.com/office/word/2016/wordml/cid" xmlns:w16="http://schemas.microsoft.com/office/word/2018/wordml" xmlns:w16du="http://schemas.microsoft.com/office/word/2023/wordml/word16du" xmlns:w16sdtdh="http://schemas.microsoft.com/office/word/2020/wordml/sdtdatahash" xmlns:w16sdtfl="http://schemas.microsoft.com/office/word/2024/wordml/sdtformatlock" xmlns:w16se="http://schemas.microsoft.com/office/word/2015/wordml/symex" xmlns:wpg="http://schemas.microsoft.com/office/word/2010/wordprocessingGroup" xmlns:wpi="http://schemas.microsoft.com/office/word/2010/wordprocessingInk" xmlns:wne="http://schemas.microsoft.com/office/word/2006/wordml" xmlns:wps="http://schemas.microsoft.com/office/word/2010/wordprocessingShape" mc:Ignorable="w14 w15 w16se w16cid w16 w16cex w16sdtdh w16sdtfl w16du wp14">
   <w:p>
     <w:pPr>
-      <w:pStyle w:val="lfej"/>
+      <w:pStyle w:val="Header"/>
       <w:jc w:val="right"/>
     </w:pPr>
-    <w:r>
-      <w:fldChar w:fldCharType="begin"/>
-    </w:r>
-    <w:r>
-      <w:instrText xml:space="preserve"> STYLEREF  "Heading 1"  \* MERGEFORMAT </w:instrText>
-    </w:r>
-    <w:r>
-      <w:fldChar w:fldCharType="separate"/>
-    </w:r>
-    <w:r>
-      <w:rPr>
-        <w:b w:val="0"/>
-        <w:bCs/>
-        <w:noProof/>
-      </w:rPr>
-      <w:t>Hiba! A(z) Heading 1 itt megjelenítendő szövegre történő alkalmazásához használja a Kezdőlap lapot.</w:t>
-    </w:r>
-    <w:r>
-      <w:rPr>
-        <w:b w:val="0"/>
-        <w:bCs/>
-        <w:noProof/>
-      </w:rPr>
-      <w:fldChar w:fldCharType="end"/>
-    </w:r>
+    <w:fldSimple w:instr=" STYLEREF  &quot;Heading 1&quot;  \* MERGEFORMAT ">
+      <w:r>
+        <w:rPr>
+          <w:b w:val="0"/>
+          <w:bCs/>
+          <w:noProof/>
+        </w:rPr>
+        <w:t>Mellékletek</w:t>
+      </w:r>
+    </w:fldSimple>
     <w:r>
       <w:fldChar w:fldCharType="begin"/>
     </w:r>
@@ -20858,7 +20835,7 @@
 </file>
 
 <file path=word/numbering.xml><?xml version="1.0" encoding="utf-8"?>
-<w:numbering xmlns:wpc="http://schemas.microsoft.com/office/word/2010/wordprocessingCanvas" xmlns:cx="http://schemas.microsoft.com/office/drawing/2014/chartex" xmlns:cx1="http://schemas.microsoft.com/office/drawing/2015/9/8/chartex" xmlns:cx2="http://schemas.microsoft.com/office/drawing/2015/10/21/chartex" xmlns:cx3="http://schemas.microsoft.com/office/drawing/2016/5/9/chartex" xmlns:cx4="http://schemas.microsoft.com/office/drawing/2016/5/10/chartex" xmlns:cx5="http://schemas.microsoft.com/office/drawing/2016/5/11/chartex" xmlns:cx6="http://schemas.microsoft.com/office/drawing/2016/5/12/chartex" xmlns:cx7="http://schemas.microsoft.com/office/drawing/2016/5/13/chartex" xmlns:cx8="http://schemas.microsoft.com/office/drawing/2016/5/14/chartex" xmlns:mc="http://schemas.openxmlformats.org/markup-compatibility/2006" xmlns:aink="http://schemas.microsoft.com/office/drawing/2016/ink" xmlns:am3d="http://schemas.microsoft.com/office/drawing/2017/model3d" xmlns:o="urn:schemas-microsoft-com:office:office" xmlns:oel="http://schemas.microsoft.com/office/2019/extlst" xmlns:r="http://schemas.openxmlformats.org/officeDocument/2006/relationships" xmlns:m="http://schemas.openxmlformats.org/officeDocument/2006/math" xmlns:v="urn:schemas-microsoft-com:vml" xmlns:wp14="http://schemas.microsoft.com/office/word/2010/wordprocessingDrawing" xmlns:wp="http://schemas.openxmlformats.org/drawingml/2006/wordprocessingDrawing" xmlns:w10="urn:schemas-microsoft-com:office:word" xmlns:w="http://schemas.openxmlformats.org/wordprocessingml/2006/main" xmlns:w14="http://schemas.microsoft.com/office/word/2010/wordml" xmlns:w15="http://schemas.microsoft.com/office/word/2012/wordml" xmlns:w16cex="http://schemas.microsoft.com/office/word/2018/wordml/cex" xmlns:w16cid="http://schemas.microsoft.com/office/word/2016/wordml/cid" xmlns:w16="http://schemas.microsoft.com/office/word/2018/wordml" xmlns:w16du="http://schemas.microsoft.com/office/word/2023/wordml/word16du" xmlns:w16sdtdh="http://schemas.microsoft.com/office/word/2020/wordml/sdtdatahash" xmlns:w16se="http://schemas.microsoft.com/office/word/2015/wordml/symex" xmlns:wpg="http://schemas.microsoft.com/office/word/2010/wordprocessingGroup" xmlns:wpi="http://schemas.microsoft.com/office/word/2010/wordprocessingInk" xmlns:wne="http://schemas.microsoft.com/office/word/2006/wordml" xmlns:wps="http://schemas.microsoft.com/office/word/2010/wordprocessingShape" mc:Ignorable="w14 w15 w16se w16cid w16 w16cex w16sdtdh w16du wp14">
+<w:numbering xmlns:wpc="http://schemas.microsoft.com/office/word/2010/wordprocessingCanvas" xmlns:cx="http://schemas.microsoft.com/office/drawing/2014/chartex" xmlns:cx1="http://schemas.microsoft.com/office/drawing/2015/9/8/chartex" xmlns:cx2="http://schemas.microsoft.com/office/drawing/2015/10/21/chartex" xmlns:cx3="http://schemas.microsoft.com/office/drawing/2016/5/9/chartex" xmlns:cx4="http://schemas.microsoft.com/office/drawing/2016/5/10/chartex" xmlns:cx5="http://schemas.microsoft.com/office/drawing/2016/5/11/chartex" xmlns:cx6="http://schemas.microsoft.com/office/drawing/2016/5/12/chartex" xmlns:cx7="http://schemas.microsoft.com/office/drawing/2016/5/13/chartex" xmlns:cx8="http://schemas.microsoft.com/office/drawing/2016/5/14/chartex" xmlns:mc="http://schemas.openxmlformats.org/markup-compatibility/2006" xmlns:aink="http://schemas.microsoft.com/office/drawing/2016/ink" xmlns:am3d="http://schemas.microsoft.com/office/drawing/2017/model3d" xmlns:o="urn:schemas-microsoft-com:office:office" xmlns:oel="http://schemas.microsoft.com/office/2019/extlst" xmlns:r="http://schemas.openxmlformats.org/officeDocument/2006/relationships" xmlns:m="http://schemas.openxmlformats.org/officeDocument/2006/math" xmlns:v="urn:schemas-microsoft-com:vml" xmlns:wp14="http://schemas.microsoft.com/office/word/2010/wordprocessingDrawing" xmlns:wp="http://schemas.openxmlformats.org/drawingml/2006/wordprocessingDrawing" xmlns:w10="urn:schemas-microsoft-com:office:word" xmlns:w="http://schemas.openxmlformats.org/wordprocessingml/2006/main" xmlns:w14="http://schemas.microsoft.com/office/word/2010/wordml" xmlns:w15="http://schemas.microsoft.com/office/word/2012/wordml" xmlns:w16cex="http://schemas.microsoft.com/office/word/2018/wordml/cex" xmlns:w16cid="http://schemas.microsoft.com/office/word/2016/wordml/cid" xmlns:w16="http://schemas.microsoft.com/office/word/2018/wordml" xmlns:w16du="http://schemas.microsoft.com/office/word/2023/wordml/word16du" xmlns:w16sdtdh="http://schemas.microsoft.com/office/word/2020/wordml/sdtdatahash" xmlns:w16sdtfl="http://schemas.microsoft.com/office/word/2024/wordml/sdtformatlock" xmlns:w16se="http://schemas.microsoft.com/office/word/2015/wordml/symex" xmlns:wpg="http://schemas.microsoft.com/office/word/2010/wordprocessingGroup" xmlns:wpi="http://schemas.microsoft.com/office/word/2010/wordprocessingInk" xmlns:wne="http://schemas.microsoft.com/office/word/2006/wordml" xmlns:wps="http://schemas.microsoft.com/office/word/2010/wordprocessingShape" mc:Ignorable="w14 w15 w16se w16cid w16 w16cex w16sdtdh w16sdtfl w16du wp14">
   <w:abstractNum w:abstractNumId="0" w15:restartNumberingAfterBreak="0">
     <w:nsid w:val="FFFFFF7C"/>
     <w:multiLevelType w:val="singleLevel"/>
@@ -21296,7 +21273,7 @@
     <w:lvl w:ilvl="0">
       <w:start w:val="1"/>
       <w:numFmt w:val="decimal"/>
-      <w:pStyle w:val="Cmsor1"/>
+      <w:pStyle w:val="Heading1"/>
       <w:lvlText w:val="%1."/>
       <w:lvlJc w:val="left"/>
       <w:pPr>
@@ -21306,7 +21283,7 @@
     <w:lvl w:ilvl="1">
       <w:start w:val="1"/>
       <w:numFmt w:val="decimal"/>
-      <w:pStyle w:val="Cmsor2"/>
+      <w:pStyle w:val="Heading2"/>
       <w:lvlText w:val="%1.%2."/>
       <w:lvlJc w:val="left"/>
       <w:pPr>
@@ -21316,7 +21293,7 @@
     <w:lvl w:ilvl="2">
       <w:start w:val="1"/>
       <w:numFmt w:val="decimal"/>
-      <w:pStyle w:val="Cmsor3"/>
+      <w:pStyle w:val="Heading3"/>
       <w:lvlText w:val="%1.%2.%3."/>
       <w:lvlJc w:val="left"/>
       <w:pPr>
@@ -21326,7 +21303,7 @@
     <w:lvl w:ilvl="3">
       <w:start w:val="1"/>
       <w:numFmt w:val="decimal"/>
-      <w:pStyle w:val="Cmsor4"/>
+      <w:pStyle w:val="Heading4"/>
       <w:lvlText w:val="%1.%2.%3.%4."/>
       <w:lvlJc w:val="left"/>
       <w:pPr>
@@ -24889,7 +24866,7 @@
 </file>
 
 <file path=word/styles.xml><?xml version="1.0" encoding="utf-8"?>
-<w:styles xmlns:mc="http://schemas.openxmlformats.org/markup-compatibility/2006" xmlns:r="http://schemas.openxmlformats.org/officeDocument/2006/relationships" xmlns:w="http://schemas.openxmlformats.org/wordprocessingml/2006/main" xmlns:w14="http://schemas.microsoft.com/office/word/2010/wordml" xmlns:w15="http://schemas.microsoft.com/office/word/2012/wordml" xmlns:w16cex="http://schemas.microsoft.com/office/word/2018/wordml/cex" xmlns:w16cid="http://schemas.microsoft.com/office/word/2016/wordml/cid" xmlns:w16="http://schemas.microsoft.com/office/word/2018/wordml" xmlns:w16du="http://schemas.microsoft.com/office/word/2023/wordml/word16du" xmlns:w16sdtdh="http://schemas.microsoft.com/office/word/2020/wordml/sdtdatahash" xmlns:w16se="http://schemas.microsoft.com/office/word/2015/wordml/symex" mc:Ignorable="w14 w15 w16se w16cid w16 w16cex w16sdtdh w16du">
+<w:styles xmlns:mc="http://schemas.openxmlformats.org/markup-compatibility/2006" xmlns:r="http://schemas.openxmlformats.org/officeDocument/2006/relationships" xmlns:w="http://schemas.openxmlformats.org/wordprocessingml/2006/main" xmlns:w14="http://schemas.microsoft.com/office/word/2010/wordml" xmlns:w15="http://schemas.microsoft.com/office/word/2012/wordml" xmlns:w16cex="http://schemas.microsoft.com/office/word/2018/wordml/cex" xmlns:w16cid="http://schemas.microsoft.com/office/word/2016/wordml/cid" xmlns:w16="http://schemas.microsoft.com/office/word/2018/wordml" xmlns:w16du="http://schemas.microsoft.com/office/word/2023/wordml/word16du" xmlns:w16sdtdh="http://schemas.microsoft.com/office/word/2020/wordml/sdtdatahash" xmlns:w16sdtfl="http://schemas.microsoft.com/office/word/2024/wordml/sdtformatlock" xmlns:w16se="http://schemas.microsoft.com/office/word/2015/wordml/symex" mc:Ignorable="w14 w15 w16se w16cid w16 w16cex w16sdtdh w16sdtfl w16du">
   <w:docDefaults>
     <w:rPrDefault>
       <w:rPr>
@@ -25277,7 +25254,7 @@
     <w:lsdException w:name="Unresolved Mention" w:semiHidden="1" w:unhideWhenUsed="1"/>
     <w:lsdException w:name="Smart Link" w:semiHidden="1" w:unhideWhenUsed="1"/>
   </w:latentStyles>
-  <w:style w:type="paragraph" w:default="1" w:styleId="Norml">
+  <w:style w:type="paragraph" w:default="1" w:styleId="Normal">
     <w:name w:val="Normal"/>
     <w:qFormat/>
     <w:rsid w:val="00534626"/>
@@ -25295,10 +25272,10 @@
       <w:lang w:eastAsia="zh-CN" w:bidi="hi-IN"/>
     </w:rPr>
   </w:style>
-  <w:style w:type="paragraph" w:styleId="Cmsor1">
+  <w:style w:type="paragraph" w:styleId="Heading1">
     <w:name w:val="heading 1"/>
     <w:basedOn w:val="Cmsor"/>
-    <w:next w:val="Cmsor2"/>
+    <w:next w:val="Heading2"/>
     <w:qFormat/>
     <w:rsid w:val="00CE5A51"/>
     <w:pPr>
@@ -25316,10 +25293,10 @@
       <w:szCs w:val="32"/>
     </w:rPr>
   </w:style>
-  <w:style w:type="paragraph" w:styleId="Cmsor2">
+  <w:style w:type="paragraph" w:styleId="Heading2">
     <w:name w:val="heading 2"/>
-    <w:basedOn w:val="Cmsor1"/>
-    <w:next w:val="Cmsor3"/>
+    <w:basedOn w:val="Heading1"/>
+    <w:next w:val="Heading3"/>
     <w:qFormat/>
     <w:rsid w:val="00CE5A51"/>
     <w:pPr>
@@ -25334,10 +25311,10 @@
       <w:sz w:val="32"/>
     </w:rPr>
   </w:style>
-  <w:style w:type="paragraph" w:styleId="Cmsor3">
+  <w:style w:type="paragraph" w:styleId="Heading3">
     <w:name w:val="heading 3"/>
-    <w:basedOn w:val="Cmsor2"/>
-    <w:next w:val="Szvegtrzs"/>
+    <w:basedOn w:val="Heading2"/>
+    <w:next w:val="BodyText"/>
     <w:qFormat/>
     <w:rsid w:val="002172B8"/>
     <w:pPr>
@@ -25352,11 +25329,11 @@
       <w:szCs w:val="30"/>
     </w:rPr>
   </w:style>
-  <w:style w:type="paragraph" w:styleId="Cmsor4">
+  <w:style w:type="paragraph" w:styleId="Heading4">
     <w:name w:val="heading 4"/>
-    <w:basedOn w:val="Cmsor3"/>
-    <w:next w:val="Norml"/>
-    <w:link w:val="Cmsor4Char"/>
+    <w:basedOn w:val="Heading3"/>
+    <w:next w:val="Normal"/>
+    <w:link w:val="Heading4Char"/>
     <w:uiPriority w:val="9"/>
     <w:unhideWhenUsed/>
     <w:qFormat/>
@@ -25373,11 +25350,11 @@
       <w:iCs/>
     </w:rPr>
   </w:style>
-  <w:style w:type="paragraph" w:styleId="Cmsor5">
+  <w:style w:type="paragraph" w:styleId="Heading5">
     <w:name w:val="heading 5"/>
-    <w:basedOn w:val="Norml"/>
-    <w:next w:val="Norml"/>
-    <w:link w:val="Cmsor5Char"/>
+    <w:basedOn w:val="Normal"/>
+    <w:next w:val="Normal"/>
+    <w:link w:val="Heading5Char"/>
     <w:uiPriority w:val="9"/>
     <w:semiHidden/>
     <w:unhideWhenUsed/>
@@ -25395,11 +25372,11 @@
       <w:szCs w:val="21"/>
     </w:rPr>
   </w:style>
-  <w:style w:type="paragraph" w:styleId="Cmsor6">
+  <w:style w:type="paragraph" w:styleId="Heading6">
     <w:name w:val="heading 6"/>
-    <w:basedOn w:val="Norml"/>
-    <w:next w:val="Norml"/>
-    <w:link w:val="Cmsor6Char"/>
+    <w:basedOn w:val="Normal"/>
+    <w:next w:val="Normal"/>
+    <w:link w:val="Heading6Char"/>
     <w:uiPriority w:val="9"/>
     <w:semiHidden/>
     <w:unhideWhenUsed/>
@@ -25417,11 +25394,11 @@
       <w:szCs w:val="21"/>
     </w:rPr>
   </w:style>
-  <w:style w:type="paragraph" w:styleId="Cmsor7">
+  <w:style w:type="paragraph" w:styleId="Heading7">
     <w:name w:val="heading 7"/>
-    <w:basedOn w:val="Norml"/>
-    <w:next w:val="Norml"/>
-    <w:link w:val="Cmsor7Char"/>
+    <w:basedOn w:val="Normal"/>
+    <w:next w:val="Normal"/>
+    <w:link w:val="Heading7Char"/>
     <w:uiPriority w:val="9"/>
     <w:semiHidden/>
     <w:unhideWhenUsed/>
@@ -25441,11 +25418,11 @@
       <w:szCs w:val="21"/>
     </w:rPr>
   </w:style>
-  <w:style w:type="paragraph" w:styleId="Cmsor8">
+  <w:style w:type="paragraph" w:styleId="Heading8">
     <w:name w:val="heading 8"/>
-    <w:basedOn w:val="Norml"/>
-    <w:next w:val="Norml"/>
-    <w:link w:val="Cmsor8Char"/>
+    <w:basedOn w:val="Normal"/>
+    <w:next w:val="Normal"/>
+    <w:link w:val="Heading8Char"/>
     <w:uiPriority w:val="9"/>
     <w:semiHidden/>
     <w:unhideWhenUsed/>
@@ -25464,11 +25441,11 @@
       <w:szCs w:val="19"/>
     </w:rPr>
   </w:style>
-  <w:style w:type="paragraph" w:styleId="Cmsor9">
+  <w:style w:type="paragraph" w:styleId="Heading9">
     <w:name w:val="heading 9"/>
-    <w:basedOn w:val="Norml"/>
-    <w:next w:val="Norml"/>
-    <w:link w:val="Cmsor9Char"/>
+    <w:basedOn w:val="Normal"/>
+    <w:next w:val="Normal"/>
+    <w:link w:val="Heading9Char"/>
     <w:uiPriority w:val="9"/>
     <w:semiHidden/>
     <w:unhideWhenUsed/>
@@ -25489,12 +25466,13 @@
       <w:szCs w:val="19"/>
     </w:rPr>
   </w:style>
-  <w:style w:type="character" w:default="1" w:styleId="Bekezdsalapbettpusa">
+  <w:style w:type="character" w:default="1" w:styleId="DefaultParagraphFont">
     <w:name w:val="Default Paragraph Font"/>
     <w:uiPriority w:val="1"/>
+    <w:semiHidden/>
     <w:unhideWhenUsed/>
   </w:style>
-  <w:style w:type="table" w:default="1" w:styleId="Normltblzat">
+  <w:style w:type="table" w:default="1" w:styleId="TableNormal">
     <w:name w:val="Normal Table"/>
     <w:uiPriority w:val="99"/>
     <w:semiHidden/>
@@ -25509,7 +25487,7 @@
       </w:tblCellMar>
     </w:tblPr>
   </w:style>
-  <w:style w:type="numbering" w:default="1" w:styleId="Nemlista">
+  <w:style w:type="numbering" w:default="1" w:styleId="NoList">
     <w:name w:val="No List"/>
     <w:uiPriority w:val="99"/>
     <w:semiHidden/>
@@ -25640,8 +25618,8 @@
   </w:style>
   <w:style w:type="paragraph" w:customStyle="1" w:styleId="Cmsor">
     <w:name w:val="Címsor"/>
-    <w:basedOn w:val="Norml"/>
-    <w:next w:val="Szvegtrzs"/>
+    <w:basedOn w:val="Normal"/>
+    <w:next w:val="BodyText"/>
     <w:pPr>
       <w:keepNext/>
       <w:spacing w:before="240" w:after="120"/>
@@ -25652,24 +25630,24 @@
       <w:szCs w:val="28"/>
     </w:rPr>
   </w:style>
-  <w:style w:type="paragraph" w:styleId="Szvegtrzs">
+  <w:style w:type="paragraph" w:styleId="BodyText">
     <w:name w:val="Body Text"/>
-    <w:basedOn w:val="Norml"/>
-    <w:link w:val="SzvegtrzsChar"/>
+    <w:basedOn w:val="Normal"/>
+    <w:link w:val="BodyTextChar"/>
     <w:pPr>
       <w:spacing w:after="120" w:line="288" w:lineRule="auto"/>
     </w:pPr>
   </w:style>
-  <w:style w:type="paragraph" w:styleId="Lista">
+  <w:style w:type="paragraph" w:styleId="List">
     <w:name w:val="List"/>
-    <w:basedOn w:val="Szvegtrzs"/>
+    <w:basedOn w:val="BodyText"/>
     <w:rPr>
       <w:rFonts w:ascii="Linux Libertine G" w:hAnsi="Linux Libertine G"/>
     </w:rPr>
   </w:style>
-  <w:style w:type="paragraph" w:styleId="Kpalrs">
+  <w:style w:type="paragraph" w:styleId="Caption">
     <w:name w:val="caption"/>
-    <w:basedOn w:val="Norml"/>
+    <w:basedOn w:val="Normal"/>
     <w:qFormat/>
     <w:pPr>
       <w:suppressLineNumbers/>
@@ -25683,7 +25661,7 @@
   </w:style>
   <w:style w:type="paragraph" w:customStyle="1" w:styleId="Trgymutat">
     <w:name w:val="Tárgymutató"/>
-    <w:basedOn w:val="Norml"/>
+    <w:basedOn w:val="Normal"/>
     <w:pPr>
       <w:suppressLineNumbers/>
     </w:pPr>
@@ -25693,7 +25671,7 @@
   </w:style>
   <w:style w:type="paragraph" w:customStyle="1" w:styleId="Kpalrs1">
     <w:name w:val="Képaláírás1"/>
-    <w:basedOn w:val="Norml"/>
+    <w:basedOn w:val="Normal"/>
     <w:pPr>
       <w:suppressLineNumbers/>
       <w:spacing w:before="120" w:after="120"/>
@@ -25705,7 +25683,7 @@
   </w:style>
   <w:style w:type="paragraph" w:customStyle="1" w:styleId="Tblzattartalom">
     <w:name w:val="Táblázattartalom"/>
-    <w:basedOn w:val="Norml"/>
+    <w:basedOn w:val="Normal"/>
     <w:pPr>
       <w:suppressLineNumbers/>
     </w:pPr>
@@ -25723,7 +25701,7 @@
   </w:style>
   <w:style w:type="paragraph" w:customStyle="1" w:styleId="Alapszvegtrzs">
     <w:name w:val="Alap szövegtörzs"/>
-    <w:basedOn w:val="Norml"/>
+    <w:basedOn w:val="Normal"/>
     <w:pPr>
       <w:spacing w:line="320" w:lineRule="atLeast"/>
       <w:jc w:val="both"/>
@@ -25735,7 +25713,7 @@
   </w:style>
   <w:style w:type="paragraph" w:customStyle="1" w:styleId="Normlis">
     <w:name w:val="Normális"/>
-    <w:basedOn w:val="Norml"/>
+    <w:basedOn w:val="Normal"/>
     <w:pPr>
       <w:tabs>
         <w:tab w:val="left" w:pos="1650"/>
@@ -25748,7 +25726,7 @@
   </w:style>
   <w:style w:type="paragraph" w:customStyle="1" w:styleId="Szvegtrzs21">
     <w:name w:val="Szövegtörzs 21"/>
-    <w:basedOn w:val="Norml"/>
+    <w:basedOn w:val="Normal"/>
     <w:pPr>
       <w:spacing w:before="240"/>
       <w:jc w:val="center"/>
@@ -25758,9 +25736,9 @@
       <w:sz w:val="32"/>
     </w:rPr>
   </w:style>
-  <w:style w:type="paragraph" w:styleId="lfej">
+  <w:style w:type="paragraph" w:styleId="Header">
     <w:name w:val="header"/>
-    <w:basedOn w:val="Norml"/>
+    <w:basedOn w:val="Normal"/>
     <w:pPr>
       <w:spacing w:after="240"/>
       <w:jc w:val="center"/>
@@ -25769,10 +25747,10 @@
       <w:b/>
     </w:rPr>
   </w:style>
-  <w:style w:type="paragraph" w:styleId="llb">
+  <w:style w:type="paragraph" w:styleId="Footer">
     <w:name w:val="footer"/>
-    <w:basedOn w:val="Norml"/>
-    <w:link w:val="llbChar"/>
+    <w:basedOn w:val="Normal"/>
+    <w:link w:val="FooterChar"/>
     <w:uiPriority w:val="99"/>
     <w:pPr>
       <w:tabs>
@@ -25781,10 +25759,10 @@
       </w:tabs>
     </w:pPr>
   </w:style>
-  <w:style w:type="paragraph" w:styleId="Cm">
+  <w:style w:type="paragraph" w:styleId="Title">
     <w:name w:val="Title"/>
     <w:basedOn w:val="Cmsor"/>
-    <w:next w:val="Szvegtrzs"/>
+    <w:next w:val="BodyText"/>
     <w:qFormat/>
     <w:rsid w:val="00F563F6"/>
     <w:pPr>
@@ -25798,19 +25776,19 @@
       <w:szCs w:val="36"/>
     </w:rPr>
   </w:style>
-  <w:style w:type="paragraph" w:styleId="Idzet">
+  <w:style w:type="paragraph" w:styleId="Quote">
     <w:name w:val="Quote"/>
-    <w:basedOn w:val="Norml"/>
+    <w:basedOn w:val="Normal"/>
     <w:qFormat/>
     <w:pPr>
       <w:spacing w:after="283"/>
       <w:ind w:left="567" w:right="567"/>
     </w:pPr>
   </w:style>
-  <w:style w:type="paragraph" w:styleId="Alcm">
+  <w:style w:type="paragraph" w:styleId="Subtitle">
     <w:name w:val="Subtitle"/>
     <w:basedOn w:val="Cmsor"/>
-    <w:next w:val="Szvegtrzs"/>
+    <w:next w:val="BodyText"/>
     <w:qFormat/>
     <w:pPr>
       <w:spacing w:before="60"/>
@@ -25823,7 +25801,7 @@
   </w:style>
   <w:style w:type="paragraph" w:customStyle="1" w:styleId="Cmsor0">
     <w:name w:val="Címsor*"/>
-    <w:basedOn w:val="Cmsor1"/>
+    <w:basedOn w:val="Heading1"/>
     <w:pPr>
       <w:numPr>
         <w:numId w:val="0"/>
@@ -25836,7 +25814,7 @@
   </w:style>
   <w:style w:type="paragraph" w:customStyle="1" w:styleId="Kiemelt">
     <w:name w:val="Kiemelt"/>
-    <w:basedOn w:val="Szvegtrzs"/>
+    <w:basedOn w:val="BodyText"/>
     <w:rPr>
       <w:b/>
       <w:bCs/>
@@ -25844,7 +25822,7 @@
   </w:style>
   <w:style w:type="paragraph" w:customStyle="1" w:styleId="Igaztott">
     <w:name w:val="Igazított"/>
-    <w:basedOn w:val="Szvegtrzs"/>
+    <w:basedOn w:val="BodyText"/>
     <w:pPr>
       <w:tabs>
         <w:tab w:val="left" w:pos="1695"/>
@@ -25853,16 +25831,16 @@
       </w:tabs>
     </w:pPr>
   </w:style>
-  <w:style w:type="paragraph" w:styleId="Megszlts">
+  <w:style w:type="paragraph" w:styleId="Salutation">
     <w:name w:val="Salutation"/>
-    <w:basedOn w:val="Norml"/>
+    <w:basedOn w:val="Normal"/>
     <w:pPr>
       <w:suppressLineNumbers/>
     </w:pPr>
   </w:style>
-  <w:style w:type="paragraph" w:styleId="Vgjegyzetszvege">
+  <w:style w:type="paragraph" w:styleId="EndnoteText">
     <w:name w:val="endnote text"/>
-    <w:basedOn w:val="Norml"/>
+    <w:basedOn w:val="Normal"/>
     <w:pPr>
       <w:suppressLineNumbers/>
       <w:ind w:left="339" w:hanging="339"/>
@@ -25874,7 +25852,7 @@
   </w:style>
   <w:style w:type="paragraph" w:customStyle="1" w:styleId="Nyilatkozat">
     <w:name w:val="Nyilatkozat"/>
-    <w:basedOn w:val="Szvegtrzs"/>
+    <w:basedOn w:val="BodyText"/>
     <w:pPr>
       <w:spacing w:line="360" w:lineRule="auto"/>
       <w:ind w:left="850" w:right="850"/>
@@ -25883,7 +25861,7 @@
   </w:style>
   <w:style w:type="paragraph" w:customStyle="1" w:styleId="Proslfej">
     <w:name w:val="Páros élőfej"/>
-    <w:basedOn w:val="Norml"/>
+    <w:basedOn w:val="Normal"/>
     <w:pPr>
       <w:suppressLineNumbers/>
       <w:tabs>
@@ -25899,10 +25877,10 @@
       <w:rFonts w:ascii="Times New Roman" w:hAnsi="Times New Roman" w:cs="Times New Roman"/>
     </w:rPr>
   </w:style>
-  <w:style w:type="character" w:customStyle="1" w:styleId="llbChar">
-    <w:name w:val="Élőláb Char"/>
-    <w:basedOn w:val="Bekezdsalapbettpusa"/>
-    <w:link w:val="llb"/>
+  <w:style w:type="character" w:customStyle="1" w:styleId="FooterChar">
+    <w:name w:val="Footer Char"/>
+    <w:basedOn w:val="DefaultParagraphFont"/>
+    <w:link w:val="Footer"/>
     <w:uiPriority w:val="99"/>
     <w:rsid w:val="00F563F6"/>
     <w:rPr>
@@ -25914,10 +25892,10 @@
       <w:lang w:eastAsia="zh-CN" w:bidi="hi-IN"/>
     </w:rPr>
   </w:style>
-  <w:style w:type="paragraph" w:styleId="Tartalomjegyzkcmsora">
+  <w:style w:type="paragraph" w:styleId="TOCHeading">
     <w:name w:val="TOC Heading"/>
-    <w:basedOn w:val="Cmsor1"/>
-    <w:next w:val="Norml"/>
+    <w:basedOn w:val="Heading1"/>
+    <w:next w:val="Normal"/>
     <w:uiPriority w:val="39"/>
     <w:unhideWhenUsed/>
     <w:qFormat/>
@@ -25941,10 +25919,10 @@
       <w:lang w:val="en-US" w:eastAsia="en-US" w:bidi="ar-SA"/>
     </w:rPr>
   </w:style>
-  <w:style w:type="paragraph" w:styleId="TJ1">
+  <w:style w:type="paragraph" w:styleId="TOC1">
     <w:name w:val="toc 1"/>
-    <w:basedOn w:val="Norml"/>
-    <w:next w:val="Norml"/>
+    <w:basedOn w:val="Normal"/>
+    <w:next w:val="Normal"/>
     <w:autoRedefine/>
     <w:uiPriority w:val="39"/>
     <w:unhideWhenUsed/>
@@ -25957,9 +25935,9 @@
       <w:szCs w:val="21"/>
     </w:rPr>
   </w:style>
-  <w:style w:type="character" w:styleId="Hiperhivatkozs">
+  <w:style w:type="character" w:styleId="Hyperlink">
     <w:name w:val="Hyperlink"/>
-    <w:basedOn w:val="Bekezdsalapbettpusa"/>
+    <w:basedOn w:val="DefaultParagraphFont"/>
     <w:uiPriority w:val="99"/>
     <w:unhideWhenUsed/>
     <w:rsid w:val="00F563F6"/>
@@ -25968,10 +25946,10 @@
       <w:u w:val="single"/>
     </w:rPr>
   </w:style>
-  <w:style w:type="character" w:customStyle="1" w:styleId="Cmsor4Char">
-    <w:name w:val="Címsor 4 Char"/>
-    <w:basedOn w:val="Bekezdsalapbettpusa"/>
-    <w:link w:val="Cmsor4"/>
+  <w:style w:type="character" w:customStyle="1" w:styleId="Heading4Char">
+    <w:name w:val="Heading 4 Char"/>
+    <w:basedOn w:val="DefaultParagraphFont"/>
+    <w:link w:val="Heading4"/>
     <w:uiPriority w:val="9"/>
     <w:rsid w:val="002172B8"/>
     <w:rPr>
@@ -25987,10 +25965,10 @@
       <w:lang w:eastAsia="zh-CN" w:bidi="hi-IN"/>
     </w:rPr>
   </w:style>
-  <w:style w:type="character" w:customStyle="1" w:styleId="Cmsor5Char">
-    <w:name w:val="Címsor 5 Char"/>
-    <w:basedOn w:val="Bekezdsalapbettpusa"/>
-    <w:link w:val="Cmsor5"/>
+  <w:style w:type="character" w:customStyle="1" w:styleId="Heading5Char">
+    <w:name w:val="Heading 5 Char"/>
+    <w:basedOn w:val="DefaultParagraphFont"/>
+    <w:link w:val="Heading5"/>
     <w:uiPriority w:val="9"/>
     <w:semiHidden/>
     <w:rsid w:val="00F563F6"/>
@@ -26003,10 +25981,10 @@
       <w:lang w:eastAsia="zh-CN" w:bidi="hi-IN"/>
     </w:rPr>
   </w:style>
-  <w:style w:type="character" w:customStyle="1" w:styleId="Cmsor6Char">
-    <w:name w:val="Címsor 6 Char"/>
-    <w:basedOn w:val="Bekezdsalapbettpusa"/>
-    <w:link w:val="Cmsor6"/>
+  <w:style w:type="character" w:customStyle="1" w:styleId="Heading6Char">
+    <w:name w:val="Heading 6 Char"/>
+    <w:basedOn w:val="DefaultParagraphFont"/>
+    <w:link w:val="Heading6"/>
     <w:uiPriority w:val="9"/>
     <w:semiHidden/>
     <w:rsid w:val="00F563F6"/>
@@ -26019,10 +25997,10 @@
       <w:lang w:eastAsia="zh-CN" w:bidi="hi-IN"/>
     </w:rPr>
   </w:style>
-  <w:style w:type="character" w:customStyle="1" w:styleId="Cmsor7Char">
-    <w:name w:val="Címsor 7 Char"/>
-    <w:basedOn w:val="Bekezdsalapbettpusa"/>
-    <w:link w:val="Cmsor7"/>
+  <w:style w:type="character" w:customStyle="1" w:styleId="Heading7Char">
+    <w:name w:val="Heading 7 Char"/>
+    <w:basedOn w:val="DefaultParagraphFont"/>
+    <w:link w:val="Heading7"/>
     <w:uiPriority w:val="9"/>
     <w:semiHidden/>
     <w:rsid w:val="00F563F6"/>
@@ -26037,10 +26015,10 @@
       <w:lang w:eastAsia="zh-CN" w:bidi="hi-IN"/>
     </w:rPr>
   </w:style>
-  <w:style w:type="character" w:customStyle="1" w:styleId="Cmsor8Char">
-    <w:name w:val="Címsor 8 Char"/>
-    <w:basedOn w:val="Bekezdsalapbettpusa"/>
-    <w:link w:val="Cmsor8"/>
+  <w:style w:type="character" w:customStyle="1" w:styleId="Heading8Char">
+    <w:name w:val="Heading 8 Char"/>
+    <w:basedOn w:val="DefaultParagraphFont"/>
+    <w:link w:val="Heading8"/>
     <w:uiPriority w:val="9"/>
     <w:semiHidden/>
     <w:rsid w:val="00F563F6"/>
@@ -26053,10 +26031,10 @@
       <w:lang w:eastAsia="zh-CN" w:bidi="hi-IN"/>
     </w:rPr>
   </w:style>
-  <w:style w:type="character" w:customStyle="1" w:styleId="Cmsor9Char">
-    <w:name w:val="Címsor 9 Char"/>
-    <w:basedOn w:val="Bekezdsalapbettpusa"/>
-    <w:link w:val="Cmsor9"/>
+  <w:style w:type="character" w:customStyle="1" w:styleId="Heading9Char">
+    <w:name w:val="Heading 9 Char"/>
+    <w:basedOn w:val="DefaultParagraphFont"/>
+    <w:link w:val="Heading9"/>
     <w:uiPriority w:val="9"/>
     <w:semiHidden/>
     <w:rsid w:val="00F563F6"/>
@@ -26071,9 +26049,9 @@
       <w:lang w:eastAsia="zh-CN" w:bidi="hi-IN"/>
     </w:rPr>
   </w:style>
-  <w:style w:type="character" w:styleId="Kiemels">
+  <w:style w:type="character" w:styleId="Emphasis">
     <w:name w:val="Emphasis"/>
-    <w:basedOn w:val="Bekezdsalapbettpusa"/>
+    <w:basedOn w:val="DefaultParagraphFont"/>
     <w:uiPriority w:val="20"/>
     <w:qFormat/>
     <w:rsid w:val="002172B8"/>
@@ -26082,10 +26060,10 @@
       <w:iCs/>
     </w:rPr>
   </w:style>
-  <w:style w:type="character" w:customStyle="1" w:styleId="SzvegtrzsChar">
-    <w:name w:val="Szövegtörzs Char"/>
-    <w:basedOn w:val="Bekezdsalapbettpusa"/>
-    <w:link w:val="Szvegtrzs"/>
+  <w:style w:type="character" w:customStyle="1" w:styleId="BodyTextChar">
+    <w:name w:val="Body Text Char"/>
+    <w:basedOn w:val="DefaultParagraphFont"/>
+    <w:link w:val="BodyText"/>
     <w:rsid w:val="002172B8"/>
     <w:rPr>
       <w:rFonts w:eastAsia="WenQuanYi Zen Hei" w:cs="Lohit Hindi"/>
@@ -26096,10 +26074,10 @@
       <w:lang w:eastAsia="zh-CN" w:bidi="hi-IN"/>
     </w:rPr>
   </w:style>
-  <w:style w:type="paragraph" w:styleId="TJ2">
+  <w:style w:type="paragraph" w:styleId="TOC2">
     <w:name w:val="toc 2"/>
-    <w:basedOn w:val="Norml"/>
-    <w:next w:val="Norml"/>
+    <w:basedOn w:val="Normal"/>
+    <w:next w:val="Normal"/>
     <w:autoRedefine/>
     <w:uiPriority w:val="39"/>
     <w:unhideWhenUsed/>
@@ -26113,10 +26091,10 @@
       <w:szCs w:val="21"/>
     </w:rPr>
   </w:style>
-  <w:style w:type="paragraph" w:styleId="TJ3">
+  <w:style w:type="paragraph" w:styleId="TOC3">
     <w:name w:val="toc 3"/>
-    <w:basedOn w:val="Norml"/>
-    <w:next w:val="Norml"/>
+    <w:basedOn w:val="Normal"/>
+    <w:next w:val="Normal"/>
     <w:autoRedefine/>
     <w:uiPriority w:val="39"/>
     <w:unhideWhenUsed/>
@@ -26130,9 +26108,9 @@
       <w:szCs w:val="21"/>
     </w:rPr>
   </w:style>
-  <w:style w:type="paragraph" w:styleId="Listaszerbekezds">
+  <w:style w:type="paragraph" w:styleId="ListParagraph">
     <w:name w:val="List Paragraph"/>
-    <w:basedOn w:val="Norml"/>
+    <w:basedOn w:val="Normal"/>
     <w:uiPriority w:val="34"/>
     <w:qFormat/>
     <w:rsid w:val="00B422B8"/>
@@ -26145,9 +26123,9 @@
       <w:szCs w:val="21"/>
     </w:rPr>
   </w:style>
-  <w:style w:type="character" w:styleId="Feloldatlanmegemlts">
+  <w:style w:type="character" w:styleId="UnresolvedMention">
     <w:name w:val="Unresolved Mention"/>
-    <w:basedOn w:val="Bekezdsalapbettpusa"/>
+    <w:basedOn w:val="DefaultParagraphFont"/>
     <w:uiPriority w:val="99"/>
     <w:semiHidden/>
     <w:unhideWhenUsed/>
@@ -26157,7 +26135,7 @@
       <w:shd w:val="clear" w:color="auto" w:fill="E1DFDD"/>
     </w:rPr>
   </w:style>
-  <w:style w:type="paragraph" w:styleId="Nincstrkz">
+  <w:style w:type="paragraph" w:styleId="NoSpacing">
     <w:name w:val="No Spacing"/>
     <w:uiPriority w:val="1"/>
     <w:qFormat/>
@@ -26171,9 +26149,9 @@
       <w14:ligatures w14:val="standardContextual"/>
     </w:rPr>
   </w:style>
-  <w:style w:type="table" w:styleId="Rcsostblzat">
+  <w:style w:type="table" w:styleId="TableGrid">
     <w:name w:val="Table Grid"/>
-    <w:basedOn w:val="Normltblzat"/>
+    <w:basedOn w:val="TableNormal"/>
     <w:uiPriority w:val="39"/>
     <w:rsid w:val="0007073C"/>
     <w:rPr>
@@ -26494,12 +26472,19 @@
 </file>
 
 <file path=customXml/item1.xml><?xml version="1.0" encoding="utf-8"?>
-<p:properties xmlns:p="http://schemas.microsoft.com/office/2006/metadata/properties" xmlns:xsi="http://www.w3.org/2001/XMLSchema-instance" xmlns:pc="http://schemas.microsoft.com/office/infopath/2007/PartnerControls">
-  <documentManagement/>
-</p:properties>
+<b:Sources xmlns:b="http://schemas.openxmlformats.org/officeDocument/2006/bibliography" xmlns="http://schemas.openxmlformats.org/officeDocument/2006/bibliography" SelectedStyle="\ISO690Nmerical.XSL" StyleName="ISO 690 - Numerical Reference" Version="1987"/>
 </file>
 
 <file path=customXml/item2.xml><?xml version="1.0" encoding="utf-8"?>
+<?mso-contentType ?>
+<FormTemplates xmlns="http://schemas.microsoft.com/sharepoint/v3/contenttype/forms">
+  <Display>DocumentLibraryForm</Display>
+  <Edit>DocumentLibraryForm</Edit>
+  <New>DocumentLibraryForm</New>
+</FormTemplates>
+</file>
+
+<file path=customXml/item3.xml><?xml version="1.0" encoding="utf-8"?>
 <ct:contentTypeSchema xmlns:ct="http://schemas.microsoft.com/office/2006/metadata/contentType" xmlns:ma="http://schemas.microsoft.com/office/2006/metadata/properties/metaAttributes" ct:_="" ma:_="" ma:contentTypeName="Dokumentum" ma:contentTypeID="0x01010085476B2BBB855243BEB3D8B0E1D3BC3A" ma:contentTypeVersion="1" ma:contentTypeDescription="Új dokumentum létrehozása." ma:contentTypeScope="" ma:versionID="7e5f55a1c128e5f83fe2468fcc7343ba">
   <xsd:schema xmlns:xsd="http://www.w3.org/2001/XMLSchema" xmlns:xs="http://www.w3.org/2001/XMLSchema" xmlns:p="http://schemas.microsoft.com/office/2006/metadata/properties" xmlns:ns3="282041d2-2fd4-4aca-9d0f-f00efdebc72c" targetNamespace="http://schemas.microsoft.com/office/2006/metadata/properties" ma:root="true" ma:fieldsID="1344f34a18b2cf6726accf0e9796cac9" ns3:_="">
     <xsd:import namespace="282041d2-2fd4-4aca-9d0f-f00efdebc72c"/>
@@ -26625,29 +26610,29 @@
 </ct:contentTypeSchema>
 </file>
 
-<file path=customXml/item3.xml><?xml version="1.0" encoding="utf-8"?>
-<?mso-contentType ?>
-<FormTemplates xmlns="http://schemas.microsoft.com/sharepoint/v3/contenttype/forms">
-  <Display>DocumentLibraryForm</Display>
-  <Edit>DocumentLibraryForm</Edit>
-  <New>DocumentLibraryForm</New>
-</FormTemplates>
-</file>
-
 <file path=customXml/item4.xml><?xml version="1.0" encoding="utf-8"?>
-<b:Sources xmlns:b="http://schemas.openxmlformats.org/officeDocument/2006/bibliography" xmlns="http://schemas.openxmlformats.org/officeDocument/2006/bibliography" SelectedStyle="\ISO690Nmerical.XSL" StyleName="ISO 690 - Numerical Reference" Version="1987"/>
+<p:properties xmlns:p="http://schemas.microsoft.com/office/2006/metadata/properties" xmlns:xsi="http://www.w3.org/2001/XMLSchema-instance" xmlns:pc="http://schemas.microsoft.com/office/infopath/2007/PartnerControls">
+  <documentManagement/>
+</p:properties>
 </file>
 
 <file path=customXml/itemProps1.xml><?xml version="1.0" encoding="utf-8"?>
-<ds:datastoreItem xmlns:ds="http://schemas.openxmlformats.org/officeDocument/2006/customXml" ds:itemID="{4FC51BAF-9CB6-41A3-A90B-803E013830EF}">
+<ds:datastoreItem xmlns:ds="http://schemas.openxmlformats.org/officeDocument/2006/customXml" ds:itemID="{F616FCDD-1ADF-432E-A446-5CC817DB6383}">
   <ds:schemaRefs>
-    <ds:schemaRef ds:uri="http://schemas.microsoft.com/office/2006/metadata/properties"/>
-    <ds:schemaRef ds:uri="http://schemas.microsoft.com/office/infopath/2007/PartnerControls"/>
+    <ds:schemaRef ds:uri="http://schemas.openxmlformats.org/officeDocument/2006/bibliography"/>
   </ds:schemaRefs>
 </ds:datastoreItem>
 </file>
 
 <file path=customXml/itemProps2.xml><?xml version="1.0" encoding="utf-8"?>
+<ds:datastoreItem xmlns:ds="http://schemas.openxmlformats.org/officeDocument/2006/customXml" ds:itemID="{3A3BECC5-AD1E-45C2-8932-C7E15A0E2DE6}">
+  <ds:schemaRefs>
+    <ds:schemaRef ds:uri="http://schemas.microsoft.com/sharepoint/v3/contenttype/forms"/>
+  </ds:schemaRefs>
+</ds:datastoreItem>
+</file>
+
+<file path=customXml/itemProps3.xml><?xml version="1.0" encoding="utf-8"?>
 <ds:datastoreItem xmlns:ds="http://schemas.openxmlformats.org/officeDocument/2006/customXml" ds:itemID="{AE0E9DC8-6C2E-48DB-A231-019FEA753751}">
   <ds:schemaRefs>
     <ds:schemaRef ds:uri="http://schemas.microsoft.com/office/2006/metadata/contentType"/>
@@ -26665,18 +26650,11 @@
 </ds:datastoreItem>
 </file>
 
-<file path=customXml/itemProps3.xml><?xml version="1.0" encoding="utf-8"?>
-<ds:datastoreItem xmlns:ds="http://schemas.openxmlformats.org/officeDocument/2006/customXml" ds:itemID="{3A3BECC5-AD1E-45C2-8932-C7E15A0E2DE6}">
+<file path=customXml/itemProps4.xml><?xml version="1.0" encoding="utf-8"?>
+<ds:datastoreItem xmlns:ds="http://schemas.openxmlformats.org/officeDocument/2006/customXml" ds:itemID="{4FC51BAF-9CB6-41A3-A90B-803E013830EF}">
   <ds:schemaRefs>
-    <ds:schemaRef ds:uri="http://schemas.microsoft.com/sharepoint/v3/contenttype/forms"/>
-  </ds:schemaRefs>
-</ds:datastoreItem>
-</file>
-
-<file path=customXml/itemProps4.xml><?xml version="1.0" encoding="utf-8"?>
-<ds:datastoreItem xmlns:ds="http://schemas.openxmlformats.org/officeDocument/2006/customXml" ds:itemID="{F616FCDD-1ADF-432E-A446-5CC817DB6383}">
-  <ds:schemaRefs>
-    <ds:schemaRef ds:uri="http://schemas.openxmlformats.org/officeDocument/2006/bibliography"/>
+    <ds:schemaRef ds:uri="http://schemas.microsoft.com/office/2006/metadata/properties"/>
+    <ds:schemaRef ds:uri="http://schemas.microsoft.com/office/infopath/2007/PartnerControls"/>
   </ds:schemaRefs>
 </ds:datastoreItem>
 </file>
--- a/Dokumentacio.docx
+++ b/Dokumentacio.docx
@@ -1,6 +1,6 @@
 
 <file path=word/document.xml><?xml version="1.0" encoding="utf-8"?>
-<w:document xmlns:wpc="http://schemas.microsoft.com/office/word/2010/wordprocessingCanvas" xmlns:cx="http://schemas.microsoft.com/office/drawing/2014/chartex" xmlns:cx1="http://schemas.microsoft.com/office/drawing/2015/9/8/chartex" xmlns:cx2="http://schemas.microsoft.com/office/drawing/2015/10/21/chartex" xmlns:cx3="http://schemas.microsoft.com/office/drawing/2016/5/9/chartex" xmlns:cx4="http://schemas.microsoft.com/office/drawing/2016/5/10/chartex" xmlns:cx5="http://schemas.microsoft.com/office/drawing/2016/5/11/chartex" xmlns:cx6="http://schemas.microsoft.com/office/drawing/2016/5/12/chartex" xmlns:cx7="http://schemas.microsoft.com/office/drawing/2016/5/13/chartex" xmlns:cx8="http://schemas.microsoft.com/office/drawing/2016/5/14/chartex" xmlns:mc="http://schemas.openxmlformats.org/markup-compatibility/2006" xmlns:aink="http://schemas.microsoft.com/office/drawing/2016/ink" xmlns:am3d="http://schemas.microsoft.com/office/drawing/2017/model3d" xmlns:o="urn:schemas-microsoft-com:office:office" xmlns:oel="http://schemas.microsoft.com/office/2019/extlst" xmlns:r="http://schemas.openxmlformats.org/officeDocument/2006/relationships" xmlns:m="http://schemas.openxmlformats.org/officeDocument/2006/math" xmlns:v="urn:schemas-microsoft-com:vml" xmlns:wp14="http://schemas.microsoft.com/office/word/2010/wordprocessingDrawing" xmlns:wp="http://schemas.openxmlformats.org/drawingml/2006/wordprocessingDrawing" xmlns:w10="urn:schemas-microsoft-com:office:word" xmlns:w="http://schemas.openxmlformats.org/wordprocessingml/2006/main" xmlns:w14="http://schemas.microsoft.com/office/word/2010/wordml" xmlns:w15="http://schemas.microsoft.com/office/word/2012/wordml" xmlns:w16cex="http://schemas.microsoft.com/office/word/2018/wordml/cex" xmlns:w16cid="http://schemas.microsoft.com/office/word/2016/wordml/cid" xmlns:w16="http://schemas.microsoft.com/office/word/2018/wordml" xmlns:w16du="http://schemas.microsoft.com/office/word/2023/wordml/word16du" xmlns:w16sdtdh="http://schemas.microsoft.com/office/word/2020/wordml/sdtdatahash" xmlns:w16sdtfl="http://schemas.microsoft.com/office/word/2024/wordml/sdtformatlock" xmlns:w16se="http://schemas.microsoft.com/office/word/2015/wordml/symex" xmlns:wpg="http://schemas.microsoft.com/office/word/2010/wordprocessingGroup" xmlns:wpi="http://schemas.microsoft.com/office/word/2010/wordprocessingInk" xmlns:wne="http://schemas.microsoft.com/office/word/2006/wordml" xmlns:wps="http://schemas.microsoft.com/office/word/2010/wordprocessingShape" mc:Ignorable="w14 w15 w16se w16cid w16 w16cex w16sdtdh w16sdtfl w16du wp14">
+<w:document xmlns:wpc="http://schemas.microsoft.com/office/word/2010/wordprocessingCanvas" xmlns:cx="http://schemas.microsoft.com/office/drawing/2014/chartex" xmlns:cx1="http://schemas.microsoft.com/office/drawing/2015/9/8/chartex" xmlns:cx2="http://schemas.microsoft.com/office/drawing/2015/10/21/chartex" xmlns:cx3="http://schemas.microsoft.com/office/drawing/2016/5/9/chartex" xmlns:cx4="http://schemas.microsoft.com/office/drawing/2016/5/10/chartex" xmlns:cx5="http://schemas.microsoft.com/office/drawing/2016/5/11/chartex" xmlns:cx6="http://schemas.microsoft.com/office/drawing/2016/5/12/chartex" xmlns:cx7="http://schemas.microsoft.com/office/drawing/2016/5/13/chartex" xmlns:cx8="http://schemas.microsoft.com/office/drawing/2016/5/14/chartex" xmlns:mc="http://schemas.openxmlformats.org/markup-compatibility/2006" xmlns:aink="http://schemas.microsoft.com/office/drawing/2016/ink" xmlns:am3d="http://schemas.microsoft.com/office/drawing/2017/model3d" xmlns:o="urn:schemas-microsoft-com:office:office" xmlns:r="http://schemas.openxmlformats.org/officeDocument/2006/relationships" xmlns:m="http://schemas.openxmlformats.org/officeDocument/2006/math" xmlns:v="urn:schemas-microsoft-com:vml" xmlns:wp14="http://schemas.microsoft.com/office/word/2010/wordprocessingDrawing" xmlns:wp="http://schemas.openxmlformats.org/drawingml/2006/wordprocessingDrawing" xmlns:w10="urn:schemas-microsoft-com:office:word" xmlns:w="http://schemas.openxmlformats.org/wordprocessingml/2006/main" xmlns:w14="http://schemas.microsoft.com/office/word/2010/wordml" xmlns:w15="http://schemas.microsoft.com/office/word/2012/wordml" xmlns:w16cid="http://schemas.microsoft.com/office/word/2016/wordml/cid" xmlns:w16se="http://schemas.microsoft.com/office/word/2015/wordml/symex" xmlns:wpg="http://schemas.microsoft.com/office/word/2010/wordprocessingGroup" xmlns:wpi="http://schemas.microsoft.com/office/word/2010/wordprocessingInk" xmlns:wne="http://schemas.microsoft.com/office/word/2006/wordml" xmlns:wps="http://schemas.microsoft.com/office/word/2010/wordprocessingShape" mc:Ignorable="w14 w15 w16se w16cid wp14">
   <w:background w:color="FFFFFF"/>
   <w:body>
     <w:p>
@@ -4434,7 +4434,21 @@
                 <w:rStyle w:val="Hiperhivatkozs"/>
                 <w:noProof/>
               </w:rPr>
-              <w:t>HCaptcha</w:t>
+              <w:t>HCap</w:t>
+            </w:r>
+            <w:r>
+              <w:rPr>
+                <w:rStyle w:val="Hiperhivatkozs"/>
+                <w:noProof/>
+              </w:rPr>
+              <w:t>t</w:t>
+            </w:r>
+            <w:r>
+              <w:rPr>
+                <w:rStyle w:val="Hiperhivatkozs"/>
+                <w:noProof/>
+              </w:rPr>
+              <w:t>cha</w:t>
             </w:r>
             <w:r>
               <w:rPr>
@@ -8437,7 +8451,7 @@
           <w:sz w:val="24"/>
           <w:szCs w:val="24"/>
         </w:rPr>
-        <w:t>több autói s van a birtokában.</w:t>
+        <w:t>több autó</w:t>
       </w:r>
       <w:r>
         <w:rPr>
@@ -8445,216 +8459,205 @@
           <w:sz w:val="24"/>
           <w:szCs w:val="24"/>
         </w:rPr>
-        <w:t xml:space="preserve"> Piacuk is egyre csak nő és nincs megállás. Folyamatosan új technológiákat találnak ki és fejlesztenek tovább.</w:t>
-      </w:r>
-    </w:p>
-    <w:p>
-      <w:pPr>
-        <w:pStyle w:val="Cmsor2"/>
-      </w:pPr>
-      <w:bookmarkStart w:id="1" w:name="_Toc194246263"/>
-      <w:r>
-        <w:t>Témaválasztás indoklása</w:t>
-      </w:r>
-      <w:bookmarkEnd w:id="1"/>
-    </w:p>
-    <w:p>
-      <w:r>
-        <w:t xml:space="preserve">A weboldal ötlete egy hosszas gondolkodás eredménye. Az egyik csapattag vetette fel az ötletet mivel rajong az autókért és úgy érezte, hogy nincs hazánkban egy olyan online autókereskedés sem, ami </w:t>
-      </w:r>
-      <w:r>
-        <w:t xml:space="preserve">megfelelő, könnyen kezelhető </w:t>
-      </w:r>
-      <w:proofErr w:type="gramStart"/>
-      <w:r>
-        <w:t xml:space="preserve">lenne </w:t>
-      </w:r>
-      <w:r>
-        <w:t xml:space="preserve"> mind</w:t>
-      </w:r>
-      <w:proofErr w:type="gramEnd"/>
-      <w:r>
-        <w:t xml:space="preserve"> a vásárlók mind az eladók számára.</w:t>
-      </w:r>
-    </w:p>
-    <w:p>
-      <w:pPr>
-        <w:pStyle w:val="Cmsor2"/>
-      </w:pPr>
-      <w:bookmarkStart w:id="2" w:name="_Toc194246264"/>
-      <w:r>
-        <w:t>Célkitűzés</w:t>
-      </w:r>
-      <w:bookmarkEnd w:id="2"/>
-    </w:p>
-    <w:p>
-      <w:r>
-        <w:t xml:space="preserve">A célunk egy átlátható és könnyen kezelhető autókereskedés megvalósítása, ami minden felhasználónak kényelmes megoldást nyújt. </w:t>
-      </w:r>
-      <w:proofErr w:type="gramStart"/>
-      <w:r>
-        <w:t>Szeretnénk</w:t>
-      </w:r>
-      <w:proofErr w:type="gramEnd"/>
-      <w:r>
-        <w:t xml:space="preserve"> ha mindenki a lehető legrövidebb időn belül találná meg a számára megfelelő gépjárművet. </w:t>
-      </w:r>
-      <w:r>
-        <w:t>A weboldal lehetőséget nyújt keresésre</w:t>
-      </w:r>
-      <w:r>
-        <w:t>,</w:t>
-      </w:r>
-      <w:r>
-        <w:t xml:space="preserve"> használt vagy akár teljesen új autó vásárlása iránt is</w:t>
-      </w:r>
-      <w:r>
-        <w:t>,</w:t>
-      </w:r>
-      <w:r>
-        <w:t xml:space="preserve"> hiszen nem csak használ</w:t>
-      </w:r>
-      <w:r>
-        <w:t>t</w:t>
-      </w:r>
-      <w:r>
-        <w:t xml:space="preserve"> autókat lehet vásárolni. Lehet saját profilt regisztrálni és </w:t>
-      </w:r>
-      <w:proofErr w:type="gramStart"/>
-      <w:r>
-        <w:t xml:space="preserve">így </w:t>
-      </w:r>
-      <w:r>
-        <w:t xml:space="preserve"> a</w:t>
-      </w:r>
-      <w:proofErr w:type="gramEnd"/>
-      <w:r>
-        <w:t xml:space="preserve"> saját eladóvá vált autót is lehet publikálni.</w:t>
-      </w:r>
-    </w:p>
-    <w:p>
-      <w:pPr>
-        <w:pStyle w:val="Cmsor2"/>
-      </w:pPr>
-      <w:bookmarkStart w:id="3" w:name="_Toc194246265"/>
-      <w:r>
-        <w:t>Kiknek szánjuk a weboldalt</w:t>
-      </w:r>
-      <w:bookmarkEnd w:id="3"/>
-    </w:p>
-    <w:p>
-      <w:r>
-        <w:t xml:space="preserve">A weboldalt olyan embereknek szánjuk, akik </w:t>
-      </w:r>
-      <w:r>
-        <w:t xml:space="preserve">máshol </w:t>
-      </w:r>
-      <w:r>
-        <w:t>nem találnak megfelelő használt vagy új autót, illetve olyanoknak, akik el szeretnék adni a sajátjukat.</w:t>
-      </w:r>
-    </w:p>
-    <w:p>
-      <w:pPr>
-        <w:pStyle w:val="Cmsor2"/>
-      </w:pPr>
-      <w:bookmarkStart w:id="4" w:name="_Toc194246266"/>
-      <w:r>
-        <w:t>Hasonló weboldalak</w:t>
-      </w:r>
-      <w:bookmarkEnd w:id="4"/>
-    </w:p>
-    <w:p>
-      <w:pPr>
-        <w:pStyle w:val="Nincstrkz"/>
+        <w:t xml:space="preserve"> </w:t>
+      </w:r>
+      <w:r>
         <w:rPr>
           <w:rFonts w:ascii="Times New Roman" w:hAnsi="Times New Roman" w:cs="Times New Roman"/>
           <w:sz w:val="24"/>
           <w:szCs w:val="24"/>
         </w:rPr>
-      </w:pPr>
+        <w:t>is van a birtokában.</w:t>
+      </w:r>
       <w:r>
         <w:rPr>
           <w:rFonts w:ascii="Times New Roman" w:hAnsi="Times New Roman" w:cs="Times New Roman"/>
           <w:sz w:val="24"/>
           <w:szCs w:val="24"/>
         </w:rPr>
-        <w:t xml:space="preserve">A mi weboldalunkhoz legjobban a cars.com nevezetű külföldi oldal hasonlít, ami egy használt és új autókat kínáló oldal. A hasznaltauto.hu mint ahogy a nevéből is adódik csak használt autók eladására szolgál. Csak magyar nyelven található és csak magyar hirdetések is találhatóak meg ami jelentősen lecsökkenti a választékot. </w:t>
-      </w:r>
-    </w:p>
-    <w:p>
-      <w:pPr>
-        <w:pStyle w:val="Nincstrkz"/>
+        <w:t xml:space="preserve"> </w:t>
+      </w:r>
+      <w:r>
         <w:rPr>
           <w:rFonts w:ascii="Times New Roman" w:hAnsi="Times New Roman" w:cs="Times New Roman"/>
           <w:sz w:val="24"/>
           <w:szCs w:val="24"/>
         </w:rPr>
-      </w:pPr>
+        <w:t xml:space="preserve">Szinte elengedhetetlen napjainkban, hogy autót használjunk. A legtöbb ember így megy munkába, iskolába vagy akár csak bevásárolni. </w:t>
+      </w:r>
       <w:r>
         <w:rPr>
           <w:rFonts w:ascii="Times New Roman" w:hAnsi="Times New Roman" w:cs="Times New Roman"/>
           <w:sz w:val="24"/>
           <w:szCs w:val="24"/>
         </w:rPr>
-        <w:t xml:space="preserve">A </w:t>
-      </w:r>
-      <w:proofErr w:type="spellStart"/>
+        <w:t>Piacuk is egyre csak nő és nincs megállás. Folyamatosan új technológiákat találnak ki és fejlesztenek tovább.</w:t>
+      </w:r>
       <w:r>
         <w:rPr>
           <w:rFonts w:ascii="Times New Roman" w:hAnsi="Times New Roman" w:cs="Times New Roman"/>
           <w:sz w:val="24"/>
           <w:szCs w:val="24"/>
         </w:rPr>
-        <w:t>mobile.de</w:t>
-      </w:r>
-      <w:proofErr w:type="spellEnd"/>
-      <w:r>
+        <w:t xml:space="preserve"> A használtautó piac egyre nagyobb érdeklődést vonz és évente közel egymillió használt autó cserél gazdát csak Magyarországon. </w:t>
+      </w:r>
+    </w:p>
+    <w:p>
+      <w:pPr>
+        <w:pStyle w:val="Cmsor2"/>
+      </w:pPr>
+      <w:bookmarkStart w:id="1" w:name="_Toc194246263"/>
+      <w:r>
+        <w:t>Témaválasztás indoklása</w:t>
+      </w:r>
+      <w:bookmarkEnd w:id="1"/>
+    </w:p>
+    <w:p>
+      <w:r>
+        <w:t xml:space="preserve">A weboldal ötlete egy hosszas gondolkodás eredménye. Az egyik csapattag vetette fel az ötletet mivel rajong az autókért és úgy érezte, hogy nincs hazánkban egy olyan online autókereskedés sem, ami </w:t>
+      </w:r>
+      <w:r>
+        <w:t xml:space="preserve">megfelelő, könnyen kezelhető lenne </w:t>
+      </w:r>
+      <w:r>
+        <w:t xml:space="preserve"> mind a vásárlók mind az eladók számára.</w:t>
+      </w:r>
+    </w:p>
+    <w:p>
+      <w:pPr>
+        <w:pStyle w:val="Cmsor2"/>
+      </w:pPr>
+      <w:bookmarkStart w:id="2" w:name="_Toc194246264"/>
+      <w:r>
+        <w:t>Célkitűzés</w:t>
+      </w:r>
+      <w:bookmarkEnd w:id="2"/>
+    </w:p>
+    <w:p>
+      <w:r>
+        <w:t xml:space="preserve">A célunk egy átlátható és könnyen kezelhető autókereskedés megvalósítása, ami minden felhasználónak kényelmes megoldást nyújt. </w:t>
+      </w:r>
+      <w:r>
+        <w:t xml:space="preserve">Szeretnénk ha mindenki a lehető legrövidebb időn belül találná meg a számára megfelelő gépjárművet. </w:t>
+      </w:r>
+      <w:r>
+        <w:t>A weboldal lehetőséget nyújt keresésre</w:t>
+      </w:r>
+      <w:r>
+        <w:t>,</w:t>
+      </w:r>
+      <w:r>
+        <w:t xml:space="preserve"> használt vagy akár teljesen új autó vásárlása iránt is</w:t>
+      </w:r>
+      <w:r>
+        <w:t>,</w:t>
+      </w:r>
+      <w:r>
+        <w:t xml:space="preserve"> hiszen nem csak használ</w:t>
+      </w:r>
+      <w:r>
+        <w:t>t</w:t>
+      </w:r>
+      <w:r>
+        <w:t xml:space="preserve"> autókat lehet vásárolni. Lehet saját profilt regisztrálni és </w:t>
+      </w:r>
+      <w:r>
+        <w:t xml:space="preserve">így </w:t>
+      </w:r>
+      <w:r>
+        <w:t xml:space="preserve"> a saját eladóvá vált autót is lehet publikálni.</w:t>
+      </w:r>
+      <w:r>
+        <w:t xml:space="preserve"> A céljaink között volt a többnyelvűség is, hogy ne csak hazánkban tudják használni a felhasználók hanem világszerte.</w:t>
+      </w:r>
+    </w:p>
+    <w:p>
+      <w:pPr>
+        <w:pStyle w:val="Cmsor2"/>
+      </w:pPr>
+      <w:bookmarkStart w:id="3" w:name="_Toc194246265"/>
+      <w:r>
+        <w:t>Kiknek szánjuk a weboldalt</w:t>
+      </w:r>
+      <w:bookmarkEnd w:id="3"/>
+    </w:p>
+    <w:p>
+      <w:r>
+        <w:t xml:space="preserve">A weboldalt olyan embereknek szánjuk, akik </w:t>
+      </w:r>
+      <w:r>
+        <w:t xml:space="preserve">máshol </w:t>
+      </w:r>
+      <w:r>
+        <w:t>nem találnak megfelelő használt vagy új autót, illetve olyanoknak, akik el szeretnék adni a sajátjukat.</w:t>
+      </w:r>
+      <w:r>
+        <w:t xml:space="preserve"> A többnyelvűségnek köszönhetően itt nem csak bizonyos nyelven és országban lehet keresni és hirdetni, ami jelentősen növeli a sikeres autóvásárlás vagy autóeladás lehetőségét.</w:t>
+      </w:r>
+    </w:p>
+    <w:p>
+      <w:pPr>
+        <w:pStyle w:val="Cmsor2"/>
+      </w:pPr>
+      <w:bookmarkStart w:id="4" w:name="_Toc194246266"/>
+      <w:r>
+        <w:t>Hasonló weboldalak</w:t>
+      </w:r>
+      <w:bookmarkEnd w:id="4"/>
+    </w:p>
+    <w:p>
+      <w:pPr>
+        <w:pStyle w:val="Nincstrkz"/>
         <w:rPr>
           <w:rFonts w:ascii="Times New Roman" w:hAnsi="Times New Roman" w:cs="Times New Roman"/>
           <w:sz w:val="24"/>
           <w:szCs w:val="24"/>
         </w:rPr>
-        <w:t xml:space="preserve"> egy a hasznaltauto.hu-hoz hasonló oldal mivel csak használt járműveket árulnak. </w:t>
-      </w:r>
+      </w:pPr>
       <w:r>
         <w:rPr>
           <w:rFonts w:ascii="Times New Roman" w:hAnsi="Times New Roman" w:cs="Times New Roman"/>
           <w:sz w:val="24"/>
           <w:szCs w:val="24"/>
         </w:rPr>
-        <w:t xml:space="preserve">Ezeknél az oldalaknál </w:t>
-      </w:r>
-      <w:r>
+        <w:t xml:space="preserve">A mi weboldalunkhoz legjobban a cars.com nevezetű külföldi oldal hasonlít, ami egy használt és új autókat kínáló oldal. A hasznaltauto.hu mint ahogy a nevéből is adódik csak használt autók eladására szolgál. Csak magyar nyelven található és csak magyar hirdetések is találhatóak meg ami jelentősen lecsökkenti a választékot. </w:t>
+      </w:r>
+    </w:p>
+    <w:p>
+      <w:pPr>
+        <w:pStyle w:val="Nincstrkz"/>
         <w:rPr>
           <w:rFonts w:ascii="Times New Roman" w:hAnsi="Times New Roman" w:cs="Times New Roman"/>
           <w:sz w:val="24"/>
           <w:szCs w:val="24"/>
         </w:rPr>
-        <w:t>a</w:t>
-      </w:r>
+      </w:pPr>
       <w:r>
         <w:rPr>
           <w:rFonts w:ascii="Times New Roman" w:hAnsi="Times New Roman" w:cs="Times New Roman"/>
           <w:sz w:val="24"/>
           <w:szCs w:val="24"/>
         </w:rPr>
-        <w:t xml:space="preserve">z jelentheti a  </w:t>
-      </w:r>
+        <w:lastRenderedPageBreak/>
+        <w:t xml:space="preserve">A </w:t>
+      </w:r>
+      <w:proofErr w:type="spellStart"/>
       <w:r>
         <w:rPr>
           <w:rFonts w:ascii="Times New Roman" w:hAnsi="Times New Roman" w:cs="Times New Roman"/>
           <w:sz w:val="24"/>
           <w:szCs w:val="24"/>
         </w:rPr>
-        <w:t xml:space="preserve"> problém</w:t>
-      </w:r>
+        <w:t>mobile.de</w:t>
+      </w:r>
+      <w:proofErr w:type="spellEnd"/>
       <w:r>
         <w:rPr>
           <w:rFonts w:ascii="Times New Roman" w:hAnsi="Times New Roman" w:cs="Times New Roman"/>
           <w:sz w:val="24"/>
           <w:szCs w:val="24"/>
         </w:rPr>
-        <w:t>át</w:t>
+        <w:t xml:space="preserve"> egy a hasznaltauto.hu-hoz hasonló oldal mivel csak használt járműveket árulnak. </w:t>
       </w:r>
       <w:r>
         <w:rPr>
@@ -8662,6 +8665,46 @@
           <w:sz w:val="24"/>
           <w:szCs w:val="24"/>
         </w:rPr>
+        <w:t xml:space="preserve">Ezeknél az oldalaknál </w:t>
+      </w:r>
+      <w:r>
+        <w:rPr>
+          <w:rFonts w:ascii="Times New Roman" w:hAnsi="Times New Roman" w:cs="Times New Roman"/>
+          <w:sz w:val="24"/>
+          <w:szCs w:val="24"/>
+        </w:rPr>
+        <w:t>a</w:t>
+      </w:r>
+      <w:r>
+        <w:rPr>
+          <w:rFonts w:ascii="Times New Roman" w:hAnsi="Times New Roman" w:cs="Times New Roman"/>
+          <w:sz w:val="24"/>
+          <w:szCs w:val="24"/>
+        </w:rPr>
+        <w:t xml:space="preserve">z jelentheti a  </w:t>
+      </w:r>
+      <w:r>
+        <w:rPr>
+          <w:rFonts w:ascii="Times New Roman" w:hAnsi="Times New Roman" w:cs="Times New Roman"/>
+          <w:sz w:val="24"/>
+          <w:szCs w:val="24"/>
+        </w:rPr>
+        <w:t xml:space="preserve"> problém</w:t>
+      </w:r>
+      <w:r>
+        <w:rPr>
+          <w:rFonts w:ascii="Times New Roman" w:hAnsi="Times New Roman" w:cs="Times New Roman"/>
+          <w:sz w:val="24"/>
+          <w:szCs w:val="24"/>
+        </w:rPr>
+        <w:t>át</w:t>
+      </w:r>
+      <w:r>
+        <w:rPr>
+          <w:rFonts w:ascii="Times New Roman" w:hAnsi="Times New Roman" w:cs="Times New Roman"/>
+          <w:sz w:val="24"/>
+          <w:szCs w:val="24"/>
+        </w:rPr>
         <w:t>, hogy nem nemzetközi és ezért egy szűkebb kínálatot találhat az ember.</w:t>
       </w:r>
     </w:p>
@@ -8674,7 +8717,6 @@
       </w:pPr>
       <w:bookmarkStart w:id="5" w:name="_Toc194246267"/>
       <w:r>
-        <w:lastRenderedPageBreak/>
         <w:t>Fejlesztői környezet</w:t>
       </w:r>
       <w:bookmarkEnd w:id="5"/>
@@ -8753,7 +8795,21 @@
       </w:r>
       <w:proofErr w:type="spellEnd"/>
       <w:r>
-        <w:t xml:space="preserve"> CSS-t használtuk, ami egy nagyon könnyen és gyorsan használható stílusleíró nyelv. A tesztelésre Postmant használtunk, ami lehetővé teszi az API-k gyors és könnyű tesztelését.</w:t>
+        <w:t xml:space="preserve"> CSS-t használtuk, ami egy nagyon könnyen és gyorsan használható stílusleíró nyelv</w:t>
+      </w:r>
+      <w:r>
+        <w:t xml:space="preserve"> mely rengetek </w:t>
+      </w:r>
+      <w:r>
+        <w:t xml:space="preserve">innovatív lehetőséget nyújt a többi hozzá hasonló stílusleíró nyelvhez képest mint például a </w:t>
+      </w:r>
+      <w:proofErr w:type="spellStart"/>
+      <w:r>
+        <w:t>Bootstrap</w:t>
+      </w:r>
+      <w:proofErr w:type="spellEnd"/>
+      <w:r>
+        <w:t>. A tesztelésre Postmant használtunk, ami lehetővé teszi az API-k gyors és könnyű tesztelését.</w:t>
       </w:r>
     </w:p>
     <w:p>
@@ -9216,6 +9272,9 @@
       <w:r>
         <w:t>Minden fontos információ, ami egy látogató számára szükséges lehet megtalálható és minden oldal, amit szeretnének megtekinteni itt megtalálható vagy a fejlécben vagy a láblécben.</w:t>
       </w:r>
+      <w:r>
+        <w:t xml:space="preserve"> A legnépszerűbb márkákat is el lehetet itt érni a keresés megnyitása nélkül.</w:t>
+      </w:r>
     </w:p>
     <w:p>
       <w:pPr>
@@ -9381,7 +9440,13 @@
         <w:t>pus,</w:t>
       </w:r>
       <w:r>
-        <w:t xml:space="preserve"> ár alapján. Ha rámentünk a keresésre akkor kilistázza az összes olyan járművet, amelyek egyeznek a keresési feltételekkel. Ha nincs találat nem jelenít meg semmit.</w:t>
+        <w:t xml:space="preserve"> ár</w:t>
+      </w:r>
+      <w:r>
+        <w:t xml:space="preserve"> és egyéb adatok</w:t>
+      </w:r>
+      <w:r>
+        <w:t xml:space="preserve"> alapján. Ha rámentünk a keresésre akkor kilistázza az összes olyan járművet, amelyek egyeznek a keresési feltételekkel. Ha nincs találat nem jelenít meg semmit.</w:t>
       </w:r>
     </w:p>
     <w:p>
@@ -9490,18 +9555,10 @@
         </w:rPr>
       </w:pPr>
       <w:r>
-        <w:t xml:space="preserve">Mindenekelőtt be kell jelentkeznünk vagy ha még nincs profilunk létre kell hozni egyet. Ha már van profilunk akkor a képen látható minden adatot meg kell adni, illetve képeket kell hozzáadni. Lehet leírást is írni, de ez nem kötelező. A felszereltség részen nem kötelező hozzáadni </w:t>
-      </w:r>
-      <w:proofErr w:type="gramStart"/>
-      <w:r>
-        <w:t xml:space="preserve">semmit </w:t>
-      </w:r>
-      <w:r>
-        <w:t>,</w:t>
-      </w:r>
-      <w:proofErr w:type="gramEnd"/>
-      <w:r>
-        <w:t xml:space="preserve">  </w:t>
+        <w:t xml:space="preserve">Mindenekelőtt be kell jelentkeznünk vagy ha még nincs profilunk létre kell hozni egyet. Ha már van profilunk akkor a képen látható minden adatot meg kell adni, illetve képeket kell hozzáadni. Lehet leírást is írni, de ez nem kötelező. A felszereltség részen nem kötelező hozzáadni semmit </w:t>
+      </w:r>
+      <w:r>
+        <w:t xml:space="preserve">,  </w:t>
       </w:r>
       <w:r>
         <w:t>amennyiben nem rendelkezik az adott sajátosságokkal. Ha minden adatot megadtunk és leírást is írtunk akkor már csak el kell küldeni és már el is lesz mentve. A feltett autókat bármikor meg lehet tekinteni a saját profilon és akár szerkeszteni vagy</w:t>
@@ -9934,29 +9991,211 @@
         <w:t xml:space="preserve">A felhasználóknak regisztrációkor meg kell oldaniuk egy </w:t>
       </w:r>
       <w:proofErr w:type="spellStart"/>
-      <w:proofErr w:type="gramStart"/>
       <w:r>
         <w:t>HCaptcha</w:t>
       </w:r>
       <w:proofErr w:type="spellEnd"/>
       <w:r>
-        <w:t>-t</w:t>
-      </w:r>
-      <w:proofErr w:type="gramEnd"/>
-      <w:r>
-        <w:t xml:space="preserve"> amely megakadályozza a nem kívánt regisztrációkat.</w:t>
+        <w:t>-t amely megakadályozza a nem kívánt regisztrációkat</w:t>
+      </w:r>
+      <w:r>
+        <w:t xml:space="preserve"> és távol tartja a botokat valamint a káros felhasználóka</w:t>
+      </w:r>
+      <w:r>
+        <w:t>t.</w:t>
       </w:r>
     </w:p>
     <w:p>
       <w:pPr>
         <w:pStyle w:val="Cmsor2"/>
       </w:pPr>
-      <w:bookmarkStart w:id="29" w:name="_Toc194246291"/>
-      <w:proofErr w:type="spellStart"/>
-      <w:r>
+      <w:proofErr w:type="spellStart"/>
+      <w:r>
+        <w:t>Prisma</w:t>
+      </w:r>
+      <w:proofErr w:type="spellEnd"/>
+    </w:p>
+    <w:p>
+      <w:pPr>
+        <w:pStyle w:val="Szvegtrzs"/>
+      </w:pPr>
+      <w:r>
+        <w:t>A „</w:t>
+      </w:r>
+      <w:proofErr w:type="spellStart"/>
+      <w:r>
+        <w:t>Prisma</w:t>
+      </w:r>
+      <w:proofErr w:type="spellEnd"/>
+      <w:r>
+        <w:t>” egy újfajta Data Mapper ORM eszköz, amely interfészként szolgál a webes alkalmazás és az adatbázisa között. Az intuitív adatmodellnek, az automatikus migrációknak, a típusbiztonságnak és az automatikus kitöltésnek köszönhetően absztrahálja a szerverrel való kommunikáció bonyolultságát, és lehetővé teszi, hogy az alkalmazás építésére összpontosítson, ahelyett, hogy a következő SQL-lekérdezésen gondolkodna.</w:t>
+      </w:r>
+    </w:p>
+    <w:p>
+      <w:pPr>
+        <w:pStyle w:val="Cmsor3"/>
+      </w:pPr>
+      <w:r>
+        <w:t>Miért használtuk</w:t>
+      </w:r>
+    </w:p>
+    <w:p>
+      <w:pPr>
+        <w:pStyle w:val="Szvegtrzs"/>
+      </w:pPr>
+      <w:r>
+        <w:t xml:space="preserve">A gyors és egyszerű adatbázis használat érdekében használtuk, hogy ne keljen az adatbázis </w:t>
+      </w:r>
+      <w:proofErr w:type="spellStart"/>
+      <w:r>
+        <w:t>query</w:t>
+      </w:r>
+      <w:proofErr w:type="spellEnd"/>
+      <w:r>
+        <w:t>-kel foglalkoznunk és tudjunk fókuszálni a webfejlesztés részre.</w:t>
+      </w:r>
+    </w:p>
+    <w:p>
+      <w:pPr>
+        <w:pStyle w:val="Cmsor2"/>
+      </w:pPr>
+      <w:proofErr w:type="spellStart"/>
+      <w:r>
+        <w:t>BCrypt</w:t>
+      </w:r>
+      <w:proofErr w:type="spellEnd"/>
+    </w:p>
+    <w:p>
+      <w:pPr>
+        <w:pStyle w:val="Szvegtrzs"/>
+      </w:pPr>
+      <w:r>
+        <w:t xml:space="preserve">A </w:t>
+      </w:r>
+      <w:proofErr w:type="spellStart"/>
+      <w:r>
+        <w:t>Bcrypt</w:t>
+      </w:r>
+      <w:proofErr w:type="spellEnd"/>
+      <w:r>
+        <w:t xml:space="preserve"> egy méltán elismert jelszótároló megoldás, amely bonyolult kriptográfiai algoritmusokat használ, jelentősen csökkentve annak esélyét, hogy egy hacker </w:t>
+      </w:r>
+      <w:proofErr w:type="spellStart"/>
+      <w:r>
+        <w:t>feltörj</w:t>
+      </w:r>
+      <w:r>
+        <w:t>ön</w:t>
+      </w:r>
+      <w:proofErr w:type="spellEnd"/>
+      <w:r>
+        <w:t xml:space="preserve"> </w:t>
+      </w:r>
+      <w:r>
+        <w:t xml:space="preserve">egy </w:t>
+      </w:r>
+      <w:r>
+        <w:t>jels</w:t>
+      </w:r>
+      <w:r>
+        <w:t>zó</w:t>
+      </w:r>
+      <w:r>
+        <w:t>t.</w:t>
+      </w:r>
+      <w:r>
+        <w:t xml:space="preserve"> </w:t>
+      </w:r>
+      <w:r>
+        <w:t xml:space="preserve">A </w:t>
+      </w:r>
+      <w:proofErr w:type="spellStart"/>
+      <w:r>
+        <w:t>Bcrypt</w:t>
+      </w:r>
+      <w:proofErr w:type="spellEnd"/>
+      <w:r>
+        <w:t xml:space="preserve"> egy kriptográfiai </w:t>
+      </w:r>
+      <w:proofErr w:type="spellStart"/>
+      <w:r>
+        <w:t>hash</w:t>
+      </w:r>
+      <w:proofErr w:type="spellEnd"/>
+      <w:r>
+        <w:t xml:space="preserve">-funkció, amelyet jelszavak </w:t>
+      </w:r>
+      <w:proofErr w:type="spellStart"/>
+      <w:r>
+        <w:t>hashelésére</w:t>
+      </w:r>
+      <w:proofErr w:type="spellEnd"/>
+      <w:r>
+        <w:t xml:space="preserve"> és biztonságos tárolására terveztek az alkalmazások háttértárában úgy, hogy az kevésbé legyen érzékeny a szótáralapú </w:t>
+      </w:r>
+      <w:proofErr w:type="spellStart"/>
+      <w:r>
+        <w:t>kibertámadásokra</w:t>
+      </w:r>
+      <w:proofErr w:type="spellEnd"/>
+      <w:r>
+        <w:t>.</w:t>
+      </w:r>
+      <w:r>
+        <w:t xml:space="preserve"> </w:t>
+      </w:r>
+      <w:r>
+        <w:t xml:space="preserve">A </w:t>
+      </w:r>
+      <w:proofErr w:type="spellStart"/>
+      <w:r>
+        <w:t>bcrypt</w:t>
+      </w:r>
+      <w:proofErr w:type="spellEnd"/>
+      <w:r>
+        <w:t xml:space="preserve"> ahelyett, hogy egyszerűen </w:t>
+      </w:r>
+      <w:proofErr w:type="spellStart"/>
+      <w:r>
+        <w:t>hash-</w:t>
+      </w:r>
+      <w:r>
+        <w:t>eli</w:t>
+      </w:r>
+      <w:proofErr w:type="spellEnd"/>
+      <w:r>
+        <w:t xml:space="preserve"> az adott jelszót, egy véletlenszerű adatot, úgynevezett sót ad hozzá, hogy olyan egyedi </w:t>
+      </w:r>
+      <w:proofErr w:type="spellStart"/>
+      <w:r>
+        <w:t>hash</w:t>
+      </w:r>
+      <w:proofErr w:type="spellEnd"/>
+      <w:r>
+        <w:t xml:space="preserve">-t hozzon létre, amelyet szinte lehetetlen feltörni automatikus találgatásokkal a </w:t>
+      </w:r>
+      <w:proofErr w:type="spellStart"/>
+      <w:r>
+        <w:t>hash</w:t>
+      </w:r>
+      <w:proofErr w:type="spellEnd"/>
+      <w:r>
+        <w:t>-szótár és a nyers erővel végrehajtott támadások során.</w:t>
+      </w:r>
+      <w:bookmarkStart w:id="29" w:name="_GoBack"/>
+      <w:bookmarkEnd w:id="29"/>
+    </w:p>
+    <w:p>
+      <w:pPr>
+        <w:pStyle w:val="Cmsor2"/>
+      </w:pPr>
+      <w:bookmarkStart w:id="30" w:name="_Toc194246291"/>
+      <w:proofErr w:type="spellStart"/>
+      <w:r>
+        <w:lastRenderedPageBreak/>
         <w:t>Stripe</w:t>
       </w:r>
-      <w:bookmarkEnd w:id="29"/>
+      <w:bookmarkEnd w:id="30"/>
       <w:proofErr w:type="spellEnd"/>
     </w:p>
     <w:p>
@@ -9976,7 +10215,7 @@
       <w:pPr>
         <w:pStyle w:val="Cmsor3"/>
       </w:pPr>
-      <w:bookmarkStart w:id="30" w:name="_Toc194246292"/>
+      <w:bookmarkStart w:id="31" w:name="_Toc194246292"/>
       <w:r>
         <w:t xml:space="preserve">A fő szempontok a </w:t>
       </w:r>
@@ -9988,7 +10227,7 @@
       <w:r>
         <w:t xml:space="preserve"> használata mellett</w:t>
       </w:r>
-      <w:bookmarkEnd w:id="30"/>
+      <w:bookmarkEnd w:id="31"/>
     </w:p>
     <w:p>
       <w:pPr>
@@ -10204,113 +10443,113 @@
         <w:rPr>
           <w:szCs w:val="24"/>
         </w:rPr>
+        <w:t xml:space="preserve">Több mind pénz átvívó: Míg a </w:t>
+      </w:r>
+      <w:proofErr w:type="spellStart"/>
+      <w:r>
+        <w:rPr>
+          <w:szCs w:val="24"/>
+        </w:rPr>
+        <w:t>Stripe</w:t>
+      </w:r>
+      <w:proofErr w:type="spellEnd"/>
+      <w:r>
+        <w:rPr>
+          <w:szCs w:val="24"/>
+        </w:rPr>
+        <w:t xml:space="preserve"> leginkább az ügyfelektől a vállalkozások felé mozgó platformként ismert, ennél sokkal többet tesz. Használható számlázásra, előfizetések beállítására, csalásmegelőzésre.</w:t>
+      </w:r>
+    </w:p>
+    <w:p>
+      <w:pPr>
+        <w:pStyle w:val="Cmsor2"/>
+      </w:pPr>
+      <w:bookmarkStart w:id="32" w:name="_Toc194246293"/>
+      <w:r>
+        <w:t>Kialakított adatszerkezet és annak részletes bemutatása</w:t>
+      </w:r>
+      <w:bookmarkEnd w:id="32"/>
+      <w:r>
+        <w:t xml:space="preserve"> </w:t>
+      </w:r>
+    </w:p>
+    <w:p>
+      <w:r>
+        <w:t xml:space="preserve">A weboldalunk adatbázisa </w:t>
+      </w:r>
+      <w:r>
+        <w:t>5</w:t>
+      </w:r>
+      <w:r>
+        <w:t xml:space="preserve"> táblát tartalmaz. Ezek a táblák strukturáltak és szervezettek, hogy hatékonyan kezeljék és tárolják az adatokat. Ezek a táblák a „user”, „</w:t>
+      </w:r>
+      <w:proofErr w:type="spellStart"/>
+      <w:r>
+        <w:t>car</w:t>
+      </w:r>
+      <w:proofErr w:type="spellEnd"/>
+      <w:r>
+        <w:t>”, „</w:t>
+      </w:r>
+      <w:proofErr w:type="spellStart"/>
+      <w:r>
+        <w:t>car_image_relation</w:t>
+      </w:r>
+      <w:proofErr w:type="spellEnd"/>
+      <w:r>
+        <w:t>”</w:t>
+      </w:r>
+      <w:r>
+        <w:t>, „</w:t>
+      </w:r>
+      <w:proofErr w:type="spellStart"/>
+      <w:r>
+        <w:t>report</w:t>
+      </w:r>
+      <w:proofErr w:type="spellEnd"/>
+      <w:r>
+        <w:t>”</w:t>
+      </w:r>
+      <w:r>
+        <w:t xml:space="preserve"> és „</w:t>
+      </w:r>
+      <w:proofErr w:type="spellStart"/>
+      <w:r>
+        <w:t>favorites</w:t>
+      </w:r>
+      <w:proofErr w:type="spellEnd"/>
+      <w:r>
+        <w:t>” néven találhatóak meg.</w:t>
+      </w:r>
+    </w:p>
+    <w:p>
+      <w:pPr>
+        <w:pStyle w:val="Cmsor3"/>
+      </w:pPr>
+      <w:bookmarkStart w:id="33" w:name="_Toc194246294"/>
+      <w:r>
+        <w:t>Adatbázis diagramm</w:t>
+      </w:r>
+      <w:bookmarkEnd w:id="33"/>
+    </w:p>
+    <w:p>
+      <w:pPr>
+        <w:pStyle w:val="Szvegtrzs"/>
+      </w:pPr>
+      <w:r>
+        <w:t>(--KÉP--)</w:t>
+      </w:r>
+    </w:p>
+    <w:p>
+      <w:pPr>
+        <w:pStyle w:val="Cmsor3"/>
+      </w:pPr>
+      <w:bookmarkStart w:id="34" w:name="_Toc194246295"/>
+      <w:r>
         <w:lastRenderedPageBreak/>
-        <w:t xml:space="preserve">Több mind pénz átvívó: Míg a </w:t>
-      </w:r>
-      <w:proofErr w:type="spellStart"/>
-      <w:r>
-        <w:rPr>
-          <w:szCs w:val="24"/>
-        </w:rPr>
-        <w:t>Stripe</w:t>
-      </w:r>
-      <w:proofErr w:type="spellEnd"/>
-      <w:r>
-        <w:rPr>
-          <w:szCs w:val="24"/>
-        </w:rPr>
-        <w:t xml:space="preserve"> leginkább az ügyfelektől a vállalkozások felé mozgó platformként ismert, ennél sokkal többet tesz. Használható számlázásra, előfizetések beállítására, csalásmegelőzésre.</w:t>
-      </w:r>
-    </w:p>
-    <w:p>
-      <w:pPr>
-        <w:pStyle w:val="Cmsor2"/>
-      </w:pPr>
-      <w:bookmarkStart w:id="31" w:name="_Toc194246293"/>
-      <w:r>
-        <w:t>Kialakított adatszerkezet és annak részletes bemutatása</w:t>
-      </w:r>
-      <w:bookmarkEnd w:id="31"/>
-      <w:r>
-        <w:t xml:space="preserve"> </w:t>
-      </w:r>
-    </w:p>
-    <w:p>
-      <w:r>
-        <w:t xml:space="preserve">A weboldalunk adatbázisa </w:t>
-      </w:r>
-      <w:r>
-        <w:t>5</w:t>
-      </w:r>
-      <w:r>
-        <w:t xml:space="preserve"> táblát tartalmaz. Ezek a táblák strukturáltak és szervezettek, hogy hatékonyan kezeljék és tárolják az adatokat. Ezek a táblák a „user”, „</w:t>
-      </w:r>
-      <w:proofErr w:type="spellStart"/>
-      <w:r>
-        <w:t>car</w:t>
-      </w:r>
-      <w:proofErr w:type="spellEnd"/>
-      <w:r>
-        <w:t>”, „</w:t>
-      </w:r>
-      <w:proofErr w:type="spellStart"/>
-      <w:r>
-        <w:t>car_image_relation</w:t>
-      </w:r>
-      <w:proofErr w:type="spellEnd"/>
-      <w:r>
-        <w:t>”</w:t>
-      </w:r>
-      <w:r>
-        <w:t>, „</w:t>
-      </w:r>
-      <w:proofErr w:type="spellStart"/>
-      <w:r>
-        <w:t>report</w:t>
-      </w:r>
-      <w:proofErr w:type="spellEnd"/>
-      <w:r>
-        <w:t>”</w:t>
-      </w:r>
-      <w:r>
-        <w:t xml:space="preserve"> és „</w:t>
-      </w:r>
-      <w:proofErr w:type="spellStart"/>
-      <w:r>
-        <w:t>favorites</w:t>
-      </w:r>
-      <w:proofErr w:type="spellEnd"/>
-      <w:r>
-        <w:t>” néven találhatóak meg.</w:t>
-      </w:r>
-    </w:p>
-    <w:p>
-      <w:pPr>
-        <w:pStyle w:val="Cmsor3"/>
-      </w:pPr>
-      <w:bookmarkStart w:id="32" w:name="_Toc194246294"/>
-      <w:r>
-        <w:t>Adatbázis diagramm</w:t>
-      </w:r>
-      <w:bookmarkEnd w:id="32"/>
-    </w:p>
-    <w:p>
-      <w:pPr>
-        <w:pStyle w:val="Szvegtrzs"/>
-      </w:pPr>
-      <w:r>
-        <w:t>(--KÉP--)</w:t>
-      </w:r>
-    </w:p>
-    <w:p>
-      <w:pPr>
-        <w:pStyle w:val="Cmsor3"/>
-      </w:pPr>
-      <w:bookmarkStart w:id="33" w:name="_Toc194246295"/>
-      <w:r>
         <w:t>User Tábla</w:t>
       </w:r>
-      <w:bookmarkEnd w:id="33"/>
+      <w:bookmarkEnd w:id="34"/>
     </w:p>
     <w:p>
       <w:pPr>
@@ -10813,16 +11052,11 @@
       <w:pPr>
         <w:pStyle w:val="Cmsor3"/>
       </w:pPr>
-      <w:bookmarkStart w:id="34" w:name="_Toc194246296"/>
-      <w:proofErr w:type="spellStart"/>
-      <w:r>
-        <w:t>Car_image_relation</w:t>
-      </w:r>
-      <w:proofErr w:type="spellEnd"/>
-      <w:r>
-        <w:t xml:space="preserve"> tábla</w:t>
-      </w:r>
-      <w:bookmarkEnd w:id="34"/>
+      <w:bookmarkStart w:id="35" w:name="_Toc194246296"/>
+      <w:r>
+        <w:t>Car_image_relation tábla</w:t>
+      </w:r>
+      <w:bookmarkEnd w:id="35"/>
     </w:p>
     <w:p>
       <w:r>
@@ -10920,7 +11154,6 @@
                 <w:b/>
                 <w:bCs/>
               </w:rPr>
-              <w:lastRenderedPageBreak/>
               <w:t>id</w:t>
             </w:r>
             <w:proofErr w:type="spellEnd"/>
@@ -11048,16 +11281,11 @@
       <w:pPr>
         <w:pStyle w:val="Cmsor3"/>
       </w:pPr>
-      <w:bookmarkStart w:id="35" w:name="_Toc194246297"/>
-      <w:proofErr w:type="spellStart"/>
-      <w:r>
-        <w:t>Favorites</w:t>
-      </w:r>
-      <w:proofErr w:type="spellEnd"/>
-      <w:r>
-        <w:t xml:space="preserve"> tábla</w:t>
-      </w:r>
-      <w:bookmarkEnd w:id="35"/>
+      <w:bookmarkStart w:id="36" w:name="_Toc194246297"/>
+      <w:r>
+        <w:t>Favorites tábla</w:t>
+      </w:r>
+      <w:bookmarkEnd w:id="36"/>
     </w:p>
     <w:p>
       <w:r>
@@ -11282,7 +11510,7 @@
       <w:pPr>
         <w:pStyle w:val="Cmsor3"/>
       </w:pPr>
-      <w:bookmarkStart w:id="36" w:name="_Toc194246298"/>
+      <w:bookmarkStart w:id="37" w:name="_Toc194246298"/>
       <w:proofErr w:type="spellStart"/>
       <w:r>
         <w:t>Car</w:t>
@@ -11291,7 +11519,7 @@
       <w:r>
         <w:t xml:space="preserve"> tábla</w:t>
       </w:r>
-      <w:bookmarkEnd w:id="36"/>
+      <w:bookmarkEnd w:id="37"/>
     </w:p>
     <w:p>
       <w:r>
@@ -11989,7 +12217,6 @@
                 <w:b/>
                 <w:bCs/>
               </w:rPr>
-              <w:lastRenderedPageBreak/>
               <w:t>gearbox</w:t>
             </w:r>
             <w:proofErr w:type="spellEnd"/>
@@ -12428,6 +12655,7 @@
                 <w:b/>
                 <w:bCs/>
               </w:rPr>
+              <w:lastRenderedPageBreak/>
               <w:t>description</w:t>
             </w:r>
             <w:proofErr w:type="spellEnd"/>
@@ -12460,7 +12688,7 @@
       <w:pPr>
         <w:pStyle w:val="Cmsor3"/>
       </w:pPr>
-      <w:bookmarkStart w:id="37" w:name="_Toc194246299"/>
+      <w:bookmarkStart w:id="38" w:name="_Toc194246299"/>
       <w:proofErr w:type="spellStart"/>
       <w:r>
         <w:t>Report</w:t>
@@ -12469,7 +12697,7 @@
       <w:r>
         <w:t xml:space="preserve"> tábla</w:t>
       </w:r>
-      <w:bookmarkEnd w:id="37"/>
+      <w:bookmarkEnd w:id="38"/>
     </w:p>
     <w:p>
       <w:pPr>
@@ -12498,14 +12726,15 @@
           <w:p>
             <w:pPr>
               <w:pStyle w:val="Szvegtrzs"/>
+              <w:rPr>
+                <w:b/>
+              </w:rPr>
             </w:pPr>
-            <w:proofErr w:type="spellStart"/>
-            <w:r>
-              <w:t>id</w:t>
-            </w:r>
-            <w:proofErr w:type="spellEnd"/>
-            <w:r>
-              <w:t xml:space="preserve"> </w:t>
+            <w:r>
+              <w:rPr>
+                <w:b/>
+              </w:rPr>
+              <w:t>Mezőnév</w:t>
             </w:r>
           </w:p>
         </w:tc>
@@ -12516,9 +12745,15 @@
           <w:p>
             <w:pPr>
               <w:pStyle w:val="Szvegtrzs"/>
+              <w:rPr>
+                <w:b/>
+              </w:rPr>
             </w:pPr>
             <w:r>
-              <w:t>INT, NN</w:t>
+              <w:rPr>
+                <w:b/>
+              </w:rPr>
+              <w:t>Típus</w:t>
             </w:r>
           </w:p>
         </w:tc>
@@ -12529,9 +12764,15 @@
           <w:p>
             <w:pPr>
               <w:pStyle w:val="Szvegtrzs"/>
+              <w:rPr>
+                <w:b/>
+              </w:rPr>
             </w:pPr>
             <w:r>
-              <w:t>Az egyes jelentések egyedi azonosítója</w:t>
+              <w:rPr>
+                <w:b/>
+              </w:rPr>
+              <w:t>Megjegyzés</w:t>
             </w:r>
           </w:p>
         </w:tc>
@@ -12544,9 +12785,70 @@
           <w:p>
             <w:pPr>
               <w:pStyle w:val="Szvegtrzs"/>
+              <w:rPr>
+                <w:b/>
+              </w:rPr>
             </w:pPr>
             <w:proofErr w:type="spellStart"/>
             <w:r>
+              <w:rPr>
+                <w:b/>
+              </w:rPr>
+              <w:t>id</w:t>
+            </w:r>
+            <w:proofErr w:type="spellEnd"/>
+            <w:r>
+              <w:rPr>
+                <w:b/>
+              </w:rPr>
+              <w:t xml:space="preserve"> </w:t>
+            </w:r>
+          </w:p>
+        </w:tc>
+        <w:tc>
+          <w:tcPr>
+            <w:tcW w:w="2926" w:type="dxa"/>
+          </w:tcPr>
+          <w:p>
+            <w:pPr>
+              <w:pStyle w:val="Szvegtrzs"/>
+            </w:pPr>
+            <w:r>
+              <w:t>INT, NN</w:t>
+            </w:r>
+          </w:p>
+        </w:tc>
+        <w:tc>
+          <w:tcPr>
+            <w:tcW w:w="2926" w:type="dxa"/>
+          </w:tcPr>
+          <w:p>
+            <w:pPr>
+              <w:pStyle w:val="Szvegtrzs"/>
+            </w:pPr>
+            <w:r>
+              <w:t>Az egyes jelentések egyedi azonosítója</w:t>
+            </w:r>
+          </w:p>
+        </w:tc>
+      </w:tr>
+      <w:tr>
+        <w:tc>
+          <w:tcPr>
+            <w:tcW w:w="2925" w:type="dxa"/>
+          </w:tcPr>
+          <w:p>
+            <w:pPr>
+              <w:pStyle w:val="Szvegtrzs"/>
+              <w:rPr>
+                <w:b/>
+              </w:rPr>
+            </w:pPr>
+            <w:proofErr w:type="spellStart"/>
+            <w:r>
+              <w:rPr>
+                <w:b/>
+              </w:rPr>
               <w:t>car_id</w:t>
             </w:r>
             <w:proofErr w:type="spellEnd"/>
@@ -12587,9 +12889,15 @@
           <w:p>
             <w:pPr>
               <w:pStyle w:val="Szvegtrzs"/>
+              <w:rPr>
+                <w:b/>
+              </w:rPr>
             </w:pPr>
             <w:proofErr w:type="spellStart"/>
             <w:r>
+              <w:rPr>
+                <w:b/>
+              </w:rPr>
               <w:t>reason</w:t>
             </w:r>
             <w:proofErr w:type="spellEnd"/>
@@ -12630,9 +12938,15 @@
           <w:p>
             <w:pPr>
               <w:pStyle w:val="Szvegtrzs"/>
+              <w:rPr>
+                <w:b/>
+              </w:rPr>
             </w:pPr>
             <w:proofErr w:type="spellStart"/>
             <w:r>
+              <w:rPr>
+                <w:b/>
+              </w:rPr>
               <w:t>reporter_ip</w:t>
             </w:r>
             <w:proofErr w:type="spellEnd"/>
@@ -12673,9 +12987,15 @@
           <w:p>
             <w:pPr>
               <w:pStyle w:val="Szvegtrzs"/>
+              <w:rPr>
+                <w:b/>
+              </w:rPr>
             </w:pPr>
             <w:proofErr w:type="spellStart"/>
             <w:r>
+              <w:rPr>
+                <w:b/>
+              </w:rPr>
               <w:t>solved</w:t>
             </w:r>
             <w:proofErr w:type="spellEnd"/>
@@ -12723,20 +13043,15 @@
       <w:pPr>
         <w:pStyle w:val="Cmsor3"/>
       </w:pPr>
-      <w:bookmarkStart w:id="38" w:name="_Toc194246300"/>
+      <w:bookmarkStart w:id="39" w:name="_Toc194246300"/>
       <w:r>
         <w:t>Összes kapcsolat az adatbázisban</w:t>
       </w:r>
-      <w:bookmarkEnd w:id="38"/>
-    </w:p>
-    <w:p>
-      <w:proofErr w:type="spellStart"/>
-      <w:r>
-        <w:t>Car_image_relation</w:t>
-      </w:r>
-      <w:proofErr w:type="spellEnd"/>
-      <w:r>
-        <w:t xml:space="preserve"> tábla kapcsolatai</w:t>
+      <w:bookmarkEnd w:id="39"/>
+    </w:p>
+    <w:p>
+      <w:r>
+        <w:t>Car_image_relation tábla kapcsolatai</w:t>
       </w:r>
     </w:p>
     <w:p>
@@ -12769,13 +13084,8 @@
       </w:r>
     </w:p>
     <w:p>
-      <w:proofErr w:type="spellStart"/>
-      <w:r>
-        <w:t>Favorites</w:t>
-      </w:r>
-      <w:proofErr w:type="spellEnd"/>
-      <w:r>
-        <w:t xml:space="preserve"> tábla kapcsolatai</w:t>
+      <w:r>
+        <w:t>Favorites tábla kapcsolatai</w:t>
       </w:r>
     </w:p>
     <w:p>
@@ -12839,7 +13149,6 @@
     <w:p>
       <w:proofErr w:type="spellStart"/>
       <w:r>
-        <w:lastRenderedPageBreak/>
         <w:t>Car</w:t>
       </w:r>
       <w:proofErr w:type="spellEnd"/>
@@ -12862,19 +13171,11 @@
         </w:rPr>
       </w:pPr>
       <w:proofErr w:type="spellStart"/>
-      <w:proofErr w:type="gramStart"/>
       <w:r>
         <w:rPr>
           <w:szCs w:val="24"/>
         </w:rPr>
-        <w:t>car.seller</w:t>
-      </w:r>
-      <w:proofErr w:type="gramEnd"/>
-      <w:r>
-        <w:rPr>
-          <w:szCs w:val="24"/>
-        </w:rPr>
-        <w:t>_id</w:t>
+        <w:t>car.seller_id</w:t>
       </w:r>
       <w:proofErr w:type="spellEnd"/>
       <w:r>
@@ -12923,12 +13224,12 @@
       <w:pPr>
         <w:pStyle w:val="Cmsor2"/>
       </w:pPr>
-      <w:bookmarkStart w:id="39" w:name="_Toc194246301"/>
+      <w:bookmarkStart w:id="40" w:name="_Toc194246301"/>
       <w:proofErr w:type="spellStart"/>
       <w:r>
         <w:t>Components</w:t>
       </w:r>
-      <w:bookmarkEnd w:id="39"/>
+      <w:bookmarkEnd w:id="40"/>
       <w:proofErr w:type="spellEnd"/>
     </w:p>
     <w:p>
@@ -12991,6 +13292,7 @@
         <w:rPr>
           <w:szCs w:val="24"/>
         </w:rPr>
+        <w:lastRenderedPageBreak/>
         <w:t xml:space="preserve"> Könnyű karbantarthatóság: Az egyes komponensek önállóan működnek, így könnyen lehet őket tesztelni, fejleszteni és javítani anélkül, hogy az egész alkalmazást érintené. </w:t>
       </w:r>
     </w:p>
@@ -13020,27 +13322,19 @@
         <w:ind w:left="360"/>
       </w:pPr>
       <w:r>
-        <w:t xml:space="preserve"> A szakdolgozatunk készítésé alatt sok komponenst használtam szám szerint (</w:t>
-      </w:r>
-      <w:proofErr w:type="gramStart"/>
-      <w:r>
-        <w:t>------)db.</w:t>
-      </w:r>
-      <w:proofErr w:type="gramEnd"/>
-      <w:r>
-        <w:t xml:space="preserve"> Név szerint a legfontosabbak</w:t>
+        <w:t xml:space="preserve"> A szakdolgozatunk készítésé alatt sok komponenst használtam szám szerint (------)db. Név szerint a legfontosabbak</w:t>
       </w:r>
     </w:p>
     <w:p>
       <w:pPr>
         <w:pStyle w:val="Cmsor3"/>
       </w:pPr>
-      <w:bookmarkStart w:id="40" w:name="_Toc194246302"/>
+      <w:bookmarkStart w:id="41" w:name="_Toc194246302"/>
       <w:proofErr w:type="spellStart"/>
       <w:r>
         <w:t>Header</w:t>
       </w:r>
-      <w:bookmarkEnd w:id="40"/>
+      <w:bookmarkEnd w:id="41"/>
       <w:proofErr w:type="spellEnd"/>
     </w:p>
     <w:p>
@@ -13082,12 +13376,12 @@
       <w:pPr>
         <w:pStyle w:val="Cmsor3"/>
       </w:pPr>
-      <w:bookmarkStart w:id="41" w:name="_Toc194246303"/>
+      <w:bookmarkStart w:id="42" w:name="_Toc194246303"/>
       <w:proofErr w:type="spellStart"/>
       <w:r>
         <w:t>Footer</w:t>
       </w:r>
-      <w:bookmarkEnd w:id="41"/>
+      <w:bookmarkEnd w:id="42"/>
       <w:proofErr w:type="spellEnd"/>
     </w:p>
     <w:p>
@@ -13129,12 +13423,12 @@
       <w:pPr>
         <w:pStyle w:val="Cmsor3"/>
       </w:pPr>
-      <w:bookmarkStart w:id="42" w:name="_Toc194246304"/>
+      <w:bookmarkStart w:id="43" w:name="_Toc194246304"/>
       <w:proofErr w:type="spellStart"/>
       <w:r>
         <w:t>CarsComponents</w:t>
       </w:r>
-      <w:bookmarkEnd w:id="42"/>
+      <w:bookmarkEnd w:id="43"/>
       <w:proofErr w:type="spellEnd"/>
     </w:p>
     <w:p>
@@ -13351,12 +13645,12 @@
       <w:pPr>
         <w:pStyle w:val="Cmsor3"/>
       </w:pPr>
-      <w:bookmarkStart w:id="43" w:name="_Toc194246305"/>
+      <w:bookmarkStart w:id="44" w:name="_Toc194246305"/>
       <w:proofErr w:type="spellStart"/>
       <w:r>
         <w:t>ImageComponents</w:t>
       </w:r>
-      <w:bookmarkEnd w:id="43"/>
+      <w:bookmarkEnd w:id="44"/>
       <w:proofErr w:type="spellEnd"/>
     </w:p>
     <w:p>
@@ -13412,7 +13706,6 @@
         <w:rPr>
           <w:szCs w:val="24"/>
         </w:rPr>
-        <w:lastRenderedPageBreak/>
         <w:t>„</w:t>
       </w:r>
       <w:proofErr w:type="spellStart"/>
@@ -13434,21 +13727,21 @@
       <w:pPr>
         <w:pStyle w:val="Cmsor2"/>
       </w:pPr>
-      <w:bookmarkStart w:id="44" w:name="_Toc194246306"/>
+      <w:bookmarkStart w:id="45" w:name="_Toc194246306"/>
       <w:r>
         <w:t>Szerver-Kliens kapcsolat (API)</w:t>
       </w:r>
-      <w:bookmarkEnd w:id="44"/>
+      <w:bookmarkEnd w:id="45"/>
     </w:p>
     <w:p>
       <w:pPr>
         <w:pStyle w:val="Cmsor3"/>
       </w:pPr>
-      <w:bookmarkStart w:id="45" w:name="_Toc194246307"/>
+      <w:bookmarkStart w:id="46" w:name="_Toc194246307"/>
       <w:r>
         <w:t>API</w:t>
       </w:r>
-      <w:bookmarkEnd w:id="45"/>
+      <w:bookmarkEnd w:id="46"/>
     </w:p>
     <w:p>
       <w:r>
@@ -13539,6 +13832,7 @@
         <w:rPr>
           <w:szCs w:val="24"/>
         </w:rPr>
+        <w:lastRenderedPageBreak/>
         <w:t xml:space="preserve">Metódusok: „GET”, „POST”, „PUT”, „DELETE” stb. segítségével történik az adatok kezelése. </w:t>
       </w:r>
     </w:p>
@@ -13630,11 +13924,11 @@
       <w:pPr>
         <w:pStyle w:val="Cmsor2"/>
       </w:pPr>
-      <w:bookmarkStart w:id="46" w:name="_Toc194246308"/>
+      <w:bookmarkStart w:id="47" w:name="_Toc194246308"/>
       <w:r>
         <w:t>Jelszó titkosítás</w:t>
       </w:r>
-      <w:bookmarkEnd w:id="46"/>
+      <w:bookmarkEnd w:id="47"/>
     </w:p>
     <w:p>
       <w:r>
@@ -13693,11 +13987,11 @@
       <w:pPr>
         <w:pStyle w:val="Cmsor3"/>
       </w:pPr>
-      <w:bookmarkStart w:id="47" w:name="_Toc194246309"/>
+      <w:bookmarkStart w:id="48" w:name="_Toc194246309"/>
       <w:r>
         <w:t>Hogyan működik</w:t>
       </w:r>
-      <w:bookmarkEnd w:id="47"/>
+      <w:bookmarkEnd w:id="48"/>
     </w:p>
     <w:p>
       <w:pPr>
@@ -13838,27 +14132,20 @@
         <w:rPr>
           <w:szCs w:val="24"/>
         </w:rPr>
-        <w:t xml:space="preserve"> jelszóval </w:t>
-      </w:r>
+        <w:t xml:space="preserve"> jelszóval az adatbázisban. Ha a jelszavak megegyeznek, akkor JWT </w:t>
+      </w:r>
+      <w:proofErr w:type="spellStart"/>
       <w:r>
         <w:rPr>
           <w:szCs w:val="24"/>
         </w:rPr>
-        <w:lastRenderedPageBreak/>
-        <w:t xml:space="preserve">az adatbázisban. Ha a jelszavak megegyeznek, akkor JWT </w:t>
-      </w:r>
-      <w:proofErr w:type="spellStart"/>
+        <w:t>token</w:t>
+      </w:r>
+      <w:proofErr w:type="spellEnd"/>
       <w:r>
         <w:rPr>
           <w:szCs w:val="24"/>
         </w:rPr>
-        <w:t>token</w:t>
-      </w:r>
-      <w:proofErr w:type="spellEnd"/>
-      <w:r>
-        <w:rPr>
-          <w:szCs w:val="24"/>
-        </w:rPr>
         <w:t>-t generálok és visszaküldünk a felhasználónak, különben hibaüzenetet küldünk vissza.</w:t>
       </w:r>
     </w:p>
@@ -13866,12 +14153,12 @@
       <w:pPr>
         <w:pStyle w:val="Cmsor3"/>
       </w:pPr>
-      <w:bookmarkStart w:id="48" w:name="_Toc194246310"/>
+      <w:bookmarkStart w:id="49" w:name="_Toc194246310"/>
       <w:proofErr w:type="spellStart"/>
       <w:r>
         <w:t>Autentikáció</w:t>
       </w:r>
-      <w:bookmarkEnd w:id="48"/>
+      <w:bookmarkEnd w:id="49"/>
       <w:proofErr w:type="spellEnd"/>
     </w:p>
     <w:p>
@@ -13976,6 +14263,7 @@
         <w:rPr>
           <w:szCs w:val="24"/>
         </w:rPr>
+        <w:lastRenderedPageBreak/>
         <w:t>Token</w:t>
       </w:r>
       <w:proofErr w:type="spellEnd"/>
@@ -14014,7 +14302,6 @@
         <w:t xml:space="preserve">), vannak </w:t>
       </w:r>
       <w:proofErr w:type="spellStart"/>
-      <w:proofErr w:type="gramStart"/>
       <w:r>
         <w:rPr>
           <w:szCs w:val="24"/>
@@ -14022,7 +14309,6 @@
         <w:t>kódolva.Válasz</w:t>
       </w:r>
       <w:proofErr w:type="spellEnd"/>
-      <w:proofErr w:type="gramEnd"/>
       <w:r>
         <w:rPr>
           <w:szCs w:val="24"/>
@@ -14072,67 +14358,59 @@
           <w:szCs w:val="24"/>
         </w:rPr>
       </w:pPr>
-      <w:proofErr w:type="gramStart"/>
       <w:r>
         <w:rPr>
           <w:szCs w:val="24"/>
         </w:rPr>
-        <w:t>Süti</w:t>
-      </w:r>
-      <w:proofErr w:type="gramEnd"/>
+        <w:t xml:space="preserve">Süti vagy más azonosító küldése: A szerver általában egy sütit küld vissza a kliensnek azonosítás céljából. Ez lehetőséget ad arra, hogy a kliens további kéréseket küldjön a szervernek anélkül, hogy újra be kellene jelentkeznie. Ezek az </w:t>
+      </w:r>
+      <w:proofErr w:type="spellStart"/>
       <w:r>
         <w:rPr>
           <w:szCs w:val="24"/>
         </w:rPr>
-        <w:t xml:space="preserve"> vagy más azonosító küldése: A szerver általában egy sütit küld vissza a kliensnek azonosítás céljából. Ez lehetőséget ad arra, hogy a kliens további kéréseket küldjön a szervernek anélkül, hogy újra be kellene jelentkeznie. Ezek az </w:t>
-      </w:r>
-      <w:proofErr w:type="spellStart"/>
+        <w:t>autentikáció</w:t>
+      </w:r>
+      <w:proofErr w:type="spellEnd"/>
       <w:r>
         <w:rPr>
           <w:szCs w:val="24"/>
         </w:rPr>
+        <w:t xml:space="preserve"> fő lépései, amelyeket a szerver.js oldalon valósultja meg, míg a kliens oldalon ezeket a </w:t>
+      </w:r>
+      <w:proofErr w:type="spellStart"/>
+      <w:r>
+        <w:rPr>
+          <w:szCs w:val="24"/>
+        </w:rPr>
+        <w:t>tokent</w:t>
+      </w:r>
+      <w:proofErr w:type="spellEnd"/>
+      <w:r>
+        <w:rPr>
+          <w:szCs w:val="24"/>
+        </w:rPr>
+        <w:t xml:space="preserve"> kezeli és használja az azonosításhoz és a jogosultságok kezeléséhez.</w:t>
+      </w:r>
+    </w:p>
+    <w:p>
+      <w:r>
+        <w:t xml:space="preserve">Ezek az </w:t>
+      </w:r>
+      <w:proofErr w:type="spellStart"/>
+      <w:r>
         <w:t>autentikáció</w:t>
       </w:r>
       <w:proofErr w:type="spellEnd"/>
       <w:r>
-        <w:rPr>
-          <w:szCs w:val="24"/>
-        </w:rPr>
         <w:t xml:space="preserve"> fő lépései, amelyeket a szerver.js oldalon valósultja meg, míg a kliens oldalon ezeket a </w:t>
       </w:r>
       <w:proofErr w:type="spellStart"/>
       <w:r>
-        <w:rPr>
-          <w:szCs w:val="24"/>
-        </w:rPr>
         <w:t>tokent</w:t>
       </w:r>
       <w:proofErr w:type="spellEnd"/>
       <w:r>
-        <w:rPr>
-          <w:szCs w:val="24"/>
-        </w:rPr>
-        <w:t xml:space="preserve"> kezeli és használja az azonosításhoz és a jogosultságok kezeléséhez.</w:t>
-      </w:r>
-    </w:p>
-    <w:p>
-      <w:r>
-        <w:t xml:space="preserve">Ezek az </w:t>
-      </w:r>
-      <w:proofErr w:type="spellStart"/>
-      <w:r>
-        <w:t>autentikáció</w:t>
-      </w:r>
-      <w:proofErr w:type="spellEnd"/>
-      <w:r>
-        <w:t xml:space="preserve"> fő lépései, amelyeket a szerver.js oldalon valósultja meg, míg a kliens oldalon ezeket a </w:t>
-      </w:r>
-      <w:proofErr w:type="spellStart"/>
-      <w:r>
-        <w:t>tokent</w:t>
-      </w:r>
-      <w:proofErr w:type="spellEnd"/>
-      <w:r>
         <w:t xml:space="preserve"> kezeli és használja az azonosításhoz és a jogosultságok kezeléséhez</w:t>
       </w:r>
     </w:p>
@@ -14140,16 +14418,22 @@
       <w:pPr>
         <w:pStyle w:val="Cmsor1"/>
       </w:pPr>
-      <w:bookmarkStart w:id="49" w:name="_Toc194246311"/>
+      <w:bookmarkStart w:id="50" w:name="_Toc194246311"/>
       <w:r>
         <w:lastRenderedPageBreak/>
         <w:t>Tesztdokumentáció</w:t>
       </w:r>
-      <w:bookmarkEnd w:id="49"/>
-    </w:p>
-    <w:p>
-      <w:r>
-        <w:t>A fejlesztés során rendszeresen teszteltük a kódot, és ezt párhuzamosan végeztük a fejlesztési folyamattal. Miután elkészült a program, többször is kipróbáltuk annak működését különböző helyzetekben, hogy meggyőződjünk a stabilitásáról és funkcionalitásáról. Az API-</w:t>
+      <w:bookmarkEnd w:id="50"/>
+    </w:p>
+    <w:p>
+      <w:r>
+        <w:t>A fejlesztés során rendszeresen teszteltük a kódot, és ezt párhuzamosan végeztük a fejlesztési folyamattal. Miután elkészült a program, többször is kipróbáltuk annak működését különböző helyzetekben, hogy meggyőződjünk a stabilitásáról és funkcionalitásáról.</w:t>
+      </w:r>
+      <w:r>
+        <w:t xml:space="preserve"> A keresést volt a legnehezebb tesztelni mivel itt volt a legtöbb lehetőség és legtöbb hibaforrás. A keresés mellett a feltöltés tesztelése jelentett kihívást.</w:t>
+      </w:r>
+      <w:r>
+        <w:t xml:space="preserve"> Az API-</w:t>
       </w:r>
       <w:proofErr w:type="spellStart"/>
       <w:r>
@@ -14180,12 +14464,12 @@
       <w:pPr>
         <w:pStyle w:val="Cmsor1"/>
       </w:pPr>
-      <w:bookmarkStart w:id="50" w:name="_Toc194246312"/>
+      <w:bookmarkStart w:id="51" w:name="_Toc194246312"/>
       <w:r>
         <w:lastRenderedPageBreak/>
         <w:t>A weblap design-ja</w:t>
       </w:r>
-      <w:bookmarkEnd w:id="50"/>
+      <w:bookmarkEnd w:id="51"/>
     </w:p>
     <w:p>
       <w:r>
@@ -14197,12 +14481,10 @@
         <w:t xml:space="preserve">A felhasznált ikonokat képeket </w:t>
       </w:r>
       <w:proofErr w:type="spellStart"/>
-      <w:proofErr w:type="gramStart"/>
       <w:r>
         <w:t>flaticon-rol</w:t>
       </w:r>
       <w:proofErr w:type="spellEnd"/>
-      <w:proofErr w:type="gramEnd"/>
       <w:r>
         <w:t xml:space="preserve"> valamint freepik-</w:t>
       </w:r>
@@ -14256,37 +14538,43 @@
       <w:pPr>
         <w:pStyle w:val="Cmsor1"/>
       </w:pPr>
-      <w:bookmarkStart w:id="51" w:name="_Toc194246313"/>
+      <w:bookmarkStart w:id="52" w:name="_Toc194246313"/>
       <w:r>
         <w:lastRenderedPageBreak/>
         <w:t>Összefoglalás</w:t>
       </w:r>
-      <w:bookmarkEnd w:id="51"/>
+      <w:bookmarkEnd w:id="52"/>
     </w:p>
     <w:p>
       <w:pPr>
         <w:pStyle w:val="Cmsor2"/>
       </w:pPr>
-      <w:bookmarkStart w:id="52" w:name="_Toc194246314"/>
+      <w:bookmarkStart w:id="53" w:name="_Toc194246314"/>
       <w:r>
         <w:t>A szakdolgozat célja</w:t>
       </w:r>
-      <w:bookmarkEnd w:id="52"/>
+      <w:bookmarkEnd w:id="53"/>
     </w:p>
     <w:p>
       <w:r>
         <w:t>A szakdolgozatunk célja egy olyan weboldal létrehozása volt, ami újra alkotja a használtautó piacot és nem csak egy bizonyos nyelven, hanem a lehető legnagyobb lefedettséggel, akár az egész világon tudják használni a weboldalt. Az is a céljaink között volt, hogy egy könnyen használható és mindenki számára átlátható oldalt hozzunk létre.</w:t>
       </w:r>
+      <w:r>
+        <w:t xml:space="preserve"> A felhasználók érdekeit előtérbe helyezve </w:t>
+      </w:r>
+      <w:r>
+        <w:t>egy egyszerű és gyors weboldal elkészítése volt a célunk.</w:t>
+      </w:r>
     </w:p>
     <w:p>
       <w:pPr>
         <w:pStyle w:val="Cmsor2"/>
       </w:pPr>
-      <w:bookmarkStart w:id="53" w:name="_Toc194246315"/>
+      <w:bookmarkStart w:id="54" w:name="_Toc194246315"/>
       <w:r>
         <w:t>Megvalósítása</w:t>
       </w:r>
-      <w:bookmarkEnd w:id="53"/>
+      <w:bookmarkEnd w:id="54"/>
     </w:p>
     <w:p>
       <w:r>
@@ -14328,13 +14616,22 @@
     </w:p>
     <w:p>
       <w:r>
-        <w:t>A backend fejlesztés során minden API hívást egy külön az adott oldal nevével ellátott mappában hoztunk létre. Ezen felül helyet kapott egy API mappa, ahol minden adatot le lehet kérni és meg lehet tekinteni. Az adatok pontos lekérése, felküldése és kezelése volt a legnehezebb feladat mind közül.</w:t>
-      </w:r>
-    </w:p>
-    <w:p>
+        <w:t xml:space="preserve">A backend fejlesztés során minden API hívást egy külön az adott oldal nevével ellátott mappában hoztunk létre. Ezen felül helyet kapott egy API mappa, ahol minden adatot le </w:t>
+      </w:r>
       <w:r>
         <w:lastRenderedPageBreak/>
-        <w:t xml:space="preserve">A keresés megvalósítása is nagy kihívás volt mivel nagyon sok lehetséges kulcsszóra és keresési típusra oda kellett figyelni. </w:t>
+        <w:t>lehet kérni és meg lehet tekinteni. Az adatok pontos lekérése, felküldése és kezelése volt a legnehezebb feladat mind közül.</w:t>
+      </w:r>
+    </w:p>
+    <w:p>
+      <w:r>
+        <w:t>A keresés megvalósítása is nagy kihívás volt mivel nagyon sok lehetséges kulcsszóra és keresési típusra oda kellett figyelni</w:t>
+      </w:r>
+      <w:r>
+        <w:t xml:space="preserve"> mely a tesztelés során nyújtott a legnagyobb problémát</w:t>
+      </w:r>
+      <w:r>
+        <w:t xml:space="preserve">. </w:t>
       </w:r>
     </w:p>
     <w:p>
@@ -14344,29 +14641,36 @@
     </w:p>
     <w:p>
       <w:r>
-        <w:t>A fejlesztés során nagyon sok új tapasztalatot és megoldási lehetőséget tanultunk.</w:t>
-      </w:r>
-    </w:p>
+        <w:t>A fejlesztés során nagyon sok új tapasztalatot és megoldási lehetőséget tanultunk</w:t>
+      </w:r>
+      <w:r>
+        <w:t xml:space="preserve"> amelyeket a jövőben tudunk majd hasznosítani</w:t>
+      </w:r>
+      <w:r>
+        <w:t>.</w:t>
+      </w:r>
+    </w:p>
+    <w:p/>
     <w:p>
       <w:pPr>
         <w:pStyle w:val="Cmsor1"/>
       </w:pPr>
-      <w:bookmarkStart w:id="54" w:name="_Toc194246316"/>
+      <w:bookmarkStart w:id="55" w:name="_Toc194246316"/>
       <w:r>
         <w:lastRenderedPageBreak/>
         <w:t>Fejlesztési lehetőségek</w:t>
       </w:r>
-      <w:bookmarkEnd w:id="54"/>
+      <w:bookmarkEnd w:id="55"/>
     </w:p>
     <w:p>
       <w:pPr>
         <w:pStyle w:val="Cmsor2"/>
       </w:pPr>
-      <w:bookmarkStart w:id="55" w:name="_Toc194246317"/>
+      <w:bookmarkStart w:id="56" w:name="_Toc194246317"/>
       <w:r>
         <w:t>Több nyelv</w:t>
       </w:r>
-      <w:bookmarkEnd w:id="55"/>
+      <w:bookmarkEnd w:id="56"/>
     </w:p>
     <w:p>
       <w:r>
@@ -14377,11 +14681,11 @@
       <w:pPr>
         <w:pStyle w:val="Cmsor2"/>
       </w:pPr>
-      <w:bookmarkStart w:id="56" w:name="_Toc194246318"/>
+      <w:bookmarkStart w:id="57" w:name="_Toc194246318"/>
       <w:r>
         <w:t>Több fajta jármű</w:t>
       </w:r>
-      <w:bookmarkEnd w:id="56"/>
+      <w:bookmarkEnd w:id="57"/>
     </w:p>
     <w:p>
       <w:r>
@@ -14392,11 +14696,11 @@
       <w:pPr>
         <w:pStyle w:val="Cmsor2"/>
       </w:pPr>
-      <w:bookmarkStart w:id="57" w:name="_Toc194246319"/>
+      <w:bookmarkStart w:id="58" w:name="_Toc194246319"/>
       <w:r>
         <w:t>Adatok kezelése</w:t>
       </w:r>
-      <w:bookmarkEnd w:id="57"/>
+      <w:bookmarkEnd w:id="58"/>
     </w:p>
     <w:p>
       <w:r>
@@ -14422,12 +14726,12 @@
       <w:pPr>
         <w:pStyle w:val="Cmsor1"/>
       </w:pPr>
-      <w:bookmarkStart w:id="58" w:name="_Toc194246320"/>
+      <w:bookmarkStart w:id="59" w:name="_Toc194246320"/>
       <w:r>
         <w:lastRenderedPageBreak/>
         <w:t>Irodalomjegyzék</w:t>
       </w:r>
-      <w:bookmarkEnd w:id="58"/>
+      <w:bookmarkEnd w:id="59"/>
     </w:p>
     <w:p>
       <w:pPr>
@@ -14665,13 +14969,154 @@
           <w:color w:val="000000" w:themeColor="text1"/>
         </w:rPr>
       </w:pPr>
-      <w:r>
+      <w:hyperlink r:id="rId19" w:history="1">
+        <w:r>
+          <w:rPr>
+            <w:rStyle w:val="Hiperhivatkozs"/>
+            <w:rFonts w:cs="Arial"/>
+          </w:rPr>
+          <w:t>https://www.flaticon.com/</w:t>
+        </w:r>
+      </w:hyperlink>
+    </w:p>
+    <w:p>
+      <w:pPr>
+        <w:pStyle w:val="Szvegtrzs"/>
         <w:rPr>
           <w:rFonts w:cs="Arial"/>
           <w:color w:val="000000" w:themeColor="text1"/>
         </w:rPr>
-        <w:t>https://www.flaticon.com/</w:t>
-      </w:r>
+      </w:pPr>
+      <w:r>
+        <w:rPr>
+          <w:rFonts w:cs="Arial"/>
+          <w:color w:val="000000" w:themeColor="text1"/>
+        </w:rPr>
+        <w:t>Használt segédletek:</w:t>
+      </w:r>
+    </w:p>
+    <w:p>
+      <w:pPr>
+        <w:pStyle w:val="Szvegtrzs"/>
+        <w:numPr>
+          <w:ilvl w:val="0"/>
+          <w:numId w:val="44"/>
+        </w:numPr>
+        <w:rPr>
+          <w:rFonts w:cs="Arial"/>
+          <w:color w:val="000000" w:themeColor="text1"/>
+        </w:rPr>
+      </w:pPr>
+      <w:hyperlink r:id="rId20" w:history="1">
+        <w:r>
+          <w:rPr>
+            <w:rStyle w:val="Hiperhivatkozs"/>
+            <w:rFonts w:cs="Arial"/>
+          </w:rPr>
+          <w:t>https://tailwindcss.com/</w:t>
+        </w:r>
+      </w:hyperlink>
+    </w:p>
+    <w:p>
+      <w:pPr>
+        <w:pStyle w:val="Szvegtrzs"/>
+        <w:numPr>
+          <w:ilvl w:val="0"/>
+          <w:numId w:val="44"/>
+        </w:numPr>
+        <w:rPr>
+          <w:rFonts w:cs="Arial"/>
+          <w:color w:val="000000" w:themeColor="text1"/>
+        </w:rPr>
+      </w:pPr>
+      <w:hyperlink r:id="rId21" w:history="1">
+        <w:r>
+          <w:rPr>
+            <w:rStyle w:val="Hiperhivatkozs"/>
+            <w:rFonts w:cs="Arial"/>
+          </w:rPr>
+          <w:t>https://code.visualstudio.com/</w:t>
+        </w:r>
+      </w:hyperlink>
+    </w:p>
+    <w:p>
+      <w:pPr>
+        <w:pStyle w:val="Szvegtrzs"/>
+        <w:numPr>
+          <w:ilvl w:val="0"/>
+          <w:numId w:val="44"/>
+        </w:numPr>
+        <w:rPr>
+          <w:rFonts w:cs="Arial"/>
+          <w:color w:val="000000" w:themeColor="text1"/>
+        </w:rPr>
+      </w:pPr>
+      <w:hyperlink r:id="rId22" w:history="1">
+        <w:r>
+          <w:rPr>
+            <w:rStyle w:val="Hiperhivatkozs"/>
+            <w:rFonts w:cs="Arial"/>
+          </w:rPr>
+          <w:t>https://www.postman.com/</w:t>
+        </w:r>
+      </w:hyperlink>
+    </w:p>
+    <w:p>
+      <w:pPr>
+        <w:pStyle w:val="Szvegtrzs"/>
+        <w:numPr>
+          <w:ilvl w:val="0"/>
+          <w:numId w:val="44"/>
+        </w:numPr>
+        <w:rPr>
+          <w:rFonts w:cs="Arial"/>
+          <w:color w:val="000000" w:themeColor="text1"/>
+        </w:rPr>
+      </w:pPr>
+      <w:hyperlink r:id="rId23" w:history="1">
+        <w:r>
+          <w:rPr>
+            <w:rStyle w:val="Hiperhivatkozs"/>
+            <w:rFonts w:cs="Arial"/>
+          </w:rPr>
+          <w:t>https://laragon.org/</w:t>
+        </w:r>
+      </w:hyperlink>
+    </w:p>
+    <w:p>
+      <w:pPr>
+        <w:pStyle w:val="Szvegtrzs"/>
+        <w:numPr>
+          <w:ilvl w:val="0"/>
+          <w:numId w:val="44"/>
+        </w:numPr>
+        <w:rPr>
+          <w:rFonts w:cs="Arial"/>
+          <w:color w:val="000000" w:themeColor="text1"/>
+        </w:rPr>
+      </w:pPr>
+      <w:hyperlink r:id="rId24" w:history="1">
+        <w:r>
+          <w:rPr>
+            <w:rStyle w:val="Hiperhivatkozs"/>
+            <w:rFonts w:cs="Arial"/>
+          </w:rPr>
+          <w:t>https://react.dev/</w:t>
+        </w:r>
+      </w:hyperlink>
+    </w:p>
+    <w:p>
+      <w:pPr>
+        <w:pStyle w:val="Szvegtrzs"/>
+        <w:numPr>
+          <w:ilvl w:val="0"/>
+          <w:numId w:val="44"/>
+        </w:numPr>
+        <w:rPr>
+          <w:rFonts w:cs="Arial"/>
+          <w:color w:val="000000" w:themeColor="text1"/>
+        </w:rPr>
+      </w:pPr>
     </w:p>
     <w:p>
       <w:pPr>
@@ -14680,18 +15125,18 @@
           <w:color w:val="800000"/>
         </w:rPr>
       </w:pPr>
-      <w:bookmarkStart w:id="59" w:name="_Toc194246321"/>
+      <w:bookmarkStart w:id="60" w:name="_Toc194246321"/>
       <w:r>
         <w:lastRenderedPageBreak/>
         <w:t>Mellékletek</w:t>
       </w:r>
-      <w:bookmarkEnd w:id="59"/>
+      <w:bookmarkEnd w:id="60"/>
     </w:p>
     <w:p>
       <w:pPr>
         <w:pStyle w:val="Cmsor2"/>
       </w:pPr>
-      <w:bookmarkStart w:id="60" w:name="_Toc194246322"/>
+      <w:bookmarkStart w:id="61" w:name="_Toc194246322"/>
       <w:proofErr w:type="spellStart"/>
       <w:r>
         <w:t>Components</w:t>
@@ -14700,17 +15145,17 @@
       <w:r>
         <w:t xml:space="preserve"> példák</w:t>
       </w:r>
-      <w:bookmarkEnd w:id="60"/>
+      <w:bookmarkEnd w:id="61"/>
     </w:p>
     <w:p>
       <w:pPr>
         <w:pStyle w:val="Cmsor3"/>
       </w:pPr>
-      <w:bookmarkStart w:id="61" w:name="_Toc194246323"/>
+      <w:bookmarkStart w:id="62" w:name="_Toc194246323"/>
       <w:r>
         <w:t>Keresés ár szerint</w:t>
       </w:r>
-      <w:bookmarkEnd w:id="61"/>
+      <w:bookmarkEnd w:id="62"/>
     </w:p>
     <w:p>
       <w:pPr>
@@ -16235,7 +16680,7 @@
       <w:pPr>
         <w:pStyle w:val="Cmsor3"/>
       </w:pPr>
-      <w:bookmarkStart w:id="62" w:name="_Toc194246324"/>
+      <w:bookmarkStart w:id="63" w:name="_Toc194246324"/>
       <w:r>
         <w:t xml:space="preserve">Keresés </w:t>
       </w:r>
@@ -16247,7 +16692,7 @@
       <w:r>
         <w:t xml:space="preserve"> szerint</w:t>
       </w:r>
-      <w:bookmarkEnd w:id="62"/>
+      <w:bookmarkEnd w:id="63"/>
     </w:p>
     <w:p>
       <w:pPr>
@@ -18163,11 +18608,11 @@
       <w:pPr>
         <w:pStyle w:val="Cmsor3"/>
       </w:pPr>
-      <w:bookmarkStart w:id="63" w:name="_Toc194246325"/>
+      <w:bookmarkStart w:id="64" w:name="_Toc194246325"/>
       <w:r>
         <w:t>Teljesítmény megadása feltöltéskor</w:t>
       </w:r>
-      <w:bookmarkEnd w:id="63"/>
+      <w:bookmarkEnd w:id="64"/>
     </w:p>
     <w:p>
       <w:pPr>
@@ -19118,11 +19563,11 @@
       <w:pPr>
         <w:pStyle w:val="Cmsor3"/>
       </w:pPr>
-      <w:bookmarkStart w:id="64" w:name="_Toc194246326"/>
+      <w:bookmarkStart w:id="65" w:name="_Toc194246326"/>
       <w:r>
         <w:t>Kép feltöltés</w:t>
       </w:r>
-      <w:bookmarkEnd w:id="64"/>
+      <w:bookmarkEnd w:id="65"/>
     </w:p>
     <w:p>
       <w:pPr>
@@ -19968,11 +20413,11 @@
       <w:pPr>
         <w:pStyle w:val="Cmsor3"/>
       </w:pPr>
-      <w:bookmarkStart w:id="65" w:name="_Toc194246327"/>
+      <w:bookmarkStart w:id="66" w:name="_Toc194246327"/>
       <w:r>
         <w:t>Ár megadása feltöltéskor</w:t>
       </w:r>
-      <w:bookmarkEnd w:id="65"/>
+      <w:bookmarkEnd w:id="66"/>
     </w:p>
     <w:p>
       <w:pPr>
@@ -20942,11 +21387,11 @@
       <w:pPr>
         <w:pStyle w:val="Cmsor3"/>
       </w:pPr>
-      <w:bookmarkStart w:id="66" w:name="_Toc194246328"/>
+      <w:bookmarkStart w:id="67" w:name="_Toc194246328"/>
       <w:r>
         <w:t>Feltöltés limitáló</w:t>
       </w:r>
-      <w:bookmarkEnd w:id="66"/>
+      <w:bookmarkEnd w:id="67"/>
     </w:p>
     <w:p>
       <w:pPr>
@@ -22526,8 +22971,8 @@
       </w:r>
     </w:p>
     <w:sectPr>
-      <w:headerReference w:type="default" r:id="rId19"/>
-      <w:footerReference w:type="default" r:id="rId20"/>
+      <w:headerReference w:type="default" r:id="rId25"/>
+      <w:footerReference w:type="default" r:id="rId26"/>
       <w:pgSz w:w="11906" w:h="16838"/>
       <w:pgMar w:top="1418" w:right="1418" w:bottom="1418" w:left="1701" w:header="1134" w:footer="1134" w:gutter="0"/>
       <w:cols w:space="708"/>
@@ -22538,7 +22983,7 @@
 </file>
 
 <file path=word/endnotes.xml><?xml version="1.0" encoding="utf-8"?>
-<w:endnotes xmlns:wpc="http://schemas.microsoft.com/office/word/2010/wordprocessingCanvas" xmlns:cx="http://schemas.microsoft.com/office/drawing/2014/chartex" xmlns:cx1="http://schemas.microsoft.com/office/drawing/2015/9/8/chartex" xmlns:cx2="http://schemas.microsoft.com/office/drawing/2015/10/21/chartex" xmlns:cx3="http://schemas.microsoft.com/office/drawing/2016/5/9/chartex" xmlns:cx4="http://schemas.microsoft.com/office/drawing/2016/5/10/chartex" xmlns:cx5="http://schemas.microsoft.com/office/drawing/2016/5/11/chartex" xmlns:cx6="http://schemas.microsoft.com/office/drawing/2016/5/12/chartex" xmlns:cx7="http://schemas.microsoft.com/office/drawing/2016/5/13/chartex" xmlns:cx8="http://schemas.microsoft.com/office/drawing/2016/5/14/chartex" xmlns:mc="http://schemas.openxmlformats.org/markup-compatibility/2006" xmlns:aink="http://schemas.microsoft.com/office/drawing/2016/ink" xmlns:am3d="http://schemas.microsoft.com/office/drawing/2017/model3d" xmlns:o="urn:schemas-microsoft-com:office:office" xmlns:oel="http://schemas.microsoft.com/office/2019/extlst" xmlns:r="http://schemas.openxmlformats.org/officeDocument/2006/relationships" xmlns:m="http://schemas.openxmlformats.org/officeDocument/2006/math" xmlns:v="urn:schemas-microsoft-com:vml" xmlns:wp14="http://schemas.microsoft.com/office/word/2010/wordprocessingDrawing" xmlns:wp="http://schemas.openxmlformats.org/drawingml/2006/wordprocessingDrawing" xmlns:w10="urn:schemas-microsoft-com:office:word" xmlns:w="http://schemas.openxmlformats.org/wordprocessingml/2006/main" xmlns:w14="http://schemas.microsoft.com/office/word/2010/wordml" xmlns:w15="http://schemas.microsoft.com/office/word/2012/wordml" xmlns:w16cex="http://schemas.microsoft.com/office/word/2018/wordml/cex" xmlns:w16cid="http://schemas.microsoft.com/office/word/2016/wordml/cid" xmlns:w16="http://schemas.microsoft.com/office/word/2018/wordml" xmlns:w16du="http://schemas.microsoft.com/office/word/2023/wordml/word16du" xmlns:w16sdtdh="http://schemas.microsoft.com/office/word/2020/wordml/sdtdatahash" xmlns:w16sdtfl="http://schemas.microsoft.com/office/word/2024/wordml/sdtformatlock" xmlns:w16se="http://schemas.microsoft.com/office/word/2015/wordml/symex" xmlns:wpg="http://schemas.microsoft.com/office/word/2010/wordprocessingGroup" xmlns:wpi="http://schemas.microsoft.com/office/word/2010/wordprocessingInk" xmlns:wne="http://schemas.microsoft.com/office/word/2006/wordml" xmlns:wps="http://schemas.microsoft.com/office/word/2010/wordprocessingShape" mc:Ignorable="w14 w15 w16se w16cid w16 w16cex w16sdtdh w16sdtfl w16du wp14">
+<w:endnotes xmlns:wpc="http://schemas.microsoft.com/office/word/2010/wordprocessingCanvas" xmlns:cx="http://schemas.microsoft.com/office/drawing/2014/chartex" xmlns:cx1="http://schemas.microsoft.com/office/drawing/2015/9/8/chartex" xmlns:cx2="http://schemas.microsoft.com/office/drawing/2015/10/21/chartex" xmlns:cx3="http://schemas.microsoft.com/office/drawing/2016/5/9/chartex" xmlns:cx4="http://schemas.microsoft.com/office/drawing/2016/5/10/chartex" xmlns:cx5="http://schemas.microsoft.com/office/drawing/2016/5/11/chartex" xmlns:cx6="http://schemas.microsoft.com/office/drawing/2016/5/12/chartex" xmlns:cx7="http://schemas.microsoft.com/office/drawing/2016/5/13/chartex" xmlns:cx8="http://schemas.microsoft.com/office/drawing/2016/5/14/chartex" xmlns:mc="http://schemas.openxmlformats.org/markup-compatibility/2006" xmlns:aink="http://schemas.microsoft.com/office/drawing/2016/ink" xmlns:am3d="http://schemas.microsoft.com/office/drawing/2017/model3d" xmlns:o="urn:schemas-microsoft-com:office:office" xmlns:r="http://schemas.openxmlformats.org/officeDocument/2006/relationships" xmlns:m="http://schemas.openxmlformats.org/officeDocument/2006/math" xmlns:v="urn:schemas-microsoft-com:vml" xmlns:wp14="http://schemas.microsoft.com/office/word/2010/wordprocessingDrawing" xmlns:wp="http://schemas.openxmlformats.org/drawingml/2006/wordprocessingDrawing" xmlns:w10="urn:schemas-microsoft-com:office:word" xmlns:w="http://schemas.openxmlformats.org/wordprocessingml/2006/main" xmlns:w14="http://schemas.microsoft.com/office/word/2010/wordml" xmlns:w15="http://schemas.microsoft.com/office/word/2012/wordml" xmlns:w16cid="http://schemas.microsoft.com/office/word/2016/wordml/cid" xmlns:w16se="http://schemas.microsoft.com/office/word/2015/wordml/symex" xmlns:wpg="http://schemas.microsoft.com/office/word/2010/wordprocessingGroup" xmlns:wpi="http://schemas.microsoft.com/office/word/2010/wordprocessingInk" xmlns:wne="http://schemas.microsoft.com/office/word/2006/wordml" xmlns:wps="http://schemas.microsoft.com/office/word/2010/wordprocessingShape" mc:Ignorable="w14 w15 w16se w16cid wp14">
   <w:endnote w:type="separator" w:id="-1">
     <w:p>
       <w:r>
@@ -22557,7 +23002,7 @@
 </file>
 
 <file path=word/footer1.xml><?xml version="1.0" encoding="utf-8"?>
-<w:ftr xmlns:wpc="http://schemas.microsoft.com/office/word/2010/wordprocessingCanvas" xmlns:cx="http://schemas.microsoft.com/office/drawing/2014/chartex" xmlns:cx1="http://schemas.microsoft.com/office/drawing/2015/9/8/chartex" xmlns:cx2="http://schemas.microsoft.com/office/drawing/2015/10/21/chartex" xmlns:cx3="http://schemas.microsoft.com/office/drawing/2016/5/9/chartex" xmlns:cx4="http://schemas.microsoft.com/office/drawing/2016/5/10/chartex" xmlns:cx5="http://schemas.microsoft.com/office/drawing/2016/5/11/chartex" xmlns:cx6="http://schemas.microsoft.com/office/drawing/2016/5/12/chartex" xmlns:cx7="http://schemas.microsoft.com/office/drawing/2016/5/13/chartex" xmlns:cx8="http://schemas.microsoft.com/office/drawing/2016/5/14/chartex" xmlns:mc="http://schemas.openxmlformats.org/markup-compatibility/2006" xmlns:aink="http://schemas.microsoft.com/office/drawing/2016/ink" xmlns:am3d="http://schemas.microsoft.com/office/drawing/2017/model3d" xmlns:o="urn:schemas-microsoft-com:office:office" xmlns:oel="http://schemas.microsoft.com/office/2019/extlst" xmlns:r="http://schemas.openxmlformats.org/officeDocument/2006/relationships" xmlns:m="http://schemas.openxmlformats.org/officeDocument/2006/math" xmlns:v="urn:schemas-microsoft-com:vml" xmlns:wp14="http://schemas.microsoft.com/office/word/2010/wordprocessingDrawing" xmlns:wp="http://schemas.openxmlformats.org/drawingml/2006/wordprocessingDrawing" xmlns:w10="urn:schemas-microsoft-com:office:word" xmlns:w="http://schemas.openxmlformats.org/wordprocessingml/2006/main" xmlns:w14="http://schemas.microsoft.com/office/word/2010/wordml" xmlns:w15="http://schemas.microsoft.com/office/word/2012/wordml" xmlns:w16cex="http://schemas.microsoft.com/office/word/2018/wordml/cex" xmlns:w16cid="http://schemas.microsoft.com/office/word/2016/wordml/cid" xmlns:w16="http://schemas.microsoft.com/office/word/2018/wordml" xmlns:w16du="http://schemas.microsoft.com/office/word/2023/wordml/word16du" xmlns:w16sdtdh="http://schemas.microsoft.com/office/word/2020/wordml/sdtdatahash" xmlns:w16sdtfl="http://schemas.microsoft.com/office/word/2024/wordml/sdtformatlock" xmlns:w16se="http://schemas.microsoft.com/office/word/2015/wordml/symex" xmlns:wpg="http://schemas.microsoft.com/office/word/2010/wordprocessingGroup" xmlns:wpi="http://schemas.microsoft.com/office/word/2010/wordprocessingInk" xmlns:wne="http://schemas.microsoft.com/office/word/2006/wordml" xmlns:wps="http://schemas.microsoft.com/office/word/2010/wordprocessingShape" mc:Ignorable="w14 w15 w16se w16cid w16 w16cex w16sdtdh w16sdtfl w16du wp14">
+<w:ftr xmlns:wpc="http://schemas.microsoft.com/office/word/2010/wordprocessingCanvas" xmlns:cx="http://schemas.microsoft.com/office/drawing/2014/chartex" xmlns:cx1="http://schemas.microsoft.com/office/drawing/2015/9/8/chartex" xmlns:cx2="http://schemas.microsoft.com/office/drawing/2015/10/21/chartex" xmlns:cx3="http://schemas.microsoft.com/office/drawing/2016/5/9/chartex" xmlns:cx4="http://schemas.microsoft.com/office/drawing/2016/5/10/chartex" xmlns:cx5="http://schemas.microsoft.com/office/drawing/2016/5/11/chartex" xmlns:cx6="http://schemas.microsoft.com/office/drawing/2016/5/12/chartex" xmlns:cx7="http://schemas.microsoft.com/office/drawing/2016/5/13/chartex" xmlns:cx8="http://schemas.microsoft.com/office/drawing/2016/5/14/chartex" xmlns:mc="http://schemas.openxmlformats.org/markup-compatibility/2006" xmlns:aink="http://schemas.microsoft.com/office/drawing/2016/ink" xmlns:am3d="http://schemas.microsoft.com/office/drawing/2017/model3d" xmlns:o="urn:schemas-microsoft-com:office:office" xmlns:r="http://schemas.openxmlformats.org/officeDocument/2006/relationships" xmlns:m="http://schemas.openxmlformats.org/officeDocument/2006/math" xmlns:v="urn:schemas-microsoft-com:vml" xmlns:wp14="http://schemas.microsoft.com/office/word/2010/wordprocessingDrawing" xmlns:wp="http://schemas.openxmlformats.org/drawingml/2006/wordprocessingDrawing" xmlns:w10="urn:schemas-microsoft-com:office:word" xmlns:w="http://schemas.openxmlformats.org/wordprocessingml/2006/main" xmlns:w14="http://schemas.microsoft.com/office/word/2010/wordml" xmlns:w15="http://schemas.microsoft.com/office/word/2012/wordml" xmlns:w16cid="http://schemas.microsoft.com/office/word/2016/wordml/cid" xmlns:w16se="http://schemas.microsoft.com/office/word/2015/wordml/symex" xmlns:wpg="http://schemas.microsoft.com/office/word/2010/wordprocessingGroup" xmlns:wpi="http://schemas.microsoft.com/office/word/2010/wordprocessingInk" xmlns:wne="http://schemas.microsoft.com/office/word/2006/wordml" xmlns:wps="http://schemas.microsoft.com/office/word/2010/wordprocessingShape" mc:Ignorable="w14 w15 w16se w16cid wp14">
   <w:p>
     <w:pPr>
       <w:pStyle w:val="llb"/>
@@ -22572,7 +23017,7 @@
 </file>
 
 <file path=word/footer2.xml><?xml version="1.0" encoding="utf-8"?>
-<w:ftr xmlns:wpc="http://schemas.microsoft.com/office/word/2010/wordprocessingCanvas" xmlns:cx="http://schemas.microsoft.com/office/drawing/2014/chartex" xmlns:cx1="http://schemas.microsoft.com/office/drawing/2015/9/8/chartex" xmlns:cx2="http://schemas.microsoft.com/office/drawing/2015/10/21/chartex" xmlns:cx3="http://schemas.microsoft.com/office/drawing/2016/5/9/chartex" xmlns:cx4="http://schemas.microsoft.com/office/drawing/2016/5/10/chartex" xmlns:cx5="http://schemas.microsoft.com/office/drawing/2016/5/11/chartex" xmlns:cx6="http://schemas.microsoft.com/office/drawing/2016/5/12/chartex" xmlns:cx7="http://schemas.microsoft.com/office/drawing/2016/5/13/chartex" xmlns:cx8="http://schemas.microsoft.com/office/drawing/2016/5/14/chartex" xmlns:mc="http://schemas.openxmlformats.org/markup-compatibility/2006" xmlns:aink="http://schemas.microsoft.com/office/drawing/2016/ink" xmlns:am3d="http://schemas.microsoft.com/office/drawing/2017/model3d" xmlns:o="urn:schemas-microsoft-com:office:office" xmlns:oel="http://schemas.microsoft.com/office/2019/extlst" xmlns:r="http://schemas.openxmlformats.org/officeDocument/2006/relationships" xmlns:m="http://schemas.openxmlformats.org/officeDocument/2006/math" xmlns:v="urn:schemas-microsoft-com:vml" xmlns:wp14="http://schemas.microsoft.com/office/word/2010/wordprocessingDrawing" xmlns:wp="http://schemas.openxmlformats.org/drawingml/2006/wordprocessingDrawing" xmlns:w10="urn:schemas-microsoft-com:office:word" xmlns:w="http://schemas.openxmlformats.org/wordprocessingml/2006/main" xmlns:w14="http://schemas.microsoft.com/office/word/2010/wordml" xmlns:w15="http://schemas.microsoft.com/office/word/2012/wordml" xmlns:w16cex="http://schemas.microsoft.com/office/word/2018/wordml/cex" xmlns:w16cid="http://schemas.microsoft.com/office/word/2016/wordml/cid" xmlns:w16="http://schemas.microsoft.com/office/word/2018/wordml" xmlns:w16du="http://schemas.microsoft.com/office/word/2023/wordml/word16du" xmlns:w16sdtdh="http://schemas.microsoft.com/office/word/2020/wordml/sdtdatahash" xmlns:w16sdtfl="http://schemas.microsoft.com/office/word/2024/wordml/sdtformatlock" xmlns:w16se="http://schemas.microsoft.com/office/word/2015/wordml/symex" xmlns:wpg="http://schemas.microsoft.com/office/word/2010/wordprocessingGroup" xmlns:wpi="http://schemas.microsoft.com/office/word/2010/wordprocessingInk" xmlns:wne="http://schemas.microsoft.com/office/word/2006/wordml" xmlns:wps="http://schemas.microsoft.com/office/word/2010/wordprocessingShape" mc:Ignorable="w14 w15 w16se w16cid w16 w16cex w16sdtdh w16sdtfl w16du wp14">
+<w:ftr xmlns:wpc="http://schemas.microsoft.com/office/word/2010/wordprocessingCanvas" xmlns:cx="http://schemas.microsoft.com/office/drawing/2014/chartex" xmlns:cx1="http://schemas.microsoft.com/office/drawing/2015/9/8/chartex" xmlns:cx2="http://schemas.microsoft.com/office/drawing/2015/10/21/chartex" xmlns:cx3="http://schemas.microsoft.com/office/drawing/2016/5/9/chartex" xmlns:cx4="http://schemas.microsoft.com/office/drawing/2016/5/10/chartex" xmlns:cx5="http://schemas.microsoft.com/office/drawing/2016/5/11/chartex" xmlns:cx6="http://schemas.microsoft.com/office/drawing/2016/5/12/chartex" xmlns:cx7="http://schemas.microsoft.com/office/drawing/2016/5/13/chartex" xmlns:cx8="http://schemas.microsoft.com/office/drawing/2016/5/14/chartex" xmlns:mc="http://schemas.openxmlformats.org/markup-compatibility/2006" xmlns:aink="http://schemas.microsoft.com/office/drawing/2016/ink" xmlns:am3d="http://schemas.microsoft.com/office/drawing/2017/model3d" xmlns:o="urn:schemas-microsoft-com:office:office" xmlns:r="http://schemas.openxmlformats.org/officeDocument/2006/relationships" xmlns:m="http://schemas.openxmlformats.org/officeDocument/2006/math" xmlns:v="urn:schemas-microsoft-com:vml" xmlns:wp14="http://schemas.microsoft.com/office/word/2010/wordprocessingDrawing" xmlns:wp="http://schemas.openxmlformats.org/drawingml/2006/wordprocessingDrawing" xmlns:w10="urn:schemas-microsoft-com:office:word" xmlns:w="http://schemas.openxmlformats.org/wordprocessingml/2006/main" xmlns:w14="http://schemas.microsoft.com/office/word/2010/wordml" xmlns:w15="http://schemas.microsoft.com/office/word/2012/wordml" xmlns:w16cid="http://schemas.microsoft.com/office/word/2016/wordml/cid" xmlns:w16se="http://schemas.microsoft.com/office/word/2015/wordml/symex" xmlns:wpg="http://schemas.microsoft.com/office/word/2010/wordprocessingGroup" xmlns:wpi="http://schemas.microsoft.com/office/word/2010/wordprocessingInk" xmlns:wne="http://schemas.microsoft.com/office/word/2006/wordml" xmlns:wps="http://schemas.microsoft.com/office/word/2010/wordprocessingShape" mc:Ignorable="w14 w15 w16se w16cid wp14">
   <w:sdt>
     <w:sdtPr>
       <w:id w:val="-1776169965"/>
@@ -22652,7 +23097,7 @@
                 </wp:anchor>
               </w:drawing>
             </mc:Choice>
-            <mc:Fallback>
+            <mc:Fallback xmlns:w16sdtfl="http://schemas.microsoft.com/office/word/2024/wordml/sdtformatlock" xmlns:w16sdtdh="http://schemas.microsoft.com/office/word/2020/wordml/sdtdatahash" xmlns:w16du="http://schemas.microsoft.com/office/word/2023/wordml/word16du" xmlns:w16="http://schemas.microsoft.com/office/word/2018/wordml" xmlns:w16cex="http://schemas.microsoft.com/office/word/2018/wordml/cex" xmlns:oel="http://schemas.microsoft.com/office/2019/extlst">
               <w:pict>
                 <v:line w14:anchorId="218653FB" id="Straight Connector 2" o:spid="_x0000_s1026" style="position:absolute;flip:y;z-index:251659264;visibility:visible;mso-wrap-style:square;mso-width-percent:0;mso-height-percent:0;mso-wrap-distance-left:9pt;mso-wrap-distance-top:0;mso-wrap-distance-right:9pt;mso-wrap-distance-bottom:0;mso-position-horizontal:absolute;mso-position-horizontal-relative:text;mso-position-vertical:absolute;mso-position-vertical-relative:text;mso-width-percent:0;mso-height-percent:0;mso-width-relative:margin;mso-height-relative:margin" from="-48.05pt,-1.05pt" to="475.3pt,-1.05pt" o:gfxdata="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" strokecolor="black [3200]" strokeweight=".5pt">
                   <v:stroke joinstyle="miter"/>
@@ -22694,7 +23139,7 @@
 </file>
 
 <file path=word/footnotes.xml><?xml version="1.0" encoding="utf-8"?>
-<w:footnotes xmlns:wpc="http://schemas.microsoft.com/office/word/2010/wordprocessingCanvas" xmlns:cx="http://schemas.microsoft.com/office/drawing/2014/chartex" xmlns:cx1="http://schemas.microsoft.com/office/drawing/2015/9/8/chartex" xmlns:cx2="http://schemas.microsoft.com/office/drawing/2015/10/21/chartex" xmlns:cx3="http://schemas.microsoft.com/office/drawing/2016/5/9/chartex" xmlns:cx4="http://schemas.microsoft.com/office/drawing/2016/5/10/chartex" xmlns:cx5="http://schemas.microsoft.com/office/drawing/2016/5/11/chartex" xmlns:cx6="http://schemas.microsoft.com/office/drawing/2016/5/12/chartex" xmlns:cx7="http://schemas.microsoft.com/office/drawing/2016/5/13/chartex" xmlns:cx8="http://schemas.microsoft.com/office/drawing/2016/5/14/chartex" xmlns:mc="http://schemas.openxmlformats.org/markup-compatibility/2006" xmlns:aink="http://schemas.microsoft.com/office/drawing/2016/ink" xmlns:am3d="http://schemas.microsoft.com/office/drawing/2017/model3d" xmlns:o="urn:schemas-microsoft-com:office:office" xmlns:oel="http://schemas.microsoft.com/office/2019/extlst" xmlns:r="http://schemas.openxmlformats.org/officeDocument/2006/relationships" xmlns:m="http://schemas.openxmlformats.org/officeDocument/2006/math" xmlns:v="urn:schemas-microsoft-com:vml" xmlns:wp14="http://schemas.microsoft.com/office/word/2010/wordprocessingDrawing" xmlns:wp="http://schemas.openxmlformats.org/drawingml/2006/wordprocessingDrawing" xmlns:w10="urn:schemas-microsoft-com:office:word" xmlns:w="http://schemas.openxmlformats.org/wordprocessingml/2006/main" xmlns:w14="http://schemas.microsoft.com/office/word/2010/wordml" xmlns:w15="http://schemas.microsoft.com/office/word/2012/wordml" xmlns:w16cex="http://schemas.microsoft.com/office/word/2018/wordml/cex" xmlns:w16cid="http://schemas.microsoft.com/office/word/2016/wordml/cid" xmlns:w16="http://schemas.microsoft.com/office/word/2018/wordml" xmlns:w16du="http://schemas.microsoft.com/office/word/2023/wordml/word16du" xmlns:w16sdtdh="http://schemas.microsoft.com/office/word/2020/wordml/sdtdatahash" xmlns:w16sdtfl="http://schemas.microsoft.com/office/word/2024/wordml/sdtformatlock" xmlns:w16se="http://schemas.microsoft.com/office/word/2015/wordml/symex" xmlns:wpg="http://schemas.microsoft.com/office/word/2010/wordprocessingGroup" xmlns:wpi="http://schemas.microsoft.com/office/word/2010/wordprocessingInk" xmlns:wne="http://schemas.microsoft.com/office/word/2006/wordml" xmlns:wps="http://schemas.microsoft.com/office/word/2010/wordprocessingShape" mc:Ignorable="w14 w15 w16se w16cid w16 w16cex w16sdtdh w16sdtfl w16du wp14">
+<w:footnotes xmlns:wpc="http://schemas.microsoft.com/office/word/2010/wordprocessingCanvas" xmlns:cx="http://schemas.microsoft.com/office/drawing/2014/chartex" xmlns:cx1="http://schemas.microsoft.com/office/drawing/2015/9/8/chartex" xmlns:cx2="http://schemas.microsoft.com/office/drawing/2015/10/21/chartex" xmlns:cx3="http://schemas.microsoft.com/office/drawing/2016/5/9/chartex" xmlns:cx4="http://schemas.microsoft.com/office/drawing/2016/5/10/chartex" xmlns:cx5="http://schemas.microsoft.com/office/drawing/2016/5/11/chartex" xmlns:cx6="http://schemas.microsoft.com/office/drawing/2016/5/12/chartex" xmlns:cx7="http://schemas.microsoft.com/office/drawing/2016/5/13/chartex" xmlns:cx8="http://schemas.microsoft.com/office/drawing/2016/5/14/chartex" xmlns:mc="http://schemas.openxmlformats.org/markup-compatibility/2006" xmlns:aink="http://schemas.microsoft.com/office/drawing/2016/ink" xmlns:am3d="http://schemas.microsoft.com/office/drawing/2017/model3d" xmlns:o="urn:schemas-microsoft-com:office:office" xmlns:r="http://schemas.openxmlformats.org/officeDocument/2006/relationships" xmlns:m="http://schemas.openxmlformats.org/officeDocument/2006/math" xmlns:v="urn:schemas-microsoft-com:vml" xmlns:wp14="http://schemas.microsoft.com/office/word/2010/wordprocessingDrawing" xmlns:wp="http://schemas.openxmlformats.org/drawingml/2006/wordprocessingDrawing" xmlns:w10="urn:schemas-microsoft-com:office:word" xmlns:w="http://schemas.openxmlformats.org/wordprocessingml/2006/main" xmlns:w14="http://schemas.microsoft.com/office/word/2010/wordml" xmlns:w15="http://schemas.microsoft.com/office/word/2012/wordml" xmlns:w16cid="http://schemas.microsoft.com/office/word/2016/wordml/cid" xmlns:w16se="http://schemas.microsoft.com/office/word/2015/wordml/symex" xmlns:wpg="http://schemas.microsoft.com/office/word/2010/wordprocessingGroup" xmlns:wpi="http://schemas.microsoft.com/office/word/2010/wordprocessingInk" xmlns:wne="http://schemas.microsoft.com/office/word/2006/wordml" xmlns:wps="http://schemas.microsoft.com/office/word/2010/wordprocessingShape" mc:Ignorable="w14 w15 w16se w16cid wp14">
   <w:footnote w:type="separator" w:id="-1">
     <w:p>
       <w:r>
@@ -22713,7 +23158,7 @@
 </file>
 
 <file path=word/header1.xml><?xml version="1.0" encoding="utf-8"?>
-<w:hdr xmlns:wpc="http://schemas.microsoft.com/office/word/2010/wordprocessingCanvas" xmlns:cx="http://schemas.microsoft.com/office/drawing/2014/chartex" xmlns:cx1="http://schemas.microsoft.com/office/drawing/2015/9/8/chartex" xmlns:cx2="http://schemas.microsoft.com/office/drawing/2015/10/21/chartex" xmlns:cx3="http://schemas.microsoft.com/office/drawing/2016/5/9/chartex" xmlns:cx4="http://schemas.microsoft.com/office/drawing/2016/5/10/chartex" xmlns:cx5="http://schemas.microsoft.com/office/drawing/2016/5/11/chartex" xmlns:cx6="http://schemas.microsoft.com/office/drawing/2016/5/12/chartex" xmlns:cx7="http://schemas.microsoft.com/office/drawing/2016/5/13/chartex" xmlns:cx8="http://schemas.microsoft.com/office/drawing/2016/5/14/chartex" xmlns:mc="http://schemas.openxmlformats.org/markup-compatibility/2006" xmlns:aink="http://schemas.microsoft.com/office/drawing/2016/ink" xmlns:am3d="http://schemas.microsoft.com/office/drawing/2017/model3d" xmlns:o="urn:schemas-microsoft-com:office:office" xmlns:oel="http://schemas.microsoft.com/office/2019/extlst" xmlns:r="http://schemas.openxmlformats.org/officeDocument/2006/relationships" xmlns:m="http://schemas.openxmlformats.org/officeDocument/2006/math" xmlns:v="urn:schemas-microsoft-com:vml" xmlns:wp14="http://schemas.microsoft.com/office/word/2010/wordprocessingDrawing" xmlns:wp="http://schemas.openxmlformats.org/drawingml/2006/wordprocessingDrawing" xmlns:w10="urn:schemas-microsoft-com:office:word" xmlns:w="http://schemas.openxmlformats.org/wordprocessingml/2006/main" xmlns:w14="http://schemas.microsoft.com/office/word/2010/wordml" xmlns:w15="http://schemas.microsoft.com/office/word/2012/wordml" xmlns:w16cex="http://schemas.microsoft.com/office/word/2018/wordml/cex" xmlns:w16cid="http://schemas.microsoft.com/office/word/2016/wordml/cid" xmlns:w16="http://schemas.microsoft.com/office/word/2018/wordml" xmlns:w16du="http://schemas.microsoft.com/office/word/2023/wordml/word16du" xmlns:w16sdtdh="http://schemas.microsoft.com/office/word/2020/wordml/sdtdatahash" xmlns:w16sdtfl="http://schemas.microsoft.com/office/word/2024/wordml/sdtformatlock" xmlns:w16se="http://schemas.microsoft.com/office/word/2015/wordml/symex" xmlns:wpg="http://schemas.microsoft.com/office/word/2010/wordprocessingGroup" xmlns:wpi="http://schemas.microsoft.com/office/word/2010/wordprocessingInk" xmlns:wne="http://schemas.microsoft.com/office/word/2006/wordml" xmlns:wps="http://schemas.microsoft.com/office/word/2010/wordprocessingShape" mc:Ignorable="w14 w15 w16se w16cid w16 w16cex w16sdtdh w16sdtfl w16du wp14">
+<w:hdr xmlns:wpc="http://schemas.microsoft.com/office/word/2010/wordprocessingCanvas" xmlns:cx="http://schemas.microsoft.com/office/drawing/2014/chartex" xmlns:cx1="http://schemas.microsoft.com/office/drawing/2015/9/8/chartex" xmlns:cx2="http://schemas.microsoft.com/office/drawing/2015/10/21/chartex" xmlns:cx3="http://schemas.microsoft.com/office/drawing/2016/5/9/chartex" xmlns:cx4="http://schemas.microsoft.com/office/drawing/2016/5/10/chartex" xmlns:cx5="http://schemas.microsoft.com/office/drawing/2016/5/11/chartex" xmlns:cx6="http://schemas.microsoft.com/office/drawing/2016/5/12/chartex" xmlns:cx7="http://schemas.microsoft.com/office/drawing/2016/5/13/chartex" xmlns:cx8="http://schemas.microsoft.com/office/drawing/2016/5/14/chartex" xmlns:mc="http://schemas.openxmlformats.org/markup-compatibility/2006" xmlns:aink="http://schemas.microsoft.com/office/drawing/2016/ink" xmlns:am3d="http://schemas.microsoft.com/office/drawing/2017/model3d" xmlns:o="urn:schemas-microsoft-com:office:office" xmlns:r="http://schemas.openxmlformats.org/officeDocument/2006/relationships" xmlns:m="http://schemas.openxmlformats.org/officeDocument/2006/math" xmlns:v="urn:schemas-microsoft-com:vml" xmlns:wp14="http://schemas.microsoft.com/office/word/2010/wordprocessingDrawing" xmlns:wp="http://schemas.openxmlformats.org/drawingml/2006/wordprocessingDrawing" xmlns:w10="urn:schemas-microsoft-com:office:word" xmlns:w="http://schemas.openxmlformats.org/wordprocessingml/2006/main" xmlns:w14="http://schemas.microsoft.com/office/word/2010/wordml" xmlns:w15="http://schemas.microsoft.com/office/word/2012/wordml" xmlns:w16cid="http://schemas.microsoft.com/office/word/2016/wordml/cid" xmlns:w16se="http://schemas.microsoft.com/office/word/2015/wordml/symex" xmlns:wpg="http://schemas.microsoft.com/office/word/2010/wordprocessingGroup" xmlns:wpi="http://schemas.microsoft.com/office/word/2010/wordprocessingInk" xmlns:wne="http://schemas.microsoft.com/office/word/2006/wordml" xmlns:wps="http://schemas.microsoft.com/office/word/2010/wordprocessingShape" mc:Ignorable="w14 w15 w16se w16cid wp14">
   <w:p>
     <w:pPr>
       <w:pStyle w:val="lfej"/>
@@ -22724,7 +23169,7 @@
 </file>
 
 <file path=word/numbering.xml><?xml version="1.0" encoding="utf-8"?>
-<w:numbering xmlns:wpc="http://schemas.microsoft.com/office/word/2010/wordprocessingCanvas" xmlns:cx="http://schemas.microsoft.com/office/drawing/2014/chartex" xmlns:cx1="http://schemas.microsoft.com/office/drawing/2015/9/8/chartex" xmlns:cx2="http://schemas.microsoft.com/office/drawing/2015/10/21/chartex" xmlns:cx3="http://schemas.microsoft.com/office/drawing/2016/5/9/chartex" xmlns:cx4="http://schemas.microsoft.com/office/drawing/2016/5/10/chartex" xmlns:cx5="http://schemas.microsoft.com/office/drawing/2016/5/11/chartex" xmlns:cx6="http://schemas.microsoft.com/office/drawing/2016/5/12/chartex" xmlns:cx7="http://schemas.microsoft.com/office/drawing/2016/5/13/chartex" xmlns:cx8="http://schemas.microsoft.com/office/drawing/2016/5/14/chartex" xmlns:mc="http://schemas.openxmlformats.org/markup-compatibility/2006" xmlns:aink="http://schemas.microsoft.com/office/drawing/2016/ink" xmlns:am3d="http://schemas.microsoft.com/office/drawing/2017/model3d" xmlns:o="urn:schemas-microsoft-com:office:office" xmlns:oel="http://schemas.microsoft.com/office/2019/extlst" xmlns:r="http://schemas.openxmlformats.org/officeDocument/2006/relationships" xmlns:m="http://schemas.openxmlformats.org/officeDocument/2006/math" xmlns:v="urn:schemas-microsoft-com:vml" xmlns:wp14="http://schemas.microsoft.com/office/word/2010/wordprocessingDrawing" xmlns:wp="http://schemas.openxmlformats.org/drawingml/2006/wordprocessingDrawing" xmlns:w10="urn:schemas-microsoft-com:office:word" xmlns:w="http://schemas.openxmlformats.org/wordprocessingml/2006/main" xmlns:w14="http://schemas.microsoft.com/office/word/2010/wordml" xmlns:w15="http://schemas.microsoft.com/office/word/2012/wordml" xmlns:w16cex="http://schemas.microsoft.com/office/word/2018/wordml/cex" xmlns:w16cid="http://schemas.microsoft.com/office/word/2016/wordml/cid" xmlns:w16="http://schemas.microsoft.com/office/word/2018/wordml" xmlns:w16du="http://schemas.microsoft.com/office/word/2023/wordml/word16du" xmlns:w16sdtdh="http://schemas.microsoft.com/office/word/2020/wordml/sdtdatahash" xmlns:w16sdtfl="http://schemas.microsoft.com/office/word/2024/wordml/sdtformatlock" xmlns:w16se="http://schemas.microsoft.com/office/word/2015/wordml/symex" xmlns:wpg="http://schemas.microsoft.com/office/word/2010/wordprocessingGroup" xmlns:wpi="http://schemas.microsoft.com/office/word/2010/wordprocessingInk" xmlns:wne="http://schemas.microsoft.com/office/word/2006/wordml" xmlns:wps="http://schemas.microsoft.com/office/word/2010/wordprocessingShape" mc:Ignorable="w14 w15 w16se w16cid w16 w16cex w16sdtdh w16sdtfl w16du wp14">
+<w:numbering xmlns:wpc="http://schemas.microsoft.com/office/word/2010/wordprocessingCanvas" xmlns:cx="http://schemas.microsoft.com/office/drawing/2014/chartex" xmlns:cx1="http://schemas.microsoft.com/office/drawing/2015/9/8/chartex" xmlns:cx2="http://schemas.microsoft.com/office/drawing/2015/10/21/chartex" xmlns:cx3="http://schemas.microsoft.com/office/drawing/2016/5/9/chartex" xmlns:cx4="http://schemas.microsoft.com/office/drawing/2016/5/10/chartex" xmlns:cx5="http://schemas.microsoft.com/office/drawing/2016/5/11/chartex" xmlns:cx6="http://schemas.microsoft.com/office/drawing/2016/5/12/chartex" xmlns:cx7="http://schemas.microsoft.com/office/drawing/2016/5/13/chartex" xmlns:cx8="http://schemas.microsoft.com/office/drawing/2016/5/14/chartex" xmlns:mc="http://schemas.openxmlformats.org/markup-compatibility/2006" xmlns:aink="http://schemas.microsoft.com/office/drawing/2016/ink" xmlns:am3d="http://schemas.microsoft.com/office/drawing/2017/model3d" xmlns:o="urn:schemas-microsoft-com:office:office" xmlns:r="http://schemas.openxmlformats.org/officeDocument/2006/relationships" xmlns:m="http://schemas.openxmlformats.org/officeDocument/2006/math" xmlns:v="urn:schemas-microsoft-com:vml" xmlns:wp14="http://schemas.microsoft.com/office/word/2010/wordprocessingDrawing" xmlns:wp="http://schemas.openxmlformats.org/drawingml/2006/wordprocessingDrawing" xmlns:w10="urn:schemas-microsoft-com:office:word" xmlns:w="http://schemas.openxmlformats.org/wordprocessingml/2006/main" xmlns:w14="http://schemas.microsoft.com/office/word/2010/wordml" xmlns:w15="http://schemas.microsoft.com/office/word/2012/wordml" xmlns:w16cid="http://schemas.microsoft.com/office/word/2016/wordml/cid" xmlns:w16se="http://schemas.microsoft.com/office/word/2015/wordml/symex" xmlns:wpg="http://schemas.microsoft.com/office/word/2010/wordprocessingGroup" xmlns:wpi="http://schemas.microsoft.com/office/word/2010/wordprocessingInk" xmlns:wne="http://schemas.microsoft.com/office/word/2006/wordml" xmlns:wps="http://schemas.microsoft.com/office/word/2010/wordprocessingShape" mc:Ignorable="w14 w15 w16se w16cid wp14">
   <w:abstractNum w:abstractNumId="0" w15:restartNumberingAfterBreak="0">
     <w:nsid w:val="FFFFFF7C"/>
     <w:multiLevelType w:val="singleLevel"/>
@@ -23179,7 +23624,7 @@
       <w:lvlText w:val="%1.%2."/>
       <w:lvlJc w:val="left"/>
       <w:pPr>
-        <w:ind w:left="792" w:hanging="432"/>
+        <w:ind w:left="9221" w:hanging="432"/>
       </w:pPr>
     </w:lvl>
     <w:lvl w:ilvl="2">
@@ -23251,7 +23696,7 @@
   <w:abstractNum w:abstractNumId="13" w15:restartNumberingAfterBreak="0">
     <w:nsid w:val="01136C8A"/>
     <w:multiLevelType w:val="hybridMultilevel"/>
-    <w:tmpl w:val="80EEC77E"/>
+    <w:tmpl w:val="D046B3FC"/>
     <w:lvl w:ilvl="0" w:tplc="040E0001">
       <w:start w:val="1"/>
       <w:numFmt w:val="bullet"/>
@@ -26595,16 +27040,16 @@
       </w:rPr>
     </w:lvl>
   </w:abstractNum>
-  <w:num w:numId="1" w16cid:durableId="774180263">
+  <w:num w:numId="1">
     <w:abstractNumId w:val="10"/>
   </w:num>
-  <w:num w:numId="2" w16cid:durableId="174223646">
+  <w:num w:numId="2">
     <w:abstractNumId w:val="11"/>
   </w:num>
-  <w:num w:numId="3" w16cid:durableId="17851763">
+  <w:num w:numId="3">
     <w:abstractNumId w:val="12"/>
   </w:num>
-  <w:num w:numId="4" w16cid:durableId="2026591670">
+  <w:num w:numId="4">
     <w:abstractNumId w:val="12"/>
     <w:lvlOverride w:ilvl="0">
       <w:startOverride w:val="1"/>
@@ -26634,131 +27079,131 @@
       <w:startOverride w:val="1"/>
     </w:lvlOverride>
   </w:num>
-  <w:num w:numId="5" w16cid:durableId="1030957342">
+  <w:num w:numId="5">
     <w:abstractNumId w:val="30"/>
   </w:num>
-  <w:num w:numId="6" w16cid:durableId="361445045">
+  <w:num w:numId="6">
     <w:abstractNumId w:val="9"/>
   </w:num>
-  <w:num w:numId="7" w16cid:durableId="1880313960">
+  <w:num w:numId="7">
     <w:abstractNumId w:val="7"/>
   </w:num>
-  <w:num w:numId="8" w16cid:durableId="517158666">
+  <w:num w:numId="8">
     <w:abstractNumId w:val="6"/>
   </w:num>
-  <w:num w:numId="9" w16cid:durableId="721708086">
+  <w:num w:numId="9">
     <w:abstractNumId w:val="5"/>
   </w:num>
-  <w:num w:numId="10" w16cid:durableId="2027098485">
+  <w:num w:numId="10">
     <w:abstractNumId w:val="4"/>
   </w:num>
-  <w:num w:numId="11" w16cid:durableId="241375573">
+  <w:num w:numId="11">
     <w:abstractNumId w:val="8"/>
   </w:num>
-  <w:num w:numId="12" w16cid:durableId="575866873">
+  <w:num w:numId="12">
     <w:abstractNumId w:val="3"/>
   </w:num>
-  <w:num w:numId="13" w16cid:durableId="172258420">
+  <w:num w:numId="13">
     <w:abstractNumId w:val="2"/>
   </w:num>
-  <w:num w:numId="14" w16cid:durableId="2081827951">
+  <w:num w:numId="14">
     <w:abstractNumId w:val="1"/>
   </w:num>
-  <w:num w:numId="15" w16cid:durableId="738334416">
+  <w:num w:numId="15">
     <w:abstractNumId w:val="0"/>
   </w:num>
-  <w:num w:numId="16" w16cid:durableId="572392719">
+  <w:num w:numId="16">
     <w:abstractNumId w:val="23"/>
   </w:num>
-  <w:num w:numId="17" w16cid:durableId="925727341">
+  <w:num w:numId="17">
     <w:abstractNumId w:val="41"/>
   </w:num>
-  <w:num w:numId="18" w16cid:durableId="336157952">
+  <w:num w:numId="18">
     <w:abstractNumId w:val="42"/>
   </w:num>
-  <w:num w:numId="19" w16cid:durableId="945192044">
+  <w:num w:numId="19">
     <w:abstractNumId w:val="29"/>
   </w:num>
-  <w:num w:numId="20" w16cid:durableId="1350334357">
+  <w:num w:numId="20">
     <w:abstractNumId w:val="25"/>
   </w:num>
-  <w:num w:numId="21" w16cid:durableId="587234713">
+  <w:num w:numId="21">
     <w:abstractNumId w:val="17"/>
   </w:num>
-  <w:num w:numId="22" w16cid:durableId="633559679">
+  <w:num w:numId="22">
     <w:abstractNumId w:val="26"/>
   </w:num>
-  <w:num w:numId="23" w16cid:durableId="1183932670">
+  <w:num w:numId="23">
     <w:abstractNumId w:val="39"/>
   </w:num>
-  <w:num w:numId="24" w16cid:durableId="836848982">
+  <w:num w:numId="24">
     <w:abstractNumId w:val="19"/>
   </w:num>
-  <w:num w:numId="25" w16cid:durableId="1737586604">
+  <w:num w:numId="25">
     <w:abstractNumId w:val="24"/>
   </w:num>
-  <w:num w:numId="26" w16cid:durableId="1739205740">
+  <w:num w:numId="26">
     <w:abstractNumId w:val="33"/>
   </w:num>
-  <w:num w:numId="27" w16cid:durableId="706369289">
+  <w:num w:numId="27">
     <w:abstractNumId w:val="27"/>
   </w:num>
-  <w:num w:numId="28" w16cid:durableId="1056440636">
+  <w:num w:numId="28">
     <w:abstractNumId w:val="18"/>
   </w:num>
-  <w:num w:numId="29" w16cid:durableId="971179153">
+  <w:num w:numId="29">
     <w:abstractNumId w:val="36"/>
   </w:num>
-  <w:num w:numId="30" w16cid:durableId="324237637">
+  <w:num w:numId="30">
     <w:abstractNumId w:val="32"/>
   </w:num>
-  <w:num w:numId="31" w16cid:durableId="928390617">
+  <w:num w:numId="31">
     <w:abstractNumId w:val="34"/>
   </w:num>
-  <w:num w:numId="32" w16cid:durableId="1732650228">
+  <w:num w:numId="32">
     <w:abstractNumId w:val="40"/>
   </w:num>
-  <w:num w:numId="33" w16cid:durableId="1274752155">
+  <w:num w:numId="33">
     <w:abstractNumId w:val="35"/>
   </w:num>
-  <w:num w:numId="34" w16cid:durableId="634675368">
+  <w:num w:numId="34">
     <w:abstractNumId w:val="15"/>
   </w:num>
-  <w:num w:numId="35" w16cid:durableId="729040668">
+  <w:num w:numId="35">
     <w:abstractNumId w:val="38"/>
   </w:num>
-  <w:num w:numId="36" w16cid:durableId="1951736527">
+  <w:num w:numId="36">
     <w:abstractNumId w:val="22"/>
   </w:num>
-  <w:num w:numId="37" w16cid:durableId="1764644387">
+  <w:num w:numId="37">
     <w:abstractNumId w:val="28"/>
   </w:num>
-  <w:num w:numId="38" w16cid:durableId="1476338429">
+  <w:num w:numId="38">
     <w:abstractNumId w:val="37"/>
   </w:num>
-  <w:num w:numId="39" w16cid:durableId="405953383">
+  <w:num w:numId="39">
     <w:abstractNumId w:val="14"/>
   </w:num>
-  <w:num w:numId="40" w16cid:durableId="559364955">
+  <w:num w:numId="40">
     <w:abstractNumId w:val="16"/>
   </w:num>
-  <w:num w:numId="41" w16cid:durableId="704062841">
+  <w:num w:numId="41">
     <w:abstractNumId w:val="31"/>
   </w:num>
-  <w:num w:numId="42" w16cid:durableId="1387682295">
+  <w:num w:numId="42">
     <w:abstractNumId w:val="21"/>
   </w:num>
-  <w:num w:numId="43" w16cid:durableId="1225869914">
+  <w:num w:numId="43">
     <w:abstractNumId w:val="20"/>
   </w:num>
-  <w:num w:numId="44" w16cid:durableId="385878643">
+  <w:num w:numId="44">
     <w:abstractNumId w:val="13"/>
   </w:num>
 </w:numbering>
 </file>
 
 <file path=word/styles.xml><?xml version="1.0" encoding="utf-8"?>
-<w:styles xmlns:mc="http://schemas.openxmlformats.org/markup-compatibility/2006" xmlns:r="http://schemas.openxmlformats.org/officeDocument/2006/relationships" xmlns:w="http://schemas.openxmlformats.org/wordprocessingml/2006/main" xmlns:w14="http://schemas.microsoft.com/office/word/2010/wordml" xmlns:w15="http://schemas.microsoft.com/office/word/2012/wordml" xmlns:w16cex="http://schemas.microsoft.com/office/word/2018/wordml/cex" xmlns:w16cid="http://schemas.microsoft.com/office/word/2016/wordml/cid" xmlns:w16="http://schemas.microsoft.com/office/word/2018/wordml" xmlns:w16du="http://schemas.microsoft.com/office/word/2023/wordml/word16du" xmlns:w16sdtdh="http://schemas.microsoft.com/office/word/2020/wordml/sdtdatahash" xmlns:w16sdtfl="http://schemas.microsoft.com/office/word/2024/wordml/sdtformatlock" xmlns:w16se="http://schemas.microsoft.com/office/word/2015/wordml/symex" mc:Ignorable="w14 w15 w16se w16cid w16 w16cex w16sdtdh w16sdtfl w16du">
+<w:styles xmlns:mc="http://schemas.openxmlformats.org/markup-compatibility/2006" xmlns:r="http://schemas.openxmlformats.org/officeDocument/2006/relationships" xmlns:w="http://schemas.openxmlformats.org/wordprocessingml/2006/main" xmlns:w14="http://schemas.microsoft.com/office/word/2010/wordml" xmlns:w15="http://schemas.microsoft.com/office/word/2012/wordml" xmlns:w16cid="http://schemas.microsoft.com/office/word/2016/wordml/cid" xmlns:w16se="http://schemas.microsoft.com/office/word/2015/wordml/symex" mc:Ignorable="w14 w15 w16se w16cid">
   <w:docDefaults>
     <w:rPrDefault>
       <w:rPr>
@@ -26768,7 +27213,7 @@
     </w:rPrDefault>
     <w:pPrDefault/>
   </w:docDefaults>
-  <w:latentStyles w:defLockedState="0" w:defUIPriority="99" w:defSemiHidden="0" w:defUnhideWhenUsed="0" w:defQFormat="0" w:count="376">
+  <w:latentStyles w:defLockedState="0" w:defUIPriority="99" w:defSemiHidden="0" w:defUnhideWhenUsed="0" w:defQFormat="0" w:count="375">
     <w:lsdException w:name="Normal" w:uiPriority="0" w:qFormat="1"/>
     <w:lsdException w:name="heading 1" w:uiPriority="9" w:qFormat="1"/>
     <w:lsdException w:name="heading 2" w:uiPriority="9" w:qFormat="1"/>
@@ -27144,7 +27589,6 @@
     <w:lsdException w:name="Smart Hyperlink" w:semiHidden="1" w:unhideWhenUsed="1"/>
     <w:lsdException w:name="Hashtag" w:semiHidden="1" w:unhideWhenUsed="1"/>
     <w:lsdException w:name="Unresolved Mention" w:semiHidden="1" w:unhideWhenUsed="1"/>
-    <w:lsdException w:name="Smart Link" w:semiHidden="1" w:unhideWhenUsed="1"/>
   </w:latentStyles>
   <w:style w:type="paragraph" w:default="1" w:styleId="Norml">
     <w:name w:val="Normal"/>
@@ -28398,12 +28842,6 @@
 </file>
 
 <file path=customXml/item1.xml><?xml version="1.0" encoding="utf-8"?>
-<p:properties xmlns:p="http://schemas.microsoft.com/office/2006/metadata/properties" xmlns:xsi="http://www.w3.org/2001/XMLSchema-instance" xmlns:pc="http://schemas.microsoft.com/office/infopath/2007/PartnerControls">
-  <documentManagement/>
-</p:properties>
-</file>
-
-<file path=customXml/item2.xml><?xml version="1.0" encoding="utf-8"?>
 <ct:contentTypeSchema xmlns:ct="http://schemas.microsoft.com/office/2006/metadata/contentType" xmlns:ma="http://schemas.microsoft.com/office/2006/metadata/properties/metaAttributes" ct:_="" ma:_="" ma:contentTypeName="Dokumentum" ma:contentTypeID="0x01010085476B2BBB855243BEB3D8B0E1D3BC3A" ma:contentTypeVersion="1" ma:contentTypeDescription="Új dokumentum létrehozása." ma:contentTypeScope="" ma:versionID="7e5f55a1c128e5f83fe2468fcc7343ba">
   <xsd:schema xmlns:xsd="http://www.w3.org/2001/XMLSchema" xmlns:xs="http://www.w3.org/2001/XMLSchema" xmlns:p="http://schemas.microsoft.com/office/2006/metadata/properties" xmlns:ns3="282041d2-2fd4-4aca-9d0f-f00efdebc72c" targetNamespace="http://schemas.microsoft.com/office/2006/metadata/properties" ma:root="true" ma:fieldsID="1344f34a18b2cf6726accf0e9796cac9" ns3:_="">
     <xsd:import namespace="282041d2-2fd4-4aca-9d0f-f00efdebc72c"/>
@@ -28529,6 +28967,12 @@
 </ct:contentTypeSchema>
 </file>
 
+<file path=customXml/item2.xml><?xml version="1.0" encoding="utf-8"?>
+<p:properties xmlns:p="http://schemas.microsoft.com/office/2006/metadata/properties" xmlns:xsi="http://www.w3.org/2001/XMLSchema-instance" xmlns:pc="http://schemas.microsoft.com/office/infopath/2007/PartnerControls">
+  <documentManagement/>
+</p:properties>
+</file>
+
 <file path=customXml/item3.xml><?xml version="1.0" encoding="utf-8"?>
 <?mso-contentType ?>
 <FormTemplates xmlns="http://schemas.microsoft.com/sharepoint/v3/contenttype/forms">
@@ -28543,15 +28987,6 @@
 </file>
 
 <file path=customXml/itemProps1.xml><?xml version="1.0" encoding="utf-8"?>
-<ds:datastoreItem xmlns:ds="http://schemas.openxmlformats.org/officeDocument/2006/customXml" ds:itemID="{4FC51BAF-9CB6-41A3-A90B-803E013830EF}">
-  <ds:schemaRefs>
-    <ds:schemaRef ds:uri="http://schemas.microsoft.com/office/2006/metadata/properties"/>
-    <ds:schemaRef ds:uri="http://schemas.microsoft.com/office/infopath/2007/PartnerControls"/>
-  </ds:schemaRefs>
-</ds:datastoreItem>
-</file>
-
-<file path=customXml/itemProps2.xml><?xml version="1.0" encoding="utf-8"?>
 <ds:datastoreItem xmlns:ds="http://schemas.openxmlformats.org/officeDocument/2006/customXml" ds:itemID="{AE0E9DC8-6C2E-48DB-A231-019FEA753751}">
   <ds:schemaRefs>
     <ds:schemaRef ds:uri="http://schemas.microsoft.com/office/2006/metadata/contentType"/>
@@ -28569,6 +29004,15 @@
 </ds:datastoreItem>
 </file>
 
+<file path=customXml/itemProps2.xml><?xml version="1.0" encoding="utf-8"?>
+<ds:datastoreItem xmlns:ds="http://schemas.openxmlformats.org/officeDocument/2006/customXml" ds:itemID="{4FC51BAF-9CB6-41A3-A90B-803E013830EF}">
+  <ds:schemaRefs>
+    <ds:schemaRef ds:uri="http://schemas.microsoft.com/office/2006/metadata/properties"/>
+    <ds:schemaRef ds:uri="http://schemas.microsoft.com/office/infopath/2007/PartnerControls"/>
+  </ds:schemaRefs>
+</ds:datastoreItem>
+</file>
+
 <file path=customXml/itemProps3.xml><?xml version="1.0" encoding="utf-8"?>
 <ds:datastoreItem xmlns:ds="http://schemas.openxmlformats.org/officeDocument/2006/customXml" ds:itemID="{3A3BECC5-AD1E-45C2-8932-C7E15A0E2DE6}">
   <ds:schemaRefs>
@@ -28578,7 +29022,7 @@
 </file>
 
 <file path=customXml/itemProps4.xml><?xml version="1.0" encoding="utf-8"?>
-<ds:datastoreItem xmlns:ds="http://schemas.openxmlformats.org/officeDocument/2006/customXml" ds:itemID="{F616FCDD-1ADF-432E-A446-5CC817DB6383}">
+<ds:datastoreItem xmlns:ds="http://schemas.openxmlformats.org/officeDocument/2006/customXml" ds:itemID="{4EE97F8D-C875-4511-9B78-0F9F2DD837A6}">
   <ds:schemaRefs>
     <ds:schemaRef ds:uri="http://schemas.openxmlformats.org/officeDocument/2006/bibliography"/>
   </ds:schemaRefs>

--- a/Dokumentacio.docx
+++ b/Dokumentacio.docx
@@ -982,9 +982,9 @@
       </w:pPr>
       <w:r>
         <w:rPr>
-          <w:color w:val="800000"/>
-        </w:rPr>
-        <w:t>[Lakcím]</w:t>
+          <w:color w:val="000000" w:themeColor="text1"/>
+        </w:rPr>
+        <w:t>Csepreg</w:t>
       </w:r>
       <w:r>
         <w:t>, [</w:t>
@@ -999,6 +999,8 @@
       <w:r>
         <w:t>]</w:t>
       </w:r>
+      <w:bookmarkStart w:id="0" w:name="_GoBack"/>
+      <w:bookmarkEnd w:id="0"/>
       <w:r>
         <w:tab/>
       </w:r>
@@ -2041,13 +2043,13 @@
               <w:tab w:val="right" w:leader="dot" w:pos="8777"/>
             </w:tabs>
             <w:rPr>
-              <w:rFonts w:asciiTheme="minorHAnsi" w:eastAsia="Times New Roman" w:hAnsiTheme="minorHAnsi" w:cstheme="minorBidi"/>
+              <w:rFonts w:asciiTheme="minorHAnsi" w:eastAsiaTheme="minorEastAsia" w:hAnsiTheme="minorHAnsi" w:cstheme="minorBidi"/>
               <w:noProof/>
               <w:color w:val="auto"/>
-              <w:kern w:val="2"/>
-              <w:szCs w:val="24"/>
-              <w:lang w:eastAsia="ii-CN" w:bidi="ar-SA"/>
-              <w14:ligatures w14:val="standardContextual"/>
+              <w:kern w:val="0"/>
+              <w:sz w:val="22"/>
+              <w:szCs w:val="22"/>
+              <w:lang w:eastAsia="hu-HU" w:bidi="ar-SA"/>
             </w:rPr>
           </w:pPr>
           <w:r>
@@ -2059,7 +2061,7 @@
           <w:r>
             <w:fldChar w:fldCharType="separate"/>
           </w:r>
-          <w:hyperlink w:anchor="_Toc194246262" w:history="1">
+          <w:hyperlink w:anchor="_Toc194306024" w:history="1">
             <w:r>
               <w:rPr>
                 <w:rStyle w:val="Hiperhivatkozs"/>
@@ -2069,13 +2071,13 @@
             </w:r>
             <w:r>
               <w:rPr>
-                <w:rFonts w:asciiTheme="minorHAnsi" w:eastAsia="Times New Roman" w:hAnsiTheme="minorHAnsi" w:cstheme="minorBidi"/>
+                <w:rFonts w:asciiTheme="minorHAnsi" w:eastAsiaTheme="minorEastAsia" w:hAnsiTheme="minorHAnsi" w:cstheme="minorBidi"/>
                 <w:noProof/>
                 <w:color w:val="auto"/>
-                <w:kern w:val="2"/>
-                <w:szCs w:val="24"/>
-                <w:lang w:eastAsia="ii-CN" w:bidi="ar-SA"/>
-                <w14:ligatures w14:val="standardContextual"/>
+                <w:kern w:val="0"/>
+                <w:sz w:val="22"/>
+                <w:szCs w:val="22"/>
+                <w:lang w:eastAsia="hu-HU" w:bidi="ar-SA"/>
               </w:rPr>
               <w:tab/>
             </w:r>
@@ -2105,7 +2107,7 @@
                 <w:noProof/>
                 <w:webHidden/>
               </w:rPr>
-              <w:instrText xml:space="preserve"> PAGEREF _Toc194246262 \h </w:instrText>
+              <w:instrText xml:space="preserve"> PAGEREF _Toc194306024 \h </w:instrText>
             </w:r>
             <w:r>
               <w:rPr>
@@ -2140,20 +2142,20 @@
           <w:pPr>
             <w:pStyle w:val="TJ2"/>
             <w:tabs>
-              <w:tab w:val="left" w:pos="960"/>
+              <w:tab w:val="left" w:pos="880"/>
               <w:tab w:val="right" w:leader="dot" w:pos="8777"/>
             </w:tabs>
             <w:rPr>
-              <w:rFonts w:asciiTheme="minorHAnsi" w:eastAsia="Times New Roman" w:hAnsiTheme="minorHAnsi" w:cstheme="minorBidi"/>
+              <w:rFonts w:asciiTheme="minorHAnsi" w:eastAsiaTheme="minorEastAsia" w:hAnsiTheme="minorHAnsi" w:cstheme="minorBidi"/>
               <w:noProof/>
               <w:color w:val="auto"/>
-              <w:kern w:val="2"/>
-              <w:szCs w:val="24"/>
-              <w:lang w:eastAsia="ii-CN" w:bidi="ar-SA"/>
-              <w14:ligatures w14:val="standardContextual"/>
+              <w:kern w:val="0"/>
+              <w:sz w:val="22"/>
+              <w:szCs w:val="22"/>
+              <w:lang w:eastAsia="hu-HU" w:bidi="ar-SA"/>
             </w:rPr>
           </w:pPr>
-          <w:hyperlink w:anchor="_Toc194246263" w:history="1">
+          <w:hyperlink w:anchor="_Toc194306025" w:history="1">
             <w:r>
               <w:rPr>
                 <w:rStyle w:val="Hiperhivatkozs"/>
@@ -2163,13 +2165,13 @@
             </w:r>
             <w:r>
               <w:rPr>
-                <w:rFonts w:asciiTheme="minorHAnsi" w:eastAsia="Times New Roman" w:hAnsiTheme="minorHAnsi" w:cstheme="minorBidi"/>
+                <w:rFonts w:asciiTheme="minorHAnsi" w:eastAsiaTheme="minorEastAsia" w:hAnsiTheme="minorHAnsi" w:cstheme="minorBidi"/>
                 <w:noProof/>
                 <w:color w:val="auto"/>
-                <w:kern w:val="2"/>
-                <w:szCs w:val="24"/>
-                <w:lang w:eastAsia="ii-CN" w:bidi="ar-SA"/>
-                <w14:ligatures w14:val="standardContextual"/>
+                <w:kern w:val="0"/>
+                <w:sz w:val="22"/>
+                <w:szCs w:val="22"/>
+                <w:lang w:eastAsia="hu-HU" w:bidi="ar-SA"/>
               </w:rPr>
               <w:tab/>
             </w:r>
@@ -2199,7 +2201,7 @@
                 <w:noProof/>
                 <w:webHidden/>
               </w:rPr>
-              <w:instrText xml:space="preserve"> PAGEREF _Toc194246263 \h </w:instrText>
+              <w:instrText xml:space="preserve"> PAGEREF _Toc194306025 \h </w:instrText>
             </w:r>
             <w:r>
               <w:rPr>
@@ -2234,20 +2236,20 @@
           <w:pPr>
             <w:pStyle w:val="TJ2"/>
             <w:tabs>
-              <w:tab w:val="left" w:pos="960"/>
+              <w:tab w:val="left" w:pos="880"/>
               <w:tab w:val="right" w:leader="dot" w:pos="8777"/>
             </w:tabs>
             <w:rPr>
-              <w:rFonts w:asciiTheme="minorHAnsi" w:eastAsia="Times New Roman" w:hAnsiTheme="minorHAnsi" w:cstheme="minorBidi"/>
+              <w:rFonts w:asciiTheme="minorHAnsi" w:eastAsiaTheme="minorEastAsia" w:hAnsiTheme="minorHAnsi" w:cstheme="minorBidi"/>
               <w:noProof/>
               <w:color w:val="auto"/>
-              <w:kern w:val="2"/>
-              <w:szCs w:val="24"/>
-              <w:lang w:eastAsia="ii-CN" w:bidi="ar-SA"/>
-              <w14:ligatures w14:val="standardContextual"/>
+              <w:kern w:val="0"/>
+              <w:sz w:val="22"/>
+              <w:szCs w:val="22"/>
+              <w:lang w:eastAsia="hu-HU" w:bidi="ar-SA"/>
             </w:rPr>
           </w:pPr>
-          <w:hyperlink w:anchor="_Toc194246264" w:history="1">
+          <w:hyperlink w:anchor="_Toc194306026" w:history="1">
             <w:r>
               <w:rPr>
                 <w:rStyle w:val="Hiperhivatkozs"/>
@@ -2257,13 +2259,13 @@
             </w:r>
             <w:r>
               <w:rPr>
-                <w:rFonts w:asciiTheme="minorHAnsi" w:eastAsia="Times New Roman" w:hAnsiTheme="minorHAnsi" w:cstheme="minorBidi"/>
+                <w:rFonts w:asciiTheme="minorHAnsi" w:eastAsiaTheme="minorEastAsia" w:hAnsiTheme="minorHAnsi" w:cstheme="minorBidi"/>
                 <w:noProof/>
                 <w:color w:val="auto"/>
-                <w:kern w:val="2"/>
-                <w:szCs w:val="24"/>
-                <w:lang w:eastAsia="ii-CN" w:bidi="ar-SA"/>
-                <w14:ligatures w14:val="standardContextual"/>
+                <w:kern w:val="0"/>
+                <w:sz w:val="22"/>
+                <w:szCs w:val="22"/>
+                <w:lang w:eastAsia="hu-HU" w:bidi="ar-SA"/>
               </w:rPr>
               <w:tab/>
             </w:r>
@@ -2293,7 +2295,7 @@
                 <w:noProof/>
                 <w:webHidden/>
               </w:rPr>
-              <w:instrText xml:space="preserve"> PAGEREF _Toc194246264 \h </w:instrText>
+              <w:instrText xml:space="preserve"> PAGEREF _Toc194306026 \h </w:instrText>
             </w:r>
             <w:r>
               <w:rPr>
@@ -2328,20 +2330,20 @@
           <w:pPr>
             <w:pStyle w:val="TJ2"/>
             <w:tabs>
-              <w:tab w:val="left" w:pos="960"/>
+              <w:tab w:val="left" w:pos="880"/>
               <w:tab w:val="right" w:leader="dot" w:pos="8777"/>
             </w:tabs>
             <w:rPr>
-              <w:rFonts w:asciiTheme="minorHAnsi" w:eastAsia="Times New Roman" w:hAnsiTheme="minorHAnsi" w:cstheme="minorBidi"/>
+              <w:rFonts w:asciiTheme="minorHAnsi" w:eastAsiaTheme="minorEastAsia" w:hAnsiTheme="minorHAnsi" w:cstheme="minorBidi"/>
               <w:noProof/>
               <w:color w:val="auto"/>
-              <w:kern w:val="2"/>
-              <w:szCs w:val="24"/>
-              <w:lang w:eastAsia="ii-CN" w:bidi="ar-SA"/>
-              <w14:ligatures w14:val="standardContextual"/>
+              <w:kern w:val="0"/>
+              <w:sz w:val="22"/>
+              <w:szCs w:val="22"/>
+              <w:lang w:eastAsia="hu-HU" w:bidi="ar-SA"/>
             </w:rPr>
           </w:pPr>
-          <w:hyperlink w:anchor="_Toc194246265" w:history="1">
+          <w:hyperlink w:anchor="_Toc194306027" w:history="1">
             <w:r>
               <w:rPr>
                 <w:rStyle w:val="Hiperhivatkozs"/>
@@ -2351,13 +2353,13 @@
             </w:r>
             <w:r>
               <w:rPr>
-                <w:rFonts w:asciiTheme="minorHAnsi" w:eastAsia="Times New Roman" w:hAnsiTheme="minorHAnsi" w:cstheme="minorBidi"/>
+                <w:rFonts w:asciiTheme="minorHAnsi" w:eastAsiaTheme="minorEastAsia" w:hAnsiTheme="minorHAnsi" w:cstheme="minorBidi"/>
                 <w:noProof/>
                 <w:color w:val="auto"/>
-                <w:kern w:val="2"/>
-                <w:szCs w:val="24"/>
-                <w:lang w:eastAsia="ii-CN" w:bidi="ar-SA"/>
-                <w14:ligatures w14:val="standardContextual"/>
+                <w:kern w:val="0"/>
+                <w:sz w:val="22"/>
+                <w:szCs w:val="22"/>
+                <w:lang w:eastAsia="hu-HU" w:bidi="ar-SA"/>
               </w:rPr>
               <w:tab/>
             </w:r>
@@ -2387,7 +2389,7 @@
                 <w:noProof/>
                 <w:webHidden/>
               </w:rPr>
-              <w:instrText xml:space="preserve"> PAGEREF _Toc194246265 \h </w:instrText>
+              <w:instrText xml:space="preserve"> PAGEREF _Toc194306027 \h </w:instrText>
             </w:r>
             <w:r>
               <w:rPr>
@@ -2422,20 +2424,20 @@
           <w:pPr>
             <w:pStyle w:val="TJ2"/>
             <w:tabs>
-              <w:tab w:val="left" w:pos="960"/>
+              <w:tab w:val="left" w:pos="880"/>
               <w:tab w:val="right" w:leader="dot" w:pos="8777"/>
             </w:tabs>
             <w:rPr>
-              <w:rFonts w:asciiTheme="minorHAnsi" w:eastAsia="Times New Roman" w:hAnsiTheme="minorHAnsi" w:cstheme="minorBidi"/>
+              <w:rFonts w:asciiTheme="minorHAnsi" w:eastAsiaTheme="minorEastAsia" w:hAnsiTheme="minorHAnsi" w:cstheme="minorBidi"/>
               <w:noProof/>
               <w:color w:val="auto"/>
-              <w:kern w:val="2"/>
-              <w:szCs w:val="24"/>
-              <w:lang w:eastAsia="ii-CN" w:bidi="ar-SA"/>
-              <w14:ligatures w14:val="standardContextual"/>
+              <w:kern w:val="0"/>
+              <w:sz w:val="22"/>
+              <w:szCs w:val="22"/>
+              <w:lang w:eastAsia="hu-HU" w:bidi="ar-SA"/>
             </w:rPr>
           </w:pPr>
-          <w:hyperlink w:anchor="_Toc194246266" w:history="1">
+          <w:hyperlink w:anchor="_Toc194306028" w:history="1">
             <w:r>
               <w:rPr>
                 <w:rStyle w:val="Hiperhivatkozs"/>
@@ -2445,13 +2447,13 @@
             </w:r>
             <w:r>
               <w:rPr>
-                <w:rFonts w:asciiTheme="minorHAnsi" w:eastAsia="Times New Roman" w:hAnsiTheme="minorHAnsi" w:cstheme="minorBidi"/>
+                <w:rFonts w:asciiTheme="minorHAnsi" w:eastAsiaTheme="minorEastAsia" w:hAnsiTheme="minorHAnsi" w:cstheme="minorBidi"/>
                 <w:noProof/>
                 <w:color w:val="auto"/>
-                <w:kern w:val="2"/>
-                <w:szCs w:val="24"/>
-                <w:lang w:eastAsia="ii-CN" w:bidi="ar-SA"/>
-                <w14:ligatures w14:val="standardContextual"/>
+                <w:kern w:val="0"/>
+                <w:sz w:val="22"/>
+                <w:szCs w:val="22"/>
+                <w:lang w:eastAsia="hu-HU" w:bidi="ar-SA"/>
               </w:rPr>
               <w:tab/>
             </w:r>
@@ -2481,7 +2483,7 @@
                 <w:noProof/>
                 <w:webHidden/>
               </w:rPr>
-              <w:instrText xml:space="preserve"> PAGEREF _Toc194246266 \h </w:instrText>
+              <w:instrText xml:space="preserve"> PAGEREF _Toc194306028 \h </w:instrText>
             </w:r>
             <w:r>
               <w:rPr>
@@ -2516,20 +2518,20 @@
           <w:pPr>
             <w:pStyle w:val="TJ2"/>
             <w:tabs>
-              <w:tab w:val="left" w:pos="960"/>
+              <w:tab w:val="left" w:pos="880"/>
               <w:tab w:val="right" w:leader="dot" w:pos="8777"/>
             </w:tabs>
             <w:rPr>
-              <w:rFonts w:asciiTheme="minorHAnsi" w:eastAsia="Times New Roman" w:hAnsiTheme="minorHAnsi" w:cstheme="minorBidi"/>
+              <w:rFonts w:asciiTheme="minorHAnsi" w:eastAsiaTheme="minorEastAsia" w:hAnsiTheme="minorHAnsi" w:cstheme="minorBidi"/>
               <w:noProof/>
               <w:color w:val="auto"/>
-              <w:kern w:val="2"/>
-              <w:szCs w:val="24"/>
-              <w:lang w:eastAsia="ii-CN" w:bidi="ar-SA"/>
-              <w14:ligatures w14:val="standardContextual"/>
+              <w:kern w:val="0"/>
+              <w:sz w:val="22"/>
+              <w:szCs w:val="22"/>
+              <w:lang w:eastAsia="hu-HU" w:bidi="ar-SA"/>
             </w:rPr>
           </w:pPr>
-          <w:hyperlink w:anchor="_Toc194246267" w:history="1">
+          <w:hyperlink w:anchor="_Toc194306029" w:history="1">
             <w:r>
               <w:rPr>
                 <w:rStyle w:val="Hiperhivatkozs"/>
@@ -2539,13 +2541,13 @@
             </w:r>
             <w:r>
               <w:rPr>
-                <w:rFonts w:asciiTheme="minorHAnsi" w:eastAsia="Times New Roman" w:hAnsiTheme="minorHAnsi" w:cstheme="minorBidi"/>
+                <w:rFonts w:asciiTheme="minorHAnsi" w:eastAsiaTheme="minorEastAsia" w:hAnsiTheme="minorHAnsi" w:cstheme="minorBidi"/>
                 <w:noProof/>
                 <w:color w:val="auto"/>
-                <w:kern w:val="2"/>
-                <w:szCs w:val="24"/>
-                <w:lang w:eastAsia="ii-CN" w:bidi="ar-SA"/>
-                <w14:ligatures w14:val="standardContextual"/>
+                <w:kern w:val="0"/>
+                <w:sz w:val="22"/>
+                <w:szCs w:val="22"/>
+                <w:lang w:eastAsia="hu-HU" w:bidi="ar-SA"/>
               </w:rPr>
               <w:tab/>
             </w:r>
@@ -2575,7 +2577,7 @@
                 <w:noProof/>
                 <w:webHidden/>
               </w:rPr>
-              <w:instrText xml:space="preserve"> PAGEREF _Toc194246267 \h </w:instrText>
+              <w:instrText xml:space="preserve"> PAGEREF _Toc194306029 \h </w:instrText>
             </w:r>
             <w:r>
               <w:rPr>
@@ -2614,16 +2616,16 @@
               <w:tab w:val="right" w:leader="dot" w:pos="8777"/>
             </w:tabs>
             <w:rPr>
-              <w:rFonts w:asciiTheme="minorHAnsi" w:eastAsia="Times New Roman" w:hAnsiTheme="minorHAnsi" w:cstheme="minorBidi"/>
+              <w:rFonts w:asciiTheme="minorHAnsi" w:eastAsiaTheme="minorEastAsia" w:hAnsiTheme="minorHAnsi" w:cstheme="minorBidi"/>
               <w:noProof/>
               <w:color w:val="auto"/>
-              <w:kern w:val="2"/>
-              <w:szCs w:val="24"/>
-              <w:lang w:eastAsia="ii-CN" w:bidi="ar-SA"/>
-              <w14:ligatures w14:val="standardContextual"/>
+              <w:kern w:val="0"/>
+              <w:sz w:val="22"/>
+              <w:szCs w:val="22"/>
+              <w:lang w:eastAsia="hu-HU" w:bidi="ar-SA"/>
             </w:rPr>
           </w:pPr>
-          <w:hyperlink w:anchor="_Toc194246268" w:history="1">
+          <w:hyperlink w:anchor="_Toc194306030" w:history="1">
             <w:r>
               <w:rPr>
                 <w:rStyle w:val="Hiperhivatkozs"/>
@@ -2633,13 +2635,13 @@
             </w:r>
             <w:r>
               <w:rPr>
-                <w:rFonts w:asciiTheme="minorHAnsi" w:eastAsia="Times New Roman" w:hAnsiTheme="minorHAnsi" w:cstheme="minorBidi"/>
+                <w:rFonts w:asciiTheme="minorHAnsi" w:eastAsiaTheme="minorEastAsia" w:hAnsiTheme="minorHAnsi" w:cstheme="minorBidi"/>
                 <w:noProof/>
                 <w:color w:val="auto"/>
-                <w:kern w:val="2"/>
-                <w:szCs w:val="24"/>
-                <w:lang w:eastAsia="ii-CN" w:bidi="ar-SA"/>
-                <w14:ligatures w14:val="standardContextual"/>
+                <w:kern w:val="0"/>
+                <w:sz w:val="22"/>
+                <w:szCs w:val="22"/>
+                <w:lang w:eastAsia="hu-HU" w:bidi="ar-SA"/>
               </w:rPr>
               <w:tab/>
             </w:r>
@@ -2669,7 +2671,7 @@
                 <w:noProof/>
                 <w:webHidden/>
               </w:rPr>
-              <w:instrText xml:space="preserve"> PAGEREF _Toc194246268 \h </w:instrText>
+              <w:instrText xml:space="preserve"> PAGEREF _Toc194306030 \h </w:instrText>
             </w:r>
             <w:r>
               <w:rPr>
@@ -2704,20 +2706,20 @@
           <w:pPr>
             <w:pStyle w:val="TJ2"/>
             <w:tabs>
-              <w:tab w:val="left" w:pos="960"/>
+              <w:tab w:val="left" w:pos="880"/>
               <w:tab w:val="right" w:leader="dot" w:pos="8777"/>
             </w:tabs>
             <w:rPr>
-              <w:rFonts w:asciiTheme="minorHAnsi" w:eastAsia="Times New Roman" w:hAnsiTheme="minorHAnsi" w:cstheme="minorBidi"/>
+              <w:rFonts w:asciiTheme="minorHAnsi" w:eastAsiaTheme="minorEastAsia" w:hAnsiTheme="minorHAnsi" w:cstheme="minorBidi"/>
               <w:noProof/>
               <w:color w:val="auto"/>
-              <w:kern w:val="2"/>
-              <w:szCs w:val="24"/>
-              <w:lang w:eastAsia="ii-CN" w:bidi="ar-SA"/>
-              <w14:ligatures w14:val="standardContextual"/>
+              <w:kern w:val="0"/>
+              <w:sz w:val="22"/>
+              <w:szCs w:val="22"/>
+              <w:lang w:eastAsia="hu-HU" w:bidi="ar-SA"/>
             </w:rPr>
           </w:pPr>
-          <w:hyperlink w:anchor="_Toc194246269" w:history="1">
+          <w:hyperlink w:anchor="_Toc194306031" w:history="1">
             <w:r>
               <w:rPr>
                 <w:rStyle w:val="Hiperhivatkozs"/>
@@ -2727,13 +2729,13 @@
             </w:r>
             <w:r>
               <w:rPr>
-                <w:rFonts w:asciiTheme="minorHAnsi" w:eastAsia="Times New Roman" w:hAnsiTheme="minorHAnsi" w:cstheme="minorBidi"/>
+                <w:rFonts w:asciiTheme="minorHAnsi" w:eastAsiaTheme="minorEastAsia" w:hAnsiTheme="minorHAnsi" w:cstheme="minorBidi"/>
                 <w:noProof/>
                 <w:color w:val="auto"/>
-                <w:kern w:val="2"/>
-                <w:szCs w:val="24"/>
-                <w:lang w:eastAsia="ii-CN" w:bidi="ar-SA"/>
-                <w14:ligatures w14:val="standardContextual"/>
+                <w:kern w:val="0"/>
+                <w:sz w:val="22"/>
+                <w:szCs w:val="22"/>
+                <w:lang w:eastAsia="hu-HU" w:bidi="ar-SA"/>
               </w:rPr>
               <w:tab/>
             </w:r>
@@ -2763,7 +2765,7 @@
                 <w:noProof/>
                 <w:webHidden/>
               </w:rPr>
-              <w:instrText xml:space="preserve"> PAGEREF _Toc194246269 \h </w:instrText>
+              <w:instrText xml:space="preserve"> PAGEREF _Toc194306031 \h </w:instrText>
             </w:r>
             <w:r>
               <w:rPr>
@@ -2798,20 +2800,20 @@
           <w:pPr>
             <w:pStyle w:val="TJ3"/>
             <w:tabs>
-              <w:tab w:val="left" w:pos="1440"/>
+              <w:tab w:val="left" w:pos="1320"/>
               <w:tab w:val="right" w:leader="dot" w:pos="8777"/>
             </w:tabs>
             <w:rPr>
-              <w:rFonts w:asciiTheme="minorHAnsi" w:eastAsia="Times New Roman" w:hAnsiTheme="minorHAnsi" w:cstheme="minorBidi"/>
+              <w:rFonts w:asciiTheme="minorHAnsi" w:eastAsiaTheme="minorEastAsia" w:hAnsiTheme="minorHAnsi" w:cstheme="minorBidi"/>
               <w:noProof/>
               <w:color w:val="auto"/>
-              <w:kern w:val="2"/>
-              <w:szCs w:val="24"/>
-              <w:lang w:eastAsia="ii-CN" w:bidi="ar-SA"/>
-              <w14:ligatures w14:val="standardContextual"/>
+              <w:kern w:val="0"/>
+              <w:sz w:val="22"/>
+              <w:szCs w:val="22"/>
+              <w:lang w:eastAsia="hu-HU" w:bidi="ar-SA"/>
             </w:rPr>
           </w:pPr>
-          <w:hyperlink w:anchor="_Toc194246270" w:history="1">
+          <w:hyperlink w:anchor="_Toc194306032" w:history="1">
             <w:r>
               <w:rPr>
                 <w:rStyle w:val="Hiperhivatkozs"/>
@@ -2821,13 +2823,13 @@
             </w:r>
             <w:r>
               <w:rPr>
-                <w:rFonts w:asciiTheme="minorHAnsi" w:eastAsia="Times New Roman" w:hAnsiTheme="minorHAnsi" w:cstheme="minorBidi"/>
+                <w:rFonts w:asciiTheme="minorHAnsi" w:eastAsiaTheme="minorEastAsia" w:hAnsiTheme="minorHAnsi" w:cstheme="minorBidi"/>
                 <w:noProof/>
                 <w:color w:val="auto"/>
-                <w:kern w:val="2"/>
-                <w:szCs w:val="24"/>
-                <w:lang w:eastAsia="ii-CN" w:bidi="ar-SA"/>
-                <w14:ligatures w14:val="standardContextual"/>
+                <w:kern w:val="0"/>
+                <w:sz w:val="22"/>
+                <w:szCs w:val="22"/>
+                <w:lang w:eastAsia="hu-HU" w:bidi="ar-SA"/>
               </w:rPr>
               <w:tab/>
             </w:r>
@@ -2857,7 +2859,7 @@
                 <w:noProof/>
                 <w:webHidden/>
               </w:rPr>
-              <w:instrText xml:space="preserve"> PAGEREF _Toc194246270 \h </w:instrText>
+              <w:instrText xml:space="preserve"> PAGEREF _Toc194306032 \h </w:instrText>
             </w:r>
             <w:r>
               <w:rPr>
@@ -2892,20 +2894,20 @@
           <w:pPr>
             <w:pStyle w:val="TJ3"/>
             <w:tabs>
-              <w:tab w:val="left" w:pos="1440"/>
+              <w:tab w:val="left" w:pos="1320"/>
               <w:tab w:val="right" w:leader="dot" w:pos="8777"/>
             </w:tabs>
             <w:rPr>
-              <w:rFonts w:asciiTheme="minorHAnsi" w:eastAsia="Times New Roman" w:hAnsiTheme="minorHAnsi" w:cstheme="minorBidi"/>
+              <w:rFonts w:asciiTheme="minorHAnsi" w:eastAsiaTheme="minorEastAsia" w:hAnsiTheme="minorHAnsi" w:cstheme="minorBidi"/>
               <w:noProof/>
               <w:color w:val="auto"/>
-              <w:kern w:val="2"/>
-              <w:szCs w:val="24"/>
-              <w:lang w:eastAsia="ii-CN" w:bidi="ar-SA"/>
-              <w14:ligatures w14:val="standardContextual"/>
+              <w:kern w:val="0"/>
+              <w:sz w:val="22"/>
+              <w:szCs w:val="22"/>
+              <w:lang w:eastAsia="hu-HU" w:bidi="ar-SA"/>
             </w:rPr>
           </w:pPr>
-          <w:hyperlink w:anchor="_Toc194246271" w:history="1">
+          <w:hyperlink w:anchor="_Toc194306033" w:history="1">
             <w:r>
               <w:rPr>
                 <w:rStyle w:val="Hiperhivatkozs"/>
@@ -2915,13 +2917,13 @@
             </w:r>
             <w:r>
               <w:rPr>
-                <w:rFonts w:asciiTheme="minorHAnsi" w:eastAsia="Times New Roman" w:hAnsiTheme="minorHAnsi" w:cstheme="minorBidi"/>
+                <w:rFonts w:asciiTheme="minorHAnsi" w:eastAsiaTheme="minorEastAsia" w:hAnsiTheme="minorHAnsi" w:cstheme="minorBidi"/>
                 <w:noProof/>
                 <w:color w:val="auto"/>
-                <w:kern w:val="2"/>
-                <w:szCs w:val="24"/>
-                <w:lang w:eastAsia="ii-CN" w:bidi="ar-SA"/>
-                <w14:ligatures w14:val="standardContextual"/>
+                <w:kern w:val="0"/>
+                <w:sz w:val="22"/>
+                <w:szCs w:val="22"/>
+                <w:lang w:eastAsia="hu-HU" w:bidi="ar-SA"/>
               </w:rPr>
               <w:tab/>
             </w:r>
@@ -2951,7 +2953,7 @@
                 <w:noProof/>
                 <w:webHidden/>
               </w:rPr>
-              <w:instrText xml:space="preserve"> PAGEREF _Toc194246271 \h </w:instrText>
+              <w:instrText xml:space="preserve"> PAGEREF _Toc194306033 \h </w:instrText>
             </w:r>
             <w:r>
               <w:rPr>
@@ -2986,20 +2988,20 @@
           <w:pPr>
             <w:pStyle w:val="TJ3"/>
             <w:tabs>
-              <w:tab w:val="left" w:pos="1440"/>
+              <w:tab w:val="left" w:pos="1320"/>
               <w:tab w:val="right" w:leader="dot" w:pos="8777"/>
             </w:tabs>
             <w:rPr>
-              <w:rFonts w:asciiTheme="minorHAnsi" w:eastAsia="Times New Roman" w:hAnsiTheme="minorHAnsi" w:cstheme="minorBidi"/>
+              <w:rFonts w:asciiTheme="minorHAnsi" w:eastAsiaTheme="minorEastAsia" w:hAnsiTheme="minorHAnsi" w:cstheme="minorBidi"/>
               <w:noProof/>
               <w:color w:val="auto"/>
-              <w:kern w:val="2"/>
-              <w:szCs w:val="24"/>
-              <w:lang w:eastAsia="ii-CN" w:bidi="ar-SA"/>
-              <w14:ligatures w14:val="standardContextual"/>
+              <w:kern w:val="0"/>
+              <w:sz w:val="22"/>
+              <w:szCs w:val="22"/>
+              <w:lang w:eastAsia="hu-HU" w:bidi="ar-SA"/>
             </w:rPr>
           </w:pPr>
-          <w:hyperlink w:anchor="_Toc194246272" w:history="1">
+          <w:hyperlink w:anchor="_Toc194306034" w:history="1">
             <w:r>
               <w:rPr>
                 <w:rStyle w:val="Hiperhivatkozs"/>
@@ -3009,13 +3011,13 @@
             </w:r>
             <w:r>
               <w:rPr>
-                <w:rFonts w:asciiTheme="minorHAnsi" w:eastAsia="Times New Roman" w:hAnsiTheme="minorHAnsi" w:cstheme="minorBidi"/>
+                <w:rFonts w:asciiTheme="minorHAnsi" w:eastAsiaTheme="minorEastAsia" w:hAnsiTheme="minorHAnsi" w:cstheme="minorBidi"/>
                 <w:noProof/>
                 <w:color w:val="auto"/>
-                <w:kern w:val="2"/>
-                <w:szCs w:val="24"/>
-                <w:lang w:eastAsia="ii-CN" w:bidi="ar-SA"/>
-                <w14:ligatures w14:val="standardContextual"/>
+                <w:kern w:val="0"/>
+                <w:sz w:val="22"/>
+                <w:szCs w:val="22"/>
+                <w:lang w:eastAsia="hu-HU" w:bidi="ar-SA"/>
               </w:rPr>
               <w:tab/>
             </w:r>
@@ -3045,7 +3047,7 @@
                 <w:noProof/>
                 <w:webHidden/>
               </w:rPr>
-              <w:instrText xml:space="preserve"> PAGEREF _Toc194246272 \h </w:instrText>
+              <w:instrText xml:space="preserve"> PAGEREF _Toc194306034 \h </w:instrText>
             </w:r>
             <w:r>
               <w:rPr>
@@ -3080,20 +3082,20 @@
           <w:pPr>
             <w:pStyle w:val="TJ2"/>
             <w:tabs>
-              <w:tab w:val="left" w:pos="960"/>
+              <w:tab w:val="left" w:pos="880"/>
               <w:tab w:val="right" w:leader="dot" w:pos="8777"/>
             </w:tabs>
             <w:rPr>
-              <w:rFonts w:asciiTheme="minorHAnsi" w:eastAsia="Times New Roman" w:hAnsiTheme="minorHAnsi" w:cstheme="minorBidi"/>
+              <w:rFonts w:asciiTheme="minorHAnsi" w:eastAsiaTheme="minorEastAsia" w:hAnsiTheme="minorHAnsi" w:cstheme="minorBidi"/>
               <w:noProof/>
               <w:color w:val="auto"/>
-              <w:kern w:val="2"/>
-              <w:szCs w:val="24"/>
-              <w:lang w:eastAsia="ii-CN" w:bidi="ar-SA"/>
-              <w14:ligatures w14:val="standardContextual"/>
+              <w:kern w:val="0"/>
+              <w:sz w:val="22"/>
+              <w:szCs w:val="22"/>
+              <w:lang w:eastAsia="hu-HU" w:bidi="ar-SA"/>
             </w:rPr>
           </w:pPr>
-          <w:hyperlink w:anchor="_Toc194246273" w:history="1">
+          <w:hyperlink w:anchor="_Toc194306035" w:history="1">
             <w:r>
               <w:rPr>
                 <w:rStyle w:val="Hiperhivatkozs"/>
@@ -3103,13 +3105,13 @@
             </w:r>
             <w:r>
               <w:rPr>
-                <w:rFonts w:asciiTheme="minorHAnsi" w:eastAsia="Times New Roman" w:hAnsiTheme="minorHAnsi" w:cstheme="minorBidi"/>
+                <w:rFonts w:asciiTheme="minorHAnsi" w:eastAsiaTheme="minorEastAsia" w:hAnsiTheme="minorHAnsi" w:cstheme="minorBidi"/>
                 <w:noProof/>
                 <w:color w:val="auto"/>
-                <w:kern w:val="2"/>
-                <w:szCs w:val="24"/>
-                <w:lang w:eastAsia="ii-CN" w:bidi="ar-SA"/>
-                <w14:ligatures w14:val="standardContextual"/>
+                <w:kern w:val="0"/>
+                <w:sz w:val="22"/>
+                <w:szCs w:val="22"/>
+                <w:lang w:eastAsia="hu-HU" w:bidi="ar-SA"/>
               </w:rPr>
               <w:tab/>
             </w:r>
@@ -3139,7 +3141,7 @@
                 <w:noProof/>
                 <w:webHidden/>
               </w:rPr>
-              <w:instrText xml:space="preserve"> PAGEREF _Toc194246273 \h </w:instrText>
+              <w:instrText xml:space="preserve"> PAGEREF _Toc194306035 \h </w:instrText>
             </w:r>
             <w:r>
               <w:rPr>
@@ -3174,20 +3176,20 @@
           <w:pPr>
             <w:pStyle w:val="TJ2"/>
             <w:tabs>
-              <w:tab w:val="left" w:pos="960"/>
+              <w:tab w:val="left" w:pos="880"/>
               <w:tab w:val="right" w:leader="dot" w:pos="8777"/>
             </w:tabs>
             <w:rPr>
-              <w:rFonts w:asciiTheme="minorHAnsi" w:eastAsia="Times New Roman" w:hAnsiTheme="minorHAnsi" w:cstheme="minorBidi"/>
+              <w:rFonts w:asciiTheme="minorHAnsi" w:eastAsiaTheme="minorEastAsia" w:hAnsiTheme="minorHAnsi" w:cstheme="minorBidi"/>
               <w:noProof/>
               <w:color w:val="auto"/>
-              <w:kern w:val="2"/>
-              <w:szCs w:val="24"/>
-              <w:lang w:eastAsia="ii-CN" w:bidi="ar-SA"/>
-              <w14:ligatures w14:val="standardContextual"/>
+              <w:kern w:val="0"/>
+              <w:sz w:val="22"/>
+              <w:szCs w:val="22"/>
+              <w:lang w:eastAsia="hu-HU" w:bidi="ar-SA"/>
             </w:rPr>
           </w:pPr>
-          <w:hyperlink w:anchor="_Toc194246274" w:history="1">
+          <w:hyperlink w:anchor="_Toc194306036" w:history="1">
             <w:r>
               <w:rPr>
                 <w:rStyle w:val="Hiperhivatkozs"/>
@@ -3197,13 +3199,13 @@
             </w:r>
             <w:r>
               <w:rPr>
-                <w:rFonts w:asciiTheme="minorHAnsi" w:eastAsia="Times New Roman" w:hAnsiTheme="minorHAnsi" w:cstheme="minorBidi"/>
+                <w:rFonts w:asciiTheme="minorHAnsi" w:eastAsiaTheme="minorEastAsia" w:hAnsiTheme="minorHAnsi" w:cstheme="minorBidi"/>
                 <w:noProof/>
                 <w:color w:val="auto"/>
-                <w:kern w:val="2"/>
-                <w:szCs w:val="24"/>
-                <w:lang w:eastAsia="ii-CN" w:bidi="ar-SA"/>
-                <w14:ligatures w14:val="standardContextual"/>
+                <w:kern w:val="0"/>
+                <w:sz w:val="22"/>
+                <w:szCs w:val="22"/>
+                <w:lang w:eastAsia="hu-HU" w:bidi="ar-SA"/>
               </w:rPr>
               <w:tab/>
             </w:r>
@@ -3233,7 +3235,7 @@
                 <w:noProof/>
                 <w:webHidden/>
               </w:rPr>
-              <w:instrText xml:space="preserve"> PAGEREF _Toc194246274 \h </w:instrText>
+              <w:instrText xml:space="preserve"> PAGEREF _Toc194306036 \h </w:instrText>
             </w:r>
             <w:r>
               <w:rPr>
@@ -3268,20 +3270,20 @@
           <w:pPr>
             <w:pStyle w:val="TJ2"/>
             <w:tabs>
-              <w:tab w:val="left" w:pos="960"/>
+              <w:tab w:val="left" w:pos="880"/>
               <w:tab w:val="right" w:leader="dot" w:pos="8777"/>
             </w:tabs>
             <w:rPr>
-              <w:rFonts w:asciiTheme="minorHAnsi" w:eastAsia="Times New Roman" w:hAnsiTheme="minorHAnsi" w:cstheme="minorBidi"/>
+              <w:rFonts w:asciiTheme="minorHAnsi" w:eastAsiaTheme="minorEastAsia" w:hAnsiTheme="minorHAnsi" w:cstheme="minorBidi"/>
               <w:noProof/>
               <w:color w:val="auto"/>
-              <w:kern w:val="2"/>
-              <w:szCs w:val="24"/>
-              <w:lang w:eastAsia="ii-CN" w:bidi="ar-SA"/>
-              <w14:ligatures w14:val="standardContextual"/>
+              <w:kern w:val="0"/>
+              <w:sz w:val="22"/>
+              <w:szCs w:val="22"/>
+              <w:lang w:eastAsia="hu-HU" w:bidi="ar-SA"/>
             </w:rPr>
           </w:pPr>
-          <w:hyperlink w:anchor="_Toc194246275" w:history="1">
+          <w:hyperlink w:anchor="_Toc194306037" w:history="1">
             <w:r>
               <w:rPr>
                 <w:rStyle w:val="Hiperhivatkozs"/>
@@ -3291,13 +3293,13 @@
             </w:r>
             <w:r>
               <w:rPr>
-                <w:rFonts w:asciiTheme="minorHAnsi" w:eastAsia="Times New Roman" w:hAnsiTheme="minorHAnsi" w:cstheme="minorBidi"/>
+                <w:rFonts w:asciiTheme="minorHAnsi" w:eastAsiaTheme="minorEastAsia" w:hAnsiTheme="minorHAnsi" w:cstheme="minorBidi"/>
                 <w:noProof/>
                 <w:color w:val="auto"/>
-                <w:kern w:val="2"/>
-                <w:szCs w:val="24"/>
-                <w:lang w:eastAsia="ii-CN" w:bidi="ar-SA"/>
-                <w14:ligatures w14:val="standardContextual"/>
+                <w:kern w:val="0"/>
+                <w:sz w:val="22"/>
+                <w:szCs w:val="22"/>
+                <w:lang w:eastAsia="hu-HU" w:bidi="ar-SA"/>
               </w:rPr>
               <w:tab/>
             </w:r>
@@ -3327,7 +3329,7 @@
                 <w:noProof/>
                 <w:webHidden/>
               </w:rPr>
-              <w:instrText xml:space="preserve"> PAGEREF _Toc194246275 \h </w:instrText>
+              <w:instrText xml:space="preserve"> PAGEREF _Toc194306037 \h </w:instrText>
             </w:r>
             <w:r>
               <w:rPr>
@@ -3362,20 +3364,20 @@
           <w:pPr>
             <w:pStyle w:val="TJ2"/>
             <w:tabs>
-              <w:tab w:val="left" w:pos="960"/>
+              <w:tab w:val="left" w:pos="880"/>
               <w:tab w:val="right" w:leader="dot" w:pos="8777"/>
             </w:tabs>
             <w:rPr>
-              <w:rFonts w:asciiTheme="minorHAnsi" w:eastAsia="Times New Roman" w:hAnsiTheme="minorHAnsi" w:cstheme="minorBidi"/>
+              <w:rFonts w:asciiTheme="minorHAnsi" w:eastAsiaTheme="minorEastAsia" w:hAnsiTheme="minorHAnsi" w:cstheme="minorBidi"/>
               <w:noProof/>
               <w:color w:val="auto"/>
-              <w:kern w:val="2"/>
-              <w:szCs w:val="24"/>
-              <w:lang w:eastAsia="ii-CN" w:bidi="ar-SA"/>
-              <w14:ligatures w14:val="standardContextual"/>
+              <w:kern w:val="0"/>
+              <w:sz w:val="22"/>
+              <w:szCs w:val="22"/>
+              <w:lang w:eastAsia="hu-HU" w:bidi="ar-SA"/>
             </w:rPr>
           </w:pPr>
-          <w:hyperlink w:anchor="_Toc194246276" w:history="1">
+          <w:hyperlink w:anchor="_Toc194306038" w:history="1">
             <w:r>
               <w:rPr>
                 <w:rStyle w:val="Hiperhivatkozs"/>
@@ -3385,13 +3387,13 @@
             </w:r>
             <w:r>
               <w:rPr>
-                <w:rFonts w:asciiTheme="minorHAnsi" w:eastAsia="Times New Roman" w:hAnsiTheme="minorHAnsi" w:cstheme="minorBidi"/>
+                <w:rFonts w:asciiTheme="minorHAnsi" w:eastAsiaTheme="minorEastAsia" w:hAnsiTheme="minorHAnsi" w:cstheme="minorBidi"/>
                 <w:noProof/>
                 <w:color w:val="auto"/>
-                <w:kern w:val="2"/>
-                <w:szCs w:val="24"/>
-                <w:lang w:eastAsia="ii-CN" w:bidi="ar-SA"/>
-                <w14:ligatures w14:val="standardContextual"/>
+                <w:kern w:val="0"/>
+                <w:sz w:val="22"/>
+                <w:szCs w:val="22"/>
+                <w:lang w:eastAsia="hu-HU" w:bidi="ar-SA"/>
               </w:rPr>
               <w:tab/>
             </w:r>
@@ -3421,7 +3423,7 @@
                 <w:noProof/>
                 <w:webHidden/>
               </w:rPr>
-              <w:instrText xml:space="preserve"> PAGEREF _Toc194246276 \h </w:instrText>
+              <w:instrText xml:space="preserve"> PAGEREF _Toc194306038 \h </w:instrText>
             </w:r>
             <w:r>
               <w:rPr>
@@ -3456,20 +3458,20 @@
           <w:pPr>
             <w:pStyle w:val="TJ2"/>
             <w:tabs>
-              <w:tab w:val="left" w:pos="960"/>
+              <w:tab w:val="left" w:pos="880"/>
               <w:tab w:val="right" w:leader="dot" w:pos="8777"/>
             </w:tabs>
             <w:rPr>
-              <w:rFonts w:asciiTheme="minorHAnsi" w:eastAsia="Times New Roman" w:hAnsiTheme="minorHAnsi" w:cstheme="minorBidi"/>
+              <w:rFonts w:asciiTheme="minorHAnsi" w:eastAsiaTheme="minorEastAsia" w:hAnsiTheme="minorHAnsi" w:cstheme="minorBidi"/>
               <w:noProof/>
               <w:color w:val="auto"/>
-              <w:kern w:val="2"/>
-              <w:szCs w:val="24"/>
-              <w:lang w:eastAsia="ii-CN" w:bidi="ar-SA"/>
-              <w14:ligatures w14:val="standardContextual"/>
+              <w:kern w:val="0"/>
+              <w:sz w:val="22"/>
+              <w:szCs w:val="22"/>
+              <w:lang w:eastAsia="hu-HU" w:bidi="ar-SA"/>
             </w:rPr>
           </w:pPr>
-          <w:hyperlink w:anchor="_Toc194246277" w:history="1">
+          <w:hyperlink w:anchor="_Toc194306039" w:history="1">
             <w:r>
               <w:rPr>
                 <w:rStyle w:val="Hiperhivatkozs"/>
@@ -3479,13 +3481,13 @@
             </w:r>
             <w:r>
               <w:rPr>
-                <w:rFonts w:asciiTheme="minorHAnsi" w:eastAsia="Times New Roman" w:hAnsiTheme="minorHAnsi" w:cstheme="minorBidi"/>
+                <w:rFonts w:asciiTheme="minorHAnsi" w:eastAsiaTheme="minorEastAsia" w:hAnsiTheme="minorHAnsi" w:cstheme="minorBidi"/>
                 <w:noProof/>
                 <w:color w:val="auto"/>
-                <w:kern w:val="2"/>
-                <w:szCs w:val="24"/>
-                <w:lang w:eastAsia="ii-CN" w:bidi="ar-SA"/>
-                <w14:ligatures w14:val="standardContextual"/>
+                <w:kern w:val="0"/>
+                <w:sz w:val="22"/>
+                <w:szCs w:val="22"/>
+                <w:lang w:eastAsia="hu-HU" w:bidi="ar-SA"/>
               </w:rPr>
               <w:tab/>
             </w:r>
@@ -3515,7 +3517,7 @@
                 <w:noProof/>
                 <w:webHidden/>
               </w:rPr>
-              <w:instrText xml:space="preserve"> PAGEREF _Toc194246277 \h </w:instrText>
+              <w:instrText xml:space="preserve"> PAGEREF _Toc194306039 \h </w:instrText>
             </w:r>
             <w:r>
               <w:rPr>
@@ -3550,20 +3552,20 @@
           <w:pPr>
             <w:pStyle w:val="TJ3"/>
             <w:tabs>
-              <w:tab w:val="left" w:pos="1440"/>
+              <w:tab w:val="left" w:pos="1320"/>
               <w:tab w:val="right" w:leader="dot" w:pos="8777"/>
             </w:tabs>
             <w:rPr>
-              <w:rFonts w:asciiTheme="minorHAnsi" w:eastAsia="Times New Roman" w:hAnsiTheme="minorHAnsi" w:cstheme="minorBidi"/>
+              <w:rFonts w:asciiTheme="minorHAnsi" w:eastAsiaTheme="minorEastAsia" w:hAnsiTheme="minorHAnsi" w:cstheme="minorBidi"/>
               <w:noProof/>
               <w:color w:val="auto"/>
-              <w:kern w:val="2"/>
-              <w:szCs w:val="24"/>
-              <w:lang w:eastAsia="ii-CN" w:bidi="ar-SA"/>
-              <w14:ligatures w14:val="standardContextual"/>
+              <w:kern w:val="0"/>
+              <w:sz w:val="22"/>
+              <w:szCs w:val="22"/>
+              <w:lang w:eastAsia="hu-HU" w:bidi="ar-SA"/>
             </w:rPr>
           </w:pPr>
-          <w:hyperlink w:anchor="_Toc194246278" w:history="1">
+          <w:hyperlink w:anchor="_Toc194306040" w:history="1">
             <w:r>
               <w:rPr>
                 <w:rStyle w:val="Hiperhivatkozs"/>
@@ -3573,13 +3575,13 @@
             </w:r>
             <w:r>
               <w:rPr>
-                <w:rFonts w:asciiTheme="minorHAnsi" w:eastAsia="Times New Roman" w:hAnsiTheme="minorHAnsi" w:cstheme="minorBidi"/>
+                <w:rFonts w:asciiTheme="minorHAnsi" w:eastAsiaTheme="minorEastAsia" w:hAnsiTheme="minorHAnsi" w:cstheme="minorBidi"/>
                 <w:noProof/>
                 <w:color w:val="auto"/>
-                <w:kern w:val="2"/>
-                <w:szCs w:val="24"/>
-                <w:lang w:eastAsia="ii-CN" w:bidi="ar-SA"/>
-                <w14:ligatures w14:val="standardContextual"/>
+                <w:kern w:val="0"/>
+                <w:sz w:val="22"/>
+                <w:szCs w:val="22"/>
+                <w:lang w:eastAsia="hu-HU" w:bidi="ar-SA"/>
               </w:rPr>
               <w:tab/>
             </w:r>
@@ -3609,7 +3611,7 @@
                 <w:noProof/>
                 <w:webHidden/>
               </w:rPr>
-              <w:instrText xml:space="preserve"> PAGEREF _Toc194246278 \h </w:instrText>
+              <w:instrText xml:space="preserve"> PAGEREF _Toc194306040 \h </w:instrText>
             </w:r>
             <w:r>
               <w:rPr>
@@ -3644,20 +3646,20 @@
           <w:pPr>
             <w:pStyle w:val="TJ3"/>
             <w:tabs>
-              <w:tab w:val="left" w:pos="1440"/>
+              <w:tab w:val="left" w:pos="1320"/>
               <w:tab w:val="right" w:leader="dot" w:pos="8777"/>
             </w:tabs>
             <w:rPr>
-              <w:rFonts w:asciiTheme="minorHAnsi" w:eastAsia="Times New Roman" w:hAnsiTheme="minorHAnsi" w:cstheme="minorBidi"/>
+              <w:rFonts w:asciiTheme="minorHAnsi" w:eastAsiaTheme="minorEastAsia" w:hAnsiTheme="minorHAnsi" w:cstheme="minorBidi"/>
               <w:noProof/>
               <w:color w:val="auto"/>
-              <w:kern w:val="2"/>
-              <w:szCs w:val="24"/>
-              <w:lang w:eastAsia="ii-CN" w:bidi="ar-SA"/>
-              <w14:ligatures w14:val="standardContextual"/>
+              <w:kern w:val="0"/>
+              <w:sz w:val="22"/>
+              <w:szCs w:val="22"/>
+              <w:lang w:eastAsia="hu-HU" w:bidi="ar-SA"/>
             </w:rPr>
           </w:pPr>
-          <w:hyperlink w:anchor="_Toc194246279" w:history="1">
+          <w:hyperlink w:anchor="_Toc194306041" w:history="1">
             <w:r>
               <w:rPr>
                 <w:rStyle w:val="Hiperhivatkozs"/>
@@ -3667,13 +3669,13 @@
             </w:r>
             <w:r>
               <w:rPr>
-                <w:rFonts w:asciiTheme="minorHAnsi" w:eastAsia="Times New Roman" w:hAnsiTheme="minorHAnsi" w:cstheme="minorBidi"/>
+                <w:rFonts w:asciiTheme="minorHAnsi" w:eastAsiaTheme="minorEastAsia" w:hAnsiTheme="minorHAnsi" w:cstheme="minorBidi"/>
                 <w:noProof/>
                 <w:color w:val="auto"/>
-                <w:kern w:val="2"/>
-                <w:szCs w:val="24"/>
-                <w:lang w:eastAsia="ii-CN" w:bidi="ar-SA"/>
-                <w14:ligatures w14:val="standardContextual"/>
+                <w:kern w:val="0"/>
+                <w:sz w:val="22"/>
+                <w:szCs w:val="22"/>
+                <w:lang w:eastAsia="hu-HU" w:bidi="ar-SA"/>
               </w:rPr>
               <w:tab/>
             </w:r>
@@ -3703,7 +3705,7 @@
                 <w:noProof/>
                 <w:webHidden/>
               </w:rPr>
-              <w:instrText xml:space="preserve"> PAGEREF _Toc194246279 \h </w:instrText>
+              <w:instrText xml:space="preserve"> PAGEREF _Toc194306041 \h </w:instrText>
             </w:r>
             <w:r>
               <w:rPr>
@@ -3738,20 +3740,20 @@
           <w:pPr>
             <w:pStyle w:val="TJ3"/>
             <w:tabs>
-              <w:tab w:val="left" w:pos="1440"/>
+              <w:tab w:val="left" w:pos="1320"/>
               <w:tab w:val="right" w:leader="dot" w:pos="8777"/>
             </w:tabs>
             <w:rPr>
-              <w:rFonts w:asciiTheme="minorHAnsi" w:eastAsia="Times New Roman" w:hAnsiTheme="minorHAnsi" w:cstheme="minorBidi"/>
+              <w:rFonts w:asciiTheme="minorHAnsi" w:eastAsiaTheme="minorEastAsia" w:hAnsiTheme="minorHAnsi" w:cstheme="minorBidi"/>
               <w:noProof/>
               <w:color w:val="auto"/>
-              <w:kern w:val="2"/>
-              <w:szCs w:val="24"/>
-              <w:lang w:eastAsia="ii-CN" w:bidi="ar-SA"/>
-              <w14:ligatures w14:val="standardContextual"/>
+              <w:kern w:val="0"/>
+              <w:sz w:val="22"/>
+              <w:szCs w:val="22"/>
+              <w:lang w:eastAsia="hu-HU" w:bidi="ar-SA"/>
             </w:rPr>
           </w:pPr>
-          <w:hyperlink w:anchor="_Toc194246280" w:history="1">
+          <w:hyperlink w:anchor="_Toc194306042" w:history="1">
             <w:r>
               <w:rPr>
                 <w:rStyle w:val="Hiperhivatkozs"/>
@@ -3761,13 +3763,13 @@
             </w:r>
             <w:r>
               <w:rPr>
-                <w:rFonts w:asciiTheme="minorHAnsi" w:eastAsia="Times New Roman" w:hAnsiTheme="minorHAnsi" w:cstheme="minorBidi"/>
+                <w:rFonts w:asciiTheme="minorHAnsi" w:eastAsiaTheme="minorEastAsia" w:hAnsiTheme="minorHAnsi" w:cstheme="minorBidi"/>
                 <w:noProof/>
                 <w:color w:val="auto"/>
-                <w:kern w:val="2"/>
-                <w:szCs w:val="24"/>
-                <w:lang w:eastAsia="ii-CN" w:bidi="ar-SA"/>
-                <w14:ligatures w14:val="standardContextual"/>
+                <w:kern w:val="0"/>
+                <w:sz w:val="22"/>
+                <w:szCs w:val="22"/>
+                <w:lang w:eastAsia="hu-HU" w:bidi="ar-SA"/>
               </w:rPr>
               <w:tab/>
             </w:r>
@@ -3797,7 +3799,7 @@
                 <w:noProof/>
                 <w:webHidden/>
               </w:rPr>
-              <w:instrText xml:space="preserve"> PAGEREF _Toc194246280 \h </w:instrText>
+              <w:instrText xml:space="preserve"> PAGEREF _Toc194306042 \h </w:instrText>
             </w:r>
             <w:r>
               <w:rPr>
@@ -3832,20 +3834,20 @@
           <w:pPr>
             <w:pStyle w:val="TJ3"/>
             <w:tabs>
-              <w:tab w:val="left" w:pos="1440"/>
+              <w:tab w:val="left" w:pos="1320"/>
               <w:tab w:val="right" w:leader="dot" w:pos="8777"/>
             </w:tabs>
             <w:rPr>
-              <w:rFonts w:asciiTheme="minorHAnsi" w:eastAsia="Times New Roman" w:hAnsiTheme="minorHAnsi" w:cstheme="minorBidi"/>
+              <w:rFonts w:asciiTheme="minorHAnsi" w:eastAsiaTheme="minorEastAsia" w:hAnsiTheme="minorHAnsi" w:cstheme="minorBidi"/>
               <w:noProof/>
               <w:color w:val="auto"/>
-              <w:kern w:val="2"/>
-              <w:szCs w:val="24"/>
-              <w:lang w:eastAsia="ii-CN" w:bidi="ar-SA"/>
-              <w14:ligatures w14:val="standardContextual"/>
+              <w:kern w:val="0"/>
+              <w:sz w:val="22"/>
+              <w:szCs w:val="22"/>
+              <w:lang w:eastAsia="hu-HU" w:bidi="ar-SA"/>
             </w:rPr>
           </w:pPr>
-          <w:hyperlink w:anchor="_Toc194246281" w:history="1">
+          <w:hyperlink w:anchor="_Toc194306043" w:history="1">
             <w:r>
               <w:rPr>
                 <w:rStyle w:val="Hiperhivatkozs"/>
@@ -3855,13 +3857,13 @@
             </w:r>
             <w:r>
               <w:rPr>
-                <w:rFonts w:asciiTheme="minorHAnsi" w:eastAsia="Times New Roman" w:hAnsiTheme="minorHAnsi" w:cstheme="minorBidi"/>
+                <w:rFonts w:asciiTheme="minorHAnsi" w:eastAsiaTheme="minorEastAsia" w:hAnsiTheme="minorHAnsi" w:cstheme="minorBidi"/>
                 <w:noProof/>
                 <w:color w:val="auto"/>
-                <w:kern w:val="2"/>
-                <w:szCs w:val="24"/>
-                <w:lang w:eastAsia="ii-CN" w:bidi="ar-SA"/>
-                <w14:ligatures w14:val="standardContextual"/>
+                <w:kern w:val="0"/>
+                <w:sz w:val="22"/>
+                <w:szCs w:val="22"/>
+                <w:lang w:eastAsia="hu-HU" w:bidi="ar-SA"/>
               </w:rPr>
               <w:tab/>
             </w:r>
@@ -3891,7 +3893,7 @@
                 <w:noProof/>
                 <w:webHidden/>
               </w:rPr>
-              <w:instrText xml:space="preserve"> PAGEREF _Toc194246281 \h </w:instrText>
+              <w:instrText xml:space="preserve"> PAGEREF _Toc194306043 \h </w:instrText>
             </w:r>
             <w:r>
               <w:rPr>
@@ -3926,20 +3928,20 @@
           <w:pPr>
             <w:pStyle w:val="TJ3"/>
             <w:tabs>
-              <w:tab w:val="left" w:pos="1440"/>
+              <w:tab w:val="left" w:pos="1320"/>
               <w:tab w:val="right" w:leader="dot" w:pos="8777"/>
             </w:tabs>
             <w:rPr>
-              <w:rFonts w:asciiTheme="minorHAnsi" w:eastAsia="Times New Roman" w:hAnsiTheme="minorHAnsi" w:cstheme="minorBidi"/>
+              <w:rFonts w:asciiTheme="minorHAnsi" w:eastAsiaTheme="minorEastAsia" w:hAnsiTheme="minorHAnsi" w:cstheme="minorBidi"/>
               <w:noProof/>
               <w:color w:val="auto"/>
-              <w:kern w:val="2"/>
-              <w:szCs w:val="24"/>
-              <w:lang w:eastAsia="ii-CN" w:bidi="ar-SA"/>
-              <w14:ligatures w14:val="standardContextual"/>
+              <w:kern w:val="0"/>
+              <w:sz w:val="22"/>
+              <w:szCs w:val="22"/>
+              <w:lang w:eastAsia="hu-HU" w:bidi="ar-SA"/>
             </w:rPr>
           </w:pPr>
-          <w:hyperlink w:anchor="_Toc194246282" w:history="1">
+          <w:hyperlink w:anchor="_Toc194306044" w:history="1">
             <w:r>
               <w:rPr>
                 <w:rStyle w:val="Hiperhivatkozs"/>
@@ -3949,13 +3951,13 @@
             </w:r>
             <w:r>
               <w:rPr>
-                <w:rFonts w:asciiTheme="minorHAnsi" w:eastAsia="Times New Roman" w:hAnsiTheme="minorHAnsi" w:cstheme="minorBidi"/>
+                <w:rFonts w:asciiTheme="minorHAnsi" w:eastAsiaTheme="minorEastAsia" w:hAnsiTheme="minorHAnsi" w:cstheme="minorBidi"/>
                 <w:noProof/>
                 <w:color w:val="auto"/>
-                <w:kern w:val="2"/>
-                <w:szCs w:val="24"/>
-                <w:lang w:eastAsia="ii-CN" w:bidi="ar-SA"/>
-                <w14:ligatures w14:val="standardContextual"/>
+                <w:kern w:val="0"/>
+                <w:sz w:val="22"/>
+                <w:szCs w:val="22"/>
+                <w:lang w:eastAsia="hu-HU" w:bidi="ar-SA"/>
               </w:rPr>
               <w:tab/>
             </w:r>
@@ -3985,7 +3987,7 @@
                 <w:noProof/>
                 <w:webHidden/>
               </w:rPr>
-              <w:instrText xml:space="preserve"> PAGEREF _Toc194246282 \h </w:instrText>
+              <w:instrText xml:space="preserve"> PAGEREF _Toc194306044 \h </w:instrText>
             </w:r>
             <w:r>
               <w:rPr>
@@ -4020,20 +4022,20 @@
           <w:pPr>
             <w:pStyle w:val="TJ3"/>
             <w:tabs>
-              <w:tab w:val="left" w:pos="1440"/>
+              <w:tab w:val="left" w:pos="1320"/>
               <w:tab w:val="right" w:leader="dot" w:pos="8777"/>
             </w:tabs>
             <w:rPr>
-              <w:rFonts w:asciiTheme="minorHAnsi" w:eastAsia="Times New Roman" w:hAnsiTheme="minorHAnsi" w:cstheme="minorBidi"/>
+              <w:rFonts w:asciiTheme="minorHAnsi" w:eastAsiaTheme="minorEastAsia" w:hAnsiTheme="minorHAnsi" w:cstheme="minorBidi"/>
               <w:noProof/>
               <w:color w:val="auto"/>
-              <w:kern w:val="2"/>
-              <w:szCs w:val="24"/>
-              <w:lang w:eastAsia="ii-CN" w:bidi="ar-SA"/>
-              <w14:ligatures w14:val="standardContextual"/>
+              <w:kern w:val="0"/>
+              <w:sz w:val="22"/>
+              <w:szCs w:val="22"/>
+              <w:lang w:eastAsia="hu-HU" w:bidi="ar-SA"/>
             </w:rPr>
           </w:pPr>
-          <w:hyperlink w:anchor="_Toc194246283" w:history="1">
+          <w:hyperlink w:anchor="_Toc194306045" w:history="1">
             <w:r>
               <w:rPr>
                 <w:rStyle w:val="Hiperhivatkozs"/>
@@ -4043,13 +4045,13 @@
             </w:r>
             <w:r>
               <w:rPr>
-                <w:rFonts w:asciiTheme="minorHAnsi" w:eastAsia="Times New Roman" w:hAnsiTheme="minorHAnsi" w:cstheme="minorBidi"/>
+                <w:rFonts w:asciiTheme="minorHAnsi" w:eastAsiaTheme="minorEastAsia" w:hAnsiTheme="minorHAnsi" w:cstheme="minorBidi"/>
                 <w:noProof/>
                 <w:color w:val="auto"/>
-                <w:kern w:val="2"/>
-                <w:szCs w:val="24"/>
-                <w:lang w:eastAsia="ii-CN" w:bidi="ar-SA"/>
-                <w14:ligatures w14:val="standardContextual"/>
+                <w:kern w:val="0"/>
+                <w:sz w:val="22"/>
+                <w:szCs w:val="22"/>
+                <w:lang w:eastAsia="hu-HU" w:bidi="ar-SA"/>
               </w:rPr>
               <w:tab/>
             </w:r>
@@ -4079,7 +4081,7 @@
                 <w:noProof/>
                 <w:webHidden/>
               </w:rPr>
-              <w:instrText xml:space="preserve"> PAGEREF _Toc194246283 \h </w:instrText>
+              <w:instrText xml:space="preserve"> PAGEREF _Toc194306045 \h </w:instrText>
             </w:r>
             <w:r>
               <w:rPr>
@@ -4118,16 +4120,16 @@
               <w:tab w:val="right" w:leader="dot" w:pos="8777"/>
             </w:tabs>
             <w:rPr>
-              <w:rFonts w:asciiTheme="minorHAnsi" w:eastAsia="Times New Roman" w:hAnsiTheme="minorHAnsi" w:cstheme="minorBidi"/>
+              <w:rFonts w:asciiTheme="minorHAnsi" w:eastAsiaTheme="minorEastAsia" w:hAnsiTheme="minorHAnsi" w:cstheme="minorBidi"/>
               <w:noProof/>
               <w:color w:val="auto"/>
-              <w:kern w:val="2"/>
-              <w:szCs w:val="24"/>
-              <w:lang w:eastAsia="ii-CN" w:bidi="ar-SA"/>
-              <w14:ligatures w14:val="standardContextual"/>
+              <w:kern w:val="0"/>
+              <w:sz w:val="22"/>
+              <w:szCs w:val="22"/>
+              <w:lang w:eastAsia="hu-HU" w:bidi="ar-SA"/>
             </w:rPr>
           </w:pPr>
-          <w:hyperlink w:anchor="_Toc194246284" w:history="1">
+          <w:hyperlink w:anchor="_Toc194306046" w:history="1">
             <w:r>
               <w:rPr>
                 <w:rStyle w:val="Hiperhivatkozs"/>
@@ -4137,13 +4139,13 @@
             </w:r>
             <w:r>
               <w:rPr>
-                <w:rFonts w:asciiTheme="minorHAnsi" w:eastAsia="Times New Roman" w:hAnsiTheme="minorHAnsi" w:cstheme="minorBidi"/>
+                <w:rFonts w:asciiTheme="minorHAnsi" w:eastAsiaTheme="minorEastAsia" w:hAnsiTheme="minorHAnsi" w:cstheme="minorBidi"/>
                 <w:noProof/>
                 <w:color w:val="auto"/>
-                <w:kern w:val="2"/>
-                <w:szCs w:val="24"/>
-                <w:lang w:eastAsia="ii-CN" w:bidi="ar-SA"/>
-                <w14:ligatures w14:val="standardContextual"/>
+                <w:kern w:val="0"/>
+                <w:sz w:val="22"/>
+                <w:szCs w:val="22"/>
+                <w:lang w:eastAsia="hu-HU" w:bidi="ar-SA"/>
               </w:rPr>
               <w:tab/>
             </w:r>
@@ -4173,7 +4175,7 @@
                 <w:noProof/>
                 <w:webHidden/>
               </w:rPr>
-              <w:instrText xml:space="preserve"> PAGEREF _Toc194246284 \h </w:instrText>
+              <w:instrText xml:space="preserve"> PAGEREF _Toc194306046 \h </w:instrText>
             </w:r>
             <w:r>
               <w:rPr>
@@ -4208,20 +4210,20 @@
           <w:pPr>
             <w:pStyle w:val="TJ2"/>
             <w:tabs>
-              <w:tab w:val="left" w:pos="960"/>
+              <w:tab w:val="left" w:pos="880"/>
               <w:tab w:val="right" w:leader="dot" w:pos="8777"/>
             </w:tabs>
             <w:rPr>
-              <w:rFonts w:asciiTheme="minorHAnsi" w:eastAsia="Times New Roman" w:hAnsiTheme="minorHAnsi" w:cstheme="minorBidi"/>
+              <w:rFonts w:asciiTheme="minorHAnsi" w:eastAsiaTheme="minorEastAsia" w:hAnsiTheme="minorHAnsi" w:cstheme="minorBidi"/>
               <w:noProof/>
               <w:color w:val="auto"/>
-              <w:kern w:val="2"/>
-              <w:szCs w:val="24"/>
-              <w:lang w:eastAsia="ii-CN" w:bidi="ar-SA"/>
-              <w14:ligatures w14:val="standardContextual"/>
+              <w:kern w:val="0"/>
+              <w:sz w:val="22"/>
+              <w:szCs w:val="22"/>
+              <w:lang w:eastAsia="hu-HU" w:bidi="ar-SA"/>
             </w:rPr>
           </w:pPr>
-          <w:hyperlink w:anchor="_Toc194246285" w:history="1">
+          <w:hyperlink w:anchor="_Toc194306047" w:history="1">
             <w:r>
               <w:rPr>
                 <w:rStyle w:val="Hiperhivatkozs"/>
@@ -4231,13 +4233,13 @@
             </w:r>
             <w:r>
               <w:rPr>
-                <w:rFonts w:asciiTheme="minorHAnsi" w:eastAsia="Times New Roman" w:hAnsiTheme="minorHAnsi" w:cstheme="minorBidi"/>
+                <w:rFonts w:asciiTheme="minorHAnsi" w:eastAsiaTheme="minorEastAsia" w:hAnsiTheme="minorHAnsi" w:cstheme="minorBidi"/>
                 <w:noProof/>
                 <w:color w:val="auto"/>
-                <w:kern w:val="2"/>
-                <w:szCs w:val="24"/>
-                <w:lang w:eastAsia="ii-CN" w:bidi="ar-SA"/>
-                <w14:ligatures w14:val="standardContextual"/>
+                <w:kern w:val="0"/>
+                <w:sz w:val="22"/>
+                <w:szCs w:val="22"/>
+                <w:lang w:eastAsia="hu-HU" w:bidi="ar-SA"/>
               </w:rPr>
               <w:tab/>
             </w:r>
@@ -4267,7 +4269,7 @@
                 <w:noProof/>
                 <w:webHidden/>
               </w:rPr>
-              <w:instrText xml:space="preserve"> PAGEREF _Toc194246285 \h </w:instrText>
+              <w:instrText xml:space="preserve"> PAGEREF _Toc194306047 \h </w:instrText>
             </w:r>
             <w:r>
               <w:rPr>
@@ -4302,20 +4304,20 @@
           <w:pPr>
             <w:pStyle w:val="TJ2"/>
             <w:tabs>
-              <w:tab w:val="left" w:pos="960"/>
+              <w:tab w:val="left" w:pos="880"/>
               <w:tab w:val="right" w:leader="dot" w:pos="8777"/>
             </w:tabs>
             <w:rPr>
-              <w:rFonts w:asciiTheme="minorHAnsi" w:eastAsia="Times New Roman" w:hAnsiTheme="minorHAnsi" w:cstheme="minorBidi"/>
+              <w:rFonts w:asciiTheme="minorHAnsi" w:eastAsiaTheme="minorEastAsia" w:hAnsiTheme="minorHAnsi" w:cstheme="minorBidi"/>
               <w:noProof/>
               <w:color w:val="auto"/>
-              <w:kern w:val="2"/>
-              <w:szCs w:val="24"/>
-              <w:lang w:eastAsia="ii-CN" w:bidi="ar-SA"/>
-              <w14:ligatures w14:val="standardContextual"/>
+              <w:kern w:val="0"/>
+              <w:sz w:val="22"/>
+              <w:szCs w:val="22"/>
+              <w:lang w:eastAsia="hu-HU" w:bidi="ar-SA"/>
             </w:rPr>
           </w:pPr>
-          <w:hyperlink w:anchor="_Toc194246286" w:history="1">
+          <w:hyperlink w:anchor="_Toc194306048" w:history="1">
             <w:r>
               <w:rPr>
                 <w:rStyle w:val="Hiperhivatkozs"/>
@@ -4325,13 +4327,13 @@
             </w:r>
             <w:r>
               <w:rPr>
-                <w:rFonts w:asciiTheme="minorHAnsi" w:eastAsia="Times New Roman" w:hAnsiTheme="minorHAnsi" w:cstheme="minorBidi"/>
+                <w:rFonts w:asciiTheme="minorHAnsi" w:eastAsiaTheme="minorEastAsia" w:hAnsiTheme="minorHAnsi" w:cstheme="minorBidi"/>
                 <w:noProof/>
                 <w:color w:val="auto"/>
-                <w:kern w:val="2"/>
-                <w:szCs w:val="24"/>
-                <w:lang w:eastAsia="ii-CN" w:bidi="ar-SA"/>
-                <w14:ligatures w14:val="standardContextual"/>
+                <w:kern w:val="0"/>
+                <w:sz w:val="22"/>
+                <w:szCs w:val="22"/>
+                <w:lang w:eastAsia="hu-HU" w:bidi="ar-SA"/>
               </w:rPr>
               <w:tab/>
             </w:r>
@@ -4361,7 +4363,7 @@
                 <w:noProof/>
                 <w:webHidden/>
               </w:rPr>
-              <w:instrText xml:space="preserve"> PAGEREF _Toc194246286 \h </w:instrText>
+              <w:instrText xml:space="preserve"> PAGEREF _Toc194306048 \h </w:instrText>
             </w:r>
             <w:r>
               <w:rPr>
@@ -4396,20 +4398,20 @@
           <w:pPr>
             <w:pStyle w:val="TJ2"/>
             <w:tabs>
-              <w:tab w:val="left" w:pos="960"/>
+              <w:tab w:val="left" w:pos="880"/>
               <w:tab w:val="right" w:leader="dot" w:pos="8777"/>
             </w:tabs>
             <w:rPr>
-              <w:rFonts w:asciiTheme="minorHAnsi" w:eastAsia="Times New Roman" w:hAnsiTheme="minorHAnsi" w:cstheme="minorBidi"/>
+              <w:rFonts w:asciiTheme="minorHAnsi" w:eastAsiaTheme="minorEastAsia" w:hAnsiTheme="minorHAnsi" w:cstheme="minorBidi"/>
               <w:noProof/>
               <w:color w:val="auto"/>
-              <w:kern w:val="2"/>
-              <w:szCs w:val="24"/>
-              <w:lang w:eastAsia="ii-CN" w:bidi="ar-SA"/>
-              <w14:ligatures w14:val="standardContextual"/>
+              <w:kern w:val="0"/>
+              <w:sz w:val="22"/>
+              <w:szCs w:val="22"/>
+              <w:lang w:eastAsia="hu-HU" w:bidi="ar-SA"/>
             </w:rPr>
           </w:pPr>
-          <w:hyperlink w:anchor="_Toc194246287" w:history="1">
+          <w:hyperlink w:anchor="_Toc194306049" w:history="1">
             <w:r>
               <w:rPr>
                 <w:rStyle w:val="Hiperhivatkozs"/>
@@ -4419,13 +4421,13 @@
             </w:r>
             <w:r>
               <w:rPr>
-                <w:rFonts w:asciiTheme="minorHAnsi" w:eastAsia="Times New Roman" w:hAnsiTheme="minorHAnsi" w:cstheme="minorBidi"/>
+                <w:rFonts w:asciiTheme="minorHAnsi" w:eastAsiaTheme="minorEastAsia" w:hAnsiTheme="minorHAnsi" w:cstheme="minorBidi"/>
                 <w:noProof/>
                 <w:color w:val="auto"/>
-                <w:kern w:val="2"/>
-                <w:szCs w:val="24"/>
-                <w:lang w:eastAsia="ii-CN" w:bidi="ar-SA"/>
-                <w14:ligatures w14:val="standardContextual"/>
+                <w:kern w:val="0"/>
+                <w:sz w:val="22"/>
+                <w:szCs w:val="22"/>
+                <w:lang w:eastAsia="hu-HU" w:bidi="ar-SA"/>
               </w:rPr>
               <w:tab/>
             </w:r>
@@ -4434,21 +4436,7 @@
                 <w:rStyle w:val="Hiperhivatkozs"/>
                 <w:noProof/>
               </w:rPr>
-              <w:t>HCap</w:t>
-            </w:r>
-            <w:r>
-              <w:rPr>
-                <w:rStyle w:val="Hiperhivatkozs"/>
-                <w:noProof/>
-              </w:rPr>
-              <w:t>t</w:t>
-            </w:r>
-            <w:r>
-              <w:rPr>
-                <w:rStyle w:val="Hiperhivatkozs"/>
-                <w:noProof/>
-              </w:rPr>
-              <w:t>cha</w:t>
+              <w:t>HCaptcha</w:t>
             </w:r>
             <w:r>
               <w:rPr>
@@ -4469,7 +4457,7 @@
                 <w:noProof/>
                 <w:webHidden/>
               </w:rPr>
-              <w:instrText xml:space="preserve"> PAGEREF _Toc194246287 \h </w:instrText>
+              <w:instrText xml:space="preserve"> PAGEREF _Toc194306049 \h </w:instrText>
             </w:r>
             <w:r>
               <w:rPr>
@@ -4504,20 +4492,20 @@
           <w:pPr>
             <w:pStyle w:val="TJ3"/>
             <w:tabs>
-              <w:tab w:val="left" w:pos="1440"/>
+              <w:tab w:val="left" w:pos="1320"/>
               <w:tab w:val="right" w:leader="dot" w:pos="8777"/>
             </w:tabs>
             <w:rPr>
-              <w:rFonts w:asciiTheme="minorHAnsi" w:eastAsia="Times New Roman" w:hAnsiTheme="minorHAnsi" w:cstheme="minorBidi"/>
+              <w:rFonts w:asciiTheme="minorHAnsi" w:eastAsiaTheme="minorEastAsia" w:hAnsiTheme="minorHAnsi" w:cstheme="minorBidi"/>
               <w:noProof/>
               <w:color w:val="auto"/>
-              <w:kern w:val="2"/>
-              <w:szCs w:val="24"/>
-              <w:lang w:eastAsia="ii-CN" w:bidi="ar-SA"/>
-              <w14:ligatures w14:val="standardContextual"/>
+              <w:kern w:val="0"/>
+              <w:sz w:val="22"/>
+              <w:szCs w:val="22"/>
+              <w:lang w:eastAsia="hu-HU" w:bidi="ar-SA"/>
             </w:rPr>
           </w:pPr>
-          <w:hyperlink w:anchor="_Toc194246288" w:history="1">
+          <w:hyperlink w:anchor="_Toc194306050" w:history="1">
             <w:r>
               <w:rPr>
                 <w:rStyle w:val="Hiperhivatkozs"/>
@@ -4527,13 +4515,13 @@
             </w:r>
             <w:r>
               <w:rPr>
-                <w:rFonts w:asciiTheme="minorHAnsi" w:eastAsia="Times New Roman" w:hAnsiTheme="minorHAnsi" w:cstheme="minorBidi"/>
+                <w:rFonts w:asciiTheme="minorHAnsi" w:eastAsiaTheme="minorEastAsia" w:hAnsiTheme="minorHAnsi" w:cstheme="minorBidi"/>
                 <w:noProof/>
                 <w:color w:val="auto"/>
-                <w:kern w:val="2"/>
-                <w:szCs w:val="24"/>
-                <w:lang w:eastAsia="ii-CN" w:bidi="ar-SA"/>
-                <w14:ligatures w14:val="standardContextual"/>
+                <w:kern w:val="0"/>
+                <w:sz w:val="22"/>
+                <w:szCs w:val="22"/>
+                <w:lang w:eastAsia="hu-HU" w:bidi="ar-SA"/>
               </w:rPr>
               <w:tab/>
             </w:r>
@@ -4563,7 +4551,7 @@
                 <w:noProof/>
                 <w:webHidden/>
               </w:rPr>
-              <w:instrText xml:space="preserve"> PAGEREF _Toc194246288 \h </w:instrText>
+              <w:instrText xml:space="preserve"> PAGEREF _Toc194306050 \h </w:instrText>
             </w:r>
             <w:r>
               <w:rPr>
@@ -4598,20 +4586,20 @@
           <w:pPr>
             <w:pStyle w:val="TJ3"/>
             <w:tabs>
-              <w:tab w:val="left" w:pos="1440"/>
+              <w:tab w:val="left" w:pos="1320"/>
               <w:tab w:val="right" w:leader="dot" w:pos="8777"/>
             </w:tabs>
             <w:rPr>
-              <w:rFonts w:asciiTheme="minorHAnsi" w:eastAsia="Times New Roman" w:hAnsiTheme="minorHAnsi" w:cstheme="minorBidi"/>
+              <w:rFonts w:asciiTheme="minorHAnsi" w:eastAsiaTheme="minorEastAsia" w:hAnsiTheme="minorHAnsi" w:cstheme="minorBidi"/>
               <w:noProof/>
               <w:color w:val="auto"/>
-              <w:kern w:val="2"/>
-              <w:szCs w:val="24"/>
-              <w:lang w:eastAsia="ii-CN" w:bidi="ar-SA"/>
-              <w14:ligatures w14:val="standardContextual"/>
+              <w:kern w:val="0"/>
+              <w:sz w:val="22"/>
+              <w:szCs w:val="22"/>
+              <w:lang w:eastAsia="hu-HU" w:bidi="ar-SA"/>
             </w:rPr>
           </w:pPr>
-          <w:hyperlink w:anchor="_Toc194246289" w:history="1">
+          <w:hyperlink w:anchor="_Toc194306051" w:history="1">
             <w:r>
               <w:rPr>
                 <w:rStyle w:val="Hiperhivatkozs"/>
@@ -4621,13 +4609,13 @@
             </w:r>
             <w:r>
               <w:rPr>
-                <w:rFonts w:asciiTheme="minorHAnsi" w:eastAsia="Times New Roman" w:hAnsiTheme="minorHAnsi" w:cstheme="minorBidi"/>
+                <w:rFonts w:asciiTheme="minorHAnsi" w:eastAsiaTheme="minorEastAsia" w:hAnsiTheme="minorHAnsi" w:cstheme="minorBidi"/>
                 <w:noProof/>
                 <w:color w:val="auto"/>
-                <w:kern w:val="2"/>
-                <w:szCs w:val="24"/>
-                <w:lang w:eastAsia="ii-CN" w:bidi="ar-SA"/>
-                <w14:ligatures w14:val="standardContextual"/>
+                <w:kern w:val="0"/>
+                <w:sz w:val="22"/>
+                <w:szCs w:val="22"/>
+                <w:lang w:eastAsia="hu-HU" w:bidi="ar-SA"/>
               </w:rPr>
               <w:tab/>
             </w:r>
@@ -4657,7 +4645,7 @@
                 <w:noProof/>
                 <w:webHidden/>
               </w:rPr>
-              <w:instrText xml:space="preserve"> PAGEREF _Toc194246289 \h </w:instrText>
+              <w:instrText xml:space="preserve"> PAGEREF _Toc194306051 \h </w:instrText>
             </w:r>
             <w:r>
               <w:rPr>
@@ -4692,20 +4680,20 @@
           <w:pPr>
             <w:pStyle w:val="TJ3"/>
             <w:tabs>
-              <w:tab w:val="left" w:pos="1440"/>
+              <w:tab w:val="left" w:pos="1320"/>
               <w:tab w:val="right" w:leader="dot" w:pos="8777"/>
             </w:tabs>
             <w:rPr>
-              <w:rFonts w:asciiTheme="minorHAnsi" w:eastAsia="Times New Roman" w:hAnsiTheme="minorHAnsi" w:cstheme="minorBidi"/>
+              <w:rFonts w:asciiTheme="minorHAnsi" w:eastAsiaTheme="minorEastAsia" w:hAnsiTheme="minorHAnsi" w:cstheme="minorBidi"/>
               <w:noProof/>
               <w:color w:val="auto"/>
-              <w:kern w:val="2"/>
-              <w:szCs w:val="24"/>
-              <w:lang w:eastAsia="ii-CN" w:bidi="ar-SA"/>
-              <w14:ligatures w14:val="standardContextual"/>
+              <w:kern w:val="0"/>
+              <w:sz w:val="22"/>
+              <w:szCs w:val="22"/>
+              <w:lang w:eastAsia="hu-HU" w:bidi="ar-SA"/>
             </w:rPr>
           </w:pPr>
-          <w:hyperlink w:anchor="_Toc194246290" w:history="1">
+          <w:hyperlink w:anchor="_Toc194306052" w:history="1">
             <w:r>
               <w:rPr>
                 <w:rStyle w:val="Hiperhivatkozs"/>
@@ -4715,13 +4703,13 @@
             </w:r>
             <w:r>
               <w:rPr>
-                <w:rFonts w:asciiTheme="minorHAnsi" w:eastAsia="Times New Roman" w:hAnsiTheme="minorHAnsi" w:cstheme="minorBidi"/>
+                <w:rFonts w:asciiTheme="minorHAnsi" w:eastAsiaTheme="minorEastAsia" w:hAnsiTheme="minorHAnsi" w:cstheme="minorBidi"/>
                 <w:noProof/>
                 <w:color w:val="auto"/>
-                <w:kern w:val="2"/>
-                <w:szCs w:val="24"/>
-                <w:lang w:eastAsia="ii-CN" w:bidi="ar-SA"/>
-                <w14:ligatures w14:val="standardContextual"/>
+                <w:kern w:val="0"/>
+                <w:sz w:val="22"/>
+                <w:szCs w:val="22"/>
+                <w:lang w:eastAsia="hu-HU" w:bidi="ar-SA"/>
               </w:rPr>
               <w:tab/>
             </w:r>
@@ -4751,7 +4739,7 @@
                 <w:noProof/>
                 <w:webHidden/>
               </w:rPr>
-              <w:instrText xml:space="preserve"> PAGEREF _Toc194246290 \h </w:instrText>
+              <w:instrText xml:space="preserve"> PAGEREF _Toc194306052 \h </w:instrText>
             </w:r>
             <w:r>
               <w:rPr>
@@ -4786,20 +4774,20 @@
           <w:pPr>
             <w:pStyle w:val="TJ2"/>
             <w:tabs>
-              <w:tab w:val="left" w:pos="960"/>
+              <w:tab w:val="left" w:pos="880"/>
               <w:tab w:val="right" w:leader="dot" w:pos="8777"/>
             </w:tabs>
             <w:rPr>
-              <w:rFonts w:asciiTheme="minorHAnsi" w:eastAsia="Times New Roman" w:hAnsiTheme="minorHAnsi" w:cstheme="minorBidi"/>
+              <w:rFonts w:asciiTheme="minorHAnsi" w:eastAsiaTheme="minorEastAsia" w:hAnsiTheme="minorHAnsi" w:cstheme="minorBidi"/>
               <w:noProof/>
               <w:color w:val="auto"/>
-              <w:kern w:val="2"/>
-              <w:szCs w:val="24"/>
-              <w:lang w:eastAsia="ii-CN" w:bidi="ar-SA"/>
-              <w14:ligatures w14:val="standardContextual"/>
+              <w:kern w:val="0"/>
+              <w:sz w:val="22"/>
+              <w:szCs w:val="22"/>
+              <w:lang w:eastAsia="hu-HU" w:bidi="ar-SA"/>
             </w:rPr>
           </w:pPr>
-          <w:hyperlink w:anchor="_Toc194246291" w:history="1">
+          <w:hyperlink w:anchor="_Toc194306053" w:history="1">
             <w:r>
               <w:rPr>
                 <w:rStyle w:val="Hiperhivatkozs"/>
@@ -4809,13 +4797,13 @@
             </w:r>
             <w:r>
               <w:rPr>
-                <w:rFonts w:asciiTheme="minorHAnsi" w:eastAsia="Times New Roman" w:hAnsiTheme="minorHAnsi" w:cstheme="minorBidi"/>
+                <w:rFonts w:asciiTheme="minorHAnsi" w:eastAsiaTheme="minorEastAsia" w:hAnsiTheme="minorHAnsi" w:cstheme="minorBidi"/>
                 <w:noProof/>
                 <w:color w:val="auto"/>
-                <w:kern w:val="2"/>
-                <w:szCs w:val="24"/>
-                <w:lang w:eastAsia="ii-CN" w:bidi="ar-SA"/>
-                <w14:ligatures w14:val="standardContextual"/>
+                <w:kern w:val="0"/>
+                <w:sz w:val="22"/>
+                <w:szCs w:val="22"/>
+                <w:lang w:eastAsia="hu-HU" w:bidi="ar-SA"/>
               </w:rPr>
               <w:tab/>
             </w:r>
@@ -4824,7 +4812,7 @@
                 <w:rStyle w:val="Hiperhivatkozs"/>
                 <w:noProof/>
               </w:rPr>
-              <w:t>Stripe</w:t>
+              <w:t>Prisma</w:t>
             </w:r>
             <w:r>
               <w:rPr>
@@ -4845,7 +4833,7 @@
                 <w:noProof/>
                 <w:webHidden/>
               </w:rPr>
-              <w:instrText xml:space="preserve"> PAGEREF _Toc194246291 \h </w:instrText>
+              <w:instrText xml:space="preserve"> PAGEREF _Toc194306053 \h </w:instrText>
             </w:r>
             <w:r>
               <w:rPr>
@@ -4880,20 +4868,20 @@
           <w:pPr>
             <w:pStyle w:val="TJ3"/>
             <w:tabs>
-              <w:tab w:val="left" w:pos="1440"/>
+              <w:tab w:val="left" w:pos="1320"/>
               <w:tab w:val="right" w:leader="dot" w:pos="8777"/>
             </w:tabs>
             <w:rPr>
-              <w:rFonts w:asciiTheme="minorHAnsi" w:eastAsia="Times New Roman" w:hAnsiTheme="minorHAnsi" w:cstheme="minorBidi"/>
+              <w:rFonts w:asciiTheme="minorHAnsi" w:eastAsiaTheme="minorEastAsia" w:hAnsiTheme="minorHAnsi" w:cstheme="minorBidi"/>
               <w:noProof/>
               <w:color w:val="auto"/>
-              <w:kern w:val="2"/>
-              <w:szCs w:val="24"/>
-              <w:lang w:eastAsia="ii-CN" w:bidi="ar-SA"/>
-              <w14:ligatures w14:val="standardContextual"/>
+              <w:kern w:val="0"/>
+              <w:sz w:val="22"/>
+              <w:szCs w:val="22"/>
+              <w:lang w:eastAsia="hu-HU" w:bidi="ar-SA"/>
             </w:rPr>
           </w:pPr>
-          <w:hyperlink w:anchor="_Toc194246292" w:history="1">
+          <w:hyperlink w:anchor="_Toc194306054" w:history="1">
             <w:r>
               <w:rPr>
                 <w:rStyle w:val="Hiperhivatkozs"/>
@@ -4903,13 +4891,13 @@
             </w:r>
             <w:r>
               <w:rPr>
-                <w:rFonts w:asciiTheme="minorHAnsi" w:eastAsia="Times New Roman" w:hAnsiTheme="minorHAnsi" w:cstheme="minorBidi"/>
+                <w:rFonts w:asciiTheme="minorHAnsi" w:eastAsiaTheme="minorEastAsia" w:hAnsiTheme="minorHAnsi" w:cstheme="minorBidi"/>
                 <w:noProof/>
                 <w:color w:val="auto"/>
-                <w:kern w:val="2"/>
-                <w:szCs w:val="24"/>
-                <w:lang w:eastAsia="ii-CN" w:bidi="ar-SA"/>
-                <w14:ligatures w14:val="standardContextual"/>
+                <w:kern w:val="0"/>
+                <w:sz w:val="22"/>
+                <w:szCs w:val="22"/>
+                <w:lang w:eastAsia="hu-HU" w:bidi="ar-SA"/>
               </w:rPr>
               <w:tab/>
             </w:r>
@@ -4918,7 +4906,7 @@
                 <w:rStyle w:val="Hiperhivatkozs"/>
                 <w:noProof/>
               </w:rPr>
-              <w:t>A fő szempontok a Stripe használata mellett</w:t>
+              <w:t>Miért használtuk</w:t>
             </w:r>
             <w:r>
               <w:rPr>
@@ -4939,7 +4927,7 @@
                 <w:noProof/>
                 <w:webHidden/>
               </w:rPr>
-              <w:instrText xml:space="preserve"> PAGEREF _Toc194246292 \h </w:instrText>
+              <w:instrText xml:space="preserve"> PAGEREF _Toc194306054 \h </w:instrText>
             </w:r>
             <w:r>
               <w:rPr>
@@ -4974,20 +4962,20 @@
           <w:pPr>
             <w:pStyle w:val="TJ2"/>
             <w:tabs>
-              <w:tab w:val="left" w:pos="960"/>
+              <w:tab w:val="left" w:pos="880"/>
               <w:tab w:val="right" w:leader="dot" w:pos="8777"/>
             </w:tabs>
             <w:rPr>
-              <w:rFonts w:asciiTheme="minorHAnsi" w:eastAsia="Times New Roman" w:hAnsiTheme="minorHAnsi" w:cstheme="minorBidi"/>
+              <w:rFonts w:asciiTheme="minorHAnsi" w:eastAsiaTheme="minorEastAsia" w:hAnsiTheme="minorHAnsi" w:cstheme="minorBidi"/>
               <w:noProof/>
               <w:color w:val="auto"/>
-              <w:kern w:val="2"/>
-              <w:szCs w:val="24"/>
-              <w:lang w:eastAsia="ii-CN" w:bidi="ar-SA"/>
-              <w14:ligatures w14:val="standardContextual"/>
+              <w:kern w:val="0"/>
+              <w:sz w:val="22"/>
+              <w:szCs w:val="22"/>
+              <w:lang w:eastAsia="hu-HU" w:bidi="ar-SA"/>
             </w:rPr>
           </w:pPr>
-          <w:hyperlink w:anchor="_Toc194246293" w:history="1">
+          <w:hyperlink w:anchor="_Toc194306055" w:history="1">
             <w:r>
               <w:rPr>
                 <w:rStyle w:val="Hiperhivatkozs"/>
@@ -4997,13 +4985,13 @@
             </w:r>
             <w:r>
               <w:rPr>
-                <w:rFonts w:asciiTheme="minorHAnsi" w:eastAsia="Times New Roman" w:hAnsiTheme="minorHAnsi" w:cstheme="minorBidi"/>
+                <w:rFonts w:asciiTheme="minorHAnsi" w:eastAsiaTheme="minorEastAsia" w:hAnsiTheme="minorHAnsi" w:cstheme="minorBidi"/>
                 <w:noProof/>
                 <w:color w:val="auto"/>
-                <w:kern w:val="2"/>
-                <w:szCs w:val="24"/>
-                <w:lang w:eastAsia="ii-CN" w:bidi="ar-SA"/>
-                <w14:ligatures w14:val="standardContextual"/>
+                <w:kern w:val="0"/>
+                <w:sz w:val="22"/>
+                <w:szCs w:val="22"/>
+                <w:lang w:eastAsia="hu-HU" w:bidi="ar-SA"/>
               </w:rPr>
               <w:tab/>
             </w:r>
@@ -5012,7 +5000,7 @@
                 <w:rStyle w:val="Hiperhivatkozs"/>
                 <w:noProof/>
               </w:rPr>
-              <w:t>Kialakított adatszerkezet és annak részletes bemutatása</w:t>
+              <w:t>BCrypt</w:t>
             </w:r>
             <w:r>
               <w:rPr>
@@ -5033,7 +5021,101 @@
                 <w:noProof/>
                 <w:webHidden/>
               </w:rPr>
-              <w:instrText xml:space="preserve"> PAGEREF _Toc194246293 \h </w:instrText>
+              <w:instrText xml:space="preserve"> PAGEREF _Toc194306055 \h </w:instrText>
+            </w:r>
+            <w:r>
+              <w:rPr>
+                <w:noProof/>
+                <w:webHidden/>
+              </w:rPr>
+            </w:r>
+            <w:r>
+              <w:rPr>
+                <w:noProof/>
+                <w:webHidden/>
+              </w:rPr>
+              <w:fldChar w:fldCharType="separate"/>
+            </w:r>
+            <w:r>
+              <w:rPr>
+                <w:noProof/>
+                <w:webHidden/>
+              </w:rPr>
+              <w:t>14</w:t>
+            </w:r>
+            <w:r>
+              <w:rPr>
+                <w:noProof/>
+                <w:webHidden/>
+              </w:rPr>
+              <w:fldChar w:fldCharType="end"/>
+            </w:r>
+          </w:hyperlink>
+        </w:p>
+        <w:p>
+          <w:pPr>
+            <w:pStyle w:val="TJ2"/>
+            <w:tabs>
+              <w:tab w:val="left" w:pos="880"/>
+              <w:tab w:val="right" w:leader="dot" w:pos="8777"/>
+            </w:tabs>
+            <w:rPr>
+              <w:rFonts w:asciiTheme="minorHAnsi" w:eastAsiaTheme="minorEastAsia" w:hAnsiTheme="minorHAnsi" w:cstheme="minorBidi"/>
+              <w:noProof/>
+              <w:color w:val="auto"/>
+              <w:kern w:val="0"/>
+              <w:sz w:val="22"/>
+              <w:szCs w:val="22"/>
+              <w:lang w:eastAsia="hu-HU" w:bidi="ar-SA"/>
+            </w:rPr>
+          </w:pPr>
+          <w:hyperlink w:anchor="_Toc194306056" w:history="1">
+            <w:r>
+              <w:rPr>
+                <w:rStyle w:val="Hiperhivatkozs"/>
+                <w:noProof/>
+              </w:rPr>
+              <w:t>3.6.</w:t>
+            </w:r>
+            <w:r>
+              <w:rPr>
+                <w:rFonts w:asciiTheme="minorHAnsi" w:eastAsiaTheme="minorEastAsia" w:hAnsiTheme="minorHAnsi" w:cstheme="minorBidi"/>
+                <w:noProof/>
+                <w:color w:val="auto"/>
+                <w:kern w:val="0"/>
+                <w:sz w:val="22"/>
+                <w:szCs w:val="22"/>
+                <w:lang w:eastAsia="hu-HU" w:bidi="ar-SA"/>
+              </w:rPr>
+              <w:tab/>
+            </w:r>
+            <w:r>
+              <w:rPr>
+                <w:rStyle w:val="Hiperhivatkozs"/>
+                <w:noProof/>
+              </w:rPr>
+              <w:t>Stripe</w:t>
+            </w:r>
+            <w:r>
+              <w:rPr>
+                <w:noProof/>
+                <w:webHidden/>
+              </w:rPr>
+              <w:tab/>
+            </w:r>
+            <w:r>
+              <w:rPr>
+                <w:noProof/>
+                <w:webHidden/>
+              </w:rPr>
+              <w:fldChar w:fldCharType="begin"/>
+            </w:r>
+            <w:r>
+              <w:rPr>
+                <w:noProof/>
+                <w:webHidden/>
+              </w:rPr>
+              <w:instrText xml:space="preserve"> PAGEREF _Toc194306056 \h </w:instrText>
             </w:r>
             <w:r>
               <w:rPr>
@@ -5068,36 +5150,36 @@
           <w:pPr>
             <w:pStyle w:val="TJ3"/>
             <w:tabs>
-              <w:tab w:val="left" w:pos="1440"/>
+              <w:tab w:val="left" w:pos="1320"/>
               <w:tab w:val="right" w:leader="dot" w:pos="8777"/>
             </w:tabs>
             <w:rPr>
-              <w:rFonts w:asciiTheme="minorHAnsi" w:eastAsia="Times New Roman" w:hAnsiTheme="minorHAnsi" w:cstheme="minorBidi"/>
+              <w:rFonts w:asciiTheme="minorHAnsi" w:eastAsiaTheme="minorEastAsia" w:hAnsiTheme="minorHAnsi" w:cstheme="minorBidi"/>
               <w:noProof/>
               <w:color w:val="auto"/>
-              <w:kern w:val="2"/>
-              <w:szCs w:val="24"/>
-              <w:lang w:eastAsia="ii-CN" w:bidi="ar-SA"/>
-              <w14:ligatures w14:val="standardContextual"/>
+              <w:kern w:val="0"/>
+              <w:sz w:val="22"/>
+              <w:szCs w:val="22"/>
+              <w:lang w:eastAsia="hu-HU" w:bidi="ar-SA"/>
             </w:rPr>
           </w:pPr>
-          <w:hyperlink w:anchor="_Toc194246294" w:history="1">
+          <w:hyperlink w:anchor="_Toc194306057" w:history="1">
             <w:r>
               <w:rPr>
                 <w:rStyle w:val="Hiperhivatkozs"/>
                 <w:noProof/>
               </w:rPr>
-              <w:t>3.5.1.</w:t>
-            </w:r>
-            <w:r>
-              <w:rPr>
-                <w:rFonts w:asciiTheme="minorHAnsi" w:eastAsia="Times New Roman" w:hAnsiTheme="minorHAnsi" w:cstheme="minorBidi"/>
+              <w:t>3.6.1.</w:t>
+            </w:r>
+            <w:r>
+              <w:rPr>
+                <w:rFonts w:asciiTheme="minorHAnsi" w:eastAsiaTheme="minorEastAsia" w:hAnsiTheme="minorHAnsi" w:cstheme="minorBidi"/>
                 <w:noProof/>
                 <w:color w:val="auto"/>
-                <w:kern w:val="2"/>
-                <w:szCs w:val="24"/>
-                <w:lang w:eastAsia="ii-CN" w:bidi="ar-SA"/>
-                <w14:ligatures w14:val="standardContextual"/>
+                <w:kern w:val="0"/>
+                <w:sz w:val="22"/>
+                <w:szCs w:val="22"/>
+                <w:lang w:eastAsia="hu-HU" w:bidi="ar-SA"/>
               </w:rPr>
               <w:tab/>
             </w:r>
@@ -5106,7 +5188,7 @@
                 <w:rStyle w:val="Hiperhivatkozs"/>
                 <w:noProof/>
               </w:rPr>
-              <w:t>Adatbázis diagramm</w:t>
+              <w:t>A fő szempontok a Stripe használata mellett</w:t>
             </w:r>
             <w:r>
               <w:rPr>
@@ -5127,7 +5209,101 @@
                 <w:noProof/>
                 <w:webHidden/>
               </w:rPr>
-              <w:instrText xml:space="preserve"> PAGEREF _Toc194246294 \h </w:instrText>
+              <w:instrText xml:space="preserve"> PAGEREF _Toc194306057 \h </w:instrText>
+            </w:r>
+            <w:r>
+              <w:rPr>
+                <w:noProof/>
+                <w:webHidden/>
+              </w:rPr>
+            </w:r>
+            <w:r>
+              <w:rPr>
+                <w:noProof/>
+                <w:webHidden/>
+              </w:rPr>
+              <w:fldChar w:fldCharType="separate"/>
+            </w:r>
+            <w:r>
+              <w:rPr>
+                <w:noProof/>
+                <w:webHidden/>
+              </w:rPr>
+              <w:t>15</w:t>
+            </w:r>
+            <w:r>
+              <w:rPr>
+                <w:noProof/>
+                <w:webHidden/>
+              </w:rPr>
+              <w:fldChar w:fldCharType="end"/>
+            </w:r>
+          </w:hyperlink>
+        </w:p>
+        <w:p>
+          <w:pPr>
+            <w:pStyle w:val="TJ2"/>
+            <w:tabs>
+              <w:tab w:val="left" w:pos="880"/>
+              <w:tab w:val="right" w:leader="dot" w:pos="8777"/>
+            </w:tabs>
+            <w:rPr>
+              <w:rFonts w:asciiTheme="minorHAnsi" w:eastAsiaTheme="minorEastAsia" w:hAnsiTheme="minorHAnsi" w:cstheme="minorBidi"/>
+              <w:noProof/>
+              <w:color w:val="auto"/>
+              <w:kern w:val="0"/>
+              <w:sz w:val="22"/>
+              <w:szCs w:val="22"/>
+              <w:lang w:eastAsia="hu-HU" w:bidi="ar-SA"/>
+            </w:rPr>
+          </w:pPr>
+          <w:hyperlink w:anchor="_Toc194306058" w:history="1">
+            <w:r>
+              <w:rPr>
+                <w:rStyle w:val="Hiperhivatkozs"/>
+                <w:noProof/>
+              </w:rPr>
+              <w:t>3.7.</w:t>
+            </w:r>
+            <w:r>
+              <w:rPr>
+                <w:rFonts w:asciiTheme="minorHAnsi" w:eastAsiaTheme="minorEastAsia" w:hAnsiTheme="minorHAnsi" w:cstheme="minorBidi"/>
+                <w:noProof/>
+                <w:color w:val="auto"/>
+                <w:kern w:val="0"/>
+                <w:sz w:val="22"/>
+                <w:szCs w:val="22"/>
+                <w:lang w:eastAsia="hu-HU" w:bidi="ar-SA"/>
+              </w:rPr>
+              <w:tab/>
+            </w:r>
+            <w:r>
+              <w:rPr>
+                <w:rStyle w:val="Hiperhivatkozs"/>
+                <w:noProof/>
+              </w:rPr>
+              <w:t>Kialakított adatszerkezet és annak részletes bemutatása</w:t>
+            </w:r>
+            <w:r>
+              <w:rPr>
+                <w:noProof/>
+                <w:webHidden/>
+              </w:rPr>
+              <w:tab/>
+            </w:r>
+            <w:r>
+              <w:rPr>
+                <w:noProof/>
+                <w:webHidden/>
+              </w:rPr>
+              <w:fldChar w:fldCharType="begin"/>
+            </w:r>
+            <w:r>
+              <w:rPr>
+                <w:noProof/>
+                <w:webHidden/>
+              </w:rPr>
+              <w:instrText xml:space="preserve"> PAGEREF _Toc194306058 \h </w:instrText>
             </w:r>
             <w:r>
               <w:rPr>
@@ -5162,36 +5338,36 @@
           <w:pPr>
             <w:pStyle w:val="TJ3"/>
             <w:tabs>
-              <w:tab w:val="left" w:pos="1440"/>
+              <w:tab w:val="left" w:pos="1320"/>
               <w:tab w:val="right" w:leader="dot" w:pos="8777"/>
             </w:tabs>
             <w:rPr>
-              <w:rFonts w:asciiTheme="minorHAnsi" w:eastAsia="Times New Roman" w:hAnsiTheme="minorHAnsi" w:cstheme="minorBidi"/>
+              <w:rFonts w:asciiTheme="minorHAnsi" w:eastAsiaTheme="minorEastAsia" w:hAnsiTheme="minorHAnsi" w:cstheme="minorBidi"/>
               <w:noProof/>
               <w:color w:val="auto"/>
-              <w:kern w:val="2"/>
-              <w:szCs w:val="24"/>
-              <w:lang w:eastAsia="ii-CN" w:bidi="ar-SA"/>
-              <w14:ligatures w14:val="standardContextual"/>
+              <w:kern w:val="0"/>
+              <w:sz w:val="22"/>
+              <w:szCs w:val="22"/>
+              <w:lang w:eastAsia="hu-HU" w:bidi="ar-SA"/>
             </w:rPr>
           </w:pPr>
-          <w:hyperlink w:anchor="_Toc194246295" w:history="1">
+          <w:hyperlink w:anchor="_Toc194306059" w:history="1">
             <w:r>
               <w:rPr>
                 <w:rStyle w:val="Hiperhivatkozs"/>
                 <w:noProof/>
               </w:rPr>
-              <w:t>3.5.2.</w:t>
-            </w:r>
-            <w:r>
-              <w:rPr>
-                <w:rFonts w:asciiTheme="minorHAnsi" w:eastAsia="Times New Roman" w:hAnsiTheme="minorHAnsi" w:cstheme="minorBidi"/>
+              <w:t>3.7.1.</w:t>
+            </w:r>
+            <w:r>
+              <w:rPr>
+                <w:rFonts w:asciiTheme="minorHAnsi" w:eastAsiaTheme="minorEastAsia" w:hAnsiTheme="minorHAnsi" w:cstheme="minorBidi"/>
                 <w:noProof/>
                 <w:color w:val="auto"/>
-                <w:kern w:val="2"/>
-                <w:szCs w:val="24"/>
-                <w:lang w:eastAsia="ii-CN" w:bidi="ar-SA"/>
-                <w14:ligatures w14:val="standardContextual"/>
+                <w:kern w:val="0"/>
+                <w:sz w:val="22"/>
+                <w:szCs w:val="22"/>
+                <w:lang w:eastAsia="hu-HU" w:bidi="ar-SA"/>
               </w:rPr>
               <w:tab/>
             </w:r>
@@ -5200,7 +5376,7 @@
                 <w:rStyle w:val="Hiperhivatkozs"/>
                 <w:noProof/>
               </w:rPr>
-              <w:t>User Tábla</w:t>
+              <w:t>Adatbázis diagramm</w:t>
             </w:r>
             <w:r>
               <w:rPr>
@@ -5221,7 +5397,7 @@
                 <w:noProof/>
                 <w:webHidden/>
               </w:rPr>
-              <w:instrText xml:space="preserve"> PAGEREF _Toc194246295 \h </w:instrText>
+              <w:instrText xml:space="preserve"> PAGEREF _Toc194306059 \h </w:instrText>
             </w:r>
             <w:r>
               <w:rPr>
@@ -5256,36 +5432,36 @@
           <w:pPr>
             <w:pStyle w:val="TJ3"/>
             <w:tabs>
-              <w:tab w:val="left" w:pos="1440"/>
+              <w:tab w:val="left" w:pos="1320"/>
               <w:tab w:val="right" w:leader="dot" w:pos="8777"/>
             </w:tabs>
             <w:rPr>
-              <w:rFonts w:asciiTheme="minorHAnsi" w:eastAsia="Times New Roman" w:hAnsiTheme="minorHAnsi" w:cstheme="minorBidi"/>
+              <w:rFonts w:asciiTheme="minorHAnsi" w:eastAsiaTheme="minorEastAsia" w:hAnsiTheme="minorHAnsi" w:cstheme="minorBidi"/>
               <w:noProof/>
               <w:color w:val="auto"/>
-              <w:kern w:val="2"/>
-              <w:szCs w:val="24"/>
-              <w:lang w:eastAsia="ii-CN" w:bidi="ar-SA"/>
-              <w14:ligatures w14:val="standardContextual"/>
+              <w:kern w:val="0"/>
+              <w:sz w:val="22"/>
+              <w:szCs w:val="22"/>
+              <w:lang w:eastAsia="hu-HU" w:bidi="ar-SA"/>
             </w:rPr>
           </w:pPr>
-          <w:hyperlink w:anchor="_Toc194246296" w:history="1">
+          <w:hyperlink w:anchor="_Toc194306060" w:history="1">
             <w:r>
               <w:rPr>
                 <w:rStyle w:val="Hiperhivatkozs"/>
                 <w:noProof/>
               </w:rPr>
-              <w:t>3.5.3.</w:t>
-            </w:r>
-            <w:r>
-              <w:rPr>
-                <w:rFonts w:asciiTheme="minorHAnsi" w:eastAsia="Times New Roman" w:hAnsiTheme="minorHAnsi" w:cstheme="minorBidi"/>
+              <w:t>3.7.2.</w:t>
+            </w:r>
+            <w:r>
+              <w:rPr>
+                <w:rFonts w:asciiTheme="minorHAnsi" w:eastAsiaTheme="minorEastAsia" w:hAnsiTheme="minorHAnsi" w:cstheme="minorBidi"/>
                 <w:noProof/>
                 <w:color w:val="auto"/>
-                <w:kern w:val="2"/>
-                <w:szCs w:val="24"/>
-                <w:lang w:eastAsia="ii-CN" w:bidi="ar-SA"/>
-                <w14:ligatures w14:val="standardContextual"/>
+                <w:kern w:val="0"/>
+                <w:sz w:val="22"/>
+                <w:szCs w:val="22"/>
+                <w:lang w:eastAsia="hu-HU" w:bidi="ar-SA"/>
               </w:rPr>
               <w:tab/>
             </w:r>
@@ -5294,7 +5470,7 @@
                 <w:rStyle w:val="Hiperhivatkozs"/>
                 <w:noProof/>
               </w:rPr>
-              <w:t>Car_image_relation tábla</w:t>
+              <w:t>User Tábla</w:t>
             </w:r>
             <w:r>
               <w:rPr>
@@ -5315,7 +5491,7 @@
                 <w:noProof/>
                 <w:webHidden/>
               </w:rPr>
-              <w:instrText xml:space="preserve"> PAGEREF _Toc194246296 \h </w:instrText>
+              <w:instrText xml:space="preserve"> PAGEREF _Toc194306060 \h </w:instrText>
             </w:r>
             <w:r>
               <w:rPr>
@@ -5335,7 +5511,7 @@
                 <w:noProof/>
                 <w:webHidden/>
               </w:rPr>
-              <w:t>15</w:t>
+              <w:t>16</w:t>
             </w:r>
             <w:r>
               <w:rPr>
@@ -5350,36 +5526,36 @@
           <w:pPr>
             <w:pStyle w:val="TJ3"/>
             <w:tabs>
-              <w:tab w:val="left" w:pos="1440"/>
+              <w:tab w:val="left" w:pos="1320"/>
               <w:tab w:val="right" w:leader="dot" w:pos="8777"/>
             </w:tabs>
             <w:rPr>
-              <w:rFonts w:asciiTheme="minorHAnsi" w:eastAsia="Times New Roman" w:hAnsiTheme="minorHAnsi" w:cstheme="minorBidi"/>
+              <w:rFonts w:asciiTheme="minorHAnsi" w:eastAsiaTheme="minorEastAsia" w:hAnsiTheme="minorHAnsi" w:cstheme="minorBidi"/>
               <w:noProof/>
               <w:color w:val="auto"/>
-              <w:kern w:val="2"/>
-              <w:szCs w:val="24"/>
-              <w:lang w:eastAsia="ii-CN" w:bidi="ar-SA"/>
-              <w14:ligatures w14:val="standardContextual"/>
+              <w:kern w:val="0"/>
+              <w:sz w:val="22"/>
+              <w:szCs w:val="22"/>
+              <w:lang w:eastAsia="hu-HU" w:bidi="ar-SA"/>
             </w:rPr>
           </w:pPr>
-          <w:hyperlink w:anchor="_Toc194246297" w:history="1">
+          <w:hyperlink w:anchor="_Toc194306061" w:history="1">
             <w:r>
               <w:rPr>
                 <w:rStyle w:val="Hiperhivatkozs"/>
                 <w:noProof/>
               </w:rPr>
-              <w:t>3.5.4.</w:t>
-            </w:r>
-            <w:r>
-              <w:rPr>
-                <w:rFonts w:asciiTheme="minorHAnsi" w:eastAsia="Times New Roman" w:hAnsiTheme="minorHAnsi" w:cstheme="minorBidi"/>
+              <w:t>3.7.3.</w:t>
+            </w:r>
+            <w:r>
+              <w:rPr>
+                <w:rFonts w:asciiTheme="minorHAnsi" w:eastAsiaTheme="minorEastAsia" w:hAnsiTheme="minorHAnsi" w:cstheme="minorBidi"/>
                 <w:noProof/>
                 <w:color w:val="auto"/>
-                <w:kern w:val="2"/>
-                <w:szCs w:val="24"/>
-                <w:lang w:eastAsia="ii-CN" w:bidi="ar-SA"/>
-                <w14:ligatures w14:val="standardContextual"/>
+                <w:kern w:val="0"/>
+                <w:sz w:val="22"/>
+                <w:szCs w:val="22"/>
+                <w:lang w:eastAsia="hu-HU" w:bidi="ar-SA"/>
               </w:rPr>
               <w:tab/>
             </w:r>
@@ -5388,7 +5564,7 @@
                 <w:rStyle w:val="Hiperhivatkozs"/>
                 <w:noProof/>
               </w:rPr>
-              <w:t>Favorites tábla</w:t>
+              <w:t>Car_image_relation tábla</w:t>
             </w:r>
             <w:r>
               <w:rPr>
@@ -5409,7 +5585,7 @@
                 <w:noProof/>
                 <w:webHidden/>
               </w:rPr>
-              <w:instrText xml:space="preserve"> PAGEREF _Toc194246297 \h </w:instrText>
+              <w:instrText xml:space="preserve"> PAGEREF _Toc194306061 \h </w:instrText>
             </w:r>
             <w:r>
               <w:rPr>
@@ -5444,36 +5620,36 @@
           <w:pPr>
             <w:pStyle w:val="TJ3"/>
             <w:tabs>
-              <w:tab w:val="left" w:pos="1440"/>
+              <w:tab w:val="left" w:pos="1320"/>
               <w:tab w:val="right" w:leader="dot" w:pos="8777"/>
             </w:tabs>
             <w:rPr>
-              <w:rFonts w:asciiTheme="minorHAnsi" w:eastAsia="Times New Roman" w:hAnsiTheme="minorHAnsi" w:cstheme="minorBidi"/>
+              <w:rFonts w:asciiTheme="minorHAnsi" w:eastAsiaTheme="minorEastAsia" w:hAnsiTheme="minorHAnsi" w:cstheme="minorBidi"/>
               <w:noProof/>
               <w:color w:val="auto"/>
-              <w:kern w:val="2"/>
-              <w:szCs w:val="24"/>
-              <w:lang w:eastAsia="ii-CN" w:bidi="ar-SA"/>
-              <w14:ligatures w14:val="standardContextual"/>
+              <w:kern w:val="0"/>
+              <w:sz w:val="22"/>
+              <w:szCs w:val="22"/>
+              <w:lang w:eastAsia="hu-HU" w:bidi="ar-SA"/>
             </w:rPr>
           </w:pPr>
-          <w:hyperlink w:anchor="_Toc194246298" w:history="1">
+          <w:hyperlink w:anchor="_Toc194306062" w:history="1">
             <w:r>
               <w:rPr>
                 <w:rStyle w:val="Hiperhivatkozs"/>
                 <w:noProof/>
               </w:rPr>
-              <w:t>3.5.5.</w:t>
-            </w:r>
-            <w:r>
-              <w:rPr>
-                <w:rFonts w:asciiTheme="minorHAnsi" w:eastAsia="Times New Roman" w:hAnsiTheme="minorHAnsi" w:cstheme="minorBidi"/>
+              <w:t>3.7.4.</w:t>
+            </w:r>
+            <w:r>
+              <w:rPr>
+                <w:rFonts w:asciiTheme="minorHAnsi" w:eastAsiaTheme="minorEastAsia" w:hAnsiTheme="minorHAnsi" w:cstheme="minorBidi"/>
                 <w:noProof/>
                 <w:color w:val="auto"/>
-                <w:kern w:val="2"/>
-                <w:szCs w:val="24"/>
-                <w:lang w:eastAsia="ii-CN" w:bidi="ar-SA"/>
-                <w14:ligatures w14:val="standardContextual"/>
+                <w:kern w:val="0"/>
+                <w:sz w:val="22"/>
+                <w:szCs w:val="22"/>
+                <w:lang w:eastAsia="hu-HU" w:bidi="ar-SA"/>
               </w:rPr>
               <w:tab/>
             </w:r>
@@ -5482,7 +5658,7 @@
                 <w:rStyle w:val="Hiperhivatkozs"/>
                 <w:noProof/>
               </w:rPr>
-              <w:t>Car tábla</w:t>
+              <w:t>Favorites tábla</w:t>
             </w:r>
             <w:r>
               <w:rPr>
@@ -5503,7 +5679,7 @@
                 <w:noProof/>
                 <w:webHidden/>
               </w:rPr>
-              <w:instrText xml:space="preserve"> PAGEREF _Toc194246298 \h </w:instrText>
+              <w:instrText xml:space="preserve"> PAGEREF _Toc194306062 \h </w:instrText>
             </w:r>
             <w:r>
               <w:rPr>
@@ -5538,36 +5714,36 @@
           <w:pPr>
             <w:pStyle w:val="TJ3"/>
             <w:tabs>
-              <w:tab w:val="left" w:pos="1440"/>
+              <w:tab w:val="left" w:pos="1320"/>
               <w:tab w:val="right" w:leader="dot" w:pos="8777"/>
             </w:tabs>
             <w:rPr>
-              <w:rFonts w:asciiTheme="minorHAnsi" w:eastAsia="Times New Roman" w:hAnsiTheme="minorHAnsi" w:cstheme="minorBidi"/>
+              <w:rFonts w:asciiTheme="minorHAnsi" w:eastAsiaTheme="minorEastAsia" w:hAnsiTheme="minorHAnsi" w:cstheme="minorBidi"/>
               <w:noProof/>
               <w:color w:val="auto"/>
-              <w:kern w:val="2"/>
-              <w:szCs w:val="24"/>
-              <w:lang w:eastAsia="ii-CN" w:bidi="ar-SA"/>
-              <w14:ligatures w14:val="standardContextual"/>
+              <w:kern w:val="0"/>
+              <w:sz w:val="22"/>
+              <w:szCs w:val="22"/>
+              <w:lang w:eastAsia="hu-HU" w:bidi="ar-SA"/>
             </w:rPr>
           </w:pPr>
-          <w:hyperlink w:anchor="_Toc194246299" w:history="1">
+          <w:hyperlink w:anchor="_Toc194306063" w:history="1">
             <w:r>
               <w:rPr>
                 <w:rStyle w:val="Hiperhivatkozs"/>
                 <w:noProof/>
               </w:rPr>
-              <w:t>3.5.6.</w:t>
-            </w:r>
-            <w:r>
-              <w:rPr>
-                <w:rFonts w:asciiTheme="minorHAnsi" w:eastAsia="Times New Roman" w:hAnsiTheme="minorHAnsi" w:cstheme="minorBidi"/>
+              <w:t>3.7.5.</w:t>
+            </w:r>
+            <w:r>
+              <w:rPr>
+                <w:rFonts w:asciiTheme="minorHAnsi" w:eastAsiaTheme="minorEastAsia" w:hAnsiTheme="minorHAnsi" w:cstheme="minorBidi"/>
                 <w:noProof/>
                 <w:color w:val="auto"/>
-                <w:kern w:val="2"/>
-                <w:szCs w:val="24"/>
-                <w:lang w:eastAsia="ii-CN" w:bidi="ar-SA"/>
-                <w14:ligatures w14:val="standardContextual"/>
+                <w:kern w:val="0"/>
+                <w:sz w:val="22"/>
+                <w:szCs w:val="22"/>
+                <w:lang w:eastAsia="hu-HU" w:bidi="ar-SA"/>
               </w:rPr>
               <w:tab/>
             </w:r>
@@ -5576,7 +5752,7 @@
                 <w:rStyle w:val="Hiperhivatkozs"/>
                 <w:noProof/>
               </w:rPr>
-              <w:t>Report tábla</w:t>
+              <w:t>Car tábla</w:t>
             </w:r>
             <w:r>
               <w:rPr>
@@ -5597,7 +5773,7 @@
                 <w:noProof/>
                 <w:webHidden/>
               </w:rPr>
-              <w:instrText xml:space="preserve"> PAGEREF _Toc194246299 \h </w:instrText>
+              <w:instrText xml:space="preserve"> PAGEREF _Toc194306063 \h </w:instrText>
             </w:r>
             <w:r>
               <w:rPr>
@@ -5632,36 +5808,36 @@
           <w:pPr>
             <w:pStyle w:val="TJ3"/>
             <w:tabs>
-              <w:tab w:val="left" w:pos="1440"/>
+              <w:tab w:val="left" w:pos="1320"/>
               <w:tab w:val="right" w:leader="dot" w:pos="8777"/>
             </w:tabs>
             <w:rPr>
-              <w:rFonts w:asciiTheme="minorHAnsi" w:eastAsia="Times New Roman" w:hAnsiTheme="minorHAnsi" w:cstheme="minorBidi"/>
+              <w:rFonts w:asciiTheme="minorHAnsi" w:eastAsiaTheme="minorEastAsia" w:hAnsiTheme="minorHAnsi" w:cstheme="minorBidi"/>
               <w:noProof/>
               <w:color w:val="auto"/>
-              <w:kern w:val="2"/>
-              <w:szCs w:val="24"/>
-              <w:lang w:eastAsia="ii-CN" w:bidi="ar-SA"/>
-              <w14:ligatures w14:val="standardContextual"/>
+              <w:kern w:val="0"/>
+              <w:sz w:val="22"/>
+              <w:szCs w:val="22"/>
+              <w:lang w:eastAsia="hu-HU" w:bidi="ar-SA"/>
             </w:rPr>
           </w:pPr>
-          <w:hyperlink w:anchor="_Toc194246300" w:history="1">
+          <w:hyperlink w:anchor="_Toc194306064" w:history="1">
             <w:r>
               <w:rPr>
                 <w:rStyle w:val="Hiperhivatkozs"/>
                 <w:noProof/>
               </w:rPr>
-              <w:t>3.5.7.</w:t>
-            </w:r>
-            <w:r>
-              <w:rPr>
-                <w:rFonts w:asciiTheme="minorHAnsi" w:eastAsia="Times New Roman" w:hAnsiTheme="minorHAnsi" w:cstheme="minorBidi"/>
+              <w:t>3.7.6.</w:t>
+            </w:r>
+            <w:r>
+              <w:rPr>
+                <w:rFonts w:asciiTheme="minorHAnsi" w:eastAsiaTheme="minorEastAsia" w:hAnsiTheme="minorHAnsi" w:cstheme="minorBidi"/>
                 <w:noProof/>
                 <w:color w:val="auto"/>
-                <w:kern w:val="2"/>
-                <w:szCs w:val="24"/>
-                <w:lang w:eastAsia="ii-CN" w:bidi="ar-SA"/>
-                <w14:ligatures w14:val="standardContextual"/>
+                <w:kern w:val="0"/>
+                <w:sz w:val="22"/>
+                <w:szCs w:val="22"/>
+                <w:lang w:eastAsia="hu-HU" w:bidi="ar-SA"/>
               </w:rPr>
               <w:tab/>
             </w:r>
@@ -5670,6 +5846,100 @@
                 <w:rStyle w:val="Hiperhivatkozs"/>
                 <w:noProof/>
               </w:rPr>
+              <w:t>Report tábla</w:t>
+            </w:r>
+            <w:r>
+              <w:rPr>
+                <w:noProof/>
+                <w:webHidden/>
+              </w:rPr>
+              <w:tab/>
+            </w:r>
+            <w:r>
+              <w:rPr>
+                <w:noProof/>
+                <w:webHidden/>
+              </w:rPr>
+              <w:fldChar w:fldCharType="begin"/>
+            </w:r>
+            <w:r>
+              <w:rPr>
+                <w:noProof/>
+                <w:webHidden/>
+              </w:rPr>
+              <w:instrText xml:space="preserve"> PAGEREF _Toc194306064 \h </w:instrText>
+            </w:r>
+            <w:r>
+              <w:rPr>
+                <w:noProof/>
+                <w:webHidden/>
+              </w:rPr>
+            </w:r>
+            <w:r>
+              <w:rPr>
+                <w:noProof/>
+                <w:webHidden/>
+              </w:rPr>
+              <w:fldChar w:fldCharType="separate"/>
+            </w:r>
+            <w:r>
+              <w:rPr>
+                <w:noProof/>
+                <w:webHidden/>
+              </w:rPr>
+              <w:t>18</w:t>
+            </w:r>
+            <w:r>
+              <w:rPr>
+                <w:noProof/>
+                <w:webHidden/>
+              </w:rPr>
+              <w:fldChar w:fldCharType="end"/>
+            </w:r>
+          </w:hyperlink>
+        </w:p>
+        <w:p>
+          <w:pPr>
+            <w:pStyle w:val="TJ3"/>
+            <w:tabs>
+              <w:tab w:val="left" w:pos="1320"/>
+              <w:tab w:val="right" w:leader="dot" w:pos="8777"/>
+            </w:tabs>
+            <w:rPr>
+              <w:rFonts w:asciiTheme="minorHAnsi" w:eastAsiaTheme="minorEastAsia" w:hAnsiTheme="minorHAnsi" w:cstheme="minorBidi"/>
+              <w:noProof/>
+              <w:color w:val="auto"/>
+              <w:kern w:val="0"/>
+              <w:sz w:val="22"/>
+              <w:szCs w:val="22"/>
+              <w:lang w:eastAsia="hu-HU" w:bidi="ar-SA"/>
+            </w:rPr>
+          </w:pPr>
+          <w:hyperlink w:anchor="_Toc194306065" w:history="1">
+            <w:r>
+              <w:rPr>
+                <w:rStyle w:val="Hiperhivatkozs"/>
+                <w:noProof/>
+              </w:rPr>
+              <w:t>3.7.7.</w:t>
+            </w:r>
+            <w:r>
+              <w:rPr>
+                <w:rFonts w:asciiTheme="minorHAnsi" w:eastAsiaTheme="minorEastAsia" w:hAnsiTheme="minorHAnsi" w:cstheme="minorBidi"/>
+                <w:noProof/>
+                <w:color w:val="auto"/>
+                <w:kern w:val="0"/>
+                <w:sz w:val="22"/>
+                <w:szCs w:val="22"/>
+                <w:lang w:eastAsia="hu-HU" w:bidi="ar-SA"/>
+              </w:rPr>
+              <w:tab/>
+            </w:r>
+            <w:r>
+              <w:rPr>
+                <w:rStyle w:val="Hiperhivatkozs"/>
+                <w:noProof/>
+              </w:rPr>
               <w:t>Összes kapcsolat az adatbázisban</w:t>
             </w:r>
             <w:r>
@@ -5691,7 +5961,7 @@
                 <w:noProof/>
                 <w:webHidden/>
               </w:rPr>
-              <w:instrText xml:space="preserve"> PAGEREF _Toc194246300 \h </w:instrText>
+              <w:instrText xml:space="preserve"> PAGEREF _Toc194306065 \h </w:instrText>
             </w:r>
             <w:r>
               <w:rPr>
@@ -5711,7 +5981,7 @@
                 <w:noProof/>
                 <w:webHidden/>
               </w:rPr>
-              <w:t>17</w:t>
+              <w:t>18</w:t>
             </w:r>
             <w:r>
               <w:rPr>
@@ -5726,36 +5996,36 @@
           <w:pPr>
             <w:pStyle w:val="TJ2"/>
             <w:tabs>
-              <w:tab w:val="left" w:pos="960"/>
+              <w:tab w:val="left" w:pos="880"/>
               <w:tab w:val="right" w:leader="dot" w:pos="8777"/>
             </w:tabs>
             <w:rPr>
-              <w:rFonts w:asciiTheme="minorHAnsi" w:eastAsia="Times New Roman" w:hAnsiTheme="minorHAnsi" w:cstheme="minorBidi"/>
+              <w:rFonts w:asciiTheme="minorHAnsi" w:eastAsiaTheme="minorEastAsia" w:hAnsiTheme="minorHAnsi" w:cstheme="minorBidi"/>
               <w:noProof/>
               <w:color w:val="auto"/>
-              <w:kern w:val="2"/>
-              <w:szCs w:val="24"/>
-              <w:lang w:eastAsia="ii-CN" w:bidi="ar-SA"/>
-              <w14:ligatures w14:val="standardContextual"/>
+              <w:kern w:val="0"/>
+              <w:sz w:val="22"/>
+              <w:szCs w:val="22"/>
+              <w:lang w:eastAsia="hu-HU" w:bidi="ar-SA"/>
             </w:rPr>
           </w:pPr>
-          <w:hyperlink w:anchor="_Toc194246301" w:history="1">
+          <w:hyperlink w:anchor="_Toc194306066" w:history="1">
             <w:r>
               <w:rPr>
                 <w:rStyle w:val="Hiperhivatkozs"/>
                 <w:noProof/>
               </w:rPr>
-              <w:t>3.6.</w:t>
-            </w:r>
-            <w:r>
-              <w:rPr>
-                <w:rFonts w:asciiTheme="minorHAnsi" w:eastAsia="Times New Roman" w:hAnsiTheme="minorHAnsi" w:cstheme="minorBidi"/>
+              <w:t>3.8.</w:t>
+            </w:r>
+            <w:r>
+              <w:rPr>
+                <w:rFonts w:asciiTheme="minorHAnsi" w:eastAsiaTheme="minorEastAsia" w:hAnsiTheme="minorHAnsi" w:cstheme="minorBidi"/>
                 <w:noProof/>
                 <w:color w:val="auto"/>
-                <w:kern w:val="2"/>
-                <w:szCs w:val="24"/>
-                <w:lang w:eastAsia="ii-CN" w:bidi="ar-SA"/>
-                <w14:ligatures w14:val="standardContextual"/>
+                <w:kern w:val="0"/>
+                <w:sz w:val="22"/>
+                <w:szCs w:val="22"/>
+                <w:lang w:eastAsia="hu-HU" w:bidi="ar-SA"/>
               </w:rPr>
               <w:tab/>
             </w:r>
@@ -5785,7 +6055,7 @@
                 <w:noProof/>
                 <w:webHidden/>
               </w:rPr>
-              <w:instrText xml:space="preserve"> PAGEREF _Toc194246301 \h </w:instrText>
+              <w:instrText xml:space="preserve"> PAGEREF _Toc194306066 \h </w:instrText>
             </w:r>
             <w:r>
               <w:rPr>
@@ -5820,36 +6090,36 @@
           <w:pPr>
             <w:pStyle w:val="TJ3"/>
             <w:tabs>
-              <w:tab w:val="left" w:pos="1440"/>
+              <w:tab w:val="left" w:pos="1320"/>
               <w:tab w:val="right" w:leader="dot" w:pos="8777"/>
             </w:tabs>
             <w:rPr>
-              <w:rFonts w:asciiTheme="minorHAnsi" w:eastAsia="Times New Roman" w:hAnsiTheme="minorHAnsi" w:cstheme="minorBidi"/>
+              <w:rFonts w:asciiTheme="minorHAnsi" w:eastAsiaTheme="minorEastAsia" w:hAnsiTheme="minorHAnsi" w:cstheme="minorBidi"/>
               <w:noProof/>
               <w:color w:val="auto"/>
-              <w:kern w:val="2"/>
-              <w:szCs w:val="24"/>
-              <w:lang w:eastAsia="ii-CN" w:bidi="ar-SA"/>
-              <w14:ligatures w14:val="standardContextual"/>
+              <w:kern w:val="0"/>
+              <w:sz w:val="22"/>
+              <w:szCs w:val="22"/>
+              <w:lang w:eastAsia="hu-HU" w:bidi="ar-SA"/>
             </w:rPr>
           </w:pPr>
-          <w:hyperlink w:anchor="_Toc194246302" w:history="1">
+          <w:hyperlink w:anchor="_Toc194306067" w:history="1">
             <w:r>
               <w:rPr>
                 <w:rStyle w:val="Hiperhivatkozs"/>
                 <w:noProof/>
               </w:rPr>
-              <w:t>3.6.1.</w:t>
-            </w:r>
-            <w:r>
-              <w:rPr>
-                <w:rFonts w:asciiTheme="minorHAnsi" w:eastAsia="Times New Roman" w:hAnsiTheme="minorHAnsi" w:cstheme="minorBidi"/>
+              <w:t>3.8.1.</w:t>
+            </w:r>
+            <w:r>
+              <w:rPr>
+                <w:rFonts w:asciiTheme="minorHAnsi" w:eastAsiaTheme="minorEastAsia" w:hAnsiTheme="minorHAnsi" w:cstheme="minorBidi"/>
                 <w:noProof/>
                 <w:color w:val="auto"/>
-                <w:kern w:val="2"/>
-                <w:szCs w:val="24"/>
-                <w:lang w:eastAsia="ii-CN" w:bidi="ar-SA"/>
-                <w14:ligatures w14:val="standardContextual"/>
+                <w:kern w:val="0"/>
+                <w:sz w:val="22"/>
+                <w:szCs w:val="22"/>
+                <w:lang w:eastAsia="hu-HU" w:bidi="ar-SA"/>
               </w:rPr>
               <w:tab/>
             </w:r>
@@ -5879,7 +6149,7 @@
                 <w:noProof/>
                 <w:webHidden/>
               </w:rPr>
-              <w:instrText xml:space="preserve"> PAGEREF _Toc194246302 \h </w:instrText>
+              <w:instrText xml:space="preserve"> PAGEREF _Toc194306067 \h </w:instrText>
             </w:r>
             <w:r>
               <w:rPr>
@@ -5899,7 +6169,7 @@
                 <w:noProof/>
                 <w:webHidden/>
               </w:rPr>
-              <w:t>18</w:t>
+              <w:t>19</w:t>
             </w:r>
             <w:r>
               <w:rPr>
@@ -5914,36 +6184,36 @@
           <w:pPr>
             <w:pStyle w:val="TJ3"/>
             <w:tabs>
-              <w:tab w:val="left" w:pos="1440"/>
+              <w:tab w:val="left" w:pos="1320"/>
               <w:tab w:val="right" w:leader="dot" w:pos="8777"/>
             </w:tabs>
             <w:rPr>
-              <w:rFonts w:asciiTheme="minorHAnsi" w:eastAsia="Times New Roman" w:hAnsiTheme="minorHAnsi" w:cstheme="minorBidi"/>
+              <w:rFonts w:asciiTheme="minorHAnsi" w:eastAsiaTheme="minorEastAsia" w:hAnsiTheme="minorHAnsi" w:cstheme="minorBidi"/>
               <w:noProof/>
               <w:color w:val="auto"/>
-              <w:kern w:val="2"/>
-              <w:szCs w:val="24"/>
-              <w:lang w:eastAsia="ii-CN" w:bidi="ar-SA"/>
-              <w14:ligatures w14:val="standardContextual"/>
+              <w:kern w:val="0"/>
+              <w:sz w:val="22"/>
+              <w:szCs w:val="22"/>
+              <w:lang w:eastAsia="hu-HU" w:bidi="ar-SA"/>
             </w:rPr>
           </w:pPr>
-          <w:hyperlink w:anchor="_Toc194246303" w:history="1">
+          <w:hyperlink w:anchor="_Toc194306068" w:history="1">
             <w:r>
               <w:rPr>
                 <w:rStyle w:val="Hiperhivatkozs"/>
                 <w:noProof/>
               </w:rPr>
-              <w:t>3.6.2.</w:t>
-            </w:r>
-            <w:r>
-              <w:rPr>
-                <w:rFonts w:asciiTheme="minorHAnsi" w:eastAsia="Times New Roman" w:hAnsiTheme="minorHAnsi" w:cstheme="minorBidi"/>
+              <w:t>3.8.2.</w:t>
+            </w:r>
+            <w:r>
+              <w:rPr>
+                <w:rFonts w:asciiTheme="minorHAnsi" w:eastAsiaTheme="minorEastAsia" w:hAnsiTheme="minorHAnsi" w:cstheme="minorBidi"/>
                 <w:noProof/>
                 <w:color w:val="auto"/>
-                <w:kern w:val="2"/>
-                <w:szCs w:val="24"/>
-                <w:lang w:eastAsia="ii-CN" w:bidi="ar-SA"/>
-                <w14:ligatures w14:val="standardContextual"/>
+                <w:kern w:val="0"/>
+                <w:sz w:val="22"/>
+                <w:szCs w:val="22"/>
+                <w:lang w:eastAsia="hu-HU" w:bidi="ar-SA"/>
               </w:rPr>
               <w:tab/>
             </w:r>
@@ -5973,7 +6243,7 @@
                 <w:noProof/>
                 <w:webHidden/>
               </w:rPr>
-              <w:instrText xml:space="preserve"> PAGEREF _Toc194246303 \h </w:instrText>
+              <w:instrText xml:space="preserve"> PAGEREF _Toc194306068 \h </w:instrText>
             </w:r>
             <w:r>
               <w:rPr>
@@ -5993,7 +6263,7 @@
                 <w:noProof/>
                 <w:webHidden/>
               </w:rPr>
-              <w:t>18</w:t>
+              <w:t>19</w:t>
             </w:r>
             <w:r>
               <w:rPr>
@@ -6008,36 +6278,36 @@
           <w:pPr>
             <w:pStyle w:val="TJ3"/>
             <w:tabs>
-              <w:tab w:val="left" w:pos="1440"/>
+              <w:tab w:val="left" w:pos="1320"/>
               <w:tab w:val="right" w:leader="dot" w:pos="8777"/>
             </w:tabs>
             <w:rPr>
-              <w:rFonts w:asciiTheme="minorHAnsi" w:eastAsia="Times New Roman" w:hAnsiTheme="minorHAnsi" w:cstheme="minorBidi"/>
+              <w:rFonts w:asciiTheme="minorHAnsi" w:eastAsiaTheme="minorEastAsia" w:hAnsiTheme="minorHAnsi" w:cstheme="minorBidi"/>
               <w:noProof/>
               <w:color w:val="auto"/>
-              <w:kern w:val="2"/>
-              <w:szCs w:val="24"/>
-              <w:lang w:eastAsia="ii-CN" w:bidi="ar-SA"/>
-              <w14:ligatures w14:val="standardContextual"/>
+              <w:kern w:val="0"/>
+              <w:sz w:val="22"/>
+              <w:szCs w:val="22"/>
+              <w:lang w:eastAsia="hu-HU" w:bidi="ar-SA"/>
             </w:rPr>
           </w:pPr>
-          <w:hyperlink w:anchor="_Toc194246304" w:history="1">
+          <w:hyperlink w:anchor="_Toc194306069" w:history="1">
             <w:r>
               <w:rPr>
                 <w:rStyle w:val="Hiperhivatkozs"/>
                 <w:noProof/>
               </w:rPr>
-              <w:t>3.6.3.</w:t>
-            </w:r>
-            <w:r>
-              <w:rPr>
-                <w:rFonts w:asciiTheme="minorHAnsi" w:eastAsia="Times New Roman" w:hAnsiTheme="minorHAnsi" w:cstheme="minorBidi"/>
+              <w:t>3.8.3.</w:t>
+            </w:r>
+            <w:r>
+              <w:rPr>
+                <w:rFonts w:asciiTheme="minorHAnsi" w:eastAsiaTheme="minorEastAsia" w:hAnsiTheme="minorHAnsi" w:cstheme="minorBidi"/>
                 <w:noProof/>
                 <w:color w:val="auto"/>
-                <w:kern w:val="2"/>
-                <w:szCs w:val="24"/>
-                <w:lang w:eastAsia="ii-CN" w:bidi="ar-SA"/>
-                <w14:ligatures w14:val="standardContextual"/>
+                <w:kern w:val="0"/>
+                <w:sz w:val="22"/>
+                <w:szCs w:val="22"/>
+                <w:lang w:eastAsia="hu-HU" w:bidi="ar-SA"/>
               </w:rPr>
               <w:tab/>
             </w:r>
@@ -6067,7 +6337,7 @@
                 <w:noProof/>
                 <w:webHidden/>
               </w:rPr>
-              <w:instrText xml:space="preserve"> PAGEREF _Toc194246304 \h </w:instrText>
+              <w:instrText xml:space="preserve"> PAGEREF _Toc194306069 \h </w:instrText>
             </w:r>
             <w:r>
               <w:rPr>
@@ -6087,7 +6357,7 @@
                 <w:noProof/>
                 <w:webHidden/>
               </w:rPr>
-              <w:t>18</w:t>
+              <w:t>19</w:t>
             </w:r>
             <w:r>
               <w:rPr>
@@ -6102,36 +6372,36 @@
           <w:pPr>
             <w:pStyle w:val="TJ3"/>
             <w:tabs>
-              <w:tab w:val="left" w:pos="1440"/>
+              <w:tab w:val="left" w:pos="1320"/>
               <w:tab w:val="right" w:leader="dot" w:pos="8777"/>
             </w:tabs>
             <w:rPr>
-              <w:rFonts w:asciiTheme="minorHAnsi" w:eastAsia="Times New Roman" w:hAnsiTheme="minorHAnsi" w:cstheme="minorBidi"/>
+              <w:rFonts w:asciiTheme="minorHAnsi" w:eastAsiaTheme="minorEastAsia" w:hAnsiTheme="minorHAnsi" w:cstheme="minorBidi"/>
               <w:noProof/>
               <w:color w:val="auto"/>
-              <w:kern w:val="2"/>
-              <w:szCs w:val="24"/>
-              <w:lang w:eastAsia="ii-CN" w:bidi="ar-SA"/>
-              <w14:ligatures w14:val="standardContextual"/>
+              <w:kern w:val="0"/>
+              <w:sz w:val="22"/>
+              <w:szCs w:val="22"/>
+              <w:lang w:eastAsia="hu-HU" w:bidi="ar-SA"/>
             </w:rPr>
           </w:pPr>
-          <w:hyperlink w:anchor="_Toc194246305" w:history="1">
+          <w:hyperlink w:anchor="_Toc194306070" w:history="1">
             <w:r>
               <w:rPr>
                 <w:rStyle w:val="Hiperhivatkozs"/>
                 <w:noProof/>
               </w:rPr>
-              <w:t>3.6.4.</w:t>
-            </w:r>
-            <w:r>
-              <w:rPr>
-                <w:rFonts w:asciiTheme="minorHAnsi" w:eastAsia="Times New Roman" w:hAnsiTheme="minorHAnsi" w:cstheme="minorBidi"/>
+              <w:t>3.8.4.</w:t>
+            </w:r>
+            <w:r>
+              <w:rPr>
+                <w:rFonts w:asciiTheme="minorHAnsi" w:eastAsiaTheme="minorEastAsia" w:hAnsiTheme="minorHAnsi" w:cstheme="minorBidi"/>
                 <w:noProof/>
                 <w:color w:val="auto"/>
-                <w:kern w:val="2"/>
-                <w:szCs w:val="24"/>
-                <w:lang w:eastAsia="ii-CN" w:bidi="ar-SA"/>
-                <w14:ligatures w14:val="standardContextual"/>
+                <w:kern w:val="0"/>
+                <w:sz w:val="22"/>
+                <w:szCs w:val="22"/>
+                <w:lang w:eastAsia="hu-HU" w:bidi="ar-SA"/>
               </w:rPr>
               <w:tab/>
             </w:r>
@@ -6161,7 +6431,7 @@
                 <w:noProof/>
                 <w:webHidden/>
               </w:rPr>
-              <w:instrText xml:space="preserve"> PAGEREF _Toc194246305 \h </w:instrText>
+              <w:instrText xml:space="preserve"> PAGEREF _Toc194306070 \h </w:instrText>
             </w:r>
             <w:r>
               <w:rPr>
@@ -6181,7 +6451,7 @@
                 <w:noProof/>
                 <w:webHidden/>
               </w:rPr>
-              <w:t>18</w:t>
+              <w:t>19</w:t>
             </w:r>
             <w:r>
               <w:rPr>
@@ -6196,36 +6466,36 @@
           <w:pPr>
             <w:pStyle w:val="TJ2"/>
             <w:tabs>
-              <w:tab w:val="left" w:pos="960"/>
+              <w:tab w:val="left" w:pos="880"/>
               <w:tab w:val="right" w:leader="dot" w:pos="8777"/>
             </w:tabs>
             <w:rPr>
-              <w:rFonts w:asciiTheme="minorHAnsi" w:eastAsia="Times New Roman" w:hAnsiTheme="minorHAnsi" w:cstheme="minorBidi"/>
+              <w:rFonts w:asciiTheme="minorHAnsi" w:eastAsiaTheme="minorEastAsia" w:hAnsiTheme="minorHAnsi" w:cstheme="minorBidi"/>
               <w:noProof/>
               <w:color w:val="auto"/>
-              <w:kern w:val="2"/>
-              <w:szCs w:val="24"/>
-              <w:lang w:eastAsia="ii-CN" w:bidi="ar-SA"/>
-              <w14:ligatures w14:val="standardContextual"/>
+              <w:kern w:val="0"/>
+              <w:sz w:val="22"/>
+              <w:szCs w:val="22"/>
+              <w:lang w:eastAsia="hu-HU" w:bidi="ar-SA"/>
             </w:rPr>
           </w:pPr>
-          <w:hyperlink w:anchor="_Toc194246306" w:history="1">
+          <w:hyperlink w:anchor="_Toc194306071" w:history="1">
             <w:r>
               <w:rPr>
                 <w:rStyle w:val="Hiperhivatkozs"/>
                 <w:noProof/>
               </w:rPr>
-              <w:t>3.7.</w:t>
-            </w:r>
-            <w:r>
-              <w:rPr>
-                <w:rFonts w:asciiTheme="minorHAnsi" w:eastAsia="Times New Roman" w:hAnsiTheme="minorHAnsi" w:cstheme="minorBidi"/>
+              <w:t>3.9.</w:t>
+            </w:r>
+            <w:r>
+              <w:rPr>
+                <w:rFonts w:asciiTheme="minorHAnsi" w:eastAsiaTheme="minorEastAsia" w:hAnsiTheme="minorHAnsi" w:cstheme="minorBidi"/>
                 <w:noProof/>
                 <w:color w:val="auto"/>
-                <w:kern w:val="2"/>
-                <w:szCs w:val="24"/>
-                <w:lang w:eastAsia="ii-CN" w:bidi="ar-SA"/>
-                <w14:ligatures w14:val="standardContextual"/>
+                <w:kern w:val="0"/>
+                <w:sz w:val="22"/>
+                <w:szCs w:val="22"/>
+                <w:lang w:eastAsia="hu-HU" w:bidi="ar-SA"/>
               </w:rPr>
               <w:tab/>
             </w:r>
@@ -6255,7 +6525,7 @@
                 <w:noProof/>
                 <w:webHidden/>
               </w:rPr>
-              <w:instrText xml:space="preserve"> PAGEREF _Toc194246306 \h </w:instrText>
+              <w:instrText xml:space="preserve"> PAGEREF _Toc194306071 \h </w:instrText>
             </w:r>
             <w:r>
               <w:rPr>
@@ -6290,36 +6560,36 @@
           <w:pPr>
             <w:pStyle w:val="TJ3"/>
             <w:tabs>
-              <w:tab w:val="left" w:pos="1440"/>
+              <w:tab w:val="left" w:pos="1320"/>
               <w:tab w:val="right" w:leader="dot" w:pos="8777"/>
             </w:tabs>
             <w:rPr>
-              <w:rFonts w:asciiTheme="minorHAnsi" w:eastAsia="Times New Roman" w:hAnsiTheme="minorHAnsi" w:cstheme="minorBidi"/>
+              <w:rFonts w:asciiTheme="minorHAnsi" w:eastAsiaTheme="minorEastAsia" w:hAnsiTheme="minorHAnsi" w:cstheme="minorBidi"/>
               <w:noProof/>
               <w:color w:val="auto"/>
-              <w:kern w:val="2"/>
-              <w:szCs w:val="24"/>
-              <w:lang w:eastAsia="ii-CN" w:bidi="ar-SA"/>
-              <w14:ligatures w14:val="standardContextual"/>
+              <w:kern w:val="0"/>
+              <w:sz w:val="22"/>
+              <w:szCs w:val="22"/>
+              <w:lang w:eastAsia="hu-HU" w:bidi="ar-SA"/>
             </w:rPr>
           </w:pPr>
-          <w:hyperlink w:anchor="_Toc194246307" w:history="1">
+          <w:hyperlink w:anchor="_Toc194306072" w:history="1">
             <w:r>
               <w:rPr>
                 <w:rStyle w:val="Hiperhivatkozs"/>
                 <w:noProof/>
               </w:rPr>
-              <w:t>3.7.1.</w:t>
-            </w:r>
-            <w:r>
-              <w:rPr>
-                <w:rFonts w:asciiTheme="minorHAnsi" w:eastAsia="Times New Roman" w:hAnsiTheme="minorHAnsi" w:cstheme="minorBidi"/>
+              <w:t>3.9.1.</w:t>
+            </w:r>
+            <w:r>
+              <w:rPr>
+                <w:rFonts w:asciiTheme="minorHAnsi" w:eastAsiaTheme="minorEastAsia" w:hAnsiTheme="minorHAnsi" w:cstheme="minorBidi"/>
                 <w:noProof/>
                 <w:color w:val="auto"/>
-                <w:kern w:val="2"/>
-                <w:szCs w:val="24"/>
-                <w:lang w:eastAsia="ii-CN" w:bidi="ar-SA"/>
-                <w14:ligatures w14:val="standardContextual"/>
+                <w:kern w:val="0"/>
+                <w:sz w:val="22"/>
+                <w:szCs w:val="22"/>
+                <w:lang w:eastAsia="hu-HU" w:bidi="ar-SA"/>
               </w:rPr>
               <w:tab/>
             </w:r>
@@ -6349,7 +6619,7 @@
                 <w:noProof/>
                 <w:webHidden/>
               </w:rPr>
-              <w:instrText xml:space="preserve"> PAGEREF _Toc194246307 \h </w:instrText>
+              <w:instrText xml:space="preserve"> PAGEREF _Toc194306072 \h </w:instrText>
             </w:r>
             <w:r>
               <w:rPr>
@@ -6384,36 +6654,36 @@
           <w:pPr>
             <w:pStyle w:val="TJ2"/>
             <w:tabs>
-              <w:tab w:val="left" w:pos="960"/>
+              <w:tab w:val="left" w:pos="1100"/>
               <w:tab w:val="right" w:leader="dot" w:pos="8777"/>
             </w:tabs>
             <w:rPr>
-              <w:rFonts w:asciiTheme="minorHAnsi" w:eastAsia="Times New Roman" w:hAnsiTheme="minorHAnsi" w:cstheme="minorBidi"/>
+              <w:rFonts w:asciiTheme="minorHAnsi" w:eastAsiaTheme="minorEastAsia" w:hAnsiTheme="minorHAnsi" w:cstheme="minorBidi"/>
               <w:noProof/>
               <w:color w:val="auto"/>
-              <w:kern w:val="2"/>
-              <w:szCs w:val="24"/>
-              <w:lang w:eastAsia="ii-CN" w:bidi="ar-SA"/>
-              <w14:ligatures w14:val="standardContextual"/>
+              <w:kern w:val="0"/>
+              <w:sz w:val="22"/>
+              <w:szCs w:val="22"/>
+              <w:lang w:eastAsia="hu-HU" w:bidi="ar-SA"/>
             </w:rPr>
           </w:pPr>
-          <w:hyperlink w:anchor="_Toc194246308" w:history="1">
+          <w:hyperlink w:anchor="_Toc194306073" w:history="1">
             <w:r>
               <w:rPr>
                 <w:rStyle w:val="Hiperhivatkozs"/>
                 <w:noProof/>
               </w:rPr>
-              <w:t>3.8.</w:t>
-            </w:r>
-            <w:r>
-              <w:rPr>
-                <w:rFonts w:asciiTheme="minorHAnsi" w:eastAsia="Times New Roman" w:hAnsiTheme="minorHAnsi" w:cstheme="minorBidi"/>
+              <w:t>3.10.</w:t>
+            </w:r>
+            <w:r>
+              <w:rPr>
+                <w:rFonts w:asciiTheme="minorHAnsi" w:eastAsiaTheme="minorEastAsia" w:hAnsiTheme="minorHAnsi" w:cstheme="minorBidi"/>
                 <w:noProof/>
                 <w:color w:val="auto"/>
-                <w:kern w:val="2"/>
-                <w:szCs w:val="24"/>
-                <w:lang w:eastAsia="ii-CN" w:bidi="ar-SA"/>
-                <w14:ligatures w14:val="standardContextual"/>
+                <w:kern w:val="0"/>
+                <w:sz w:val="22"/>
+                <w:szCs w:val="22"/>
+                <w:lang w:eastAsia="hu-HU" w:bidi="ar-SA"/>
               </w:rPr>
               <w:tab/>
             </w:r>
@@ -6443,7 +6713,7 @@
                 <w:noProof/>
                 <w:webHidden/>
               </w:rPr>
-              <w:instrText xml:space="preserve"> PAGEREF _Toc194246308 \h </w:instrText>
+              <w:instrText xml:space="preserve"> PAGEREF _Toc194306073 \h </w:instrText>
             </w:r>
             <w:r>
               <w:rPr>
@@ -6463,7 +6733,7 @@
                 <w:noProof/>
                 <w:webHidden/>
               </w:rPr>
-              <w:t>19</w:t>
+              <w:t>20</w:t>
             </w:r>
             <w:r>
               <w:rPr>
@@ -6478,36 +6748,36 @@
           <w:pPr>
             <w:pStyle w:val="TJ3"/>
             <w:tabs>
-              <w:tab w:val="left" w:pos="1440"/>
+              <w:tab w:val="left" w:pos="1540"/>
               <w:tab w:val="right" w:leader="dot" w:pos="8777"/>
             </w:tabs>
             <w:rPr>
-              <w:rFonts w:asciiTheme="minorHAnsi" w:eastAsia="Times New Roman" w:hAnsiTheme="minorHAnsi" w:cstheme="minorBidi"/>
+              <w:rFonts w:asciiTheme="minorHAnsi" w:eastAsiaTheme="minorEastAsia" w:hAnsiTheme="minorHAnsi" w:cstheme="minorBidi"/>
               <w:noProof/>
               <w:color w:val="auto"/>
-              <w:kern w:val="2"/>
-              <w:szCs w:val="24"/>
-              <w:lang w:eastAsia="ii-CN" w:bidi="ar-SA"/>
-              <w14:ligatures w14:val="standardContextual"/>
+              <w:kern w:val="0"/>
+              <w:sz w:val="22"/>
+              <w:szCs w:val="22"/>
+              <w:lang w:eastAsia="hu-HU" w:bidi="ar-SA"/>
             </w:rPr>
           </w:pPr>
-          <w:hyperlink w:anchor="_Toc194246309" w:history="1">
+          <w:hyperlink w:anchor="_Toc194306074" w:history="1">
             <w:r>
               <w:rPr>
                 <w:rStyle w:val="Hiperhivatkozs"/>
                 <w:noProof/>
               </w:rPr>
-              <w:t>3.8.1.</w:t>
-            </w:r>
-            <w:r>
-              <w:rPr>
-                <w:rFonts w:asciiTheme="minorHAnsi" w:eastAsia="Times New Roman" w:hAnsiTheme="minorHAnsi" w:cstheme="minorBidi"/>
+              <w:t>3.10.1.</w:t>
+            </w:r>
+            <w:r>
+              <w:rPr>
+                <w:rFonts w:asciiTheme="minorHAnsi" w:eastAsiaTheme="minorEastAsia" w:hAnsiTheme="minorHAnsi" w:cstheme="minorBidi"/>
                 <w:noProof/>
                 <w:color w:val="auto"/>
-                <w:kern w:val="2"/>
-                <w:szCs w:val="24"/>
-                <w:lang w:eastAsia="ii-CN" w:bidi="ar-SA"/>
-                <w14:ligatures w14:val="standardContextual"/>
+                <w:kern w:val="0"/>
+                <w:sz w:val="22"/>
+                <w:szCs w:val="22"/>
+                <w:lang w:eastAsia="hu-HU" w:bidi="ar-SA"/>
               </w:rPr>
               <w:tab/>
             </w:r>
@@ -6537,7 +6807,7 @@
                 <w:noProof/>
                 <w:webHidden/>
               </w:rPr>
-              <w:instrText xml:space="preserve"> PAGEREF _Toc194246309 \h </w:instrText>
+              <w:instrText xml:space="preserve"> PAGEREF _Toc194306074 \h </w:instrText>
             </w:r>
             <w:r>
               <w:rPr>
@@ -6557,7 +6827,7 @@
                 <w:noProof/>
                 <w:webHidden/>
               </w:rPr>
-              <w:t>19</w:t>
+              <w:t>20</w:t>
             </w:r>
             <w:r>
               <w:rPr>
@@ -6572,36 +6842,36 @@
           <w:pPr>
             <w:pStyle w:val="TJ3"/>
             <w:tabs>
-              <w:tab w:val="left" w:pos="1440"/>
+              <w:tab w:val="left" w:pos="1540"/>
               <w:tab w:val="right" w:leader="dot" w:pos="8777"/>
             </w:tabs>
             <w:rPr>
-              <w:rFonts w:asciiTheme="minorHAnsi" w:eastAsia="Times New Roman" w:hAnsiTheme="minorHAnsi" w:cstheme="minorBidi"/>
+              <w:rFonts w:asciiTheme="minorHAnsi" w:eastAsiaTheme="minorEastAsia" w:hAnsiTheme="minorHAnsi" w:cstheme="minorBidi"/>
               <w:noProof/>
               <w:color w:val="auto"/>
-              <w:kern w:val="2"/>
-              <w:szCs w:val="24"/>
-              <w:lang w:eastAsia="ii-CN" w:bidi="ar-SA"/>
-              <w14:ligatures w14:val="standardContextual"/>
+              <w:kern w:val="0"/>
+              <w:sz w:val="22"/>
+              <w:szCs w:val="22"/>
+              <w:lang w:eastAsia="hu-HU" w:bidi="ar-SA"/>
             </w:rPr>
           </w:pPr>
-          <w:hyperlink w:anchor="_Toc194246310" w:history="1">
+          <w:hyperlink w:anchor="_Toc194306075" w:history="1">
             <w:r>
               <w:rPr>
                 <w:rStyle w:val="Hiperhivatkozs"/>
                 <w:noProof/>
               </w:rPr>
-              <w:t>3.8.2.</w:t>
-            </w:r>
-            <w:r>
-              <w:rPr>
-                <w:rFonts w:asciiTheme="minorHAnsi" w:eastAsia="Times New Roman" w:hAnsiTheme="minorHAnsi" w:cstheme="minorBidi"/>
+              <w:t>3.10.2.</w:t>
+            </w:r>
+            <w:r>
+              <w:rPr>
+                <w:rFonts w:asciiTheme="minorHAnsi" w:eastAsiaTheme="minorEastAsia" w:hAnsiTheme="minorHAnsi" w:cstheme="minorBidi"/>
                 <w:noProof/>
                 <w:color w:val="auto"/>
-                <w:kern w:val="2"/>
-                <w:szCs w:val="24"/>
-                <w:lang w:eastAsia="ii-CN" w:bidi="ar-SA"/>
-                <w14:ligatures w14:val="standardContextual"/>
+                <w:kern w:val="0"/>
+                <w:sz w:val="22"/>
+                <w:szCs w:val="22"/>
+                <w:lang w:eastAsia="hu-HU" w:bidi="ar-SA"/>
               </w:rPr>
               <w:tab/>
             </w:r>
@@ -6631,7 +6901,7 @@
                 <w:noProof/>
                 <w:webHidden/>
               </w:rPr>
-              <w:instrText xml:space="preserve"> PAGEREF _Toc194246310 \h </w:instrText>
+              <w:instrText xml:space="preserve"> PAGEREF _Toc194306075 \h </w:instrText>
             </w:r>
             <w:r>
               <w:rPr>
@@ -6670,16 +6940,16 @@
               <w:tab w:val="right" w:leader="dot" w:pos="8777"/>
             </w:tabs>
             <w:rPr>
-              <w:rFonts w:asciiTheme="minorHAnsi" w:eastAsia="Times New Roman" w:hAnsiTheme="minorHAnsi" w:cstheme="minorBidi"/>
+              <w:rFonts w:asciiTheme="minorHAnsi" w:eastAsiaTheme="minorEastAsia" w:hAnsiTheme="minorHAnsi" w:cstheme="minorBidi"/>
               <w:noProof/>
               <w:color w:val="auto"/>
-              <w:kern w:val="2"/>
-              <w:szCs w:val="24"/>
-              <w:lang w:eastAsia="ii-CN" w:bidi="ar-SA"/>
-              <w14:ligatures w14:val="standardContextual"/>
+              <w:kern w:val="0"/>
+              <w:sz w:val="22"/>
+              <w:szCs w:val="22"/>
+              <w:lang w:eastAsia="hu-HU" w:bidi="ar-SA"/>
             </w:rPr>
           </w:pPr>
-          <w:hyperlink w:anchor="_Toc194246311" w:history="1">
+          <w:hyperlink w:anchor="_Toc194306076" w:history="1">
             <w:r>
               <w:rPr>
                 <w:rStyle w:val="Hiperhivatkozs"/>
@@ -6689,13 +6959,13 @@
             </w:r>
             <w:r>
               <w:rPr>
-                <w:rFonts w:asciiTheme="minorHAnsi" w:eastAsia="Times New Roman" w:hAnsiTheme="minorHAnsi" w:cstheme="minorBidi"/>
+                <w:rFonts w:asciiTheme="minorHAnsi" w:eastAsiaTheme="minorEastAsia" w:hAnsiTheme="minorHAnsi" w:cstheme="minorBidi"/>
                 <w:noProof/>
                 <w:color w:val="auto"/>
-                <w:kern w:val="2"/>
-                <w:szCs w:val="24"/>
-                <w:lang w:eastAsia="ii-CN" w:bidi="ar-SA"/>
-                <w14:ligatures w14:val="standardContextual"/>
+                <w:kern w:val="0"/>
+                <w:sz w:val="22"/>
+                <w:szCs w:val="22"/>
+                <w:lang w:eastAsia="hu-HU" w:bidi="ar-SA"/>
               </w:rPr>
               <w:tab/>
             </w:r>
@@ -6725,7 +6995,7 @@
                 <w:noProof/>
                 <w:webHidden/>
               </w:rPr>
-              <w:instrText xml:space="preserve"> PAGEREF _Toc194246311 \h </w:instrText>
+              <w:instrText xml:space="preserve"> PAGEREF _Toc194306076 \h </w:instrText>
             </w:r>
             <w:r>
               <w:rPr>
@@ -6745,7 +7015,7 @@
                 <w:noProof/>
                 <w:webHidden/>
               </w:rPr>
-              <w:t>21</w:t>
+              <w:t>22</w:t>
             </w:r>
             <w:r>
               <w:rPr>
@@ -6764,16 +7034,16 @@
               <w:tab w:val="right" w:leader="dot" w:pos="8777"/>
             </w:tabs>
             <w:rPr>
-              <w:rFonts w:asciiTheme="minorHAnsi" w:eastAsia="Times New Roman" w:hAnsiTheme="minorHAnsi" w:cstheme="minorBidi"/>
+              <w:rFonts w:asciiTheme="minorHAnsi" w:eastAsiaTheme="minorEastAsia" w:hAnsiTheme="minorHAnsi" w:cstheme="minorBidi"/>
               <w:noProof/>
               <w:color w:val="auto"/>
-              <w:kern w:val="2"/>
-              <w:szCs w:val="24"/>
-              <w:lang w:eastAsia="ii-CN" w:bidi="ar-SA"/>
-              <w14:ligatures w14:val="standardContextual"/>
+              <w:kern w:val="0"/>
+              <w:sz w:val="22"/>
+              <w:szCs w:val="22"/>
+              <w:lang w:eastAsia="hu-HU" w:bidi="ar-SA"/>
             </w:rPr>
           </w:pPr>
-          <w:hyperlink w:anchor="_Toc194246312" w:history="1">
+          <w:hyperlink w:anchor="_Toc194306077" w:history="1">
             <w:r>
               <w:rPr>
                 <w:rStyle w:val="Hiperhivatkozs"/>
@@ -6783,13 +7053,13 @@
             </w:r>
             <w:r>
               <w:rPr>
-                <w:rFonts w:asciiTheme="minorHAnsi" w:eastAsia="Times New Roman" w:hAnsiTheme="minorHAnsi" w:cstheme="minorBidi"/>
+                <w:rFonts w:asciiTheme="minorHAnsi" w:eastAsiaTheme="minorEastAsia" w:hAnsiTheme="minorHAnsi" w:cstheme="minorBidi"/>
                 <w:noProof/>
                 <w:color w:val="auto"/>
-                <w:kern w:val="2"/>
-                <w:szCs w:val="24"/>
-                <w:lang w:eastAsia="ii-CN" w:bidi="ar-SA"/>
-                <w14:ligatures w14:val="standardContextual"/>
+                <w:kern w:val="0"/>
+                <w:sz w:val="22"/>
+                <w:szCs w:val="22"/>
+                <w:lang w:eastAsia="hu-HU" w:bidi="ar-SA"/>
               </w:rPr>
               <w:tab/>
             </w:r>
@@ -6819,7 +7089,7 @@
                 <w:noProof/>
                 <w:webHidden/>
               </w:rPr>
-              <w:instrText xml:space="preserve"> PAGEREF _Toc194246312 \h </w:instrText>
+              <w:instrText xml:space="preserve"> PAGEREF _Toc194306077 \h </w:instrText>
             </w:r>
             <w:r>
               <w:rPr>
@@ -6839,7 +7109,7 @@
                 <w:noProof/>
                 <w:webHidden/>
               </w:rPr>
-              <w:t>22</w:t>
+              <w:t>23</w:t>
             </w:r>
             <w:r>
               <w:rPr>
@@ -6858,16 +7128,16 @@
               <w:tab w:val="right" w:leader="dot" w:pos="8777"/>
             </w:tabs>
             <w:rPr>
-              <w:rFonts w:asciiTheme="minorHAnsi" w:eastAsia="Times New Roman" w:hAnsiTheme="minorHAnsi" w:cstheme="minorBidi"/>
+              <w:rFonts w:asciiTheme="minorHAnsi" w:eastAsiaTheme="minorEastAsia" w:hAnsiTheme="minorHAnsi" w:cstheme="minorBidi"/>
               <w:noProof/>
               <w:color w:val="auto"/>
-              <w:kern w:val="2"/>
-              <w:szCs w:val="24"/>
-              <w:lang w:eastAsia="ii-CN" w:bidi="ar-SA"/>
-              <w14:ligatures w14:val="standardContextual"/>
+              <w:kern w:val="0"/>
+              <w:sz w:val="22"/>
+              <w:szCs w:val="22"/>
+              <w:lang w:eastAsia="hu-HU" w:bidi="ar-SA"/>
             </w:rPr>
           </w:pPr>
-          <w:hyperlink w:anchor="_Toc194246313" w:history="1">
+          <w:hyperlink w:anchor="_Toc194306078" w:history="1">
             <w:r>
               <w:rPr>
                 <w:rStyle w:val="Hiperhivatkozs"/>
@@ -6877,13 +7147,13 @@
             </w:r>
             <w:r>
               <w:rPr>
-                <w:rFonts w:asciiTheme="minorHAnsi" w:eastAsia="Times New Roman" w:hAnsiTheme="minorHAnsi" w:cstheme="minorBidi"/>
+                <w:rFonts w:asciiTheme="minorHAnsi" w:eastAsiaTheme="minorEastAsia" w:hAnsiTheme="minorHAnsi" w:cstheme="minorBidi"/>
                 <w:noProof/>
                 <w:color w:val="auto"/>
-                <w:kern w:val="2"/>
-                <w:szCs w:val="24"/>
-                <w:lang w:eastAsia="ii-CN" w:bidi="ar-SA"/>
-                <w14:ligatures w14:val="standardContextual"/>
+                <w:kern w:val="0"/>
+                <w:sz w:val="22"/>
+                <w:szCs w:val="22"/>
+                <w:lang w:eastAsia="hu-HU" w:bidi="ar-SA"/>
               </w:rPr>
               <w:tab/>
             </w:r>
@@ -6913,7 +7183,7 @@
                 <w:noProof/>
                 <w:webHidden/>
               </w:rPr>
-              <w:instrText xml:space="preserve"> PAGEREF _Toc194246313 \h </w:instrText>
+              <w:instrText xml:space="preserve"> PAGEREF _Toc194306078 \h </w:instrText>
             </w:r>
             <w:r>
               <w:rPr>
@@ -6933,7 +7203,7 @@
                 <w:noProof/>
                 <w:webHidden/>
               </w:rPr>
-              <w:t>23</w:t>
+              <w:t>24</w:t>
             </w:r>
             <w:r>
               <w:rPr>
@@ -6948,20 +7218,20 @@
           <w:pPr>
             <w:pStyle w:val="TJ2"/>
             <w:tabs>
-              <w:tab w:val="left" w:pos="960"/>
+              <w:tab w:val="left" w:pos="880"/>
               <w:tab w:val="right" w:leader="dot" w:pos="8777"/>
             </w:tabs>
             <w:rPr>
-              <w:rFonts w:asciiTheme="minorHAnsi" w:eastAsia="Times New Roman" w:hAnsiTheme="minorHAnsi" w:cstheme="minorBidi"/>
+              <w:rFonts w:asciiTheme="minorHAnsi" w:eastAsiaTheme="minorEastAsia" w:hAnsiTheme="minorHAnsi" w:cstheme="minorBidi"/>
               <w:noProof/>
               <w:color w:val="auto"/>
-              <w:kern w:val="2"/>
-              <w:szCs w:val="24"/>
-              <w:lang w:eastAsia="ii-CN" w:bidi="ar-SA"/>
-              <w14:ligatures w14:val="standardContextual"/>
+              <w:kern w:val="0"/>
+              <w:sz w:val="22"/>
+              <w:szCs w:val="22"/>
+              <w:lang w:eastAsia="hu-HU" w:bidi="ar-SA"/>
             </w:rPr>
           </w:pPr>
-          <w:hyperlink w:anchor="_Toc194246314" w:history="1">
+          <w:hyperlink w:anchor="_Toc194306079" w:history="1">
             <w:r>
               <w:rPr>
                 <w:rStyle w:val="Hiperhivatkozs"/>
@@ -6971,13 +7241,13 @@
             </w:r>
             <w:r>
               <w:rPr>
-                <w:rFonts w:asciiTheme="minorHAnsi" w:eastAsia="Times New Roman" w:hAnsiTheme="minorHAnsi" w:cstheme="minorBidi"/>
+                <w:rFonts w:asciiTheme="minorHAnsi" w:eastAsiaTheme="minorEastAsia" w:hAnsiTheme="minorHAnsi" w:cstheme="minorBidi"/>
                 <w:noProof/>
                 <w:color w:val="auto"/>
-                <w:kern w:val="2"/>
-                <w:szCs w:val="24"/>
-                <w:lang w:eastAsia="ii-CN" w:bidi="ar-SA"/>
-                <w14:ligatures w14:val="standardContextual"/>
+                <w:kern w:val="0"/>
+                <w:sz w:val="22"/>
+                <w:szCs w:val="22"/>
+                <w:lang w:eastAsia="hu-HU" w:bidi="ar-SA"/>
               </w:rPr>
               <w:tab/>
             </w:r>
@@ -7007,7 +7277,7 @@
                 <w:noProof/>
                 <w:webHidden/>
               </w:rPr>
-              <w:instrText xml:space="preserve"> PAGEREF _Toc194246314 \h </w:instrText>
+              <w:instrText xml:space="preserve"> PAGEREF _Toc194306079 \h </w:instrText>
             </w:r>
             <w:r>
               <w:rPr>
@@ -7027,7 +7297,7 @@
                 <w:noProof/>
                 <w:webHidden/>
               </w:rPr>
-              <w:t>23</w:t>
+              <w:t>24</w:t>
             </w:r>
             <w:r>
               <w:rPr>
@@ -7042,20 +7312,20 @@
           <w:pPr>
             <w:pStyle w:val="TJ2"/>
             <w:tabs>
-              <w:tab w:val="left" w:pos="960"/>
+              <w:tab w:val="left" w:pos="880"/>
               <w:tab w:val="right" w:leader="dot" w:pos="8777"/>
             </w:tabs>
             <w:rPr>
-              <w:rFonts w:asciiTheme="minorHAnsi" w:eastAsia="Times New Roman" w:hAnsiTheme="minorHAnsi" w:cstheme="minorBidi"/>
+              <w:rFonts w:asciiTheme="minorHAnsi" w:eastAsiaTheme="minorEastAsia" w:hAnsiTheme="minorHAnsi" w:cstheme="minorBidi"/>
               <w:noProof/>
               <w:color w:val="auto"/>
-              <w:kern w:val="2"/>
-              <w:szCs w:val="24"/>
-              <w:lang w:eastAsia="ii-CN" w:bidi="ar-SA"/>
-              <w14:ligatures w14:val="standardContextual"/>
+              <w:kern w:val="0"/>
+              <w:sz w:val="22"/>
+              <w:szCs w:val="22"/>
+              <w:lang w:eastAsia="hu-HU" w:bidi="ar-SA"/>
             </w:rPr>
           </w:pPr>
-          <w:hyperlink w:anchor="_Toc194246315" w:history="1">
+          <w:hyperlink w:anchor="_Toc194306080" w:history="1">
             <w:r>
               <w:rPr>
                 <w:rStyle w:val="Hiperhivatkozs"/>
@@ -7065,13 +7335,13 @@
             </w:r>
             <w:r>
               <w:rPr>
-                <w:rFonts w:asciiTheme="minorHAnsi" w:eastAsia="Times New Roman" w:hAnsiTheme="minorHAnsi" w:cstheme="minorBidi"/>
+                <w:rFonts w:asciiTheme="minorHAnsi" w:eastAsiaTheme="minorEastAsia" w:hAnsiTheme="minorHAnsi" w:cstheme="minorBidi"/>
                 <w:noProof/>
                 <w:color w:val="auto"/>
-                <w:kern w:val="2"/>
-                <w:szCs w:val="24"/>
-                <w:lang w:eastAsia="ii-CN" w:bidi="ar-SA"/>
-                <w14:ligatures w14:val="standardContextual"/>
+                <w:kern w:val="0"/>
+                <w:sz w:val="22"/>
+                <w:szCs w:val="22"/>
+                <w:lang w:eastAsia="hu-HU" w:bidi="ar-SA"/>
               </w:rPr>
               <w:tab/>
             </w:r>
@@ -7101,7 +7371,7 @@
                 <w:noProof/>
                 <w:webHidden/>
               </w:rPr>
-              <w:instrText xml:space="preserve"> PAGEREF _Toc194246315 \h </w:instrText>
+              <w:instrText xml:space="preserve"> PAGEREF _Toc194306080 \h </w:instrText>
             </w:r>
             <w:r>
               <w:rPr>
@@ -7121,7 +7391,7 @@
                 <w:noProof/>
                 <w:webHidden/>
               </w:rPr>
-              <w:t>23</w:t>
+              <w:t>24</w:t>
             </w:r>
             <w:r>
               <w:rPr>
@@ -7140,16 +7410,16 @@
               <w:tab w:val="right" w:leader="dot" w:pos="8777"/>
             </w:tabs>
             <w:rPr>
-              <w:rFonts w:asciiTheme="minorHAnsi" w:eastAsia="Times New Roman" w:hAnsiTheme="minorHAnsi" w:cstheme="minorBidi"/>
+              <w:rFonts w:asciiTheme="minorHAnsi" w:eastAsiaTheme="minorEastAsia" w:hAnsiTheme="minorHAnsi" w:cstheme="minorBidi"/>
               <w:noProof/>
               <w:color w:val="auto"/>
-              <w:kern w:val="2"/>
-              <w:szCs w:val="24"/>
-              <w:lang w:eastAsia="ii-CN" w:bidi="ar-SA"/>
-              <w14:ligatures w14:val="standardContextual"/>
+              <w:kern w:val="0"/>
+              <w:sz w:val="22"/>
+              <w:szCs w:val="22"/>
+              <w:lang w:eastAsia="hu-HU" w:bidi="ar-SA"/>
             </w:rPr>
           </w:pPr>
-          <w:hyperlink w:anchor="_Toc194246316" w:history="1">
+          <w:hyperlink w:anchor="_Toc194306081" w:history="1">
             <w:r>
               <w:rPr>
                 <w:rStyle w:val="Hiperhivatkozs"/>
@@ -7159,13 +7429,13 @@
             </w:r>
             <w:r>
               <w:rPr>
-                <w:rFonts w:asciiTheme="minorHAnsi" w:eastAsia="Times New Roman" w:hAnsiTheme="minorHAnsi" w:cstheme="minorBidi"/>
+                <w:rFonts w:asciiTheme="minorHAnsi" w:eastAsiaTheme="minorEastAsia" w:hAnsiTheme="minorHAnsi" w:cstheme="minorBidi"/>
                 <w:noProof/>
                 <w:color w:val="auto"/>
-                <w:kern w:val="2"/>
-                <w:szCs w:val="24"/>
-                <w:lang w:eastAsia="ii-CN" w:bidi="ar-SA"/>
-                <w14:ligatures w14:val="standardContextual"/>
+                <w:kern w:val="0"/>
+                <w:sz w:val="22"/>
+                <w:szCs w:val="22"/>
+                <w:lang w:eastAsia="hu-HU" w:bidi="ar-SA"/>
               </w:rPr>
               <w:tab/>
             </w:r>
@@ -7195,7 +7465,7 @@
                 <w:noProof/>
                 <w:webHidden/>
               </w:rPr>
-              <w:instrText xml:space="preserve"> PAGEREF _Toc194246316 \h </w:instrText>
+              <w:instrText xml:space="preserve"> PAGEREF _Toc194306081 \h </w:instrText>
             </w:r>
             <w:r>
               <w:rPr>
@@ -7215,7 +7485,7 @@
                 <w:noProof/>
                 <w:webHidden/>
               </w:rPr>
-              <w:t>25</w:t>
+              <w:t>26</w:t>
             </w:r>
             <w:r>
               <w:rPr>
@@ -7230,20 +7500,20 @@
           <w:pPr>
             <w:pStyle w:val="TJ2"/>
             <w:tabs>
-              <w:tab w:val="left" w:pos="960"/>
+              <w:tab w:val="left" w:pos="880"/>
               <w:tab w:val="right" w:leader="dot" w:pos="8777"/>
             </w:tabs>
             <w:rPr>
-              <w:rFonts w:asciiTheme="minorHAnsi" w:eastAsia="Times New Roman" w:hAnsiTheme="minorHAnsi" w:cstheme="minorBidi"/>
+              <w:rFonts w:asciiTheme="minorHAnsi" w:eastAsiaTheme="minorEastAsia" w:hAnsiTheme="minorHAnsi" w:cstheme="minorBidi"/>
               <w:noProof/>
               <w:color w:val="auto"/>
-              <w:kern w:val="2"/>
-              <w:szCs w:val="24"/>
-              <w:lang w:eastAsia="ii-CN" w:bidi="ar-SA"/>
-              <w14:ligatures w14:val="standardContextual"/>
+              <w:kern w:val="0"/>
+              <w:sz w:val="22"/>
+              <w:szCs w:val="22"/>
+              <w:lang w:eastAsia="hu-HU" w:bidi="ar-SA"/>
             </w:rPr>
           </w:pPr>
-          <w:hyperlink w:anchor="_Toc194246317" w:history="1">
+          <w:hyperlink w:anchor="_Toc194306082" w:history="1">
             <w:r>
               <w:rPr>
                 <w:rStyle w:val="Hiperhivatkozs"/>
@@ -7253,13 +7523,13 @@
             </w:r>
             <w:r>
               <w:rPr>
-                <w:rFonts w:asciiTheme="minorHAnsi" w:eastAsia="Times New Roman" w:hAnsiTheme="minorHAnsi" w:cstheme="minorBidi"/>
+                <w:rFonts w:asciiTheme="minorHAnsi" w:eastAsiaTheme="minorEastAsia" w:hAnsiTheme="minorHAnsi" w:cstheme="minorBidi"/>
                 <w:noProof/>
                 <w:color w:val="auto"/>
-                <w:kern w:val="2"/>
-                <w:szCs w:val="24"/>
-                <w:lang w:eastAsia="ii-CN" w:bidi="ar-SA"/>
-                <w14:ligatures w14:val="standardContextual"/>
+                <w:kern w:val="0"/>
+                <w:sz w:val="22"/>
+                <w:szCs w:val="22"/>
+                <w:lang w:eastAsia="hu-HU" w:bidi="ar-SA"/>
               </w:rPr>
               <w:tab/>
             </w:r>
@@ -7289,7 +7559,7 @@
                 <w:noProof/>
                 <w:webHidden/>
               </w:rPr>
-              <w:instrText xml:space="preserve"> PAGEREF _Toc194246317 \h </w:instrText>
+              <w:instrText xml:space="preserve"> PAGEREF _Toc194306082 \h </w:instrText>
             </w:r>
             <w:r>
               <w:rPr>
@@ -7309,7 +7579,7 @@
                 <w:noProof/>
                 <w:webHidden/>
               </w:rPr>
-              <w:t>25</w:t>
+              <w:t>26</w:t>
             </w:r>
             <w:r>
               <w:rPr>
@@ -7324,20 +7594,20 @@
           <w:pPr>
             <w:pStyle w:val="TJ2"/>
             <w:tabs>
-              <w:tab w:val="left" w:pos="960"/>
+              <w:tab w:val="left" w:pos="880"/>
               <w:tab w:val="right" w:leader="dot" w:pos="8777"/>
             </w:tabs>
             <w:rPr>
-              <w:rFonts w:asciiTheme="minorHAnsi" w:eastAsia="Times New Roman" w:hAnsiTheme="minorHAnsi" w:cstheme="minorBidi"/>
+              <w:rFonts w:asciiTheme="minorHAnsi" w:eastAsiaTheme="minorEastAsia" w:hAnsiTheme="minorHAnsi" w:cstheme="minorBidi"/>
               <w:noProof/>
               <w:color w:val="auto"/>
-              <w:kern w:val="2"/>
-              <w:szCs w:val="24"/>
-              <w:lang w:eastAsia="ii-CN" w:bidi="ar-SA"/>
-              <w14:ligatures w14:val="standardContextual"/>
+              <w:kern w:val="0"/>
+              <w:sz w:val="22"/>
+              <w:szCs w:val="22"/>
+              <w:lang w:eastAsia="hu-HU" w:bidi="ar-SA"/>
             </w:rPr>
           </w:pPr>
-          <w:hyperlink w:anchor="_Toc194246318" w:history="1">
+          <w:hyperlink w:anchor="_Toc194306083" w:history="1">
             <w:r>
               <w:rPr>
                 <w:rStyle w:val="Hiperhivatkozs"/>
@@ -7347,13 +7617,13 @@
             </w:r>
             <w:r>
               <w:rPr>
-                <w:rFonts w:asciiTheme="minorHAnsi" w:eastAsia="Times New Roman" w:hAnsiTheme="minorHAnsi" w:cstheme="minorBidi"/>
+                <w:rFonts w:asciiTheme="minorHAnsi" w:eastAsiaTheme="minorEastAsia" w:hAnsiTheme="minorHAnsi" w:cstheme="minorBidi"/>
                 <w:noProof/>
                 <w:color w:val="auto"/>
-                <w:kern w:val="2"/>
-                <w:szCs w:val="24"/>
-                <w:lang w:eastAsia="ii-CN" w:bidi="ar-SA"/>
-                <w14:ligatures w14:val="standardContextual"/>
+                <w:kern w:val="0"/>
+                <w:sz w:val="22"/>
+                <w:szCs w:val="22"/>
+                <w:lang w:eastAsia="hu-HU" w:bidi="ar-SA"/>
               </w:rPr>
               <w:tab/>
             </w:r>
@@ -7383,7 +7653,7 @@
                 <w:noProof/>
                 <w:webHidden/>
               </w:rPr>
-              <w:instrText xml:space="preserve"> PAGEREF _Toc194246318 \h </w:instrText>
+              <w:instrText xml:space="preserve"> PAGEREF _Toc194306083 \h </w:instrText>
             </w:r>
             <w:r>
               <w:rPr>
@@ -7403,7 +7673,7 @@
                 <w:noProof/>
                 <w:webHidden/>
               </w:rPr>
-              <w:t>25</w:t>
+              <w:t>26</w:t>
             </w:r>
             <w:r>
               <w:rPr>
@@ -7418,20 +7688,20 @@
           <w:pPr>
             <w:pStyle w:val="TJ2"/>
             <w:tabs>
-              <w:tab w:val="left" w:pos="960"/>
+              <w:tab w:val="left" w:pos="880"/>
               <w:tab w:val="right" w:leader="dot" w:pos="8777"/>
             </w:tabs>
             <w:rPr>
-              <w:rFonts w:asciiTheme="minorHAnsi" w:eastAsia="Times New Roman" w:hAnsiTheme="minorHAnsi" w:cstheme="minorBidi"/>
+              <w:rFonts w:asciiTheme="minorHAnsi" w:eastAsiaTheme="minorEastAsia" w:hAnsiTheme="minorHAnsi" w:cstheme="minorBidi"/>
               <w:noProof/>
               <w:color w:val="auto"/>
-              <w:kern w:val="2"/>
-              <w:szCs w:val="24"/>
-              <w:lang w:eastAsia="ii-CN" w:bidi="ar-SA"/>
-              <w14:ligatures w14:val="standardContextual"/>
+              <w:kern w:val="0"/>
+              <w:sz w:val="22"/>
+              <w:szCs w:val="22"/>
+              <w:lang w:eastAsia="hu-HU" w:bidi="ar-SA"/>
             </w:rPr>
           </w:pPr>
-          <w:hyperlink w:anchor="_Toc194246319" w:history="1">
+          <w:hyperlink w:anchor="_Toc194306084" w:history="1">
             <w:r>
               <w:rPr>
                 <w:rStyle w:val="Hiperhivatkozs"/>
@@ -7441,13 +7711,13 @@
             </w:r>
             <w:r>
               <w:rPr>
-                <w:rFonts w:asciiTheme="minorHAnsi" w:eastAsia="Times New Roman" w:hAnsiTheme="minorHAnsi" w:cstheme="minorBidi"/>
+                <w:rFonts w:asciiTheme="minorHAnsi" w:eastAsiaTheme="minorEastAsia" w:hAnsiTheme="minorHAnsi" w:cstheme="minorBidi"/>
                 <w:noProof/>
                 <w:color w:val="auto"/>
-                <w:kern w:val="2"/>
-                <w:szCs w:val="24"/>
-                <w:lang w:eastAsia="ii-CN" w:bidi="ar-SA"/>
-                <w14:ligatures w14:val="standardContextual"/>
+                <w:kern w:val="0"/>
+                <w:sz w:val="22"/>
+                <w:szCs w:val="22"/>
+                <w:lang w:eastAsia="hu-HU" w:bidi="ar-SA"/>
               </w:rPr>
               <w:tab/>
             </w:r>
@@ -7477,7 +7747,7 @@
                 <w:noProof/>
                 <w:webHidden/>
               </w:rPr>
-              <w:instrText xml:space="preserve"> PAGEREF _Toc194246319 \h </w:instrText>
+              <w:instrText xml:space="preserve"> PAGEREF _Toc194306084 \h </w:instrText>
             </w:r>
             <w:r>
               <w:rPr>
@@ -7497,7 +7767,7 @@
                 <w:noProof/>
                 <w:webHidden/>
               </w:rPr>
-              <w:t>25</w:t>
+              <w:t>26</w:t>
             </w:r>
             <w:r>
               <w:rPr>
@@ -7516,16 +7786,16 @@
               <w:tab w:val="right" w:leader="dot" w:pos="8777"/>
             </w:tabs>
             <w:rPr>
-              <w:rFonts w:asciiTheme="minorHAnsi" w:eastAsia="Times New Roman" w:hAnsiTheme="minorHAnsi" w:cstheme="minorBidi"/>
+              <w:rFonts w:asciiTheme="minorHAnsi" w:eastAsiaTheme="minorEastAsia" w:hAnsiTheme="minorHAnsi" w:cstheme="minorBidi"/>
               <w:noProof/>
               <w:color w:val="auto"/>
-              <w:kern w:val="2"/>
-              <w:szCs w:val="24"/>
-              <w:lang w:eastAsia="ii-CN" w:bidi="ar-SA"/>
-              <w14:ligatures w14:val="standardContextual"/>
+              <w:kern w:val="0"/>
+              <w:sz w:val="22"/>
+              <w:szCs w:val="22"/>
+              <w:lang w:eastAsia="hu-HU" w:bidi="ar-SA"/>
             </w:rPr>
           </w:pPr>
-          <w:hyperlink w:anchor="_Toc194246320" w:history="1">
+          <w:hyperlink w:anchor="_Toc194306085" w:history="1">
             <w:r>
               <w:rPr>
                 <w:rStyle w:val="Hiperhivatkozs"/>
@@ -7535,13 +7805,13 @@
             </w:r>
             <w:r>
               <w:rPr>
-                <w:rFonts w:asciiTheme="minorHAnsi" w:eastAsia="Times New Roman" w:hAnsiTheme="minorHAnsi" w:cstheme="minorBidi"/>
+                <w:rFonts w:asciiTheme="minorHAnsi" w:eastAsiaTheme="minorEastAsia" w:hAnsiTheme="minorHAnsi" w:cstheme="minorBidi"/>
                 <w:noProof/>
                 <w:color w:val="auto"/>
-                <w:kern w:val="2"/>
-                <w:szCs w:val="24"/>
-                <w:lang w:eastAsia="ii-CN" w:bidi="ar-SA"/>
-                <w14:ligatures w14:val="standardContextual"/>
+                <w:kern w:val="0"/>
+                <w:sz w:val="22"/>
+                <w:szCs w:val="22"/>
+                <w:lang w:eastAsia="hu-HU" w:bidi="ar-SA"/>
               </w:rPr>
               <w:tab/>
             </w:r>
@@ -7571,7 +7841,7 @@
                 <w:noProof/>
                 <w:webHidden/>
               </w:rPr>
-              <w:instrText xml:space="preserve"> PAGEREF _Toc194246320 \h </w:instrText>
+              <w:instrText xml:space="preserve"> PAGEREF _Toc194306085 \h </w:instrText>
             </w:r>
             <w:r>
               <w:rPr>
@@ -7591,7 +7861,7 @@
                 <w:noProof/>
                 <w:webHidden/>
               </w:rPr>
-              <w:t>26</w:t>
+              <w:t>27</w:t>
             </w:r>
             <w:r>
               <w:rPr>
@@ -7610,16 +7880,16 @@
               <w:tab w:val="right" w:leader="dot" w:pos="8777"/>
             </w:tabs>
             <w:rPr>
-              <w:rFonts w:asciiTheme="minorHAnsi" w:eastAsia="Times New Roman" w:hAnsiTheme="minorHAnsi" w:cstheme="minorBidi"/>
+              <w:rFonts w:asciiTheme="minorHAnsi" w:eastAsiaTheme="minorEastAsia" w:hAnsiTheme="minorHAnsi" w:cstheme="minorBidi"/>
               <w:noProof/>
               <w:color w:val="auto"/>
-              <w:kern w:val="2"/>
-              <w:szCs w:val="24"/>
-              <w:lang w:eastAsia="ii-CN" w:bidi="ar-SA"/>
-              <w14:ligatures w14:val="standardContextual"/>
+              <w:kern w:val="0"/>
+              <w:sz w:val="22"/>
+              <w:szCs w:val="22"/>
+              <w:lang w:eastAsia="hu-HU" w:bidi="ar-SA"/>
             </w:rPr>
           </w:pPr>
-          <w:hyperlink w:anchor="_Toc194246321" w:history="1">
+          <w:hyperlink w:anchor="_Toc194306086" w:history="1">
             <w:r>
               <w:rPr>
                 <w:rStyle w:val="Hiperhivatkozs"/>
@@ -7629,13 +7899,13 @@
             </w:r>
             <w:r>
               <w:rPr>
-                <w:rFonts w:asciiTheme="minorHAnsi" w:eastAsia="Times New Roman" w:hAnsiTheme="minorHAnsi" w:cstheme="minorBidi"/>
+                <w:rFonts w:asciiTheme="minorHAnsi" w:eastAsiaTheme="minorEastAsia" w:hAnsiTheme="minorHAnsi" w:cstheme="minorBidi"/>
                 <w:noProof/>
                 <w:color w:val="auto"/>
-                <w:kern w:val="2"/>
-                <w:szCs w:val="24"/>
-                <w:lang w:eastAsia="ii-CN" w:bidi="ar-SA"/>
-                <w14:ligatures w14:val="standardContextual"/>
+                <w:kern w:val="0"/>
+                <w:sz w:val="22"/>
+                <w:szCs w:val="22"/>
+                <w:lang w:eastAsia="hu-HU" w:bidi="ar-SA"/>
               </w:rPr>
               <w:tab/>
             </w:r>
@@ -7665,7 +7935,7 @@
                 <w:noProof/>
                 <w:webHidden/>
               </w:rPr>
-              <w:instrText xml:space="preserve"> PAGEREF _Toc194246321 \h </w:instrText>
+              <w:instrText xml:space="preserve"> PAGEREF _Toc194306086 \h </w:instrText>
             </w:r>
             <w:r>
               <w:rPr>
@@ -7685,7 +7955,7 @@
                 <w:noProof/>
                 <w:webHidden/>
               </w:rPr>
-              <w:t>27</w:t>
+              <w:t>28</w:t>
             </w:r>
             <w:r>
               <w:rPr>
@@ -7700,20 +7970,20 @@
           <w:pPr>
             <w:pStyle w:val="TJ2"/>
             <w:tabs>
-              <w:tab w:val="left" w:pos="960"/>
+              <w:tab w:val="left" w:pos="880"/>
               <w:tab w:val="right" w:leader="dot" w:pos="8777"/>
             </w:tabs>
             <w:rPr>
-              <w:rFonts w:asciiTheme="minorHAnsi" w:eastAsia="Times New Roman" w:hAnsiTheme="minorHAnsi" w:cstheme="minorBidi"/>
+              <w:rFonts w:asciiTheme="minorHAnsi" w:eastAsiaTheme="minorEastAsia" w:hAnsiTheme="minorHAnsi" w:cstheme="minorBidi"/>
               <w:noProof/>
               <w:color w:val="auto"/>
-              <w:kern w:val="2"/>
-              <w:szCs w:val="24"/>
-              <w:lang w:eastAsia="ii-CN" w:bidi="ar-SA"/>
-              <w14:ligatures w14:val="standardContextual"/>
+              <w:kern w:val="0"/>
+              <w:sz w:val="22"/>
+              <w:szCs w:val="22"/>
+              <w:lang w:eastAsia="hu-HU" w:bidi="ar-SA"/>
             </w:rPr>
           </w:pPr>
-          <w:hyperlink w:anchor="_Toc194246322" w:history="1">
+          <w:hyperlink w:anchor="_Toc194306087" w:history="1">
             <w:r>
               <w:rPr>
                 <w:rStyle w:val="Hiperhivatkozs"/>
@@ -7723,13 +7993,13 @@
             </w:r>
             <w:r>
               <w:rPr>
-                <w:rFonts w:asciiTheme="minorHAnsi" w:eastAsia="Times New Roman" w:hAnsiTheme="minorHAnsi" w:cstheme="minorBidi"/>
+                <w:rFonts w:asciiTheme="minorHAnsi" w:eastAsiaTheme="minorEastAsia" w:hAnsiTheme="minorHAnsi" w:cstheme="minorBidi"/>
                 <w:noProof/>
                 <w:color w:val="auto"/>
-                <w:kern w:val="2"/>
-                <w:szCs w:val="24"/>
-                <w:lang w:eastAsia="ii-CN" w:bidi="ar-SA"/>
-                <w14:ligatures w14:val="standardContextual"/>
+                <w:kern w:val="0"/>
+                <w:sz w:val="22"/>
+                <w:szCs w:val="22"/>
+                <w:lang w:eastAsia="hu-HU" w:bidi="ar-SA"/>
               </w:rPr>
               <w:tab/>
             </w:r>
@@ -7759,7 +8029,7 @@
                 <w:noProof/>
                 <w:webHidden/>
               </w:rPr>
-              <w:instrText xml:space="preserve"> PAGEREF _Toc194246322 \h </w:instrText>
+              <w:instrText xml:space="preserve"> PAGEREF _Toc194306087 \h </w:instrText>
             </w:r>
             <w:r>
               <w:rPr>
@@ -7779,7 +8049,7 @@
                 <w:noProof/>
                 <w:webHidden/>
               </w:rPr>
-              <w:t>27</w:t>
+              <w:t>28</w:t>
             </w:r>
             <w:r>
               <w:rPr>
@@ -7794,20 +8064,20 @@
           <w:pPr>
             <w:pStyle w:val="TJ3"/>
             <w:tabs>
-              <w:tab w:val="left" w:pos="1440"/>
+              <w:tab w:val="left" w:pos="1320"/>
               <w:tab w:val="right" w:leader="dot" w:pos="8777"/>
             </w:tabs>
             <w:rPr>
-              <w:rFonts w:asciiTheme="minorHAnsi" w:eastAsia="Times New Roman" w:hAnsiTheme="minorHAnsi" w:cstheme="minorBidi"/>
+              <w:rFonts w:asciiTheme="minorHAnsi" w:eastAsiaTheme="minorEastAsia" w:hAnsiTheme="minorHAnsi" w:cstheme="minorBidi"/>
               <w:noProof/>
               <w:color w:val="auto"/>
-              <w:kern w:val="2"/>
-              <w:szCs w:val="24"/>
-              <w:lang w:eastAsia="ii-CN" w:bidi="ar-SA"/>
-              <w14:ligatures w14:val="standardContextual"/>
+              <w:kern w:val="0"/>
+              <w:sz w:val="22"/>
+              <w:szCs w:val="22"/>
+              <w:lang w:eastAsia="hu-HU" w:bidi="ar-SA"/>
             </w:rPr>
           </w:pPr>
-          <w:hyperlink w:anchor="_Toc194246323" w:history="1">
+          <w:hyperlink w:anchor="_Toc194306088" w:history="1">
             <w:r>
               <w:rPr>
                 <w:rStyle w:val="Hiperhivatkozs"/>
@@ -7817,13 +8087,13 @@
             </w:r>
             <w:r>
               <w:rPr>
-                <w:rFonts w:asciiTheme="minorHAnsi" w:eastAsia="Times New Roman" w:hAnsiTheme="minorHAnsi" w:cstheme="minorBidi"/>
+                <w:rFonts w:asciiTheme="minorHAnsi" w:eastAsiaTheme="minorEastAsia" w:hAnsiTheme="minorHAnsi" w:cstheme="minorBidi"/>
                 <w:noProof/>
                 <w:color w:val="auto"/>
-                <w:kern w:val="2"/>
-                <w:szCs w:val="24"/>
-                <w:lang w:eastAsia="ii-CN" w:bidi="ar-SA"/>
-                <w14:ligatures w14:val="standardContextual"/>
+                <w:kern w:val="0"/>
+                <w:sz w:val="22"/>
+                <w:szCs w:val="22"/>
+                <w:lang w:eastAsia="hu-HU" w:bidi="ar-SA"/>
               </w:rPr>
               <w:tab/>
             </w:r>
@@ -7853,7 +8123,7 @@
                 <w:noProof/>
                 <w:webHidden/>
               </w:rPr>
-              <w:instrText xml:space="preserve"> PAGEREF _Toc194246323 \h </w:instrText>
+              <w:instrText xml:space="preserve"> PAGEREF _Toc194306088 \h </w:instrText>
             </w:r>
             <w:r>
               <w:rPr>
@@ -7873,7 +8143,7 @@
                 <w:noProof/>
                 <w:webHidden/>
               </w:rPr>
-              <w:t>27</w:t>
+              <w:t>28</w:t>
             </w:r>
             <w:r>
               <w:rPr>
@@ -7888,20 +8158,20 @@
           <w:pPr>
             <w:pStyle w:val="TJ3"/>
             <w:tabs>
-              <w:tab w:val="left" w:pos="1440"/>
+              <w:tab w:val="left" w:pos="1320"/>
               <w:tab w:val="right" w:leader="dot" w:pos="8777"/>
             </w:tabs>
             <w:rPr>
-              <w:rFonts w:asciiTheme="minorHAnsi" w:eastAsia="Times New Roman" w:hAnsiTheme="minorHAnsi" w:cstheme="minorBidi"/>
+              <w:rFonts w:asciiTheme="minorHAnsi" w:eastAsiaTheme="minorEastAsia" w:hAnsiTheme="minorHAnsi" w:cstheme="minorBidi"/>
               <w:noProof/>
               <w:color w:val="auto"/>
-              <w:kern w:val="2"/>
-              <w:szCs w:val="24"/>
-              <w:lang w:eastAsia="ii-CN" w:bidi="ar-SA"/>
-              <w14:ligatures w14:val="standardContextual"/>
+              <w:kern w:val="0"/>
+              <w:sz w:val="22"/>
+              <w:szCs w:val="22"/>
+              <w:lang w:eastAsia="hu-HU" w:bidi="ar-SA"/>
             </w:rPr>
           </w:pPr>
-          <w:hyperlink w:anchor="_Toc194246324" w:history="1">
+          <w:hyperlink w:anchor="_Toc194306089" w:history="1">
             <w:r>
               <w:rPr>
                 <w:rStyle w:val="Hiperhivatkozs"/>
@@ -7911,13 +8181,13 @@
             </w:r>
             <w:r>
               <w:rPr>
-                <w:rFonts w:asciiTheme="minorHAnsi" w:eastAsia="Times New Roman" w:hAnsiTheme="minorHAnsi" w:cstheme="minorBidi"/>
+                <w:rFonts w:asciiTheme="minorHAnsi" w:eastAsiaTheme="minorEastAsia" w:hAnsiTheme="minorHAnsi" w:cstheme="minorBidi"/>
                 <w:noProof/>
                 <w:color w:val="auto"/>
-                <w:kern w:val="2"/>
-                <w:szCs w:val="24"/>
-                <w:lang w:eastAsia="ii-CN" w:bidi="ar-SA"/>
-                <w14:ligatures w14:val="standardContextual"/>
+                <w:kern w:val="0"/>
+                <w:sz w:val="22"/>
+                <w:szCs w:val="22"/>
+                <w:lang w:eastAsia="hu-HU" w:bidi="ar-SA"/>
               </w:rPr>
               <w:tab/>
             </w:r>
@@ -7947,7 +8217,7 @@
                 <w:noProof/>
                 <w:webHidden/>
               </w:rPr>
-              <w:instrText xml:space="preserve"> PAGEREF _Toc194246324 \h </w:instrText>
+              <w:instrText xml:space="preserve"> PAGEREF _Toc194306089 \h </w:instrText>
             </w:r>
             <w:r>
               <w:rPr>
@@ -7967,7 +8237,7 @@
                 <w:noProof/>
                 <w:webHidden/>
               </w:rPr>
-              <w:t>27</w:t>
+              <w:t>28</w:t>
             </w:r>
             <w:r>
               <w:rPr>
@@ -7982,20 +8252,20 @@
           <w:pPr>
             <w:pStyle w:val="TJ3"/>
             <w:tabs>
-              <w:tab w:val="left" w:pos="1440"/>
+              <w:tab w:val="left" w:pos="1320"/>
               <w:tab w:val="right" w:leader="dot" w:pos="8777"/>
             </w:tabs>
             <w:rPr>
-              <w:rFonts w:asciiTheme="minorHAnsi" w:eastAsia="Times New Roman" w:hAnsiTheme="minorHAnsi" w:cstheme="minorBidi"/>
+              <w:rFonts w:asciiTheme="minorHAnsi" w:eastAsiaTheme="minorEastAsia" w:hAnsiTheme="minorHAnsi" w:cstheme="minorBidi"/>
               <w:noProof/>
               <w:color w:val="auto"/>
-              <w:kern w:val="2"/>
-              <w:szCs w:val="24"/>
-              <w:lang w:eastAsia="ii-CN" w:bidi="ar-SA"/>
-              <w14:ligatures w14:val="standardContextual"/>
+              <w:kern w:val="0"/>
+              <w:sz w:val="22"/>
+              <w:szCs w:val="22"/>
+              <w:lang w:eastAsia="hu-HU" w:bidi="ar-SA"/>
             </w:rPr>
           </w:pPr>
-          <w:hyperlink w:anchor="_Toc194246325" w:history="1">
+          <w:hyperlink w:anchor="_Toc194306090" w:history="1">
             <w:r>
               <w:rPr>
                 <w:rStyle w:val="Hiperhivatkozs"/>
@@ -8005,13 +8275,13 @@
             </w:r>
             <w:r>
               <w:rPr>
-                <w:rFonts w:asciiTheme="minorHAnsi" w:eastAsia="Times New Roman" w:hAnsiTheme="minorHAnsi" w:cstheme="minorBidi"/>
+                <w:rFonts w:asciiTheme="minorHAnsi" w:eastAsiaTheme="minorEastAsia" w:hAnsiTheme="minorHAnsi" w:cstheme="minorBidi"/>
                 <w:noProof/>
                 <w:color w:val="auto"/>
-                <w:kern w:val="2"/>
-                <w:szCs w:val="24"/>
-                <w:lang w:eastAsia="ii-CN" w:bidi="ar-SA"/>
-                <w14:ligatures w14:val="standardContextual"/>
+                <w:kern w:val="0"/>
+                <w:sz w:val="22"/>
+                <w:szCs w:val="22"/>
+                <w:lang w:eastAsia="hu-HU" w:bidi="ar-SA"/>
               </w:rPr>
               <w:tab/>
             </w:r>
@@ -8041,7 +8311,7 @@
                 <w:noProof/>
                 <w:webHidden/>
               </w:rPr>
-              <w:instrText xml:space="preserve"> PAGEREF _Toc194246325 \h </w:instrText>
+              <w:instrText xml:space="preserve"> PAGEREF _Toc194306090 \h </w:instrText>
             </w:r>
             <w:r>
               <w:rPr>
@@ -8061,7 +8331,7 @@
                 <w:noProof/>
                 <w:webHidden/>
               </w:rPr>
-              <w:t>27</w:t>
+              <w:t>28</w:t>
             </w:r>
             <w:r>
               <w:rPr>
@@ -8076,20 +8346,20 @@
           <w:pPr>
             <w:pStyle w:val="TJ3"/>
             <w:tabs>
-              <w:tab w:val="left" w:pos="1440"/>
+              <w:tab w:val="left" w:pos="1320"/>
               <w:tab w:val="right" w:leader="dot" w:pos="8777"/>
             </w:tabs>
             <w:rPr>
-              <w:rFonts w:asciiTheme="minorHAnsi" w:eastAsia="Times New Roman" w:hAnsiTheme="minorHAnsi" w:cstheme="minorBidi"/>
+              <w:rFonts w:asciiTheme="minorHAnsi" w:eastAsiaTheme="minorEastAsia" w:hAnsiTheme="minorHAnsi" w:cstheme="minorBidi"/>
               <w:noProof/>
               <w:color w:val="auto"/>
-              <w:kern w:val="2"/>
-              <w:szCs w:val="24"/>
-              <w:lang w:eastAsia="ii-CN" w:bidi="ar-SA"/>
-              <w14:ligatures w14:val="standardContextual"/>
+              <w:kern w:val="0"/>
+              <w:sz w:val="22"/>
+              <w:szCs w:val="22"/>
+              <w:lang w:eastAsia="hu-HU" w:bidi="ar-SA"/>
             </w:rPr>
           </w:pPr>
-          <w:hyperlink w:anchor="_Toc194246326" w:history="1">
+          <w:hyperlink w:anchor="_Toc194306091" w:history="1">
             <w:r>
               <w:rPr>
                 <w:rStyle w:val="Hiperhivatkozs"/>
@@ -8099,13 +8369,13 @@
             </w:r>
             <w:r>
               <w:rPr>
-                <w:rFonts w:asciiTheme="minorHAnsi" w:eastAsia="Times New Roman" w:hAnsiTheme="minorHAnsi" w:cstheme="minorBidi"/>
+                <w:rFonts w:asciiTheme="minorHAnsi" w:eastAsiaTheme="minorEastAsia" w:hAnsiTheme="minorHAnsi" w:cstheme="minorBidi"/>
                 <w:noProof/>
                 <w:color w:val="auto"/>
-                <w:kern w:val="2"/>
-                <w:szCs w:val="24"/>
-                <w:lang w:eastAsia="ii-CN" w:bidi="ar-SA"/>
-                <w14:ligatures w14:val="standardContextual"/>
+                <w:kern w:val="0"/>
+                <w:sz w:val="22"/>
+                <w:szCs w:val="22"/>
+                <w:lang w:eastAsia="hu-HU" w:bidi="ar-SA"/>
               </w:rPr>
               <w:tab/>
             </w:r>
@@ -8135,7 +8405,7 @@
                 <w:noProof/>
                 <w:webHidden/>
               </w:rPr>
-              <w:instrText xml:space="preserve"> PAGEREF _Toc194246326 \h </w:instrText>
+              <w:instrText xml:space="preserve"> PAGEREF _Toc194306091 \h </w:instrText>
             </w:r>
             <w:r>
               <w:rPr>
@@ -8155,7 +8425,7 @@
                 <w:noProof/>
                 <w:webHidden/>
               </w:rPr>
-              <w:t>27</w:t>
+              <w:t>28</w:t>
             </w:r>
             <w:r>
               <w:rPr>
@@ -8170,20 +8440,20 @@
           <w:pPr>
             <w:pStyle w:val="TJ3"/>
             <w:tabs>
-              <w:tab w:val="left" w:pos="1440"/>
+              <w:tab w:val="left" w:pos="1320"/>
               <w:tab w:val="right" w:leader="dot" w:pos="8777"/>
             </w:tabs>
             <w:rPr>
-              <w:rFonts w:asciiTheme="minorHAnsi" w:eastAsia="Times New Roman" w:hAnsiTheme="minorHAnsi" w:cstheme="minorBidi"/>
+              <w:rFonts w:asciiTheme="minorHAnsi" w:eastAsiaTheme="minorEastAsia" w:hAnsiTheme="minorHAnsi" w:cstheme="minorBidi"/>
               <w:noProof/>
               <w:color w:val="auto"/>
-              <w:kern w:val="2"/>
-              <w:szCs w:val="24"/>
-              <w:lang w:eastAsia="ii-CN" w:bidi="ar-SA"/>
-              <w14:ligatures w14:val="standardContextual"/>
+              <w:kern w:val="0"/>
+              <w:sz w:val="22"/>
+              <w:szCs w:val="22"/>
+              <w:lang w:eastAsia="hu-HU" w:bidi="ar-SA"/>
             </w:rPr>
           </w:pPr>
-          <w:hyperlink w:anchor="_Toc194246327" w:history="1">
+          <w:hyperlink w:anchor="_Toc194306092" w:history="1">
             <w:r>
               <w:rPr>
                 <w:rStyle w:val="Hiperhivatkozs"/>
@@ -8193,13 +8463,13 @@
             </w:r>
             <w:r>
               <w:rPr>
-                <w:rFonts w:asciiTheme="minorHAnsi" w:eastAsia="Times New Roman" w:hAnsiTheme="minorHAnsi" w:cstheme="minorBidi"/>
+                <w:rFonts w:asciiTheme="minorHAnsi" w:eastAsiaTheme="minorEastAsia" w:hAnsiTheme="minorHAnsi" w:cstheme="minorBidi"/>
                 <w:noProof/>
                 <w:color w:val="auto"/>
-                <w:kern w:val="2"/>
-                <w:szCs w:val="24"/>
-                <w:lang w:eastAsia="ii-CN" w:bidi="ar-SA"/>
-                <w14:ligatures w14:val="standardContextual"/>
+                <w:kern w:val="0"/>
+                <w:sz w:val="22"/>
+                <w:szCs w:val="22"/>
+                <w:lang w:eastAsia="hu-HU" w:bidi="ar-SA"/>
               </w:rPr>
               <w:tab/>
             </w:r>
@@ -8229,7 +8499,7 @@
                 <w:noProof/>
                 <w:webHidden/>
               </w:rPr>
-              <w:instrText xml:space="preserve"> PAGEREF _Toc194246327 \h </w:instrText>
+              <w:instrText xml:space="preserve"> PAGEREF _Toc194306092 \h </w:instrText>
             </w:r>
             <w:r>
               <w:rPr>
@@ -8249,7 +8519,7 @@
                 <w:noProof/>
                 <w:webHidden/>
               </w:rPr>
-              <w:t>28</w:t>
+              <w:t>29</w:t>
             </w:r>
             <w:r>
               <w:rPr>
@@ -8264,20 +8534,20 @@
           <w:pPr>
             <w:pStyle w:val="TJ3"/>
             <w:tabs>
-              <w:tab w:val="left" w:pos="1440"/>
+              <w:tab w:val="left" w:pos="1320"/>
               <w:tab w:val="right" w:leader="dot" w:pos="8777"/>
             </w:tabs>
             <w:rPr>
-              <w:rFonts w:asciiTheme="minorHAnsi" w:eastAsia="Times New Roman" w:hAnsiTheme="minorHAnsi" w:cstheme="minorBidi"/>
+              <w:rFonts w:asciiTheme="minorHAnsi" w:eastAsiaTheme="minorEastAsia" w:hAnsiTheme="minorHAnsi" w:cstheme="minorBidi"/>
               <w:noProof/>
               <w:color w:val="auto"/>
-              <w:kern w:val="2"/>
-              <w:szCs w:val="24"/>
-              <w:lang w:eastAsia="ii-CN" w:bidi="ar-SA"/>
-              <w14:ligatures w14:val="standardContextual"/>
+              <w:kern w:val="0"/>
+              <w:sz w:val="22"/>
+              <w:szCs w:val="22"/>
+              <w:lang w:eastAsia="hu-HU" w:bidi="ar-SA"/>
             </w:rPr>
           </w:pPr>
-          <w:hyperlink w:anchor="_Toc194246328" w:history="1">
+          <w:hyperlink w:anchor="_Toc194306093" w:history="1">
             <w:r>
               <w:rPr>
                 <w:rStyle w:val="Hiperhivatkozs"/>
@@ -8287,13 +8557,13 @@
             </w:r>
             <w:r>
               <w:rPr>
-                <w:rFonts w:asciiTheme="minorHAnsi" w:eastAsia="Times New Roman" w:hAnsiTheme="minorHAnsi" w:cstheme="minorBidi"/>
+                <w:rFonts w:asciiTheme="minorHAnsi" w:eastAsiaTheme="minorEastAsia" w:hAnsiTheme="minorHAnsi" w:cstheme="minorBidi"/>
                 <w:noProof/>
                 <w:color w:val="auto"/>
-                <w:kern w:val="2"/>
-                <w:szCs w:val="24"/>
-                <w:lang w:eastAsia="ii-CN" w:bidi="ar-SA"/>
-                <w14:ligatures w14:val="standardContextual"/>
+                <w:kern w:val="0"/>
+                <w:sz w:val="22"/>
+                <w:szCs w:val="22"/>
+                <w:lang w:eastAsia="hu-HU" w:bidi="ar-SA"/>
               </w:rPr>
               <w:tab/>
             </w:r>
@@ -8323,7 +8593,7 @@
                 <w:noProof/>
                 <w:webHidden/>
               </w:rPr>
-              <w:instrText xml:space="preserve"> PAGEREF _Toc194246328 \h </w:instrText>
+              <w:instrText xml:space="preserve"> PAGEREF _Toc194306093 \h </w:instrText>
             </w:r>
             <w:r>
               <w:rPr>
@@ -8343,7 +8613,7 @@
                 <w:noProof/>
                 <w:webHidden/>
               </w:rPr>
-              <w:t>28</w:t>
+              <w:t>29</w:t>
             </w:r>
             <w:r>
               <w:rPr>
@@ -8389,12 +8659,12 @@
       <w:pPr>
         <w:pStyle w:val="Cmsor1"/>
       </w:pPr>
-      <w:bookmarkStart w:id="0" w:name="_Toc194246262"/>
+      <w:bookmarkStart w:id="1" w:name="_Toc194306024"/>
       <w:r>
         <w:lastRenderedPageBreak/>
         <w:t>Bevezetés</w:t>
       </w:r>
-      <w:bookmarkEnd w:id="0"/>
+      <w:bookmarkEnd w:id="1"/>
     </w:p>
     <w:p>
       <w:pPr>
@@ -8506,11 +8776,11 @@
       <w:pPr>
         <w:pStyle w:val="Cmsor2"/>
       </w:pPr>
-      <w:bookmarkStart w:id="1" w:name="_Toc194246263"/>
+      <w:bookmarkStart w:id="2" w:name="_Toc194306025"/>
       <w:r>
         <w:t>Témaválasztás indoklása</w:t>
       </w:r>
-      <w:bookmarkEnd w:id="1"/>
+      <w:bookmarkEnd w:id="2"/>
     </w:p>
     <w:p>
       <w:r>
@@ -8527,11 +8797,11 @@
       <w:pPr>
         <w:pStyle w:val="Cmsor2"/>
       </w:pPr>
-      <w:bookmarkStart w:id="2" w:name="_Toc194246264"/>
+      <w:bookmarkStart w:id="3" w:name="_Toc194306026"/>
       <w:r>
         <w:t>Célkitűzés</w:t>
       </w:r>
-      <w:bookmarkEnd w:id="2"/>
+      <w:bookmarkEnd w:id="3"/>
     </w:p>
     <w:p>
       <w:r>
@@ -8575,11 +8845,11 @@
       <w:pPr>
         <w:pStyle w:val="Cmsor2"/>
       </w:pPr>
-      <w:bookmarkStart w:id="3" w:name="_Toc194246265"/>
+      <w:bookmarkStart w:id="4" w:name="_Toc194306027"/>
       <w:r>
         <w:t>Kiknek szánjuk a weboldalt</w:t>
       </w:r>
-      <w:bookmarkEnd w:id="3"/>
+      <w:bookmarkEnd w:id="4"/>
     </w:p>
     <w:p>
       <w:r>
@@ -8599,11 +8869,11 @@
       <w:pPr>
         <w:pStyle w:val="Cmsor2"/>
       </w:pPr>
-      <w:bookmarkStart w:id="4" w:name="_Toc194246266"/>
+      <w:bookmarkStart w:id="5" w:name="_Toc194306028"/>
       <w:r>
         <w:t>Hasonló weboldalak</w:t>
       </w:r>
-      <w:bookmarkEnd w:id="4"/>
+      <w:bookmarkEnd w:id="5"/>
     </w:p>
     <w:p>
       <w:pPr>
@@ -8715,11 +8985,11 @@
       <w:pPr>
         <w:pStyle w:val="Cmsor2"/>
       </w:pPr>
-      <w:bookmarkStart w:id="5" w:name="_Toc194246267"/>
+      <w:bookmarkStart w:id="6" w:name="_Toc194306029"/>
       <w:r>
         <w:t>Fejlesztői környezet</w:t>
       </w:r>
-      <w:bookmarkEnd w:id="5"/>
+      <w:bookmarkEnd w:id="6"/>
     </w:p>
     <w:p>
       <w:r>
@@ -8816,32 +9086,32 @@
       <w:pPr>
         <w:pStyle w:val="Cmsor1"/>
       </w:pPr>
-      <w:bookmarkStart w:id="6" w:name="_Toc194246268"/>
+      <w:bookmarkStart w:id="7" w:name="_Toc194306030"/>
       <w:r>
         <w:lastRenderedPageBreak/>
         <w:t>Felhasználói dokumentáció</w:t>
       </w:r>
-      <w:bookmarkEnd w:id="6"/>
+      <w:bookmarkEnd w:id="7"/>
     </w:p>
     <w:p>
       <w:pPr>
         <w:pStyle w:val="Cmsor2"/>
       </w:pPr>
-      <w:bookmarkStart w:id="7" w:name="_Toc194246269"/>
+      <w:bookmarkStart w:id="8" w:name="_Toc194306031"/>
       <w:r>
         <w:t>Hardware és software igény</w:t>
       </w:r>
-      <w:bookmarkEnd w:id="7"/>
+      <w:bookmarkEnd w:id="8"/>
     </w:p>
     <w:p>
       <w:pPr>
         <w:pStyle w:val="Cmsor3"/>
       </w:pPr>
-      <w:bookmarkStart w:id="8" w:name="_Toc194246270"/>
+      <w:bookmarkStart w:id="9" w:name="_Toc194306032"/>
       <w:r>
         <w:t>Minimális rendszerkövetelmények</w:t>
       </w:r>
-      <w:bookmarkEnd w:id="8"/>
+      <w:bookmarkEnd w:id="9"/>
     </w:p>
     <w:p>
       <w:pPr>
@@ -8989,11 +9259,11 @@
       <w:pPr>
         <w:pStyle w:val="Cmsor3"/>
       </w:pPr>
-      <w:bookmarkStart w:id="9" w:name="_Toc194246271"/>
+      <w:bookmarkStart w:id="10" w:name="_Toc194306033"/>
       <w:r>
         <w:t>Ajánlott rendszerkövetelmények</w:t>
       </w:r>
-      <w:bookmarkEnd w:id="9"/>
+      <w:bookmarkEnd w:id="10"/>
     </w:p>
     <w:p>
       <w:pPr>
@@ -9084,11 +9354,11 @@
       <w:pPr>
         <w:pStyle w:val="Cmsor3"/>
       </w:pPr>
-      <w:bookmarkStart w:id="10" w:name="_Toc194246272"/>
+      <w:bookmarkStart w:id="11" w:name="_Toc194306034"/>
       <w:r>
         <w:t>Ajánlott böngészők</w:t>
       </w:r>
-      <w:bookmarkEnd w:id="10"/>
+      <w:bookmarkEnd w:id="11"/>
     </w:p>
     <w:p>
       <w:pPr>
@@ -9259,11 +9529,11 @@
       <w:pPr>
         <w:pStyle w:val="Cmsor2"/>
       </w:pPr>
-      <w:bookmarkStart w:id="11" w:name="_Toc194246273"/>
+      <w:bookmarkStart w:id="12" w:name="_Toc194306035"/>
       <w:r>
         <w:t>Főoldal</w:t>
       </w:r>
-      <w:bookmarkEnd w:id="11"/>
+      <w:bookmarkEnd w:id="12"/>
     </w:p>
     <w:p>
       <w:pPr>
@@ -9280,7 +9550,7 @@
       <w:pPr>
         <w:pStyle w:val="Cmsor2"/>
       </w:pPr>
-      <w:bookmarkStart w:id="12" w:name="_Toc194246274"/>
+      <w:bookmarkStart w:id="13" w:name="_Toc194306036"/>
       <w:proofErr w:type="spellStart"/>
       <w:r>
         <w:t>Admin</w:t>
@@ -9289,7 +9559,7 @@
       <w:r>
         <w:t xml:space="preserve"> oldal</w:t>
       </w:r>
-      <w:bookmarkEnd w:id="12"/>
+      <w:bookmarkEnd w:id="13"/>
     </w:p>
     <w:p>
       <w:r>
@@ -9322,11 +9592,11 @@
       <w:pPr>
         <w:pStyle w:val="Cmsor2"/>
       </w:pPr>
-      <w:bookmarkStart w:id="13" w:name="_Toc194246275"/>
+      <w:bookmarkStart w:id="14" w:name="_Toc194306037"/>
       <w:r>
         <w:t>Regisztráció</w:t>
       </w:r>
-      <w:bookmarkEnd w:id="13"/>
+      <w:bookmarkEnd w:id="14"/>
     </w:p>
     <w:p>
       <w:r>
@@ -9362,11 +9632,11 @@
       <w:pPr>
         <w:pStyle w:val="Cmsor2"/>
       </w:pPr>
-      <w:bookmarkStart w:id="14" w:name="_Toc194246276"/>
+      <w:bookmarkStart w:id="15" w:name="_Toc194306038"/>
       <w:r>
         <w:t>Bejelentkezés</w:t>
       </w:r>
-      <w:bookmarkEnd w:id="14"/>
+      <w:bookmarkEnd w:id="15"/>
     </w:p>
     <w:p>
       <w:r>
@@ -9377,21 +9647,21 @@
       <w:pPr>
         <w:pStyle w:val="Cmsor2"/>
       </w:pPr>
-      <w:bookmarkStart w:id="15" w:name="_Toc194246277"/>
+      <w:bookmarkStart w:id="16" w:name="_Toc194306039"/>
       <w:r>
         <w:t>Funkciók ismertetése</w:t>
       </w:r>
-      <w:bookmarkEnd w:id="15"/>
+      <w:bookmarkEnd w:id="16"/>
     </w:p>
     <w:p>
       <w:pPr>
         <w:pStyle w:val="Cmsor3"/>
       </w:pPr>
-      <w:bookmarkStart w:id="16" w:name="_Toc194246278"/>
+      <w:bookmarkStart w:id="17" w:name="_Toc194306040"/>
       <w:r>
         <w:t>Keresés</w:t>
       </w:r>
-      <w:bookmarkEnd w:id="16"/>
+      <w:bookmarkEnd w:id="17"/>
     </w:p>
     <w:p>
       <w:r>
@@ -9453,11 +9723,11 @@
       <w:pPr>
         <w:pStyle w:val="Cmsor3"/>
       </w:pPr>
-      <w:bookmarkStart w:id="17" w:name="_Toc194246279"/>
+      <w:bookmarkStart w:id="18" w:name="_Toc194306041"/>
       <w:r>
         <w:t>Találatok</w:t>
       </w:r>
-      <w:bookmarkEnd w:id="17"/>
+      <w:bookmarkEnd w:id="18"/>
     </w:p>
     <w:p>
       <w:r>
@@ -9525,11 +9795,11 @@
       <w:pPr>
         <w:pStyle w:val="Cmsor3"/>
       </w:pPr>
-      <w:bookmarkStart w:id="18" w:name="_Toc194246280"/>
+      <w:bookmarkStart w:id="19" w:name="_Toc194306042"/>
       <w:r>
         <w:t>Saját autó feltöltése eladásra</w:t>
       </w:r>
-      <w:bookmarkEnd w:id="18"/>
+      <w:bookmarkEnd w:id="19"/>
     </w:p>
     <w:p>
       <w:r>
@@ -9578,26 +9848,34 @@
       <w:pPr>
         <w:pStyle w:val="Cmsor3"/>
       </w:pPr>
-      <w:bookmarkStart w:id="19" w:name="_Toc194246281"/>
+      <w:bookmarkStart w:id="20" w:name="_Toc194306043"/>
       <w:r>
         <w:t>Profil</w:t>
       </w:r>
-      <w:bookmarkEnd w:id="19"/>
-    </w:p>
-    <w:p>
-      <w:r>
-        <w:t>Nagyon fontos szerepe van az oldalon a saját profil megtekintésének. Minden személyes adatot itt tudunk megtalálni. Itt láthatóak a feladott hirdetések vagy ha csak vevőként használjuk az oldalt akkor pedig a „Mentett hirdetések” gombra kattintva megtekinthetjük azon hirdetéseket melyeket ez előtt elmentettünk. A profilon egyaránt lehet módosítani a saját adatokat valamit a feladott hirdetések adatait is. Ha már sikerült eladnunk az árult autót, vagy csak meggondoltuk magunkat akár törölni is itt tudjuk a hirdetésünket.</w:t>
+      <w:bookmarkEnd w:id="20"/>
+    </w:p>
+    <w:p>
+      <w:r>
+        <w:t xml:space="preserve">Nagyon fontos szerepe van az oldalon a saját profil megtekintésének. Minden személyes adatot itt tudunk megtalálni. Itt </w:t>
+      </w:r>
+      <w:proofErr w:type="spellStart"/>
+      <w:r>
+        <w:t>láthatóak</w:t>
+      </w:r>
+      <w:proofErr w:type="spellEnd"/>
+      <w:r>
+        <w:t xml:space="preserve"> a feladott hirdetések vagy ha csak vevőként használjuk az oldalt akkor pedig a „Mentett hirdetések” gombra kattintva megtekinthetjük azon hirdetéseket melyeket ez előtt elmentettünk. A profilon egyaránt lehet módosítani a saját adatokat valamit a feladott hirdetések adatait is. Ha már sikerült eladnunk az árult autót, vagy csak meggondoltuk magunkat akár törölni is itt tudjuk a hirdetésünket.</w:t>
       </w:r>
     </w:p>
     <w:p>
       <w:pPr>
         <w:pStyle w:val="Cmsor3"/>
       </w:pPr>
-      <w:bookmarkStart w:id="20" w:name="_Toc194246282"/>
+      <w:bookmarkStart w:id="21" w:name="_Toc194306044"/>
       <w:r>
         <w:t>Fejléc</w:t>
       </w:r>
-      <w:bookmarkEnd w:id="20"/>
+      <w:bookmarkEnd w:id="21"/>
       <w:r>
         <w:t xml:space="preserve"> </w:t>
       </w:r>
@@ -9641,11 +9919,11 @@
       <w:pPr>
         <w:pStyle w:val="Cmsor3"/>
       </w:pPr>
-      <w:bookmarkStart w:id="21" w:name="_Toc194246283"/>
+      <w:bookmarkStart w:id="22" w:name="_Toc194306045"/>
       <w:r>
         <w:t>Lábléc</w:t>
       </w:r>
-      <w:bookmarkEnd w:id="21"/>
+      <w:bookmarkEnd w:id="22"/>
     </w:p>
     <w:p>
       <w:r>
@@ -9680,18 +9958,18 @@
       <w:pPr>
         <w:pStyle w:val="Cmsor1"/>
       </w:pPr>
-      <w:bookmarkStart w:id="22" w:name="_Toc194246284"/>
+      <w:bookmarkStart w:id="23" w:name="_Toc194306046"/>
       <w:r>
         <w:lastRenderedPageBreak/>
         <w:t>Fejlesztői dokumentáció</w:t>
       </w:r>
-      <w:bookmarkEnd w:id="22"/>
+      <w:bookmarkEnd w:id="23"/>
     </w:p>
     <w:p>
       <w:pPr>
         <w:pStyle w:val="Cmsor2"/>
       </w:pPr>
-      <w:bookmarkStart w:id="23" w:name="_Toc194246285"/>
+      <w:bookmarkStart w:id="24" w:name="_Toc194306047"/>
       <w:proofErr w:type="spellStart"/>
       <w:r>
         <w:t>Domain</w:t>
@@ -9700,7 +9978,7 @@
       <w:r>
         <w:t xml:space="preserve"> és tárhely</w:t>
       </w:r>
-      <w:bookmarkEnd w:id="23"/>
+      <w:bookmarkEnd w:id="24"/>
     </w:p>
     <w:p>
       <w:r>
@@ -9786,7 +10064,7 @@
       <w:pPr>
         <w:pStyle w:val="Cmsor2"/>
       </w:pPr>
-      <w:bookmarkStart w:id="24" w:name="_Toc194246286"/>
+      <w:bookmarkStart w:id="25" w:name="_Toc194306048"/>
       <w:proofErr w:type="spellStart"/>
       <w:r>
         <w:t>Github</w:t>
@@ -9803,7 +10081,7 @@
       <w:r>
         <w:t xml:space="preserve"> környezet</w:t>
       </w:r>
-      <w:bookmarkEnd w:id="24"/>
+      <w:bookmarkEnd w:id="25"/>
     </w:p>
     <w:p>
       <w:r>
@@ -9838,12 +10116,12 @@
       <w:pPr>
         <w:pStyle w:val="Cmsor2"/>
       </w:pPr>
-      <w:bookmarkStart w:id="25" w:name="_Toc194246287"/>
+      <w:bookmarkStart w:id="26" w:name="_Toc194306049"/>
       <w:proofErr w:type="spellStart"/>
       <w:r>
         <w:t>HCaptcha</w:t>
       </w:r>
-      <w:bookmarkEnd w:id="25"/>
+      <w:bookmarkEnd w:id="26"/>
       <w:proofErr w:type="spellEnd"/>
     </w:p>
     <w:p>
@@ -9863,7 +10141,7 @@
       <w:pPr>
         <w:pStyle w:val="Cmsor3"/>
       </w:pPr>
-      <w:bookmarkStart w:id="26" w:name="_Toc194246288"/>
+      <w:bookmarkStart w:id="27" w:name="_Toc194306050"/>
       <w:r>
         <w:t xml:space="preserve">A </w:t>
       </w:r>
@@ -9875,7 +10153,7 @@
       <w:r>
         <w:t xml:space="preserve"> használatának haszna</w:t>
       </w:r>
-      <w:bookmarkEnd w:id="26"/>
+      <w:bookmarkEnd w:id="27"/>
     </w:p>
     <w:p>
       <w:r>
@@ -9962,11 +10240,11 @@
       <w:pPr>
         <w:pStyle w:val="Cmsor3"/>
       </w:pPr>
-      <w:bookmarkStart w:id="27" w:name="_Toc194246289"/>
+      <w:bookmarkStart w:id="28" w:name="_Toc194306051"/>
       <w:r>
         <w:t>Működése</w:t>
       </w:r>
-      <w:bookmarkEnd w:id="27"/>
+      <w:bookmarkEnd w:id="28"/>
     </w:p>
     <w:p>
       <w:r>
@@ -9977,11 +10255,11 @@
       <w:pPr>
         <w:pStyle w:val="Cmsor3"/>
       </w:pPr>
-      <w:bookmarkStart w:id="28" w:name="_Toc194246290"/>
+      <w:bookmarkStart w:id="29" w:name="_Toc194306052"/>
       <w:r>
         <w:t>Mire használjuk</w:t>
       </w:r>
-      <w:bookmarkEnd w:id="28"/>
+      <w:bookmarkEnd w:id="29"/>
     </w:p>
     <w:p>
       <w:pPr>
@@ -10009,10 +10287,12 @@
       <w:pPr>
         <w:pStyle w:val="Cmsor2"/>
       </w:pPr>
+      <w:bookmarkStart w:id="30" w:name="_Toc194306053"/>
       <w:proofErr w:type="spellStart"/>
       <w:r>
         <w:t>Prisma</w:t>
       </w:r>
+      <w:bookmarkEnd w:id="30"/>
       <w:proofErr w:type="spellEnd"/>
     </w:p>
     <w:p>
@@ -10035,9 +10315,11 @@
       <w:pPr>
         <w:pStyle w:val="Cmsor3"/>
       </w:pPr>
+      <w:bookmarkStart w:id="31" w:name="_Toc194306054"/>
       <w:r>
         <w:t>Miért használtuk</w:t>
       </w:r>
+      <w:bookmarkEnd w:id="31"/>
     </w:p>
     <w:p>
       <w:pPr>
@@ -10059,10 +10341,12 @@
       <w:pPr>
         <w:pStyle w:val="Cmsor2"/>
       </w:pPr>
+      <w:bookmarkStart w:id="32" w:name="_Toc194306055"/>
       <w:proofErr w:type="spellStart"/>
       <w:r>
         <w:t>BCrypt</w:t>
       </w:r>
+      <w:bookmarkEnd w:id="32"/>
       <w:proofErr w:type="spellEnd"/>
     </w:p>
     <w:p>
@@ -10182,20 +10466,18 @@
       <w:r>
         <w:t>-szótár és a nyers erővel végrehajtott támadások során.</w:t>
       </w:r>
-      <w:bookmarkStart w:id="29" w:name="_GoBack"/>
-      <w:bookmarkEnd w:id="29"/>
     </w:p>
     <w:p>
       <w:pPr>
         <w:pStyle w:val="Cmsor2"/>
       </w:pPr>
-      <w:bookmarkStart w:id="30" w:name="_Toc194246291"/>
+      <w:bookmarkStart w:id="33" w:name="_Toc194306056"/>
       <w:proofErr w:type="spellStart"/>
       <w:r>
         <w:lastRenderedPageBreak/>
         <w:t>Stripe</w:t>
       </w:r>
-      <w:bookmarkEnd w:id="30"/>
+      <w:bookmarkEnd w:id="33"/>
       <w:proofErr w:type="spellEnd"/>
     </w:p>
     <w:p>
@@ -10215,7 +10497,7 @@
       <w:pPr>
         <w:pStyle w:val="Cmsor3"/>
       </w:pPr>
-      <w:bookmarkStart w:id="31" w:name="_Toc194246292"/>
+      <w:bookmarkStart w:id="34" w:name="_Toc194306057"/>
       <w:r>
         <w:t xml:space="preserve">A fő szempontok a </w:t>
       </w:r>
@@ -10227,7 +10509,7 @@
       <w:r>
         <w:t xml:space="preserve"> használata mellett</w:t>
       </w:r>
-      <w:bookmarkEnd w:id="31"/>
+      <w:bookmarkEnd w:id="34"/>
     </w:p>
     <w:p>
       <w:pPr>
@@ -10464,11 +10746,11 @@
       <w:pPr>
         <w:pStyle w:val="Cmsor2"/>
       </w:pPr>
-      <w:bookmarkStart w:id="32" w:name="_Toc194246293"/>
+      <w:bookmarkStart w:id="35" w:name="_Toc194306058"/>
       <w:r>
         <w:t>Kialakított adatszerkezet és annak részletes bemutatása</w:t>
       </w:r>
-      <w:bookmarkEnd w:id="32"/>
+      <w:bookmarkEnd w:id="35"/>
       <w:r>
         <w:t xml:space="preserve"> </w:t>
       </w:r>
@@ -10526,11 +10808,11 @@
       <w:pPr>
         <w:pStyle w:val="Cmsor3"/>
       </w:pPr>
-      <w:bookmarkStart w:id="33" w:name="_Toc194246294"/>
+      <w:bookmarkStart w:id="36" w:name="_Toc194306059"/>
       <w:r>
         <w:t>Adatbázis diagramm</w:t>
       </w:r>
-      <w:bookmarkEnd w:id="33"/>
+      <w:bookmarkEnd w:id="36"/>
     </w:p>
     <w:p>
       <w:pPr>
@@ -10544,12 +10826,12 @@
       <w:pPr>
         <w:pStyle w:val="Cmsor3"/>
       </w:pPr>
-      <w:bookmarkStart w:id="34" w:name="_Toc194246295"/>
+      <w:bookmarkStart w:id="37" w:name="_Toc194306060"/>
       <w:r>
         <w:lastRenderedPageBreak/>
         <w:t>User Tábla</w:t>
       </w:r>
-      <w:bookmarkEnd w:id="34"/>
+      <w:bookmarkEnd w:id="37"/>
     </w:p>
     <w:p>
       <w:pPr>
@@ -11052,11 +11334,11 @@
       <w:pPr>
         <w:pStyle w:val="Cmsor3"/>
       </w:pPr>
-      <w:bookmarkStart w:id="35" w:name="_Toc194246296"/>
+      <w:bookmarkStart w:id="38" w:name="_Toc194306061"/>
       <w:r>
         <w:t>Car_image_relation tábla</w:t>
       </w:r>
-      <w:bookmarkEnd w:id="35"/>
+      <w:bookmarkEnd w:id="38"/>
     </w:p>
     <w:p>
       <w:r>
@@ -11281,11 +11563,11 @@
       <w:pPr>
         <w:pStyle w:val="Cmsor3"/>
       </w:pPr>
-      <w:bookmarkStart w:id="36" w:name="_Toc194246297"/>
+      <w:bookmarkStart w:id="39" w:name="_Toc194306062"/>
       <w:r>
         <w:t>Favorites tábla</w:t>
       </w:r>
-      <w:bookmarkEnd w:id="36"/>
+      <w:bookmarkEnd w:id="39"/>
     </w:p>
     <w:p>
       <w:r>
@@ -11510,7 +11792,7 @@
       <w:pPr>
         <w:pStyle w:val="Cmsor3"/>
       </w:pPr>
-      <w:bookmarkStart w:id="37" w:name="_Toc194246298"/>
+      <w:bookmarkStart w:id="40" w:name="_Toc194306063"/>
       <w:proofErr w:type="spellStart"/>
       <w:r>
         <w:t>Car</w:t>
@@ -11519,7 +11801,7 @@
       <w:r>
         <w:t xml:space="preserve"> tábla</w:t>
       </w:r>
-      <w:bookmarkEnd w:id="37"/>
+      <w:bookmarkEnd w:id="40"/>
     </w:p>
     <w:p>
       <w:r>
@@ -12688,7 +12970,7 @@
       <w:pPr>
         <w:pStyle w:val="Cmsor3"/>
       </w:pPr>
-      <w:bookmarkStart w:id="38" w:name="_Toc194246299"/>
+      <w:bookmarkStart w:id="41" w:name="_Toc194306064"/>
       <w:proofErr w:type="spellStart"/>
       <w:r>
         <w:t>Report</w:t>
@@ -12697,7 +12979,7 @@
       <w:r>
         <w:t xml:space="preserve"> tábla</w:t>
       </w:r>
-      <w:bookmarkEnd w:id="38"/>
+      <w:bookmarkEnd w:id="41"/>
     </w:p>
     <w:p>
       <w:pPr>
@@ -13043,11 +13325,11 @@
       <w:pPr>
         <w:pStyle w:val="Cmsor3"/>
       </w:pPr>
-      <w:bookmarkStart w:id="39" w:name="_Toc194246300"/>
+      <w:bookmarkStart w:id="42" w:name="_Toc194306065"/>
       <w:r>
         <w:t>Összes kapcsolat az adatbázisban</w:t>
       </w:r>
-      <w:bookmarkEnd w:id="39"/>
+      <w:bookmarkEnd w:id="42"/>
     </w:p>
     <w:p>
       <w:r>
@@ -13224,12 +13506,12 @@
       <w:pPr>
         <w:pStyle w:val="Cmsor2"/>
       </w:pPr>
-      <w:bookmarkStart w:id="40" w:name="_Toc194246301"/>
+      <w:bookmarkStart w:id="43" w:name="_Toc194306066"/>
       <w:proofErr w:type="spellStart"/>
       <w:r>
         <w:t>Components</w:t>
       </w:r>
-      <w:bookmarkEnd w:id="40"/>
+      <w:bookmarkEnd w:id="43"/>
       <w:proofErr w:type="spellEnd"/>
     </w:p>
     <w:p>
@@ -13329,12 +13611,12 @@
       <w:pPr>
         <w:pStyle w:val="Cmsor3"/>
       </w:pPr>
-      <w:bookmarkStart w:id="41" w:name="_Toc194246302"/>
+      <w:bookmarkStart w:id="44" w:name="_Toc194306067"/>
       <w:proofErr w:type="spellStart"/>
       <w:r>
         <w:t>Header</w:t>
       </w:r>
-      <w:bookmarkEnd w:id="41"/>
+      <w:bookmarkEnd w:id="44"/>
       <w:proofErr w:type="spellEnd"/>
     </w:p>
     <w:p>
@@ -13376,12 +13658,12 @@
       <w:pPr>
         <w:pStyle w:val="Cmsor3"/>
       </w:pPr>
-      <w:bookmarkStart w:id="42" w:name="_Toc194246303"/>
+      <w:bookmarkStart w:id="45" w:name="_Toc194306068"/>
       <w:proofErr w:type="spellStart"/>
       <w:r>
         <w:t>Footer</w:t>
       </w:r>
-      <w:bookmarkEnd w:id="42"/>
+      <w:bookmarkEnd w:id="45"/>
       <w:proofErr w:type="spellEnd"/>
     </w:p>
     <w:p>
@@ -13423,12 +13705,12 @@
       <w:pPr>
         <w:pStyle w:val="Cmsor3"/>
       </w:pPr>
-      <w:bookmarkStart w:id="43" w:name="_Toc194246304"/>
+      <w:bookmarkStart w:id="46" w:name="_Toc194306069"/>
       <w:proofErr w:type="spellStart"/>
       <w:r>
         <w:t>CarsComponents</w:t>
       </w:r>
-      <w:bookmarkEnd w:id="43"/>
+      <w:bookmarkEnd w:id="46"/>
       <w:proofErr w:type="spellEnd"/>
     </w:p>
     <w:p>
@@ -13645,12 +13927,12 @@
       <w:pPr>
         <w:pStyle w:val="Cmsor3"/>
       </w:pPr>
-      <w:bookmarkStart w:id="44" w:name="_Toc194246305"/>
+      <w:bookmarkStart w:id="47" w:name="_Toc194306070"/>
       <w:proofErr w:type="spellStart"/>
       <w:r>
         <w:t>ImageComponents</w:t>
       </w:r>
-      <w:bookmarkEnd w:id="44"/>
+      <w:bookmarkEnd w:id="47"/>
       <w:proofErr w:type="spellEnd"/>
     </w:p>
     <w:p>
@@ -13727,21 +14009,21 @@
       <w:pPr>
         <w:pStyle w:val="Cmsor2"/>
       </w:pPr>
-      <w:bookmarkStart w:id="45" w:name="_Toc194246306"/>
+      <w:bookmarkStart w:id="48" w:name="_Toc194306071"/>
       <w:r>
         <w:t>Szerver-Kliens kapcsolat (API)</w:t>
       </w:r>
-      <w:bookmarkEnd w:id="45"/>
+      <w:bookmarkEnd w:id="48"/>
     </w:p>
     <w:p>
       <w:pPr>
         <w:pStyle w:val="Cmsor3"/>
       </w:pPr>
-      <w:bookmarkStart w:id="46" w:name="_Toc194246307"/>
+      <w:bookmarkStart w:id="49" w:name="_Toc194306072"/>
       <w:r>
         <w:t>API</w:t>
       </w:r>
-      <w:bookmarkEnd w:id="46"/>
+      <w:bookmarkEnd w:id="49"/>
     </w:p>
     <w:p>
       <w:r>
@@ -13924,11 +14206,11 @@
       <w:pPr>
         <w:pStyle w:val="Cmsor2"/>
       </w:pPr>
-      <w:bookmarkStart w:id="47" w:name="_Toc194246308"/>
+      <w:bookmarkStart w:id="50" w:name="_Toc194306073"/>
       <w:r>
         <w:t>Jelszó titkosítás</w:t>
       </w:r>
-      <w:bookmarkEnd w:id="47"/>
+      <w:bookmarkEnd w:id="50"/>
     </w:p>
     <w:p>
       <w:r>
@@ -13987,11 +14269,11 @@
       <w:pPr>
         <w:pStyle w:val="Cmsor3"/>
       </w:pPr>
-      <w:bookmarkStart w:id="48" w:name="_Toc194246309"/>
+      <w:bookmarkStart w:id="51" w:name="_Toc194306074"/>
       <w:r>
         <w:t>Hogyan működik</w:t>
       </w:r>
-      <w:bookmarkEnd w:id="48"/>
+      <w:bookmarkEnd w:id="51"/>
     </w:p>
     <w:p>
       <w:pPr>
@@ -14153,12 +14435,12 @@
       <w:pPr>
         <w:pStyle w:val="Cmsor3"/>
       </w:pPr>
-      <w:bookmarkStart w:id="49" w:name="_Toc194246310"/>
+      <w:bookmarkStart w:id="52" w:name="_Toc194306075"/>
       <w:proofErr w:type="spellStart"/>
       <w:r>
         <w:t>Autentikáció</w:t>
       </w:r>
-      <w:bookmarkEnd w:id="49"/>
+      <w:bookmarkEnd w:id="52"/>
       <w:proofErr w:type="spellEnd"/>
     </w:p>
     <w:p>
@@ -14418,12 +14700,12 @@
       <w:pPr>
         <w:pStyle w:val="Cmsor1"/>
       </w:pPr>
-      <w:bookmarkStart w:id="50" w:name="_Toc194246311"/>
+      <w:bookmarkStart w:id="53" w:name="_Toc194306076"/>
       <w:r>
         <w:lastRenderedPageBreak/>
         <w:t>Tesztdokumentáció</w:t>
       </w:r>
-      <w:bookmarkEnd w:id="50"/>
+      <w:bookmarkEnd w:id="53"/>
     </w:p>
     <w:p>
       <w:r>
@@ -14464,12 +14746,12 @@
       <w:pPr>
         <w:pStyle w:val="Cmsor1"/>
       </w:pPr>
-      <w:bookmarkStart w:id="51" w:name="_Toc194246312"/>
+      <w:bookmarkStart w:id="54" w:name="_Toc194306077"/>
       <w:r>
         <w:lastRenderedPageBreak/>
         <w:t>A weblap design-ja</w:t>
       </w:r>
-      <w:bookmarkEnd w:id="51"/>
+      <w:bookmarkEnd w:id="54"/>
     </w:p>
     <w:p>
       <w:r>
@@ -14538,22 +14820,22 @@
       <w:pPr>
         <w:pStyle w:val="Cmsor1"/>
       </w:pPr>
-      <w:bookmarkStart w:id="52" w:name="_Toc194246313"/>
+      <w:bookmarkStart w:id="55" w:name="_Toc194306078"/>
       <w:r>
         <w:lastRenderedPageBreak/>
         <w:t>Összefoglalás</w:t>
       </w:r>
-      <w:bookmarkEnd w:id="52"/>
+      <w:bookmarkEnd w:id="55"/>
     </w:p>
     <w:p>
       <w:pPr>
         <w:pStyle w:val="Cmsor2"/>
       </w:pPr>
-      <w:bookmarkStart w:id="53" w:name="_Toc194246314"/>
+      <w:bookmarkStart w:id="56" w:name="_Toc194306079"/>
       <w:r>
         <w:t>A szakdolgozat célja</w:t>
       </w:r>
-      <w:bookmarkEnd w:id="53"/>
+      <w:bookmarkEnd w:id="56"/>
     </w:p>
     <w:p>
       <w:r>
@@ -14570,11 +14852,11 @@
       <w:pPr>
         <w:pStyle w:val="Cmsor2"/>
       </w:pPr>
-      <w:bookmarkStart w:id="54" w:name="_Toc194246315"/>
+      <w:bookmarkStart w:id="57" w:name="_Toc194306080"/>
       <w:r>
         <w:t>Megvalósítása</w:t>
       </w:r>
-      <w:bookmarkEnd w:id="54"/>
+      <w:bookmarkEnd w:id="57"/>
     </w:p>
     <w:p>
       <w:r>
@@ -14655,22 +14937,22 @@
       <w:pPr>
         <w:pStyle w:val="Cmsor1"/>
       </w:pPr>
-      <w:bookmarkStart w:id="55" w:name="_Toc194246316"/>
+      <w:bookmarkStart w:id="58" w:name="_Toc194306081"/>
       <w:r>
         <w:lastRenderedPageBreak/>
         <w:t>Fejlesztési lehetőségek</w:t>
       </w:r>
-      <w:bookmarkEnd w:id="55"/>
+      <w:bookmarkEnd w:id="58"/>
     </w:p>
     <w:p>
       <w:pPr>
         <w:pStyle w:val="Cmsor2"/>
       </w:pPr>
-      <w:bookmarkStart w:id="56" w:name="_Toc194246317"/>
+      <w:bookmarkStart w:id="59" w:name="_Toc194306082"/>
       <w:r>
         <w:t>Több nyelv</w:t>
       </w:r>
-      <w:bookmarkEnd w:id="56"/>
+      <w:bookmarkEnd w:id="59"/>
     </w:p>
     <w:p>
       <w:r>
@@ -14681,11 +14963,11 @@
       <w:pPr>
         <w:pStyle w:val="Cmsor2"/>
       </w:pPr>
-      <w:bookmarkStart w:id="57" w:name="_Toc194246318"/>
+      <w:bookmarkStart w:id="60" w:name="_Toc194306083"/>
       <w:r>
         <w:t>Több fajta jármű</w:t>
       </w:r>
-      <w:bookmarkEnd w:id="57"/>
+      <w:bookmarkEnd w:id="60"/>
     </w:p>
     <w:p>
       <w:r>
@@ -14696,11 +14978,11 @@
       <w:pPr>
         <w:pStyle w:val="Cmsor2"/>
       </w:pPr>
-      <w:bookmarkStart w:id="58" w:name="_Toc194246319"/>
+      <w:bookmarkStart w:id="61" w:name="_Toc194306084"/>
       <w:r>
         <w:t>Adatok kezelése</w:t>
       </w:r>
-      <w:bookmarkEnd w:id="58"/>
+      <w:bookmarkEnd w:id="61"/>
     </w:p>
     <w:p>
       <w:r>
@@ -14726,12 +15008,12 @@
       <w:pPr>
         <w:pStyle w:val="Cmsor1"/>
       </w:pPr>
-      <w:bookmarkStart w:id="59" w:name="_Toc194246320"/>
+      <w:bookmarkStart w:id="62" w:name="_Toc194306085"/>
       <w:r>
         <w:lastRenderedPageBreak/>
         <w:t>Irodalomjegyzék</w:t>
       </w:r>
-      <w:bookmarkEnd w:id="59"/>
+      <w:bookmarkEnd w:id="62"/>
     </w:p>
     <w:p>
       <w:pPr>
@@ -15125,18 +15407,18 @@
           <w:color w:val="800000"/>
         </w:rPr>
       </w:pPr>
-      <w:bookmarkStart w:id="60" w:name="_Toc194246321"/>
+      <w:bookmarkStart w:id="63" w:name="_Toc194306086"/>
       <w:r>
         <w:lastRenderedPageBreak/>
         <w:t>Mellékletek</w:t>
       </w:r>
-      <w:bookmarkEnd w:id="60"/>
+      <w:bookmarkEnd w:id="63"/>
     </w:p>
     <w:p>
       <w:pPr>
         <w:pStyle w:val="Cmsor2"/>
       </w:pPr>
-      <w:bookmarkStart w:id="61" w:name="_Toc194246322"/>
+      <w:bookmarkStart w:id="64" w:name="_Toc194306087"/>
       <w:proofErr w:type="spellStart"/>
       <w:r>
         <w:t>Components</w:t>
@@ -15145,17 +15427,17 @@
       <w:r>
         <w:t xml:space="preserve"> példák</w:t>
       </w:r>
-      <w:bookmarkEnd w:id="61"/>
+      <w:bookmarkEnd w:id="64"/>
     </w:p>
     <w:p>
       <w:pPr>
         <w:pStyle w:val="Cmsor3"/>
       </w:pPr>
-      <w:bookmarkStart w:id="62" w:name="_Toc194246323"/>
+      <w:bookmarkStart w:id="65" w:name="_Toc194306088"/>
       <w:r>
         <w:t>Keresés ár szerint</w:t>
       </w:r>
-      <w:bookmarkEnd w:id="62"/>
+      <w:bookmarkEnd w:id="65"/>
     </w:p>
     <w:p>
       <w:pPr>
@@ -16680,7 +16962,7 @@
       <w:pPr>
         <w:pStyle w:val="Cmsor3"/>
       </w:pPr>
-      <w:bookmarkStart w:id="63" w:name="_Toc194246324"/>
+      <w:bookmarkStart w:id="66" w:name="_Toc194306089"/>
       <w:r>
         <w:t xml:space="preserve">Keresés </w:t>
       </w:r>
@@ -16692,7 +16974,7 @@
       <w:r>
         <w:t xml:space="preserve"> szerint</w:t>
       </w:r>
-      <w:bookmarkEnd w:id="63"/>
+      <w:bookmarkEnd w:id="66"/>
     </w:p>
     <w:p>
       <w:pPr>
@@ -18608,11 +18890,11 @@
       <w:pPr>
         <w:pStyle w:val="Cmsor3"/>
       </w:pPr>
-      <w:bookmarkStart w:id="64" w:name="_Toc194246325"/>
+      <w:bookmarkStart w:id="67" w:name="_Toc194306090"/>
       <w:r>
         <w:t>Teljesítmény megadása feltöltéskor</w:t>
       </w:r>
-      <w:bookmarkEnd w:id="64"/>
+      <w:bookmarkEnd w:id="67"/>
     </w:p>
     <w:p>
       <w:pPr>
@@ -19563,11 +19845,11 @@
       <w:pPr>
         <w:pStyle w:val="Cmsor3"/>
       </w:pPr>
-      <w:bookmarkStart w:id="65" w:name="_Toc194246326"/>
+      <w:bookmarkStart w:id="68" w:name="_Toc194306091"/>
       <w:r>
         <w:t>Kép feltöltés</w:t>
       </w:r>
-      <w:bookmarkEnd w:id="65"/>
+      <w:bookmarkEnd w:id="68"/>
     </w:p>
     <w:p>
       <w:pPr>
@@ -20413,11 +20695,11 @@
       <w:pPr>
         <w:pStyle w:val="Cmsor3"/>
       </w:pPr>
-      <w:bookmarkStart w:id="66" w:name="_Toc194246327"/>
+      <w:bookmarkStart w:id="69" w:name="_Toc194306092"/>
       <w:r>
         <w:t>Ár megadása feltöltéskor</w:t>
       </w:r>
-      <w:bookmarkEnd w:id="66"/>
+      <w:bookmarkEnd w:id="69"/>
     </w:p>
     <w:p>
       <w:pPr>
@@ -21387,11 +21669,11 @@
       <w:pPr>
         <w:pStyle w:val="Cmsor3"/>
       </w:pPr>
-      <w:bookmarkStart w:id="67" w:name="_Toc194246328"/>
+      <w:bookmarkStart w:id="70" w:name="_Toc194306093"/>
       <w:r>
         <w:t>Feltöltés limitáló</w:t>
       </w:r>
-      <w:bookmarkEnd w:id="67"/>
+      <w:bookmarkEnd w:id="70"/>
     </w:p>
     <w:p>
       <w:pPr>
@@ -23097,7 +23379,7 @@
                 </wp:anchor>
               </w:drawing>
             </mc:Choice>
-            <mc:Fallback xmlns:w16sdtfl="http://schemas.microsoft.com/office/word/2024/wordml/sdtformatlock" xmlns:w16sdtdh="http://schemas.microsoft.com/office/word/2020/wordml/sdtdatahash" xmlns:w16du="http://schemas.microsoft.com/office/word/2023/wordml/word16du" xmlns:w16="http://schemas.microsoft.com/office/word/2018/wordml" xmlns:w16cex="http://schemas.microsoft.com/office/word/2018/wordml/cex" xmlns:oel="http://schemas.microsoft.com/office/2019/extlst">
+            <mc:Fallback xmlns:oel="http://schemas.microsoft.com/office/2019/extlst" xmlns:w16cex="http://schemas.microsoft.com/office/word/2018/wordml/cex" xmlns:w16="http://schemas.microsoft.com/office/word/2018/wordml" xmlns:w16du="http://schemas.microsoft.com/office/word/2023/wordml/word16du" xmlns:w16sdtdh="http://schemas.microsoft.com/office/word/2020/wordml/sdtdatahash" xmlns:w16sdtfl="http://schemas.microsoft.com/office/word/2024/wordml/sdtformatlock">
               <w:pict>
                 <v:line w14:anchorId="218653FB" id="Straight Connector 2" o:spid="_x0000_s1026" style="position:absolute;flip:y;z-index:251659264;visibility:visible;mso-wrap-style:square;mso-width-percent:0;mso-height-percent:0;mso-wrap-distance-left:9pt;mso-wrap-distance-top:0;mso-wrap-distance-right:9pt;mso-wrap-distance-bottom:0;mso-position-horizontal:absolute;mso-position-horizontal-relative:text;mso-position-vertical:absolute;mso-position-vertical-relative:text;mso-width-percent:0;mso-height-percent:0;mso-width-relative:margin;mso-height-relative:margin" from="-48.05pt,-1.05pt" to="475.3pt,-1.05pt" o:gfxdata="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" strokecolor="black [3200]" strokeweight=".5pt">
                   <v:stroke joinstyle="miter"/>
@@ -28842,6 +29124,21 @@
 </file>
 
 <file path=customXml/item1.xml><?xml version="1.0" encoding="utf-8"?>
+<?mso-contentType ?>
+<FormTemplates xmlns="http://schemas.microsoft.com/sharepoint/v3/contenttype/forms">
+  <Display>DocumentLibraryForm</Display>
+  <Edit>DocumentLibraryForm</Edit>
+  <New>DocumentLibraryForm</New>
+</FormTemplates>
+</file>
+
+<file path=customXml/item2.xml><?xml version="1.0" encoding="utf-8"?>
+<p:properties xmlns:p="http://schemas.microsoft.com/office/2006/metadata/properties" xmlns:xsi="http://www.w3.org/2001/XMLSchema-instance" xmlns:pc="http://schemas.microsoft.com/office/infopath/2007/PartnerControls">
+  <documentManagement/>
+</p:properties>
+</file>
+
+<file path=customXml/item3.xml><?xml version="1.0" encoding="utf-8"?>
 <ct:contentTypeSchema xmlns:ct="http://schemas.microsoft.com/office/2006/metadata/contentType" xmlns:ma="http://schemas.microsoft.com/office/2006/metadata/properties/metaAttributes" ct:_="" ma:_="" ma:contentTypeName="Dokumentum" ma:contentTypeID="0x01010085476B2BBB855243BEB3D8B0E1D3BC3A" ma:contentTypeVersion="1" ma:contentTypeDescription="Új dokumentum létrehozása." ma:contentTypeScope="" ma:versionID="7e5f55a1c128e5f83fe2468fcc7343ba">
   <xsd:schema xmlns:xsd="http://www.w3.org/2001/XMLSchema" xmlns:xs="http://www.w3.org/2001/XMLSchema" xmlns:p="http://schemas.microsoft.com/office/2006/metadata/properties" xmlns:ns3="282041d2-2fd4-4aca-9d0f-f00efdebc72c" targetNamespace="http://schemas.microsoft.com/office/2006/metadata/properties" ma:root="true" ma:fieldsID="1344f34a18b2cf6726accf0e9796cac9" ns3:_="">
     <xsd:import namespace="282041d2-2fd4-4aca-9d0f-f00efdebc72c"/>
@@ -28967,26 +29264,28 @@
 </ct:contentTypeSchema>
 </file>
 
-<file path=customXml/item2.xml><?xml version="1.0" encoding="utf-8"?>
-<p:properties xmlns:p="http://schemas.microsoft.com/office/2006/metadata/properties" xmlns:xsi="http://www.w3.org/2001/XMLSchema-instance" xmlns:pc="http://schemas.microsoft.com/office/infopath/2007/PartnerControls">
-  <documentManagement/>
-</p:properties>
-</file>
-
-<file path=customXml/item3.xml><?xml version="1.0" encoding="utf-8"?>
-<?mso-contentType ?>
-<FormTemplates xmlns="http://schemas.microsoft.com/sharepoint/v3/contenttype/forms">
-  <Display>DocumentLibraryForm</Display>
-  <Edit>DocumentLibraryForm</Edit>
-  <New>DocumentLibraryForm</New>
-</FormTemplates>
-</file>
-
 <file path=customXml/item4.xml><?xml version="1.0" encoding="utf-8"?>
 <b:Sources xmlns:b="http://schemas.openxmlformats.org/officeDocument/2006/bibliography" xmlns="http://schemas.openxmlformats.org/officeDocument/2006/bibliography" SelectedStyle="\ISO690Nmerical.XSL" StyleName="ISO 690 - Numerical Reference" Version="1987"/>
 </file>
 
 <file path=customXml/itemProps1.xml><?xml version="1.0" encoding="utf-8"?>
+<ds:datastoreItem xmlns:ds="http://schemas.openxmlformats.org/officeDocument/2006/customXml" ds:itemID="{3A3BECC5-AD1E-45C2-8932-C7E15A0E2DE6}">
+  <ds:schemaRefs>
+    <ds:schemaRef ds:uri="http://schemas.microsoft.com/sharepoint/v3/contenttype/forms"/>
+  </ds:schemaRefs>
+</ds:datastoreItem>
+</file>
+
+<file path=customXml/itemProps2.xml><?xml version="1.0" encoding="utf-8"?>
+<ds:datastoreItem xmlns:ds="http://schemas.openxmlformats.org/officeDocument/2006/customXml" ds:itemID="{4FC51BAF-9CB6-41A3-A90B-803E013830EF}">
+  <ds:schemaRefs>
+    <ds:schemaRef ds:uri="http://schemas.microsoft.com/office/2006/metadata/properties"/>
+    <ds:schemaRef ds:uri="http://schemas.microsoft.com/office/infopath/2007/PartnerControls"/>
+  </ds:schemaRefs>
+</ds:datastoreItem>
+</file>
+
+<file path=customXml/itemProps3.xml><?xml version="1.0" encoding="utf-8"?>
 <ds:datastoreItem xmlns:ds="http://schemas.openxmlformats.org/officeDocument/2006/customXml" ds:itemID="{AE0E9DC8-6C2E-48DB-A231-019FEA753751}">
   <ds:schemaRefs>
     <ds:schemaRef ds:uri="http://schemas.microsoft.com/office/2006/metadata/contentType"/>
@@ -29004,25 +29303,8 @@
 </ds:datastoreItem>
 </file>
 
-<file path=customXml/itemProps2.xml><?xml version="1.0" encoding="utf-8"?>
-<ds:datastoreItem xmlns:ds="http://schemas.openxmlformats.org/officeDocument/2006/customXml" ds:itemID="{4FC51BAF-9CB6-41A3-A90B-803E013830EF}">
-  <ds:schemaRefs>
-    <ds:schemaRef ds:uri="http://schemas.microsoft.com/office/2006/metadata/properties"/>
-    <ds:schemaRef ds:uri="http://schemas.microsoft.com/office/infopath/2007/PartnerControls"/>
-  </ds:schemaRefs>
-</ds:datastoreItem>
-</file>
-
-<file path=customXml/itemProps3.xml><?xml version="1.0" encoding="utf-8"?>
-<ds:datastoreItem xmlns:ds="http://schemas.openxmlformats.org/officeDocument/2006/customXml" ds:itemID="{3A3BECC5-AD1E-45C2-8932-C7E15A0E2DE6}">
-  <ds:schemaRefs>
-    <ds:schemaRef ds:uri="http://schemas.microsoft.com/sharepoint/v3/contenttype/forms"/>
-  </ds:schemaRefs>
-</ds:datastoreItem>
-</file>
-
 <file path=customXml/itemProps4.xml><?xml version="1.0" encoding="utf-8"?>
-<ds:datastoreItem xmlns:ds="http://schemas.openxmlformats.org/officeDocument/2006/customXml" ds:itemID="{4EE97F8D-C875-4511-9B78-0F9F2DD837A6}">
+<ds:datastoreItem xmlns:ds="http://schemas.openxmlformats.org/officeDocument/2006/customXml" ds:itemID="{FF491937-C7C9-4BB2-B7F7-177791F2EA51}">
   <ds:schemaRefs>
     <ds:schemaRef ds:uri="http://schemas.openxmlformats.org/officeDocument/2006/bibliography"/>
   </ds:schemaRefs>
